--- a/reports/گزارش پروژه پایانی.docx
+++ b/reports/گزارش پروژه پایانی.docx
@@ -901,21 +901,7 @@
           <w:rFonts w:cs="Nazanin" w:hint="cs"/>
           <w:rtl/>
         </w:rPr>
-        <w:t xml:space="preserve">برای خودکار انجام دادن این بازنمایی از </w:t>
-      </w:r>
-      <w:r>
-        <w:rPr>
-          <w:rFonts w:cs="Nazanin" w:hint="cs"/>
-          <w:rtl/>
-        </w:rPr>
-        <w:t>3</w:t>
-      </w:r>
-      <w:r>
-        <w:rPr>
-          <w:rFonts w:cs="Nazanin" w:hint="cs"/>
-          <w:rtl/>
-        </w:rPr>
-        <w:t xml:space="preserve"> بار پیمایش </w:t>
+        <w:t xml:space="preserve">برای خودکار انجام دادن این بازنمایی از 3 بار پیمایش </w:t>
       </w:r>
       <w:r>
         <w:rPr>
@@ -1048,18 +1034,2008 @@
         <w:pStyle w:val="ListParagraph"/>
         <w:numPr>
           <w:ilvl w:val="0"/>
-          <w:numId w:val="6"/>
+          <w:numId w:val="7"/>
         </w:numPr>
         <w:bidi/>
         <w:rPr>
-          <w:rFonts w:hint="cs"/>
+          <w:lang w:bidi="fa-IR"/>
+        </w:rPr>
+      </w:pPr>
+      <w:r>
+        <w:rPr>
+          <w:rFonts w:hint="cs"/>
+          <w:rtl/>
+          <w:lang w:bidi="fa-IR"/>
+        </w:rPr>
+        <w:t>در کد زیر تمام متغیرهای محلی که نوع آن</w:t>
+      </w:r>
+      <w:r>
+        <w:rPr>
+          <w:rFonts w:hint="eastAsia"/>
+          <w:rtl/>
+          <w:lang w:bidi="fa-IR"/>
+        </w:rPr>
+        <w:t>‌</w:t>
+      </w:r>
+      <w:r>
+        <w:rPr>
+          <w:rFonts w:hint="cs"/>
+          <w:rtl/>
+          <w:lang w:bidi="fa-IR"/>
+        </w:rPr>
+        <w:t xml:space="preserve">ها برابر یکی از </w:t>
+      </w:r>
+      <w:r>
+        <w:rPr>
+          <w:lang w:bidi="fa-IR"/>
+        </w:rPr>
+        <w:t>product</w:t>
+      </w:r>
+      <w:r>
+        <w:rPr>
+          <w:rFonts w:hint="cs"/>
+          <w:rtl/>
+          <w:lang w:bidi="fa-IR"/>
+        </w:rPr>
+        <w:t xml:space="preserve">ها باشد را در </w:t>
+      </w:r>
+      <w:proofErr w:type="spellStart"/>
+      <w:r>
+        <w:rPr>
+          <w:lang w:bidi="fa-IR"/>
+        </w:rPr>
+        <w:t>productVarValueIndex</w:t>
+      </w:r>
+      <w:proofErr w:type="spellEnd"/>
+      <w:r>
+        <w:rPr>
+          <w:rFonts w:hint="cs"/>
+          <w:rtl/>
+          <w:lang w:bidi="fa-IR"/>
+        </w:rPr>
+        <w:t xml:space="preserve"> ذخیره می‌کند.</w:t>
+      </w:r>
+    </w:p>
+    <w:p>
+      <w:pPr>
+        <w:rPr>
+          <w:rtl/>
+          <w:lang w:bidi="fa-IR"/>
+        </w:rPr>
+      </w:pPr>
+      <w:r>
+        <w:rPr>
+          <w:lang w:bidi="fa-IR"/>
+        </w:rPr>
+        <w:drawing>
+          <wp:inline distT="0" distB="0" distL="0" distR="0" wp14:anchorId="7C35813D" wp14:editId="28734755">
+            <wp:extent cx="5943600" cy="1775460"/>
+            <wp:effectExtent l="0" t="0" r="0" b="0"/>
+            <wp:docPr id="3" name="Picture 3"/>
+            <wp:cNvGraphicFramePr>
+              <a:graphicFrameLocks xmlns:a="http://schemas.openxmlformats.org/drawingml/2006/main" noChangeAspect="1"/>
+            </wp:cNvGraphicFramePr>
+            <a:graphic xmlns:a="http://schemas.openxmlformats.org/drawingml/2006/main">
+              <a:graphicData uri="http://schemas.openxmlformats.org/drawingml/2006/picture">
+                <pic:pic xmlns:pic="http://schemas.openxmlformats.org/drawingml/2006/picture">
+                  <pic:nvPicPr>
+                    <pic:cNvPr id="1" name=""/>
+                    <pic:cNvPicPr/>
+                  </pic:nvPicPr>
+                  <pic:blipFill>
+                    <a:blip r:embed="rId9"/>
+                    <a:stretch>
+                      <a:fillRect/>
+                    </a:stretch>
+                  </pic:blipFill>
+                  <pic:spPr>
+                    <a:xfrm>
+                      <a:off x="0" y="0"/>
+                      <a:ext cx="5943600" cy="1775460"/>
+                    </a:xfrm>
+                    <a:prstGeom prst="rect">
+                      <a:avLst/>
+                    </a:prstGeom>
+                  </pic:spPr>
+                </pic:pic>
+              </a:graphicData>
+            </a:graphic>
+          </wp:inline>
+        </w:drawing>
+      </w:r>
+    </w:p>
+    <w:p>
+      <w:pPr>
+        <w:pStyle w:val="ListParagraph"/>
+        <w:numPr>
+          <w:ilvl w:val="0"/>
+          <w:numId w:val="7"/>
+        </w:numPr>
+        <w:bidi/>
+        <w:rPr>
+          <w:lang w:bidi="fa-IR"/>
+        </w:rPr>
+      </w:pPr>
+      <w:r>
+        <w:rPr>
+          <w:rFonts w:hint="cs"/>
+          <w:rtl/>
+          <w:lang w:bidi="fa-IR"/>
+        </w:rPr>
+        <w:t>کد زیر نیز مانند قسمت بالا عمل می‌کند فقط تنها فرق آن این است که متغیرهای کلاس را بررسی می‌کند.</w:t>
+      </w:r>
+    </w:p>
+    <w:p>
+      <w:pPr>
+        <w:rPr>
+          <w:rtl/>
+          <w:lang w:bidi="fa-IR"/>
+        </w:rPr>
+      </w:pPr>
+      <w:r>
+        <w:rPr>
+          <w:lang w:bidi="fa-IR"/>
+        </w:rPr>
+        <w:drawing>
+          <wp:inline distT="0" distB="0" distL="0" distR="0" wp14:anchorId="0EABFCD0" wp14:editId="465EC459">
+            <wp:extent cx="5943600" cy="1813560"/>
+            <wp:effectExtent l="0" t="0" r="0" b="0"/>
+            <wp:docPr id="2" name="Picture 2"/>
+            <wp:cNvGraphicFramePr>
+              <a:graphicFrameLocks xmlns:a="http://schemas.openxmlformats.org/drawingml/2006/main" noChangeAspect="1"/>
+            </wp:cNvGraphicFramePr>
+            <a:graphic xmlns:a="http://schemas.openxmlformats.org/drawingml/2006/main">
+              <a:graphicData uri="http://schemas.openxmlformats.org/drawingml/2006/picture">
+                <pic:pic xmlns:pic="http://schemas.openxmlformats.org/drawingml/2006/picture">
+                  <pic:nvPicPr>
+                    <pic:cNvPr id="1" name=""/>
+                    <pic:cNvPicPr/>
+                  </pic:nvPicPr>
+                  <pic:blipFill>
+                    <a:blip r:embed="rId10"/>
+                    <a:stretch>
+                      <a:fillRect/>
+                    </a:stretch>
+                  </pic:blipFill>
+                  <pic:spPr>
+                    <a:xfrm>
+                      <a:off x="0" y="0"/>
+                      <a:ext cx="5943600" cy="1813560"/>
+                    </a:xfrm>
+                    <a:prstGeom prst="rect">
+                      <a:avLst/>
+                    </a:prstGeom>
+                  </pic:spPr>
+                </pic:pic>
+              </a:graphicData>
+            </a:graphic>
+          </wp:inline>
+        </w:drawing>
+      </w:r>
+    </w:p>
+    <w:p>
+      <w:pPr>
+        <w:pStyle w:val="ListParagraph"/>
+        <w:numPr>
+          <w:ilvl w:val="0"/>
+          <w:numId w:val="7"/>
+        </w:numPr>
+        <w:bidi/>
+        <w:rPr>
+          <w:lang w:bidi="fa-IR"/>
+        </w:rPr>
+      </w:pPr>
+      <w:r>
+        <w:rPr>
+          <w:rFonts w:hint="cs"/>
+          <w:rtl/>
+          <w:lang w:bidi="fa-IR"/>
+        </w:rPr>
+        <w:t>در کد زیر در کلاس سازنده</w:t>
+      </w:r>
+      <w:r>
+        <w:rPr>
+          <w:lang w:bidi="fa-IR"/>
+        </w:rPr>
+        <w:t>(creator)</w:t>
+      </w:r>
+      <w:r>
+        <w:rPr>
+          <w:rFonts w:hint="cs"/>
+          <w:rtl/>
+          <w:lang w:bidi="fa-IR"/>
+        </w:rPr>
+        <w:t xml:space="preserve"> </w:t>
+      </w:r>
+      <w:r>
+        <w:rPr>
+          <w:rFonts w:hint="cs"/>
+          <w:rtl/>
+          <w:lang w:bidi="fa-IR"/>
+        </w:rPr>
+        <w:t xml:space="preserve">از نوع </w:t>
+      </w:r>
+      <w:r>
+        <w:rPr>
+          <w:lang w:bidi="fa-IR"/>
+        </w:rPr>
+        <w:t>interface</w:t>
+      </w:r>
+      <w:r>
+        <w:rPr>
+          <w:rFonts w:hint="cs"/>
+          <w:rtl/>
+          <w:lang w:bidi="fa-IR"/>
+        </w:rPr>
+        <w:t xml:space="preserve"> ساخته شده </w:t>
+      </w:r>
+      <w:r>
+        <w:rPr>
+          <w:rFonts w:hint="cs"/>
+          <w:rtl/>
+          <w:lang w:bidi="fa-IR"/>
+        </w:rPr>
+        <w:t xml:space="preserve"> به جای نوع</w:t>
+      </w:r>
+      <w:r>
+        <w:rPr>
+          <w:lang w:bidi="fa-IR"/>
+        </w:rPr>
+        <w:t>(type)</w:t>
+      </w:r>
+      <w:r>
+        <w:rPr>
+          <w:rFonts w:hint="cs"/>
+          <w:rtl/>
+          <w:lang w:bidi="fa-IR"/>
+        </w:rPr>
+        <w:t xml:space="preserve"> کلاس</w:t>
+      </w:r>
+      <w:r>
+        <w:rPr>
+          <w:rFonts w:hint="eastAsia"/>
+          <w:rtl/>
+          <w:lang w:bidi="fa-IR"/>
+        </w:rPr>
+        <w:t>‌</w:t>
+      </w:r>
+      <w:r>
+        <w:rPr>
+          <w:rFonts w:hint="cs"/>
+          <w:rtl/>
+          <w:lang w:bidi="fa-IR"/>
+        </w:rPr>
+        <w:t>های محصول استفاده می‌شود.</w:t>
+      </w:r>
+    </w:p>
+    <w:p>
+      <w:pPr>
+        <w:rPr>
+          <w:rtl/>
+          <w:lang w:bidi="fa-IR"/>
+        </w:rPr>
+      </w:pPr>
+      <w:r>
+        <w:rPr>
+          <w:lang w:bidi="fa-IR"/>
+        </w:rPr>
+        <w:lastRenderedPageBreak/>
+        <w:drawing>
+          <wp:inline distT="0" distB="0" distL="0" distR="0" wp14:anchorId="693B9F29" wp14:editId="28E77A31">
+            <wp:extent cx="5943600" cy="2511425"/>
+            <wp:effectExtent l="0" t="0" r="0" b="3175"/>
+            <wp:docPr id="1" name="Picture 1"/>
+            <wp:cNvGraphicFramePr>
+              <a:graphicFrameLocks xmlns:a="http://schemas.openxmlformats.org/drawingml/2006/main" noChangeAspect="1"/>
+            </wp:cNvGraphicFramePr>
+            <a:graphic xmlns:a="http://schemas.openxmlformats.org/drawingml/2006/main">
+              <a:graphicData uri="http://schemas.openxmlformats.org/drawingml/2006/picture">
+                <pic:pic xmlns:pic="http://schemas.openxmlformats.org/drawingml/2006/picture">
+                  <pic:nvPicPr>
+                    <pic:cNvPr id="1" name=""/>
+                    <pic:cNvPicPr/>
+                  </pic:nvPicPr>
+                  <pic:blipFill>
+                    <a:blip r:embed="rId11"/>
+                    <a:stretch>
+                      <a:fillRect/>
+                    </a:stretch>
+                  </pic:blipFill>
+                  <pic:spPr>
+                    <a:xfrm>
+                      <a:off x="0" y="0"/>
+                      <a:ext cx="5943600" cy="2511425"/>
+                    </a:xfrm>
+                    <a:prstGeom prst="rect">
+                      <a:avLst/>
+                    </a:prstGeom>
+                  </pic:spPr>
+                </pic:pic>
+              </a:graphicData>
+            </a:graphic>
+          </wp:inline>
+        </w:drawing>
+      </w:r>
+    </w:p>
+    <w:p>
+      <w:pPr>
+        <w:pStyle w:val="ListParagraph"/>
+        <w:numPr>
+          <w:ilvl w:val="0"/>
+          <w:numId w:val="7"/>
+        </w:numPr>
+        <w:bidi/>
+        <w:rPr>
+          <w:lang w:bidi="fa-IR"/>
+        </w:rPr>
+      </w:pPr>
+      <w:r>
+        <w:rPr>
+          <w:rFonts w:hint="cs"/>
+          <w:rtl/>
+          <w:lang w:bidi="fa-IR"/>
+        </w:rPr>
+        <w:t>برای فهم بهتر نقش کد بالا در این برنامه به مثال زیر توجه کنید:</w:t>
+      </w:r>
+    </w:p>
+    <w:p>
+      <w:pPr>
+        <w:bidi/>
+        <w:rPr>
+          <w:lang w:bidi="fa-IR"/>
+        </w:rPr>
+      </w:pPr>
+    </w:p>
+    <w:p>
+      <w:pPr>
+        <w:autoSpaceDE w:val="0"/>
+        <w:autoSpaceDN w:val="0"/>
+        <w:adjustRightInd w:val="0"/>
+        <w:spacing w:after="0" w:line="240" w:lineRule="auto"/>
+        <w:rPr>
+          <w:rFonts w:ascii="Arial" w:hAnsi="Arial" w:cs="Arial"/>
+          <w:color w:val="22B14C"/>
+          <w:sz w:val="20"/>
+          <w:szCs w:val="20"/>
+          <w:lang w:val="en"/>
+        </w:rPr>
+      </w:pPr>
+      <w:r>
+        <w:rPr>
+          <w:rFonts w:ascii="Arial" w:hAnsi="Arial" w:cs="Arial"/>
+          <w:color w:val="22B14C"/>
+          <w:sz w:val="20"/>
+          <w:szCs w:val="20"/>
+          <w:lang w:val="en"/>
+        </w:rPr>
+        <w:t xml:space="preserve">+import </w:t>
+      </w:r>
+      <w:proofErr w:type="gramStart"/>
+      <w:r>
+        <w:rPr>
+          <w:rFonts w:ascii="Arial" w:hAnsi="Arial" w:cs="Arial"/>
+          <w:color w:val="22B14C"/>
+          <w:sz w:val="20"/>
+          <w:szCs w:val="20"/>
+          <w:lang w:val="en"/>
+        </w:rPr>
+        <w:t>simulator.Interface</w:t>
+      </w:r>
+      <w:proofErr w:type="gramEnd"/>
+      <w:r>
+        <w:rPr>
+          <w:rFonts w:ascii="Arial" w:hAnsi="Arial" w:cs="Arial"/>
+          <w:color w:val="22B14C"/>
+          <w:sz w:val="20"/>
+          <w:szCs w:val="20"/>
+          <w:lang w:val="en"/>
+        </w:rPr>
+        <w:t>34;</w:t>
+      </w:r>
+    </w:p>
+    <w:p>
+      <w:pPr>
+        <w:autoSpaceDE w:val="0"/>
+        <w:autoSpaceDN w:val="0"/>
+        <w:adjustRightInd w:val="0"/>
+        <w:spacing w:after="0" w:line="240" w:lineRule="auto"/>
+        <w:rPr>
+          <w:rFonts w:ascii="Arial" w:hAnsi="Arial" w:cs="Arial"/>
+          <w:color w:val="22B14C"/>
+          <w:sz w:val="20"/>
+          <w:szCs w:val="20"/>
+          <w:lang w:val="en"/>
+        </w:rPr>
+      </w:pPr>
+    </w:p>
+    <w:p>
+      <w:pPr>
+        <w:autoSpaceDE w:val="0"/>
+        <w:autoSpaceDN w:val="0"/>
+        <w:adjustRightInd w:val="0"/>
+        <w:spacing w:after="0" w:line="240" w:lineRule="auto"/>
+        <w:rPr>
+          <w:rFonts w:ascii="Arial" w:hAnsi="Arial" w:cs="Arial"/>
+          <w:color w:val="000000"/>
+          <w:sz w:val="20"/>
+          <w:szCs w:val="20"/>
+          <w:lang w:val="en"/>
+        </w:rPr>
+      </w:pPr>
+      <w:r>
+        <w:rPr>
+          <w:rFonts w:ascii="Arial" w:hAnsi="Arial" w:cs="Arial"/>
+          <w:color w:val="000000"/>
+          <w:sz w:val="20"/>
+          <w:szCs w:val="20"/>
+          <w:lang w:val="en"/>
+        </w:rPr>
+        <w:t xml:space="preserve">public class </w:t>
+      </w:r>
+      <w:proofErr w:type="spellStart"/>
+      <w:r>
+        <w:rPr>
+          <w:rFonts w:ascii="Arial" w:hAnsi="Arial" w:cs="Arial"/>
+          <w:color w:val="000000"/>
+          <w:sz w:val="20"/>
+          <w:szCs w:val="20"/>
+          <w:lang w:val="en"/>
+        </w:rPr>
+        <w:t>SuiteGUI</w:t>
+      </w:r>
+      <w:proofErr w:type="spellEnd"/>
+      <w:r>
+        <w:rPr>
+          <w:rFonts w:ascii="Arial" w:hAnsi="Arial" w:cs="Arial"/>
+          <w:color w:val="000000"/>
+          <w:sz w:val="20"/>
+          <w:szCs w:val="20"/>
+          <w:lang w:val="en"/>
+        </w:rPr>
+        <w:t xml:space="preserve"> extends </w:t>
+      </w:r>
+      <w:proofErr w:type="spellStart"/>
+      <w:r>
+        <w:rPr>
+          <w:rFonts w:ascii="Arial" w:hAnsi="Arial" w:cs="Arial"/>
+          <w:color w:val="000000"/>
+          <w:sz w:val="20"/>
+          <w:szCs w:val="20"/>
+          <w:lang w:val="en"/>
+        </w:rPr>
+        <w:t>JFrame</w:t>
+      </w:r>
+      <w:proofErr w:type="spellEnd"/>
+      <w:r>
+        <w:rPr>
+          <w:rFonts w:ascii="Arial" w:hAnsi="Arial" w:cs="Arial"/>
+          <w:color w:val="000000"/>
+          <w:sz w:val="20"/>
+          <w:szCs w:val="20"/>
+          <w:lang w:val="en"/>
+        </w:rPr>
+        <w:t xml:space="preserve"> {</w:t>
+      </w:r>
+    </w:p>
+    <w:p>
+      <w:pPr>
+        <w:autoSpaceDE w:val="0"/>
+        <w:autoSpaceDN w:val="0"/>
+        <w:adjustRightInd w:val="0"/>
+        <w:spacing w:after="0" w:line="240" w:lineRule="auto"/>
+        <w:rPr>
+          <w:rFonts w:ascii="Arial" w:hAnsi="Arial" w:cs="Arial"/>
+          <w:color w:val="000000"/>
+          <w:sz w:val="20"/>
+          <w:szCs w:val="20"/>
+          <w:lang w:val="en"/>
+        </w:rPr>
+      </w:pPr>
+      <w:r>
+        <w:rPr>
+          <w:rFonts w:ascii="Arial" w:hAnsi="Arial" w:cs="Arial"/>
+          <w:color w:val="000000"/>
+          <w:sz w:val="20"/>
+          <w:szCs w:val="20"/>
+          <w:lang w:val="en"/>
+        </w:rPr>
+        <w:t xml:space="preserve"> </w:t>
+      </w:r>
+    </w:p>
+    <w:p>
+      <w:pPr>
+        <w:autoSpaceDE w:val="0"/>
+        <w:autoSpaceDN w:val="0"/>
+        <w:adjustRightInd w:val="0"/>
+        <w:spacing w:after="0" w:line="240" w:lineRule="auto"/>
+        <w:rPr>
+          <w:rFonts w:ascii="Arial" w:hAnsi="Arial" w:cs="Arial"/>
+          <w:color w:val="000000"/>
+          <w:sz w:val="20"/>
+          <w:szCs w:val="20"/>
+          <w:lang w:val="en"/>
+        </w:rPr>
+      </w:pPr>
+      <w:r>
+        <w:rPr>
+          <w:rFonts w:ascii="Arial" w:hAnsi="Arial" w:cs="Arial"/>
+          <w:color w:val="000000"/>
+          <w:sz w:val="20"/>
+          <w:szCs w:val="20"/>
+          <w:lang w:val="en"/>
+        </w:rPr>
+        <w:t xml:space="preserve"> </w:t>
+      </w:r>
+      <w:r>
+        <w:rPr>
+          <w:rFonts w:ascii="Arial" w:hAnsi="Arial" w:cs="Arial"/>
+          <w:color w:val="000000"/>
+          <w:sz w:val="20"/>
+          <w:szCs w:val="20"/>
+          <w:lang w:val="en"/>
+        </w:rPr>
+        <w:tab/>
+        <w:t xml:space="preserve">private </w:t>
+      </w:r>
+      <w:proofErr w:type="gramStart"/>
+      <w:r>
+        <w:rPr>
+          <w:rFonts w:ascii="Arial" w:hAnsi="Arial" w:cs="Arial"/>
+          <w:color w:val="000000"/>
+          <w:sz w:val="20"/>
+          <w:szCs w:val="20"/>
+          <w:lang w:val="en"/>
+        </w:rPr>
+        <w:t>Function[</w:t>
+      </w:r>
+      <w:proofErr w:type="gramEnd"/>
+      <w:r>
+        <w:rPr>
+          <w:rFonts w:ascii="Arial" w:hAnsi="Arial" w:cs="Arial"/>
+          <w:color w:val="000000"/>
+          <w:sz w:val="20"/>
+          <w:szCs w:val="20"/>
+          <w:lang w:val="en"/>
+        </w:rPr>
+        <w:t xml:space="preserve">] </w:t>
+      </w:r>
+      <w:proofErr w:type="spellStart"/>
+      <w:r>
+        <w:rPr>
+          <w:rFonts w:ascii="Arial" w:hAnsi="Arial" w:cs="Arial"/>
+          <w:color w:val="000000"/>
+          <w:sz w:val="20"/>
+          <w:szCs w:val="20"/>
+          <w:lang w:val="en"/>
+        </w:rPr>
+        <w:t>availableFunctions</w:t>
+      </w:r>
+      <w:proofErr w:type="spellEnd"/>
+      <w:r>
+        <w:rPr>
+          <w:rFonts w:ascii="Arial" w:hAnsi="Arial" w:cs="Arial"/>
+          <w:color w:val="000000"/>
+          <w:sz w:val="20"/>
+          <w:szCs w:val="20"/>
+          <w:lang w:val="en"/>
+        </w:rPr>
+        <w:t xml:space="preserve"> = new Function[7];</w:t>
+      </w:r>
+    </w:p>
+    <w:p>
+      <w:pPr>
+        <w:autoSpaceDE w:val="0"/>
+        <w:autoSpaceDN w:val="0"/>
+        <w:adjustRightInd w:val="0"/>
+        <w:spacing w:after="0" w:line="240" w:lineRule="auto"/>
+        <w:rPr>
+          <w:rFonts w:ascii="Arial" w:hAnsi="Arial" w:cs="Arial"/>
+          <w:color w:val="000000"/>
+          <w:sz w:val="20"/>
+          <w:szCs w:val="20"/>
+          <w:lang w:val="en"/>
+        </w:rPr>
+      </w:pPr>
+      <w:r>
+        <w:rPr>
+          <w:rFonts w:ascii="Arial" w:hAnsi="Arial" w:cs="Arial"/>
+          <w:color w:val="000000"/>
+          <w:sz w:val="20"/>
+          <w:szCs w:val="20"/>
+          <w:lang w:val="en"/>
+        </w:rPr>
+        <w:t xml:space="preserve"> </w:t>
+      </w:r>
+    </w:p>
+    <w:p>
+      <w:pPr>
+        <w:autoSpaceDE w:val="0"/>
+        <w:autoSpaceDN w:val="0"/>
+        <w:adjustRightInd w:val="0"/>
+        <w:spacing w:after="0" w:line="240" w:lineRule="auto"/>
+        <w:rPr>
+          <w:rFonts w:ascii="Arial" w:hAnsi="Arial" w:cs="Arial"/>
+          <w:color w:val="000000"/>
+          <w:sz w:val="20"/>
+          <w:szCs w:val="20"/>
+          <w:lang w:val="en"/>
+        </w:rPr>
+      </w:pPr>
+      <w:r>
+        <w:rPr>
+          <w:rFonts w:ascii="Arial" w:hAnsi="Arial" w:cs="Arial"/>
+          <w:color w:val="ED1C24"/>
+          <w:sz w:val="20"/>
+          <w:szCs w:val="20"/>
+          <w:lang w:val="en"/>
+        </w:rPr>
+        <w:t>-</w:t>
+      </w:r>
+      <w:r>
+        <w:rPr>
+          <w:rFonts w:ascii="Arial" w:hAnsi="Arial" w:cs="Arial"/>
+          <w:color w:val="ED1C24"/>
+          <w:sz w:val="20"/>
+          <w:szCs w:val="20"/>
+          <w:lang w:val="en"/>
+        </w:rPr>
+        <w:tab/>
+        <w:t xml:space="preserve">private Linear </w:t>
+      </w:r>
+      <w:proofErr w:type="spellStart"/>
+      <w:r>
+        <w:rPr>
+          <w:rFonts w:ascii="Arial" w:hAnsi="Arial" w:cs="Arial"/>
+          <w:color w:val="ED1C24"/>
+          <w:sz w:val="20"/>
+          <w:szCs w:val="20"/>
+          <w:lang w:val="en"/>
+        </w:rPr>
+        <w:t>linear</w:t>
+      </w:r>
+      <w:proofErr w:type="spellEnd"/>
+      <w:r>
+        <w:rPr>
+          <w:rFonts w:ascii="Arial" w:hAnsi="Arial" w:cs="Arial"/>
+          <w:color w:val="ED1C24"/>
+          <w:sz w:val="20"/>
+          <w:szCs w:val="20"/>
+          <w:lang w:val="en"/>
+        </w:rPr>
+        <w:t xml:space="preserve"> = new </w:t>
+      </w:r>
+      <w:proofErr w:type="gramStart"/>
+      <w:r>
+        <w:rPr>
+          <w:rFonts w:ascii="Arial" w:hAnsi="Arial" w:cs="Arial"/>
+          <w:color w:val="ED1C24"/>
+          <w:sz w:val="20"/>
+          <w:szCs w:val="20"/>
+          <w:lang w:val="en"/>
+        </w:rPr>
+        <w:t>Linear(</w:t>
+      </w:r>
+      <w:proofErr w:type="gramEnd"/>
+      <w:r>
+        <w:rPr>
+          <w:rFonts w:ascii="Arial" w:hAnsi="Arial" w:cs="Arial"/>
+          <w:color w:val="ED1C24"/>
+          <w:sz w:val="20"/>
+          <w:szCs w:val="20"/>
+          <w:lang w:val="en"/>
+        </w:rPr>
+        <w:t>);</w:t>
+      </w:r>
+    </w:p>
+    <w:p>
+      <w:pPr>
+        <w:autoSpaceDE w:val="0"/>
+        <w:autoSpaceDN w:val="0"/>
+        <w:adjustRightInd w:val="0"/>
+        <w:spacing w:after="0" w:line="240" w:lineRule="auto"/>
+        <w:rPr>
+          <w:rFonts w:ascii="Arial" w:hAnsi="Arial" w:cs="Arial"/>
+          <w:color w:val="000000"/>
+          <w:sz w:val="20"/>
+          <w:szCs w:val="20"/>
+          <w:lang w:val="en"/>
+        </w:rPr>
+      </w:pPr>
+      <w:r>
+        <w:rPr>
+          <w:rFonts w:ascii="Arial" w:hAnsi="Arial" w:cs="Arial"/>
+          <w:color w:val="22B14C"/>
+          <w:sz w:val="20"/>
+          <w:szCs w:val="20"/>
+          <w:lang w:val="en"/>
+        </w:rPr>
+        <w:t>+</w:t>
+      </w:r>
+      <w:r>
+        <w:rPr>
+          <w:rFonts w:ascii="Arial" w:hAnsi="Arial" w:cs="Arial"/>
+          <w:color w:val="22B14C"/>
+          <w:sz w:val="20"/>
+          <w:szCs w:val="20"/>
+          <w:lang w:val="en"/>
+        </w:rPr>
+        <w:tab/>
+        <w:t xml:space="preserve">private Interface34 linear = new </w:t>
+      </w:r>
+      <w:proofErr w:type="gramStart"/>
+      <w:r>
+        <w:rPr>
+          <w:rFonts w:ascii="Arial" w:hAnsi="Arial" w:cs="Arial"/>
+          <w:color w:val="22B14C"/>
+          <w:sz w:val="20"/>
+          <w:szCs w:val="20"/>
+          <w:lang w:val="en"/>
+        </w:rPr>
+        <w:t>Linear(</w:t>
+      </w:r>
+      <w:proofErr w:type="gramEnd"/>
+      <w:r>
+        <w:rPr>
+          <w:rFonts w:ascii="Arial" w:hAnsi="Arial" w:cs="Arial"/>
+          <w:color w:val="22B14C"/>
+          <w:sz w:val="20"/>
+          <w:szCs w:val="20"/>
+          <w:lang w:val="en"/>
+        </w:rPr>
+        <w:t>);</w:t>
+      </w:r>
+    </w:p>
+    <w:p>
+      <w:pPr>
+        <w:autoSpaceDE w:val="0"/>
+        <w:autoSpaceDN w:val="0"/>
+        <w:adjustRightInd w:val="0"/>
+        <w:spacing w:after="0" w:line="240" w:lineRule="auto"/>
+        <w:rPr>
+          <w:rFonts w:ascii="Arial" w:hAnsi="Arial" w:cs="Arial"/>
+          <w:color w:val="000000"/>
+          <w:sz w:val="20"/>
+          <w:szCs w:val="20"/>
+          <w:lang w:val="en"/>
+        </w:rPr>
+      </w:pPr>
+      <w:r>
+        <w:rPr>
+          <w:rFonts w:ascii="Arial" w:hAnsi="Arial" w:cs="Arial"/>
+          <w:color w:val="000000"/>
+          <w:sz w:val="20"/>
+          <w:szCs w:val="20"/>
+          <w:lang w:val="en"/>
+        </w:rPr>
+        <w:t xml:space="preserve"> </w:t>
+      </w:r>
+    </w:p>
+    <w:p>
+      <w:pPr>
+        <w:autoSpaceDE w:val="0"/>
+        <w:autoSpaceDN w:val="0"/>
+        <w:adjustRightInd w:val="0"/>
+        <w:spacing w:after="0" w:line="240" w:lineRule="auto"/>
+        <w:rPr>
+          <w:rFonts w:ascii="Arial" w:hAnsi="Arial" w:cs="Arial"/>
+          <w:color w:val="000000"/>
+          <w:sz w:val="20"/>
+          <w:szCs w:val="20"/>
+          <w:lang w:val="en"/>
+        </w:rPr>
+      </w:pPr>
+      <w:r>
+        <w:rPr>
+          <w:rFonts w:ascii="Arial" w:hAnsi="Arial" w:cs="Arial"/>
+          <w:color w:val="ED1C24"/>
+          <w:sz w:val="20"/>
+          <w:szCs w:val="20"/>
+          <w:lang w:val="en"/>
+        </w:rPr>
+        <w:t>-</w:t>
+      </w:r>
+      <w:r>
+        <w:rPr>
+          <w:rFonts w:ascii="Arial" w:hAnsi="Arial" w:cs="Arial"/>
+          <w:color w:val="ED1C24"/>
+          <w:sz w:val="20"/>
+          <w:szCs w:val="20"/>
+          <w:lang w:val="en"/>
+        </w:rPr>
+        <w:tab/>
+        <w:t xml:space="preserve">private Random random1 = new </w:t>
+      </w:r>
+      <w:proofErr w:type="gramStart"/>
+      <w:r>
+        <w:rPr>
+          <w:rFonts w:ascii="Arial" w:hAnsi="Arial" w:cs="Arial"/>
+          <w:color w:val="ED1C24"/>
+          <w:sz w:val="20"/>
+          <w:szCs w:val="20"/>
+          <w:lang w:val="en"/>
+        </w:rPr>
+        <w:t>Random(</w:t>
+      </w:r>
+      <w:proofErr w:type="gramEnd"/>
+      <w:r>
+        <w:rPr>
+          <w:rFonts w:ascii="Arial" w:hAnsi="Arial" w:cs="Arial"/>
+          <w:color w:val="ED1C24"/>
+          <w:sz w:val="20"/>
+          <w:szCs w:val="20"/>
+          <w:lang w:val="en"/>
+        </w:rPr>
+        <w:t>);</w:t>
+      </w:r>
+    </w:p>
+    <w:p>
+      <w:pPr>
+        <w:autoSpaceDE w:val="0"/>
+        <w:autoSpaceDN w:val="0"/>
+        <w:adjustRightInd w:val="0"/>
+        <w:spacing w:after="0" w:line="240" w:lineRule="auto"/>
+        <w:rPr>
+          <w:rFonts w:ascii="Arial" w:hAnsi="Arial" w:cs="Arial"/>
+          <w:color w:val="22B14C"/>
+          <w:sz w:val="20"/>
+          <w:szCs w:val="20"/>
+          <w:lang w:val="en"/>
+        </w:rPr>
+      </w:pPr>
+      <w:r>
+        <w:rPr>
+          <w:rFonts w:ascii="Arial" w:hAnsi="Arial" w:cs="Arial"/>
+          <w:color w:val="22B14C"/>
+          <w:sz w:val="20"/>
+          <w:szCs w:val="20"/>
+          <w:lang w:val="en"/>
+        </w:rPr>
+        <w:t>+</w:t>
+      </w:r>
+      <w:r>
+        <w:rPr>
+          <w:rFonts w:ascii="Arial" w:hAnsi="Arial" w:cs="Arial"/>
+          <w:color w:val="22B14C"/>
+          <w:sz w:val="20"/>
+          <w:szCs w:val="20"/>
+          <w:lang w:val="en"/>
+        </w:rPr>
+        <w:tab/>
+        <w:t xml:space="preserve">private Interface34 random1 = new </w:t>
+      </w:r>
+      <w:proofErr w:type="gramStart"/>
+      <w:r>
+        <w:rPr>
+          <w:rFonts w:ascii="Arial" w:hAnsi="Arial" w:cs="Arial"/>
+          <w:color w:val="22B14C"/>
+          <w:sz w:val="20"/>
+          <w:szCs w:val="20"/>
+          <w:lang w:val="en"/>
+        </w:rPr>
+        <w:t>Random(</w:t>
+      </w:r>
+      <w:proofErr w:type="gramEnd"/>
+      <w:r>
+        <w:rPr>
+          <w:rFonts w:ascii="Arial" w:hAnsi="Arial" w:cs="Arial"/>
+          <w:color w:val="22B14C"/>
+          <w:sz w:val="20"/>
+          <w:szCs w:val="20"/>
+          <w:lang w:val="en"/>
+        </w:rPr>
+        <w:t>);</w:t>
+      </w:r>
+    </w:p>
+    <w:p>
+      <w:pPr>
+        <w:autoSpaceDE w:val="0"/>
+        <w:autoSpaceDN w:val="0"/>
+        <w:adjustRightInd w:val="0"/>
+        <w:spacing w:after="0" w:line="240" w:lineRule="auto"/>
+        <w:rPr>
+          <w:rFonts w:ascii="Arial" w:hAnsi="Arial" w:cs="Arial"/>
+          <w:color w:val="000000"/>
+          <w:sz w:val="20"/>
+          <w:szCs w:val="20"/>
+          <w:lang w:val="en"/>
+        </w:rPr>
+      </w:pPr>
+      <w:r>
+        <w:rPr>
+          <w:rFonts w:ascii="Arial" w:hAnsi="Arial" w:cs="Arial"/>
+          <w:color w:val="000000"/>
+          <w:sz w:val="20"/>
+          <w:szCs w:val="20"/>
+          <w:lang w:val="en"/>
+        </w:rPr>
+        <w:t xml:space="preserve"> </w:t>
+      </w:r>
+    </w:p>
+    <w:p>
+      <w:pPr>
+        <w:autoSpaceDE w:val="0"/>
+        <w:autoSpaceDN w:val="0"/>
+        <w:adjustRightInd w:val="0"/>
+        <w:spacing w:after="0" w:line="240" w:lineRule="auto"/>
+        <w:rPr>
+          <w:rFonts w:ascii="Arial" w:hAnsi="Arial" w:cs="Arial"/>
+          <w:color w:val="000000"/>
+          <w:sz w:val="20"/>
+          <w:szCs w:val="20"/>
+          <w:lang w:val="en"/>
+        </w:rPr>
+      </w:pPr>
+      <w:r>
+        <w:rPr>
+          <w:rFonts w:ascii="Arial" w:hAnsi="Arial" w:cs="Arial"/>
+          <w:color w:val="ED1C24"/>
+          <w:sz w:val="20"/>
+          <w:szCs w:val="20"/>
+          <w:lang w:val="en"/>
+        </w:rPr>
+        <w:t>-</w:t>
+      </w:r>
+      <w:r>
+        <w:rPr>
+          <w:rFonts w:ascii="Arial" w:hAnsi="Arial" w:cs="Arial"/>
+          <w:color w:val="ED1C24"/>
+          <w:sz w:val="20"/>
+          <w:szCs w:val="20"/>
+          <w:lang w:val="en"/>
+        </w:rPr>
+        <w:tab/>
+        <w:t xml:space="preserve">private Random random2 = new </w:t>
+      </w:r>
+      <w:proofErr w:type="gramStart"/>
+      <w:r>
+        <w:rPr>
+          <w:rFonts w:ascii="Arial" w:hAnsi="Arial" w:cs="Arial"/>
+          <w:color w:val="ED1C24"/>
+          <w:sz w:val="20"/>
+          <w:szCs w:val="20"/>
+          <w:lang w:val="en"/>
+        </w:rPr>
+        <w:t>Random(</w:t>
+      </w:r>
+      <w:proofErr w:type="gramEnd"/>
+      <w:r>
+        <w:rPr>
+          <w:rFonts w:ascii="Arial" w:hAnsi="Arial" w:cs="Arial"/>
+          <w:color w:val="ED1C24"/>
+          <w:sz w:val="20"/>
+          <w:szCs w:val="20"/>
+          <w:lang w:val="en"/>
+        </w:rPr>
+        <w:t>)</w:t>
+      </w:r>
+      <w:r>
+        <w:rPr>
+          <w:rFonts w:ascii="Arial" w:hAnsi="Arial" w:cs="Arial"/>
+          <w:color w:val="000000"/>
+          <w:sz w:val="20"/>
+          <w:szCs w:val="20"/>
+          <w:lang w:val="en"/>
+        </w:rPr>
+        <w:t>;</w:t>
+      </w:r>
+    </w:p>
+    <w:p>
+      <w:pPr>
+        <w:autoSpaceDE w:val="0"/>
+        <w:autoSpaceDN w:val="0"/>
+        <w:adjustRightInd w:val="0"/>
+        <w:spacing w:after="0" w:line="240" w:lineRule="auto"/>
+        <w:rPr>
+          <w:rFonts w:ascii="Arial" w:hAnsi="Arial" w:cs="Arial"/>
+          <w:color w:val="000000"/>
+          <w:sz w:val="20"/>
+          <w:szCs w:val="20"/>
+          <w:lang w:val="en"/>
+        </w:rPr>
+      </w:pPr>
+      <w:r>
+        <w:rPr>
+          <w:rFonts w:ascii="Arial" w:hAnsi="Arial" w:cs="Arial"/>
+          <w:color w:val="22B14C"/>
+          <w:sz w:val="20"/>
+          <w:szCs w:val="20"/>
+          <w:lang w:val="en"/>
+        </w:rPr>
+        <w:t>+</w:t>
+      </w:r>
+      <w:r>
+        <w:rPr>
+          <w:rFonts w:ascii="Arial" w:hAnsi="Arial" w:cs="Arial"/>
+          <w:color w:val="22B14C"/>
+          <w:sz w:val="20"/>
+          <w:szCs w:val="20"/>
+          <w:lang w:val="en"/>
+        </w:rPr>
+        <w:tab/>
+        <w:t xml:space="preserve">private Interface34 random2 = new </w:t>
+      </w:r>
+      <w:proofErr w:type="gramStart"/>
+      <w:r>
+        <w:rPr>
+          <w:rFonts w:ascii="Arial" w:hAnsi="Arial" w:cs="Arial"/>
+          <w:color w:val="22B14C"/>
+          <w:sz w:val="20"/>
+          <w:szCs w:val="20"/>
+          <w:lang w:val="en"/>
+        </w:rPr>
+        <w:t>Random(</w:t>
+      </w:r>
+      <w:proofErr w:type="gramEnd"/>
+      <w:r>
+        <w:rPr>
+          <w:rFonts w:ascii="Arial" w:hAnsi="Arial" w:cs="Arial"/>
+          <w:color w:val="22B14C"/>
+          <w:sz w:val="20"/>
+          <w:szCs w:val="20"/>
+          <w:lang w:val="en"/>
+        </w:rPr>
+        <w:t>);</w:t>
+      </w:r>
+    </w:p>
+    <w:p>
+      <w:pPr>
+        <w:autoSpaceDE w:val="0"/>
+        <w:autoSpaceDN w:val="0"/>
+        <w:adjustRightInd w:val="0"/>
+        <w:spacing w:after="0" w:line="240" w:lineRule="auto"/>
+        <w:rPr>
+          <w:rFonts w:ascii="Arial" w:hAnsi="Arial" w:cs="Arial"/>
+          <w:color w:val="000000"/>
+          <w:sz w:val="20"/>
+          <w:szCs w:val="20"/>
+          <w:lang w:val="en"/>
+        </w:rPr>
+      </w:pPr>
+      <w:r>
+        <w:rPr>
+          <w:rFonts w:ascii="Arial" w:hAnsi="Arial" w:cs="Arial"/>
+          <w:color w:val="000000"/>
+          <w:sz w:val="20"/>
+          <w:szCs w:val="20"/>
+          <w:lang w:val="en"/>
+        </w:rPr>
+        <w:t xml:space="preserve"> </w:t>
+      </w:r>
+    </w:p>
+    <w:p>
+      <w:pPr>
+        <w:autoSpaceDE w:val="0"/>
+        <w:autoSpaceDN w:val="0"/>
+        <w:adjustRightInd w:val="0"/>
+        <w:spacing w:after="0" w:line="240" w:lineRule="auto"/>
+        <w:rPr>
+          <w:rFonts w:ascii="Arial" w:hAnsi="Arial" w:cs="Arial"/>
+          <w:color w:val="000000"/>
+          <w:sz w:val="20"/>
+          <w:szCs w:val="20"/>
+          <w:lang w:val="en"/>
+        </w:rPr>
+      </w:pPr>
+      <w:r>
+        <w:rPr>
+          <w:rFonts w:ascii="Arial" w:hAnsi="Arial" w:cs="Arial"/>
+          <w:color w:val="ED1C24"/>
+          <w:sz w:val="20"/>
+          <w:szCs w:val="20"/>
+          <w:lang w:val="en"/>
+        </w:rPr>
+        <w:t>-</w:t>
+      </w:r>
+      <w:r>
+        <w:rPr>
+          <w:rFonts w:ascii="Arial" w:hAnsi="Arial" w:cs="Arial"/>
+          <w:color w:val="ED1C24"/>
+          <w:sz w:val="20"/>
+          <w:szCs w:val="20"/>
+          <w:lang w:val="en"/>
+        </w:rPr>
+        <w:tab/>
+        <w:t xml:space="preserve">private Discrete </w:t>
+      </w:r>
+      <w:proofErr w:type="spellStart"/>
+      <w:r>
+        <w:rPr>
+          <w:rFonts w:ascii="Arial" w:hAnsi="Arial" w:cs="Arial"/>
+          <w:color w:val="ED1C24"/>
+          <w:sz w:val="20"/>
+          <w:szCs w:val="20"/>
+          <w:lang w:val="en"/>
+        </w:rPr>
+        <w:t>discrete</w:t>
+      </w:r>
+      <w:proofErr w:type="spellEnd"/>
+      <w:r>
+        <w:rPr>
+          <w:rFonts w:ascii="Arial" w:hAnsi="Arial" w:cs="Arial"/>
+          <w:color w:val="ED1C24"/>
+          <w:sz w:val="20"/>
+          <w:szCs w:val="20"/>
+          <w:lang w:val="en"/>
+        </w:rPr>
+        <w:t xml:space="preserve"> = new </w:t>
+      </w:r>
+      <w:proofErr w:type="gramStart"/>
+      <w:r>
+        <w:rPr>
+          <w:rFonts w:ascii="Arial" w:hAnsi="Arial" w:cs="Arial"/>
+          <w:color w:val="ED1C24"/>
+          <w:sz w:val="20"/>
+          <w:szCs w:val="20"/>
+          <w:lang w:val="en"/>
+        </w:rPr>
+        <w:t>Discrete(</w:t>
+      </w:r>
+      <w:proofErr w:type="gramEnd"/>
+      <w:r>
+        <w:rPr>
+          <w:rFonts w:ascii="Arial" w:hAnsi="Arial" w:cs="Arial"/>
+          <w:color w:val="ED1C24"/>
+          <w:sz w:val="20"/>
+          <w:szCs w:val="20"/>
+          <w:lang w:val="en"/>
+        </w:rPr>
+        <w:t>);</w:t>
+      </w:r>
+    </w:p>
+    <w:p>
+      <w:pPr>
+        <w:autoSpaceDE w:val="0"/>
+        <w:autoSpaceDN w:val="0"/>
+        <w:adjustRightInd w:val="0"/>
+        <w:spacing w:after="0" w:line="240" w:lineRule="auto"/>
+        <w:rPr>
+          <w:rFonts w:ascii="Arial" w:hAnsi="Arial" w:cs="Arial"/>
+          <w:color w:val="000000"/>
+          <w:sz w:val="20"/>
+          <w:szCs w:val="20"/>
+          <w:lang w:val="en"/>
+        </w:rPr>
+      </w:pPr>
+      <w:r>
+        <w:rPr>
+          <w:rFonts w:ascii="Arial" w:hAnsi="Arial" w:cs="Arial"/>
+          <w:color w:val="22B14C"/>
+          <w:sz w:val="20"/>
+          <w:szCs w:val="20"/>
+          <w:lang w:val="en"/>
+        </w:rPr>
+        <w:t>+</w:t>
+      </w:r>
+      <w:r>
+        <w:rPr>
+          <w:rFonts w:ascii="Arial" w:hAnsi="Arial" w:cs="Arial"/>
+          <w:color w:val="22B14C"/>
+          <w:sz w:val="20"/>
+          <w:szCs w:val="20"/>
+          <w:lang w:val="en"/>
+        </w:rPr>
+        <w:tab/>
+        <w:t xml:space="preserve">private Interface34 discrete = new </w:t>
+      </w:r>
+      <w:proofErr w:type="gramStart"/>
+      <w:r>
+        <w:rPr>
+          <w:rFonts w:ascii="Arial" w:hAnsi="Arial" w:cs="Arial"/>
+          <w:color w:val="22B14C"/>
+          <w:sz w:val="20"/>
+          <w:szCs w:val="20"/>
+          <w:lang w:val="en"/>
+        </w:rPr>
+        <w:t>Discrete(</w:t>
+      </w:r>
+      <w:proofErr w:type="gramEnd"/>
+      <w:r>
+        <w:rPr>
+          <w:rFonts w:ascii="Arial" w:hAnsi="Arial" w:cs="Arial"/>
+          <w:color w:val="22B14C"/>
+          <w:sz w:val="20"/>
+          <w:szCs w:val="20"/>
+          <w:lang w:val="en"/>
+        </w:rPr>
+        <w:t>);</w:t>
+      </w:r>
+    </w:p>
+    <w:p>
+      <w:pPr>
+        <w:autoSpaceDE w:val="0"/>
+        <w:autoSpaceDN w:val="0"/>
+        <w:adjustRightInd w:val="0"/>
+        <w:spacing w:after="0" w:line="240" w:lineRule="auto"/>
+        <w:rPr>
+          <w:rFonts w:ascii="Arial" w:hAnsi="Arial" w:cs="Arial"/>
+          <w:color w:val="000000"/>
+          <w:sz w:val="20"/>
+          <w:szCs w:val="20"/>
+          <w:lang w:val="en"/>
+        </w:rPr>
+      </w:pPr>
+      <w:r>
+        <w:rPr>
+          <w:rFonts w:ascii="Arial" w:hAnsi="Arial" w:cs="Arial"/>
+          <w:color w:val="000000"/>
+          <w:sz w:val="20"/>
+          <w:szCs w:val="20"/>
+          <w:lang w:val="en"/>
+        </w:rPr>
+        <w:t xml:space="preserve"> </w:t>
+      </w:r>
+    </w:p>
+    <w:p>
+      <w:pPr>
+        <w:autoSpaceDE w:val="0"/>
+        <w:autoSpaceDN w:val="0"/>
+        <w:adjustRightInd w:val="0"/>
+        <w:spacing w:after="0" w:line="240" w:lineRule="auto"/>
+        <w:rPr>
+          <w:rFonts w:ascii="Arial" w:hAnsi="Arial" w:cs="Arial"/>
+          <w:color w:val="000000"/>
+          <w:sz w:val="20"/>
+          <w:szCs w:val="20"/>
+          <w:lang w:val="en"/>
+        </w:rPr>
+      </w:pPr>
+      <w:r>
+        <w:rPr>
+          <w:rFonts w:ascii="Arial" w:hAnsi="Arial" w:cs="Arial"/>
+          <w:color w:val="ED1C24"/>
+          <w:sz w:val="20"/>
+          <w:szCs w:val="20"/>
+          <w:lang w:val="en"/>
+        </w:rPr>
+        <w:t>-</w:t>
+      </w:r>
+      <w:r>
+        <w:rPr>
+          <w:rFonts w:ascii="Arial" w:hAnsi="Arial" w:cs="Arial"/>
+          <w:color w:val="ED1C24"/>
+          <w:sz w:val="20"/>
+          <w:szCs w:val="20"/>
+          <w:lang w:val="en"/>
+        </w:rPr>
+        <w:tab/>
+        <w:t xml:space="preserve">private Raise </w:t>
+      </w:r>
+      <w:proofErr w:type="spellStart"/>
+      <w:r>
+        <w:rPr>
+          <w:rFonts w:ascii="Arial" w:hAnsi="Arial" w:cs="Arial"/>
+          <w:color w:val="ED1C24"/>
+          <w:sz w:val="20"/>
+          <w:szCs w:val="20"/>
+          <w:lang w:val="en"/>
+        </w:rPr>
+        <w:t>raise</w:t>
+      </w:r>
+      <w:proofErr w:type="spellEnd"/>
+      <w:r>
+        <w:rPr>
+          <w:rFonts w:ascii="Arial" w:hAnsi="Arial" w:cs="Arial"/>
+          <w:color w:val="ED1C24"/>
+          <w:sz w:val="20"/>
+          <w:szCs w:val="20"/>
+          <w:lang w:val="en"/>
+        </w:rPr>
+        <w:t xml:space="preserve"> = new </w:t>
+      </w:r>
+      <w:proofErr w:type="gramStart"/>
+      <w:r>
+        <w:rPr>
+          <w:rFonts w:ascii="Arial" w:hAnsi="Arial" w:cs="Arial"/>
+          <w:color w:val="ED1C24"/>
+          <w:sz w:val="20"/>
+          <w:szCs w:val="20"/>
+          <w:lang w:val="en"/>
+        </w:rPr>
+        <w:t>Raise(</w:t>
+      </w:r>
+      <w:proofErr w:type="gramEnd"/>
+      <w:r>
+        <w:rPr>
+          <w:rFonts w:ascii="Arial" w:hAnsi="Arial" w:cs="Arial"/>
+          <w:color w:val="ED1C24"/>
+          <w:sz w:val="20"/>
+          <w:szCs w:val="20"/>
+          <w:lang w:val="en"/>
+        </w:rPr>
+        <w:t>);</w:t>
+      </w:r>
+    </w:p>
+    <w:p>
+      <w:pPr>
+        <w:autoSpaceDE w:val="0"/>
+        <w:autoSpaceDN w:val="0"/>
+        <w:adjustRightInd w:val="0"/>
+        <w:spacing w:after="0" w:line="240" w:lineRule="auto"/>
+        <w:rPr>
+          <w:rFonts w:ascii="Arial" w:hAnsi="Arial" w:cs="Arial"/>
+          <w:color w:val="000000"/>
+          <w:sz w:val="20"/>
+          <w:szCs w:val="20"/>
+          <w:lang w:val="en"/>
+        </w:rPr>
+      </w:pPr>
+      <w:r>
+        <w:rPr>
+          <w:rFonts w:ascii="Arial" w:hAnsi="Arial" w:cs="Arial"/>
+          <w:color w:val="22B14C"/>
+          <w:sz w:val="20"/>
+          <w:szCs w:val="20"/>
+          <w:lang w:val="en"/>
+        </w:rPr>
+        <w:t>+</w:t>
+      </w:r>
+      <w:r>
+        <w:rPr>
+          <w:rFonts w:ascii="Arial" w:hAnsi="Arial" w:cs="Arial"/>
+          <w:color w:val="22B14C"/>
+          <w:sz w:val="20"/>
+          <w:szCs w:val="20"/>
+          <w:lang w:val="en"/>
+        </w:rPr>
+        <w:tab/>
+        <w:t xml:space="preserve">private Interface34 raise = new </w:t>
+      </w:r>
+      <w:proofErr w:type="gramStart"/>
+      <w:r>
+        <w:rPr>
+          <w:rFonts w:ascii="Arial" w:hAnsi="Arial" w:cs="Arial"/>
+          <w:color w:val="22B14C"/>
+          <w:sz w:val="20"/>
+          <w:szCs w:val="20"/>
+          <w:lang w:val="en"/>
+        </w:rPr>
+        <w:t>Raise(</w:t>
+      </w:r>
+      <w:proofErr w:type="gramEnd"/>
+      <w:r>
+        <w:rPr>
+          <w:rFonts w:ascii="Arial" w:hAnsi="Arial" w:cs="Arial"/>
+          <w:color w:val="22B14C"/>
+          <w:sz w:val="20"/>
+          <w:szCs w:val="20"/>
+          <w:lang w:val="en"/>
+        </w:rPr>
+        <w:t>);</w:t>
+      </w:r>
+    </w:p>
+    <w:p>
+      <w:pPr>
+        <w:autoSpaceDE w:val="0"/>
+        <w:autoSpaceDN w:val="0"/>
+        <w:adjustRightInd w:val="0"/>
+        <w:spacing w:after="0" w:line="240" w:lineRule="auto"/>
+        <w:rPr>
+          <w:rFonts w:ascii="Arial" w:hAnsi="Arial" w:cs="Arial"/>
+          <w:color w:val="000000"/>
+          <w:sz w:val="20"/>
+          <w:szCs w:val="20"/>
+          <w:lang w:val="en"/>
+        </w:rPr>
+      </w:pPr>
+      <w:r>
+        <w:rPr>
+          <w:rFonts w:ascii="Arial" w:hAnsi="Arial" w:cs="Arial"/>
+          <w:color w:val="000000"/>
+          <w:sz w:val="20"/>
+          <w:szCs w:val="20"/>
+          <w:lang w:val="en"/>
+        </w:rPr>
+        <w:t xml:space="preserve"> </w:t>
+      </w:r>
+    </w:p>
+    <w:p>
+      <w:pPr>
+        <w:autoSpaceDE w:val="0"/>
+        <w:autoSpaceDN w:val="0"/>
+        <w:adjustRightInd w:val="0"/>
+        <w:spacing w:after="0" w:line="240" w:lineRule="auto"/>
+        <w:rPr>
+          <w:rFonts w:ascii="Arial" w:hAnsi="Arial" w:cs="Arial"/>
+          <w:color w:val="000000"/>
+          <w:sz w:val="20"/>
+          <w:szCs w:val="20"/>
+          <w:lang w:val="en"/>
+        </w:rPr>
+      </w:pPr>
+      <w:r>
+        <w:rPr>
+          <w:rFonts w:ascii="Arial" w:hAnsi="Arial" w:cs="Arial"/>
+          <w:color w:val="ED1C24"/>
+          <w:sz w:val="20"/>
+          <w:szCs w:val="20"/>
+          <w:lang w:val="en"/>
+        </w:rPr>
+        <w:t>-</w:t>
+      </w:r>
+      <w:r>
+        <w:rPr>
+          <w:rFonts w:ascii="Arial" w:hAnsi="Arial" w:cs="Arial"/>
+          <w:color w:val="ED1C24"/>
+          <w:sz w:val="20"/>
+          <w:szCs w:val="20"/>
+          <w:lang w:val="en"/>
+        </w:rPr>
+        <w:tab/>
+        <w:t xml:space="preserve">private </w:t>
+      </w:r>
+      <w:proofErr w:type="spellStart"/>
+      <w:r>
+        <w:rPr>
+          <w:rFonts w:ascii="Arial" w:hAnsi="Arial" w:cs="Arial"/>
+          <w:color w:val="ED1C24"/>
+          <w:sz w:val="20"/>
+          <w:szCs w:val="20"/>
+          <w:lang w:val="en"/>
+        </w:rPr>
+        <w:t>MetDataFunction</w:t>
+      </w:r>
+      <w:proofErr w:type="spellEnd"/>
+      <w:r>
+        <w:rPr>
+          <w:rFonts w:ascii="Arial" w:hAnsi="Arial" w:cs="Arial"/>
+          <w:color w:val="ED1C24"/>
+          <w:sz w:val="20"/>
+          <w:szCs w:val="20"/>
+          <w:lang w:val="en"/>
+        </w:rPr>
+        <w:t xml:space="preserve"> </w:t>
+      </w:r>
+      <w:proofErr w:type="spellStart"/>
+      <w:r>
+        <w:rPr>
+          <w:rFonts w:ascii="Arial" w:hAnsi="Arial" w:cs="Arial"/>
+          <w:color w:val="ED1C24"/>
+          <w:sz w:val="20"/>
+          <w:szCs w:val="20"/>
+          <w:lang w:val="en"/>
+        </w:rPr>
+        <w:t>metData</w:t>
+      </w:r>
+      <w:proofErr w:type="spellEnd"/>
+      <w:r>
+        <w:rPr>
+          <w:rFonts w:ascii="Arial" w:hAnsi="Arial" w:cs="Arial"/>
+          <w:color w:val="ED1C24"/>
+          <w:sz w:val="20"/>
+          <w:szCs w:val="20"/>
+          <w:lang w:val="en"/>
+        </w:rPr>
+        <w:t xml:space="preserve"> = new </w:t>
+      </w:r>
+      <w:proofErr w:type="spellStart"/>
+      <w:proofErr w:type="gramStart"/>
+      <w:r>
+        <w:rPr>
+          <w:rFonts w:ascii="Arial" w:hAnsi="Arial" w:cs="Arial"/>
+          <w:color w:val="ED1C24"/>
+          <w:sz w:val="20"/>
+          <w:szCs w:val="20"/>
+          <w:lang w:val="en"/>
+        </w:rPr>
+        <w:t>MetDataFunction</w:t>
+      </w:r>
+      <w:proofErr w:type="spellEnd"/>
+      <w:r>
+        <w:rPr>
+          <w:rFonts w:ascii="Arial" w:hAnsi="Arial" w:cs="Arial"/>
+          <w:color w:val="ED1C24"/>
+          <w:sz w:val="20"/>
+          <w:szCs w:val="20"/>
+          <w:lang w:val="en"/>
+        </w:rPr>
+        <w:t>(</w:t>
+      </w:r>
+      <w:proofErr w:type="gramEnd"/>
+      <w:r>
+        <w:rPr>
+          <w:rFonts w:ascii="Arial" w:hAnsi="Arial" w:cs="Arial"/>
+          <w:color w:val="ED1C24"/>
+          <w:sz w:val="20"/>
+          <w:szCs w:val="20"/>
+          <w:lang w:val="en"/>
+        </w:rPr>
+        <w:t>);</w:t>
+      </w:r>
+    </w:p>
+    <w:p>
+      <w:pPr>
+        <w:autoSpaceDE w:val="0"/>
+        <w:autoSpaceDN w:val="0"/>
+        <w:adjustRightInd w:val="0"/>
+        <w:spacing w:after="0" w:line="240" w:lineRule="auto"/>
+        <w:rPr>
+          <w:rFonts w:ascii="Arial" w:hAnsi="Arial" w:cs="Arial"/>
+          <w:color w:val="000000"/>
+          <w:sz w:val="20"/>
+          <w:szCs w:val="20"/>
+          <w:lang w:val="en"/>
+        </w:rPr>
+      </w:pPr>
+      <w:r>
+        <w:rPr>
+          <w:rFonts w:ascii="Arial" w:hAnsi="Arial" w:cs="Arial"/>
+          <w:color w:val="22B14C"/>
+          <w:sz w:val="20"/>
+          <w:szCs w:val="20"/>
+          <w:lang w:val="en"/>
+        </w:rPr>
+        <w:t>+</w:t>
+      </w:r>
+      <w:r>
+        <w:rPr>
+          <w:rFonts w:ascii="Arial" w:hAnsi="Arial" w:cs="Arial"/>
+          <w:color w:val="22B14C"/>
+          <w:sz w:val="20"/>
+          <w:szCs w:val="20"/>
+          <w:lang w:val="en"/>
+        </w:rPr>
+        <w:tab/>
+        <w:t xml:space="preserve">private Interface34 </w:t>
+      </w:r>
+      <w:proofErr w:type="spellStart"/>
+      <w:r>
+        <w:rPr>
+          <w:rFonts w:ascii="Arial" w:hAnsi="Arial" w:cs="Arial"/>
+          <w:color w:val="22B14C"/>
+          <w:sz w:val="20"/>
+          <w:szCs w:val="20"/>
+          <w:lang w:val="en"/>
+        </w:rPr>
+        <w:t>metData</w:t>
+      </w:r>
+      <w:proofErr w:type="spellEnd"/>
+      <w:r>
+        <w:rPr>
+          <w:rFonts w:ascii="Arial" w:hAnsi="Arial" w:cs="Arial"/>
+          <w:color w:val="22B14C"/>
+          <w:sz w:val="20"/>
+          <w:szCs w:val="20"/>
+          <w:lang w:val="en"/>
+        </w:rPr>
+        <w:t xml:space="preserve"> = new </w:t>
+      </w:r>
+      <w:proofErr w:type="spellStart"/>
+      <w:proofErr w:type="gramStart"/>
+      <w:r>
+        <w:rPr>
+          <w:rFonts w:ascii="Arial" w:hAnsi="Arial" w:cs="Arial"/>
+          <w:color w:val="22B14C"/>
+          <w:sz w:val="20"/>
+          <w:szCs w:val="20"/>
+          <w:lang w:val="en"/>
+        </w:rPr>
+        <w:t>MetDataFunction</w:t>
+      </w:r>
+      <w:proofErr w:type="spellEnd"/>
+      <w:r>
+        <w:rPr>
+          <w:rFonts w:ascii="Arial" w:hAnsi="Arial" w:cs="Arial"/>
+          <w:color w:val="22B14C"/>
+          <w:sz w:val="20"/>
+          <w:szCs w:val="20"/>
+          <w:lang w:val="en"/>
+        </w:rPr>
+        <w:t>(</w:t>
+      </w:r>
+      <w:proofErr w:type="gramEnd"/>
+      <w:r>
+        <w:rPr>
+          <w:rFonts w:ascii="Arial" w:hAnsi="Arial" w:cs="Arial"/>
+          <w:color w:val="22B14C"/>
+          <w:sz w:val="20"/>
+          <w:szCs w:val="20"/>
+          <w:lang w:val="en"/>
+        </w:rPr>
+        <w:t>);</w:t>
+      </w:r>
+    </w:p>
+    <w:p>
+      <w:pPr>
+        <w:autoSpaceDE w:val="0"/>
+        <w:autoSpaceDN w:val="0"/>
+        <w:adjustRightInd w:val="0"/>
+        <w:spacing w:after="0" w:line="240" w:lineRule="auto"/>
+        <w:rPr>
+          <w:rFonts w:ascii="Arial" w:hAnsi="Arial" w:cs="Arial"/>
+          <w:color w:val="000000"/>
+          <w:sz w:val="20"/>
+          <w:szCs w:val="20"/>
+          <w:lang w:val="en"/>
+        </w:rPr>
+      </w:pPr>
+      <w:r>
+        <w:rPr>
+          <w:rFonts w:ascii="Arial" w:hAnsi="Arial" w:cs="Arial"/>
+          <w:color w:val="000000"/>
+          <w:sz w:val="20"/>
+          <w:szCs w:val="20"/>
+          <w:lang w:val="en"/>
+        </w:rPr>
+        <w:t xml:space="preserve"> </w:t>
+      </w:r>
+    </w:p>
+    <w:p>
+      <w:pPr>
+        <w:autoSpaceDE w:val="0"/>
+        <w:autoSpaceDN w:val="0"/>
+        <w:adjustRightInd w:val="0"/>
+        <w:spacing w:after="0" w:line="240" w:lineRule="auto"/>
+        <w:rPr>
+          <w:rFonts w:ascii="Arial" w:hAnsi="Arial" w:cs="Arial"/>
+          <w:color w:val="000000"/>
+          <w:sz w:val="20"/>
+          <w:szCs w:val="20"/>
+          <w:lang w:val="en"/>
+        </w:rPr>
+      </w:pPr>
+      <w:r>
+        <w:rPr>
+          <w:rFonts w:ascii="Arial" w:hAnsi="Arial" w:cs="Arial"/>
+          <w:color w:val="ED1C24"/>
+          <w:sz w:val="20"/>
+          <w:szCs w:val="20"/>
+          <w:lang w:val="en"/>
+        </w:rPr>
+        <w:t>-</w:t>
+      </w:r>
+      <w:r>
+        <w:rPr>
+          <w:rFonts w:ascii="Arial" w:hAnsi="Arial" w:cs="Arial"/>
+          <w:color w:val="ED1C24"/>
+          <w:sz w:val="20"/>
+          <w:szCs w:val="20"/>
+          <w:lang w:val="en"/>
+        </w:rPr>
+        <w:tab/>
+        <w:t xml:space="preserve">private Raise price = new </w:t>
+      </w:r>
+      <w:proofErr w:type="gramStart"/>
+      <w:r>
+        <w:rPr>
+          <w:rFonts w:ascii="Arial" w:hAnsi="Arial" w:cs="Arial"/>
+          <w:color w:val="ED1C24"/>
+          <w:sz w:val="20"/>
+          <w:szCs w:val="20"/>
+          <w:lang w:val="en"/>
+        </w:rPr>
+        <w:t>Raise(</w:t>
+      </w:r>
+      <w:proofErr w:type="gramEnd"/>
+      <w:r>
+        <w:rPr>
+          <w:rFonts w:ascii="Arial" w:hAnsi="Arial" w:cs="Arial"/>
+          <w:color w:val="ED1C24"/>
+          <w:sz w:val="20"/>
+          <w:szCs w:val="20"/>
+          <w:lang w:val="en"/>
+        </w:rPr>
+        <w:t>);</w:t>
+      </w:r>
+    </w:p>
+    <w:p>
+      <w:pPr>
+        <w:autoSpaceDE w:val="0"/>
+        <w:autoSpaceDN w:val="0"/>
+        <w:adjustRightInd w:val="0"/>
+        <w:spacing w:after="0" w:line="240" w:lineRule="auto"/>
+        <w:rPr>
+          <w:rFonts w:ascii="Arial" w:hAnsi="Arial" w:cs="Arial"/>
+          <w:color w:val="22B14C"/>
+          <w:sz w:val="20"/>
+          <w:szCs w:val="20"/>
+          <w:lang w:val="en"/>
+        </w:rPr>
+      </w:pPr>
+      <w:r>
+        <w:rPr>
+          <w:rFonts w:ascii="Arial" w:hAnsi="Arial" w:cs="Arial"/>
+          <w:color w:val="22B14C"/>
+          <w:sz w:val="20"/>
+          <w:szCs w:val="20"/>
+          <w:lang w:val="en"/>
+        </w:rPr>
+        <w:t>+</w:t>
+      </w:r>
+      <w:r>
+        <w:rPr>
+          <w:rFonts w:ascii="Arial" w:hAnsi="Arial" w:cs="Arial"/>
+          <w:color w:val="22B14C"/>
+          <w:sz w:val="20"/>
+          <w:szCs w:val="20"/>
+          <w:lang w:val="en"/>
+        </w:rPr>
+        <w:tab/>
+        <w:t xml:space="preserve">private Interface34 price = new </w:t>
+      </w:r>
+      <w:proofErr w:type="gramStart"/>
+      <w:r>
+        <w:rPr>
+          <w:rFonts w:ascii="Arial" w:hAnsi="Arial" w:cs="Arial"/>
+          <w:color w:val="22B14C"/>
+          <w:sz w:val="20"/>
+          <w:szCs w:val="20"/>
+          <w:lang w:val="en"/>
+        </w:rPr>
+        <w:t>Raise(</w:t>
+      </w:r>
+      <w:proofErr w:type="gramEnd"/>
+      <w:r>
+        <w:rPr>
+          <w:rFonts w:ascii="Arial" w:hAnsi="Arial" w:cs="Arial"/>
+          <w:color w:val="22B14C"/>
+          <w:sz w:val="20"/>
+          <w:szCs w:val="20"/>
+          <w:lang w:val="en"/>
+        </w:rPr>
+        <w:t>);</w:t>
+      </w:r>
+    </w:p>
+    <w:p>
+      <w:pPr>
+        <w:autoSpaceDE w:val="0"/>
+        <w:autoSpaceDN w:val="0"/>
+        <w:bidi/>
+        <w:adjustRightInd w:val="0"/>
+        <w:spacing w:after="0" w:line="240" w:lineRule="auto"/>
+        <w:rPr>
+          <w:rFonts w:ascii="Arial" w:hAnsi="Arial" w:cs="Arial"/>
+          <w:color w:val="22B14C"/>
+          <w:sz w:val="20"/>
+          <w:szCs w:val="20"/>
+          <w:lang w:val="en"/>
+        </w:rPr>
+      </w:pPr>
+    </w:p>
+    <w:p>
+      <w:pPr>
+        <w:pStyle w:val="ListParagraph"/>
+        <w:numPr>
+          <w:ilvl w:val="0"/>
+          <w:numId w:val="7"/>
+        </w:numPr>
+        <w:autoSpaceDE w:val="0"/>
+        <w:autoSpaceDN w:val="0"/>
+        <w:bidi/>
+        <w:adjustRightInd w:val="0"/>
+        <w:spacing w:after="0" w:line="240" w:lineRule="auto"/>
+        <w:rPr>
+          <w:lang w:bidi="fa-IR"/>
+        </w:rPr>
+      </w:pPr>
+      <w:r>
+        <w:rPr>
+          <w:rFonts w:hint="cs"/>
+          <w:rtl/>
+          <w:lang w:bidi="fa-IR"/>
+        </w:rPr>
+        <w:t xml:space="preserve">در مثال بالا </w:t>
+      </w:r>
+      <w:r>
+        <w:rPr>
+          <w:lang w:bidi="fa-IR"/>
+        </w:rPr>
+        <w:t xml:space="preserve">Linear, Random, Discrete, Raise, </w:t>
+      </w:r>
+      <w:proofErr w:type="spellStart"/>
+      <w:r>
+        <w:rPr>
+          <w:lang w:bidi="fa-IR"/>
+        </w:rPr>
+        <w:t>MetDataFunction</w:t>
+      </w:r>
+      <w:proofErr w:type="spellEnd"/>
+      <w:r>
+        <w:rPr>
+          <w:rFonts w:hint="cs"/>
+          <w:rtl/>
+          <w:lang w:bidi="fa-IR"/>
+        </w:rPr>
+        <w:t xml:space="preserve"> کلاس‌های محصول</w:t>
+      </w:r>
+      <w:r>
+        <w:rPr>
+          <w:lang w:bidi="fa-IR"/>
+        </w:rPr>
+        <w:t>(product)</w:t>
+      </w:r>
+      <w:r>
+        <w:rPr>
+          <w:rFonts w:hint="cs"/>
+          <w:rtl/>
+          <w:lang w:bidi="fa-IR"/>
+        </w:rPr>
+        <w:t xml:space="preserve"> هستند که همگی به </w:t>
+      </w:r>
+      <w:r>
+        <w:rPr>
+          <w:lang w:bidi="fa-IR"/>
+        </w:rPr>
+        <w:t>Interface34</w:t>
+      </w:r>
+      <w:r>
+        <w:rPr>
+          <w:rFonts w:hint="cs"/>
+          <w:rtl/>
+          <w:lang w:bidi="fa-IR"/>
+        </w:rPr>
+        <w:t xml:space="preserve"> تبدیل شده</w:t>
+      </w:r>
+      <w:r>
+        <w:rPr>
+          <w:rFonts w:hint="eastAsia"/>
+          <w:rtl/>
+          <w:lang w:bidi="fa-IR"/>
+        </w:rPr>
+        <w:t>‌</w:t>
+      </w:r>
+      <w:r>
+        <w:rPr>
+          <w:rFonts w:hint="cs"/>
+          <w:rtl/>
+          <w:lang w:bidi="fa-IR"/>
+        </w:rPr>
+        <w:t>اند.</w:t>
+      </w:r>
+    </w:p>
+    <w:p>
+      <w:pPr>
+        <w:pStyle w:val="ListParagraph"/>
+        <w:numPr>
+          <w:ilvl w:val="0"/>
+          <w:numId w:val="7"/>
+        </w:numPr>
+        <w:autoSpaceDE w:val="0"/>
+        <w:autoSpaceDN w:val="0"/>
+        <w:bidi/>
+        <w:adjustRightInd w:val="0"/>
+        <w:spacing w:after="0" w:line="240" w:lineRule="auto"/>
+        <w:rPr>
+          <w:lang w:bidi="fa-IR"/>
+        </w:rPr>
+      </w:pPr>
+      <w:r>
+        <w:rPr>
+          <w:rFonts w:hint="cs"/>
+          <w:rtl/>
+          <w:lang w:bidi="fa-IR"/>
+        </w:rPr>
+        <w:t xml:space="preserve">در مثال بالا </w:t>
+      </w:r>
+      <w:r>
+        <w:rPr>
+          <w:lang w:bidi="fa-IR"/>
+        </w:rPr>
+        <w:t>Interface34</w:t>
+      </w:r>
+      <w:r>
+        <w:rPr>
+          <w:rFonts w:hint="cs"/>
+          <w:rtl/>
+          <w:lang w:bidi="fa-IR"/>
+        </w:rPr>
+        <w:t xml:space="preserve"> در ابتدا کد هم به صورت خودکار </w:t>
+      </w:r>
+      <w:r>
+        <w:rPr>
+          <w:lang w:bidi="fa-IR"/>
+        </w:rPr>
+        <w:t>Import</w:t>
+      </w:r>
+      <w:r>
+        <w:rPr>
+          <w:rFonts w:hint="cs"/>
+          <w:rtl/>
+          <w:lang w:bidi="fa-IR"/>
+        </w:rPr>
+        <w:t xml:space="preserve"> شده است.</w:t>
+      </w:r>
+    </w:p>
+    <w:p>
+      <w:pPr>
+        <w:autoSpaceDE w:val="0"/>
+        <w:autoSpaceDN w:val="0"/>
+        <w:bidi/>
+        <w:adjustRightInd w:val="0"/>
+        <w:spacing w:after="0" w:line="240" w:lineRule="auto"/>
+        <w:rPr>
+          <w:rtl/>
+          <w:lang w:bidi="fa-IR"/>
+        </w:rPr>
+      </w:pPr>
+    </w:p>
+    <w:p>
+      <w:pPr>
+        <w:autoSpaceDE w:val="0"/>
+        <w:autoSpaceDN w:val="0"/>
+        <w:bidi/>
+        <w:adjustRightInd w:val="0"/>
+        <w:spacing w:after="0" w:line="240" w:lineRule="auto"/>
+        <w:rPr>
+          <w:rtl/>
+          <w:lang w:bidi="fa-IR"/>
+        </w:rPr>
+      </w:pPr>
+    </w:p>
+    <w:p>
+      <w:pPr>
+        <w:autoSpaceDE w:val="0"/>
+        <w:autoSpaceDN w:val="0"/>
+        <w:bidi/>
+        <w:adjustRightInd w:val="0"/>
+        <w:spacing w:after="0" w:line="240" w:lineRule="auto"/>
+        <w:rPr>
+          <w:rtl/>
+          <w:lang w:bidi="fa-IR"/>
+        </w:rPr>
+      </w:pPr>
+    </w:p>
+    <w:p>
+      <w:pPr>
+        <w:autoSpaceDE w:val="0"/>
+        <w:autoSpaceDN w:val="0"/>
+        <w:bidi/>
+        <w:adjustRightInd w:val="0"/>
+        <w:spacing w:after="0" w:line="240" w:lineRule="auto"/>
+        <w:rPr>
+          <w:rtl/>
+          <w:lang w:bidi="fa-IR"/>
+        </w:rPr>
+      </w:pPr>
+      <w:r>
+        <w:rPr>
+          <w:rFonts w:hint="cs"/>
+          <w:rtl/>
+          <w:lang w:bidi="fa-IR"/>
+        </w:rPr>
+        <w:lastRenderedPageBreak/>
+        <w:t xml:space="preserve">کلاس </w:t>
+      </w:r>
+      <w:proofErr w:type="spellStart"/>
+      <w:r>
+        <w:rPr>
+          <w:lang w:bidi="fa-IR"/>
+        </w:rPr>
+        <w:t>FixProductListener</w:t>
+      </w:r>
+      <w:proofErr w:type="spellEnd"/>
+      <w:r>
+        <w:rPr>
+          <w:rFonts w:hint="cs"/>
+          <w:rtl/>
+          <w:lang w:bidi="fa-IR"/>
+        </w:rPr>
+        <w:t>:</w:t>
+      </w:r>
+    </w:p>
+    <w:p>
+      <w:pPr>
+        <w:autoSpaceDE w:val="0"/>
+        <w:autoSpaceDN w:val="0"/>
+        <w:bidi/>
+        <w:adjustRightInd w:val="0"/>
+        <w:spacing w:after="0" w:line="240" w:lineRule="auto"/>
+        <w:rPr>
+          <w:rFonts w:hint="cs"/>
+          <w:rtl/>
+          <w:lang w:bidi="fa-IR"/>
+        </w:rPr>
+      </w:pPr>
+    </w:p>
+    <w:p>
+      <w:pPr>
+        <w:rPr>
           <w:rtl/>
           <w:lang w:bidi="fa-IR"/>
         </w:rPr>
       </w:pPr>
     </w:p>
     <w:sectPr>
-      <w:headerReference w:type="default" r:id="rId9"/>
+      <w:headerReference w:type="default" r:id="rId12"/>
       <w:pgSz w:w="12240" w:h="15840"/>
       <w:pgMar w:top="1440" w:right="1440" w:bottom="1440" w:left="1440" w:header="720" w:footer="720" w:gutter="0"/>
       <w:cols w:space="720"/>
@@ -1178,7 +3154,6 @@
       <w:pStyle w:val="Header"/>
       <w:bidi/>
       <w:rPr>
-        <w:rFonts w:hint="cs"/>
         <w:lang w:bidi="fa-IR"/>
       </w:rPr>
     </w:pPr>
@@ -1201,7 +3176,6 @@
       <w:pStyle w:val="Header"/>
       <w:bidi/>
       <w:rPr>
-        <w:rFonts w:hint="cs"/>
         <w:rtl/>
         <w:lang w:bidi="fa-IR"/>
       </w:rPr>
@@ -1474,6 +3448,118 @@
     </w:lvl>
   </w:abstractNum>
   <w:abstractNum w:abstractNumId="3" w15:restartNumberingAfterBreak="0">
+    <w:nsid w:val="2F091ED2"/>
+    <w:multiLevelType w:val="hybridMultilevel"/>
+    <w:tmpl w:val="6EA63772"/>
+    <w:lvl w:ilvl="0" w:tplc="A6580AF4">
+      <w:numFmt w:val="bullet"/>
+      <w:lvlText w:val=""/>
+      <w:lvlJc w:val="left"/>
+      <w:pPr>
+        <w:ind w:left="720" w:hanging="360"/>
+      </w:pPr>
+      <w:rPr>
+        <w:rFonts w:ascii="Symbol" w:eastAsiaTheme="minorHAnsi" w:hAnsi="Symbol" w:cstheme="minorBidi" w:hint="default"/>
+      </w:rPr>
+    </w:lvl>
+    <w:lvl w:ilvl="1" w:tplc="04090003" w:tentative="1">
+      <w:start w:val="1"/>
+      <w:numFmt w:val="bullet"/>
+      <w:lvlText w:val="o"/>
+      <w:lvlJc w:val="left"/>
+      <w:pPr>
+        <w:ind w:left="1440" w:hanging="360"/>
+      </w:pPr>
+      <w:rPr>
+        <w:rFonts w:ascii="Courier New" w:hAnsi="Courier New" w:cs="Courier New" w:hint="default"/>
+      </w:rPr>
+    </w:lvl>
+    <w:lvl w:ilvl="2" w:tplc="04090005" w:tentative="1">
+      <w:start w:val="1"/>
+      <w:numFmt w:val="bullet"/>
+      <w:lvlText w:val=""/>
+      <w:lvlJc w:val="left"/>
+      <w:pPr>
+        <w:ind w:left="2160" w:hanging="360"/>
+      </w:pPr>
+      <w:rPr>
+        <w:rFonts w:ascii="Wingdings" w:hAnsi="Wingdings" w:hint="default"/>
+      </w:rPr>
+    </w:lvl>
+    <w:lvl w:ilvl="3" w:tplc="04090001" w:tentative="1">
+      <w:start w:val="1"/>
+      <w:numFmt w:val="bullet"/>
+      <w:lvlText w:val=""/>
+      <w:lvlJc w:val="left"/>
+      <w:pPr>
+        <w:ind w:left="2880" w:hanging="360"/>
+      </w:pPr>
+      <w:rPr>
+        <w:rFonts w:ascii="Symbol" w:hAnsi="Symbol" w:hint="default"/>
+      </w:rPr>
+    </w:lvl>
+    <w:lvl w:ilvl="4" w:tplc="04090003" w:tentative="1">
+      <w:start w:val="1"/>
+      <w:numFmt w:val="bullet"/>
+      <w:lvlText w:val="o"/>
+      <w:lvlJc w:val="left"/>
+      <w:pPr>
+        <w:ind w:left="3600" w:hanging="360"/>
+      </w:pPr>
+      <w:rPr>
+        <w:rFonts w:ascii="Courier New" w:hAnsi="Courier New" w:cs="Courier New" w:hint="default"/>
+      </w:rPr>
+    </w:lvl>
+    <w:lvl w:ilvl="5" w:tplc="04090005" w:tentative="1">
+      <w:start w:val="1"/>
+      <w:numFmt w:val="bullet"/>
+      <w:lvlText w:val=""/>
+      <w:lvlJc w:val="left"/>
+      <w:pPr>
+        <w:ind w:left="4320" w:hanging="360"/>
+      </w:pPr>
+      <w:rPr>
+        <w:rFonts w:ascii="Wingdings" w:hAnsi="Wingdings" w:hint="default"/>
+      </w:rPr>
+    </w:lvl>
+    <w:lvl w:ilvl="6" w:tplc="04090001" w:tentative="1">
+      <w:start w:val="1"/>
+      <w:numFmt w:val="bullet"/>
+      <w:lvlText w:val=""/>
+      <w:lvlJc w:val="left"/>
+      <w:pPr>
+        <w:ind w:left="5040" w:hanging="360"/>
+      </w:pPr>
+      <w:rPr>
+        <w:rFonts w:ascii="Symbol" w:hAnsi="Symbol" w:hint="default"/>
+      </w:rPr>
+    </w:lvl>
+    <w:lvl w:ilvl="7" w:tplc="04090003" w:tentative="1">
+      <w:start w:val="1"/>
+      <w:numFmt w:val="bullet"/>
+      <w:lvlText w:val="o"/>
+      <w:lvlJc w:val="left"/>
+      <w:pPr>
+        <w:ind w:left="5760" w:hanging="360"/>
+      </w:pPr>
+      <w:rPr>
+        <w:rFonts w:ascii="Courier New" w:hAnsi="Courier New" w:cs="Courier New" w:hint="default"/>
+      </w:rPr>
+    </w:lvl>
+    <w:lvl w:ilvl="8" w:tplc="04090005" w:tentative="1">
+      <w:start w:val="1"/>
+      <w:numFmt w:val="bullet"/>
+      <w:lvlText w:val=""/>
+      <w:lvlJc w:val="left"/>
+      <w:pPr>
+        <w:ind w:left="6480" w:hanging="360"/>
+      </w:pPr>
+      <w:rPr>
+        <w:rFonts w:ascii="Wingdings" w:hAnsi="Wingdings" w:hint="default"/>
+      </w:rPr>
+    </w:lvl>
+  </w:abstractNum>
+  <w:abstractNum w:abstractNumId="4" w15:restartNumberingAfterBreak="0">
     <w:nsid w:val="43083E03"/>
     <w:multiLevelType w:val="hybridMultilevel"/>
     <w:tmpl w:val="FC4474FC"/>
@@ -1585,7 +3671,7 @@
       </w:rPr>
     </w:lvl>
   </w:abstractNum>
-  <w:abstractNum w:abstractNumId="4" w15:restartNumberingAfterBreak="0">
+  <w:abstractNum w:abstractNumId="5" w15:restartNumberingAfterBreak="0">
     <w:nsid w:val="51920D68"/>
     <w:multiLevelType w:val="hybridMultilevel"/>
     <w:tmpl w:val="4918929E"/>
@@ -1697,7 +3783,7 @@
       </w:rPr>
     </w:lvl>
   </w:abstractNum>
-  <w:abstractNum w:abstractNumId="5" w15:restartNumberingAfterBreak="0">
+  <w:abstractNum w:abstractNumId="6" w15:restartNumberingAfterBreak="0">
     <w:nsid w:val="78FD578F"/>
     <w:multiLevelType w:val="multilevel"/>
     <w:tmpl w:val="04090025"/>
@@ -1793,13 +3879,13 @@
     </w:lvl>
   </w:abstractNum>
   <w:num w:numId="1" w16cid:durableId="1884243778">
-    <w:abstractNumId w:val="4"/>
+    <w:abstractNumId w:val="5"/>
   </w:num>
   <w:num w:numId="2" w16cid:durableId="1348408868">
     <w:abstractNumId w:val="0"/>
   </w:num>
   <w:num w:numId="3" w16cid:durableId="506477654">
-    <w:abstractNumId w:val="5"/>
+    <w:abstractNumId w:val="6"/>
   </w:num>
   <w:num w:numId="4" w16cid:durableId="425460452">
     <w:abstractNumId w:val="1"/>
@@ -1808,6 +3894,9 @@
     <w:abstractNumId w:val="2"/>
   </w:num>
   <w:num w:numId="6" w16cid:durableId="1118254308">
+    <w:abstractNumId w:val="4"/>
+  </w:num>
+  <w:num w:numId="7" w16cid:durableId="1621373660">
     <w:abstractNumId w:val="3"/>
   </w:num>
 </w:numbering>
@@ -2653,6 +4742,54 @@
     <w:uiPriority w:val="99"/>
     <w:rsid w:val="00D81C4D"/>
   </w:style>
+  <w:style w:type="paragraph" w:styleId="HTMLPreformatted">
+    <w:name w:val="HTML Preformatted"/>
+    <w:basedOn w:val="Normal"/>
+    <w:link w:val="HTMLPreformattedChar"/>
+    <w:uiPriority w:val="99"/>
+    <w:semiHidden/>
+    <w:unhideWhenUsed/>
+    <w:rsid w:val="00BF2FF7"/>
+    <w:pPr>
+      <w:tabs>
+        <w:tab w:val="left" w:pos="916"/>
+        <w:tab w:val="left" w:pos="1832"/>
+        <w:tab w:val="left" w:pos="2748"/>
+        <w:tab w:val="left" w:pos="3664"/>
+        <w:tab w:val="left" w:pos="4580"/>
+        <w:tab w:val="left" w:pos="5496"/>
+        <w:tab w:val="left" w:pos="6412"/>
+        <w:tab w:val="left" w:pos="7328"/>
+        <w:tab w:val="left" w:pos="8244"/>
+        <w:tab w:val="left" w:pos="9160"/>
+        <w:tab w:val="left" w:pos="10076"/>
+        <w:tab w:val="left" w:pos="10992"/>
+        <w:tab w:val="left" w:pos="11908"/>
+        <w:tab w:val="left" w:pos="12824"/>
+        <w:tab w:val="left" w:pos="13740"/>
+        <w:tab w:val="left" w:pos="14656"/>
+      </w:tabs>
+      <w:spacing w:after="0" w:line="240" w:lineRule="auto"/>
+    </w:pPr>
+    <w:rPr>
+      <w:rFonts w:ascii="Courier New" w:eastAsia="Times New Roman" w:hAnsi="Courier New" w:cs="Courier New"/>
+      <w:sz w:val="20"/>
+      <w:szCs w:val="20"/>
+    </w:rPr>
+  </w:style>
+  <w:style w:type="character" w:customStyle="1" w:styleId="HTMLPreformattedChar">
+    <w:name w:val="HTML Preformatted Char"/>
+    <w:basedOn w:val="DefaultParagraphFont"/>
+    <w:link w:val="HTMLPreformatted"/>
+    <w:uiPriority w:val="99"/>
+    <w:semiHidden/>
+    <w:rsid w:val="00BF2FF7"/>
+    <w:rPr>
+      <w:rFonts w:ascii="Courier New" w:eastAsia="Times New Roman" w:hAnsi="Courier New" w:cs="Courier New"/>
+      <w:sz w:val="20"/>
+      <w:szCs w:val="20"/>
+    </w:rPr>
+  </w:style>
 </w:styles>
 </file>
 

--- a/reports/گزارش پروژه پایانی.docx
+++ b/reports/گزارش پروژه پایانی.docx
@@ -440,8 +440,8 @@
           <w:lang w:bidi="fa-IR"/>
         </w:rPr>
         <w:sectPr>
-          <w:headerReference w:type="default" r:id="rId7"/>
-          <w:footerReference w:type="default" r:id="rId8"/>
+          <w:headerReference w:type="default" r:id="rId8"/>
+          <w:footerReference w:type="default" r:id="rId9"/>
           <w:pgSz w:w="12240" w:h="15840"/>
           <w:pgMar w:top="1440" w:right="1440" w:bottom="1440" w:left="1440" w:header="720" w:footer="720" w:gutter="0"/>
           <w:cols w:space="720"/>
@@ -854,119 +854,20 @@
           <w:lang w:bidi="fa-IR"/>
         </w:rPr>
       </w:pPr>
-    </w:p>
-    <w:p>
-      <w:pPr>
-        <w:rPr>
-          <w:rtl/>
-          <w:lang w:bidi="fa-IR"/>
-        </w:rPr>
-      </w:pPr>
-      <w:r>
-        <w:rPr>
-          <w:rtl/>
-          <w:lang w:bidi="fa-IR"/>
-        </w:rPr>
-        <w:br w:type="page"/>
-      </w:r>
-    </w:p>
-    <w:p>
-      <w:pPr>
-        <w:bidi/>
-        <w:rPr>
-          <w:rtl/>
-          <w:lang w:bidi="fa-IR"/>
-        </w:rPr>
-      </w:pPr>
-      <w:r>
-        <w:rPr>
-          <w:rFonts w:hint="cs"/>
-          <w:rtl/>
-          <w:lang w:bidi="fa-IR"/>
-        </w:rPr>
-        <w:lastRenderedPageBreak/>
-        <w:t>شرح کد پروژه:</w:t>
-      </w:r>
-    </w:p>
-    <w:p>
-      <w:pPr>
-        <w:bidi/>
-        <w:rPr>
-          <w:rFonts w:cs="Nazanin"/>
-          <w:rtl/>
-        </w:rPr>
-      </w:pPr>
-      <w:r>
-        <w:rPr>
-          <w:rFonts w:cs="Nazanin" w:hint="cs"/>
-          <w:rtl/>
-        </w:rPr>
-        <w:t xml:space="preserve">برای خودکار انجام دادن این بازنمایی از 3 بار پیمایش </w:t>
-      </w:r>
-      <w:r>
-        <w:rPr>
-          <w:rFonts w:cs="Nazanin"/>
-        </w:rPr>
-        <w:t>DFS</w:t>
-      </w:r>
-      <w:r>
-        <w:rPr>
-          <w:rFonts w:cs="Nazanin" w:hint="cs"/>
-          <w:rtl/>
-        </w:rPr>
-        <w:t xml:space="preserve"> درخت تجزیه استفاده شده است. برای بدست آوردن درخت تجزیه و پیمایش آن به صورت </w:t>
-      </w:r>
-      <w:r>
-        <w:rPr>
-          <w:rFonts w:cs="Nazanin"/>
-        </w:rPr>
-        <w:t>DFS</w:t>
-      </w:r>
-      <w:r>
-        <w:rPr>
-          <w:rFonts w:cs="Nazanin" w:hint="cs"/>
-          <w:rtl/>
-        </w:rPr>
-        <w:t xml:space="preserve"> از کتابخانه </w:t>
-      </w:r>
-      <w:r>
-        <w:rPr>
-          <w:rFonts w:cs="Nazanin"/>
-        </w:rPr>
-        <w:t>ANTLR</w:t>
-      </w:r>
-      <w:r>
-        <w:rPr>
-          <w:rFonts w:cs="Nazanin" w:hint="cs"/>
-          <w:rtl/>
-        </w:rPr>
-        <w:t xml:space="preserve"> استفاده شده است.</w:t>
-      </w:r>
-    </w:p>
-    <w:p>
-      <w:pPr>
-        <w:bidi/>
-        <w:rPr>
-          <w:rtl/>
-          <w:lang w:bidi="fa-IR"/>
-        </w:rPr>
-      </w:pPr>
-      <w:r>
-        <w:rPr>
-          <w:rFonts w:hint="cs"/>
-          <w:rtl/>
-          <w:lang w:bidi="fa-IR"/>
-        </w:rPr>
-        <w:t xml:space="preserve">کلاس </w:t>
-      </w:r>
-      <w:proofErr w:type="spellStart"/>
-      <w:r>
-        <w:rPr>
-          <w:lang w:bidi="fa-IR"/>
-        </w:rPr>
-        <w:t>FixCreatorListener</w:t>
-      </w:r>
-      <w:proofErr w:type="spellEnd"/>
+      <w:r>
+        <w:rPr>
+          <w:rFonts w:hint="cs"/>
+          <w:rtl/>
+          <w:lang w:bidi="fa-IR"/>
+        </w:rPr>
+        <w:t>الگوی کارخانه</w:t>
+      </w:r>
+      <w:r>
+        <w:rPr>
+          <w:lang w:bidi="fa-IR"/>
+        </w:rPr>
+        <w:t>(factory pattern)</w:t>
+      </w:r>
       <w:r>
         <w:rPr>
           <w:rFonts w:hint="cs"/>
@@ -974,59 +875,6 @@
           <w:lang w:bidi="fa-IR"/>
         </w:rPr>
         <w:t>:</w:t>
-      </w:r>
-    </w:p>
-    <w:p>
-      <w:pPr>
-        <w:bidi/>
-        <w:rPr>
-          <w:rtl/>
-          <w:lang w:bidi="fa-IR"/>
-        </w:rPr>
-      </w:pPr>
-      <w:r>
-        <w:rPr>
-          <w:rFonts w:hint="cs"/>
-          <w:rtl/>
-          <w:lang w:bidi="fa-IR"/>
-        </w:rPr>
-        <w:t xml:space="preserve">در این کلاس </w:t>
-      </w:r>
-      <w:r>
-        <w:rPr>
-          <w:lang w:bidi="fa-IR"/>
-        </w:rPr>
-        <w:t>Listener</w:t>
-      </w:r>
-      <w:r>
-        <w:rPr>
-          <w:rFonts w:hint="cs"/>
-          <w:rtl/>
-          <w:lang w:bidi="fa-IR"/>
-        </w:rPr>
-        <w:t xml:space="preserve"> مربوط به بازسازی کلاس </w:t>
-      </w:r>
-      <w:r>
-        <w:rPr>
-          <w:lang w:bidi="fa-IR"/>
-        </w:rPr>
-        <w:t>creator</w:t>
-      </w:r>
-      <w:r>
-        <w:rPr>
-          <w:rFonts w:hint="cs"/>
-          <w:rtl/>
-          <w:lang w:bidi="fa-IR"/>
-        </w:rPr>
-        <w:t xml:space="preserve"> نوشته شده است که </w:t>
-      </w:r>
-      <w:r>
-        <w:rPr>
-          <w:rFonts w:hint="cs"/>
-          <w:rtl/>
-          <w:lang w:bidi="fa-IR"/>
-        </w:rPr>
-        <w:t>در زیر به موارد مهم آن می‌پردازیم:</w:t>
       </w:r>
     </w:p>
     <w:p>
@@ -1034,7 +882,7 @@
         <w:pStyle w:val="ListParagraph"/>
         <w:numPr>
           <w:ilvl w:val="0"/>
-          <w:numId w:val="7"/>
+          <w:numId w:val="8"/>
         </w:numPr>
         <w:bidi/>
         <w:rPr>
@@ -1047,7 +895,148 @@
           <w:rtl/>
           <w:lang w:bidi="fa-IR"/>
         </w:rPr>
-        <w:t>در کد زیر تمام متغیرهای محلی که نوع آن</w:t>
+        <w:t xml:space="preserve">روش کارخانه یک الگوی طراحی سازنده است که یک </w:t>
+      </w:r>
+      <w:r>
+        <w:rPr>
+          <w:lang w:bidi="fa-IR"/>
+        </w:rPr>
+        <w:t>interface</w:t>
+      </w:r>
+      <w:r>
+        <w:rPr>
+          <w:rFonts w:hint="cs"/>
+          <w:rtl/>
+          <w:lang w:bidi="fa-IR"/>
+        </w:rPr>
+        <w:t xml:space="preserve"> برای کلاس‌های </w:t>
+      </w:r>
+      <w:r>
+        <w:rPr>
+          <w:rFonts w:hint="cs"/>
+          <w:rtl/>
+          <w:lang w:bidi="fa-IR"/>
+        </w:rPr>
+        <w:t>محصول</w:t>
+      </w:r>
+      <w:r>
+        <w:rPr>
+          <w:lang w:bidi="fa-IR"/>
+        </w:rPr>
+        <w:t>(products)</w:t>
+      </w:r>
+      <w:r>
+        <w:rPr>
+          <w:rFonts w:hint="cs"/>
+          <w:rtl/>
+          <w:lang w:bidi="fa-IR"/>
+        </w:rPr>
+        <w:t xml:space="preserve"> ایجاد می‌کند و در کلاس سازنده</w:t>
+      </w:r>
+      <w:r>
+        <w:rPr>
+          <w:lang w:bidi="fa-IR"/>
+        </w:rPr>
+        <w:t>(creator)</w:t>
+      </w:r>
+      <w:r>
+        <w:rPr>
+          <w:rFonts w:hint="cs"/>
+          <w:rtl/>
+          <w:lang w:bidi="fa-IR"/>
+        </w:rPr>
+        <w:t xml:space="preserve"> اشیا محصول از نوع </w:t>
+      </w:r>
+      <w:r>
+        <w:rPr>
+          <w:lang w:bidi="fa-IR"/>
+        </w:rPr>
+        <w:t>interface</w:t>
+      </w:r>
+      <w:r>
+        <w:rPr>
+          <w:rFonts w:hint="cs"/>
+          <w:rtl/>
+          <w:lang w:bidi="fa-IR"/>
+        </w:rPr>
+        <w:t xml:space="preserve"> ساخته می‌شوند.</w:t>
+      </w:r>
+    </w:p>
+    <w:p>
+      <w:pPr>
+        <w:pStyle w:val="ListParagraph"/>
+        <w:numPr>
+          <w:ilvl w:val="0"/>
+          <w:numId w:val="8"/>
+        </w:numPr>
+        <w:bidi/>
+        <w:rPr>
+          <w:lang w:bidi="fa-IR"/>
+        </w:rPr>
+      </w:pPr>
+      <w:r>
+        <w:rPr>
+          <w:rFonts w:hint="cs"/>
+          <w:rtl/>
+          <w:lang w:bidi="fa-IR"/>
+        </w:rPr>
+        <w:t>برای فهم بیشتر این الگو به مثال زیر توجه کنید:</w:t>
+      </w:r>
+    </w:p>
+    <w:p>
+      <w:pPr>
+        <w:pStyle w:val="ListParagraph"/>
+        <w:numPr>
+          <w:ilvl w:val="1"/>
+          <w:numId w:val="8"/>
+        </w:numPr>
+        <w:bidi/>
+        <w:rPr>
+          <w:lang w:bidi="fa-IR"/>
+        </w:rPr>
+      </w:pPr>
+      <w:r>
+        <w:rPr>
+          <w:rFonts w:hint="cs"/>
+          <w:rtl/>
+          <w:lang w:bidi="fa-IR"/>
+        </w:rPr>
+        <w:t>فرض کنید شما یک برنامه برای مدیریت حمل و نقل نوشته‌اید.</w:t>
+      </w:r>
+      <w:r>
+        <w:rPr>
+          <w:lang w:bidi="fa-IR"/>
+        </w:rPr>
+        <w:t xml:space="preserve"> </w:t>
+      </w:r>
+      <w:r>
+        <w:rPr>
+          <w:rFonts w:hint="cs"/>
+          <w:rtl/>
+          <w:lang w:bidi="fa-IR"/>
+        </w:rPr>
+        <w:t xml:space="preserve"> فرض کنید در ابتدا فقط برنامه ما حمل و نقل کامیون را مدیریت می‌کند, بنابراین ما باید در برنامه خود یک کلاس کامیون داشته باشیم.</w:t>
+      </w:r>
+    </w:p>
+    <w:p>
+      <w:pPr>
+        <w:pStyle w:val="ListParagraph"/>
+        <w:numPr>
+          <w:ilvl w:val="1"/>
+          <w:numId w:val="8"/>
+        </w:numPr>
+        <w:bidi/>
+        <w:rPr>
+          <w:lang w:bidi="fa-IR"/>
+        </w:rPr>
+      </w:pPr>
+      <w:r>
+        <w:rPr>
+          <w:rFonts w:hint="cs"/>
+          <w:rtl/>
+          <w:lang w:bidi="fa-IR"/>
+        </w:rPr>
+        <w:t>بعد از مدتی برنامه شما معروف می‌شود و روزانه تعداد زیادی درخواست از شرکت‌های دریایی برای اضافه کردن حمل و نقل دریایی به برنامه</w:t>
       </w:r>
       <w:r>
         <w:rPr>
@@ -1063,55 +1052,1177 @@
           <w:rtl/>
           <w:lang w:bidi="fa-IR"/>
         </w:rPr>
-        <w:t xml:space="preserve">ها برابر یکی از </w:t>
-      </w:r>
-      <w:r>
-        <w:rPr>
-          <w:lang w:bidi="fa-IR"/>
-        </w:rPr>
-        <w:t>product</w:t>
-      </w:r>
-      <w:r>
-        <w:rPr>
-          <w:rFonts w:hint="cs"/>
-          <w:rtl/>
-          <w:lang w:bidi="fa-IR"/>
-        </w:rPr>
-        <w:t xml:space="preserve">ها باشد را در </w:t>
-      </w:r>
-      <w:proofErr w:type="spellStart"/>
-      <w:r>
-        <w:rPr>
-          <w:lang w:bidi="fa-IR"/>
-        </w:rPr>
-        <w:t>productVarValueIndex</w:t>
-      </w:r>
-      <w:proofErr w:type="spellEnd"/>
-      <w:r>
-        <w:rPr>
-          <w:rFonts w:hint="cs"/>
-          <w:rtl/>
-          <w:lang w:bidi="fa-IR"/>
-        </w:rPr>
-        <w:t xml:space="preserve"> ذخیره می‌کند.</w:t>
-      </w:r>
-    </w:p>
-    <w:p>
-      <w:pPr>
-        <w:rPr>
-          <w:rtl/>
-          <w:lang w:bidi="fa-IR"/>
-        </w:rPr>
-      </w:pPr>
-      <w:r>
-        <w:rPr>
+        <w:t>تان دریافت می</w:t>
+      </w:r>
+      <w:r>
+        <w:rPr>
+          <w:rFonts w:hint="eastAsia"/>
+          <w:rtl/>
+          <w:lang w:bidi="fa-IR"/>
+        </w:rPr>
+        <w:t>‌</w:t>
+      </w:r>
+      <w:r>
+        <w:rPr>
+          <w:rFonts w:hint="cs"/>
+          <w:rtl/>
+          <w:lang w:bidi="fa-IR"/>
+        </w:rPr>
+        <w:t>کنید.</w:t>
+      </w:r>
+    </w:p>
+    <w:p>
+      <w:pPr>
+        <w:pStyle w:val="ListParagraph"/>
+        <w:numPr>
+          <w:ilvl w:val="1"/>
+          <w:numId w:val="8"/>
+        </w:numPr>
+        <w:bidi/>
+        <w:rPr>
+          <w:lang w:bidi="fa-IR"/>
+        </w:rPr>
+      </w:pPr>
+      <w:r>
+        <w:rPr>
+          <w:rFonts w:hint="cs"/>
+          <w:rtl/>
+          <w:lang w:bidi="fa-IR"/>
+        </w:rPr>
+        <w:t>حال با توجه به این که تمام کد شما بر اساس کامیون نوشته شده است شاید مجبور باشید مقدار زیادی از کد را تغییر بدهید تا بتوانید قابلیت حمل و نقل قایق را نیز اضافه کنید و در آینده اگر نوع دیگری حمل و نقل اضافه شد شاید مجبور باشید دوباره این تغییرات را تکرار کنید.</w:t>
+      </w:r>
+    </w:p>
+    <w:p>
+      <w:pPr>
+        <w:pStyle w:val="ListParagraph"/>
+        <w:numPr>
+          <w:ilvl w:val="1"/>
+          <w:numId w:val="8"/>
+        </w:numPr>
+        <w:bidi/>
+        <w:rPr>
+          <w:lang w:bidi="fa-IR"/>
+        </w:rPr>
+      </w:pPr>
+      <w:r>
+        <w:rPr>
+          <w:rFonts w:hint="cs"/>
+          <w:rtl/>
+          <w:lang w:bidi="fa-IR"/>
+        </w:rPr>
+        <w:t>پس شما همیشه با این روند نیاز دارید کد را تغییر دهید با گزاره</w:t>
+      </w:r>
+      <w:r>
+        <w:rPr>
+          <w:rFonts w:hint="eastAsia"/>
+          <w:rtl/>
+          <w:lang w:bidi="fa-IR"/>
+        </w:rPr>
+        <w:t>‌</w:t>
+      </w:r>
+      <w:r>
+        <w:rPr>
+          <w:rFonts w:hint="cs"/>
+          <w:rtl/>
+          <w:lang w:bidi="fa-IR"/>
+        </w:rPr>
+        <w:t>های شرطی متوالی نوع حمل و نقل مورد نظر را تشخیص دهید.</w:t>
+      </w:r>
+    </w:p>
+    <w:p>
+      <w:pPr>
+        <w:pStyle w:val="ListParagraph"/>
+        <w:numPr>
+          <w:ilvl w:val="0"/>
+          <w:numId w:val="8"/>
+        </w:numPr>
+        <w:bidi/>
+        <w:rPr>
+          <w:lang w:bidi="fa-IR"/>
+        </w:rPr>
+      </w:pPr>
+      <w:r>
+        <w:rPr>
+          <w:rFonts w:hint="cs"/>
+          <w:rtl/>
+          <w:lang w:bidi="fa-IR"/>
+        </w:rPr>
+        <w:t>راهکار:</w:t>
+      </w:r>
+    </w:p>
+    <w:p>
+      <w:pPr>
+        <w:pStyle w:val="ListParagraph"/>
+        <w:numPr>
+          <w:ilvl w:val="1"/>
+          <w:numId w:val="8"/>
+        </w:numPr>
+        <w:bidi/>
+        <w:rPr>
+          <w:lang w:bidi="fa-IR"/>
+        </w:rPr>
+      </w:pPr>
+      <w:r>
+        <w:rPr>
+          <w:rFonts w:hint="cs"/>
+          <w:rtl/>
+          <w:lang w:bidi="fa-IR"/>
+        </w:rPr>
+        <w:t>الگو کارخانه به شما پیشنهاد می‌کند که به جای فراخانی مستقیم شی</w:t>
+      </w:r>
+      <w:r>
+        <w:rPr>
+          <w:lang w:bidi="fa-IR"/>
+        </w:rPr>
+        <w:t>(object)</w:t>
+      </w:r>
+      <w:r>
+        <w:rPr>
+          <w:rFonts w:hint="cs"/>
+          <w:rtl/>
+          <w:lang w:bidi="fa-IR"/>
+        </w:rPr>
+        <w:t xml:space="preserve"> مورد نظر </w:t>
+      </w:r>
+      <w:r>
+        <w:rPr>
+          <w:rFonts w:hint="cs"/>
+          <w:rtl/>
+          <w:lang w:bidi="fa-IR"/>
+        </w:rPr>
+        <w:t>از یک کارخانه برای این کار استفاده کنید و این شی کارخانه مسئول تشخیص نوع حمل و نقل مورد نظر است و شی مورد نظر را تولید می‌کند.</w:t>
+      </w:r>
+    </w:p>
+    <w:p>
+      <w:pPr>
+        <w:bidi/>
+        <w:rPr>
+          <w:rtl/>
+          <w:lang w:bidi="fa-IR"/>
+        </w:rPr>
+      </w:pPr>
+      <w:r>
+        <w:rPr>
+          <w:rFonts w:hint="cs"/>
+          <w:rtl/>
+          <w:lang w:bidi="fa-IR"/>
+        </w:rPr>
+        <w:t>مزیت‌ها و عیب‌های این الگو:</w:t>
+      </w:r>
+    </w:p>
+    <w:p>
+      <w:pPr>
+        <w:pStyle w:val="ListParagraph"/>
+        <w:numPr>
+          <w:ilvl w:val="0"/>
+          <w:numId w:val="9"/>
+        </w:numPr>
+        <w:bidi/>
+        <w:rPr>
+          <w:lang w:bidi="fa-IR"/>
+        </w:rPr>
+      </w:pPr>
+      <w:r>
+        <w:rPr>
+          <w:rFonts w:cs="Arial"/>
+          <w:rtl/>
+          <w:lang w:bidi="fa-IR"/>
+        </w:rPr>
+        <w:t>شما از اتصال محکم ب</w:t>
+      </w:r>
+      <w:r>
+        <w:rPr>
+          <w:rFonts w:cs="Arial" w:hint="cs"/>
+          <w:rtl/>
+          <w:lang w:bidi="fa-IR"/>
+        </w:rPr>
+        <w:t>ی</w:t>
+      </w:r>
+      <w:r>
+        <w:rPr>
+          <w:rFonts w:cs="Arial" w:hint="eastAsia"/>
+          <w:rtl/>
+          <w:lang w:bidi="fa-IR"/>
+        </w:rPr>
+        <w:t>ن</w:t>
+      </w:r>
+      <w:r>
+        <w:rPr>
+          <w:rFonts w:cs="Arial"/>
+          <w:rtl/>
+          <w:lang w:bidi="fa-IR"/>
+        </w:rPr>
+        <w:t xml:space="preserve"> </w:t>
+      </w:r>
+      <w:r>
+        <w:rPr>
+          <w:rFonts w:cs="Arial" w:hint="cs"/>
+          <w:rtl/>
+          <w:lang w:bidi="fa-IR"/>
+        </w:rPr>
+        <w:t>سازنده</w:t>
+      </w:r>
+      <w:r>
+        <w:rPr>
+          <w:rFonts w:cs="Arial"/>
+          <w:rtl/>
+          <w:lang w:bidi="fa-IR"/>
+        </w:rPr>
+        <w:t xml:space="preserve"> و محصولات بتن</w:t>
+      </w:r>
+      <w:r>
+        <w:rPr>
+          <w:rFonts w:cs="Arial" w:hint="cs"/>
+          <w:rtl/>
+          <w:lang w:bidi="fa-IR"/>
+        </w:rPr>
+        <w:t>ی</w:t>
+      </w:r>
+      <w:r>
+        <w:rPr>
+          <w:rFonts w:cs="Arial"/>
+          <w:rtl/>
+          <w:lang w:bidi="fa-IR"/>
+        </w:rPr>
+        <w:t xml:space="preserve"> اجتناب م</w:t>
+      </w:r>
+      <w:r>
+        <w:rPr>
+          <w:rFonts w:cs="Arial" w:hint="cs"/>
+          <w:rtl/>
+          <w:lang w:bidi="fa-IR"/>
+        </w:rPr>
+        <w:t>ی</w:t>
+      </w:r>
+      <w:r>
+        <w:rPr>
+          <w:rFonts w:cs="Arial"/>
+          <w:rtl/>
+          <w:lang w:bidi="fa-IR"/>
+        </w:rPr>
+        <w:t xml:space="preserve"> کن</w:t>
+      </w:r>
+      <w:r>
+        <w:rPr>
+          <w:rFonts w:cs="Arial" w:hint="cs"/>
+          <w:rtl/>
+          <w:lang w:bidi="fa-IR"/>
+        </w:rPr>
+        <w:t>ی</w:t>
+      </w:r>
+      <w:r>
+        <w:rPr>
+          <w:rFonts w:cs="Arial" w:hint="eastAsia"/>
+          <w:rtl/>
+          <w:lang w:bidi="fa-IR"/>
+        </w:rPr>
+        <w:t>د</w:t>
+      </w:r>
+      <w:r>
+        <w:rPr>
+          <w:rFonts w:cs="Arial" w:hint="cs"/>
+          <w:rtl/>
+          <w:lang w:bidi="fa-IR"/>
+        </w:rPr>
+        <w:t>.</w:t>
+      </w:r>
+    </w:p>
+    <w:p>
+      <w:pPr>
+        <w:pStyle w:val="ListParagraph"/>
+        <w:numPr>
+          <w:ilvl w:val="0"/>
+          <w:numId w:val="9"/>
+        </w:numPr>
+        <w:bidi/>
+        <w:rPr>
+          <w:lang w:bidi="fa-IR"/>
+        </w:rPr>
+      </w:pPr>
+      <w:r>
+        <w:rPr>
+          <w:rFonts w:cs="Arial"/>
+          <w:rtl/>
+          <w:lang w:bidi="fa-IR"/>
+        </w:rPr>
+        <w:t>اصل مسئول</w:t>
+      </w:r>
+      <w:r>
+        <w:rPr>
+          <w:rFonts w:cs="Arial" w:hint="cs"/>
+          <w:rtl/>
+          <w:lang w:bidi="fa-IR"/>
+        </w:rPr>
+        <w:t>ی</w:t>
+      </w:r>
+      <w:r>
+        <w:rPr>
+          <w:rFonts w:cs="Arial" w:hint="eastAsia"/>
+          <w:rtl/>
+          <w:lang w:bidi="fa-IR"/>
+        </w:rPr>
+        <w:t>ت</w:t>
+      </w:r>
+      <w:r>
+        <w:rPr>
+          <w:rFonts w:cs="Arial"/>
+          <w:rtl/>
+          <w:lang w:bidi="fa-IR"/>
+        </w:rPr>
+        <w:t xml:space="preserve"> واحد</w:t>
+      </w:r>
+      <w:r>
+        <w:rPr>
+          <w:rFonts w:cs="Arial"/>
+          <w:lang w:bidi="fa-IR"/>
+        </w:rPr>
+        <w:t>(Single Responsibility Principle)</w:t>
+      </w:r>
+      <w:r>
+        <w:rPr>
+          <w:rFonts w:cs="Arial" w:hint="cs"/>
+          <w:rtl/>
+          <w:lang w:bidi="fa-IR"/>
+        </w:rPr>
+        <w:t>:</w:t>
+      </w:r>
+      <w:r>
+        <w:rPr>
+          <w:rFonts w:cs="Arial"/>
+          <w:rtl/>
+          <w:lang w:bidi="fa-IR"/>
+        </w:rPr>
+        <w:t xml:space="preserve"> م</w:t>
+      </w:r>
+      <w:r>
+        <w:rPr>
+          <w:rFonts w:cs="Arial" w:hint="cs"/>
+          <w:rtl/>
+          <w:lang w:bidi="fa-IR"/>
+        </w:rPr>
+        <w:t>ی‌</w:t>
+      </w:r>
+      <w:r>
+        <w:rPr>
+          <w:rFonts w:cs="Arial" w:hint="eastAsia"/>
+          <w:rtl/>
+          <w:lang w:bidi="fa-IR"/>
+        </w:rPr>
+        <w:t>توان</w:t>
+      </w:r>
+      <w:r>
+        <w:rPr>
+          <w:rFonts w:cs="Arial" w:hint="cs"/>
+          <w:rtl/>
+          <w:lang w:bidi="fa-IR"/>
+        </w:rPr>
+        <w:t>ی</w:t>
+      </w:r>
+      <w:r>
+        <w:rPr>
+          <w:rFonts w:cs="Arial" w:hint="eastAsia"/>
+          <w:rtl/>
+          <w:lang w:bidi="fa-IR"/>
+        </w:rPr>
+        <w:t>د</w:t>
+      </w:r>
+      <w:r>
+        <w:rPr>
+          <w:rFonts w:cs="Arial"/>
+          <w:rtl/>
+          <w:lang w:bidi="fa-IR"/>
+        </w:rPr>
+        <w:t xml:space="preserve"> کد ا</w:t>
+      </w:r>
+      <w:r>
+        <w:rPr>
+          <w:rFonts w:cs="Arial" w:hint="cs"/>
+          <w:rtl/>
+          <w:lang w:bidi="fa-IR"/>
+        </w:rPr>
+        <w:t>ی</w:t>
+      </w:r>
+      <w:r>
+        <w:rPr>
+          <w:rFonts w:cs="Arial" w:hint="eastAsia"/>
+          <w:rtl/>
+          <w:lang w:bidi="fa-IR"/>
+        </w:rPr>
+        <w:t>جاد</w:t>
+      </w:r>
+      <w:r>
+        <w:rPr>
+          <w:rFonts w:cs="Arial"/>
+          <w:rtl/>
+          <w:lang w:bidi="fa-IR"/>
+        </w:rPr>
+        <w:t xml:space="preserve"> محصول را به </w:t>
+      </w:r>
+      <w:r>
+        <w:rPr>
+          <w:rFonts w:cs="Arial" w:hint="cs"/>
+          <w:rtl/>
+          <w:lang w:bidi="fa-IR"/>
+        </w:rPr>
+        <w:t>ی</w:t>
+      </w:r>
+      <w:r>
+        <w:rPr>
+          <w:rFonts w:cs="Arial" w:hint="eastAsia"/>
+          <w:rtl/>
+          <w:lang w:bidi="fa-IR"/>
+        </w:rPr>
+        <w:t>ک</w:t>
+      </w:r>
+      <w:r>
+        <w:rPr>
+          <w:rFonts w:cs="Arial"/>
+          <w:rtl/>
+          <w:lang w:bidi="fa-IR"/>
+        </w:rPr>
+        <w:t xml:space="preserve"> مکان در برنامه منتقل کن</w:t>
+      </w:r>
+      <w:r>
+        <w:rPr>
+          <w:rFonts w:cs="Arial" w:hint="cs"/>
+          <w:rtl/>
+          <w:lang w:bidi="fa-IR"/>
+        </w:rPr>
+        <w:t>ی</w:t>
+      </w:r>
+      <w:r>
+        <w:rPr>
+          <w:rFonts w:cs="Arial" w:hint="eastAsia"/>
+          <w:rtl/>
+          <w:lang w:bidi="fa-IR"/>
+        </w:rPr>
+        <w:t>د</w:t>
+      </w:r>
+      <w:r>
+        <w:rPr>
+          <w:rFonts w:cs="Arial"/>
+          <w:rtl/>
+          <w:lang w:bidi="fa-IR"/>
+        </w:rPr>
+        <w:t xml:space="preserve"> تا پشت</w:t>
+      </w:r>
+      <w:r>
+        <w:rPr>
+          <w:rFonts w:cs="Arial" w:hint="cs"/>
+          <w:rtl/>
+          <w:lang w:bidi="fa-IR"/>
+        </w:rPr>
+        <w:t>ی</w:t>
+      </w:r>
+      <w:r>
+        <w:rPr>
+          <w:rFonts w:cs="Arial" w:hint="eastAsia"/>
+          <w:rtl/>
+          <w:lang w:bidi="fa-IR"/>
+        </w:rPr>
+        <w:t>بان</w:t>
+      </w:r>
+      <w:r>
+        <w:rPr>
+          <w:rFonts w:cs="Arial" w:hint="cs"/>
+          <w:rtl/>
+          <w:lang w:bidi="fa-IR"/>
+        </w:rPr>
+        <w:t>ی</w:t>
+      </w:r>
+      <w:r>
+        <w:rPr>
+          <w:rFonts w:cs="Arial"/>
+          <w:rtl/>
+          <w:lang w:bidi="fa-IR"/>
+        </w:rPr>
+        <w:t xml:space="preserve"> از کد آسان‌تر شود.</w:t>
+      </w:r>
+    </w:p>
+    <w:p>
+      <w:pPr>
+        <w:pStyle w:val="ListParagraph"/>
+        <w:numPr>
+          <w:ilvl w:val="0"/>
+          <w:numId w:val="9"/>
+        </w:numPr>
+        <w:bidi/>
+        <w:rPr>
+          <w:lang w:bidi="fa-IR"/>
+        </w:rPr>
+      </w:pPr>
+      <w:r>
+        <w:rPr>
+          <w:rFonts w:cs="Arial"/>
+          <w:rtl/>
+          <w:lang w:bidi="fa-IR"/>
+        </w:rPr>
+        <w:t>اصل باز/بسته</w:t>
+      </w:r>
+      <w:r>
+        <w:rPr>
+          <w:rFonts w:cs="Arial"/>
+          <w:lang w:bidi="fa-IR"/>
+        </w:rPr>
+        <w:t>(Open/Close Principle)</w:t>
+      </w:r>
+      <w:r>
+        <w:rPr>
+          <w:rFonts w:cs="Arial" w:hint="cs"/>
+          <w:rtl/>
+          <w:lang w:bidi="fa-IR"/>
+        </w:rPr>
+        <w:t>:</w:t>
+      </w:r>
+      <w:r>
+        <w:rPr>
+          <w:rFonts w:cs="Arial"/>
+          <w:rtl/>
+          <w:lang w:bidi="fa-IR"/>
+        </w:rPr>
+        <w:t xml:space="preserve"> شما م</w:t>
+      </w:r>
+      <w:r>
+        <w:rPr>
+          <w:rFonts w:cs="Arial" w:hint="cs"/>
+          <w:rtl/>
+          <w:lang w:bidi="fa-IR"/>
+        </w:rPr>
+        <w:t>ی</w:t>
+      </w:r>
+      <w:r>
+        <w:rPr>
+          <w:rFonts w:cs="Arial" w:hint="cs"/>
+          <w:rtl/>
+          <w:lang w:bidi="fa-IR"/>
+        </w:rPr>
+        <w:t>‌</w:t>
+      </w:r>
+      <w:r>
+        <w:rPr>
+          <w:rFonts w:cs="Arial"/>
+          <w:rtl/>
+          <w:lang w:bidi="fa-IR"/>
+        </w:rPr>
+        <w:t>توان</w:t>
+      </w:r>
+      <w:r>
+        <w:rPr>
+          <w:rFonts w:cs="Arial" w:hint="cs"/>
+          <w:rtl/>
+          <w:lang w:bidi="fa-IR"/>
+        </w:rPr>
+        <w:t>ی</w:t>
+      </w:r>
+      <w:r>
+        <w:rPr>
+          <w:rFonts w:cs="Arial" w:hint="eastAsia"/>
+          <w:rtl/>
+          <w:lang w:bidi="fa-IR"/>
+        </w:rPr>
+        <w:t>د</w:t>
+      </w:r>
+      <w:r>
+        <w:rPr>
+          <w:rFonts w:cs="Arial"/>
+          <w:rtl/>
+          <w:lang w:bidi="fa-IR"/>
+        </w:rPr>
+        <w:t xml:space="preserve"> انواع جد</w:t>
+      </w:r>
+      <w:r>
+        <w:rPr>
+          <w:rFonts w:cs="Arial" w:hint="cs"/>
+          <w:rtl/>
+          <w:lang w:bidi="fa-IR"/>
+        </w:rPr>
+        <w:t>ی</w:t>
+      </w:r>
+      <w:r>
+        <w:rPr>
+          <w:rFonts w:cs="Arial" w:hint="eastAsia"/>
+          <w:rtl/>
+          <w:lang w:bidi="fa-IR"/>
+        </w:rPr>
+        <w:t>د</w:t>
+      </w:r>
+      <w:r>
+        <w:rPr>
+          <w:rFonts w:cs="Arial" w:hint="cs"/>
+          <w:rtl/>
+          <w:lang w:bidi="fa-IR"/>
+        </w:rPr>
+        <w:t>ی</w:t>
+      </w:r>
+      <w:r>
+        <w:rPr>
+          <w:rFonts w:cs="Arial"/>
+          <w:rtl/>
+          <w:lang w:bidi="fa-IR"/>
+        </w:rPr>
+        <w:t xml:space="preserve"> از محصولات را بدون شکستن کد مشتر</w:t>
+      </w:r>
+      <w:r>
+        <w:rPr>
+          <w:rFonts w:cs="Arial" w:hint="cs"/>
+          <w:rtl/>
+          <w:lang w:bidi="fa-IR"/>
+        </w:rPr>
+        <w:t>ی</w:t>
+      </w:r>
+      <w:r>
+        <w:rPr>
+          <w:rFonts w:cs="Arial"/>
+          <w:rtl/>
+          <w:lang w:bidi="fa-IR"/>
+        </w:rPr>
+        <w:t xml:space="preserve"> موجود به برنامه معرف</w:t>
+      </w:r>
+      <w:r>
+        <w:rPr>
+          <w:rFonts w:cs="Arial" w:hint="cs"/>
+          <w:rtl/>
+          <w:lang w:bidi="fa-IR"/>
+        </w:rPr>
+        <w:t>ی</w:t>
+      </w:r>
+      <w:r>
+        <w:rPr>
+          <w:rFonts w:cs="Arial"/>
+          <w:rtl/>
+          <w:lang w:bidi="fa-IR"/>
+        </w:rPr>
+        <w:t xml:space="preserve"> کن</w:t>
+      </w:r>
+      <w:r>
+        <w:rPr>
+          <w:rFonts w:cs="Arial" w:hint="cs"/>
+          <w:rtl/>
+          <w:lang w:bidi="fa-IR"/>
+        </w:rPr>
+        <w:t>ی</w:t>
+      </w:r>
+      <w:r>
+        <w:rPr>
+          <w:rFonts w:cs="Arial" w:hint="eastAsia"/>
+          <w:rtl/>
+          <w:lang w:bidi="fa-IR"/>
+        </w:rPr>
+        <w:t>د</w:t>
+      </w:r>
+      <w:r>
+        <w:rPr>
+          <w:rFonts w:cs="Arial"/>
+          <w:rtl/>
+          <w:lang w:bidi="fa-IR"/>
+        </w:rPr>
+        <w:t>.</w:t>
+      </w:r>
+    </w:p>
+    <w:p>
+      <w:pPr>
+        <w:pStyle w:val="ListParagraph"/>
+        <w:numPr>
+          <w:ilvl w:val="0"/>
+          <w:numId w:val="10"/>
+        </w:numPr>
+        <w:bidi/>
+        <w:rPr>
+          <w:rFonts w:hint="cs"/>
+          <w:rtl/>
+          <w:lang w:bidi="fa-IR"/>
+        </w:rPr>
+      </w:pPr>
+      <w:r>
+        <w:rPr>
+          <w:rFonts w:cs="Arial"/>
+          <w:rtl/>
+          <w:lang w:bidi="fa-IR"/>
+        </w:rPr>
+        <w:t>ممکن است کد پ</w:t>
+      </w:r>
+      <w:r>
+        <w:rPr>
+          <w:rFonts w:cs="Arial" w:hint="cs"/>
+          <w:rtl/>
+          <w:lang w:bidi="fa-IR"/>
+        </w:rPr>
+        <w:t>ی</w:t>
+      </w:r>
+      <w:r>
+        <w:rPr>
+          <w:rFonts w:cs="Arial" w:hint="eastAsia"/>
+          <w:rtl/>
+          <w:lang w:bidi="fa-IR"/>
+        </w:rPr>
+        <w:t>چ</w:t>
+      </w:r>
+      <w:r>
+        <w:rPr>
+          <w:rFonts w:cs="Arial" w:hint="cs"/>
+          <w:rtl/>
+          <w:lang w:bidi="fa-IR"/>
+        </w:rPr>
+        <w:t>ی</w:t>
+      </w:r>
+      <w:r>
+        <w:rPr>
+          <w:rFonts w:cs="Arial" w:hint="eastAsia"/>
+          <w:rtl/>
+          <w:lang w:bidi="fa-IR"/>
+        </w:rPr>
+        <w:t>ده‌تر</w:t>
+      </w:r>
+      <w:r>
+        <w:rPr>
+          <w:rFonts w:cs="Arial"/>
+          <w:rtl/>
+          <w:lang w:bidi="fa-IR"/>
+        </w:rPr>
+        <w:t xml:space="preserve"> شود ز</w:t>
+      </w:r>
+      <w:r>
+        <w:rPr>
+          <w:rFonts w:cs="Arial" w:hint="cs"/>
+          <w:rtl/>
+          <w:lang w:bidi="fa-IR"/>
+        </w:rPr>
+        <w:t>ی</w:t>
+      </w:r>
+      <w:r>
+        <w:rPr>
+          <w:rFonts w:cs="Arial" w:hint="eastAsia"/>
+          <w:rtl/>
+          <w:lang w:bidi="fa-IR"/>
+        </w:rPr>
+        <w:t>را</w:t>
+      </w:r>
+      <w:r>
+        <w:rPr>
+          <w:rFonts w:cs="Arial"/>
+          <w:rtl/>
+          <w:lang w:bidi="fa-IR"/>
+        </w:rPr>
+        <w:t xml:space="preserve"> برا</w:t>
+      </w:r>
+      <w:r>
+        <w:rPr>
+          <w:rFonts w:cs="Arial" w:hint="cs"/>
+          <w:rtl/>
+          <w:lang w:bidi="fa-IR"/>
+        </w:rPr>
+        <w:t>ی</w:t>
+      </w:r>
+      <w:r>
+        <w:rPr>
+          <w:rFonts w:cs="Arial"/>
+          <w:rtl/>
+          <w:lang w:bidi="fa-IR"/>
+        </w:rPr>
+        <w:t xml:space="preserve"> پ</w:t>
+      </w:r>
+      <w:r>
+        <w:rPr>
+          <w:rFonts w:cs="Arial" w:hint="cs"/>
+          <w:rtl/>
+          <w:lang w:bidi="fa-IR"/>
+        </w:rPr>
+        <w:t>ی</w:t>
+      </w:r>
+      <w:r>
+        <w:rPr>
+          <w:rFonts w:cs="Arial" w:hint="eastAsia"/>
+          <w:rtl/>
+          <w:lang w:bidi="fa-IR"/>
+        </w:rPr>
+        <w:t>اده‌ساز</w:t>
+      </w:r>
+      <w:r>
+        <w:rPr>
+          <w:rFonts w:cs="Arial" w:hint="cs"/>
+          <w:rtl/>
+          <w:lang w:bidi="fa-IR"/>
+        </w:rPr>
+        <w:t>ی</w:t>
+      </w:r>
+      <w:r>
+        <w:rPr>
+          <w:rFonts w:cs="Arial"/>
+          <w:rtl/>
+          <w:lang w:bidi="fa-IR"/>
+        </w:rPr>
+        <w:t xml:space="preserve"> الگو با</w:t>
+      </w:r>
+      <w:r>
+        <w:rPr>
+          <w:rFonts w:cs="Arial" w:hint="cs"/>
+          <w:rtl/>
+          <w:lang w:bidi="fa-IR"/>
+        </w:rPr>
+        <w:t>ی</w:t>
+      </w:r>
+      <w:r>
+        <w:rPr>
+          <w:rFonts w:cs="Arial" w:hint="eastAsia"/>
+          <w:rtl/>
+          <w:lang w:bidi="fa-IR"/>
+        </w:rPr>
+        <w:t>د</w:t>
+      </w:r>
+      <w:r>
+        <w:rPr>
+          <w:rFonts w:cs="Arial"/>
+          <w:rtl/>
+          <w:lang w:bidi="fa-IR"/>
+        </w:rPr>
+        <w:t xml:space="preserve"> ز</w:t>
+      </w:r>
+      <w:r>
+        <w:rPr>
+          <w:rFonts w:cs="Arial" w:hint="cs"/>
+          <w:rtl/>
+          <w:lang w:bidi="fa-IR"/>
+        </w:rPr>
+        <w:t>ی</w:t>
+      </w:r>
+      <w:r>
+        <w:rPr>
+          <w:rFonts w:cs="Arial" w:hint="eastAsia"/>
+          <w:rtl/>
+          <w:lang w:bidi="fa-IR"/>
+        </w:rPr>
+        <w:t>ر</w:t>
+      </w:r>
+      <w:r>
+        <w:rPr>
+          <w:rFonts w:cs="Arial"/>
+          <w:rtl/>
+          <w:lang w:bidi="fa-IR"/>
+        </w:rPr>
+        <w:t xml:space="preserve"> کلاس‌ها</w:t>
+      </w:r>
+      <w:r>
+        <w:rPr>
+          <w:rFonts w:cs="Arial" w:hint="cs"/>
+          <w:rtl/>
+          <w:lang w:bidi="fa-IR"/>
+        </w:rPr>
+        <w:t>ی</w:t>
+      </w:r>
+      <w:r>
+        <w:rPr>
+          <w:rFonts w:cs="Arial"/>
+          <w:rtl/>
+          <w:lang w:bidi="fa-IR"/>
+        </w:rPr>
+        <w:t xml:space="preserve"> جد</w:t>
+      </w:r>
+      <w:r>
+        <w:rPr>
+          <w:rFonts w:cs="Arial" w:hint="cs"/>
+          <w:rtl/>
+          <w:lang w:bidi="fa-IR"/>
+        </w:rPr>
+        <w:t>ی</w:t>
+      </w:r>
+      <w:r>
+        <w:rPr>
+          <w:rFonts w:cs="Arial" w:hint="eastAsia"/>
+          <w:rtl/>
+          <w:lang w:bidi="fa-IR"/>
+        </w:rPr>
+        <w:t>د</w:t>
+      </w:r>
+      <w:r>
+        <w:rPr>
+          <w:rFonts w:cs="Arial"/>
+          <w:rtl/>
+          <w:lang w:bidi="fa-IR"/>
+        </w:rPr>
+        <w:t xml:space="preserve"> ز</w:t>
+      </w:r>
+      <w:r>
+        <w:rPr>
+          <w:rFonts w:cs="Arial" w:hint="cs"/>
+          <w:rtl/>
+          <w:lang w:bidi="fa-IR"/>
+        </w:rPr>
+        <w:t>ی</w:t>
+      </w:r>
+      <w:r>
+        <w:rPr>
+          <w:rFonts w:cs="Arial" w:hint="eastAsia"/>
+          <w:rtl/>
+          <w:lang w:bidi="fa-IR"/>
+        </w:rPr>
+        <w:t>اد</w:t>
+      </w:r>
+      <w:r>
+        <w:rPr>
+          <w:rFonts w:cs="Arial" w:hint="cs"/>
+          <w:rtl/>
+          <w:lang w:bidi="fa-IR"/>
+        </w:rPr>
+        <w:t>ی</w:t>
+      </w:r>
+      <w:r>
+        <w:rPr>
+          <w:rFonts w:cs="Arial"/>
+          <w:rtl/>
+          <w:lang w:bidi="fa-IR"/>
+        </w:rPr>
+        <w:t xml:space="preserve"> معرف</w:t>
+      </w:r>
+      <w:r>
+        <w:rPr>
+          <w:rFonts w:cs="Arial" w:hint="cs"/>
+          <w:rtl/>
+          <w:lang w:bidi="fa-IR"/>
+        </w:rPr>
+        <w:t>ی</w:t>
+      </w:r>
+      <w:r>
+        <w:rPr>
+          <w:rFonts w:cs="Arial"/>
+          <w:rtl/>
+          <w:lang w:bidi="fa-IR"/>
+        </w:rPr>
+        <w:t xml:space="preserve"> کن</w:t>
+      </w:r>
+      <w:r>
+        <w:rPr>
+          <w:rFonts w:cs="Arial" w:hint="cs"/>
+          <w:rtl/>
+          <w:lang w:bidi="fa-IR"/>
+        </w:rPr>
+        <w:t>ی</w:t>
+      </w:r>
+      <w:r>
+        <w:rPr>
+          <w:rFonts w:cs="Arial" w:hint="eastAsia"/>
+          <w:rtl/>
+          <w:lang w:bidi="fa-IR"/>
+        </w:rPr>
+        <w:t>د</w:t>
+      </w:r>
+      <w:r>
+        <w:rPr>
+          <w:rFonts w:cs="Arial"/>
+          <w:rtl/>
+          <w:lang w:bidi="fa-IR"/>
+        </w:rPr>
+        <w:t>. بهتر</w:t>
+      </w:r>
+      <w:r>
+        <w:rPr>
+          <w:rFonts w:cs="Arial" w:hint="cs"/>
+          <w:rtl/>
+          <w:lang w:bidi="fa-IR"/>
+        </w:rPr>
+        <w:t>ی</w:t>
+      </w:r>
+      <w:r>
+        <w:rPr>
+          <w:rFonts w:cs="Arial" w:hint="eastAsia"/>
+          <w:rtl/>
+          <w:lang w:bidi="fa-IR"/>
+        </w:rPr>
+        <w:t>ن</w:t>
+      </w:r>
+      <w:r>
+        <w:rPr>
+          <w:rFonts w:cs="Arial"/>
+          <w:rtl/>
+          <w:lang w:bidi="fa-IR"/>
+        </w:rPr>
+        <w:t xml:space="preserve"> حالت زمان</w:t>
+      </w:r>
+      <w:r>
+        <w:rPr>
+          <w:rFonts w:cs="Arial" w:hint="cs"/>
+          <w:rtl/>
+          <w:lang w:bidi="fa-IR"/>
+        </w:rPr>
+        <w:t>ی</w:t>
+      </w:r>
+      <w:r>
+        <w:rPr>
+          <w:rFonts w:cs="Arial"/>
+          <w:rtl/>
+          <w:lang w:bidi="fa-IR"/>
+        </w:rPr>
+        <w:t xml:space="preserve"> است که شما الگو را در </w:t>
+      </w:r>
+      <w:r>
+        <w:rPr>
+          <w:rFonts w:cs="Arial" w:hint="cs"/>
+          <w:rtl/>
+          <w:lang w:bidi="fa-IR"/>
+        </w:rPr>
+        <w:t>ی</w:t>
+      </w:r>
+      <w:r>
+        <w:rPr>
+          <w:rFonts w:cs="Arial" w:hint="eastAsia"/>
+          <w:rtl/>
+          <w:lang w:bidi="fa-IR"/>
+        </w:rPr>
+        <w:t>ک</w:t>
+      </w:r>
+      <w:r>
+        <w:rPr>
+          <w:rFonts w:cs="Arial"/>
+          <w:rtl/>
+          <w:lang w:bidi="fa-IR"/>
+        </w:rPr>
+        <w:t xml:space="preserve"> سلسله مراتب موجود از کلاس</w:t>
+      </w:r>
+      <w:r>
+        <w:rPr>
+          <w:rFonts w:cs="Arial" w:hint="cs"/>
+          <w:rtl/>
+          <w:lang w:bidi="fa-IR"/>
+        </w:rPr>
+        <w:t>‌</w:t>
+      </w:r>
+      <w:r>
+        <w:rPr>
+          <w:rFonts w:cs="Arial"/>
+          <w:rtl/>
+          <w:lang w:bidi="fa-IR"/>
+        </w:rPr>
+        <w:t>ها</w:t>
+      </w:r>
+      <w:r>
+        <w:rPr>
+          <w:rFonts w:cs="Arial" w:hint="cs"/>
+          <w:rtl/>
+          <w:lang w:bidi="fa-IR"/>
+        </w:rPr>
+        <w:t>ی</w:t>
+      </w:r>
+      <w:r>
+        <w:rPr>
+          <w:rFonts w:cs="Arial"/>
+          <w:rtl/>
+          <w:lang w:bidi="fa-IR"/>
+        </w:rPr>
+        <w:t xml:space="preserve"> سازنده معرف</w:t>
+      </w:r>
+      <w:r>
+        <w:rPr>
+          <w:rFonts w:cs="Arial" w:hint="cs"/>
+          <w:rtl/>
+          <w:lang w:bidi="fa-IR"/>
+        </w:rPr>
+        <w:t>ی</w:t>
+      </w:r>
+      <w:r>
+        <w:rPr>
+          <w:rFonts w:cs="Arial"/>
+          <w:rtl/>
+          <w:lang w:bidi="fa-IR"/>
+        </w:rPr>
+        <w:t xml:space="preserve"> م</w:t>
+      </w:r>
+      <w:r>
+        <w:rPr>
+          <w:rFonts w:cs="Arial" w:hint="cs"/>
+          <w:rtl/>
+          <w:lang w:bidi="fa-IR"/>
+        </w:rPr>
+        <w:t>ی</w:t>
+      </w:r>
+      <w:r>
+        <w:rPr>
+          <w:rFonts w:cs="Arial" w:hint="cs"/>
+          <w:rtl/>
+          <w:lang w:bidi="fa-IR"/>
+        </w:rPr>
+        <w:t>‌</w:t>
+      </w:r>
+      <w:r>
+        <w:rPr>
+          <w:rFonts w:cs="Arial"/>
+          <w:rtl/>
+          <w:lang w:bidi="fa-IR"/>
+        </w:rPr>
+        <w:t>کن</w:t>
+      </w:r>
+      <w:r>
+        <w:rPr>
+          <w:rFonts w:cs="Arial" w:hint="cs"/>
+          <w:rtl/>
+          <w:lang w:bidi="fa-IR"/>
+        </w:rPr>
+        <w:t>ی</w:t>
+      </w:r>
+      <w:r>
+        <w:rPr>
+          <w:rFonts w:cs="Arial" w:hint="eastAsia"/>
+          <w:rtl/>
+          <w:lang w:bidi="fa-IR"/>
+        </w:rPr>
+        <w:t>د</w:t>
+      </w:r>
+      <w:r>
+        <w:rPr>
+          <w:rFonts w:cs="Arial"/>
+          <w:rtl/>
+          <w:lang w:bidi="fa-IR"/>
+        </w:rPr>
+        <w:t>.</w:t>
+      </w:r>
+    </w:p>
+    <w:p>
+      <w:pPr>
+        <w:rPr>
+          <w:rtl/>
+          <w:lang w:bidi="fa-IR"/>
+        </w:rPr>
+      </w:pPr>
+      <w:r>
+        <w:rPr>
+          <w:rtl/>
+          <w:lang w:bidi="fa-IR"/>
+        </w:rPr>
+        <w:br w:type="page"/>
+      </w:r>
+    </w:p>
+    <w:p>
+      <w:pPr>
+        <w:bidi/>
+        <w:rPr>
+          <w:rtl/>
+          <w:lang w:bidi="fa-IR"/>
+        </w:rPr>
+      </w:pPr>
+      <w:r>
+        <w:rPr>
+          <w:rFonts w:hint="cs"/>
+          <w:rtl/>
+          <w:lang w:bidi="fa-IR"/>
+        </w:rPr>
+        <w:lastRenderedPageBreak/>
+        <w:t>شرح کد پروژه:</w:t>
+      </w:r>
+    </w:p>
+    <w:p>
+      <w:pPr>
+        <w:keepNext/>
+        <w:bidi/>
+        <w:jc w:val="center"/>
+      </w:pPr>
+      <w:r>
+        <w:rPr>
+          <w:noProof/>
           <w:lang w:bidi="fa-IR"/>
         </w:rPr>
         <w:drawing>
-          <wp:inline distT="0" distB="0" distL="0" distR="0" wp14:anchorId="7C35813D" wp14:editId="28734755">
-            <wp:extent cx="5943600" cy="1775460"/>
-            <wp:effectExtent l="0" t="0" r="0" b="0"/>
-            <wp:docPr id="3" name="Picture 3"/>
+          <wp:inline distT="0" distB="0" distL="0" distR="0" wp14:anchorId="3A85886F" wp14:editId="4B79EB4B">
+            <wp:extent cx="5943600" cy="2011680"/>
+            <wp:effectExtent l="0" t="0" r="0" b="7620"/>
+            <wp:docPr id="9" name="Picture 9"/>
             <wp:cNvGraphicFramePr>
               <a:graphicFrameLocks xmlns:a="http://schemas.openxmlformats.org/drawingml/2006/main" noChangeAspect="1"/>
             </wp:cNvGraphicFramePr>
@@ -1119,23 +2230,36 @@
               <a:graphicData uri="http://schemas.openxmlformats.org/drawingml/2006/picture">
                 <pic:pic xmlns:pic="http://schemas.openxmlformats.org/drawingml/2006/picture">
                   <pic:nvPicPr>
-                    <pic:cNvPr id="1" name=""/>
-                    <pic:cNvPicPr/>
+                    <pic:cNvPr id="0" name="Picture 2"/>
+                    <pic:cNvPicPr>
+                      <a:picLocks noChangeAspect="1" noChangeArrowheads="1"/>
+                    </pic:cNvPicPr>
                   </pic:nvPicPr>
                   <pic:blipFill>
-                    <a:blip r:embed="rId9"/>
+                    <a:blip r:embed="rId10">
+                      <a:extLst>
+                        <a:ext uri="{28A0092B-C50C-407E-A947-70E740481C1C}">
+                          <a14:useLocalDpi xmlns:a14="http://schemas.microsoft.com/office/drawing/2010/main" val="0"/>
+                        </a:ext>
+                      </a:extLst>
+                    </a:blip>
+                    <a:srcRect/>
                     <a:stretch>
                       <a:fillRect/>
                     </a:stretch>
                   </pic:blipFill>
-                  <pic:spPr>
+                  <pic:spPr bwMode="auto">
                     <a:xfrm>
                       <a:off x="0" y="0"/>
-                      <a:ext cx="5943600" cy="1775460"/>
+                      <a:ext cx="5943600" cy="2011680"/>
                     </a:xfrm>
                     <a:prstGeom prst="rect">
                       <a:avLst/>
                     </a:prstGeom>
+                    <a:noFill/>
+                    <a:ln>
+                      <a:noFill/>
+                    </a:ln>
                   </pic:spPr>
                 </pic:pic>
               </a:graphicData>
@@ -1146,6 +2270,221 @@
     </w:p>
     <w:p>
       <w:pPr>
+        <w:pStyle w:val="Caption"/>
+        <w:bidi/>
+        <w:jc w:val="center"/>
+        <w:rPr>
+          <w:rtl/>
+          <w:lang w:bidi="fa-IR"/>
+        </w:rPr>
+      </w:pPr>
+      <w:r>
+        <w:rPr>
+          <w:rtl/>
+        </w:rPr>
+        <w:t xml:space="preserve">شکل </w:t>
+      </w:r>
+      <w:r>
+        <w:rPr>
+          <w:rtl/>
+        </w:rPr>
+        <w:fldChar w:fldCharType="begin"/>
+      </w:r>
+      <w:r>
+        <w:rPr>
+          <w:rtl/>
+        </w:rPr>
+        <w:instrText xml:space="preserve"> </w:instrText>
+      </w:r>
+      <w:r>
+        <w:instrText>SEQ</w:instrText>
+      </w:r>
+      <w:r>
+        <w:rPr>
+          <w:rtl/>
+        </w:rPr>
+        <w:instrText xml:space="preserve"> شکل \* </w:instrText>
+      </w:r>
+      <w:r>
+        <w:instrText>ARABIC</w:instrText>
+      </w:r>
+      <w:r>
+        <w:rPr>
+          <w:rtl/>
+        </w:rPr>
+        <w:instrText xml:space="preserve"> </w:instrText>
+      </w:r>
+      <w:r>
+        <w:rPr>
+          <w:rtl/>
+        </w:rPr>
+        <w:fldChar w:fldCharType="separate"/>
+      </w:r>
+      <w:r>
+        <w:rPr>
+          <w:noProof/>
+          <w:rtl/>
+        </w:rPr>
+        <w:t>1</w:t>
+      </w:r>
+      <w:r>
+        <w:rPr>
+          <w:rtl/>
+        </w:rPr>
+        <w:fldChar w:fldCharType="end"/>
+      </w:r>
+      <w:r>
+        <w:rPr>
+          <w:rFonts w:hint="cs"/>
+          <w:rtl/>
+          <w:lang w:bidi="fa-IR"/>
+        </w:rPr>
+        <w:t>: نمای کلی مراحل انجام شده برای الگوی کارخانه</w:t>
+      </w:r>
+    </w:p>
+    <w:p>
+      <w:pPr>
+        <w:bidi/>
+        <w:rPr>
+          <w:rFonts w:cs="Nazanin"/>
+          <w:rtl/>
+        </w:rPr>
+      </w:pPr>
+      <w:r>
+        <w:rPr>
+          <w:rFonts w:cs="Nazanin" w:hint="cs"/>
+          <w:rtl/>
+        </w:rPr>
+        <w:t xml:space="preserve">برای خودکار انجام دادن این بازنمایی از 3 بار پیمایش </w:t>
+      </w:r>
+      <w:r>
+        <w:rPr>
+          <w:rFonts w:cs="Nazanin"/>
+        </w:rPr>
+        <w:t>DFS</w:t>
+      </w:r>
+      <w:r>
+        <w:rPr>
+          <w:rFonts w:cs="Nazanin" w:hint="cs"/>
+          <w:rtl/>
+        </w:rPr>
+        <w:t xml:space="preserve"> درخت تجزیه استفاده شده است. برای بدست آوردن درخت تجزیه و پیمایش آن به صورت </w:t>
+      </w:r>
+      <w:r>
+        <w:rPr>
+          <w:rFonts w:cs="Nazanin"/>
+        </w:rPr>
+        <w:t>DFS</w:t>
+      </w:r>
+      <w:r>
+        <w:rPr>
+          <w:rFonts w:cs="Nazanin" w:hint="cs"/>
+          <w:rtl/>
+        </w:rPr>
+        <w:t xml:space="preserve"> از کتابخانه </w:t>
+      </w:r>
+      <w:r>
+        <w:rPr>
+          <w:rFonts w:cs="Nazanin"/>
+        </w:rPr>
+        <w:t>ANTLR</w:t>
+      </w:r>
+      <w:r>
+        <w:rPr>
+          <w:rFonts w:cs="Nazanin" w:hint="cs"/>
+          <w:rtl/>
+        </w:rPr>
+        <w:t xml:space="preserve"> استفاده شده است.</w:t>
+      </w:r>
+    </w:p>
+    <w:p>
+      <w:pPr>
+        <w:bidi/>
+        <w:rPr>
+          <w:rtl/>
+          <w:lang w:bidi="fa-IR"/>
+        </w:rPr>
+      </w:pPr>
+      <w:r>
+        <w:rPr>
+          <w:rFonts w:hint="cs"/>
+          <w:rtl/>
+          <w:lang w:bidi="fa-IR"/>
+        </w:rPr>
+        <w:t xml:space="preserve">کلاس </w:t>
+      </w:r>
+      <w:proofErr w:type="spellStart"/>
+      <w:r>
+        <w:rPr>
+          <w:lang w:bidi="fa-IR"/>
+        </w:rPr>
+        <w:t>FixCreatorListener</w:t>
+      </w:r>
+      <w:proofErr w:type="spellEnd"/>
+      <w:r>
+        <w:rPr>
+          <w:rFonts w:hint="cs"/>
+          <w:rtl/>
+          <w:lang w:bidi="fa-IR"/>
+        </w:rPr>
+        <w:t>:</w:t>
+      </w:r>
+    </w:p>
+    <w:p>
+      <w:pPr>
+        <w:bidi/>
+        <w:rPr>
+          <w:rtl/>
+          <w:lang w:bidi="fa-IR"/>
+        </w:rPr>
+      </w:pPr>
+      <w:r>
+        <w:rPr>
+          <w:rFonts w:hint="cs"/>
+          <w:rtl/>
+          <w:lang w:bidi="fa-IR"/>
+        </w:rPr>
+        <w:t xml:space="preserve">در این کلاس </w:t>
+      </w:r>
+      <w:r>
+        <w:rPr>
+          <w:lang w:bidi="fa-IR"/>
+        </w:rPr>
+        <w:t>Listener</w:t>
+      </w:r>
+      <w:r>
+        <w:rPr>
+          <w:rFonts w:hint="cs"/>
+          <w:rtl/>
+          <w:lang w:bidi="fa-IR"/>
+        </w:rPr>
+        <w:t xml:space="preserve"> مربوط به بازسازی کلاس </w:t>
+      </w:r>
+      <w:r>
+        <w:rPr>
+          <w:lang w:bidi="fa-IR"/>
+        </w:rPr>
+        <w:t>creator</w:t>
+      </w:r>
+      <w:r>
+        <w:rPr>
+          <w:rFonts w:hint="cs"/>
+          <w:rtl/>
+          <w:lang w:bidi="fa-IR"/>
+        </w:rPr>
+        <w:t xml:space="preserve"> نوشته شده است که </w:t>
+      </w:r>
+      <w:r>
+        <w:rPr>
+          <w:rFonts w:hint="cs"/>
+          <w:rtl/>
+          <w:lang w:bidi="fa-IR"/>
+        </w:rPr>
+        <w:t>در زیر به موارد مهم آن می‌پردازیم:</w:t>
+      </w:r>
+    </w:p>
+    <w:p>
+      <w:pPr>
         <w:pStyle w:val="ListParagraph"/>
         <w:numPr>
           <w:ilvl w:val="0"/>
@@ -1162,169 +2501,72 @@
           <w:rtl/>
           <w:lang w:bidi="fa-IR"/>
         </w:rPr>
-        <w:t>کد زیر نیز مانند قسمت بالا عمل می‌کند فقط تنها فرق آن این است که متغیرهای کلاس را بررسی می‌کند.</w:t>
-      </w:r>
-    </w:p>
-    <w:p>
-      <w:pPr>
-        <w:rPr>
-          <w:rtl/>
-          <w:lang w:bidi="fa-IR"/>
-        </w:rPr>
-      </w:pPr>
-      <w:r>
-        <w:rPr>
+        <w:t>در کد زیر تمام متغیرهای محلی که نوع آن</w:t>
+      </w:r>
+      <w:r>
+        <w:rPr>
+          <w:rFonts w:hint="eastAsia"/>
+          <w:rtl/>
+          <w:lang w:bidi="fa-IR"/>
+        </w:rPr>
+        <w:t>‌</w:t>
+      </w:r>
+      <w:r>
+        <w:rPr>
+          <w:rFonts w:hint="cs"/>
+          <w:rtl/>
+          <w:lang w:bidi="fa-IR"/>
+        </w:rPr>
+        <w:t xml:space="preserve">ها برابر یکی از </w:t>
+      </w:r>
+      <w:r>
+        <w:rPr>
+          <w:lang w:bidi="fa-IR"/>
+        </w:rPr>
+        <w:t>product</w:t>
+      </w:r>
+      <w:r>
+        <w:rPr>
+          <w:rFonts w:hint="cs"/>
+          <w:rtl/>
+          <w:lang w:bidi="fa-IR"/>
+        </w:rPr>
+        <w:t xml:space="preserve">ها باشد را در </w:t>
+      </w:r>
+      <w:proofErr w:type="spellStart"/>
+      <w:r>
+        <w:rPr>
+          <w:lang w:bidi="fa-IR"/>
+        </w:rPr>
+        <w:t>productVarValueIndex</w:t>
+      </w:r>
+      <w:proofErr w:type="spellEnd"/>
+      <w:r>
+        <w:rPr>
+          <w:rFonts w:hint="cs"/>
+          <w:rtl/>
+          <w:lang w:bidi="fa-IR"/>
+        </w:rPr>
+        <w:t xml:space="preserve"> ذخیره می‌کند.</w:t>
+      </w:r>
+    </w:p>
+    <w:p>
+      <w:pPr>
+        <w:rPr>
+          <w:rtl/>
+          <w:lang w:bidi="fa-IR"/>
+        </w:rPr>
+      </w:pPr>
+      <w:r>
+        <w:rPr>
+          <w:noProof/>
           <w:lang w:bidi="fa-IR"/>
         </w:rPr>
         <w:drawing>
-          <wp:inline distT="0" distB="0" distL="0" distR="0" wp14:anchorId="0EABFCD0" wp14:editId="465EC459">
-            <wp:extent cx="5943600" cy="1813560"/>
+          <wp:inline distT="0" distB="0" distL="0" distR="0" wp14:anchorId="7C35813D" wp14:editId="28734755">
+            <wp:extent cx="5943600" cy="1775460"/>
             <wp:effectExtent l="0" t="0" r="0" b="0"/>
-            <wp:docPr id="2" name="Picture 2"/>
-            <wp:cNvGraphicFramePr>
-              <a:graphicFrameLocks xmlns:a="http://schemas.openxmlformats.org/drawingml/2006/main" noChangeAspect="1"/>
-            </wp:cNvGraphicFramePr>
-            <a:graphic xmlns:a="http://schemas.openxmlformats.org/drawingml/2006/main">
-              <a:graphicData uri="http://schemas.openxmlformats.org/drawingml/2006/picture">
-                <pic:pic xmlns:pic="http://schemas.openxmlformats.org/drawingml/2006/picture">
-                  <pic:nvPicPr>
-                    <pic:cNvPr id="1" name=""/>
-                    <pic:cNvPicPr/>
-                  </pic:nvPicPr>
-                  <pic:blipFill>
-                    <a:blip r:embed="rId10"/>
-                    <a:stretch>
-                      <a:fillRect/>
-                    </a:stretch>
-                  </pic:blipFill>
-                  <pic:spPr>
-                    <a:xfrm>
-                      <a:off x="0" y="0"/>
-                      <a:ext cx="5943600" cy="1813560"/>
-                    </a:xfrm>
-                    <a:prstGeom prst="rect">
-                      <a:avLst/>
-                    </a:prstGeom>
-                  </pic:spPr>
-                </pic:pic>
-              </a:graphicData>
-            </a:graphic>
-          </wp:inline>
-        </w:drawing>
-      </w:r>
-    </w:p>
-    <w:p>
-      <w:pPr>
-        <w:pStyle w:val="ListParagraph"/>
-        <w:numPr>
-          <w:ilvl w:val="0"/>
-          <w:numId w:val="7"/>
-        </w:numPr>
-        <w:bidi/>
-        <w:rPr>
-          <w:lang w:bidi="fa-IR"/>
-        </w:rPr>
-      </w:pPr>
-      <w:r>
-        <w:rPr>
-          <w:rFonts w:hint="cs"/>
-          <w:rtl/>
-          <w:lang w:bidi="fa-IR"/>
-        </w:rPr>
-        <w:t>در کد زیر در کلاس سازنده</w:t>
-      </w:r>
-      <w:r>
-        <w:rPr>
-          <w:lang w:bidi="fa-IR"/>
-        </w:rPr>
-        <w:t>(creator)</w:t>
-      </w:r>
-      <w:r>
-        <w:rPr>
-          <w:rFonts w:hint="cs"/>
-          <w:rtl/>
-          <w:lang w:bidi="fa-IR"/>
-        </w:rPr>
-        <w:t xml:space="preserve"> </w:t>
-      </w:r>
-      <w:r>
-        <w:rPr>
-          <w:rFonts w:hint="cs"/>
-          <w:rtl/>
-          <w:lang w:bidi="fa-IR"/>
-        </w:rPr>
-        <w:t xml:space="preserve">از نوع </w:t>
-      </w:r>
-      <w:r>
-        <w:rPr>
-          <w:lang w:bidi="fa-IR"/>
-        </w:rPr>
-        <w:t>interface</w:t>
-      </w:r>
-      <w:r>
-        <w:rPr>
-          <w:rFonts w:hint="cs"/>
-          <w:rtl/>
-          <w:lang w:bidi="fa-IR"/>
-        </w:rPr>
-        <w:t xml:space="preserve"> ساخته شده </w:t>
-      </w:r>
-      <w:r>
-        <w:rPr>
-          <w:rFonts w:hint="cs"/>
-          <w:rtl/>
-          <w:lang w:bidi="fa-IR"/>
-        </w:rPr>
-        <w:t xml:space="preserve"> به جای نوع</w:t>
-      </w:r>
-      <w:r>
-        <w:rPr>
-          <w:lang w:bidi="fa-IR"/>
-        </w:rPr>
-        <w:t>(type)</w:t>
-      </w:r>
-      <w:r>
-        <w:rPr>
-          <w:rFonts w:hint="cs"/>
-          <w:rtl/>
-          <w:lang w:bidi="fa-IR"/>
-        </w:rPr>
-        <w:t xml:space="preserve"> کلاس</w:t>
-      </w:r>
-      <w:r>
-        <w:rPr>
-          <w:rFonts w:hint="eastAsia"/>
-          <w:rtl/>
-          <w:lang w:bidi="fa-IR"/>
-        </w:rPr>
-        <w:t>‌</w:t>
-      </w:r>
-      <w:r>
-        <w:rPr>
-          <w:rFonts w:hint="cs"/>
-          <w:rtl/>
-          <w:lang w:bidi="fa-IR"/>
-        </w:rPr>
-        <w:t>های محصول استفاده می‌شود.</w:t>
-      </w:r>
-    </w:p>
-    <w:p>
-      <w:pPr>
-        <w:rPr>
-          <w:rtl/>
-          <w:lang w:bidi="fa-IR"/>
-        </w:rPr>
-      </w:pPr>
-      <w:r>
-        <w:rPr>
-          <w:lang w:bidi="fa-IR"/>
-        </w:rPr>
-        <w:lastRenderedPageBreak/>
-        <w:drawing>
-          <wp:inline distT="0" distB="0" distL="0" distR="0" wp14:anchorId="693B9F29" wp14:editId="28E77A31">
-            <wp:extent cx="5943600" cy="2511425"/>
-            <wp:effectExtent l="0" t="0" r="0" b="3175"/>
-            <wp:docPr id="1" name="Picture 1"/>
+            <wp:docPr id="3" name="Picture 3"/>
             <wp:cNvGraphicFramePr>
               <a:graphicFrameLocks xmlns:a="http://schemas.openxmlformats.org/drawingml/2006/main" noChangeAspect="1"/>
             </wp:cNvGraphicFramePr>
@@ -1344,6 +2586,205 @@
                   <pic:spPr>
                     <a:xfrm>
                       <a:off x="0" y="0"/>
+                      <a:ext cx="5943600" cy="1775460"/>
+                    </a:xfrm>
+                    <a:prstGeom prst="rect">
+                      <a:avLst/>
+                    </a:prstGeom>
+                  </pic:spPr>
+                </pic:pic>
+              </a:graphicData>
+            </a:graphic>
+          </wp:inline>
+        </w:drawing>
+      </w:r>
+    </w:p>
+    <w:p>
+      <w:pPr>
+        <w:pStyle w:val="ListParagraph"/>
+        <w:numPr>
+          <w:ilvl w:val="0"/>
+          <w:numId w:val="7"/>
+        </w:numPr>
+        <w:bidi/>
+        <w:rPr>
+          <w:lang w:bidi="fa-IR"/>
+        </w:rPr>
+      </w:pPr>
+      <w:r>
+        <w:rPr>
+          <w:rFonts w:hint="cs"/>
+          <w:rtl/>
+          <w:lang w:bidi="fa-IR"/>
+        </w:rPr>
+        <w:t>کد زیر نیز مانند قسمت بالا عمل می‌کند فقط تنها فرق آن این است که متغیرهای کلاس را بررسی می‌کند.</w:t>
+      </w:r>
+    </w:p>
+    <w:p>
+      <w:pPr>
+        <w:rPr>
+          <w:rtl/>
+          <w:lang w:bidi="fa-IR"/>
+        </w:rPr>
+      </w:pPr>
+      <w:r>
+        <w:rPr>
+          <w:noProof/>
+          <w:lang w:bidi="fa-IR"/>
+        </w:rPr>
+        <w:drawing>
+          <wp:inline distT="0" distB="0" distL="0" distR="0" wp14:anchorId="0EABFCD0" wp14:editId="465EC459">
+            <wp:extent cx="5943600" cy="1813560"/>
+            <wp:effectExtent l="0" t="0" r="0" b="0"/>
+            <wp:docPr id="2" name="Picture 2"/>
+            <wp:cNvGraphicFramePr>
+              <a:graphicFrameLocks xmlns:a="http://schemas.openxmlformats.org/drawingml/2006/main" noChangeAspect="1"/>
+            </wp:cNvGraphicFramePr>
+            <a:graphic xmlns:a="http://schemas.openxmlformats.org/drawingml/2006/main">
+              <a:graphicData uri="http://schemas.openxmlformats.org/drawingml/2006/picture">
+                <pic:pic xmlns:pic="http://schemas.openxmlformats.org/drawingml/2006/picture">
+                  <pic:nvPicPr>
+                    <pic:cNvPr id="1" name=""/>
+                    <pic:cNvPicPr/>
+                  </pic:nvPicPr>
+                  <pic:blipFill>
+                    <a:blip r:embed="rId12"/>
+                    <a:stretch>
+                      <a:fillRect/>
+                    </a:stretch>
+                  </pic:blipFill>
+                  <pic:spPr>
+                    <a:xfrm>
+                      <a:off x="0" y="0"/>
+                      <a:ext cx="5943600" cy="1813560"/>
+                    </a:xfrm>
+                    <a:prstGeom prst="rect">
+                      <a:avLst/>
+                    </a:prstGeom>
+                  </pic:spPr>
+                </pic:pic>
+              </a:graphicData>
+            </a:graphic>
+          </wp:inline>
+        </w:drawing>
+      </w:r>
+    </w:p>
+    <w:p>
+      <w:pPr>
+        <w:pStyle w:val="ListParagraph"/>
+        <w:numPr>
+          <w:ilvl w:val="0"/>
+          <w:numId w:val="7"/>
+        </w:numPr>
+        <w:bidi/>
+        <w:rPr>
+          <w:lang w:bidi="fa-IR"/>
+        </w:rPr>
+      </w:pPr>
+      <w:r>
+        <w:rPr>
+          <w:rFonts w:hint="cs"/>
+          <w:rtl/>
+          <w:lang w:bidi="fa-IR"/>
+        </w:rPr>
+        <w:lastRenderedPageBreak/>
+        <w:t>در کد زیر در کلاس سازنده</w:t>
+      </w:r>
+      <w:r>
+        <w:rPr>
+          <w:lang w:bidi="fa-IR"/>
+        </w:rPr>
+        <w:t>(creator)</w:t>
+      </w:r>
+      <w:r>
+        <w:rPr>
+          <w:rFonts w:hint="cs"/>
+          <w:rtl/>
+          <w:lang w:bidi="fa-IR"/>
+        </w:rPr>
+        <w:t xml:space="preserve"> از نوع </w:t>
+      </w:r>
+      <w:r>
+        <w:rPr>
+          <w:lang w:bidi="fa-IR"/>
+        </w:rPr>
+        <w:t>interface</w:t>
+      </w:r>
+      <w:r>
+        <w:rPr>
+          <w:rFonts w:hint="cs"/>
+          <w:rtl/>
+          <w:lang w:bidi="fa-IR"/>
+        </w:rPr>
+        <w:t xml:space="preserve"> ساخته شده  به جای نوع</w:t>
+      </w:r>
+      <w:r>
+        <w:rPr>
+          <w:lang w:bidi="fa-IR"/>
+        </w:rPr>
+        <w:t>(type)</w:t>
+      </w:r>
+      <w:r>
+        <w:rPr>
+          <w:rFonts w:hint="cs"/>
+          <w:rtl/>
+          <w:lang w:bidi="fa-IR"/>
+        </w:rPr>
+        <w:t xml:space="preserve"> کلاس</w:t>
+      </w:r>
+      <w:r>
+        <w:rPr>
+          <w:rFonts w:hint="eastAsia"/>
+          <w:rtl/>
+          <w:lang w:bidi="fa-IR"/>
+        </w:rPr>
+        <w:t>‌</w:t>
+      </w:r>
+      <w:r>
+        <w:rPr>
+          <w:rFonts w:hint="cs"/>
+          <w:rtl/>
+          <w:lang w:bidi="fa-IR"/>
+        </w:rPr>
+        <w:t>های محصول استفاده می‌شود.</w:t>
+      </w:r>
+    </w:p>
+    <w:p>
+      <w:pPr>
+        <w:rPr>
+          <w:rtl/>
+          <w:lang w:bidi="fa-IR"/>
+        </w:rPr>
+      </w:pPr>
+      <w:r>
+        <w:rPr>
+          <w:noProof/>
+          <w:lang w:bidi="fa-IR"/>
+        </w:rPr>
+        <w:drawing>
+          <wp:inline distT="0" distB="0" distL="0" distR="0" wp14:anchorId="693B9F29" wp14:editId="28E77A31">
+            <wp:extent cx="5943600" cy="2511425"/>
+            <wp:effectExtent l="0" t="0" r="0" b="3175"/>
+            <wp:docPr id="1" name="Picture 1"/>
+            <wp:cNvGraphicFramePr>
+              <a:graphicFrameLocks xmlns:a="http://schemas.openxmlformats.org/drawingml/2006/main" noChangeAspect="1"/>
+            </wp:cNvGraphicFramePr>
+            <a:graphic xmlns:a="http://schemas.openxmlformats.org/drawingml/2006/main">
+              <a:graphicData uri="http://schemas.openxmlformats.org/drawingml/2006/picture">
+                <pic:pic xmlns:pic="http://schemas.openxmlformats.org/drawingml/2006/picture">
+                  <pic:nvPicPr>
+                    <pic:cNvPr id="1" name=""/>
+                    <pic:cNvPicPr/>
+                  </pic:nvPicPr>
+                  <pic:blipFill>
+                    <a:blip r:embed="rId13"/>
+                    <a:stretch>
+                      <a:fillRect/>
+                    </a:stretch>
+                  </pic:blipFill>
+                  <pic:spPr>
+                    <a:xfrm>
+                      <a:off x="0" y="0"/>
                       <a:ext cx="5943600" cy="2511425"/>
                     </a:xfrm>
                     <a:prstGeom prst="rect">
@@ -1375,7 +2816,31 @@
           <w:rtl/>
           <w:lang w:bidi="fa-IR"/>
         </w:rPr>
-        <w:t>برای فهم بهتر نقش کد بالا در این برنامه به مثال زیر توجه کنید:</w:t>
+        <w:t xml:space="preserve">برای فهم بهتر نقش </w:t>
+      </w:r>
+      <w:r>
+        <w:rPr>
+          <w:rFonts w:hint="cs"/>
+          <w:rtl/>
+          <w:lang w:bidi="fa-IR"/>
+        </w:rPr>
+        <w:t xml:space="preserve">این </w:t>
+      </w:r>
+      <w:r>
+        <w:rPr>
+          <w:rFonts w:hint="cs"/>
+          <w:rtl/>
+          <w:lang w:bidi="fa-IR"/>
+        </w:rPr>
+        <w:t>کلاس</w:t>
+      </w:r>
+      <w:r>
+        <w:rPr>
+          <w:rFonts w:hint="cs"/>
+          <w:rtl/>
+          <w:lang w:bidi="fa-IR"/>
+        </w:rPr>
+        <w:t xml:space="preserve"> در این برنامه به مثال زیر توجه کنید:</w:t>
       </w:r>
     </w:p>
     <w:p>
@@ -2992,7 +4457,6 @@
           <w:rtl/>
           <w:lang w:bidi="fa-IR"/>
         </w:rPr>
-        <w:lastRenderedPageBreak/>
         <w:t xml:space="preserve">کلاس </w:t>
       </w:r>
       <w:proofErr w:type="spellStart"/>
@@ -3014,28 +4478,5150 @@
     </w:p>
     <w:p>
       <w:pPr>
+        <w:pStyle w:val="ListParagraph"/>
+        <w:numPr>
+          <w:ilvl w:val="0"/>
+          <w:numId w:val="7"/>
+        </w:numPr>
         <w:autoSpaceDE w:val="0"/>
         <w:autoSpaceDN w:val="0"/>
         <w:bidi/>
         <w:adjustRightInd w:val="0"/>
         <w:spacing w:after="0" w:line="240" w:lineRule="auto"/>
         <w:rPr>
-          <w:rFonts w:hint="cs"/>
-          <w:rtl/>
-          <w:lang w:bidi="fa-IR"/>
-        </w:rPr>
-      </w:pPr>
-    </w:p>
-    <w:p>
-      <w:pPr>
-        <w:rPr>
-          <w:rtl/>
+          <w:lang w:bidi="fa-IR"/>
+        </w:rPr>
+      </w:pPr>
+      <w:r>
+        <w:rPr>
+          <w:rFonts w:hint="cs"/>
+          <w:rtl/>
+          <w:lang w:bidi="fa-IR"/>
+        </w:rPr>
+        <w:t xml:space="preserve">در کد زیر سعی می‌شود مکانی که قرار است عبارت </w:t>
+      </w:r>
+      <w:r>
+        <w:rPr>
+          <w:lang w:bidi="fa-IR"/>
+        </w:rPr>
+        <w:t xml:space="preserve">“implement </w:t>
+      </w:r>
+      <w:proofErr w:type="spellStart"/>
+      <w:r>
+        <w:rPr>
+          <w:lang w:bidi="fa-IR"/>
+        </w:rPr>
+        <w:t>interface_name</w:t>
+      </w:r>
+      <w:proofErr w:type="spellEnd"/>
+      <w:r>
+        <w:rPr>
+          <w:lang w:bidi="fa-IR"/>
+        </w:rPr>
+        <w:t>”</w:t>
+      </w:r>
+      <w:r>
+        <w:rPr>
+          <w:rFonts w:hint="cs"/>
+          <w:rtl/>
+          <w:lang w:bidi="fa-IR"/>
+        </w:rPr>
+        <w:t xml:space="preserve"> اضافه شود یافته را به </w:t>
+      </w:r>
+      <w:r>
+        <w:rPr>
+          <w:rFonts w:hint="cs"/>
+          <w:rtl/>
+          <w:lang w:bidi="fa-IR"/>
+        </w:rPr>
+        <w:t xml:space="preserve">لیست </w:t>
+      </w:r>
+      <w:proofErr w:type="spellStart"/>
+      <w:r>
+        <w:rPr>
+          <w:lang w:bidi="fa-IR"/>
+        </w:rPr>
+        <w:t>productsClassIndex</w:t>
+      </w:r>
+      <w:proofErr w:type="spellEnd"/>
+      <w:r>
+        <w:rPr>
+          <w:rFonts w:hint="cs"/>
+          <w:rtl/>
+          <w:lang w:bidi="fa-IR"/>
+        </w:rPr>
+        <w:t xml:space="preserve"> اضافه کند</w:t>
+      </w:r>
+      <w:r>
+        <w:rPr>
+          <w:rFonts w:hint="cs"/>
+          <w:rtl/>
+          <w:lang w:bidi="fa-IR"/>
+        </w:rPr>
+        <w:t>.</w:t>
+      </w:r>
+    </w:p>
+    <w:p>
+      <w:pPr>
+        <w:autoSpaceDE w:val="0"/>
+        <w:autoSpaceDN w:val="0"/>
+        <w:adjustRightInd w:val="0"/>
+        <w:spacing w:after="0" w:line="240" w:lineRule="auto"/>
+        <w:rPr>
+          <w:lang w:bidi="fa-IR"/>
+        </w:rPr>
+      </w:pPr>
+      <w:r>
+        <w:rPr>
+          <w:noProof/>
+          <w:lang w:bidi="fa-IR"/>
+        </w:rPr>
+        <w:drawing>
+          <wp:inline distT="0" distB="0" distL="0" distR="0" wp14:anchorId="59C16685" wp14:editId="371CB288">
+            <wp:extent cx="5943600" cy="1170940"/>
+            <wp:effectExtent l="0" t="0" r="0" b="0"/>
+            <wp:docPr id="4" name="Picture 4"/>
+            <wp:cNvGraphicFramePr>
+              <a:graphicFrameLocks xmlns:a="http://schemas.openxmlformats.org/drawingml/2006/main" noChangeAspect="1"/>
+            </wp:cNvGraphicFramePr>
+            <a:graphic xmlns:a="http://schemas.openxmlformats.org/drawingml/2006/main">
+              <a:graphicData uri="http://schemas.openxmlformats.org/drawingml/2006/picture">
+                <pic:pic xmlns:pic="http://schemas.openxmlformats.org/drawingml/2006/picture">
+                  <pic:nvPicPr>
+                    <pic:cNvPr id="1" name=""/>
+                    <pic:cNvPicPr/>
+                  </pic:nvPicPr>
+                  <pic:blipFill>
+                    <a:blip r:embed="rId14"/>
+                    <a:stretch>
+                      <a:fillRect/>
+                    </a:stretch>
+                  </pic:blipFill>
+                  <pic:spPr>
+                    <a:xfrm>
+                      <a:off x="0" y="0"/>
+                      <a:ext cx="5943600" cy="1170940"/>
+                    </a:xfrm>
+                    <a:prstGeom prst="rect">
+                      <a:avLst/>
+                    </a:prstGeom>
+                  </pic:spPr>
+                </pic:pic>
+              </a:graphicData>
+            </a:graphic>
+          </wp:inline>
+        </w:drawing>
+      </w:r>
+    </w:p>
+    <w:p>
+      <w:pPr>
+        <w:rPr>
+          <w:rtl/>
+          <w:lang w:bidi="fa-IR"/>
+        </w:rPr>
+      </w:pPr>
+    </w:p>
+    <w:p>
+      <w:pPr>
+        <w:pStyle w:val="ListParagraph"/>
+        <w:numPr>
+          <w:ilvl w:val="0"/>
+          <w:numId w:val="7"/>
+        </w:numPr>
+        <w:bidi/>
+        <w:rPr>
+          <w:lang w:bidi="fa-IR"/>
+        </w:rPr>
+      </w:pPr>
+      <w:r>
+        <w:rPr>
+          <w:rFonts w:hint="cs"/>
+          <w:rtl/>
+          <w:lang w:bidi="fa-IR"/>
+        </w:rPr>
+        <w:t>در این قسمت</w:t>
+      </w:r>
+      <w:r>
+        <w:rPr>
+          <w:rFonts w:hint="cs"/>
+          <w:rtl/>
+          <w:lang w:bidi="fa-IR"/>
+        </w:rPr>
+        <w:t xml:space="preserve"> عبارت </w:t>
+      </w:r>
+      <w:r>
+        <w:rPr>
+          <w:lang w:bidi="fa-IR"/>
+        </w:rPr>
+        <w:t>import</w:t>
+      </w:r>
+      <w:r>
+        <w:rPr>
+          <w:rFonts w:hint="cs"/>
+          <w:rtl/>
+          <w:lang w:bidi="fa-IR"/>
+        </w:rPr>
+        <w:t xml:space="preserve"> برای </w:t>
+      </w:r>
+      <w:r>
+        <w:rPr>
+          <w:lang w:bidi="fa-IR"/>
+        </w:rPr>
+        <w:t>interface</w:t>
+      </w:r>
+      <w:r>
+        <w:rPr>
+          <w:rFonts w:hint="cs"/>
+          <w:rtl/>
+          <w:lang w:bidi="fa-IR"/>
+        </w:rPr>
+        <w:t xml:space="preserve"> ایجاد شده به ابتدا فایل اضافه می‌شود و همچنین </w:t>
+      </w:r>
+      <w:r>
+        <w:rPr>
+          <w:rFonts w:hint="cs"/>
+          <w:rtl/>
+          <w:lang w:bidi="fa-IR"/>
+        </w:rPr>
+        <w:t xml:space="preserve">عبارت </w:t>
+      </w:r>
+      <w:r>
+        <w:rPr>
+          <w:lang w:bidi="fa-IR"/>
+        </w:rPr>
+        <w:t xml:space="preserve">“implement </w:t>
+      </w:r>
+      <w:proofErr w:type="spellStart"/>
+      <w:r>
+        <w:rPr>
+          <w:lang w:bidi="fa-IR"/>
+        </w:rPr>
+        <w:t>interface_name</w:t>
+      </w:r>
+      <w:proofErr w:type="spellEnd"/>
+      <w:r>
+        <w:rPr>
+          <w:lang w:bidi="fa-IR"/>
+        </w:rPr>
+        <w:t>”</w:t>
+      </w:r>
+      <w:r>
+        <w:rPr>
+          <w:rFonts w:hint="cs"/>
+          <w:rtl/>
+          <w:lang w:bidi="fa-IR"/>
+        </w:rPr>
+        <w:t xml:space="preserve"> نیز به کلاس محصول</w:t>
+      </w:r>
+      <w:r>
+        <w:rPr>
+          <w:lang w:bidi="fa-IR"/>
+        </w:rPr>
+        <w:t>(product)</w:t>
+      </w:r>
+      <w:r>
+        <w:rPr>
+          <w:rFonts w:hint="cs"/>
+          <w:rtl/>
+          <w:lang w:bidi="fa-IR"/>
+        </w:rPr>
+        <w:t xml:space="preserve"> اضافه می‌شود.</w:t>
+      </w:r>
+    </w:p>
+    <w:p>
+      <w:pPr>
+        <w:rPr>
+          <w:rtl/>
+          <w:lang w:bidi="fa-IR"/>
+        </w:rPr>
+      </w:pPr>
+      <w:r>
+        <w:rPr>
+          <w:noProof/>
+          <w:lang w:bidi="fa-IR"/>
+        </w:rPr>
+        <w:drawing>
+          <wp:inline distT="0" distB="0" distL="0" distR="0" wp14:anchorId="6CFBBF8F" wp14:editId="6CB6D6A8">
+            <wp:extent cx="5943600" cy="1273810"/>
+            <wp:effectExtent l="0" t="0" r="0" b="2540"/>
+            <wp:docPr id="5" name="Picture 5"/>
+            <wp:cNvGraphicFramePr>
+              <a:graphicFrameLocks xmlns:a="http://schemas.openxmlformats.org/drawingml/2006/main" noChangeAspect="1"/>
+            </wp:cNvGraphicFramePr>
+            <a:graphic xmlns:a="http://schemas.openxmlformats.org/drawingml/2006/main">
+              <a:graphicData uri="http://schemas.openxmlformats.org/drawingml/2006/picture">
+                <pic:pic xmlns:pic="http://schemas.openxmlformats.org/drawingml/2006/picture">
+                  <pic:nvPicPr>
+                    <pic:cNvPr id="1" name=""/>
+                    <pic:cNvPicPr/>
+                  </pic:nvPicPr>
+                  <pic:blipFill>
+                    <a:blip r:embed="rId15"/>
+                    <a:stretch>
+                      <a:fillRect/>
+                    </a:stretch>
+                  </pic:blipFill>
+                  <pic:spPr>
+                    <a:xfrm>
+                      <a:off x="0" y="0"/>
+                      <a:ext cx="5943600" cy="1273810"/>
+                    </a:xfrm>
+                    <a:prstGeom prst="rect">
+                      <a:avLst/>
+                    </a:prstGeom>
+                  </pic:spPr>
+                </pic:pic>
+              </a:graphicData>
+            </a:graphic>
+          </wp:inline>
+        </w:drawing>
+      </w:r>
+    </w:p>
+    <w:p>
+      <w:pPr>
+        <w:pStyle w:val="ListParagraph"/>
+        <w:numPr>
+          <w:ilvl w:val="0"/>
+          <w:numId w:val="7"/>
+        </w:numPr>
+        <w:bidi/>
+        <w:rPr>
+          <w:lang w:bidi="fa-IR"/>
+        </w:rPr>
+      </w:pPr>
+      <w:r>
+        <w:rPr>
+          <w:rFonts w:hint="cs"/>
+          <w:rtl/>
+          <w:lang w:bidi="fa-IR"/>
+        </w:rPr>
+        <w:t>برای فهم بهتر نقش این کلاس به مثال زیر توجه کنید:</w:t>
+      </w:r>
+    </w:p>
+    <w:p>
+      <w:pPr>
+        <w:autoSpaceDE w:val="0"/>
+        <w:autoSpaceDN w:val="0"/>
+        <w:adjustRightInd w:val="0"/>
+        <w:spacing w:after="0" w:line="240" w:lineRule="auto"/>
+        <w:rPr>
+          <w:rFonts w:ascii="Arial" w:hAnsi="Arial" w:cs="Arial"/>
+          <w:color w:val="000000"/>
+          <w:sz w:val="20"/>
+          <w:szCs w:val="20"/>
+          <w:lang w:val="en"/>
+        </w:rPr>
+      </w:pPr>
+      <w:r>
+        <w:rPr>
+          <w:rFonts w:ascii="Arial" w:hAnsi="Arial" w:cs="Arial"/>
+          <w:color w:val="000000"/>
+          <w:sz w:val="20"/>
+          <w:szCs w:val="20"/>
+          <w:lang w:val="en"/>
+        </w:rPr>
+        <w:t xml:space="preserve">package </w:t>
+      </w:r>
+      <w:proofErr w:type="spellStart"/>
+      <w:r>
+        <w:rPr>
+          <w:rFonts w:ascii="Arial" w:hAnsi="Arial" w:cs="Arial"/>
+          <w:color w:val="000000"/>
+          <w:sz w:val="20"/>
+          <w:szCs w:val="20"/>
+          <w:lang w:val="en"/>
+        </w:rPr>
+        <w:t>simulator.SA.gui</w:t>
+      </w:r>
+      <w:proofErr w:type="spellEnd"/>
+      <w:r>
+        <w:rPr>
+          <w:rFonts w:ascii="Arial" w:hAnsi="Arial" w:cs="Arial"/>
+          <w:color w:val="000000"/>
+          <w:sz w:val="20"/>
+          <w:szCs w:val="20"/>
+          <w:lang w:val="en"/>
+        </w:rPr>
+        <w:t>;</w:t>
+      </w:r>
+    </w:p>
+    <w:p>
+      <w:pPr>
+        <w:autoSpaceDE w:val="0"/>
+        <w:autoSpaceDN w:val="0"/>
+        <w:adjustRightInd w:val="0"/>
+        <w:spacing w:after="0" w:line="240" w:lineRule="auto"/>
+        <w:rPr>
+          <w:rFonts w:ascii="Arial" w:hAnsi="Arial" w:cs="Arial"/>
+          <w:color w:val="000000"/>
+          <w:sz w:val="20"/>
+          <w:szCs w:val="20"/>
+          <w:lang w:val="en"/>
+        </w:rPr>
+      </w:pPr>
+      <w:r>
+        <w:rPr>
+          <w:rFonts w:ascii="Arial" w:hAnsi="Arial" w:cs="Arial"/>
+          <w:color w:val="22B14C"/>
+          <w:sz w:val="20"/>
+          <w:szCs w:val="20"/>
+          <w:lang w:val="en"/>
+        </w:rPr>
+        <w:t>+import simulator.SA.Interface26;</w:t>
+      </w:r>
+    </w:p>
+    <w:p>
+      <w:pPr>
+        <w:autoSpaceDE w:val="0"/>
+        <w:autoSpaceDN w:val="0"/>
+        <w:adjustRightInd w:val="0"/>
+        <w:spacing w:after="0" w:line="240" w:lineRule="auto"/>
+        <w:rPr>
+          <w:rFonts w:ascii="Arial" w:hAnsi="Arial" w:cs="Arial"/>
+          <w:color w:val="000000"/>
+          <w:sz w:val="20"/>
+          <w:szCs w:val="20"/>
+          <w:lang w:val="en"/>
+        </w:rPr>
+      </w:pPr>
+      <w:r>
+        <w:rPr>
+          <w:rFonts w:ascii="Arial" w:hAnsi="Arial" w:cs="Arial"/>
+          <w:color w:val="22B14C"/>
+          <w:sz w:val="20"/>
+          <w:szCs w:val="20"/>
+          <w:lang w:val="en"/>
+        </w:rPr>
+        <w:t>+</w:t>
+      </w:r>
+    </w:p>
+    <w:p>
+      <w:pPr>
+        <w:autoSpaceDE w:val="0"/>
+        <w:autoSpaceDN w:val="0"/>
+        <w:adjustRightInd w:val="0"/>
+        <w:spacing w:after="0" w:line="240" w:lineRule="auto"/>
+        <w:rPr>
+          <w:rFonts w:ascii="Arial" w:hAnsi="Arial" w:cs="Arial"/>
+          <w:color w:val="000000"/>
+          <w:sz w:val="20"/>
+          <w:szCs w:val="20"/>
+          <w:lang w:val="en"/>
+        </w:rPr>
+      </w:pPr>
+      <w:r>
+        <w:rPr>
+          <w:rFonts w:ascii="Arial" w:hAnsi="Arial" w:cs="Arial"/>
+          <w:color w:val="000000"/>
+          <w:sz w:val="20"/>
+          <w:szCs w:val="20"/>
+          <w:lang w:val="en"/>
+        </w:rPr>
+        <w:t xml:space="preserve"> </w:t>
+      </w:r>
+    </w:p>
+    <w:p>
+      <w:pPr>
+        <w:autoSpaceDE w:val="0"/>
+        <w:autoSpaceDN w:val="0"/>
+        <w:adjustRightInd w:val="0"/>
+        <w:spacing w:after="0" w:line="240" w:lineRule="auto"/>
+        <w:rPr>
+          <w:rFonts w:ascii="Arial" w:hAnsi="Arial" w:cs="Arial"/>
+          <w:color w:val="000000"/>
+          <w:sz w:val="20"/>
+          <w:szCs w:val="20"/>
+          <w:lang w:val="en"/>
+        </w:rPr>
+      </w:pPr>
+      <w:r>
+        <w:rPr>
+          <w:rFonts w:ascii="Arial" w:hAnsi="Arial" w:cs="Arial"/>
+          <w:color w:val="000000"/>
+          <w:sz w:val="20"/>
+          <w:szCs w:val="20"/>
+          <w:lang w:val="en"/>
+        </w:rPr>
+        <w:t xml:space="preserve"> import </w:t>
+      </w:r>
+      <w:proofErr w:type="spellStart"/>
+      <w:proofErr w:type="gramStart"/>
+      <w:r>
+        <w:rPr>
+          <w:rFonts w:ascii="Arial" w:hAnsi="Arial" w:cs="Arial"/>
+          <w:color w:val="000000"/>
+          <w:sz w:val="20"/>
+          <w:szCs w:val="20"/>
+          <w:lang w:val="en"/>
+        </w:rPr>
+        <w:t>jade.gui.GuiEvent</w:t>
+      </w:r>
+      <w:proofErr w:type="spellEnd"/>
+      <w:proofErr w:type="gramEnd"/>
+      <w:r>
+        <w:rPr>
+          <w:rFonts w:ascii="Arial" w:hAnsi="Arial" w:cs="Arial"/>
+          <w:color w:val="000000"/>
+          <w:sz w:val="20"/>
+          <w:szCs w:val="20"/>
+          <w:lang w:val="en"/>
+        </w:rPr>
+        <w:t>;</w:t>
+      </w:r>
+    </w:p>
+    <w:p>
+      <w:pPr>
+        <w:autoSpaceDE w:val="0"/>
+        <w:autoSpaceDN w:val="0"/>
+        <w:adjustRightInd w:val="0"/>
+        <w:spacing w:after="0" w:line="240" w:lineRule="auto"/>
+        <w:rPr>
+          <w:rFonts w:ascii="Arial" w:hAnsi="Arial" w:cs="Arial"/>
+          <w:color w:val="000000"/>
+          <w:sz w:val="20"/>
+          <w:szCs w:val="20"/>
+          <w:lang w:val="en"/>
+        </w:rPr>
+      </w:pPr>
+      <w:r>
+        <w:rPr>
+          <w:rFonts w:ascii="Arial" w:hAnsi="Arial" w:cs="Arial"/>
+          <w:color w:val="000000"/>
+          <w:sz w:val="20"/>
+          <w:szCs w:val="20"/>
+          <w:lang w:val="en"/>
+        </w:rPr>
+        <w:t xml:space="preserve"> </w:t>
+      </w:r>
+    </w:p>
+    <w:p>
+      <w:pPr>
+        <w:autoSpaceDE w:val="0"/>
+        <w:autoSpaceDN w:val="0"/>
+        <w:adjustRightInd w:val="0"/>
+        <w:spacing w:after="0" w:line="240" w:lineRule="auto"/>
+        <w:rPr>
+          <w:rFonts w:ascii="Arial" w:hAnsi="Arial" w:cs="Arial"/>
+          <w:color w:val="000000"/>
+          <w:sz w:val="20"/>
+          <w:szCs w:val="20"/>
+          <w:lang w:val="en"/>
+        </w:rPr>
+      </w:pPr>
+      <w:r>
+        <w:rPr>
+          <w:rFonts w:ascii="Arial" w:hAnsi="Arial" w:cs="Arial"/>
+          <w:color w:val="000000"/>
+          <w:sz w:val="20"/>
+          <w:szCs w:val="20"/>
+          <w:lang w:val="en"/>
+        </w:rPr>
+        <w:t xml:space="preserve"> import </w:t>
+      </w:r>
+      <w:proofErr w:type="spellStart"/>
+      <w:proofErr w:type="gramStart"/>
+      <w:r>
+        <w:rPr>
+          <w:rFonts w:ascii="Arial" w:hAnsi="Arial" w:cs="Arial"/>
+          <w:color w:val="000000"/>
+          <w:sz w:val="20"/>
+          <w:szCs w:val="20"/>
+          <w:lang w:val="en"/>
+        </w:rPr>
+        <w:t>java.awt.BorderLayout</w:t>
+      </w:r>
+      <w:proofErr w:type="spellEnd"/>
+      <w:proofErr w:type="gramEnd"/>
+      <w:r>
+        <w:rPr>
+          <w:rFonts w:ascii="Arial" w:hAnsi="Arial" w:cs="Arial"/>
+          <w:color w:val="000000"/>
+          <w:sz w:val="20"/>
+          <w:szCs w:val="20"/>
+          <w:lang w:val="en"/>
+        </w:rPr>
+        <w:t>;</w:t>
+      </w:r>
+    </w:p>
+    <w:p>
+      <w:pPr>
+        <w:autoSpaceDE w:val="0"/>
+        <w:autoSpaceDN w:val="0"/>
+        <w:adjustRightInd w:val="0"/>
+        <w:spacing w:after="0" w:line="240" w:lineRule="auto"/>
+        <w:rPr>
+          <w:rFonts w:ascii="Arial" w:hAnsi="Arial" w:cs="Arial"/>
+          <w:color w:val="000000"/>
+          <w:sz w:val="20"/>
+          <w:szCs w:val="20"/>
+          <w:lang w:val="en"/>
+        </w:rPr>
+      </w:pPr>
+      <w:r>
+        <w:rPr>
+          <w:rFonts w:ascii="Arial" w:hAnsi="Arial" w:cs="Arial"/>
+          <w:color w:val="000000"/>
+          <w:sz w:val="20"/>
+          <w:szCs w:val="20"/>
+          <w:lang w:val="en"/>
+        </w:rPr>
+        <w:t xml:space="preserve"> import </w:t>
+      </w:r>
+      <w:proofErr w:type="spellStart"/>
+      <w:proofErr w:type="gramStart"/>
+      <w:r>
+        <w:rPr>
+          <w:rFonts w:ascii="Arial" w:hAnsi="Arial" w:cs="Arial"/>
+          <w:color w:val="000000"/>
+          <w:sz w:val="20"/>
+          <w:szCs w:val="20"/>
+          <w:lang w:val="en"/>
+        </w:rPr>
+        <w:t>java.awt.Dimension</w:t>
+      </w:r>
+      <w:proofErr w:type="spellEnd"/>
+      <w:proofErr w:type="gramEnd"/>
+      <w:r>
+        <w:rPr>
+          <w:rFonts w:ascii="Arial" w:hAnsi="Arial" w:cs="Arial"/>
+          <w:color w:val="000000"/>
+          <w:sz w:val="20"/>
+          <w:szCs w:val="20"/>
+          <w:lang w:val="en"/>
+        </w:rPr>
+        <w:t>;</w:t>
+      </w:r>
+    </w:p>
+    <w:p>
+      <w:pPr>
+        <w:autoSpaceDE w:val="0"/>
+        <w:autoSpaceDN w:val="0"/>
+        <w:adjustRightInd w:val="0"/>
+        <w:spacing w:after="0" w:line="240" w:lineRule="auto"/>
+        <w:rPr>
+          <w:rFonts w:ascii="Arial" w:hAnsi="Arial" w:cs="Arial"/>
+          <w:color w:val="000000"/>
+          <w:sz w:val="20"/>
+          <w:szCs w:val="20"/>
+          <w:lang w:val="en"/>
+        </w:rPr>
+      </w:pPr>
+      <w:r>
+        <w:rPr>
+          <w:rFonts w:ascii="Arial" w:hAnsi="Arial" w:cs="Arial"/>
+          <w:color w:val="000000"/>
+          <w:sz w:val="20"/>
+          <w:szCs w:val="20"/>
+          <w:lang w:val="en"/>
+        </w:rPr>
+        <w:t xml:space="preserve"> </w:t>
+      </w:r>
+    </w:p>
+    <w:p>
+      <w:pPr>
+        <w:autoSpaceDE w:val="0"/>
+        <w:autoSpaceDN w:val="0"/>
+        <w:adjustRightInd w:val="0"/>
+        <w:spacing w:after="0" w:line="240" w:lineRule="auto"/>
+        <w:rPr>
+          <w:rFonts w:ascii="Arial" w:hAnsi="Arial" w:cs="Arial"/>
+          <w:color w:val="000000"/>
+          <w:sz w:val="20"/>
+          <w:szCs w:val="20"/>
+          <w:lang w:val="en"/>
+        </w:rPr>
+      </w:pPr>
+      <w:r>
+        <w:rPr>
+          <w:rFonts w:ascii="Arial" w:hAnsi="Arial" w:cs="Arial"/>
+          <w:color w:val="ED1C24"/>
+          <w:sz w:val="20"/>
+          <w:szCs w:val="20"/>
+          <w:lang w:val="en"/>
+        </w:rPr>
+        <w:t xml:space="preserve">-public class </w:t>
+      </w:r>
+      <w:proofErr w:type="spellStart"/>
+      <w:r>
+        <w:rPr>
+          <w:rFonts w:ascii="Arial" w:hAnsi="Arial" w:cs="Arial"/>
+          <w:color w:val="ED1C24"/>
+          <w:sz w:val="20"/>
+          <w:szCs w:val="20"/>
+          <w:lang w:val="en"/>
+        </w:rPr>
+        <w:t>DemandCurveParameterFrame</w:t>
+      </w:r>
+      <w:proofErr w:type="spellEnd"/>
+      <w:r>
+        <w:rPr>
+          <w:rFonts w:ascii="Arial" w:hAnsi="Arial" w:cs="Arial"/>
+          <w:color w:val="ED1C24"/>
+          <w:sz w:val="20"/>
+          <w:szCs w:val="20"/>
+          <w:lang w:val="en"/>
+        </w:rPr>
+        <w:t xml:space="preserve"> extends </w:t>
+      </w:r>
+      <w:proofErr w:type="spellStart"/>
+      <w:r>
+        <w:rPr>
+          <w:rFonts w:ascii="Arial" w:hAnsi="Arial" w:cs="Arial"/>
+          <w:color w:val="ED1C24"/>
+          <w:sz w:val="20"/>
+          <w:szCs w:val="20"/>
+          <w:lang w:val="en"/>
+        </w:rPr>
+        <w:t>JInternalFrame</w:t>
+      </w:r>
+      <w:proofErr w:type="spellEnd"/>
+      <w:r>
+        <w:rPr>
+          <w:rFonts w:ascii="Arial" w:hAnsi="Arial" w:cs="Arial"/>
+          <w:color w:val="ED1C24"/>
+          <w:sz w:val="20"/>
+          <w:szCs w:val="20"/>
+          <w:lang w:val="en"/>
+        </w:rPr>
+        <w:t xml:space="preserve"> {</w:t>
+      </w:r>
+    </w:p>
+    <w:p>
+      <w:pPr>
+        <w:autoSpaceDE w:val="0"/>
+        <w:autoSpaceDN w:val="0"/>
+        <w:adjustRightInd w:val="0"/>
+        <w:spacing w:after="0" w:line="240" w:lineRule="auto"/>
+        <w:rPr>
+          <w:rFonts w:ascii="Arial" w:hAnsi="Arial" w:cs="Arial"/>
+          <w:color w:val="000000"/>
+          <w:sz w:val="20"/>
+          <w:szCs w:val="20"/>
+          <w:lang w:val="en"/>
+        </w:rPr>
+      </w:pPr>
+      <w:r>
+        <w:rPr>
+          <w:rFonts w:ascii="Arial" w:hAnsi="Arial" w:cs="Arial"/>
+          <w:color w:val="22B14C"/>
+          <w:sz w:val="20"/>
+          <w:szCs w:val="20"/>
+          <w:lang w:val="en"/>
+        </w:rPr>
+        <w:t xml:space="preserve">+public class </w:t>
+      </w:r>
+      <w:proofErr w:type="spellStart"/>
+      <w:r>
+        <w:rPr>
+          <w:rFonts w:ascii="Arial" w:hAnsi="Arial" w:cs="Arial"/>
+          <w:color w:val="22B14C"/>
+          <w:sz w:val="20"/>
+          <w:szCs w:val="20"/>
+          <w:lang w:val="en"/>
+        </w:rPr>
+        <w:t>DemandCurveParameterFrame</w:t>
+      </w:r>
+      <w:proofErr w:type="spellEnd"/>
+      <w:r>
+        <w:rPr>
+          <w:rFonts w:ascii="Arial" w:hAnsi="Arial" w:cs="Arial"/>
+          <w:color w:val="22B14C"/>
+          <w:sz w:val="20"/>
+          <w:szCs w:val="20"/>
+          <w:lang w:val="en"/>
+        </w:rPr>
+        <w:t xml:space="preserve"> extends </w:t>
+      </w:r>
+      <w:proofErr w:type="spellStart"/>
+      <w:r>
+        <w:rPr>
+          <w:rFonts w:ascii="Arial" w:hAnsi="Arial" w:cs="Arial"/>
+          <w:color w:val="22B14C"/>
+          <w:sz w:val="20"/>
+          <w:szCs w:val="20"/>
+          <w:lang w:val="en"/>
+        </w:rPr>
+        <w:t>JInternalFrame</w:t>
+      </w:r>
+      <w:proofErr w:type="spellEnd"/>
+      <w:r>
+        <w:rPr>
+          <w:rFonts w:ascii="Arial" w:hAnsi="Arial" w:cs="Arial"/>
+          <w:color w:val="22B14C"/>
+          <w:sz w:val="20"/>
+          <w:szCs w:val="20"/>
+          <w:lang w:val="en"/>
+        </w:rPr>
+        <w:t xml:space="preserve"> implements Interface26 {</w:t>
+      </w:r>
+    </w:p>
+    <w:p>
+      <w:pPr>
+        <w:autoSpaceDE w:val="0"/>
+        <w:autoSpaceDN w:val="0"/>
+        <w:adjustRightInd w:val="0"/>
+        <w:spacing w:after="0" w:line="240" w:lineRule="auto"/>
+        <w:rPr>
+          <w:rFonts w:ascii="Arial" w:hAnsi="Arial" w:cs="Arial"/>
+          <w:color w:val="000000"/>
+          <w:sz w:val="20"/>
+          <w:szCs w:val="20"/>
+          <w:lang w:val="en"/>
+        </w:rPr>
+      </w:pPr>
+      <w:r>
+        <w:rPr>
+          <w:rFonts w:ascii="Arial" w:hAnsi="Arial" w:cs="Arial"/>
+          <w:color w:val="000000"/>
+          <w:sz w:val="20"/>
+          <w:szCs w:val="20"/>
+          <w:lang w:val="en"/>
+        </w:rPr>
+        <w:t xml:space="preserve"> </w:t>
+      </w:r>
+    </w:p>
+    <w:p>
+      <w:pPr>
+        <w:autoSpaceDE w:val="0"/>
+        <w:autoSpaceDN w:val="0"/>
+        <w:adjustRightInd w:val="0"/>
+        <w:spacing w:after="0" w:line="240" w:lineRule="auto"/>
+        <w:rPr>
+          <w:rFonts w:ascii="Arial" w:hAnsi="Arial" w:cs="Arial"/>
+          <w:color w:val="000000"/>
+          <w:sz w:val="20"/>
+          <w:szCs w:val="20"/>
+          <w:lang w:val="en"/>
+        </w:rPr>
+      </w:pPr>
+      <w:r>
+        <w:rPr>
+          <w:rFonts w:ascii="Arial" w:hAnsi="Arial" w:cs="Arial"/>
+          <w:color w:val="000000"/>
+          <w:sz w:val="20"/>
+          <w:szCs w:val="20"/>
+          <w:lang w:val="en"/>
+        </w:rPr>
+        <w:t xml:space="preserve"> </w:t>
+      </w:r>
+      <w:r>
+        <w:rPr>
+          <w:rFonts w:ascii="Arial" w:hAnsi="Arial" w:cs="Arial"/>
+          <w:color w:val="000000"/>
+          <w:sz w:val="20"/>
+          <w:szCs w:val="20"/>
+          <w:lang w:val="en"/>
+        </w:rPr>
+        <w:tab/>
+        <w:t xml:space="preserve">private static final long </w:t>
+      </w:r>
+      <w:proofErr w:type="spellStart"/>
+      <w:r>
+        <w:rPr>
+          <w:rFonts w:ascii="Arial" w:hAnsi="Arial" w:cs="Arial"/>
+          <w:color w:val="000000"/>
+          <w:sz w:val="20"/>
+          <w:szCs w:val="20"/>
+          <w:lang w:val="en"/>
+        </w:rPr>
+        <w:t>serialVersionUID</w:t>
+      </w:r>
+      <w:proofErr w:type="spellEnd"/>
+      <w:r>
+        <w:rPr>
+          <w:rFonts w:ascii="Arial" w:hAnsi="Arial" w:cs="Arial"/>
+          <w:color w:val="000000"/>
+          <w:sz w:val="20"/>
+          <w:szCs w:val="20"/>
+          <w:lang w:val="en"/>
+        </w:rPr>
+        <w:t xml:space="preserve"> = 1208279781892420981L;</w:t>
+      </w:r>
+    </w:p>
+    <w:p>
+      <w:pPr>
+        <w:autoSpaceDE w:val="0"/>
+        <w:autoSpaceDN w:val="0"/>
+        <w:adjustRightInd w:val="0"/>
+        <w:spacing w:after="0" w:line="240" w:lineRule="auto"/>
+        <w:rPr>
+          <w:rFonts w:ascii="Arial" w:hAnsi="Arial" w:cs="Arial"/>
+          <w:color w:val="000000"/>
+          <w:sz w:val="20"/>
+          <w:szCs w:val="20"/>
+          <w:lang w:val="en"/>
+        </w:rPr>
+      </w:pPr>
+      <w:r>
+        <w:rPr>
+          <w:rFonts w:ascii="Arial" w:hAnsi="Arial" w:cs="Arial"/>
+          <w:color w:val="000000"/>
+          <w:sz w:val="20"/>
+          <w:szCs w:val="20"/>
+          <w:lang w:val="en"/>
+        </w:rPr>
+        <w:t xml:space="preserve"> </w:t>
+      </w:r>
+    </w:p>
+    <w:p>
+      <w:pPr>
+        <w:autoSpaceDE w:val="0"/>
+        <w:autoSpaceDN w:val="0"/>
+        <w:adjustRightInd w:val="0"/>
+        <w:spacing w:after="0" w:line="240" w:lineRule="auto"/>
+        <w:rPr>
+          <w:rFonts w:ascii="Arial" w:hAnsi="Arial" w:cs="Arial"/>
+          <w:color w:val="000000"/>
+          <w:sz w:val="20"/>
+          <w:szCs w:val="20"/>
+          <w:lang w:val="en"/>
+        </w:rPr>
+      </w:pPr>
+      <w:r>
+        <w:rPr>
+          <w:rFonts w:ascii="Arial" w:hAnsi="Arial" w:cs="Arial"/>
+          <w:color w:val="000000"/>
+          <w:sz w:val="20"/>
+          <w:szCs w:val="20"/>
+          <w:lang w:val="en"/>
+        </w:rPr>
+        <w:t xml:space="preserve"> </w:t>
+      </w:r>
+      <w:r>
+        <w:rPr>
+          <w:rFonts w:ascii="Arial" w:hAnsi="Arial" w:cs="Arial"/>
+          <w:color w:val="000000"/>
+          <w:sz w:val="20"/>
+          <w:szCs w:val="20"/>
+          <w:lang w:val="en"/>
+        </w:rPr>
+        <w:tab/>
+        <w:t xml:space="preserve">private Logger log = </w:t>
+      </w:r>
+      <w:proofErr w:type="spellStart"/>
+      <w:r>
+        <w:rPr>
+          <w:rFonts w:ascii="Arial" w:hAnsi="Arial" w:cs="Arial"/>
+          <w:color w:val="000000"/>
+          <w:sz w:val="20"/>
+          <w:szCs w:val="20"/>
+          <w:lang w:val="en"/>
+        </w:rPr>
+        <w:t>Logger.getLogger</w:t>
+      </w:r>
+      <w:proofErr w:type="spellEnd"/>
+      <w:r>
+        <w:rPr>
+          <w:rFonts w:ascii="Arial" w:hAnsi="Arial" w:cs="Arial"/>
+          <w:color w:val="000000"/>
+          <w:sz w:val="20"/>
+          <w:szCs w:val="20"/>
+          <w:lang w:val="en"/>
+        </w:rPr>
+        <w:t>(</w:t>
+      </w:r>
+      <w:proofErr w:type="spellStart"/>
+      <w:r>
+        <w:rPr>
+          <w:rFonts w:ascii="Arial" w:hAnsi="Arial" w:cs="Arial"/>
+          <w:color w:val="000000"/>
+          <w:sz w:val="20"/>
+          <w:szCs w:val="20"/>
+          <w:lang w:val="en"/>
+        </w:rPr>
+        <w:t>DemandCurveParameterFrame.class</w:t>
+      </w:r>
+      <w:proofErr w:type="spellEnd"/>
+      <w:r>
+        <w:rPr>
+          <w:rFonts w:ascii="Arial" w:hAnsi="Arial" w:cs="Arial"/>
+          <w:color w:val="000000"/>
+          <w:sz w:val="20"/>
+          <w:szCs w:val="20"/>
+          <w:lang w:val="en"/>
+        </w:rPr>
+        <w:t>);</w:t>
+      </w:r>
+    </w:p>
+    <w:p>
+      <w:pPr>
+        <w:autoSpaceDE w:val="0"/>
+        <w:autoSpaceDN w:val="0"/>
+        <w:adjustRightInd w:val="0"/>
+        <w:spacing w:after="0" w:line="240" w:lineRule="auto"/>
+        <w:rPr>
+          <w:rFonts w:ascii="Arial" w:hAnsi="Arial" w:cs="Arial"/>
+          <w:color w:val="000000"/>
+          <w:sz w:val="20"/>
+          <w:szCs w:val="20"/>
+          <w:lang w:val="en"/>
+        </w:rPr>
+      </w:pPr>
+      <w:r>
+        <w:rPr>
+          <w:rFonts w:ascii="Arial" w:hAnsi="Arial" w:cs="Arial"/>
+          <w:color w:val="000000"/>
+          <w:sz w:val="20"/>
+          <w:szCs w:val="20"/>
+          <w:lang w:val="en"/>
+        </w:rPr>
+        <w:t xml:space="preserve"> </w:t>
+      </w:r>
+      <w:r>
+        <w:rPr>
+          <w:rFonts w:ascii="Arial" w:hAnsi="Arial" w:cs="Arial"/>
+          <w:color w:val="000000"/>
+          <w:sz w:val="20"/>
+          <w:szCs w:val="20"/>
+          <w:lang w:val="en"/>
+        </w:rPr>
+        <w:tab/>
+        <w:t xml:space="preserve">private </w:t>
+      </w:r>
+      <w:proofErr w:type="spellStart"/>
+      <w:r>
+        <w:rPr>
+          <w:rFonts w:ascii="Arial" w:hAnsi="Arial" w:cs="Arial"/>
+          <w:color w:val="000000"/>
+          <w:sz w:val="20"/>
+          <w:szCs w:val="20"/>
+          <w:lang w:val="en"/>
+        </w:rPr>
+        <w:t>boolean</w:t>
+      </w:r>
+      <w:proofErr w:type="spellEnd"/>
+      <w:r>
+        <w:rPr>
+          <w:rFonts w:ascii="Arial" w:hAnsi="Arial" w:cs="Arial"/>
+          <w:color w:val="000000"/>
+          <w:sz w:val="20"/>
+          <w:szCs w:val="20"/>
+          <w:lang w:val="en"/>
+        </w:rPr>
+        <w:t xml:space="preserve"> </w:t>
+      </w:r>
+      <w:proofErr w:type="spellStart"/>
+      <w:r>
+        <w:rPr>
+          <w:rFonts w:ascii="Arial" w:hAnsi="Arial" w:cs="Arial"/>
+          <w:color w:val="000000"/>
+          <w:sz w:val="20"/>
+          <w:szCs w:val="20"/>
+          <w:lang w:val="en"/>
+        </w:rPr>
+        <w:t>flagFunctionSelected</w:t>
+      </w:r>
+      <w:proofErr w:type="spellEnd"/>
+      <w:r>
+        <w:rPr>
+          <w:rFonts w:ascii="Arial" w:hAnsi="Arial" w:cs="Arial"/>
+          <w:color w:val="000000"/>
+          <w:sz w:val="20"/>
+          <w:szCs w:val="20"/>
+          <w:lang w:val="en"/>
+        </w:rPr>
+        <w:t xml:space="preserve"> = false;</w:t>
+      </w:r>
+    </w:p>
+    <w:p>
+      <w:pPr>
+        <w:rPr>
+          <w:lang w:bidi="fa-IR"/>
+        </w:rPr>
+      </w:pPr>
+    </w:p>
+    <w:p>
+      <w:pPr>
+        <w:pStyle w:val="ListParagraph"/>
+        <w:numPr>
+          <w:ilvl w:val="0"/>
+          <w:numId w:val="7"/>
+        </w:numPr>
+        <w:bidi/>
+        <w:rPr>
+          <w:lang w:bidi="fa-IR"/>
+        </w:rPr>
+      </w:pPr>
+      <w:r>
+        <w:rPr>
+          <w:rFonts w:hint="cs"/>
+          <w:rtl/>
+          <w:lang w:bidi="fa-IR"/>
+        </w:rPr>
+        <w:t>در مثال بالا</w:t>
+      </w:r>
+      <w:r>
+        <w:rPr>
+          <w:rFonts w:hint="cs"/>
+          <w:rtl/>
+          <w:lang w:bidi="fa-IR"/>
+        </w:rPr>
+        <w:t xml:space="preserve"> ابتدا عبارت </w:t>
+      </w:r>
+      <w:r>
+        <w:rPr>
+          <w:lang w:bidi="fa-IR"/>
+        </w:rPr>
+        <w:t>import</w:t>
+      </w:r>
+      <w:r>
+        <w:rPr>
+          <w:rFonts w:hint="cs"/>
+          <w:rtl/>
+          <w:lang w:bidi="fa-IR"/>
+        </w:rPr>
+        <w:t xml:space="preserve"> </w:t>
+      </w:r>
+      <w:r>
+        <w:rPr>
+          <w:lang w:bidi="fa-IR"/>
+        </w:rPr>
+        <w:t>interface</w:t>
+      </w:r>
+      <w:r>
+        <w:rPr>
+          <w:rFonts w:hint="cs"/>
+          <w:rtl/>
+          <w:lang w:bidi="fa-IR"/>
+        </w:rPr>
+        <w:t xml:space="preserve"> ساخته شده</w:t>
+      </w:r>
+      <w:r>
+        <w:rPr>
+          <w:lang w:bidi="fa-IR"/>
+        </w:rPr>
+        <w:t>(Interface26)</w:t>
+      </w:r>
+      <w:r>
+        <w:rPr>
+          <w:rFonts w:hint="cs"/>
+          <w:rtl/>
+          <w:lang w:bidi="fa-IR"/>
+        </w:rPr>
+        <w:t xml:space="preserve"> اضافه می‌شود و سپس عبارت </w:t>
+      </w:r>
+      <w:r>
+        <w:rPr>
+          <w:lang w:bidi="fa-IR"/>
+        </w:rPr>
+        <w:t>implements Interface26</w:t>
+      </w:r>
+      <w:r>
+        <w:rPr>
+          <w:rFonts w:hint="cs"/>
+          <w:rtl/>
+          <w:lang w:bidi="fa-IR"/>
+        </w:rPr>
+        <w:t xml:space="preserve"> نیز به کلاس </w:t>
+      </w:r>
+      <w:proofErr w:type="spellStart"/>
+      <w:r>
+        <w:rPr>
+          <w:lang w:bidi="fa-IR"/>
+        </w:rPr>
+        <w:t>DemandCurveParameterFrame</w:t>
+      </w:r>
+      <w:proofErr w:type="spellEnd"/>
+      <w:r>
+        <w:rPr>
+          <w:rFonts w:hint="cs"/>
+          <w:rtl/>
+          <w:lang w:bidi="fa-IR"/>
+        </w:rPr>
+        <w:t xml:space="preserve"> اضافه می‌شود.</w:t>
+      </w:r>
+    </w:p>
+    <w:p>
+      <w:pPr>
+        <w:bidi/>
+        <w:rPr>
+          <w:rtl/>
+          <w:lang w:bidi="fa-IR"/>
+        </w:rPr>
+      </w:pPr>
+    </w:p>
+    <w:p>
+      <w:pPr>
+        <w:bidi/>
+        <w:rPr>
+          <w:rtl/>
+          <w:lang w:bidi="fa-IR"/>
+        </w:rPr>
+      </w:pPr>
+      <w:r>
+        <w:rPr>
+          <w:rFonts w:hint="cs"/>
+          <w:rtl/>
+          <w:lang w:bidi="fa-IR"/>
+        </w:rPr>
+        <w:t xml:space="preserve">کلاس </w:t>
+      </w:r>
+      <w:proofErr w:type="spellStart"/>
+      <w:r>
+        <w:rPr>
+          <w:lang w:bidi="fa-IR"/>
+        </w:rPr>
+        <w:t>ProductCreatorDetectorListener</w:t>
+      </w:r>
+      <w:proofErr w:type="spellEnd"/>
+      <w:r>
+        <w:rPr>
+          <w:rFonts w:hint="cs"/>
+          <w:rtl/>
+          <w:lang w:bidi="fa-IR"/>
+        </w:rPr>
+        <w:t>:</w:t>
+      </w:r>
+    </w:p>
+    <w:p>
+      <w:pPr>
+        <w:pStyle w:val="ListParagraph"/>
+        <w:numPr>
+          <w:ilvl w:val="0"/>
+          <w:numId w:val="7"/>
+        </w:numPr>
+        <w:bidi/>
+        <w:rPr>
+          <w:lang w:bidi="fa-IR"/>
+        </w:rPr>
+      </w:pPr>
+      <w:r>
+        <w:rPr>
+          <w:rFonts w:hint="cs"/>
+          <w:rtl/>
+          <w:lang w:bidi="fa-IR"/>
+        </w:rPr>
+        <w:lastRenderedPageBreak/>
+        <w:t>در این قسمت نام</w:t>
+      </w:r>
+      <w:r>
+        <w:rPr>
+          <w:rFonts w:hint="cs"/>
+          <w:rtl/>
+          <w:lang w:bidi="fa-IR"/>
+        </w:rPr>
+        <w:t xml:space="preserve"> و نوع خروجی بدست می‌آید و لیست پارامترهای ورودی با یک لیست خالی مقدار دهی اولیه می‌شود.</w:t>
+      </w:r>
+    </w:p>
+    <w:p>
+      <w:pPr>
+        <w:rPr>
+          <w:rtl/>
+          <w:lang w:bidi="fa-IR"/>
+        </w:rPr>
+      </w:pPr>
+      <w:r>
+        <w:rPr>
+          <w:lang w:bidi="fa-IR"/>
+        </w:rPr>
+        <w:drawing>
+          <wp:inline distT="0" distB="0" distL="0" distR="0" wp14:anchorId="5951B17F" wp14:editId="774EEEC5">
+            <wp:extent cx="5943600" cy="1744345"/>
+            <wp:effectExtent l="0" t="0" r="0" b="8255"/>
+            <wp:docPr id="6" name="Picture 6"/>
+            <wp:cNvGraphicFramePr>
+              <a:graphicFrameLocks xmlns:a="http://schemas.openxmlformats.org/drawingml/2006/main" noChangeAspect="1"/>
+            </wp:cNvGraphicFramePr>
+            <a:graphic xmlns:a="http://schemas.openxmlformats.org/drawingml/2006/main">
+              <a:graphicData uri="http://schemas.openxmlformats.org/drawingml/2006/picture">
+                <pic:pic xmlns:pic="http://schemas.openxmlformats.org/drawingml/2006/picture">
+                  <pic:nvPicPr>
+                    <pic:cNvPr id="1" name=""/>
+                    <pic:cNvPicPr/>
+                  </pic:nvPicPr>
+                  <pic:blipFill>
+                    <a:blip r:embed="rId16"/>
+                    <a:stretch>
+                      <a:fillRect/>
+                    </a:stretch>
+                  </pic:blipFill>
+                  <pic:spPr>
+                    <a:xfrm>
+                      <a:off x="0" y="0"/>
+                      <a:ext cx="5943600" cy="1744345"/>
+                    </a:xfrm>
+                    <a:prstGeom prst="rect">
+                      <a:avLst/>
+                    </a:prstGeom>
+                  </pic:spPr>
+                </pic:pic>
+              </a:graphicData>
+            </a:graphic>
+          </wp:inline>
+        </w:drawing>
+      </w:r>
+    </w:p>
+    <w:p>
+      <w:pPr>
+        <w:pStyle w:val="ListParagraph"/>
+        <w:numPr>
+          <w:ilvl w:val="0"/>
+          <w:numId w:val="7"/>
+        </w:numPr>
+        <w:bidi/>
+        <w:rPr>
+          <w:lang w:bidi="fa-IR"/>
+        </w:rPr>
+      </w:pPr>
+      <w:r>
+        <w:rPr>
+          <w:rFonts w:hint="cs"/>
+          <w:rtl/>
+          <w:lang w:bidi="fa-IR"/>
+        </w:rPr>
+        <w:t xml:space="preserve">در این قسمت پارامترهای ورودی </w:t>
+      </w:r>
+      <w:r>
+        <w:rPr>
+          <w:lang w:bidi="fa-IR"/>
+        </w:rPr>
+        <w:t>method</w:t>
+      </w:r>
+      <w:r>
+        <w:rPr>
+          <w:rFonts w:hint="cs"/>
+          <w:rtl/>
+          <w:lang w:bidi="fa-IR"/>
+        </w:rPr>
+        <w:t xml:space="preserve"> مورد نظر پیدا شده و به لیست متغیرهای </w:t>
+      </w:r>
+      <w:r>
+        <w:rPr>
+          <w:rFonts w:hint="cs"/>
+          <w:rtl/>
+          <w:lang w:bidi="fa-IR"/>
+        </w:rPr>
+        <w:t xml:space="preserve">ورودی </w:t>
+      </w:r>
+      <w:r>
+        <w:rPr>
+          <w:lang w:bidi="fa-IR"/>
+        </w:rPr>
+        <w:t>method</w:t>
+      </w:r>
+      <w:r>
+        <w:rPr>
+          <w:rFonts w:hint="cs"/>
+          <w:rtl/>
+          <w:lang w:bidi="fa-IR"/>
+        </w:rPr>
+        <w:t xml:space="preserve"> اضافه می‌شود.</w:t>
+      </w:r>
+    </w:p>
+    <w:p>
+      <w:pPr>
+        <w:rPr>
+          <w:rtl/>
+          <w:lang w:bidi="fa-IR"/>
+        </w:rPr>
+      </w:pPr>
+      <w:r>
+        <w:rPr>
+          <w:lang w:bidi="fa-IR"/>
+        </w:rPr>
+        <w:drawing>
+          <wp:inline distT="0" distB="0" distL="0" distR="0" wp14:anchorId="42999ABB" wp14:editId="5979627A">
+            <wp:extent cx="5943600" cy="1167765"/>
+            <wp:effectExtent l="0" t="0" r="0" b="0"/>
+            <wp:docPr id="7" name="Picture 7"/>
+            <wp:cNvGraphicFramePr>
+              <a:graphicFrameLocks xmlns:a="http://schemas.openxmlformats.org/drawingml/2006/main" noChangeAspect="1"/>
+            </wp:cNvGraphicFramePr>
+            <a:graphic xmlns:a="http://schemas.openxmlformats.org/drawingml/2006/main">
+              <a:graphicData uri="http://schemas.openxmlformats.org/drawingml/2006/picture">
+                <pic:pic xmlns:pic="http://schemas.openxmlformats.org/drawingml/2006/picture">
+                  <pic:nvPicPr>
+                    <pic:cNvPr id="1" name=""/>
+                    <pic:cNvPicPr/>
+                  </pic:nvPicPr>
+                  <pic:blipFill>
+                    <a:blip r:embed="rId17"/>
+                    <a:stretch>
+                      <a:fillRect/>
+                    </a:stretch>
+                  </pic:blipFill>
+                  <pic:spPr>
+                    <a:xfrm>
+                      <a:off x="0" y="0"/>
+                      <a:ext cx="5943600" cy="1167765"/>
+                    </a:xfrm>
+                    <a:prstGeom prst="rect">
+                      <a:avLst/>
+                    </a:prstGeom>
+                  </pic:spPr>
+                </pic:pic>
+              </a:graphicData>
+            </a:graphic>
+          </wp:inline>
+        </w:drawing>
+      </w:r>
+    </w:p>
+    <w:p>
+      <w:pPr>
+        <w:bidi/>
+        <w:rPr>
+          <w:lang w:bidi="fa-IR"/>
+        </w:rPr>
+      </w:pPr>
+    </w:p>
+    <w:p>
+      <w:pPr>
+        <w:bidi/>
+        <w:rPr>
+          <w:rtl/>
+          <w:lang w:bidi="fa-IR"/>
+        </w:rPr>
+      </w:pPr>
+      <w:r>
+        <w:rPr>
+          <w:rFonts w:hint="cs"/>
+          <w:rtl/>
+          <w:lang w:bidi="fa-IR"/>
+        </w:rPr>
+        <w:t>تعریف حساسیت</w:t>
+      </w:r>
+      <w:r>
+        <w:rPr>
+          <w:lang w:bidi="fa-IR"/>
+        </w:rPr>
+        <w:t>(sensitivity)</w:t>
+      </w:r>
+      <w:r>
+        <w:rPr>
+          <w:rFonts w:hint="cs"/>
+          <w:rtl/>
+          <w:lang w:bidi="fa-IR"/>
+        </w:rPr>
+        <w:t>:</w:t>
+      </w:r>
+    </w:p>
+    <w:p>
+      <w:pPr>
+        <w:pStyle w:val="ListParagraph"/>
+        <w:numPr>
+          <w:ilvl w:val="0"/>
+          <w:numId w:val="7"/>
+        </w:numPr>
+        <w:bidi/>
+        <w:rPr>
+          <w:lang w:bidi="fa-IR"/>
+        </w:rPr>
+      </w:pPr>
+      <w:r>
+        <w:rPr>
+          <w:rFonts w:hint="cs"/>
+          <w:rtl/>
+          <w:lang w:bidi="fa-IR"/>
+        </w:rPr>
+        <w:t>میزان حساسیت الگوریتم تشخیص الگوی کارخانه</w:t>
+      </w:r>
+      <w:r>
+        <w:rPr>
+          <w:lang w:bidi="fa-IR"/>
+        </w:rPr>
+        <w:t>(factory pattern)</w:t>
+      </w:r>
+      <w:r>
+        <w:rPr>
+          <w:rFonts w:hint="cs"/>
+          <w:rtl/>
+          <w:lang w:bidi="fa-IR"/>
+        </w:rPr>
+        <w:t xml:space="preserve"> گفته می‌شود که طبق فرمول زیر بدست می‌آید:</w:t>
+      </w:r>
+    </w:p>
+    <w:p>
+      <w:pPr>
+        <w:pStyle w:val="ListParagraph"/>
+        <w:bidi/>
+        <w:rPr>
+          <w:rtl/>
+          <w:lang w:bidi="fa-IR"/>
+        </w:rPr>
+      </w:pPr>
+      <w:proofErr w:type="spellStart"/>
+      <w:r>
+        <w:rPr>
+          <w:lang w:bidi="fa-IR"/>
+        </w:rPr>
+        <w:t>No_common_methods</w:t>
+      </w:r>
+      <w:proofErr w:type="spellEnd"/>
+      <w:r>
+        <w:rPr>
+          <w:rFonts w:hint="cs"/>
+          <w:rtl/>
+          <w:lang w:bidi="fa-IR"/>
+        </w:rPr>
+        <w:t xml:space="preserve">: تعداد </w:t>
+      </w:r>
+      <w:r>
+        <w:rPr>
+          <w:lang w:bidi="fa-IR"/>
+        </w:rPr>
+        <w:t>method</w:t>
+      </w:r>
+      <w:r>
+        <w:rPr>
+          <w:rFonts w:hint="cs"/>
+          <w:rtl/>
+          <w:lang w:bidi="fa-IR"/>
+        </w:rPr>
+        <w:t>هایی که بین کلاس</w:t>
+      </w:r>
+      <w:r>
+        <w:rPr>
+          <w:rFonts w:hint="eastAsia"/>
+          <w:rtl/>
+          <w:lang w:bidi="fa-IR"/>
+        </w:rPr>
+        <w:t>‌</w:t>
+      </w:r>
+      <w:r>
+        <w:rPr>
+          <w:rFonts w:hint="cs"/>
+          <w:rtl/>
+          <w:lang w:bidi="fa-IR"/>
+        </w:rPr>
+        <w:t>هایی که کلاس سازنده</w:t>
+      </w:r>
+      <w:r>
+        <w:rPr>
+          <w:lang w:bidi="fa-IR"/>
+        </w:rPr>
+        <w:t>(creator)</w:t>
+      </w:r>
+      <w:r>
+        <w:rPr>
+          <w:rFonts w:hint="cs"/>
+          <w:rtl/>
+          <w:lang w:bidi="fa-IR"/>
+        </w:rPr>
+        <w:t xml:space="preserve"> به آن‌ها وابسته است.</w:t>
+      </w:r>
+    </w:p>
+    <w:p>
+      <w:pPr>
+        <w:pStyle w:val="ListParagraph"/>
+        <w:bidi/>
+        <w:rPr>
+          <w:rFonts w:hint="cs"/>
+          <w:lang w:bidi="fa-IR"/>
+        </w:rPr>
+      </w:pPr>
+      <w:r>
+        <w:rPr>
+          <w:lang w:bidi="fa-IR"/>
+        </w:rPr>
+        <w:t>No_methods_class1</w:t>
+      </w:r>
+      <w:r>
+        <w:rPr>
+          <w:rFonts w:hint="cs"/>
+          <w:rtl/>
+          <w:lang w:bidi="fa-IR"/>
+        </w:rPr>
+        <w:t xml:space="preserve">: تعداد </w:t>
+      </w:r>
+      <w:r>
+        <w:rPr>
+          <w:lang w:bidi="fa-IR"/>
+        </w:rPr>
+        <w:t>method</w:t>
+      </w:r>
+      <w:r>
+        <w:rPr>
+          <w:rFonts w:hint="cs"/>
+          <w:rtl/>
+          <w:lang w:bidi="fa-IR"/>
+        </w:rPr>
+        <w:t xml:space="preserve">های کلاس </w:t>
+      </w:r>
+      <w:r>
+        <w:rPr>
+          <w:lang w:bidi="fa-IR"/>
+        </w:rPr>
+        <w:t>class1</w:t>
+      </w:r>
+    </w:p>
+    <w:p>
+      <w:pPr>
+        <w:rPr>
+          <w:lang w:bidi="fa-IR"/>
+        </w:rPr>
+      </w:pPr>
+      <w:r>
+        <w:rPr>
+          <w:lang w:bidi="fa-IR"/>
+        </w:rPr>
+        <w:t xml:space="preserve">Sensitivity = </w:t>
+      </w:r>
+      <w:proofErr w:type="spellStart"/>
+      <w:r>
+        <w:rPr>
+          <w:lang w:bidi="fa-IR"/>
+        </w:rPr>
+        <w:t>no_common_methods</w:t>
+      </w:r>
+      <w:proofErr w:type="spellEnd"/>
+      <w:r>
+        <w:rPr>
+          <w:lang w:bidi="fa-IR"/>
+        </w:rPr>
+        <w:t xml:space="preserve"> / </w:t>
+      </w:r>
+      <w:proofErr w:type="gramStart"/>
+      <w:r>
+        <w:rPr>
+          <w:lang w:bidi="fa-IR"/>
+        </w:rPr>
+        <w:t>max(</w:t>
+      </w:r>
+      <w:proofErr w:type="gramEnd"/>
+      <w:r>
+        <w:rPr>
+          <w:lang w:bidi="fa-IR"/>
+        </w:rPr>
+        <w:t>no_methods_class1, no_methods_class2, . . .)</w:t>
+      </w:r>
+    </w:p>
+    <w:p>
+      <w:pPr>
+        <w:rPr>
+          <w:rFonts w:hint="cs"/>
+          <w:rtl/>
+          <w:lang w:bidi="fa-IR"/>
+        </w:rPr>
+      </w:pPr>
+    </w:p>
+    <w:p>
+      <w:pPr>
+        <w:bidi/>
+        <w:rPr>
+          <w:rtl/>
+          <w:lang w:bidi="fa-IR"/>
+        </w:rPr>
+      </w:pPr>
+      <w:r>
+        <w:rPr>
+          <w:rFonts w:hint="cs"/>
+          <w:rtl/>
+          <w:lang w:bidi="fa-IR"/>
+        </w:rPr>
+        <w:t xml:space="preserve">کلاس </w:t>
+      </w:r>
+      <w:r>
+        <w:rPr>
+          <w:lang w:bidi="fa-IR"/>
+        </w:rPr>
+        <w:t>Factory</w:t>
+      </w:r>
+      <w:r>
+        <w:rPr>
+          <w:rFonts w:hint="cs"/>
+          <w:rtl/>
+          <w:lang w:bidi="fa-IR"/>
+        </w:rPr>
+        <w:t>:</w:t>
+      </w:r>
+    </w:p>
+    <w:p>
+      <w:pPr>
+        <w:pStyle w:val="ListParagraph"/>
+        <w:numPr>
+          <w:ilvl w:val="0"/>
+          <w:numId w:val="7"/>
+        </w:numPr>
+        <w:bidi/>
+        <w:rPr>
+          <w:lang w:bidi="fa-IR"/>
+        </w:rPr>
+      </w:pPr>
+      <w:r>
+        <w:rPr>
+          <w:rFonts w:hint="cs"/>
+          <w:rtl/>
+          <w:lang w:bidi="fa-IR"/>
+        </w:rPr>
+        <w:t xml:space="preserve">در این </w:t>
+      </w:r>
+      <w:r>
+        <w:rPr>
+          <w:lang w:bidi="fa-IR"/>
+        </w:rPr>
+        <w:t>method</w:t>
+      </w:r>
+      <w:r>
+        <w:rPr>
+          <w:rFonts w:hint="cs"/>
+          <w:rtl/>
+          <w:lang w:bidi="fa-IR"/>
+        </w:rPr>
+        <w:t xml:space="preserve"> کلاس</w:t>
+      </w:r>
+      <w:r>
+        <w:rPr>
+          <w:rFonts w:hint="eastAsia"/>
+          <w:rtl/>
+          <w:lang w:bidi="fa-IR"/>
+        </w:rPr>
+        <w:t>‌</w:t>
+      </w:r>
+      <w:r>
+        <w:rPr>
+          <w:rFonts w:hint="cs"/>
+          <w:rtl/>
+          <w:lang w:bidi="fa-IR"/>
+        </w:rPr>
+        <w:t xml:space="preserve">های محصول و </w:t>
+      </w:r>
+      <w:r>
+        <w:rPr>
+          <w:lang w:bidi="fa-IR"/>
+        </w:rPr>
+        <w:t>method</w:t>
+      </w:r>
+      <w:r>
+        <w:rPr>
+          <w:rFonts w:hint="cs"/>
+          <w:rtl/>
+          <w:lang w:bidi="fa-IR"/>
+        </w:rPr>
+        <w:t xml:space="preserve">هایی از آن‌ها که مشترک هستند بر اساس پارامتر </w:t>
+      </w:r>
+      <w:r>
+        <w:rPr>
+          <w:lang w:bidi="fa-IR"/>
+        </w:rPr>
+        <w:t>sensitivity</w:t>
+      </w:r>
+      <w:r>
+        <w:rPr>
+          <w:rFonts w:hint="cs"/>
+          <w:rtl/>
+          <w:lang w:bidi="fa-IR"/>
+        </w:rPr>
+        <w:t xml:space="preserve"> مشخص می‌شوند.</w:t>
+      </w:r>
+    </w:p>
+    <w:p>
+      <w:pPr>
+        <w:rPr>
+          <w:rtl/>
+          <w:lang w:bidi="fa-IR"/>
+        </w:rPr>
+      </w:pPr>
+      <w:r>
+        <w:rPr>
+          <w:lang w:bidi="fa-IR"/>
+        </w:rPr>
+        <w:lastRenderedPageBreak/>
+        <w:drawing>
+          <wp:inline distT="0" distB="0" distL="0" distR="0" wp14:anchorId="2C561E9B" wp14:editId="4D820B51">
+            <wp:extent cx="5943600" cy="3798570"/>
+            <wp:effectExtent l="0" t="0" r="0" b="0"/>
+            <wp:docPr id="8" name="Picture 8"/>
+            <wp:cNvGraphicFramePr>
+              <a:graphicFrameLocks xmlns:a="http://schemas.openxmlformats.org/drawingml/2006/main" noChangeAspect="1"/>
+            </wp:cNvGraphicFramePr>
+            <a:graphic xmlns:a="http://schemas.openxmlformats.org/drawingml/2006/main">
+              <a:graphicData uri="http://schemas.openxmlformats.org/drawingml/2006/picture">
+                <pic:pic xmlns:pic="http://schemas.openxmlformats.org/drawingml/2006/picture">
+                  <pic:nvPicPr>
+                    <pic:cNvPr id="1" name=""/>
+                    <pic:cNvPicPr/>
+                  </pic:nvPicPr>
+                  <pic:blipFill>
+                    <a:blip r:embed="rId18"/>
+                    <a:stretch>
+                      <a:fillRect/>
+                    </a:stretch>
+                  </pic:blipFill>
+                  <pic:spPr>
+                    <a:xfrm>
+                      <a:off x="0" y="0"/>
+                      <a:ext cx="5943600" cy="3798570"/>
+                    </a:xfrm>
+                    <a:prstGeom prst="rect">
+                      <a:avLst/>
+                    </a:prstGeom>
+                  </pic:spPr>
+                </pic:pic>
+              </a:graphicData>
+            </a:graphic>
+          </wp:inline>
+        </w:drawing>
+      </w:r>
+    </w:p>
+    <w:p>
+      <w:pPr>
+        <w:bidi/>
+        <w:rPr>
+          <w:rtl/>
+          <w:lang w:bidi="fa-IR"/>
+        </w:rPr>
+      </w:pPr>
+    </w:p>
+    <w:p>
+      <w:pPr>
+        <w:bidi/>
+        <w:rPr>
+          <w:rtl/>
+          <w:lang w:bidi="fa-IR"/>
+        </w:rPr>
+      </w:pPr>
+      <w:r>
+        <w:rPr>
+          <w:rFonts w:hint="cs"/>
+          <w:rtl/>
+          <w:lang w:bidi="fa-IR"/>
+        </w:rPr>
+        <w:t>سودو کدهای الگوی کارخانه:</w:t>
+      </w:r>
+    </w:p>
+    <w:p>
+      <w:pPr>
+        <w:rPr>
+          <w:b/>
+          <w:bCs/>
+          <w:lang w:bidi="fa-IR"/>
+        </w:rPr>
+      </w:pPr>
+      <w:r>
+        <w:rPr>
+          <w:b/>
+          <w:bCs/>
+          <w:lang w:bidi="fa-IR"/>
+        </w:rPr>
+        <w:t>factory.py\Factory:</w:t>
+      </w:r>
+    </w:p>
+    <w:p>
+      <w:pPr>
+        <w:rPr>
+          <w:lang w:bidi="fa-IR"/>
+        </w:rPr>
+      </w:pPr>
+      <w:r>
+        <w:rPr>
+          <w:lang w:bidi="fa-IR"/>
+        </w:rPr>
+        <w:t xml:space="preserve">def </w:t>
+      </w:r>
+      <w:proofErr w:type="gramStart"/>
+      <w:r>
+        <w:rPr>
+          <w:lang w:bidi="fa-IR"/>
+        </w:rPr>
+        <w:t>refactor</w:t>
+      </w:r>
+      <w:r>
+        <w:rPr>
+          <w:lang w:bidi="fa-IR"/>
+        </w:rPr>
+        <w:t>(</w:t>
+      </w:r>
+      <w:proofErr w:type="gramEnd"/>
+      <w:r>
+        <w:rPr>
+          <w:lang w:bidi="fa-IR"/>
+        </w:rPr>
+        <w:t xml:space="preserve">sensitivity, </w:t>
+      </w:r>
+      <w:proofErr w:type="spellStart"/>
+      <w:r>
+        <w:rPr>
+          <w:lang w:bidi="fa-IR"/>
+        </w:rPr>
+        <w:t>class_diagram</w:t>
+      </w:r>
+      <w:proofErr w:type="spellEnd"/>
+      <w:r>
+        <w:rPr>
+          <w:lang w:bidi="fa-IR"/>
+        </w:rPr>
+        <w:t>):</w:t>
+      </w:r>
+    </w:p>
+    <w:p>
+      <w:pPr>
+        <w:rPr>
+          <w:lang w:bidi="fa-IR"/>
+        </w:rPr>
+      </w:pPr>
+      <w:r>
+        <w:rPr>
+          <w:lang w:bidi="fa-IR"/>
+        </w:rPr>
+        <w:tab/>
+      </w:r>
+      <w:proofErr w:type="spellStart"/>
+      <w:r>
+        <w:rPr>
+          <w:lang w:bidi="fa-IR"/>
+        </w:rPr>
+        <w:t>internal_nodes</w:t>
+      </w:r>
+      <w:proofErr w:type="spellEnd"/>
+      <w:r>
+        <w:rPr>
+          <w:lang w:bidi="fa-IR"/>
+        </w:rPr>
+        <w:t xml:space="preserve"> = </w:t>
+      </w:r>
+      <w:proofErr w:type="spellStart"/>
+      <w:r>
+        <w:rPr>
+          <w:lang w:bidi="fa-IR"/>
+        </w:rPr>
+        <w:t>get_internal_nodes</w:t>
+      </w:r>
+      <w:proofErr w:type="spellEnd"/>
+      <w:r>
+        <w:rPr>
+          <w:lang w:bidi="fa-IR"/>
+        </w:rPr>
+        <w:t>(</w:t>
+      </w:r>
+      <w:proofErr w:type="spellStart"/>
+      <w:r>
+        <w:rPr>
+          <w:lang w:bidi="fa-IR"/>
+        </w:rPr>
+        <w:t>class_diagram</w:t>
+      </w:r>
+      <w:proofErr w:type="spellEnd"/>
+      <w:r>
+        <w:rPr>
+          <w:lang w:bidi="fa-IR"/>
+        </w:rPr>
+        <w:t>)</w:t>
+      </w:r>
+    </w:p>
+    <w:p>
+      <w:pPr>
+        <w:rPr>
+          <w:lang w:bidi="fa-IR"/>
+        </w:rPr>
+      </w:pPr>
+      <w:r>
+        <w:rPr>
+          <w:lang w:bidi="fa-IR"/>
+        </w:rPr>
+        <w:tab/>
+        <w:t xml:space="preserve">for node in </w:t>
+      </w:r>
+      <w:proofErr w:type="spellStart"/>
+      <w:r>
+        <w:rPr>
+          <w:lang w:bidi="fa-IR"/>
+        </w:rPr>
+        <w:t>internal_nodes</w:t>
+      </w:r>
+      <w:proofErr w:type="spellEnd"/>
+      <w:r>
+        <w:rPr>
+          <w:lang w:bidi="fa-IR"/>
+        </w:rPr>
+        <w:t>:</w:t>
+      </w:r>
+    </w:p>
+    <w:p>
+      <w:pPr>
+        <w:rPr>
+          <w:lang w:bidi="fa-IR"/>
+        </w:rPr>
+      </w:pPr>
+      <w:r>
+        <w:rPr>
+          <w:lang w:bidi="fa-IR"/>
+        </w:rPr>
+        <w:tab/>
+      </w:r>
+      <w:r>
+        <w:rPr>
+          <w:lang w:bidi="fa-IR"/>
+        </w:rPr>
+        <w:tab/>
+        <w:t xml:space="preserve">neighbors = </w:t>
+      </w:r>
+      <w:proofErr w:type="spellStart"/>
+      <w:proofErr w:type="gramStart"/>
+      <w:r>
+        <w:rPr>
+          <w:lang w:bidi="fa-IR"/>
+        </w:rPr>
+        <w:t>node.neighbors</w:t>
+      </w:r>
+      <w:proofErr w:type="spellEnd"/>
+      <w:proofErr w:type="gramEnd"/>
+    </w:p>
+    <w:p>
+      <w:pPr>
+        <w:rPr>
+          <w:lang w:bidi="fa-IR"/>
+        </w:rPr>
+      </w:pPr>
+      <w:r>
+        <w:rPr>
+          <w:lang w:bidi="fa-IR"/>
+        </w:rPr>
+        <w:tab/>
+      </w:r>
+      <w:r>
+        <w:rPr>
+          <w:lang w:bidi="fa-IR"/>
+        </w:rPr>
+        <w:tab/>
+        <w:t xml:space="preserve">if </w:t>
+      </w:r>
+      <w:proofErr w:type="spellStart"/>
+      <w:r>
+        <w:rPr>
+          <w:lang w:bidi="fa-IR"/>
+        </w:rPr>
+        <w:t>len</w:t>
+      </w:r>
+      <w:proofErr w:type="spellEnd"/>
+      <w:r>
+        <w:rPr>
+          <w:lang w:bidi="fa-IR"/>
+        </w:rPr>
+        <w:t xml:space="preserve">(neighbors) &gt; 1: </w:t>
+      </w:r>
+    </w:p>
+    <w:p>
+      <w:pPr>
+        <w:rPr>
+          <w:lang w:bidi="fa-IR"/>
+        </w:rPr>
+      </w:pPr>
+      <w:r>
+        <w:rPr>
+          <w:lang w:bidi="fa-IR"/>
+        </w:rPr>
+        <w:tab/>
+      </w:r>
+      <w:r>
+        <w:rPr>
+          <w:lang w:bidi="fa-IR"/>
+        </w:rPr>
+        <w:tab/>
+      </w:r>
+      <w:r>
+        <w:rPr>
+          <w:lang w:bidi="fa-IR"/>
+        </w:rPr>
+        <w:tab/>
+      </w:r>
+      <w:proofErr w:type="spellStart"/>
+      <w:r>
+        <w:rPr>
+          <w:lang w:bidi="fa-IR"/>
+        </w:rPr>
+        <w:t>neighbors_methods_dict</w:t>
+      </w:r>
+      <w:proofErr w:type="spellEnd"/>
+      <w:r>
+        <w:rPr>
+          <w:lang w:bidi="fa-IR"/>
+        </w:rPr>
+        <w:t xml:space="preserve"> = {}</w:t>
+      </w:r>
+    </w:p>
+    <w:p>
+      <w:pPr>
+        <w:rPr>
+          <w:lang w:bidi="fa-IR"/>
+        </w:rPr>
+      </w:pPr>
+      <w:r>
+        <w:rPr>
+          <w:lang w:bidi="fa-IR"/>
+        </w:rPr>
+        <w:tab/>
+      </w:r>
+      <w:r>
+        <w:rPr>
+          <w:lang w:bidi="fa-IR"/>
+        </w:rPr>
+        <w:tab/>
+      </w:r>
+      <w:r>
+        <w:rPr>
+          <w:lang w:bidi="fa-IR"/>
+        </w:rPr>
+        <w:tab/>
+        <w:t xml:space="preserve">for </w:t>
+      </w:r>
+      <w:proofErr w:type="spellStart"/>
+      <w:r>
+        <w:rPr>
+          <w:lang w:bidi="fa-IR"/>
+        </w:rPr>
+        <w:t>child_node</w:t>
+      </w:r>
+      <w:proofErr w:type="spellEnd"/>
+      <w:r>
+        <w:rPr>
+          <w:lang w:bidi="fa-IR"/>
+        </w:rPr>
+        <w:t xml:space="preserve"> in neighbors:</w:t>
+      </w:r>
+    </w:p>
+    <w:p>
+      <w:pPr>
+        <w:rPr>
+          <w:lang w:bidi="fa-IR"/>
+        </w:rPr>
+      </w:pPr>
+      <w:r>
+        <w:rPr>
+          <w:lang w:bidi="fa-IR"/>
+        </w:rPr>
+        <w:tab/>
+      </w:r>
+      <w:r>
+        <w:rPr>
+          <w:lang w:bidi="fa-IR"/>
+        </w:rPr>
+        <w:tab/>
+      </w:r>
+      <w:r>
+        <w:rPr>
+          <w:lang w:bidi="fa-IR"/>
+        </w:rPr>
+        <w:tab/>
+      </w:r>
+      <w:r>
+        <w:rPr>
+          <w:lang w:bidi="fa-IR"/>
+        </w:rPr>
+        <w:tab/>
+      </w:r>
+      <w:r>
+        <w:rPr>
+          <w:lang w:bidi="fa-IR"/>
+        </w:rPr>
+        <w:t xml:space="preserve">listener = </w:t>
+      </w:r>
+      <w:proofErr w:type="spellStart"/>
+      <w:r>
+        <w:rPr>
+          <w:lang w:bidi="fa-IR"/>
+        </w:rPr>
+        <w:t>ProductCreatorDetectorListener</w:t>
+      </w:r>
+      <w:proofErr w:type="spellEnd"/>
+      <w:r>
+        <w:rPr>
+          <w:lang w:bidi="fa-IR"/>
+        </w:rPr>
+        <w:t>(</w:t>
+      </w:r>
+      <w:proofErr w:type="spellStart"/>
+      <w:r>
+        <w:rPr>
+          <w:lang w:bidi="fa-IR"/>
+        </w:rPr>
+        <w:t>child</w:t>
+      </w:r>
+      <w:r>
+        <w:rPr>
+          <w:lang w:bidi="fa-IR"/>
+        </w:rPr>
+        <w:t>_node.</w:t>
+      </w:r>
+      <w:r>
+        <w:rPr>
+          <w:lang w:bidi="fa-IR"/>
+        </w:rPr>
+        <w:t>class_name</w:t>
+      </w:r>
+      <w:proofErr w:type="spellEnd"/>
+      <w:r>
+        <w:rPr>
+          <w:lang w:bidi="fa-IR"/>
+        </w:rPr>
+        <w:t>)</w:t>
+      </w:r>
+    </w:p>
+    <w:p>
+      <w:pPr>
+        <w:rPr>
+          <w:lang w:bidi="fa-IR"/>
+        </w:rPr>
+      </w:pPr>
+      <w:r>
+        <w:rPr>
+          <w:lang w:bidi="fa-IR"/>
+        </w:rPr>
+        <w:tab/>
+      </w:r>
+      <w:r>
+        <w:rPr>
+          <w:lang w:bidi="fa-IR"/>
+        </w:rPr>
+        <w:tab/>
+      </w:r>
+      <w:r>
+        <w:rPr>
+          <w:lang w:bidi="fa-IR"/>
+        </w:rPr>
+        <w:tab/>
+      </w:r>
+      <w:r>
+        <w:rPr>
+          <w:lang w:bidi="fa-IR"/>
+        </w:rPr>
+        <w:tab/>
+      </w:r>
+      <w:proofErr w:type="spellStart"/>
+      <w:proofErr w:type="gramStart"/>
+      <w:r>
+        <w:rPr>
+          <w:lang w:bidi="fa-IR"/>
+        </w:rPr>
+        <w:t>listener.walk</w:t>
+      </w:r>
+      <w:proofErr w:type="spellEnd"/>
+      <w:proofErr w:type="gramEnd"/>
+      <w:r>
+        <w:rPr>
+          <w:lang w:bidi="fa-IR"/>
+        </w:rPr>
+        <w:t>()</w:t>
+      </w:r>
+    </w:p>
+    <w:p>
+      <w:pPr>
+        <w:rPr>
+          <w:lang w:bidi="fa-IR"/>
+        </w:rPr>
+      </w:pPr>
+      <w:r>
+        <w:rPr>
+          <w:lang w:bidi="fa-IR"/>
+        </w:rPr>
+        <w:tab/>
+      </w:r>
+      <w:r>
+        <w:rPr>
+          <w:lang w:bidi="fa-IR"/>
+        </w:rPr>
+        <w:tab/>
+      </w:r>
+      <w:r>
+        <w:rPr>
+          <w:lang w:bidi="fa-IR"/>
+        </w:rPr>
+        <w:tab/>
+      </w:r>
+      <w:r>
+        <w:rPr>
+          <w:lang w:bidi="fa-IR"/>
+        </w:rPr>
+        <w:tab/>
+      </w:r>
+      <w:proofErr w:type="spellStart"/>
+      <w:r>
+        <w:rPr>
+          <w:lang w:bidi="fa-IR"/>
+        </w:rPr>
+        <w:t>neighbors_methods_dict</w:t>
+      </w:r>
+      <w:proofErr w:type="spellEnd"/>
+      <w:r>
+        <w:rPr>
+          <w:lang w:bidi="fa-IR"/>
+        </w:rPr>
+        <w:t>[</w:t>
+      </w:r>
+      <w:proofErr w:type="spellStart"/>
+      <w:r>
+        <w:rPr>
+          <w:lang w:bidi="fa-IR"/>
+        </w:rPr>
+        <w:t>child_node</w:t>
+      </w:r>
+      <w:proofErr w:type="spellEnd"/>
+      <w:r>
+        <w:rPr>
+          <w:lang w:bidi="fa-IR"/>
+        </w:rPr>
+        <w:t xml:space="preserve">] = </w:t>
+      </w:r>
+      <w:proofErr w:type="spellStart"/>
+      <w:proofErr w:type="gramStart"/>
+      <w:r>
+        <w:rPr>
+          <w:lang w:bidi="fa-IR"/>
+        </w:rPr>
+        <w:t>listener.methods</w:t>
+      </w:r>
+      <w:proofErr w:type="spellEnd"/>
+      <w:proofErr w:type="gramEnd"/>
+    </w:p>
+    <w:p>
+      <w:pPr>
+        <w:rPr>
+          <w:lang w:bidi="fa-IR"/>
+        </w:rPr>
+      </w:pPr>
+      <w:r>
+        <w:rPr>
+          <w:lang w:bidi="fa-IR"/>
+        </w:rPr>
+        <w:tab/>
+      </w:r>
+      <w:r>
+        <w:rPr>
+          <w:lang w:bidi="fa-IR"/>
+        </w:rPr>
+        <w:tab/>
+      </w:r>
+      <w:r>
+        <w:rPr>
+          <w:lang w:bidi="fa-IR"/>
+        </w:rPr>
+        <w:tab/>
+      </w:r>
+      <w:r>
+        <w:rPr>
+          <w:lang w:bidi="fa-IR"/>
+        </w:rPr>
+        <w:t xml:space="preserve">result = </w:t>
+      </w:r>
+      <w:proofErr w:type="spellStart"/>
+      <w:r>
+        <w:rPr>
+          <w:lang w:bidi="fa-IR"/>
+        </w:rPr>
+        <w:t>find_</w:t>
+      </w:r>
+      <w:proofErr w:type="gramStart"/>
+      <w:r>
+        <w:rPr>
+          <w:lang w:bidi="fa-IR"/>
+        </w:rPr>
+        <w:t>products</w:t>
+      </w:r>
+      <w:proofErr w:type="spellEnd"/>
+      <w:r>
+        <w:rPr>
+          <w:lang w:bidi="fa-IR"/>
+        </w:rPr>
+        <w:t>(</w:t>
+      </w:r>
+      <w:proofErr w:type="gramEnd"/>
+      <w:r>
+        <w:rPr>
+          <w:lang w:bidi="fa-IR"/>
+        </w:rPr>
+        <w:t>node</w:t>
+      </w:r>
+      <w:r>
+        <w:rPr>
+          <w:lang w:bidi="fa-IR"/>
+        </w:rPr>
+        <w:t xml:space="preserve">, </w:t>
+      </w:r>
+      <w:proofErr w:type="spellStart"/>
+      <w:r>
+        <w:rPr>
+          <w:lang w:bidi="fa-IR"/>
+        </w:rPr>
+        <w:t>neighbors_methods_dict</w:t>
+      </w:r>
+      <w:proofErr w:type="spellEnd"/>
+      <w:r>
+        <w:rPr>
+          <w:lang w:bidi="fa-IR"/>
+        </w:rPr>
+        <w:t>, sensitivity)</w:t>
+      </w:r>
+    </w:p>
+    <w:p>
+      <w:pPr>
+        <w:rPr>
+          <w:lang w:bidi="fa-IR"/>
+        </w:rPr>
+      </w:pPr>
+      <w:r>
+        <w:rPr>
+          <w:lang w:bidi="fa-IR"/>
+        </w:rPr>
+        <w:tab/>
+      </w:r>
+      <w:r>
+        <w:rPr>
+          <w:lang w:bidi="fa-IR"/>
+        </w:rPr>
+        <w:tab/>
+      </w:r>
+      <w:r>
+        <w:rPr>
+          <w:lang w:bidi="fa-IR"/>
+        </w:rPr>
+        <w:tab/>
+        <w:t xml:space="preserve">if </w:t>
+      </w:r>
+      <w:proofErr w:type="spellStart"/>
+      <w:r>
+        <w:rPr>
+          <w:lang w:bidi="fa-IR"/>
+        </w:rPr>
+        <w:t>len</w:t>
+      </w:r>
+      <w:proofErr w:type="spellEnd"/>
+      <w:r>
+        <w:rPr>
+          <w:lang w:bidi="fa-IR"/>
+        </w:rPr>
+        <w:t>(</w:t>
+      </w:r>
+      <w:proofErr w:type="spellStart"/>
+      <w:proofErr w:type="gramStart"/>
+      <w:r>
+        <w:rPr>
+          <w:lang w:bidi="fa-IR"/>
+        </w:rPr>
+        <w:t>result.products</w:t>
+      </w:r>
+      <w:proofErr w:type="spellEnd"/>
+      <w:proofErr w:type="gramEnd"/>
+      <w:r>
+        <w:rPr>
+          <w:lang w:bidi="fa-IR"/>
+        </w:rPr>
+        <w:t>) &gt; 1:</w:t>
+      </w:r>
+    </w:p>
+    <w:p>
+      <w:pPr>
+        <w:rPr>
+          <w:lang w:bidi="fa-IR"/>
+        </w:rPr>
+      </w:pPr>
+      <w:r>
+        <w:rPr>
+          <w:lang w:bidi="fa-IR"/>
+        </w:rPr>
+        <w:lastRenderedPageBreak/>
+        <w:tab/>
+      </w:r>
+      <w:r>
+        <w:rPr>
+          <w:lang w:bidi="fa-IR"/>
+        </w:rPr>
+        <w:tab/>
+      </w:r>
+      <w:r>
+        <w:rPr>
+          <w:lang w:bidi="fa-IR"/>
+        </w:rPr>
+        <w:tab/>
+      </w:r>
+      <w:r>
+        <w:rPr>
+          <w:lang w:bidi="fa-IR"/>
+        </w:rPr>
+        <w:tab/>
+        <w:t xml:space="preserve">interface = </w:t>
+      </w:r>
+      <w:proofErr w:type="spellStart"/>
+      <w:r>
+        <w:rPr>
+          <w:lang w:bidi="fa-IR"/>
+        </w:rPr>
+        <w:t>create_interface</w:t>
+      </w:r>
+      <w:proofErr w:type="spellEnd"/>
+      <w:r>
+        <w:rPr>
+          <w:lang w:bidi="fa-IR"/>
+        </w:rPr>
+        <w:t>(</w:t>
+      </w:r>
+      <w:proofErr w:type="spellStart"/>
+      <w:proofErr w:type="gramStart"/>
+      <w:r>
+        <w:rPr>
+          <w:lang w:bidi="fa-IR"/>
+        </w:rPr>
+        <w:t>result.products</w:t>
+      </w:r>
+      <w:proofErr w:type="gramEnd"/>
+      <w:r>
+        <w:rPr>
+          <w:lang w:bidi="fa-IR"/>
+        </w:rPr>
+        <w:t>_common_methods</w:t>
+      </w:r>
+      <w:proofErr w:type="spellEnd"/>
+      <w:r>
+        <w:rPr>
+          <w:lang w:bidi="fa-IR"/>
+        </w:rPr>
+        <w:t>)</w:t>
+      </w:r>
+    </w:p>
+    <w:p>
+      <w:pPr>
+        <w:rPr>
+          <w:lang w:bidi="fa-IR"/>
+        </w:rPr>
+      </w:pPr>
+      <w:r>
+        <w:rPr>
+          <w:lang w:bidi="fa-IR"/>
+        </w:rPr>
+        <w:tab/>
+      </w:r>
+      <w:r>
+        <w:rPr>
+          <w:lang w:bidi="fa-IR"/>
+        </w:rPr>
+        <w:tab/>
+      </w:r>
+      <w:r>
+        <w:rPr>
+          <w:lang w:bidi="fa-IR"/>
+        </w:rPr>
+        <w:tab/>
+      </w:r>
+      <w:r>
+        <w:rPr>
+          <w:lang w:bidi="fa-IR"/>
+        </w:rPr>
+        <w:tab/>
+      </w:r>
+      <w:proofErr w:type="spellStart"/>
+      <w:r>
+        <w:rPr>
+          <w:lang w:bidi="fa-IR"/>
+        </w:rPr>
+        <w:t>fix_</w:t>
+      </w:r>
+      <w:proofErr w:type="gramStart"/>
+      <w:r>
+        <w:rPr>
+          <w:lang w:bidi="fa-IR"/>
+        </w:rPr>
+        <w:t>creator</w:t>
+      </w:r>
+      <w:proofErr w:type="spellEnd"/>
+      <w:r>
+        <w:rPr>
+          <w:lang w:bidi="fa-IR"/>
+        </w:rPr>
+        <w:t>(</w:t>
+      </w:r>
+      <w:proofErr w:type="gramEnd"/>
+      <w:r>
+        <w:rPr>
+          <w:lang w:bidi="fa-IR"/>
+        </w:rPr>
+        <w:t>node, interface, products)</w:t>
+      </w:r>
+    </w:p>
+    <w:p>
+      <w:pPr>
+        <w:rPr>
+          <w:lang w:bidi="fa-IR"/>
+        </w:rPr>
+      </w:pPr>
+      <w:r>
+        <w:rPr>
+          <w:lang w:bidi="fa-IR"/>
+        </w:rPr>
+        <w:tab/>
+      </w:r>
+      <w:r>
+        <w:rPr>
+          <w:lang w:bidi="fa-IR"/>
+        </w:rPr>
+        <w:tab/>
+      </w:r>
+      <w:r>
+        <w:rPr>
+          <w:lang w:bidi="fa-IR"/>
+        </w:rPr>
+        <w:tab/>
+      </w:r>
+      <w:r>
+        <w:rPr>
+          <w:lang w:bidi="fa-IR"/>
+        </w:rPr>
+        <w:tab/>
+        <w:t>for product in products:</w:t>
+      </w:r>
+    </w:p>
+    <w:p>
+      <w:pPr>
+        <w:pBdr>
+          <w:bottom w:val="single" w:sz="6" w:space="1" w:color="auto"/>
+        </w:pBdr>
+        <w:rPr>
+          <w:lang w:bidi="fa-IR"/>
+        </w:rPr>
+      </w:pPr>
+      <w:r>
+        <w:rPr>
+          <w:lang w:bidi="fa-IR"/>
+        </w:rPr>
+        <w:tab/>
+      </w:r>
+      <w:r>
+        <w:rPr>
+          <w:lang w:bidi="fa-IR"/>
+        </w:rPr>
+        <w:tab/>
+      </w:r>
+      <w:r>
+        <w:rPr>
+          <w:lang w:bidi="fa-IR"/>
+        </w:rPr>
+        <w:tab/>
+      </w:r>
+      <w:r>
+        <w:rPr>
+          <w:lang w:bidi="fa-IR"/>
+        </w:rPr>
+        <w:tab/>
+      </w:r>
+      <w:r>
+        <w:rPr>
+          <w:lang w:bidi="fa-IR"/>
+        </w:rPr>
+        <w:tab/>
+      </w:r>
+      <w:proofErr w:type="spellStart"/>
+      <w:r>
+        <w:rPr>
+          <w:lang w:bidi="fa-IR"/>
+        </w:rPr>
+        <w:t>fix_</w:t>
+      </w:r>
+      <w:proofErr w:type="gramStart"/>
+      <w:r>
+        <w:rPr>
+          <w:lang w:bidi="fa-IR"/>
+        </w:rPr>
+        <w:t>product</w:t>
+      </w:r>
+      <w:proofErr w:type="spellEnd"/>
+      <w:r>
+        <w:rPr>
+          <w:lang w:bidi="fa-IR"/>
+        </w:rPr>
+        <w:t>(</w:t>
+      </w:r>
+      <w:proofErr w:type="gramEnd"/>
+      <w:r>
+        <w:rPr>
+          <w:lang w:bidi="fa-IR"/>
+        </w:rPr>
+        <w:t>product, interface)</w:t>
+      </w:r>
+    </w:p>
+    <w:p>
+      <w:pPr>
+        <w:rPr>
+          <w:lang w:bidi="fa-IR"/>
+        </w:rPr>
+      </w:pPr>
+      <w:r>
+        <w:rPr>
+          <w:lang w:bidi="fa-IR"/>
+        </w:rPr>
+        <w:t xml:space="preserve">def </w:t>
+      </w:r>
+      <w:proofErr w:type="spellStart"/>
+      <w:r>
+        <w:rPr>
+          <w:lang w:bidi="fa-IR"/>
+        </w:rPr>
+        <w:t>find_</w:t>
+      </w:r>
+      <w:proofErr w:type="gramStart"/>
+      <w:r>
+        <w:rPr>
+          <w:lang w:bidi="fa-IR"/>
+        </w:rPr>
+        <w:t>products</w:t>
+      </w:r>
+      <w:proofErr w:type="spellEnd"/>
+      <w:r>
+        <w:rPr>
+          <w:lang w:bidi="fa-IR"/>
+        </w:rPr>
+        <w:t>(</w:t>
+      </w:r>
+      <w:proofErr w:type="gramEnd"/>
+      <w:r>
+        <w:rPr>
+          <w:lang w:bidi="fa-IR"/>
+        </w:rPr>
+        <w:t xml:space="preserve">node, </w:t>
+      </w:r>
+      <w:proofErr w:type="spellStart"/>
+      <w:r>
+        <w:rPr>
+          <w:lang w:bidi="fa-IR"/>
+        </w:rPr>
+        <w:t>neighbors_methods_dict</w:t>
+      </w:r>
+      <w:proofErr w:type="spellEnd"/>
+      <w:r>
+        <w:rPr>
+          <w:lang w:bidi="fa-IR"/>
+        </w:rPr>
+        <w:t>, sensitivity):</w:t>
+      </w:r>
+    </w:p>
+    <w:p>
+      <w:pPr>
+        <w:rPr>
+          <w:lang w:bidi="fa-IR"/>
+        </w:rPr>
+      </w:pPr>
+      <w:r>
+        <w:rPr>
+          <w:lang w:bidi="fa-IR"/>
+        </w:rPr>
+        <w:tab/>
+      </w:r>
+      <w:proofErr w:type="spellStart"/>
+      <w:r>
+        <w:rPr>
+          <w:lang w:bidi="fa-IR"/>
+        </w:rPr>
+        <w:t>factory_info</w:t>
+      </w:r>
+      <w:proofErr w:type="spellEnd"/>
+      <w:r>
+        <w:rPr>
+          <w:lang w:bidi="fa-IR"/>
+        </w:rPr>
+        <w:t xml:space="preserve"> = {}</w:t>
+      </w:r>
+    </w:p>
+    <w:p>
+      <w:pPr>
+        <w:rPr>
+          <w:lang w:bidi="fa-IR"/>
+        </w:rPr>
+      </w:pPr>
+      <w:r>
+        <w:rPr>
+          <w:lang w:bidi="fa-IR"/>
+        </w:rPr>
+        <w:tab/>
+      </w:r>
+      <w:proofErr w:type="spellStart"/>
+      <w:r>
+        <w:rPr>
+          <w:lang w:bidi="fa-IR"/>
+        </w:rPr>
+        <w:t>factory_</w:t>
+      </w:r>
+      <w:proofErr w:type="gramStart"/>
+      <w:r>
+        <w:rPr>
+          <w:lang w:bidi="fa-IR"/>
+        </w:rPr>
+        <w:t>info.creator</w:t>
+      </w:r>
+      <w:proofErr w:type="spellEnd"/>
+      <w:proofErr w:type="gramEnd"/>
+      <w:r>
+        <w:rPr>
+          <w:lang w:bidi="fa-IR"/>
+        </w:rPr>
+        <w:t xml:space="preserve"> = node</w:t>
+      </w:r>
+    </w:p>
+    <w:p>
+      <w:pPr>
+        <w:ind w:firstLine="720"/>
+        <w:rPr>
+          <w:lang w:bidi="fa-IR"/>
+        </w:rPr>
+      </w:pPr>
+      <w:proofErr w:type="spellStart"/>
+      <w:r>
+        <w:rPr>
+          <w:lang w:bidi="fa-IR"/>
+        </w:rPr>
+        <w:t>candidate_product_classes</w:t>
+      </w:r>
+      <w:proofErr w:type="spellEnd"/>
+      <w:r>
+        <w:rPr>
+          <w:lang w:bidi="fa-IR"/>
+        </w:rPr>
+        <w:t xml:space="preserve"> = </w:t>
+      </w:r>
+      <w:proofErr w:type="spellStart"/>
+      <w:r>
+        <w:rPr>
+          <w:lang w:bidi="fa-IR"/>
+        </w:rPr>
+        <w:t>neighbor_methods_dict.get_</w:t>
+      </w:r>
+      <w:proofErr w:type="gramStart"/>
+      <w:r>
+        <w:rPr>
+          <w:lang w:bidi="fa-IR"/>
+        </w:rPr>
+        <w:t>classes</w:t>
+      </w:r>
+      <w:proofErr w:type="spellEnd"/>
+      <w:r>
+        <w:rPr>
+          <w:lang w:bidi="fa-IR"/>
+        </w:rPr>
+        <w:t>(</w:t>
+      </w:r>
+      <w:proofErr w:type="gramEnd"/>
+      <w:r>
+        <w:rPr>
+          <w:lang w:bidi="fa-IR"/>
+        </w:rPr>
+        <w:t>)</w:t>
+      </w:r>
+    </w:p>
+    <w:p>
+      <w:pPr>
+        <w:ind w:firstLine="720"/>
+        <w:rPr>
+          <w:lang w:bidi="fa-IR"/>
+        </w:rPr>
+      </w:pPr>
+      <w:r>
+        <w:rPr>
+          <w:lang w:bidi="fa-IR"/>
+        </w:rPr>
+        <w:t xml:space="preserve">for class1 in </w:t>
+      </w:r>
+      <w:proofErr w:type="spellStart"/>
+      <w:r>
+        <w:rPr>
+          <w:lang w:bidi="fa-IR"/>
+        </w:rPr>
+        <w:t>candidate_product_classes</w:t>
+      </w:r>
+      <w:proofErr w:type="spellEnd"/>
+      <w:r>
+        <w:rPr>
+          <w:lang w:bidi="fa-IR"/>
+        </w:rPr>
+        <w:t>:</w:t>
+      </w:r>
+    </w:p>
+    <w:p>
+      <w:pPr>
+        <w:rPr>
+          <w:lang w:bidi="fa-IR"/>
+        </w:rPr>
+      </w:pPr>
+      <w:r>
+        <w:rPr>
+          <w:lang w:bidi="fa-IR"/>
+        </w:rPr>
+        <w:t xml:space="preserve">   </w:t>
+      </w:r>
+      <w:r>
+        <w:rPr>
+          <w:lang w:bidi="fa-IR"/>
+        </w:rPr>
+        <w:tab/>
+      </w:r>
+      <w:r>
+        <w:rPr>
+          <w:lang w:bidi="fa-IR"/>
+        </w:rPr>
+        <w:tab/>
+        <w:t>products = []</w:t>
+      </w:r>
+    </w:p>
+    <w:p>
+      <w:pPr>
+        <w:rPr>
+          <w:lang w:bidi="fa-IR"/>
+        </w:rPr>
+      </w:pPr>
+      <w:r>
+        <w:rPr>
+          <w:lang w:bidi="fa-IR"/>
+        </w:rPr>
+        <w:t xml:space="preserve">    </w:t>
+      </w:r>
+      <w:r>
+        <w:rPr>
+          <w:lang w:bidi="fa-IR"/>
+        </w:rPr>
+        <w:tab/>
+      </w:r>
+      <w:r>
+        <w:rPr>
+          <w:lang w:bidi="fa-IR"/>
+        </w:rPr>
+        <w:tab/>
+      </w:r>
+      <w:proofErr w:type="spellStart"/>
+      <w:r>
+        <w:rPr>
+          <w:lang w:bidi="fa-IR"/>
+        </w:rPr>
+        <w:t>method_list</w:t>
+      </w:r>
+      <w:proofErr w:type="spellEnd"/>
+      <w:r>
+        <w:rPr>
+          <w:lang w:bidi="fa-IR"/>
+        </w:rPr>
+        <w:t xml:space="preserve"> = class1.methods</w:t>
+      </w:r>
+    </w:p>
+    <w:p>
+      <w:pPr>
+        <w:rPr>
+          <w:lang w:bidi="fa-IR"/>
+        </w:rPr>
+      </w:pPr>
+    </w:p>
+    <w:p>
+      <w:pPr>
+        <w:rPr>
+          <w:lang w:bidi="fa-IR"/>
+        </w:rPr>
+      </w:pPr>
+      <w:r>
+        <w:rPr>
+          <w:lang w:bidi="fa-IR"/>
+        </w:rPr>
+        <w:t xml:space="preserve">    </w:t>
+      </w:r>
+      <w:r>
+        <w:rPr>
+          <w:lang w:bidi="fa-IR"/>
+        </w:rPr>
+        <w:tab/>
+      </w:r>
+      <w:r>
+        <w:rPr>
+          <w:lang w:bidi="fa-IR"/>
+        </w:rPr>
+        <w:tab/>
+        <w:t xml:space="preserve">no_class1_methods = </w:t>
+      </w:r>
+      <w:proofErr w:type="spellStart"/>
+      <w:proofErr w:type="gramStart"/>
+      <w:r>
+        <w:rPr>
+          <w:lang w:bidi="fa-IR"/>
+        </w:rPr>
+        <w:t>len</w:t>
+      </w:r>
+      <w:proofErr w:type="spellEnd"/>
+      <w:r>
+        <w:rPr>
+          <w:lang w:bidi="fa-IR"/>
+        </w:rPr>
+        <w:t>(</w:t>
+      </w:r>
+      <w:proofErr w:type="gramEnd"/>
+      <w:r>
+        <w:rPr>
+          <w:lang w:bidi="fa-IR"/>
+        </w:rPr>
+        <w:t>class1.methods)</w:t>
+      </w:r>
+    </w:p>
+    <w:p>
+      <w:pPr>
+        <w:rPr>
+          <w:lang w:bidi="fa-IR"/>
+        </w:rPr>
+      </w:pPr>
+      <w:r>
+        <w:rPr>
+          <w:lang w:bidi="fa-IR"/>
+        </w:rPr>
+        <w:t xml:space="preserve">    </w:t>
+      </w:r>
+      <w:r>
+        <w:rPr>
+          <w:lang w:bidi="fa-IR"/>
+        </w:rPr>
+        <w:tab/>
+      </w:r>
+      <w:r>
+        <w:rPr>
+          <w:lang w:bidi="fa-IR"/>
+        </w:rPr>
+        <w:tab/>
+        <w:t xml:space="preserve">for class2 in </w:t>
+      </w:r>
+      <w:proofErr w:type="spellStart"/>
+      <w:r>
+        <w:rPr>
+          <w:lang w:bidi="fa-IR"/>
+        </w:rPr>
+        <w:t>candidate_product_classes</w:t>
+      </w:r>
+      <w:proofErr w:type="spellEnd"/>
+      <w:r>
+        <w:rPr>
+          <w:lang w:bidi="fa-IR"/>
+        </w:rPr>
+        <w:t>:</w:t>
+      </w:r>
+    </w:p>
+    <w:p>
+      <w:pPr>
+        <w:rPr>
+          <w:lang w:bidi="fa-IR"/>
+        </w:rPr>
+      </w:pPr>
+      <w:r>
+        <w:rPr>
+          <w:lang w:bidi="fa-IR"/>
+        </w:rPr>
+        <w:t xml:space="preserve">        </w:t>
+      </w:r>
+      <w:r>
+        <w:rPr>
+          <w:lang w:bidi="fa-IR"/>
+        </w:rPr>
+        <w:tab/>
+      </w:r>
+      <w:r>
+        <w:rPr>
+          <w:lang w:bidi="fa-IR"/>
+        </w:rPr>
+        <w:tab/>
+      </w:r>
+      <w:r>
+        <w:rPr>
+          <w:lang w:bidi="fa-IR"/>
+        </w:rPr>
+        <w:tab/>
+        <w:t xml:space="preserve">no_class2_methods = </w:t>
+      </w:r>
+      <w:proofErr w:type="spellStart"/>
+      <w:proofErr w:type="gramStart"/>
+      <w:r>
+        <w:rPr>
+          <w:lang w:bidi="fa-IR"/>
+        </w:rPr>
+        <w:t>len</w:t>
+      </w:r>
+      <w:proofErr w:type="spellEnd"/>
+      <w:r>
+        <w:rPr>
+          <w:lang w:bidi="fa-IR"/>
+        </w:rPr>
+        <w:t>(</w:t>
+      </w:r>
+      <w:proofErr w:type="gramEnd"/>
+      <w:r>
+        <w:rPr>
+          <w:lang w:bidi="fa-IR"/>
+        </w:rPr>
+        <w:t>class2.methods)</w:t>
+      </w:r>
+    </w:p>
+    <w:p>
+      <w:pPr>
+        <w:rPr>
+          <w:lang w:bidi="fa-IR"/>
+        </w:rPr>
+      </w:pPr>
+      <w:r>
+        <w:rPr>
+          <w:lang w:bidi="fa-IR"/>
+        </w:rPr>
+        <w:t xml:space="preserve">        </w:t>
+      </w:r>
+      <w:r>
+        <w:rPr>
+          <w:lang w:bidi="fa-IR"/>
+        </w:rPr>
+        <w:tab/>
+      </w:r>
+      <w:r>
+        <w:rPr>
+          <w:lang w:bidi="fa-IR"/>
+        </w:rPr>
+        <w:tab/>
+      </w:r>
+      <w:r>
+        <w:rPr>
+          <w:lang w:bidi="fa-IR"/>
+        </w:rPr>
+        <w:tab/>
+      </w:r>
+      <w:proofErr w:type="spellStart"/>
+      <w:r>
+        <w:rPr>
+          <w:lang w:bidi="fa-IR"/>
+        </w:rPr>
+        <w:t>common_methods</w:t>
+      </w:r>
+      <w:proofErr w:type="spellEnd"/>
+      <w:r>
+        <w:rPr>
+          <w:lang w:bidi="fa-IR"/>
+        </w:rPr>
+        <w:t xml:space="preserve"> = </w:t>
+      </w:r>
+      <w:proofErr w:type="spellStart"/>
+      <w:r>
+        <w:rPr>
+          <w:lang w:bidi="fa-IR"/>
+        </w:rPr>
+        <w:t>get_similarity_of_two_</w:t>
+      </w:r>
+      <w:proofErr w:type="gramStart"/>
+      <w:r>
+        <w:rPr>
+          <w:lang w:bidi="fa-IR"/>
+        </w:rPr>
+        <w:t>list</w:t>
+      </w:r>
+      <w:proofErr w:type="spellEnd"/>
+      <w:r>
+        <w:rPr>
+          <w:lang w:bidi="fa-IR"/>
+        </w:rPr>
+        <w:t>(</w:t>
+      </w:r>
+      <w:proofErr w:type="spellStart"/>
+      <w:proofErr w:type="gramEnd"/>
+      <w:r>
+        <w:rPr>
+          <w:lang w:bidi="fa-IR"/>
+        </w:rPr>
+        <w:t>method_list</w:t>
+      </w:r>
+      <w:proofErr w:type="spellEnd"/>
+      <w:r>
+        <w:rPr>
+          <w:lang w:bidi="fa-IR"/>
+        </w:rPr>
+        <w:t>, class2.methods)</w:t>
+      </w:r>
+    </w:p>
+    <w:p>
+      <w:pPr>
+        <w:rPr>
+          <w:lang w:bidi="fa-IR"/>
+        </w:rPr>
+      </w:pPr>
+    </w:p>
+    <w:p>
+      <w:pPr>
+        <w:rPr>
+          <w:lang w:bidi="fa-IR"/>
+        </w:rPr>
+      </w:pPr>
+      <w:r>
+        <w:rPr>
+          <w:lang w:bidi="fa-IR"/>
+        </w:rPr>
+        <w:t xml:space="preserve">        </w:t>
+      </w:r>
+      <w:r>
+        <w:rPr>
+          <w:lang w:bidi="fa-IR"/>
+        </w:rPr>
+        <w:tab/>
+      </w:r>
+      <w:r>
+        <w:rPr>
+          <w:lang w:bidi="fa-IR"/>
+        </w:rPr>
+        <w:tab/>
+      </w:r>
+      <w:r>
+        <w:rPr>
+          <w:lang w:bidi="fa-IR"/>
+        </w:rPr>
+        <w:tab/>
+        <w:t xml:space="preserve">if </w:t>
+      </w:r>
+      <w:proofErr w:type="spellStart"/>
+      <w:r>
+        <w:rPr>
+          <w:lang w:bidi="fa-IR"/>
+        </w:rPr>
+        <w:t>len</w:t>
+      </w:r>
+      <w:proofErr w:type="spellEnd"/>
+      <w:r>
+        <w:rPr>
+          <w:lang w:bidi="fa-IR"/>
+        </w:rPr>
+        <w:t>(</w:t>
+      </w:r>
+      <w:proofErr w:type="spellStart"/>
+      <w:r>
+        <w:rPr>
+          <w:lang w:bidi="fa-IR"/>
+        </w:rPr>
+        <w:t>common_methods</w:t>
+      </w:r>
+      <w:proofErr w:type="spellEnd"/>
+      <w:r>
+        <w:rPr>
+          <w:lang w:bidi="fa-IR"/>
+        </w:rPr>
+        <w:t xml:space="preserve">) / </w:t>
+      </w:r>
+      <w:proofErr w:type="gramStart"/>
+      <w:r>
+        <w:rPr>
+          <w:lang w:bidi="fa-IR"/>
+        </w:rPr>
+        <w:t>max(</w:t>
+      </w:r>
+      <w:proofErr w:type="gramEnd"/>
+      <w:r>
+        <w:rPr>
+          <w:lang w:bidi="fa-IR"/>
+        </w:rPr>
+        <w:t>no_class1_methods, no_class2_methods) &gt;= sensitivity:</w:t>
+      </w:r>
+    </w:p>
+    <w:p>
+      <w:pPr>
+        <w:rPr>
+          <w:lang w:bidi="fa-IR"/>
+        </w:rPr>
+      </w:pPr>
+      <w:r>
+        <w:rPr>
+          <w:lang w:bidi="fa-IR"/>
+        </w:rPr>
+        <w:t xml:space="preserve">            </w:t>
+      </w:r>
+      <w:r>
+        <w:rPr>
+          <w:lang w:bidi="fa-IR"/>
+        </w:rPr>
+        <w:tab/>
+      </w:r>
+      <w:r>
+        <w:rPr>
+          <w:lang w:bidi="fa-IR"/>
+        </w:rPr>
+        <w:tab/>
+      </w:r>
+      <w:r>
+        <w:rPr>
+          <w:lang w:bidi="fa-IR"/>
+        </w:rPr>
+        <w:tab/>
+      </w:r>
+      <w:r>
+        <w:rPr>
+          <w:lang w:bidi="fa-IR"/>
+        </w:rPr>
+        <w:tab/>
+      </w:r>
+      <w:proofErr w:type="spellStart"/>
+      <w:r>
+        <w:rPr>
+          <w:lang w:bidi="fa-IR"/>
+        </w:rPr>
+        <w:t>method_list</w:t>
+      </w:r>
+      <w:proofErr w:type="spellEnd"/>
+      <w:r>
+        <w:rPr>
+          <w:lang w:bidi="fa-IR"/>
+        </w:rPr>
+        <w:t xml:space="preserve"> = </w:t>
+      </w:r>
+      <w:proofErr w:type="spellStart"/>
+      <w:r>
+        <w:rPr>
+          <w:lang w:bidi="fa-IR"/>
+        </w:rPr>
+        <w:t>common_</w:t>
+      </w:r>
+      <w:proofErr w:type="gramStart"/>
+      <w:r>
+        <w:rPr>
+          <w:lang w:bidi="fa-IR"/>
+        </w:rPr>
+        <w:t>methods.copy</w:t>
+      </w:r>
+      <w:proofErr w:type="spellEnd"/>
+      <w:proofErr w:type="gramEnd"/>
+      <w:r>
+        <w:rPr>
+          <w:lang w:bidi="fa-IR"/>
+        </w:rPr>
+        <w:t>()</w:t>
+      </w:r>
+    </w:p>
+    <w:p>
+      <w:pPr>
+        <w:rPr>
+          <w:lang w:bidi="fa-IR"/>
+        </w:rPr>
+      </w:pPr>
+      <w:r>
+        <w:rPr>
+          <w:lang w:bidi="fa-IR"/>
+        </w:rPr>
+        <w:t xml:space="preserve">           </w:t>
+      </w:r>
+      <w:r>
+        <w:rPr>
+          <w:lang w:bidi="fa-IR"/>
+        </w:rPr>
+        <w:tab/>
+      </w:r>
+      <w:r>
+        <w:rPr>
+          <w:lang w:bidi="fa-IR"/>
+        </w:rPr>
+        <w:tab/>
+      </w:r>
+      <w:r>
+        <w:rPr>
+          <w:lang w:bidi="fa-IR"/>
+        </w:rPr>
+        <w:tab/>
+      </w:r>
+      <w:r>
+        <w:rPr>
+          <w:lang w:bidi="fa-IR"/>
+        </w:rPr>
+        <w:tab/>
+      </w:r>
+      <w:proofErr w:type="spellStart"/>
+      <w:r>
+        <w:rPr>
+          <w:lang w:bidi="fa-IR"/>
+        </w:rPr>
+        <w:t>class_</w:t>
+      </w:r>
+      <w:proofErr w:type="gramStart"/>
+      <w:r>
+        <w:rPr>
+          <w:lang w:bidi="fa-IR"/>
+        </w:rPr>
+        <w:t>list.append</w:t>
+      </w:r>
+      <w:proofErr w:type="spellEnd"/>
+      <w:proofErr w:type="gramEnd"/>
+      <w:r>
+        <w:rPr>
+          <w:lang w:bidi="fa-IR"/>
+        </w:rPr>
+        <w:t>(class2)</w:t>
+      </w:r>
+    </w:p>
+    <w:p>
+      <w:pPr>
+        <w:ind w:firstLine="720"/>
+        <w:rPr>
+          <w:lang w:bidi="fa-IR"/>
+        </w:rPr>
+      </w:pPr>
+      <w:proofErr w:type="spellStart"/>
+      <w:r>
+        <w:rPr>
+          <w:lang w:bidi="fa-IR"/>
+        </w:rPr>
+        <w:t>factory_</w:t>
+      </w:r>
+      <w:proofErr w:type="gramStart"/>
+      <w:r>
+        <w:rPr>
+          <w:lang w:bidi="fa-IR"/>
+        </w:rPr>
+        <w:t>info.products</w:t>
+      </w:r>
+      <w:proofErr w:type="spellEnd"/>
+      <w:proofErr w:type="gramEnd"/>
+      <w:r>
+        <w:rPr>
+          <w:lang w:bidi="fa-IR"/>
+        </w:rPr>
+        <w:t xml:space="preserve"> = products</w:t>
+      </w:r>
+    </w:p>
+    <w:p>
+      <w:pPr>
+        <w:ind w:firstLine="720"/>
+        <w:rPr>
+          <w:lang w:bidi="fa-IR"/>
+        </w:rPr>
+      </w:pPr>
+      <w:proofErr w:type="spellStart"/>
+      <w:r>
+        <w:rPr>
+          <w:lang w:bidi="fa-IR"/>
+        </w:rPr>
+        <w:t>factory_</w:t>
+      </w:r>
+      <w:proofErr w:type="gramStart"/>
+      <w:r>
+        <w:rPr>
+          <w:lang w:bidi="fa-IR"/>
+        </w:rPr>
+        <w:t>info.products</w:t>
+      </w:r>
+      <w:proofErr w:type="gramEnd"/>
+      <w:r>
+        <w:rPr>
+          <w:lang w:bidi="fa-IR"/>
+        </w:rPr>
+        <w:t>_common_methods</w:t>
+      </w:r>
+      <w:proofErr w:type="spellEnd"/>
+      <w:r>
+        <w:rPr>
+          <w:lang w:bidi="fa-IR"/>
+        </w:rPr>
+        <w:t xml:space="preserve"> = </w:t>
+      </w:r>
+      <w:proofErr w:type="spellStart"/>
+      <w:r>
+        <w:rPr>
+          <w:lang w:bidi="fa-IR"/>
+        </w:rPr>
+        <w:t>method_list</w:t>
+      </w:r>
+      <w:proofErr w:type="spellEnd"/>
+    </w:p>
+    <w:p>
+      <w:pPr>
+        <w:pBdr>
+          <w:bottom w:val="single" w:sz="6" w:space="1" w:color="auto"/>
+        </w:pBdr>
+        <w:ind w:firstLine="720"/>
+        <w:rPr>
+          <w:lang w:bidi="fa-IR"/>
+        </w:rPr>
+      </w:pPr>
+      <w:r>
+        <w:rPr>
+          <w:lang w:bidi="fa-IR"/>
+        </w:rPr>
+        <w:t xml:space="preserve">return </w:t>
+      </w:r>
+      <w:proofErr w:type="spellStart"/>
+      <w:r>
+        <w:rPr>
+          <w:lang w:bidi="fa-IR"/>
+        </w:rPr>
+        <w:t>factory_info</w:t>
+      </w:r>
+      <w:proofErr w:type="spellEnd"/>
+    </w:p>
+    <w:p>
+      <w:pPr>
+        <w:rPr>
+          <w:lang w:bidi="fa-IR"/>
+        </w:rPr>
+      </w:pPr>
+      <w:r>
+        <w:rPr>
+          <w:lang w:bidi="fa-IR"/>
+        </w:rPr>
+        <w:t xml:space="preserve">def </w:t>
+      </w:r>
+      <w:proofErr w:type="spellStart"/>
+      <w:r>
+        <w:rPr>
+          <w:lang w:bidi="fa-IR"/>
+        </w:rPr>
+        <w:t>fix_</w:t>
+      </w:r>
+      <w:proofErr w:type="gramStart"/>
+      <w:r>
+        <w:rPr>
+          <w:lang w:bidi="fa-IR"/>
+        </w:rPr>
+        <w:t>product</w:t>
+      </w:r>
+      <w:proofErr w:type="spellEnd"/>
+      <w:r>
+        <w:rPr>
+          <w:lang w:bidi="fa-IR"/>
+        </w:rPr>
+        <w:t>(</w:t>
+      </w:r>
+      <w:proofErr w:type="gramEnd"/>
+      <w:r>
+        <w:rPr>
+          <w:lang w:bidi="fa-IR"/>
+        </w:rPr>
+        <w:t>product, interface):</w:t>
+      </w:r>
+    </w:p>
+    <w:p>
+      <w:pPr>
+        <w:rPr>
+          <w:lang w:bidi="fa-IR"/>
+        </w:rPr>
+      </w:pPr>
+      <w:r>
+        <w:rPr>
+          <w:lang w:bidi="fa-IR"/>
+        </w:rPr>
+        <w:tab/>
+      </w:r>
+      <w:proofErr w:type="spellStart"/>
+      <w:r>
+        <w:rPr>
+          <w:lang w:bidi="fa-IR"/>
+        </w:rPr>
+        <w:t>product.add_import_</w:t>
+      </w:r>
+      <w:proofErr w:type="gramStart"/>
+      <w:r>
+        <w:rPr>
+          <w:lang w:bidi="fa-IR"/>
+        </w:rPr>
+        <w:t>statement</w:t>
+      </w:r>
+      <w:proofErr w:type="spellEnd"/>
+      <w:r>
+        <w:rPr>
+          <w:lang w:bidi="fa-IR"/>
+        </w:rPr>
+        <w:t>(</w:t>
+      </w:r>
+      <w:proofErr w:type="spellStart"/>
+      <w:proofErr w:type="gramEnd"/>
+      <w:r>
+        <w:rPr>
+          <w:lang w:bidi="fa-IR"/>
+        </w:rPr>
+        <w:t>interface.package</w:t>
+      </w:r>
+      <w:proofErr w:type="spellEnd"/>
+      <w:r>
+        <w:rPr>
+          <w:lang w:bidi="fa-IR"/>
+        </w:rPr>
+        <w:t>, interface.name)</w:t>
+      </w:r>
+    </w:p>
+    <w:p>
+      <w:pPr>
+        <w:pBdr>
+          <w:bottom w:val="single" w:sz="6" w:space="1" w:color="auto"/>
+        </w:pBdr>
+        <w:rPr>
+          <w:lang w:bidi="fa-IR"/>
+        </w:rPr>
+      </w:pPr>
+      <w:r>
+        <w:rPr>
+          <w:lang w:bidi="fa-IR"/>
+        </w:rPr>
+        <w:tab/>
+      </w:r>
+      <w:proofErr w:type="spellStart"/>
+      <w:r>
+        <w:rPr>
+          <w:lang w:bidi="fa-IR"/>
+        </w:rPr>
+        <w:t>product.add_implement_</w:t>
+      </w:r>
+      <w:proofErr w:type="gramStart"/>
+      <w:r>
+        <w:rPr>
+          <w:lang w:bidi="fa-IR"/>
+        </w:rPr>
+        <w:t>statement</w:t>
+      </w:r>
+      <w:proofErr w:type="spellEnd"/>
+      <w:r>
+        <w:rPr>
+          <w:lang w:bidi="fa-IR"/>
+        </w:rPr>
+        <w:t>(</w:t>
+      </w:r>
+      <w:proofErr w:type="gramEnd"/>
+      <w:r>
+        <w:rPr>
+          <w:lang w:bidi="fa-IR"/>
+        </w:rPr>
+        <w:t>product.name, interface.name)</w:t>
+      </w:r>
+    </w:p>
+    <w:p>
+      <w:pPr>
+        <w:rPr>
+          <w:lang w:bidi="fa-IR"/>
+        </w:rPr>
+      </w:pPr>
+      <w:r>
+        <w:rPr>
+          <w:lang w:bidi="fa-IR"/>
+        </w:rPr>
+        <w:t xml:space="preserve">def </w:t>
+      </w:r>
+      <w:proofErr w:type="spellStart"/>
+      <w:r>
+        <w:rPr>
+          <w:lang w:bidi="fa-IR"/>
+        </w:rPr>
+        <w:t>fix_</w:t>
+      </w:r>
+      <w:proofErr w:type="gramStart"/>
+      <w:r>
+        <w:rPr>
+          <w:lang w:bidi="fa-IR"/>
+        </w:rPr>
+        <w:t>creator</w:t>
+      </w:r>
+      <w:proofErr w:type="spellEnd"/>
+      <w:r>
+        <w:rPr>
+          <w:lang w:bidi="fa-IR"/>
+        </w:rPr>
+        <w:t>(</w:t>
+      </w:r>
+      <w:proofErr w:type="gramEnd"/>
+      <w:r>
+        <w:rPr>
+          <w:lang w:bidi="fa-IR"/>
+        </w:rPr>
+        <w:t>creator, interface, products):</w:t>
+      </w:r>
+    </w:p>
+    <w:p>
+      <w:pPr>
+        <w:rPr>
+          <w:lang w:bidi="fa-IR"/>
+        </w:rPr>
+      </w:pPr>
+      <w:r>
+        <w:rPr>
+          <w:lang w:bidi="fa-IR"/>
+        </w:rPr>
+        <w:tab/>
+      </w:r>
+      <w:proofErr w:type="spellStart"/>
+      <w:r>
+        <w:rPr>
+          <w:lang w:bidi="fa-IR"/>
+        </w:rPr>
+        <w:t>creator.add_import_statement</w:t>
+      </w:r>
+      <w:proofErr w:type="spellEnd"/>
+      <w:r>
+        <w:rPr>
+          <w:lang w:bidi="fa-IR"/>
+        </w:rPr>
+        <w:t>(</w:t>
+      </w:r>
+      <w:proofErr w:type="spellStart"/>
+      <w:proofErr w:type="gramStart"/>
+      <w:r>
+        <w:rPr>
+          <w:lang w:bidi="fa-IR"/>
+        </w:rPr>
+        <w:t>interface.package</w:t>
+      </w:r>
+      <w:proofErr w:type="spellEnd"/>
+      <w:proofErr w:type="gramEnd"/>
+      <w:r>
+        <w:rPr>
+          <w:lang w:bidi="fa-IR"/>
+        </w:rPr>
+        <w:t>)</w:t>
+      </w:r>
+    </w:p>
+    <w:p>
+      <w:pPr>
+        <w:rPr>
+          <w:lang w:bidi="fa-IR"/>
+        </w:rPr>
+      </w:pPr>
+      <w:r>
+        <w:rPr>
+          <w:lang w:bidi="fa-IR"/>
+        </w:rPr>
+        <w:lastRenderedPageBreak/>
+        <w:tab/>
+        <w:t>for product in products:</w:t>
+      </w:r>
+    </w:p>
+    <w:p>
+      <w:pPr>
+        <w:pBdr>
+          <w:bottom w:val="single" w:sz="6" w:space="1" w:color="auto"/>
+        </w:pBdr>
+        <w:rPr>
+          <w:lang w:bidi="fa-IR"/>
+        </w:rPr>
+      </w:pPr>
+      <w:r>
+        <w:rPr>
+          <w:lang w:bidi="fa-IR"/>
+        </w:rPr>
+        <w:tab/>
+      </w:r>
+      <w:r>
+        <w:rPr>
+          <w:lang w:bidi="fa-IR"/>
+        </w:rPr>
+        <w:tab/>
+      </w:r>
+      <w:proofErr w:type="spellStart"/>
+      <w:proofErr w:type="gramStart"/>
+      <w:r>
+        <w:rPr>
+          <w:lang w:bidi="fa-IR"/>
+        </w:rPr>
+        <w:t>creator.replace</w:t>
+      </w:r>
+      <w:proofErr w:type="gramEnd"/>
+      <w:r>
+        <w:rPr>
+          <w:lang w:bidi="fa-IR"/>
+        </w:rPr>
+        <w:t>_type</w:t>
+      </w:r>
+      <w:proofErr w:type="spellEnd"/>
+      <w:r>
+        <w:rPr>
+          <w:lang w:bidi="fa-IR"/>
+        </w:rPr>
+        <w:t>(product, interface.name)</w:t>
+      </w:r>
+    </w:p>
+    <w:p>
+      <w:pPr>
+        <w:rPr>
+          <w:lang w:bidi="fa-IR"/>
+        </w:rPr>
+      </w:pPr>
+      <w:r>
+        <w:rPr>
+          <w:lang w:bidi="fa-IR"/>
+        </w:rPr>
+        <w:t xml:space="preserve">def </w:t>
+      </w:r>
+      <w:proofErr w:type="spellStart"/>
+      <w:r>
+        <w:rPr>
+          <w:lang w:bidi="fa-IR"/>
+        </w:rPr>
+        <w:t>add_import_</w:t>
+      </w:r>
+      <w:proofErr w:type="gramStart"/>
+      <w:r>
+        <w:rPr>
+          <w:lang w:bidi="fa-IR"/>
+        </w:rPr>
+        <w:t>statement</w:t>
+      </w:r>
+      <w:proofErr w:type="spellEnd"/>
+      <w:r>
+        <w:rPr>
+          <w:lang w:bidi="fa-IR"/>
+        </w:rPr>
+        <w:t>(</w:t>
+      </w:r>
+      <w:proofErr w:type="gramEnd"/>
+      <w:r>
+        <w:rPr>
+          <w:lang w:bidi="fa-IR"/>
+        </w:rPr>
+        <w:t>package, name):</w:t>
+      </w:r>
+    </w:p>
+    <w:p>
+      <w:pPr>
+        <w:rPr>
+          <w:lang w:bidi="fa-IR"/>
+        </w:rPr>
+      </w:pPr>
+      <w:r>
+        <w:rPr>
+          <w:lang w:bidi="fa-IR"/>
+        </w:rPr>
+        <w:tab/>
+        <w:t xml:space="preserve">package = </w:t>
+      </w:r>
+      <w:proofErr w:type="spellStart"/>
+      <w:proofErr w:type="gramStart"/>
+      <w:r>
+        <w:rPr>
+          <w:lang w:bidi="fa-IR"/>
+        </w:rPr>
+        <w:t>enterPackageDeclaration</w:t>
+      </w:r>
+      <w:proofErr w:type="spellEnd"/>
+      <w:r>
+        <w:rPr>
+          <w:lang w:bidi="fa-IR"/>
+        </w:rPr>
+        <w:t>(</w:t>
+      </w:r>
+      <w:proofErr w:type="gramEnd"/>
+      <w:r>
+        <w:rPr>
+          <w:lang w:bidi="fa-IR"/>
+        </w:rPr>
+        <w:t>)</w:t>
+      </w:r>
+    </w:p>
+    <w:p>
+      <w:pPr>
+        <w:rPr>
+          <w:lang w:bidi="fa-IR"/>
+        </w:rPr>
+      </w:pPr>
+      <w:r>
+        <w:rPr>
+          <w:lang w:bidi="fa-IR"/>
+        </w:rPr>
+        <w:tab/>
+      </w:r>
+      <w:proofErr w:type="spellStart"/>
+      <w:r>
+        <w:rPr>
+          <w:lang w:bidi="fa-IR"/>
+        </w:rPr>
+        <w:t>current_token</w:t>
+      </w:r>
+      <w:proofErr w:type="spellEnd"/>
+      <w:r>
+        <w:rPr>
+          <w:lang w:bidi="fa-IR"/>
+        </w:rPr>
+        <w:t xml:space="preserve"> = </w:t>
+      </w:r>
+      <w:proofErr w:type="spellStart"/>
+      <w:proofErr w:type="gramStart"/>
+      <w:r>
+        <w:rPr>
+          <w:lang w:bidi="fa-IR"/>
+        </w:rPr>
+        <w:t>package.stop</w:t>
+      </w:r>
+      <w:proofErr w:type="gramEnd"/>
+      <w:r>
+        <w:rPr>
+          <w:lang w:bidi="fa-IR"/>
+        </w:rPr>
+        <w:t>.token</w:t>
+      </w:r>
+      <w:proofErr w:type="spellEnd"/>
+    </w:p>
+    <w:p>
+      <w:pPr>
+        <w:rPr>
+          <w:lang w:bidi="fa-IR"/>
+        </w:rPr>
+      </w:pPr>
+      <w:r>
+        <w:rPr>
+          <w:lang w:bidi="fa-IR"/>
+        </w:rPr>
+        <w:tab/>
+        <w:t xml:space="preserve">import = </w:t>
+      </w:r>
+      <w:proofErr w:type="spellStart"/>
+      <w:proofErr w:type="gramStart"/>
+      <w:r>
+        <w:rPr>
+          <w:lang w:bidi="fa-IR"/>
+        </w:rPr>
+        <w:t>enterImportDeclaration</w:t>
+      </w:r>
+      <w:proofErr w:type="spellEnd"/>
+      <w:r>
+        <w:rPr>
+          <w:lang w:bidi="fa-IR"/>
+        </w:rPr>
+        <w:t>(</w:t>
+      </w:r>
+      <w:proofErr w:type="gramEnd"/>
+      <w:r>
+        <w:rPr>
+          <w:lang w:bidi="fa-IR"/>
+        </w:rPr>
+        <w:t>)</w:t>
+      </w:r>
+    </w:p>
+    <w:p>
+      <w:pPr>
+        <w:rPr>
+          <w:lang w:bidi="fa-IR"/>
+        </w:rPr>
+      </w:pPr>
+      <w:r>
+        <w:rPr>
+          <w:lang w:bidi="fa-IR"/>
+        </w:rPr>
+        <w:tab/>
+        <w:t>while import is not None:</w:t>
+      </w:r>
+    </w:p>
+    <w:p>
+      <w:pPr>
+        <w:rPr>
+          <w:lang w:bidi="fa-IR"/>
+        </w:rPr>
+      </w:pPr>
+      <w:r>
+        <w:rPr>
+          <w:lang w:bidi="fa-IR"/>
+        </w:rPr>
+        <w:tab/>
+      </w:r>
+      <w:r>
+        <w:rPr>
+          <w:lang w:bidi="fa-IR"/>
+        </w:rPr>
+        <w:tab/>
+      </w:r>
+      <w:proofErr w:type="spellStart"/>
+      <w:r>
+        <w:rPr>
+          <w:lang w:bidi="fa-IR"/>
+        </w:rPr>
+        <w:t>current_token</w:t>
+      </w:r>
+      <w:proofErr w:type="spellEnd"/>
+      <w:r>
+        <w:rPr>
+          <w:lang w:bidi="fa-IR"/>
+        </w:rPr>
+        <w:t xml:space="preserve"> = </w:t>
+      </w:r>
+      <w:proofErr w:type="spellStart"/>
+      <w:proofErr w:type="gramStart"/>
+      <w:r>
+        <w:rPr>
+          <w:lang w:bidi="fa-IR"/>
+        </w:rPr>
+        <w:t>import.stop</w:t>
+      </w:r>
+      <w:proofErr w:type="gramEnd"/>
+      <w:r>
+        <w:rPr>
+          <w:lang w:bidi="fa-IR"/>
+        </w:rPr>
+        <w:t>.token</w:t>
+      </w:r>
+      <w:proofErr w:type="spellEnd"/>
+    </w:p>
+    <w:p>
+      <w:pPr>
+        <w:rPr>
+          <w:lang w:bidi="fa-IR"/>
+        </w:rPr>
+      </w:pPr>
+      <w:r>
+        <w:rPr>
+          <w:lang w:bidi="fa-IR"/>
+        </w:rPr>
+        <w:tab/>
+      </w:r>
+      <w:r>
+        <w:rPr>
+          <w:lang w:bidi="fa-IR"/>
+        </w:rPr>
+        <w:tab/>
+        <w:t xml:space="preserve">import = </w:t>
+      </w:r>
+      <w:proofErr w:type="spellStart"/>
+      <w:proofErr w:type="gramStart"/>
+      <w:r>
+        <w:rPr>
+          <w:lang w:bidi="fa-IR"/>
+        </w:rPr>
+        <w:t>enterImportDeclartion</w:t>
+      </w:r>
+      <w:proofErr w:type="spellEnd"/>
+      <w:r>
+        <w:rPr>
+          <w:lang w:bidi="fa-IR"/>
+        </w:rPr>
+        <w:t>(</w:t>
+      </w:r>
+      <w:proofErr w:type="gramEnd"/>
+      <w:r>
+        <w:rPr>
+          <w:lang w:bidi="fa-IR"/>
+        </w:rPr>
+        <w:t>)</w:t>
+      </w:r>
+    </w:p>
+    <w:p>
+      <w:pPr>
+        <w:rPr>
+          <w:lang w:bidi="fa-IR"/>
+        </w:rPr>
+      </w:pPr>
+      <w:r>
+        <w:rPr>
+          <w:lang w:bidi="fa-IR"/>
+        </w:rPr>
+        <w:tab/>
+      </w:r>
+      <w:proofErr w:type="spellStart"/>
+      <w:r>
+        <w:rPr>
+          <w:lang w:bidi="fa-IR"/>
+        </w:rPr>
+        <w:t>import_text</w:t>
+      </w:r>
+      <w:proofErr w:type="spellEnd"/>
+      <w:r>
+        <w:rPr>
+          <w:lang w:bidi="fa-IR"/>
+        </w:rPr>
+        <w:t xml:space="preserve"> = ‘</w:t>
+      </w:r>
+      <w:proofErr w:type="gramStart"/>
+      <w:r>
+        <w:rPr>
+          <w:lang w:bidi="fa-IR"/>
+        </w:rPr>
+        <w:t>import ’</w:t>
+      </w:r>
+      <w:proofErr w:type="gramEnd"/>
+      <w:r>
+        <w:rPr>
+          <w:lang w:bidi="fa-IR"/>
+        </w:rPr>
+        <w:t xml:space="preserve"> + package + ‘.’ + name + ‘;’</w:t>
+      </w:r>
+    </w:p>
+    <w:p>
+      <w:pPr>
+        <w:pBdr>
+          <w:bottom w:val="single" w:sz="6" w:space="1" w:color="auto"/>
+        </w:pBdr>
+        <w:rPr>
+          <w:lang w:bidi="fa-IR"/>
+        </w:rPr>
+      </w:pPr>
+      <w:r>
+        <w:rPr>
+          <w:lang w:bidi="fa-IR"/>
+        </w:rPr>
+        <w:tab/>
+      </w:r>
+      <w:proofErr w:type="spellStart"/>
+      <w:r>
+        <w:rPr>
+          <w:lang w:bidi="fa-IR"/>
+        </w:rPr>
+        <w:t>token_stream_</w:t>
+      </w:r>
+      <w:proofErr w:type="gramStart"/>
+      <w:r>
+        <w:rPr>
+          <w:lang w:bidi="fa-IR"/>
+        </w:rPr>
+        <w:t>rewirter.insertAfter</w:t>
+      </w:r>
+      <w:proofErr w:type="spellEnd"/>
+      <w:proofErr w:type="gramEnd"/>
+      <w:r>
+        <w:rPr>
+          <w:lang w:bidi="fa-IR"/>
+        </w:rPr>
+        <w:t>(</w:t>
+      </w:r>
+      <w:proofErr w:type="spellStart"/>
+      <w:r>
+        <w:rPr>
+          <w:lang w:bidi="fa-IR"/>
+        </w:rPr>
+        <w:t>current_token</w:t>
+      </w:r>
+      <w:proofErr w:type="spellEnd"/>
+      <w:r>
+        <w:rPr>
+          <w:lang w:bidi="fa-IR"/>
+        </w:rPr>
+        <w:t xml:space="preserve">, </w:t>
+      </w:r>
+      <w:proofErr w:type="spellStart"/>
+      <w:r>
+        <w:rPr>
+          <w:lang w:bidi="fa-IR"/>
+        </w:rPr>
+        <w:t>import_text</w:t>
+      </w:r>
+      <w:proofErr w:type="spellEnd"/>
+      <w:r>
+        <w:rPr>
+          <w:lang w:bidi="fa-IR"/>
+        </w:rPr>
+        <w:t>)</w:t>
+      </w:r>
+    </w:p>
+    <w:p>
+      <w:pPr>
+        <w:rPr>
+          <w:lang w:bidi="fa-IR"/>
+        </w:rPr>
+      </w:pPr>
+      <w:r>
+        <w:rPr>
+          <w:lang w:bidi="fa-IR"/>
+        </w:rPr>
+        <w:t xml:space="preserve">def </w:t>
+      </w:r>
+      <w:proofErr w:type="spellStart"/>
+      <w:r>
+        <w:rPr>
+          <w:lang w:bidi="fa-IR"/>
+        </w:rPr>
+        <w:t>add_implement_</w:t>
+      </w:r>
+      <w:proofErr w:type="gramStart"/>
+      <w:r>
+        <w:rPr>
+          <w:lang w:bidi="fa-IR"/>
+        </w:rPr>
+        <w:t>statement</w:t>
+      </w:r>
+      <w:proofErr w:type="spellEnd"/>
+      <w:r>
+        <w:rPr>
+          <w:lang w:bidi="fa-IR"/>
+        </w:rPr>
+        <w:t>(</w:t>
+      </w:r>
+      <w:proofErr w:type="spellStart"/>
+      <w:proofErr w:type="gramEnd"/>
+      <w:r>
+        <w:rPr>
+          <w:lang w:bidi="fa-IR"/>
+        </w:rPr>
+        <w:t>class_name</w:t>
+      </w:r>
+      <w:proofErr w:type="spellEnd"/>
+      <w:r>
+        <w:rPr>
+          <w:lang w:bidi="fa-IR"/>
+        </w:rPr>
+        <w:t xml:space="preserve">, </w:t>
+      </w:r>
+      <w:proofErr w:type="spellStart"/>
+      <w:r>
+        <w:rPr>
+          <w:lang w:bidi="fa-IR"/>
+        </w:rPr>
+        <w:t>interface_name</w:t>
+      </w:r>
+      <w:proofErr w:type="spellEnd"/>
+      <w:r>
+        <w:rPr>
+          <w:lang w:bidi="fa-IR"/>
+        </w:rPr>
+        <w:t>):</w:t>
+      </w:r>
+    </w:p>
+    <w:p>
+      <w:pPr>
+        <w:rPr>
+          <w:lang w:bidi="fa-IR"/>
+        </w:rPr>
+      </w:pPr>
+      <w:r>
+        <w:rPr>
+          <w:lang w:bidi="fa-IR"/>
+        </w:rPr>
+        <w:tab/>
+        <w:t xml:space="preserve">if </w:t>
+      </w:r>
+      <w:proofErr w:type="spellStart"/>
+      <w:proofErr w:type="gramStart"/>
+      <w:r>
+        <w:rPr>
+          <w:lang w:bidi="fa-IR"/>
+        </w:rPr>
+        <w:t>enterClassDeclaration</w:t>
+      </w:r>
+      <w:proofErr w:type="spellEnd"/>
+      <w:r>
+        <w:rPr>
+          <w:lang w:bidi="fa-IR"/>
+        </w:rPr>
+        <w:t>(</w:t>
+      </w:r>
+      <w:proofErr w:type="gramEnd"/>
+      <w:r>
+        <w:rPr>
+          <w:lang w:bidi="fa-IR"/>
+        </w:rPr>
+        <w:t xml:space="preserve">).name == </w:t>
+      </w:r>
+      <w:proofErr w:type="spellStart"/>
+      <w:r>
+        <w:rPr>
+          <w:lang w:bidi="fa-IR"/>
+        </w:rPr>
+        <w:t>class_name</w:t>
+      </w:r>
+      <w:proofErr w:type="spellEnd"/>
+      <w:r>
+        <w:rPr>
+          <w:lang w:bidi="fa-IR"/>
+        </w:rPr>
+        <w:t>:</w:t>
+      </w:r>
+    </w:p>
+    <w:p>
+      <w:pPr>
+        <w:rPr>
+          <w:lang w:bidi="fa-IR"/>
+        </w:rPr>
+      </w:pPr>
+      <w:r>
+        <w:rPr>
+          <w:lang w:bidi="fa-IR"/>
+        </w:rPr>
+        <w:tab/>
+      </w:r>
+      <w:r>
+        <w:rPr>
+          <w:lang w:bidi="fa-IR"/>
+        </w:rPr>
+        <w:tab/>
+        <w:t xml:space="preserve">class = </w:t>
+      </w:r>
+      <w:proofErr w:type="spellStart"/>
+      <w:proofErr w:type="gramStart"/>
+      <w:r>
+        <w:rPr>
+          <w:lang w:bidi="fa-IR"/>
+        </w:rPr>
+        <w:t>enterClassDeclaration</w:t>
+      </w:r>
+      <w:proofErr w:type="spellEnd"/>
+      <w:r>
+        <w:rPr>
+          <w:lang w:bidi="fa-IR"/>
+        </w:rPr>
+        <w:t>(</w:t>
+      </w:r>
+      <w:proofErr w:type="gramEnd"/>
+      <w:r>
+        <w:rPr>
+          <w:lang w:bidi="fa-IR"/>
+        </w:rPr>
+        <w:t>)</w:t>
+      </w:r>
+    </w:p>
+    <w:p>
+      <w:pPr>
+        <w:rPr>
+          <w:lang w:bidi="fa-IR"/>
+        </w:rPr>
+      </w:pPr>
+      <w:r>
+        <w:rPr>
+          <w:lang w:bidi="fa-IR"/>
+        </w:rPr>
+        <w:tab/>
+        <w:t>while (</w:t>
+      </w:r>
+      <w:proofErr w:type="spellStart"/>
+      <w:proofErr w:type="gramStart"/>
+      <w:r>
+        <w:rPr>
+          <w:lang w:bidi="fa-IR"/>
+        </w:rPr>
+        <w:t>enterClassDeclaration</w:t>
+      </w:r>
+      <w:proofErr w:type="spellEnd"/>
+      <w:r>
+        <w:rPr>
+          <w:lang w:bidi="fa-IR"/>
+        </w:rPr>
+        <w:t>(</w:t>
+      </w:r>
+      <w:proofErr w:type="gramEnd"/>
+      <w:r>
+        <w:rPr>
+          <w:lang w:bidi="fa-IR"/>
+        </w:rPr>
+        <w:t>) is not None):</w:t>
+      </w:r>
+    </w:p>
+    <w:p>
+      <w:pPr>
+        <w:rPr>
+          <w:lang w:bidi="fa-IR"/>
+        </w:rPr>
+      </w:pPr>
+      <w:r>
+        <w:rPr>
+          <w:lang w:bidi="fa-IR"/>
+        </w:rPr>
+        <w:tab/>
+      </w:r>
+      <w:r>
+        <w:rPr>
+          <w:lang w:bidi="fa-IR"/>
+        </w:rPr>
+        <w:tab/>
+        <w:t xml:space="preserve">if </w:t>
+      </w:r>
+      <w:proofErr w:type="spellStart"/>
+      <w:proofErr w:type="gramStart"/>
+      <w:r>
+        <w:rPr>
+          <w:lang w:bidi="fa-IR"/>
+        </w:rPr>
+        <w:t>enterClassDeclaration</w:t>
+      </w:r>
+      <w:proofErr w:type="spellEnd"/>
+      <w:r>
+        <w:rPr>
+          <w:lang w:bidi="fa-IR"/>
+        </w:rPr>
+        <w:t>(</w:t>
+      </w:r>
+      <w:proofErr w:type="gramEnd"/>
+      <w:r>
+        <w:rPr>
+          <w:lang w:bidi="fa-IR"/>
+        </w:rPr>
+        <w:t xml:space="preserve">).name == </w:t>
+      </w:r>
+      <w:proofErr w:type="spellStart"/>
+      <w:r>
+        <w:rPr>
+          <w:lang w:bidi="fa-IR"/>
+        </w:rPr>
+        <w:t>class_name</w:t>
+      </w:r>
+      <w:proofErr w:type="spellEnd"/>
+      <w:r>
+        <w:rPr>
+          <w:lang w:bidi="fa-IR"/>
+        </w:rPr>
+        <w:t>:</w:t>
+      </w:r>
+    </w:p>
+    <w:p>
+      <w:pPr>
+        <w:rPr>
+          <w:lang w:bidi="fa-IR"/>
+        </w:rPr>
+      </w:pPr>
+      <w:r>
+        <w:rPr>
+          <w:lang w:bidi="fa-IR"/>
+        </w:rPr>
+        <w:tab/>
+      </w:r>
+      <w:r>
+        <w:rPr>
+          <w:lang w:bidi="fa-IR"/>
+        </w:rPr>
+        <w:tab/>
+      </w:r>
+      <w:r>
+        <w:rPr>
+          <w:lang w:bidi="fa-IR"/>
+        </w:rPr>
+        <w:tab/>
+        <w:t xml:space="preserve">class = </w:t>
+      </w:r>
+      <w:proofErr w:type="spellStart"/>
+      <w:proofErr w:type="gramStart"/>
+      <w:r>
+        <w:rPr>
+          <w:lang w:bidi="fa-IR"/>
+        </w:rPr>
+        <w:t>enterClassDeclaration</w:t>
+      </w:r>
+      <w:proofErr w:type="spellEnd"/>
+      <w:r>
+        <w:rPr>
+          <w:lang w:bidi="fa-IR"/>
+        </w:rPr>
+        <w:t>(</w:t>
+      </w:r>
+      <w:proofErr w:type="gramEnd"/>
+      <w:r>
+        <w:rPr>
+          <w:lang w:bidi="fa-IR"/>
+        </w:rPr>
+        <w:t>)</w:t>
+      </w:r>
+    </w:p>
+    <w:p>
+      <w:pPr>
+        <w:rPr>
+          <w:lang w:bidi="fa-IR"/>
+        </w:rPr>
+      </w:pPr>
+      <w:r>
+        <w:rPr>
+          <w:lang w:bidi="fa-IR"/>
+        </w:rPr>
+        <w:tab/>
+      </w:r>
+      <w:r>
+        <w:rPr>
+          <w:lang w:bidi="fa-IR"/>
+        </w:rPr>
+        <w:tab/>
+      </w:r>
+      <w:r>
+        <w:rPr>
+          <w:lang w:bidi="fa-IR"/>
+        </w:rPr>
+        <w:tab/>
+        <w:t>break</w:t>
+      </w:r>
+    </w:p>
+    <w:p>
+      <w:pPr>
+        <w:rPr>
+          <w:lang w:bidi="fa-IR"/>
+        </w:rPr>
+      </w:pPr>
+      <w:r>
+        <w:rPr>
+          <w:lang w:bidi="fa-IR"/>
+        </w:rPr>
+        <w:tab/>
+      </w:r>
+      <w:proofErr w:type="spellStart"/>
+      <w:r>
+        <w:rPr>
+          <w:lang w:bidi="fa-IR"/>
+        </w:rPr>
+        <w:t>implement_statement_token</w:t>
+      </w:r>
+      <w:proofErr w:type="spellEnd"/>
+      <w:r>
+        <w:rPr>
+          <w:lang w:bidi="fa-IR"/>
+        </w:rPr>
+        <w:t xml:space="preserve"> = None</w:t>
+      </w:r>
+    </w:p>
+    <w:p>
+      <w:pPr>
+        <w:rPr>
+          <w:lang w:bidi="fa-IR"/>
+        </w:rPr>
+      </w:pPr>
+      <w:r>
+        <w:rPr>
+          <w:lang w:bidi="fa-IR"/>
+        </w:rPr>
+        <w:tab/>
+      </w:r>
+      <w:proofErr w:type="spellStart"/>
+      <w:r>
+        <w:rPr>
+          <w:lang w:bidi="fa-IR"/>
+        </w:rPr>
+        <w:t>implement_statement_text</w:t>
+      </w:r>
+      <w:proofErr w:type="spellEnd"/>
+      <w:r>
+        <w:rPr>
+          <w:lang w:bidi="fa-IR"/>
+        </w:rPr>
+        <w:t xml:space="preserve"> = ‘</w:t>
+      </w:r>
+      <w:proofErr w:type="gramStart"/>
+      <w:r>
+        <w:rPr>
+          <w:lang w:bidi="fa-IR"/>
+        </w:rPr>
+        <w:t>implement ’</w:t>
+      </w:r>
+      <w:proofErr w:type="gramEnd"/>
+      <w:r>
+        <w:rPr>
+          <w:lang w:bidi="fa-IR"/>
+        </w:rPr>
+        <w:t xml:space="preserve"> + interface + ‘;’</w:t>
+      </w:r>
+    </w:p>
+    <w:p>
+      <w:pPr>
+        <w:rPr>
+          <w:lang w:bidi="fa-IR"/>
+        </w:rPr>
+      </w:pPr>
+      <w:r>
+        <w:rPr>
+          <w:lang w:bidi="fa-IR"/>
+        </w:rPr>
+        <w:tab/>
+        <w:t xml:space="preserve">if </w:t>
+      </w:r>
+      <w:proofErr w:type="spellStart"/>
+      <w:proofErr w:type="gramStart"/>
+      <w:r>
+        <w:rPr>
+          <w:lang w:bidi="fa-IR"/>
+        </w:rPr>
+        <w:t>class.extend</w:t>
+      </w:r>
+      <w:proofErr w:type="spellEnd"/>
+      <w:proofErr w:type="gramEnd"/>
+      <w:r>
+        <w:rPr>
+          <w:lang w:bidi="fa-IR"/>
+        </w:rPr>
+        <w:t xml:space="preserve"> is not None:</w:t>
+      </w:r>
+    </w:p>
+    <w:p>
+      <w:pPr>
+        <w:rPr>
+          <w:lang w:bidi="fa-IR"/>
+        </w:rPr>
+      </w:pPr>
+      <w:r>
+        <w:rPr>
+          <w:lang w:bidi="fa-IR"/>
+        </w:rPr>
+        <w:tab/>
+      </w:r>
+      <w:r>
+        <w:rPr>
+          <w:lang w:bidi="fa-IR"/>
+        </w:rPr>
+        <w:tab/>
+      </w:r>
+      <w:proofErr w:type="spellStart"/>
+      <w:r>
+        <w:rPr>
+          <w:lang w:bidi="fa-IR"/>
+        </w:rPr>
+        <w:t>implement_statement_token</w:t>
+      </w:r>
+      <w:proofErr w:type="spellEnd"/>
+      <w:r>
+        <w:rPr>
+          <w:lang w:bidi="fa-IR"/>
+        </w:rPr>
+        <w:t xml:space="preserve"> = </w:t>
+      </w:r>
+      <w:proofErr w:type="spellStart"/>
+      <w:proofErr w:type="gramStart"/>
+      <w:r>
+        <w:rPr>
+          <w:lang w:bidi="fa-IR"/>
+        </w:rPr>
+        <w:t>class.extend</w:t>
+      </w:r>
+      <w:proofErr w:type="gramEnd"/>
+      <w:r>
+        <w:rPr>
+          <w:lang w:bidi="fa-IR"/>
+        </w:rPr>
+        <w:t>.token</w:t>
+      </w:r>
+      <w:proofErr w:type="spellEnd"/>
+    </w:p>
+    <w:p>
+      <w:pPr>
+        <w:rPr>
+          <w:lang w:bidi="fa-IR"/>
+        </w:rPr>
+      </w:pPr>
+      <w:r>
+        <w:rPr>
+          <w:lang w:bidi="fa-IR"/>
+        </w:rPr>
+        <w:tab/>
+        <w:t xml:space="preserve">if </w:t>
+      </w:r>
+      <w:proofErr w:type="spellStart"/>
+      <w:proofErr w:type="gramStart"/>
+      <w:r>
+        <w:rPr>
+          <w:lang w:bidi="fa-IR"/>
+        </w:rPr>
+        <w:t>class.implement</w:t>
+      </w:r>
+      <w:proofErr w:type="spellEnd"/>
+      <w:proofErr w:type="gramEnd"/>
+      <w:r>
+        <w:rPr>
+          <w:lang w:bidi="fa-IR"/>
+        </w:rPr>
+        <w:t xml:space="preserve"> is not None:</w:t>
+      </w:r>
+    </w:p>
+    <w:p>
+      <w:pPr>
+        <w:rPr>
+          <w:lang w:bidi="fa-IR"/>
+        </w:rPr>
+      </w:pPr>
+      <w:r>
+        <w:rPr>
+          <w:lang w:bidi="fa-IR"/>
+        </w:rPr>
+        <w:tab/>
+      </w:r>
+      <w:r>
+        <w:rPr>
+          <w:lang w:bidi="fa-IR"/>
+        </w:rPr>
+        <w:tab/>
+      </w:r>
+      <w:proofErr w:type="spellStart"/>
+      <w:r>
+        <w:rPr>
+          <w:lang w:bidi="fa-IR"/>
+        </w:rPr>
+        <w:t>implement_statement_token</w:t>
+      </w:r>
+      <w:proofErr w:type="spellEnd"/>
+      <w:r>
+        <w:rPr>
+          <w:lang w:bidi="fa-IR"/>
+        </w:rPr>
+        <w:t xml:space="preserve"> = </w:t>
+      </w:r>
+      <w:proofErr w:type="spellStart"/>
+      <w:proofErr w:type="gramStart"/>
+      <w:r>
+        <w:rPr>
+          <w:lang w:bidi="fa-IR"/>
+        </w:rPr>
+        <w:t>class.implement</w:t>
+      </w:r>
+      <w:proofErr w:type="gramEnd"/>
+      <w:r>
+        <w:rPr>
+          <w:lang w:bidi="fa-IR"/>
+        </w:rPr>
+        <w:t>.token</w:t>
+      </w:r>
+      <w:proofErr w:type="spellEnd"/>
+    </w:p>
+    <w:p>
+      <w:pPr>
+        <w:rPr>
+          <w:lang w:bidi="fa-IR"/>
+        </w:rPr>
+      </w:pPr>
+      <w:r>
+        <w:rPr>
+          <w:lang w:bidi="fa-IR"/>
+        </w:rPr>
+        <w:tab/>
+      </w:r>
+      <w:r>
+        <w:rPr>
+          <w:lang w:bidi="fa-IR"/>
+        </w:rPr>
+        <w:tab/>
+      </w:r>
+      <w:proofErr w:type="spellStart"/>
+      <w:r>
+        <w:rPr>
+          <w:lang w:bidi="fa-IR"/>
+        </w:rPr>
+        <w:t>implement_statement_text</w:t>
+      </w:r>
+      <w:proofErr w:type="spellEnd"/>
+      <w:r>
+        <w:rPr>
+          <w:lang w:bidi="fa-IR"/>
+        </w:rPr>
+        <w:t xml:space="preserve"> = </w:t>
+      </w:r>
+      <w:proofErr w:type="gramStart"/>
+      <w:r>
+        <w:rPr>
+          <w:lang w:bidi="fa-IR"/>
+        </w:rPr>
+        <w:t>‘ ’</w:t>
+      </w:r>
+      <w:proofErr w:type="gramEnd"/>
+      <w:r>
+        <w:rPr>
+          <w:lang w:bidi="fa-IR"/>
+        </w:rPr>
+        <w:t xml:space="preserve"> + interface + ‘;’</w:t>
+      </w:r>
+    </w:p>
+    <w:p>
+      <w:pPr>
+        <w:pBdr>
+          <w:bottom w:val="single" w:sz="6" w:space="1" w:color="auto"/>
+        </w:pBdr>
+        <w:rPr>
+          <w:lang w:bidi="fa-IR"/>
+        </w:rPr>
+      </w:pPr>
+      <w:r>
+        <w:rPr>
+          <w:lang w:bidi="fa-IR"/>
+        </w:rPr>
+        <w:tab/>
+      </w:r>
+      <w:proofErr w:type="spellStart"/>
+      <w:r>
+        <w:rPr>
+          <w:lang w:bidi="fa-IR"/>
+        </w:rPr>
+        <w:t>token_stream_</w:t>
+      </w:r>
+      <w:proofErr w:type="gramStart"/>
+      <w:r>
+        <w:rPr>
+          <w:lang w:bidi="fa-IR"/>
+        </w:rPr>
+        <w:t>rewirter.insertAfter</w:t>
+      </w:r>
+      <w:proofErr w:type="spellEnd"/>
+      <w:proofErr w:type="gramEnd"/>
+      <w:r>
+        <w:rPr>
+          <w:lang w:bidi="fa-IR"/>
+        </w:rPr>
+        <w:t>(</w:t>
+      </w:r>
+      <w:proofErr w:type="spellStart"/>
+      <w:r>
+        <w:rPr>
+          <w:lang w:bidi="fa-IR"/>
+        </w:rPr>
+        <w:t>implement_statement_token</w:t>
+      </w:r>
+      <w:proofErr w:type="spellEnd"/>
+      <w:r>
+        <w:rPr>
+          <w:lang w:bidi="fa-IR"/>
+        </w:rPr>
+        <w:t xml:space="preserve">, </w:t>
+      </w:r>
+      <w:proofErr w:type="spellStart"/>
+      <w:r>
+        <w:rPr>
+          <w:lang w:bidi="fa-IR"/>
+        </w:rPr>
+        <w:t>implement_statement_text</w:t>
+      </w:r>
+      <w:proofErr w:type="spellEnd"/>
+      <w:r>
+        <w:rPr>
+          <w:lang w:bidi="fa-IR"/>
+        </w:rPr>
+        <w:t>)</w:t>
+      </w:r>
+    </w:p>
+    <w:p>
+      <w:pPr>
+        <w:rPr>
+          <w:lang w:bidi="fa-IR"/>
+        </w:rPr>
+      </w:pPr>
+      <w:r>
+        <w:rPr>
+          <w:lang w:bidi="fa-IR"/>
+        </w:rPr>
+        <w:t xml:space="preserve">def </w:t>
+      </w:r>
+      <w:proofErr w:type="spellStart"/>
+      <w:r>
+        <w:rPr>
+          <w:lang w:bidi="fa-IR"/>
+        </w:rPr>
+        <w:t>replace_</w:t>
+      </w:r>
+      <w:proofErr w:type="gramStart"/>
+      <w:r>
+        <w:rPr>
+          <w:lang w:bidi="fa-IR"/>
+        </w:rPr>
+        <w:t>type</w:t>
+      </w:r>
+      <w:proofErr w:type="spellEnd"/>
+      <w:r>
+        <w:rPr>
+          <w:lang w:bidi="fa-IR"/>
+        </w:rPr>
+        <w:t>(</w:t>
+      </w:r>
+      <w:proofErr w:type="gramEnd"/>
+      <w:r>
+        <w:rPr>
+          <w:lang w:bidi="fa-IR"/>
+        </w:rPr>
+        <w:t xml:space="preserve">product, </w:t>
+      </w:r>
+      <w:proofErr w:type="spellStart"/>
+      <w:r>
+        <w:rPr>
+          <w:lang w:bidi="fa-IR"/>
+        </w:rPr>
+        <w:t>interface_name</w:t>
+      </w:r>
+      <w:proofErr w:type="spellEnd"/>
+      <w:r>
+        <w:rPr>
+          <w:lang w:bidi="fa-IR"/>
+        </w:rPr>
+        <w:t>):</w:t>
+      </w:r>
+    </w:p>
+    <w:p>
+      <w:pPr>
+        <w:rPr>
+          <w:lang w:bidi="fa-IR"/>
+        </w:rPr>
+      </w:pPr>
+      <w:r>
+        <w:rPr>
+          <w:lang w:bidi="fa-IR"/>
+        </w:rPr>
+        <w:tab/>
+      </w:r>
+      <w:proofErr w:type="spellStart"/>
+      <w:r>
+        <w:rPr>
+          <w:lang w:bidi="fa-IR"/>
+        </w:rPr>
+        <w:t>dependee</w:t>
+      </w:r>
+      <w:proofErr w:type="spellEnd"/>
+      <w:r>
+        <w:rPr>
+          <w:lang w:bidi="fa-IR"/>
+        </w:rPr>
+        <w:t xml:space="preserve"> = </w:t>
+      </w:r>
+      <w:proofErr w:type="spellStart"/>
+      <w:proofErr w:type="gramStart"/>
+      <w:r>
+        <w:rPr>
+          <w:lang w:bidi="fa-IR"/>
+        </w:rPr>
+        <w:t>enterClassOrInterfaceType</w:t>
+      </w:r>
+      <w:proofErr w:type="spellEnd"/>
+      <w:r>
+        <w:rPr>
+          <w:lang w:bidi="fa-IR"/>
+        </w:rPr>
+        <w:t>(</w:t>
+      </w:r>
+      <w:proofErr w:type="gramEnd"/>
+      <w:r>
+        <w:rPr>
+          <w:lang w:bidi="fa-IR"/>
+        </w:rPr>
+        <w:t>)</w:t>
+      </w:r>
+    </w:p>
+    <w:p>
+      <w:pPr>
+        <w:rPr>
+          <w:lang w:bidi="fa-IR"/>
+        </w:rPr>
+      </w:pPr>
+      <w:r>
+        <w:rPr>
+          <w:lang w:bidi="fa-IR"/>
+        </w:rPr>
+        <w:lastRenderedPageBreak/>
+        <w:tab/>
+        <w:t xml:space="preserve">while </w:t>
+      </w:r>
+      <w:proofErr w:type="spellStart"/>
+      <w:r>
+        <w:rPr>
+          <w:lang w:bidi="fa-IR"/>
+        </w:rPr>
+        <w:t>dependee</w:t>
+      </w:r>
+      <w:proofErr w:type="spellEnd"/>
+      <w:r>
+        <w:rPr>
+          <w:lang w:bidi="fa-IR"/>
+        </w:rPr>
+        <w:t xml:space="preserve"> is not None:</w:t>
+      </w:r>
+    </w:p>
+    <w:p>
+      <w:pPr>
+        <w:rPr>
+          <w:lang w:bidi="fa-IR"/>
+        </w:rPr>
+      </w:pPr>
+      <w:r>
+        <w:rPr>
+          <w:lang w:bidi="fa-IR"/>
+        </w:rPr>
+        <w:tab/>
+      </w:r>
+      <w:r>
+        <w:rPr>
+          <w:lang w:bidi="fa-IR"/>
+        </w:rPr>
+        <w:tab/>
+        <w:t xml:space="preserve">if </w:t>
+      </w:r>
+      <w:proofErr w:type="spellStart"/>
+      <w:r>
+        <w:rPr>
+          <w:lang w:bidi="fa-IR"/>
+        </w:rPr>
+        <w:t>dependee</w:t>
+      </w:r>
+      <w:proofErr w:type="spellEnd"/>
+      <w:r>
+        <w:rPr>
+          <w:lang w:bidi="fa-IR"/>
+        </w:rPr>
+        <w:t xml:space="preserve"> == </w:t>
+      </w:r>
+      <w:proofErr w:type="spellStart"/>
+      <w:proofErr w:type="gramStart"/>
+      <w:r>
+        <w:rPr>
+          <w:lang w:bidi="fa-IR"/>
+        </w:rPr>
+        <w:t>product.type</w:t>
+      </w:r>
+      <w:proofErr w:type="spellEnd"/>
+      <w:proofErr w:type="gramEnd"/>
+      <w:r>
+        <w:rPr>
+          <w:lang w:bidi="fa-IR"/>
+        </w:rPr>
+        <w:t>:</w:t>
+      </w:r>
+    </w:p>
+    <w:p>
+      <w:pPr>
+        <w:rPr>
+          <w:lang w:bidi="fa-IR"/>
+        </w:rPr>
+      </w:pPr>
+      <w:r>
+        <w:rPr>
+          <w:lang w:bidi="fa-IR"/>
+        </w:rPr>
+        <w:tab/>
+      </w:r>
+      <w:r>
+        <w:rPr>
+          <w:lang w:bidi="fa-IR"/>
+        </w:rPr>
+        <w:tab/>
+      </w:r>
+      <w:r>
+        <w:rPr>
+          <w:lang w:bidi="fa-IR"/>
+        </w:rPr>
+        <w:tab/>
+      </w:r>
+      <w:proofErr w:type="spellStart"/>
+      <w:r>
+        <w:rPr>
+          <w:lang w:bidi="fa-IR"/>
+        </w:rPr>
+        <w:t>token_stream_</w:t>
+      </w:r>
+      <w:proofErr w:type="gramStart"/>
+      <w:r>
+        <w:rPr>
+          <w:lang w:bidi="fa-IR"/>
+        </w:rPr>
+        <w:t>rewirter.replace</w:t>
+      </w:r>
+      <w:proofErr w:type="spellEnd"/>
+      <w:proofErr w:type="gramEnd"/>
+      <w:r>
+        <w:rPr>
+          <w:lang w:bidi="fa-IR"/>
+        </w:rPr>
+        <w:t>(</w:t>
+      </w:r>
+      <w:proofErr w:type="spellStart"/>
+      <w:r>
+        <w:rPr>
+          <w:lang w:bidi="fa-IR"/>
+        </w:rPr>
+        <w:t>dependee.start.token</w:t>
+      </w:r>
+      <w:proofErr w:type="spellEnd"/>
+      <w:r>
+        <w:rPr>
+          <w:lang w:bidi="fa-IR"/>
+        </w:rPr>
+        <w:t>,</w:t>
+      </w:r>
+    </w:p>
+    <w:p>
+      <w:pPr>
+        <w:rPr>
+          <w:lang w:bidi="fa-IR"/>
+        </w:rPr>
+      </w:pPr>
+      <w:r>
+        <w:rPr>
+          <w:lang w:bidi="fa-IR"/>
+        </w:rPr>
+        <w:tab/>
+      </w:r>
+      <w:r>
+        <w:rPr>
+          <w:lang w:bidi="fa-IR"/>
+        </w:rPr>
+        <w:tab/>
+      </w:r>
+      <w:r>
+        <w:rPr>
+          <w:lang w:bidi="fa-IR"/>
+        </w:rPr>
+        <w:tab/>
+      </w:r>
+      <w:r>
+        <w:rPr>
+          <w:lang w:bidi="fa-IR"/>
+        </w:rPr>
+        <w:tab/>
+      </w:r>
+      <w:r>
+        <w:rPr>
+          <w:lang w:bidi="fa-IR"/>
+        </w:rPr>
+        <w:tab/>
+      </w:r>
+      <w:r>
+        <w:rPr>
+          <w:lang w:bidi="fa-IR"/>
+        </w:rPr>
+        <w:tab/>
+      </w:r>
+      <w:r>
+        <w:rPr>
+          <w:lang w:bidi="fa-IR"/>
+        </w:rPr>
+        <w:tab/>
+      </w:r>
+      <w:proofErr w:type="spellStart"/>
+      <w:proofErr w:type="gramStart"/>
+      <w:r>
+        <w:rPr>
+          <w:lang w:bidi="fa-IR"/>
+        </w:rPr>
+        <w:t>dependee.start</w:t>
+      </w:r>
+      <w:proofErr w:type="gramEnd"/>
+      <w:r>
+        <w:rPr>
+          <w:lang w:bidi="fa-IR"/>
+        </w:rPr>
+        <w:t>.token</w:t>
+      </w:r>
+      <w:proofErr w:type="spellEnd"/>
+      <w:r>
+        <w:rPr>
+          <w:lang w:bidi="fa-IR"/>
+        </w:rPr>
+        <w:t xml:space="preserve"> + 1,</w:t>
+      </w:r>
+    </w:p>
+    <w:p>
+      <w:pPr>
+        <w:pBdr>
+          <w:bottom w:val="single" w:sz="6" w:space="1" w:color="auto"/>
+        </w:pBdr>
+        <w:rPr>
+          <w:lang w:bidi="fa-IR"/>
+        </w:rPr>
+      </w:pPr>
+      <w:r>
+        <w:rPr>
+          <w:lang w:bidi="fa-IR"/>
+        </w:rPr>
+        <w:tab/>
+      </w:r>
+      <w:r>
+        <w:rPr>
+          <w:lang w:bidi="fa-IR"/>
+        </w:rPr>
+        <w:tab/>
+      </w:r>
+      <w:r>
+        <w:rPr>
+          <w:lang w:bidi="fa-IR"/>
+        </w:rPr>
+        <w:tab/>
+      </w:r>
+      <w:r>
+        <w:rPr>
+          <w:lang w:bidi="fa-IR"/>
+        </w:rPr>
+        <w:tab/>
+      </w:r>
+      <w:r>
+        <w:rPr>
+          <w:lang w:bidi="fa-IR"/>
+        </w:rPr>
+        <w:tab/>
+      </w:r>
+      <w:r>
+        <w:rPr>
+          <w:lang w:bidi="fa-IR"/>
+        </w:rPr>
+        <w:tab/>
+      </w:r>
+      <w:r>
+        <w:rPr>
+          <w:lang w:bidi="fa-IR"/>
+        </w:rPr>
+        <w:tab/>
+      </w:r>
+      <w:proofErr w:type="spellStart"/>
+      <w:r>
+        <w:rPr>
+          <w:lang w:bidi="fa-IR"/>
+        </w:rPr>
+        <w:t>interface_name</w:t>
+      </w:r>
+      <w:proofErr w:type="spellEnd"/>
+      <w:r>
+        <w:rPr>
+          <w:lang w:bidi="fa-IR"/>
+        </w:rPr>
+        <w:t>)</w:t>
+      </w:r>
+    </w:p>
+    <w:p>
+      <w:pPr>
+        <w:rPr>
           <w:lang w:bidi="fa-IR"/>
         </w:rPr>
       </w:pPr>
     </w:p>
     <w:sectPr>
-      <w:headerReference w:type="default" r:id="rId12"/>
+      <w:headerReference w:type="default" r:id="rId19"/>
       <w:pgSz w:w="12240" w:h="15840"/>
       <w:pgMar w:top="1440" w:right="1440" w:bottom="1440" w:left="1440" w:header="720" w:footer="720" w:gutter="0"/>
       <w:cols w:space="720"/>
@@ -3186,7 +9772,155 @@
 
 <file path=word/numbering.xml><?xml version="1.0" encoding="utf-8"?>
 <w:numbering xmlns:wpc="http://schemas.microsoft.com/office/word/2010/wordprocessingCanvas" xmlns:cx="http://schemas.microsoft.com/office/drawing/2014/chartex" xmlns:cx1="http://schemas.microsoft.com/office/drawing/2015/9/8/chartex" xmlns:cx2="http://schemas.microsoft.com/office/drawing/2015/10/21/chartex" xmlns:cx3="http://schemas.microsoft.com/office/drawing/2016/5/9/chartex" xmlns:cx4="http://schemas.microsoft.com/office/drawing/2016/5/10/chartex" xmlns:cx5="http://schemas.microsoft.com/office/drawing/2016/5/11/chartex" xmlns:cx6="http://schemas.microsoft.com/office/drawing/2016/5/12/chartex" xmlns:cx7="http://schemas.microsoft.com/office/drawing/2016/5/13/chartex" xmlns:cx8="http://schemas.microsoft.com/office/drawing/2016/5/14/chartex" xmlns:mc="http://schemas.openxmlformats.org/markup-compatibility/2006" xmlns:aink="http://schemas.microsoft.com/office/drawing/2016/ink" xmlns:am3d="http://schemas.microsoft.com/office/drawing/2017/model3d" xmlns:o="urn:schemas-microsoft-com:office:office" xmlns:oel="http://schemas.microsoft.com/office/2019/extlst" xmlns:r="http://schemas.openxmlformats.org/officeDocument/2006/relationships" xmlns:m="http://schemas.openxmlformats.org/officeDocument/2006/math" xmlns:v="urn:schemas-microsoft-com:vml" xmlns:wp14="http://schemas.microsoft.com/office/word/2010/wordprocessingDrawing" xmlns:wp="http://schemas.openxmlformats.org/drawingml/2006/wordprocessingDrawing" xmlns:w10="urn:schemas-microsoft-com:office:word" xmlns:w="http://schemas.openxmlformats.org/wordprocessingml/2006/main" xmlns:w14="http://schemas.microsoft.com/office/word/2010/wordml" xmlns:w15="http://schemas.microsoft.com/office/word/2012/wordml" xmlns:w16cex="http://schemas.microsoft.com/office/word/2018/wordml/cex" xmlns:w16cid="http://schemas.microsoft.com/office/word/2016/wordml/cid" xmlns:w16="http://schemas.microsoft.com/office/word/2018/wordml" xmlns:w16sdtdh="http://schemas.microsoft.com/office/word/2020/wordml/sdtdatahash" xmlns:w16se="http://schemas.microsoft.com/office/word/2015/wordml/symex" xmlns:wpg="http://schemas.microsoft.com/office/word/2010/wordprocessingGroup" xmlns:wpi="http://schemas.microsoft.com/office/word/2010/wordprocessingInk" xmlns:wne="http://schemas.microsoft.com/office/word/2006/wordml" xmlns:wps="http://schemas.microsoft.com/office/word/2010/wordprocessingShape" mc:Ignorable="w14 w15 w16se w16cid w16 w16cex w16sdtdh wp14">
+  <w:numPicBullet w:numPicBulletId="0">
+    <w:pict>
+      <v:shapetype id="_x0000_t75" coordsize="21600,21600" o:spt="75" o:preferrelative="t" path="m@4@5l@4@11@9@11@9@5xe" filled="f" stroked="f">
+        <v:stroke joinstyle="miter"/>
+        <v:formulas>
+          <v:f eqn="if lineDrawn pixelLineWidth 0"/>
+          <v:f eqn="sum @0 1 0"/>
+          <v:f eqn="sum 0 0 @1"/>
+          <v:f eqn="prod @2 1 2"/>
+          <v:f eqn="prod @3 21600 pixelWidth"/>
+          <v:f eqn="prod @3 21600 pixelHeight"/>
+          <v:f eqn="sum @0 0 1"/>
+          <v:f eqn="prod @6 1 2"/>
+          <v:f eqn="prod @7 21600 pixelWidth"/>
+          <v:f eqn="sum @8 21600 0"/>
+          <v:f eqn="prod @7 21600 pixelHeight"/>
+          <v:f eqn="sum @10 21600 0"/>
+        </v:formulas>
+        <v:path o:extrusionok="f" gradientshapeok="t" o:connecttype="rect"/>
+        <o:lock v:ext="edit" aspectratio="t"/>
+      </v:shapetype>
+      <v:shape id="_x0000_i1246" type="#_x0000_t75" style="width:449.85pt;height:449.85pt" o:bullet="t">
+        <v:imagedata r:id="rId1" o:title="600px-Symbol_OK"/>
+      </v:shape>
+    </w:pict>
+  </w:numPicBullet>
+  <w:numPicBullet w:numPicBulletId="1">
+    <w:pict>
+      <v:shape id="_x0000_i1247" type="#_x0000_t75" style="width:23.05pt;height:25.9pt" o:bullet="t">
+        <v:imagedata r:id="rId2" o:title="OK-2[1]"/>
+      </v:shape>
+    </w:pict>
+  </w:numPicBullet>
   <w:abstractNum w:abstractNumId="0" w15:restartNumberingAfterBreak="0">
+    <w:nsid w:val="04945A4F"/>
+    <w:multiLevelType w:val="hybridMultilevel"/>
+    <w:tmpl w:val="B434DA32"/>
+    <w:lvl w:ilvl="0" w:tplc="2AA2EC6A">
+      <w:start w:val="1"/>
+      <w:numFmt w:val="bullet"/>
+      <w:lvlText w:val=""/>
+      <w:lvlPicBulletId w:val="1"/>
+      <w:lvlJc w:val="left"/>
+      <w:pPr>
+        <w:ind w:left="720" w:hanging="360"/>
+      </w:pPr>
+      <w:rPr>
+        <w:rFonts w:ascii="Symbol" w:hAnsi="Symbol" w:cs="Symbol" w:hint="default"/>
+        <w:color w:val="auto"/>
+      </w:rPr>
+    </w:lvl>
+    <w:lvl w:ilvl="1" w:tplc="04090003" w:tentative="1">
+      <w:start w:val="1"/>
+      <w:numFmt w:val="bullet"/>
+      <w:lvlText w:val="o"/>
+      <w:lvlJc w:val="left"/>
+      <w:pPr>
+        <w:ind w:left="1440" w:hanging="360"/>
+      </w:pPr>
+      <w:rPr>
+        <w:rFonts w:ascii="Courier New" w:hAnsi="Courier New" w:cs="Courier New" w:hint="default"/>
+      </w:rPr>
+    </w:lvl>
+    <w:lvl w:ilvl="2" w:tplc="04090005" w:tentative="1">
+      <w:start w:val="1"/>
+      <w:numFmt w:val="bullet"/>
+      <w:lvlText w:val=""/>
+      <w:lvlJc w:val="left"/>
+      <w:pPr>
+        <w:ind w:left="2160" w:hanging="360"/>
+      </w:pPr>
+      <w:rPr>
+        <w:rFonts w:ascii="Wingdings" w:hAnsi="Wingdings" w:hint="default"/>
+      </w:rPr>
+    </w:lvl>
+    <w:lvl w:ilvl="3" w:tplc="04090001" w:tentative="1">
+      <w:start w:val="1"/>
+      <w:numFmt w:val="bullet"/>
+      <w:lvlText w:val=""/>
+      <w:lvlJc w:val="left"/>
+      <w:pPr>
+        <w:ind w:left="2880" w:hanging="360"/>
+      </w:pPr>
+      <w:rPr>
+        <w:rFonts w:ascii="Symbol" w:hAnsi="Symbol" w:hint="default"/>
+      </w:rPr>
+    </w:lvl>
+    <w:lvl w:ilvl="4" w:tplc="04090003" w:tentative="1">
+      <w:start w:val="1"/>
+      <w:numFmt w:val="bullet"/>
+      <w:lvlText w:val="o"/>
+      <w:lvlJc w:val="left"/>
+      <w:pPr>
+        <w:ind w:left="3600" w:hanging="360"/>
+      </w:pPr>
+      <w:rPr>
+        <w:rFonts w:ascii="Courier New" w:hAnsi="Courier New" w:cs="Courier New" w:hint="default"/>
+      </w:rPr>
+    </w:lvl>
+    <w:lvl w:ilvl="5" w:tplc="04090005" w:tentative="1">
+      <w:start w:val="1"/>
+      <w:numFmt w:val="bullet"/>
+      <w:lvlText w:val=""/>
+      <w:lvlJc w:val="left"/>
+      <w:pPr>
+        <w:ind w:left="4320" w:hanging="360"/>
+      </w:pPr>
+      <w:rPr>
+        <w:rFonts w:ascii="Wingdings" w:hAnsi="Wingdings" w:hint="default"/>
+      </w:rPr>
+    </w:lvl>
+    <w:lvl w:ilvl="6" w:tplc="04090001" w:tentative="1">
+      <w:start w:val="1"/>
+      <w:numFmt w:val="bullet"/>
+      <w:lvlText w:val=""/>
+      <w:lvlJc w:val="left"/>
+      <w:pPr>
+        <w:ind w:left="5040" w:hanging="360"/>
+      </w:pPr>
+      <w:rPr>
+        <w:rFonts w:ascii="Symbol" w:hAnsi="Symbol" w:hint="default"/>
+      </w:rPr>
+    </w:lvl>
+    <w:lvl w:ilvl="7" w:tplc="04090003" w:tentative="1">
+      <w:start w:val="1"/>
+      <w:numFmt w:val="bullet"/>
+      <w:lvlText w:val="o"/>
+      <w:lvlJc w:val="left"/>
+      <w:pPr>
+        <w:ind w:left="5760" w:hanging="360"/>
+      </w:pPr>
+      <w:rPr>
+        <w:rFonts w:ascii="Courier New" w:hAnsi="Courier New" w:cs="Courier New" w:hint="default"/>
+      </w:rPr>
+    </w:lvl>
+    <w:lvl w:ilvl="8" w:tplc="04090005" w:tentative="1">
+      <w:start w:val="1"/>
+      <w:numFmt w:val="bullet"/>
+      <w:lvlText w:val=""/>
+      <w:lvlJc w:val="left"/>
+      <w:pPr>
+        <w:ind w:left="6480" w:hanging="360"/>
+      </w:pPr>
+      <w:rPr>
+        <w:rFonts w:ascii="Wingdings" w:hAnsi="Wingdings" w:hint="default"/>
+      </w:rPr>
+    </w:lvl>
+  </w:abstractNum>
+  <w:abstractNum w:abstractNumId="1" w15:restartNumberingAfterBreak="0">
     <w:nsid w:val="11D55CFA"/>
     <w:multiLevelType w:val="hybridMultilevel"/>
     <w:tmpl w:val="4E12877C"/>
@@ -3272,7 +10006,7 @@
       </w:pPr>
     </w:lvl>
   </w:abstractNum>
-  <w:abstractNum w:abstractNumId="1" w15:restartNumberingAfterBreak="0">
+  <w:abstractNum w:abstractNumId="2" w15:restartNumberingAfterBreak="0">
     <w:nsid w:val="1BF006AA"/>
     <w:multiLevelType w:val="multilevel"/>
     <w:tmpl w:val="0409001F"/>
@@ -3358,7 +10092,119 @@
       </w:pPr>
     </w:lvl>
   </w:abstractNum>
-  <w:abstractNum w:abstractNumId="2" w15:restartNumberingAfterBreak="0">
+  <w:abstractNum w:abstractNumId="3" w15:restartNumberingAfterBreak="0">
+    <w:nsid w:val="22FE2407"/>
+    <w:multiLevelType w:val="hybridMultilevel"/>
+    <w:tmpl w:val="435A4878"/>
+    <w:lvl w:ilvl="0" w:tplc="98A457C2">
+      <w:numFmt w:val="bullet"/>
+      <w:lvlText w:val=""/>
+      <w:lvlJc w:val="left"/>
+      <w:pPr>
+        <w:ind w:left="720" w:hanging="360"/>
+      </w:pPr>
+      <w:rPr>
+        <w:rFonts w:ascii="Symbol" w:eastAsiaTheme="minorHAnsi" w:hAnsi="Symbol" w:cstheme="minorBidi" w:hint="default"/>
+      </w:rPr>
+    </w:lvl>
+    <w:lvl w:ilvl="1" w:tplc="04090003">
+      <w:start w:val="1"/>
+      <w:numFmt w:val="bullet"/>
+      <w:lvlText w:val="o"/>
+      <w:lvlJc w:val="left"/>
+      <w:pPr>
+        <w:ind w:left="1440" w:hanging="360"/>
+      </w:pPr>
+      <w:rPr>
+        <w:rFonts w:ascii="Courier New" w:hAnsi="Courier New" w:cs="Courier New" w:hint="default"/>
+      </w:rPr>
+    </w:lvl>
+    <w:lvl w:ilvl="2" w:tplc="04090005" w:tentative="1">
+      <w:start w:val="1"/>
+      <w:numFmt w:val="bullet"/>
+      <w:lvlText w:val=""/>
+      <w:lvlJc w:val="left"/>
+      <w:pPr>
+        <w:ind w:left="2160" w:hanging="360"/>
+      </w:pPr>
+      <w:rPr>
+        <w:rFonts w:ascii="Wingdings" w:hAnsi="Wingdings" w:hint="default"/>
+      </w:rPr>
+    </w:lvl>
+    <w:lvl w:ilvl="3" w:tplc="04090001" w:tentative="1">
+      <w:start w:val="1"/>
+      <w:numFmt w:val="bullet"/>
+      <w:lvlText w:val=""/>
+      <w:lvlJc w:val="left"/>
+      <w:pPr>
+        <w:ind w:left="2880" w:hanging="360"/>
+      </w:pPr>
+      <w:rPr>
+        <w:rFonts w:ascii="Symbol" w:hAnsi="Symbol" w:hint="default"/>
+      </w:rPr>
+    </w:lvl>
+    <w:lvl w:ilvl="4" w:tplc="04090003" w:tentative="1">
+      <w:start w:val="1"/>
+      <w:numFmt w:val="bullet"/>
+      <w:lvlText w:val="o"/>
+      <w:lvlJc w:val="left"/>
+      <w:pPr>
+        <w:ind w:left="3600" w:hanging="360"/>
+      </w:pPr>
+      <w:rPr>
+        <w:rFonts w:ascii="Courier New" w:hAnsi="Courier New" w:cs="Courier New" w:hint="default"/>
+      </w:rPr>
+    </w:lvl>
+    <w:lvl w:ilvl="5" w:tplc="04090005" w:tentative="1">
+      <w:start w:val="1"/>
+      <w:numFmt w:val="bullet"/>
+      <w:lvlText w:val=""/>
+      <w:lvlJc w:val="left"/>
+      <w:pPr>
+        <w:ind w:left="4320" w:hanging="360"/>
+      </w:pPr>
+      <w:rPr>
+        <w:rFonts w:ascii="Wingdings" w:hAnsi="Wingdings" w:hint="default"/>
+      </w:rPr>
+    </w:lvl>
+    <w:lvl w:ilvl="6" w:tplc="04090001" w:tentative="1">
+      <w:start w:val="1"/>
+      <w:numFmt w:val="bullet"/>
+      <w:lvlText w:val=""/>
+      <w:lvlJc w:val="left"/>
+      <w:pPr>
+        <w:ind w:left="5040" w:hanging="360"/>
+      </w:pPr>
+      <w:rPr>
+        <w:rFonts w:ascii="Symbol" w:hAnsi="Symbol" w:hint="default"/>
+      </w:rPr>
+    </w:lvl>
+    <w:lvl w:ilvl="7" w:tplc="04090003" w:tentative="1">
+      <w:start w:val="1"/>
+      <w:numFmt w:val="bullet"/>
+      <w:lvlText w:val="o"/>
+      <w:lvlJc w:val="left"/>
+      <w:pPr>
+        <w:ind w:left="5760" w:hanging="360"/>
+      </w:pPr>
+      <w:rPr>
+        <w:rFonts w:ascii="Courier New" w:hAnsi="Courier New" w:cs="Courier New" w:hint="default"/>
+      </w:rPr>
+    </w:lvl>
+    <w:lvl w:ilvl="8" w:tplc="04090005" w:tentative="1">
+      <w:start w:val="1"/>
+      <w:numFmt w:val="bullet"/>
+      <w:lvlText w:val=""/>
+      <w:lvlJc w:val="left"/>
+      <w:pPr>
+        <w:ind w:left="6480" w:hanging="360"/>
+      </w:pPr>
+      <w:rPr>
+        <w:rFonts w:ascii="Wingdings" w:hAnsi="Wingdings" w:hint="default"/>
+      </w:rPr>
+    </w:lvl>
+  </w:abstractNum>
+  <w:abstractNum w:abstractNumId="4" w15:restartNumberingAfterBreak="0">
     <w:nsid w:val="2E3E2D2E"/>
     <w:multiLevelType w:val="hybridMultilevel"/>
     <w:tmpl w:val="DF1CBB38"/>
@@ -3447,7 +10293,7 @@
       </w:pPr>
     </w:lvl>
   </w:abstractNum>
-  <w:abstractNum w:abstractNumId="3" w15:restartNumberingAfterBreak="0">
+  <w:abstractNum w:abstractNumId="5" w15:restartNumberingAfterBreak="0">
     <w:nsid w:val="2F091ED2"/>
     <w:multiLevelType w:val="hybridMultilevel"/>
     <w:tmpl w:val="6EA63772"/>
@@ -3559,7 +10405,7 @@
       </w:rPr>
     </w:lvl>
   </w:abstractNum>
-  <w:abstractNum w:abstractNumId="4" w15:restartNumberingAfterBreak="0">
+  <w:abstractNum w:abstractNumId="6" w15:restartNumberingAfterBreak="0">
     <w:nsid w:val="43083E03"/>
     <w:multiLevelType w:val="hybridMultilevel"/>
     <w:tmpl w:val="FC4474FC"/>
@@ -3671,7 +10517,7 @@
       </w:rPr>
     </w:lvl>
   </w:abstractNum>
-  <w:abstractNum w:abstractNumId="5" w15:restartNumberingAfterBreak="0">
+  <w:abstractNum w:abstractNumId="7" w15:restartNumberingAfterBreak="0">
     <w:nsid w:val="51920D68"/>
     <w:multiLevelType w:val="hybridMultilevel"/>
     <w:tmpl w:val="4918929E"/>
@@ -3783,7 +10629,122 @@
       </w:rPr>
     </w:lvl>
   </w:abstractNum>
-  <w:abstractNum w:abstractNumId="6" w15:restartNumberingAfterBreak="0">
+  <w:abstractNum w:abstractNumId="8" w15:restartNumberingAfterBreak="0">
+    <w:nsid w:val="53522766"/>
+    <w:multiLevelType w:val="hybridMultilevel"/>
+    <w:tmpl w:val="8208DA44"/>
+    <w:lvl w:ilvl="0" w:tplc="DF6E272C">
+      <w:start w:val="1"/>
+      <w:numFmt w:val="bullet"/>
+      <w:lvlText w:val=""/>
+      <w:lvlPicBulletId w:val="0"/>
+      <w:lvlJc w:val="left"/>
+      <w:pPr>
+        <w:ind w:left="720" w:hanging="360"/>
+      </w:pPr>
+      <w:rPr>
+        <w:rFonts w:ascii="Symbol" w:hAnsi="Symbol" w:cs="Symbol" w:hint="default"/>
+        <w:color w:val="auto"/>
+      </w:rPr>
+    </w:lvl>
+    <w:lvl w:ilvl="1" w:tplc="04090003" w:tentative="1">
+      <w:start w:val="1"/>
+      <w:numFmt w:val="bullet"/>
+      <w:lvlText w:val="o"/>
+      <w:lvlJc w:val="left"/>
+      <w:pPr>
+        <w:ind w:left="1440" w:hanging="360"/>
+      </w:pPr>
+      <w:rPr>
+        <w:rFonts w:ascii="Courier New" w:hAnsi="Courier New" w:cs="Courier New" w:hint="default"/>
+      </w:rPr>
+    </w:lvl>
+    <w:lvl w:ilvl="2" w:tplc="04090005" w:tentative="1">
+      <w:start w:val="1"/>
+      <w:numFmt w:val="bullet"/>
+      <w:lvlText w:val=""/>
+      <w:lvlJc w:val="left"/>
+      <w:pPr>
+        <w:ind w:left="2160" w:hanging="360"/>
+      </w:pPr>
+      <w:rPr>
+        <w:rFonts w:ascii="Wingdings" w:hAnsi="Wingdings" w:hint="default"/>
+      </w:rPr>
+    </w:lvl>
+    <w:lvl w:ilvl="3" w:tplc="04090001" w:tentative="1">
+      <w:start w:val="1"/>
+      <w:numFmt w:val="bullet"/>
+      <w:lvlText w:val=""/>
+      <w:lvlJc w:val="left"/>
+      <w:pPr>
+        <w:ind w:left="2880" w:hanging="360"/>
+      </w:pPr>
+      <w:rPr>
+        <w:rFonts w:ascii="Symbol" w:hAnsi="Symbol" w:hint="default"/>
+      </w:rPr>
+    </w:lvl>
+    <w:lvl w:ilvl="4" w:tplc="04090003" w:tentative="1">
+      <w:start w:val="1"/>
+      <w:numFmt w:val="bullet"/>
+      <w:lvlText w:val="o"/>
+      <w:lvlJc w:val="left"/>
+      <w:pPr>
+        <w:ind w:left="3600" w:hanging="360"/>
+      </w:pPr>
+      <w:rPr>
+        <w:rFonts w:ascii="Courier New" w:hAnsi="Courier New" w:cs="Courier New" w:hint="default"/>
+      </w:rPr>
+    </w:lvl>
+    <w:lvl w:ilvl="5" w:tplc="04090005" w:tentative="1">
+      <w:start w:val="1"/>
+      <w:numFmt w:val="bullet"/>
+      <w:lvlText w:val=""/>
+      <w:lvlJc w:val="left"/>
+      <w:pPr>
+        <w:ind w:left="4320" w:hanging="360"/>
+      </w:pPr>
+      <w:rPr>
+        <w:rFonts w:ascii="Wingdings" w:hAnsi="Wingdings" w:hint="default"/>
+      </w:rPr>
+    </w:lvl>
+    <w:lvl w:ilvl="6" w:tplc="04090001" w:tentative="1">
+      <w:start w:val="1"/>
+      <w:numFmt w:val="bullet"/>
+      <w:lvlText w:val=""/>
+      <w:lvlJc w:val="left"/>
+      <w:pPr>
+        <w:ind w:left="5040" w:hanging="360"/>
+      </w:pPr>
+      <w:rPr>
+        <w:rFonts w:ascii="Symbol" w:hAnsi="Symbol" w:hint="default"/>
+      </w:rPr>
+    </w:lvl>
+    <w:lvl w:ilvl="7" w:tplc="04090003" w:tentative="1">
+      <w:start w:val="1"/>
+      <w:numFmt w:val="bullet"/>
+      <w:lvlText w:val="o"/>
+      <w:lvlJc w:val="left"/>
+      <w:pPr>
+        <w:ind w:left="5760" w:hanging="360"/>
+      </w:pPr>
+      <w:rPr>
+        <w:rFonts w:ascii="Courier New" w:hAnsi="Courier New" w:cs="Courier New" w:hint="default"/>
+      </w:rPr>
+    </w:lvl>
+    <w:lvl w:ilvl="8" w:tplc="04090005" w:tentative="1">
+      <w:start w:val="1"/>
+      <w:numFmt w:val="bullet"/>
+      <w:lvlText w:val=""/>
+      <w:lvlJc w:val="left"/>
+      <w:pPr>
+        <w:ind w:left="6480" w:hanging="360"/>
+      </w:pPr>
+      <w:rPr>
+        <w:rFonts w:ascii="Wingdings" w:hAnsi="Wingdings" w:hint="default"/>
+      </w:rPr>
+    </w:lvl>
+  </w:abstractNum>
+  <w:abstractNum w:abstractNumId="9" w15:restartNumberingAfterBreak="0">
     <w:nsid w:val="78FD578F"/>
     <w:multiLevelType w:val="multilevel"/>
     <w:tmpl w:val="04090025"/>
@@ -3879,25 +10840,34 @@
     </w:lvl>
   </w:abstractNum>
   <w:num w:numId="1" w16cid:durableId="1884243778">
+    <w:abstractNumId w:val="7"/>
+  </w:num>
+  <w:num w:numId="2" w16cid:durableId="1348408868">
+    <w:abstractNumId w:val="1"/>
+  </w:num>
+  <w:num w:numId="3" w16cid:durableId="506477654">
+    <w:abstractNumId w:val="9"/>
+  </w:num>
+  <w:num w:numId="4" w16cid:durableId="425460452">
+    <w:abstractNumId w:val="2"/>
+  </w:num>
+  <w:num w:numId="5" w16cid:durableId="1807311756">
+    <w:abstractNumId w:val="4"/>
+  </w:num>
+  <w:num w:numId="6" w16cid:durableId="1118254308">
+    <w:abstractNumId w:val="6"/>
+  </w:num>
+  <w:num w:numId="7" w16cid:durableId="1621373660">
     <w:abstractNumId w:val="5"/>
   </w:num>
-  <w:num w:numId="2" w16cid:durableId="1348408868">
+  <w:num w:numId="8" w16cid:durableId="1310015373">
+    <w:abstractNumId w:val="3"/>
+  </w:num>
+  <w:num w:numId="9" w16cid:durableId="162357176">
+    <w:abstractNumId w:val="8"/>
+  </w:num>
+  <w:num w:numId="10" w16cid:durableId="129976895">
     <w:abstractNumId w:val="0"/>
-  </w:num>
-  <w:num w:numId="3" w16cid:durableId="506477654">
-    <w:abstractNumId w:val="6"/>
-  </w:num>
-  <w:num w:numId="4" w16cid:durableId="425460452">
-    <w:abstractNumId w:val="1"/>
-  </w:num>
-  <w:num w:numId="5" w16cid:durableId="1807311756">
-    <w:abstractNumId w:val="2"/>
-  </w:num>
-  <w:num w:numId="6" w16cid:durableId="1118254308">
-    <w:abstractNumId w:val="4"/>
-  </w:num>
-  <w:num w:numId="7" w16cid:durableId="1621373660">
-    <w:abstractNumId w:val="3"/>
   </w:num>
 </w:numbering>
 </file>
@@ -4790,6 +11760,25 @@
       <w:szCs w:val="20"/>
     </w:rPr>
   </w:style>
+  <w:style w:type="paragraph" w:styleId="Caption">
+    <w:name w:val="caption"/>
+    <w:basedOn w:val="Normal"/>
+    <w:next w:val="Normal"/>
+    <w:uiPriority w:val="35"/>
+    <w:unhideWhenUsed/>
+    <w:qFormat/>
+    <w:rsid w:val="00F40667"/>
+    <w:pPr>
+      <w:spacing w:after="200" w:line="240" w:lineRule="auto"/>
+    </w:pPr>
+    <w:rPr>
+      <w:i/>
+      <w:iCs/>
+      <w:color w:val="44546A" w:themeColor="text2"/>
+      <w:sz w:val="18"/>
+      <w:szCs w:val="18"/>
+    </w:rPr>
+  </w:style>
 </w:styles>
 </file>
 
@@ -5086,4 +12075,16 @@
     </a:ext>
   </a:extLst>
 </a:theme>
+</file>
+
+<file path=customXml/item1.xml><?xml version="1.0" encoding="utf-8"?>
+<b:Sources xmlns:b="http://schemas.openxmlformats.org/officeDocument/2006/bibliography" xmlns="http://schemas.openxmlformats.org/officeDocument/2006/bibliography" SelectedStyle="\APASixthEditionOfficeOnline.xsl" StyleName="APA" Version="6"/>
+</file>
+
+<file path=customXml/itemProps1.xml><?xml version="1.0" encoding="utf-8"?>
+<ds:datastoreItem xmlns:ds="http://schemas.openxmlformats.org/officeDocument/2006/customXml" ds:itemID="{08C7F53B-4EBE-4288-B2E9-AE20EB451E64}">
+  <ds:schemaRefs>
+    <ds:schemaRef ds:uri="http://schemas.openxmlformats.org/officeDocument/2006/bibliography"/>
+  </ds:schemaRefs>
+</ds:datastoreItem>
 </file>
--- a/reports/گزارش پروژه پایانی.docx
+++ b/reports/گزارش پروژه پایانی.docx
@@ -486,13 +486,54 @@
           <w:lang w:bidi="fa-IR"/>
         </w:rPr>
       </w:pPr>
-      <w:r>
-        <w:rPr>
-          <w:rFonts w:hint="cs"/>
-          <w:rtl/>
-          <w:lang w:bidi="fa-IR"/>
-        </w:rPr>
-        <w:t>هدف از این پروژه ارائه روشی برای تایین میزان آزمون پذیری برنامه ها می باشد. برای این منظور می باید بتوان با تحلیل خود برنامه میزان وابستگی بین کلاس ها را مشخص کرد. مسلما با افزایش میزان وابستگی آزمون واحد (</w:t>
+      <w:bookmarkStart w:id="0" w:name="_Hlk104576010"/>
+      <w:r>
+        <w:rPr>
+          <w:rFonts w:hint="cs"/>
+          <w:rtl/>
+          <w:lang w:bidi="fa-IR"/>
+        </w:rPr>
+        <w:t>هدف از این پروژه ارائه روشی برای تایین میزان آزمون پذیری برنامه</w:t>
+      </w:r>
+      <w:r>
+        <w:rPr>
+          <w:rFonts w:hint="eastAsia"/>
+          <w:rtl/>
+          <w:lang w:bidi="fa-IR"/>
+        </w:rPr>
+        <w:t>‌</w:t>
+      </w:r>
+      <w:r>
+        <w:rPr>
+          <w:rFonts w:hint="cs"/>
+          <w:rtl/>
+          <w:lang w:bidi="fa-IR"/>
+        </w:rPr>
+        <w:t>ها می</w:t>
+      </w:r>
+      <w:r>
+        <w:rPr>
+          <w:rFonts w:hint="eastAsia"/>
+          <w:lang w:bidi="fa-IR"/>
+        </w:rPr>
+        <w:t>‌</w:t>
+      </w:r>
+      <w:r>
+        <w:rPr>
+          <w:rFonts w:hint="cs"/>
+          <w:rtl/>
+          <w:lang w:bidi="fa-IR"/>
+        </w:rPr>
+        <w:t>باشد</w:t>
+      </w:r>
+      <w:bookmarkEnd w:id="0"/>
+      <w:r>
+        <w:rPr>
+          <w:rFonts w:hint="cs"/>
+          <w:rtl/>
+          <w:lang w:bidi="fa-IR"/>
+        </w:rPr>
+        <w:t>. برای این منظور می باید بتوان با تحلیل خود برنامه میزان وابستگی بین کلاس ها را مشخص کرد. مسلما با افزایش میزان وابستگی آزمون واحد (</w:t>
       </w:r>
       <w:r>
         <w:rPr>
@@ -1728,7 +1769,6 @@
         </w:numPr>
         <w:bidi/>
         <w:rPr>
-          <w:rFonts w:hint="cs"/>
           <w:rtl/>
           <w:lang w:bidi="fa-IR"/>
         </w:rPr>
@@ -2434,7 +2474,6 @@
       <w:pPr>
         <w:bidi/>
         <w:rPr>
-          <w:rtl/>
           <w:lang w:bidi="fa-IR"/>
         </w:rPr>
       </w:pPr>
@@ -2481,6 +2520,24 @@
           <w:lang w:bidi="fa-IR"/>
         </w:rPr>
         <w:t>در زیر به موارد مهم آن می‌پردازیم:</w:t>
+      </w:r>
+    </w:p>
+    <w:p>
+      <w:pPr>
+        <w:bidi/>
+        <w:rPr>
+          <w:rFonts w:hint="cs"/>
+          <w:rtl/>
+          <w:lang w:bidi="fa-IR"/>
+        </w:rPr>
+      </w:pPr>
+      <w:r>
+        <w:rPr>
+          <w:rFonts w:hint="cs"/>
+          <w:rtl/>
+          <w:lang w:bidi="fa-IR"/>
+        </w:rPr>
+        <w:t>. . .</w:t>
       </w:r>
     </w:p>
     <w:p>
@@ -2632,6 +2689,7 @@
           <w:noProof/>
           <w:lang w:bidi="fa-IR"/>
         </w:rPr>
+        <w:lastRenderedPageBreak/>
         <w:drawing>
           <wp:inline distT="0" distB="0" distL="0" distR="0" wp14:anchorId="0EABFCD0" wp14:editId="465EC459">
             <wp:extent cx="5943600" cy="1813560"/>
@@ -2687,7 +2745,6 @@
           <w:rtl/>
           <w:lang w:bidi="fa-IR"/>
         </w:rPr>
-        <w:lastRenderedPageBreak/>
         <w:t>در کد زیر در کلاس سازنده</w:t>
       </w:r>
       <w:r>
@@ -2873,29 +2930,7 @@
           <w:szCs w:val="20"/>
           <w:lang w:val="en"/>
         </w:rPr>
-        <w:t xml:space="preserve">+import </w:t>
-      </w:r>
-      <w:proofErr w:type="gramStart"/>
-      <w:r>
-        <w:rPr>
-          <w:rFonts w:ascii="Arial" w:hAnsi="Arial" w:cs="Arial"/>
-          <w:color w:val="22B14C"/>
-          <w:sz w:val="20"/>
-          <w:szCs w:val="20"/>
-          <w:lang w:val="en"/>
-        </w:rPr>
-        <w:t>simulator.Interface</w:t>
-      </w:r>
-      <w:proofErr w:type="gramEnd"/>
-      <w:r>
-        <w:rPr>
-          <w:rFonts w:ascii="Arial" w:hAnsi="Arial" w:cs="Arial"/>
-          <w:color w:val="22B14C"/>
-          <w:sz w:val="20"/>
-          <w:szCs w:val="20"/>
-          <w:lang w:val="en"/>
-        </w:rPr>
-        <w:t>34;</w:t>
+        <w:t>+import simulator.Interface34;</w:t>
       </w:r>
     </w:p>
     <w:p>
@@ -3040,29 +3075,7 @@
           <w:lang w:val="en"/>
         </w:rPr>
         <w:tab/>
-        <w:t xml:space="preserve">private </w:t>
-      </w:r>
-      <w:proofErr w:type="gramStart"/>
-      <w:r>
-        <w:rPr>
-          <w:rFonts w:ascii="Arial" w:hAnsi="Arial" w:cs="Arial"/>
-          <w:color w:val="000000"/>
-          <w:sz w:val="20"/>
-          <w:szCs w:val="20"/>
-          <w:lang w:val="en"/>
-        </w:rPr>
-        <w:t>Function[</w:t>
-      </w:r>
-      <w:proofErr w:type="gramEnd"/>
-      <w:r>
-        <w:rPr>
-          <w:rFonts w:ascii="Arial" w:hAnsi="Arial" w:cs="Arial"/>
-          <w:color w:val="000000"/>
-          <w:sz w:val="20"/>
-          <w:szCs w:val="20"/>
-          <w:lang w:val="en"/>
-        </w:rPr>
-        <w:t xml:space="preserve">] </w:t>
+        <w:t xml:space="preserve">private Function[] </w:t>
       </w:r>
       <w:proofErr w:type="spellStart"/>
       <w:r>
@@ -3167,29 +3180,7 @@
           <w:szCs w:val="20"/>
           <w:lang w:val="en"/>
         </w:rPr>
-        <w:t xml:space="preserve"> = new </w:t>
-      </w:r>
-      <w:proofErr w:type="gramStart"/>
-      <w:r>
-        <w:rPr>
-          <w:rFonts w:ascii="Arial" w:hAnsi="Arial" w:cs="Arial"/>
-          <w:color w:val="ED1C24"/>
-          <w:sz w:val="20"/>
-          <w:szCs w:val="20"/>
-          <w:lang w:val="en"/>
-        </w:rPr>
-        <w:t>Linear(</w:t>
-      </w:r>
-      <w:proofErr w:type="gramEnd"/>
-      <w:r>
-        <w:rPr>
-          <w:rFonts w:ascii="Arial" w:hAnsi="Arial" w:cs="Arial"/>
-          <w:color w:val="ED1C24"/>
-          <w:sz w:val="20"/>
-          <w:szCs w:val="20"/>
-          <w:lang w:val="en"/>
-        </w:rPr>
-        <w:t>);</w:t>
+        <w:t xml:space="preserve"> = new Linear();</w:t>
       </w:r>
     </w:p>
     <w:p>
@@ -3225,29 +3216,7 @@
           <w:lang w:val="en"/>
         </w:rPr>
         <w:tab/>
-        <w:t xml:space="preserve">private Interface34 linear = new </w:t>
-      </w:r>
-      <w:proofErr w:type="gramStart"/>
-      <w:r>
-        <w:rPr>
-          <w:rFonts w:ascii="Arial" w:hAnsi="Arial" w:cs="Arial"/>
-          <w:color w:val="22B14C"/>
-          <w:sz w:val="20"/>
-          <w:szCs w:val="20"/>
-          <w:lang w:val="en"/>
-        </w:rPr>
-        <w:t>Linear(</w:t>
-      </w:r>
-      <w:proofErr w:type="gramEnd"/>
-      <w:r>
-        <w:rPr>
-          <w:rFonts w:ascii="Arial" w:hAnsi="Arial" w:cs="Arial"/>
-          <w:color w:val="22B14C"/>
-          <w:sz w:val="20"/>
-          <w:szCs w:val="20"/>
-          <w:lang w:val="en"/>
-        </w:rPr>
-        <w:t>);</w:t>
+        <w:t>private Interface34 linear = new Linear();</w:t>
       </w:r>
     </w:p>
     <w:p>
@@ -3308,29 +3277,7 @@
           <w:lang w:val="en"/>
         </w:rPr>
         <w:tab/>
-        <w:t xml:space="preserve">private Random random1 = new </w:t>
-      </w:r>
-      <w:proofErr w:type="gramStart"/>
-      <w:r>
-        <w:rPr>
-          <w:rFonts w:ascii="Arial" w:hAnsi="Arial" w:cs="Arial"/>
-          <w:color w:val="ED1C24"/>
-          <w:sz w:val="20"/>
-          <w:szCs w:val="20"/>
-          <w:lang w:val="en"/>
-        </w:rPr>
-        <w:t>Random(</w:t>
-      </w:r>
-      <w:proofErr w:type="gramEnd"/>
-      <w:r>
-        <w:rPr>
-          <w:rFonts w:ascii="Arial" w:hAnsi="Arial" w:cs="Arial"/>
-          <w:color w:val="ED1C24"/>
-          <w:sz w:val="20"/>
-          <w:szCs w:val="20"/>
-          <w:lang w:val="en"/>
-        </w:rPr>
-        <w:t>);</w:t>
+        <w:t>private Random random1 = new Random();</w:t>
       </w:r>
     </w:p>
     <w:p>
@@ -3366,29 +3313,7 @@
           <w:lang w:val="en"/>
         </w:rPr>
         <w:tab/>
-        <w:t xml:space="preserve">private Interface34 random1 = new </w:t>
-      </w:r>
-      <w:proofErr w:type="gramStart"/>
-      <w:r>
-        <w:rPr>
-          <w:rFonts w:ascii="Arial" w:hAnsi="Arial" w:cs="Arial"/>
-          <w:color w:val="22B14C"/>
-          <w:sz w:val="20"/>
-          <w:szCs w:val="20"/>
-          <w:lang w:val="en"/>
-        </w:rPr>
-        <w:t>Random(</w:t>
-      </w:r>
-      <w:proofErr w:type="gramEnd"/>
-      <w:r>
-        <w:rPr>
-          <w:rFonts w:ascii="Arial" w:hAnsi="Arial" w:cs="Arial"/>
-          <w:color w:val="22B14C"/>
-          <w:sz w:val="20"/>
-          <w:szCs w:val="20"/>
-          <w:lang w:val="en"/>
-        </w:rPr>
-        <w:t>);</w:t>
+        <w:t>private Interface34 random1 = new Random();</w:t>
       </w:r>
     </w:p>
     <w:p>
@@ -3449,29 +3374,7 @@
           <w:lang w:val="en"/>
         </w:rPr>
         <w:tab/>
-        <w:t xml:space="preserve">private Random random2 = new </w:t>
-      </w:r>
-      <w:proofErr w:type="gramStart"/>
-      <w:r>
-        <w:rPr>
-          <w:rFonts w:ascii="Arial" w:hAnsi="Arial" w:cs="Arial"/>
-          <w:color w:val="ED1C24"/>
-          <w:sz w:val="20"/>
-          <w:szCs w:val="20"/>
-          <w:lang w:val="en"/>
-        </w:rPr>
-        <w:t>Random(</w:t>
-      </w:r>
-      <w:proofErr w:type="gramEnd"/>
-      <w:r>
-        <w:rPr>
-          <w:rFonts w:ascii="Arial" w:hAnsi="Arial" w:cs="Arial"/>
-          <w:color w:val="ED1C24"/>
-          <w:sz w:val="20"/>
-          <w:szCs w:val="20"/>
-          <w:lang w:val="en"/>
-        </w:rPr>
-        <w:t>)</w:t>
+        <w:t>private Random random2 = new Random()</w:t>
       </w:r>
       <w:r>
         <w:rPr>
@@ -3517,29 +3420,7 @@
           <w:lang w:val="en"/>
         </w:rPr>
         <w:tab/>
-        <w:t xml:space="preserve">private Interface34 random2 = new </w:t>
-      </w:r>
-      <w:proofErr w:type="gramStart"/>
-      <w:r>
-        <w:rPr>
-          <w:rFonts w:ascii="Arial" w:hAnsi="Arial" w:cs="Arial"/>
-          <w:color w:val="22B14C"/>
-          <w:sz w:val="20"/>
-          <w:szCs w:val="20"/>
-          <w:lang w:val="en"/>
-        </w:rPr>
-        <w:t>Random(</w:t>
-      </w:r>
-      <w:proofErr w:type="gramEnd"/>
-      <w:r>
-        <w:rPr>
-          <w:rFonts w:ascii="Arial" w:hAnsi="Arial" w:cs="Arial"/>
-          <w:color w:val="22B14C"/>
-          <w:sz w:val="20"/>
-          <w:szCs w:val="20"/>
-          <w:lang w:val="en"/>
-        </w:rPr>
-        <w:t>);</w:t>
+        <w:t>private Interface34 random2 = new Random();</w:t>
       </w:r>
     </w:p>
     <w:p>
@@ -3622,29 +3503,7 @@
           <w:szCs w:val="20"/>
           <w:lang w:val="en"/>
         </w:rPr>
-        <w:t xml:space="preserve"> = new </w:t>
-      </w:r>
-      <w:proofErr w:type="gramStart"/>
-      <w:r>
-        <w:rPr>
-          <w:rFonts w:ascii="Arial" w:hAnsi="Arial" w:cs="Arial"/>
-          <w:color w:val="ED1C24"/>
-          <w:sz w:val="20"/>
-          <w:szCs w:val="20"/>
-          <w:lang w:val="en"/>
-        </w:rPr>
-        <w:t>Discrete(</w:t>
-      </w:r>
-      <w:proofErr w:type="gramEnd"/>
-      <w:r>
-        <w:rPr>
-          <w:rFonts w:ascii="Arial" w:hAnsi="Arial" w:cs="Arial"/>
-          <w:color w:val="ED1C24"/>
-          <w:sz w:val="20"/>
-          <w:szCs w:val="20"/>
-          <w:lang w:val="en"/>
-        </w:rPr>
-        <w:t>);</w:t>
+        <w:t xml:space="preserve"> = new Discrete();</w:t>
       </w:r>
     </w:p>
     <w:p>
@@ -3680,29 +3539,7 @@
           <w:lang w:val="en"/>
         </w:rPr>
         <w:tab/>
-        <w:t xml:space="preserve">private Interface34 discrete = new </w:t>
-      </w:r>
-      <w:proofErr w:type="gramStart"/>
-      <w:r>
-        <w:rPr>
-          <w:rFonts w:ascii="Arial" w:hAnsi="Arial" w:cs="Arial"/>
-          <w:color w:val="22B14C"/>
-          <w:sz w:val="20"/>
-          <w:szCs w:val="20"/>
-          <w:lang w:val="en"/>
-        </w:rPr>
-        <w:t>Discrete(</w:t>
-      </w:r>
-      <w:proofErr w:type="gramEnd"/>
-      <w:r>
-        <w:rPr>
-          <w:rFonts w:ascii="Arial" w:hAnsi="Arial" w:cs="Arial"/>
-          <w:color w:val="22B14C"/>
-          <w:sz w:val="20"/>
-          <w:szCs w:val="20"/>
-          <w:lang w:val="en"/>
-        </w:rPr>
-        <w:t>);</w:t>
+        <w:t>private Interface34 discrete = new Discrete();</w:t>
       </w:r>
     </w:p>
     <w:p>
@@ -3752,6 +3589,7 @@
           <w:szCs w:val="20"/>
           <w:lang w:val="en"/>
         </w:rPr>
+        <w:lastRenderedPageBreak/>
         <w:t>-</w:t>
       </w:r>
       <w:r>
@@ -3785,29 +3623,7 @@
           <w:szCs w:val="20"/>
           <w:lang w:val="en"/>
         </w:rPr>
-        <w:t xml:space="preserve"> = new </w:t>
-      </w:r>
-      <w:proofErr w:type="gramStart"/>
-      <w:r>
-        <w:rPr>
-          <w:rFonts w:ascii="Arial" w:hAnsi="Arial" w:cs="Arial"/>
-          <w:color w:val="ED1C24"/>
-          <w:sz w:val="20"/>
-          <w:szCs w:val="20"/>
-          <w:lang w:val="en"/>
-        </w:rPr>
-        <w:t>Raise(</w:t>
-      </w:r>
-      <w:proofErr w:type="gramEnd"/>
-      <w:r>
-        <w:rPr>
-          <w:rFonts w:ascii="Arial" w:hAnsi="Arial" w:cs="Arial"/>
-          <w:color w:val="ED1C24"/>
-          <w:sz w:val="20"/>
-          <w:szCs w:val="20"/>
-          <w:lang w:val="en"/>
-        </w:rPr>
-        <w:t>);</w:t>
+        <w:t xml:space="preserve"> = new Raise();</w:t>
       </w:r>
     </w:p>
     <w:p>
@@ -3843,29 +3659,7 @@
           <w:lang w:val="en"/>
         </w:rPr>
         <w:tab/>
-        <w:t xml:space="preserve">private Interface34 raise = new </w:t>
-      </w:r>
-      <w:proofErr w:type="gramStart"/>
-      <w:r>
-        <w:rPr>
-          <w:rFonts w:ascii="Arial" w:hAnsi="Arial" w:cs="Arial"/>
-          <w:color w:val="22B14C"/>
-          <w:sz w:val="20"/>
-          <w:szCs w:val="20"/>
-          <w:lang w:val="en"/>
-        </w:rPr>
-        <w:t>Raise(</w:t>
-      </w:r>
-      <w:proofErr w:type="gramEnd"/>
-      <w:r>
-        <w:rPr>
-          <w:rFonts w:ascii="Arial" w:hAnsi="Arial" w:cs="Arial"/>
-          <w:color w:val="22B14C"/>
-          <w:sz w:val="20"/>
-          <w:szCs w:val="20"/>
-          <w:lang w:val="en"/>
-        </w:rPr>
-        <w:t>);</w:t>
+        <w:t>private Interface34 raise = new Raise();</w:t>
       </w:r>
     </w:p>
     <w:p>
@@ -3973,7 +3767,6 @@
         <w:t xml:space="preserve"> = new </w:t>
       </w:r>
       <w:proofErr w:type="spellStart"/>
-      <w:proofErr w:type="gramStart"/>
       <w:r>
         <w:rPr>
           <w:rFonts w:ascii="Arial" w:hAnsi="Arial" w:cs="Arial"/>
@@ -3993,18 +3786,7 @@
           <w:szCs w:val="20"/>
           <w:lang w:val="en"/>
         </w:rPr>
-        <w:t>(</w:t>
-      </w:r>
-      <w:proofErr w:type="gramEnd"/>
-      <w:r>
-        <w:rPr>
-          <w:rFonts w:ascii="Arial" w:hAnsi="Arial" w:cs="Arial"/>
-          <w:color w:val="ED1C24"/>
-          <w:sz w:val="20"/>
-          <w:szCs w:val="20"/>
-          <w:lang w:val="en"/>
-        </w:rPr>
-        <w:t>);</w:t>
+        <w:t>();</w:t>
       </w:r>
     </w:p>
     <w:p>
@@ -4065,7 +3847,6 @@
         <w:t xml:space="preserve"> = new </w:t>
       </w:r>
       <w:proofErr w:type="spellStart"/>
-      <w:proofErr w:type="gramStart"/>
       <w:r>
         <w:rPr>
           <w:rFonts w:ascii="Arial" w:hAnsi="Arial" w:cs="Arial"/>
@@ -4085,18 +3866,7 @@
           <w:szCs w:val="20"/>
           <w:lang w:val="en"/>
         </w:rPr>
-        <w:t>(</w:t>
-      </w:r>
-      <w:proofErr w:type="gramEnd"/>
-      <w:r>
-        <w:rPr>
-          <w:rFonts w:ascii="Arial" w:hAnsi="Arial" w:cs="Arial"/>
-          <w:color w:val="22B14C"/>
-          <w:sz w:val="20"/>
-          <w:szCs w:val="20"/>
-          <w:lang w:val="en"/>
-        </w:rPr>
-        <w:t>);</w:t>
+        <w:t>();</w:t>
       </w:r>
     </w:p>
     <w:p>
@@ -4157,29 +3927,7 @@
           <w:lang w:val="en"/>
         </w:rPr>
         <w:tab/>
-        <w:t xml:space="preserve">private Raise price = new </w:t>
-      </w:r>
-      <w:proofErr w:type="gramStart"/>
-      <w:r>
-        <w:rPr>
-          <w:rFonts w:ascii="Arial" w:hAnsi="Arial" w:cs="Arial"/>
-          <w:color w:val="ED1C24"/>
-          <w:sz w:val="20"/>
-          <w:szCs w:val="20"/>
-          <w:lang w:val="en"/>
-        </w:rPr>
-        <w:t>Raise(</w:t>
-      </w:r>
-      <w:proofErr w:type="gramEnd"/>
-      <w:r>
-        <w:rPr>
-          <w:rFonts w:ascii="Arial" w:hAnsi="Arial" w:cs="Arial"/>
-          <w:color w:val="ED1C24"/>
-          <w:sz w:val="20"/>
-          <w:szCs w:val="20"/>
-          <w:lang w:val="en"/>
-        </w:rPr>
-        <w:t>);</w:t>
+        <w:t>private Raise price = new Raise();</w:t>
       </w:r>
     </w:p>
     <w:p>
@@ -4215,29 +3963,7 @@
           <w:lang w:val="en"/>
         </w:rPr>
         <w:tab/>
-        <w:t xml:space="preserve">private Interface34 price = new </w:t>
-      </w:r>
-      <w:proofErr w:type="gramStart"/>
-      <w:r>
-        <w:rPr>
-          <w:rFonts w:ascii="Arial" w:hAnsi="Arial" w:cs="Arial"/>
-          <w:color w:val="22B14C"/>
-          <w:sz w:val="20"/>
-          <w:szCs w:val="20"/>
-          <w:lang w:val="en"/>
-        </w:rPr>
-        <w:t>Raise(</w:t>
-      </w:r>
-      <w:proofErr w:type="gramEnd"/>
-      <w:r>
-        <w:rPr>
-          <w:rFonts w:ascii="Arial" w:hAnsi="Arial" w:cs="Arial"/>
-          <w:color w:val="22B14C"/>
-          <w:sz w:val="20"/>
-          <w:szCs w:val="20"/>
-          <w:lang w:val="en"/>
-        </w:rPr>
-        <w:t>);</w:t>
+        <w:t>private Interface34 price = new Raise();</w:t>
       </w:r>
     </w:p>
     <w:p>
@@ -4945,7 +4671,6 @@
         <w:t xml:space="preserve"> import </w:t>
       </w:r>
       <w:proofErr w:type="spellStart"/>
-      <w:proofErr w:type="gramStart"/>
       <w:r>
         <w:rPr>
           <w:rFonts w:ascii="Arial" w:hAnsi="Arial" w:cs="Arial"/>
@@ -4957,7 +4682,6 @@
         <w:t>jade.gui.GuiEvent</w:t>
       </w:r>
       <w:proofErr w:type="spellEnd"/>
-      <w:proofErr w:type="gramEnd"/>
       <w:r>
         <w:rPr>
           <w:rFonts w:ascii="Arial" w:hAnsi="Arial" w:cs="Arial"/>
@@ -5019,7 +4743,6 @@
         <w:t xml:space="preserve"> import </w:t>
       </w:r>
       <w:proofErr w:type="spellStart"/>
-      <w:proofErr w:type="gramStart"/>
       <w:r>
         <w:rPr>
           <w:rFonts w:ascii="Arial" w:hAnsi="Arial" w:cs="Arial"/>
@@ -5031,7 +4754,6 @@
         <w:t>java.awt.BorderLayout</w:t>
       </w:r>
       <w:proofErr w:type="spellEnd"/>
-      <w:proofErr w:type="gramEnd"/>
       <w:r>
         <w:rPr>
           <w:rFonts w:ascii="Arial" w:hAnsi="Arial" w:cs="Arial"/>
@@ -5068,7 +4790,6 @@
         <w:t xml:space="preserve"> import </w:t>
       </w:r>
       <w:proofErr w:type="spellStart"/>
-      <w:proofErr w:type="gramStart"/>
       <w:r>
         <w:rPr>
           <w:rFonts w:ascii="Arial" w:hAnsi="Arial" w:cs="Arial"/>
@@ -5080,7 +4801,6 @@
         <w:t>java.awt.Dimension</w:t>
       </w:r>
       <w:proofErr w:type="spellEnd"/>
-      <w:proofErr w:type="gramEnd"/>
       <w:r>
         <w:rPr>
           <w:rFonts w:ascii="Arial" w:hAnsi="Arial" w:cs="Arial"/>
@@ -5302,6 +5022,7 @@
           <w:szCs w:val="20"/>
           <w:lang w:val="en"/>
         </w:rPr>
+        <w:lastRenderedPageBreak/>
         <w:t xml:space="preserve"> </w:t>
       </w:r>
       <w:r>
@@ -5691,7 +5412,6 @@
           <w:rtl/>
           <w:lang w:bidi="fa-IR"/>
         </w:rPr>
-        <w:lastRenderedPageBreak/>
         <w:t>در این قسمت نام</w:t>
       </w:r>
       <w:r>
@@ -5712,6 +5432,7 @@
       </w:pPr>
       <w:r>
         <w:rPr>
+          <w:noProof/>
           <w:lang w:bidi="fa-IR"/>
         </w:rPr>
         <w:drawing>
@@ -5817,6 +5538,7 @@
       </w:pPr>
       <w:r>
         <w:rPr>
+          <w:noProof/>
           <w:lang w:bidi="fa-IR"/>
         </w:rPr>
         <w:drawing>
@@ -6005,7 +5727,6 @@
         <w:pStyle w:val="ListParagraph"/>
         <w:bidi/>
         <w:rPr>
-          <w:rFonts w:hint="cs"/>
           <w:lang w:bidi="fa-IR"/>
         </w:rPr>
       </w:pPr>
@@ -6068,27 +5789,12 @@
         <w:rPr>
           <w:lang w:bidi="fa-IR"/>
         </w:rPr>
-        <w:t xml:space="preserve"> / </w:t>
-      </w:r>
-      <w:proofErr w:type="gramStart"/>
-      <w:r>
-        <w:rPr>
-          <w:lang w:bidi="fa-IR"/>
-        </w:rPr>
-        <w:t>max(</w:t>
-      </w:r>
-      <w:proofErr w:type="gramEnd"/>
-      <w:r>
-        <w:rPr>
-          <w:lang w:bidi="fa-IR"/>
-        </w:rPr>
-        <w:t>no_methods_class1, no_methods_class2, . . .)</w:t>
-      </w:r>
-    </w:p>
-    <w:p>
-      <w:pPr>
-        <w:rPr>
-          <w:rFonts w:hint="cs"/>
+        <w:t xml:space="preserve"> / max(no_methods_class1, no_methods_class2, . . .)</w:t>
+      </w:r>
+    </w:p>
+    <w:p>
+      <w:pPr>
+        <w:rPr>
           <w:rtl/>
           <w:lang w:bidi="fa-IR"/>
         </w:rPr>
@@ -6213,6 +5919,7 @@
       </w:pPr>
       <w:r>
         <w:rPr>
+          <w:noProof/>
           <w:lang w:bidi="fa-IR"/>
         </w:rPr>
         <w:lastRenderedPageBreak/>
@@ -6308,7 +6015,6 @@
         </w:rPr>
         <w:t xml:space="preserve">def </w:t>
       </w:r>
-      <w:proofErr w:type="gramStart"/>
       <w:r>
         <w:rPr>
           <w:lang w:bidi="fa-IR"/>
@@ -6319,15 +6025,63 @@
         <w:rPr>
           <w:lang w:bidi="fa-IR"/>
         </w:rPr>
+        <w:t xml:space="preserve">(sensitivity, </w:t>
+      </w:r>
+      <w:proofErr w:type="spellStart"/>
+      <w:r>
+        <w:rPr>
+          <w:lang w:bidi="fa-IR"/>
+        </w:rPr>
+        <w:t>class_diagram</w:t>
+      </w:r>
+      <w:proofErr w:type="spellEnd"/>
+      <w:r>
+        <w:rPr>
+          <w:lang w:bidi="fa-IR"/>
+        </w:rPr>
+        <w:t>):</w:t>
+      </w:r>
+    </w:p>
+    <w:p>
+      <w:pPr>
+        <w:rPr>
+          <w:lang w:bidi="fa-IR"/>
+        </w:rPr>
+      </w:pPr>
+      <w:r>
+        <w:rPr>
+          <w:lang w:bidi="fa-IR"/>
+        </w:rPr>
+        <w:tab/>
+      </w:r>
+      <w:proofErr w:type="spellStart"/>
+      <w:r>
+        <w:rPr>
+          <w:lang w:bidi="fa-IR"/>
+        </w:rPr>
+        <w:t>internal_nodes</w:t>
+      </w:r>
+      <w:proofErr w:type="spellEnd"/>
+      <w:r>
+        <w:rPr>
+          <w:lang w:bidi="fa-IR"/>
+        </w:rPr>
+        <w:t xml:space="preserve"> = </w:t>
+      </w:r>
+      <w:proofErr w:type="spellStart"/>
+      <w:r>
+        <w:rPr>
+          <w:lang w:bidi="fa-IR"/>
+        </w:rPr>
+        <w:t>get_internal_nodes</w:t>
+      </w:r>
+      <w:proofErr w:type="spellEnd"/>
+      <w:r>
+        <w:rPr>
+          <w:lang w:bidi="fa-IR"/>
+        </w:rPr>
         <w:t>(</w:t>
       </w:r>
-      <w:proofErr w:type="gramEnd"/>
-      <w:r>
-        <w:rPr>
-          <w:lang w:bidi="fa-IR"/>
-        </w:rPr>
-        <w:t xml:space="preserve">sensitivity, </w:t>
-      </w:r>
       <w:proofErr w:type="spellStart"/>
       <w:r>
         <w:rPr>
@@ -6340,20 +6094,21 @@
         <w:rPr>
           <w:lang w:bidi="fa-IR"/>
         </w:rPr>
-        <w:t>):</w:t>
-      </w:r>
-    </w:p>
-    <w:p>
-      <w:pPr>
-        <w:rPr>
-          <w:lang w:bidi="fa-IR"/>
-        </w:rPr>
-      </w:pPr>
-      <w:r>
-        <w:rPr>
-          <w:lang w:bidi="fa-IR"/>
-        </w:rPr>
-        <w:tab/>
+        <w:t>)</w:t>
+      </w:r>
+    </w:p>
+    <w:p>
+      <w:pPr>
+        <w:rPr>
+          <w:lang w:bidi="fa-IR"/>
+        </w:rPr>
+      </w:pPr>
+      <w:r>
+        <w:rPr>
+          <w:lang w:bidi="fa-IR"/>
+        </w:rPr>
+        <w:tab/>
+        <w:t xml:space="preserve">for node in </w:t>
       </w:r>
       <w:proofErr w:type="spellStart"/>
       <w:r>
@@ -6367,14 +6122,192 @@
         <w:rPr>
           <w:lang w:bidi="fa-IR"/>
         </w:rPr>
-        <w:t xml:space="preserve"> = </w:t>
-      </w:r>
-      <w:proofErr w:type="spellStart"/>
-      <w:r>
-        <w:rPr>
-          <w:lang w:bidi="fa-IR"/>
-        </w:rPr>
-        <w:t>get_internal_nodes</w:t>
+        <w:t>:</w:t>
+      </w:r>
+    </w:p>
+    <w:p>
+      <w:pPr>
+        <w:rPr>
+          <w:lang w:bidi="fa-IR"/>
+        </w:rPr>
+      </w:pPr>
+      <w:r>
+        <w:rPr>
+          <w:lang w:bidi="fa-IR"/>
+        </w:rPr>
+        <w:tab/>
+      </w:r>
+      <w:r>
+        <w:rPr>
+          <w:lang w:bidi="fa-IR"/>
+        </w:rPr>
+        <w:tab/>
+        <w:t xml:space="preserve">neighbors = </w:t>
+      </w:r>
+      <w:proofErr w:type="spellStart"/>
+      <w:r>
+        <w:rPr>
+          <w:lang w:bidi="fa-IR"/>
+        </w:rPr>
+        <w:t>node.neighbors</w:t>
+      </w:r>
+      <w:proofErr w:type="spellEnd"/>
+    </w:p>
+    <w:p>
+      <w:pPr>
+        <w:rPr>
+          <w:lang w:bidi="fa-IR"/>
+        </w:rPr>
+      </w:pPr>
+      <w:r>
+        <w:rPr>
+          <w:lang w:bidi="fa-IR"/>
+        </w:rPr>
+        <w:tab/>
+      </w:r>
+      <w:r>
+        <w:rPr>
+          <w:lang w:bidi="fa-IR"/>
+        </w:rPr>
+        <w:tab/>
+        <w:t xml:space="preserve">if </w:t>
+      </w:r>
+      <w:proofErr w:type="spellStart"/>
+      <w:r>
+        <w:rPr>
+          <w:lang w:bidi="fa-IR"/>
+        </w:rPr>
+        <w:t>len</w:t>
+      </w:r>
+      <w:proofErr w:type="spellEnd"/>
+      <w:r>
+        <w:rPr>
+          <w:lang w:bidi="fa-IR"/>
+        </w:rPr>
+        <w:t xml:space="preserve">(neighbors) &gt; 1: </w:t>
+      </w:r>
+    </w:p>
+    <w:p>
+      <w:pPr>
+        <w:rPr>
+          <w:lang w:bidi="fa-IR"/>
+        </w:rPr>
+      </w:pPr>
+      <w:r>
+        <w:rPr>
+          <w:lang w:bidi="fa-IR"/>
+        </w:rPr>
+        <w:tab/>
+      </w:r>
+      <w:r>
+        <w:rPr>
+          <w:lang w:bidi="fa-IR"/>
+        </w:rPr>
+        <w:tab/>
+      </w:r>
+      <w:r>
+        <w:rPr>
+          <w:lang w:bidi="fa-IR"/>
+        </w:rPr>
+        <w:tab/>
+      </w:r>
+      <w:proofErr w:type="spellStart"/>
+      <w:r>
+        <w:rPr>
+          <w:lang w:bidi="fa-IR"/>
+        </w:rPr>
+        <w:t>neighbors_methods_dict</w:t>
+      </w:r>
+      <w:proofErr w:type="spellEnd"/>
+      <w:r>
+        <w:rPr>
+          <w:lang w:bidi="fa-IR"/>
+        </w:rPr>
+        <w:t xml:space="preserve"> = {}</w:t>
+      </w:r>
+    </w:p>
+    <w:p>
+      <w:pPr>
+        <w:rPr>
+          <w:lang w:bidi="fa-IR"/>
+        </w:rPr>
+      </w:pPr>
+      <w:r>
+        <w:rPr>
+          <w:lang w:bidi="fa-IR"/>
+        </w:rPr>
+        <w:tab/>
+      </w:r>
+      <w:r>
+        <w:rPr>
+          <w:lang w:bidi="fa-IR"/>
+        </w:rPr>
+        <w:tab/>
+      </w:r>
+      <w:r>
+        <w:rPr>
+          <w:lang w:bidi="fa-IR"/>
+        </w:rPr>
+        <w:tab/>
+        <w:t xml:space="preserve">for </w:t>
+      </w:r>
+      <w:proofErr w:type="spellStart"/>
+      <w:r>
+        <w:rPr>
+          <w:lang w:bidi="fa-IR"/>
+        </w:rPr>
+        <w:t>child_node</w:t>
+      </w:r>
+      <w:proofErr w:type="spellEnd"/>
+      <w:r>
+        <w:rPr>
+          <w:lang w:bidi="fa-IR"/>
+        </w:rPr>
+        <w:t xml:space="preserve"> in neighbors:</w:t>
+      </w:r>
+    </w:p>
+    <w:p>
+      <w:pPr>
+        <w:rPr>
+          <w:lang w:bidi="fa-IR"/>
+        </w:rPr>
+      </w:pPr>
+      <w:r>
+        <w:rPr>
+          <w:lang w:bidi="fa-IR"/>
+        </w:rPr>
+        <w:tab/>
+      </w:r>
+      <w:r>
+        <w:rPr>
+          <w:lang w:bidi="fa-IR"/>
+        </w:rPr>
+        <w:tab/>
+      </w:r>
+      <w:r>
+        <w:rPr>
+          <w:lang w:bidi="fa-IR"/>
+        </w:rPr>
+        <w:tab/>
+      </w:r>
+      <w:r>
+        <w:rPr>
+          <w:lang w:bidi="fa-IR"/>
+        </w:rPr>
+        <w:tab/>
+      </w:r>
+      <w:r>
+        <w:rPr>
+          <w:lang w:bidi="fa-IR"/>
+        </w:rPr>
+        <w:t xml:space="preserve">listener = </w:t>
+      </w:r>
+      <w:proofErr w:type="spellStart"/>
+      <w:r>
+        <w:rPr>
+          <w:lang w:bidi="fa-IR"/>
+        </w:rPr>
+        <w:t>ProductCreatorDetectorListener</w:t>
       </w:r>
       <w:proofErr w:type="spellEnd"/>
       <w:r>
@@ -6388,7 +6321,19 @@
         <w:rPr>
           <w:lang w:bidi="fa-IR"/>
         </w:rPr>
-        <w:t>class_diagram</w:t>
+        <w:t>child</w:t>
+      </w:r>
+      <w:r>
+        <w:rPr>
+          <w:lang w:bidi="fa-IR"/>
+        </w:rPr>
+        <w:t>_node.</w:t>
+      </w:r>
+      <w:r>
+        <w:rPr>
+          <w:lang w:bidi="fa-IR"/>
+        </w:rPr>
+        <w:t>class_name</w:t>
       </w:r>
       <w:proofErr w:type="spellEnd"/>
       <w:r>
@@ -6409,59 +6354,190 @@
           <w:lang w:bidi="fa-IR"/>
         </w:rPr>
         <w:tab/>
-        <w:t xml:space="preserve">for node in </w:t>
-      </w:r>
-      <w:proofErr w:type="spellStart"/>
-      <w:r>
-        <w:rPr>
-          <w:lang w:bidi="fa-IR"/>
-        </w:rPr>
-        <w:t>internal_nodes</w:t>
-      </w:r>
-      <w:proofErr w:type="spellEnd"/>
-      <w:r>
-        <w:rPr>
-          <w:lang w:bidi="fa-IR"/>
-        </w:rPr>
-        <w:t>:</w:t>
-      </w:r>
-    </w:p>
-    <w:p>
-      <w:pPr>
-        <w:rPr>
-          <w:lang w:bidi="fa-IR"/>
-        </w:rPr>
-      </w:pPr>
-      <w:r>
-        <w:rPr>
-          <w:lang w:bidi="fa-IR"/>
-        </w:rPr>
-        <w:tab/>
-      </w:r>
-      <w:r>
-        <w:rPr>
-          <w:lang w:bidi="fa-IR"/>
-        </w:rPr>
-        <w:tab/>
-        <w:t xml:space="preserve">neighbors = </w:t>
-      </w:r>
-      <w:proofErr w:type="spellStart"/>
-      <w:proofErr w:type="gramStart"/>
-      <w:r>
-        <w:rPr>
-          <w:lang w:bidi="fa-IR"/>
-        </w:rPr>
-        <w:t>node.neighbors</w:t>
-      </w:r>
-      <w:proofErr w:type="spellEnd"/>
-      <w:proofErr w:type="gramEnd"/>
-    </w:p>
-    <w:p>
-      <w:pPr>
-        <w:rPr>
-          <w:lang w:bidi="fa-IR"/>
-        </w:rPr>
-      </w:pPr>
+      </w:r>
+      <w:r>
+        <w:rPr>
+          <w:lang w:bidi="fa-IR"/>
+        </w:rPr>
+        <w:tab/>
+      </w:r>
+      <w:r>
+        <w:rPr>
+          <w:lang w:bidi="fa-IR"/>
+        </w:rPr>
+        <w:tab/>
+      </w:r>
+      <w:r>
+        <w:rPr>
+          <w:lang w:bidi="fa-IR"/>
+        </w:rPr>
+        <w:tab/>
+      </w:r>
+      <w:proofErr w:type="spellStart"/>
+      <w:r>
+        <w:rPr>
+          <w:lang w:bidi="fa-IR"/>
+        </w:rPr>
+        <w:t>listener.walk</w:t>
+      </w:r>
+      <w:proofErr w:type="spellEnd"/>
+      <w:r>
+        <w:rPr>
+          <w:lang w:bidi="fa-IR"/>
+        </w:rPr>
+        <w:t>()</w:t>
+      </w:r>
+    </w:p>
+    <w:p>
+      <w:pPr>
+        <w:rPr>
+          <w:lang w:bidi="fa-IR"/>
+        </w:rPr>
+      </w:pPr>
+      <w:r>
+        <w:rPr>
+          <w:lang w:bidi="fa-IR"/>
+        </w:rPr>
+        <w:tab/>
+      </w:r>
+      <w:r>
+        <w:rPr>
+          <w:lang w:bidi="fa-IR"/>
+        </w:rPr>
+        <w:tab/>
+      </w:r>
+      <w:r>
+        <w:rPr>
+          <w:lang w:bidi="fa-IR"/>
+        </w:rPr>
+        <w:tab/>
+      </w:r>
+      <w:r>
+        <w:rPr>
+          <w:lang w:bidi="fa-IR"/>
+        </w:rPr>
+        <w:tab/>
+      </w:r>
+      <w:proofErr w:type="spellStart"/>
+      <w:r>
+        <w:rPr>
+          <w:lang w:bidi="fa-IR"/>
+        </w:rPr>
+        <w:t>neighbors_methods_dict</w:t>
+      </w:r>
+      <w:proofErr w:type="spellEnd"/>
+      <w:r>
+        <w:rPr>
+          <w:lang w:bidi="fa-IR"/>
+        </w:rPr>
+        <w:t>[</w:t>
+      </w:r>
+      <w:proofErr w:type="spellStart"/>
+      <w:r>
+        <w:rPr>
+          <w:lang w:bidi="fa-IR"/>
+        </w:rPr>
+        <w:t>child_node</w:t>
+      </w:r>
+      <w:proofErr w:type="spellEnd"/>
+      <w:r>
+        <w:rPr>
+          <w:lang w:bidi="fa-IR"/>
+        </w:rPr>
+        <w:t xml:space="preserve">] = </w:t>
+      </w:r>
+      <w:proofErr w:type="spellStart"/>
+      <w:r>
+        <w:rPr>
+          <w:lang w:bidi="fa-IR"/>
+        </w:rPr>
+        <w:t>listener.methods</w:t>
+      </w:r>
+      <w:proofErr w:type="spellEnd"/>
+    </w:p>
+    <w:p>
+      <w:pPr>
+        <w:rPr>
+          <w:lang w:bidi="fa-IR"/>
+        </w:rPr>
+      </w:pPr>
+      <w:r>
+        <w:rPr>
+          <w:lang w:bidi="fa-IR"/>
+        </w:rPr>
+        <w:tab/>
+      </w:r>
+      <w:r>
+        <w:rPr>
+          <w:lang w:bidi="fa-IR"/>
+        </w:rPr>
+        <w:tab/>
+      </w:r>
+      <w:r>
+        <w:rPr>
+          <w:lang w:bidi="fa-IR"/>
+        </w:rPr>
+        <w:tab/>
+      </w:r>
+      <w:r>
+        <w:rPr>
+          <w:lang w:bidi="fa-IR"/>
+        </w:rPr>
+        <w:t xml:space="preserve">result = </w:t>
+      </w:r>
+      <w:proofErr w:type="spellStart"/>
+      <w:r>
+        <w:rPr>
+          <w:lang w:bidi="fa-IR"/>
+        </w:rPr>
+        <w:t>find_products</w:t>
+      </w:r>
+      <w:proofErr w:type="spellEnd"/>
+      <w:r>
+        <w:rPr>
+          <w:lang w:bidi="fa-IR"/>
+        </w:rPr>
+        <w:t>(</w:t>
+      </w:r>
+      <w:r>
+        <w:rPr>
+          <w:lang w:bidi="fa-IR"/>
+        </w:rPr>
+        <w:t>node</w:t>
+      </w:r>
+      <w:r>
+        <w:rPr>
+          <w:lang w:bidi="fa-IR"/>
+        </w:rPr>
+        <w:t xml:space="preserve">, </w:t>
+      </w:r>
+      <w:proofErr w:type="spellStart"/>
+      <w:r>
+        <w:rPr>
+          <w:lang w:bidi="fa-IR"/>
+        </w:rPr>
+        <w:t>neighbors_methods_dict</w:t>
+      </w:r>
+      <w:proofErr w:type="spellEnd"/>
+      <w:r>
+        <w:rPr>
+          <w:lang w:bidi="fa-IR"/>
+        </w:rPr>
+        <w:t>, sensitivity)</w:t>
+      </w:r>
+    </w:p>
+    <w:p>
+      <w:pPr>
+        <w:rPr>
+          <w:lang w:bidi="fa-IR"/>
+        </w:rPr>
+      </w:pPr>
+      <w:r>
+        <w:rPr>
+          <w:lang w:bidi="fa-IR"/>
+        </w:rPr>
+        <w:tab/>
+      </w:r>
       <w:r>
         <w:rPr>
           <w:lang w:bidi="fa-IR"/>
@@ -6487,136 +6563,6 @@
         <w:rPr>
           <w:lang w:bidi="fa-IR"/>
         </w:rPr>
-        <w:t xml:space="preserve">(neighbors) &gt; 1: </w:t>
-      </w:r>
-    </w:p>
-    <w:p>
-      <w:pPr>
-        <w:rPr>
-          <w:lang w:bidi="fa-IR"/>
-        </w:rPr>
-      </w:pPr>
-      <w:r>
-        <w:rPr>
-          <w:lang w:bidi="fa-IR"/>
-        </w:rPr>
-        <w:tab/>
-      </w:r>
-      <w:r>
-        <w:rPr>
-          <w:lang w:bidi="fa-IR"/>
-        </w:rPr>
-        <w:tab/>
-      </w:r>
-      <w:r>
-        <w:rPr>
-          <w:lang w:bidi="fa-IR"/>
-        </w:rPr>
-        <w:tab/>
-      </w:r>
-      <w:proofErr w:type="spellStart"/>
-      <w:r>
-        <w:rPr>
-          <w:lang w:bidi="fa-IR"/>
-        </w:rPr>
-        <w:t>neighbors_methods_dict</w:t>
-      </w:r>
-      <w:proofErr w:type="spellEnd"/>
-      <w:r>
-        <w:rPr>
-          <w:lang w:bidi="fa-IR"/>
-        </w:rPr>
-        <w:t xml:space="preserve"> = {}</w:t>
-      </w:r>
-    </w:p>
-    <w:p>
-      <w:pPr>
-        <w:rPr>
-          <w:lang w:bidi="fa-IR"/>
-        </w:rPr>
-      </w:pPr>
-      <w:r>
-        <w:rPr>
-          <w:lang w:bidi="fa-IR"/>
-        </w:rPr>
-        <w:tab/>
-      </w:r>
-      <w:r>
-        <w:rPr>
-          <w:lang w:bidi="fa-IR"/>
-        </w:rPr>
-        <w:tab/>
-      </w:r>
-      <w:r>
-        <w:rPr>
-          <w:lang w:bidi="fa-IR"/>
-        </w:rPr>
-        <w:tab/>
-        <w:t xml:space="preserve">for </w:t>
-      </w:r>
-      <w:proofErr w:type="spellStart"/>
-      <w:r>
-        <w:rPr>
-          <w:lang w:bidi="fa-IR"/>
-        </w:rPr>
-        <w:t>child_node</w:t>
-      </w:r>
-      <w:proofErr w:type="spellEnd"/>
-      <w:r>
-        <w:rPr>
-          <w:lang w:bidi="fa-IR"/>
-        </w:rPr>
-        <w:t xml:space="preserve"> in neighbors:</w:t>
-      </w:r>
-    </w:p>
-    <w:p>
-      <w:pPr>
-        <w:rPr>
-          <w:lang w:bidi="fa-IR"/>
-        </w:rPr>
-      </w:pPr>
-      <w:r>
-        <w:rPr>
-          <w:lang w:bidi="fa-IR"/>
-        </w:rPr>
-        <w:tab/>
-      </w:r>
-      <w:r>
-        <w:rPr>
-          <w:lang w:bidi="fa-IR"/>
-        </w:rPr>
-        <w:tab/>
-      </w:r>
-      <w:r>
-        <w:rPr>
-          <w:lang w:bidi="fa-IR"/>
-        </w:rPr>
-        <w:tab/>
-      </w:r>
-      <w:r>
-        <w:rPr>
-          <w:lang w:bidi="fa-IR"/>
-        </w:rPr>
-        <w:tab/>
-      </w:r>
-      <w:r>
-        <w:rPr>
-          <w:lang w:bidi="fa-IR"/>
-        </w:rPr>
-        <w:t xml:space="preserve">listener = </w:t>
-      </w:r>
-      <w:proofErr w:type="spellStart"/>
-      <w:r>
-        <w:rPr>
-          <w:lang w:bidi="fa-IR"/>
-        </w:rPr>
-        <w:t>ProductCreatorDetectorListener</w:t>
-      </w:r>
-      <w:proofErr w:type="spellEnd"/>
-      <w:r>
-        <w:rPr>
-          <w:lang w:bidi="fa-IR"/>
-        </w:rPr>
         <w:t>(</w:t>
       </w:r>
       <w:proofErr w:type="spellStart"/>
@@ -6624,19 +6570,68 @@
         <w:rPr>
           <w:lang w:bidi="fa-IR"/>
         </w:rPr>
-        <w:t>child</w:t>
-      </w:r>
-      <w:r>
-        <w:rPr>
-          <w:lang w:bidi="fa-IR"/>
-        </w:rPr>
-        <w:t>_node.</w:t>
-      </w:r>
-      <w:r>
-        <w:rPr>
-          <w:lang w:bidi="fa-IR"/>
-        </w:rPr>
-        <w:t>class_name</w:t>
+        <w:t>result.products</w:t>
+      </w:r>
+      <w:proofErr w:type="spellEnd"/>
+      <w:r>
+        <w:rPr>
+          <w:lang w:bidi="fa-IR"/>
+        </w:rPr>
+        <w:t>) &gt; 1:</w:t>
+      </w:r>
+    </w:p>
+    <w:p>
+      <w:pPr>
+        <w:rPr>
+          <w:lang w:bidi="fa-IR"/>
+        </w:rPr>
+      </w:pPr>
+      <w:r>
+        <w:rPr>
+          <w:lang w:bidi="fa-IR"/>
+        </w:rPr>
+        <w:lastRenderedPageBreak/>
+        <w:tab/>
+      </w:r>
+      <w:r>
+        <w:rPr>
+          <w:lang w:bidi="fa-IR"/>
+        </w:rPr>
+        <w:tab/>
+      </w:r>
+      <w:r>
+        <w:rPr>
+          <w:lang w:bidi="fa-IR"/>
+        </w:rPr>
+        <w:tab/>
+      </w:r>
+      <w:r>
+        <w:rPr>
+          <w:lang w:bidi="fa-IR"/>
+        </w:rPr>
+        <w:tab/>
+        <w:t xml:space="preserve">interface = </w:t>
+      </w:r>
+      <w:proofErr w:type="spellStart"/>
+      <w:r>
+        <w:rPr>
+          <w:lang w:bidi="fa-IR"/>
+        </w:rPr>
+        <w:t>create_interface</w:t>
+      </w:r>
+      <w:proofErr w:type="spellEnd"/>
+      <w:r>
+        <w:rPr>
+          <w:lang w:bidi="fa-IR"/>
+        </w:rPr>
+        <w:t>(</w:t>
+      </w:r>
+      <w:proofErr w:type="spellStart"/>
+      <w:r>
+        <w:rPr>
+          <w:lang w:bidi="fa-IR"/>
+        </w:rPr>
+        <w:t>result.products_common_methods</w:t>
       </w:r>
       <w:proofErr w:type="spellEnd"/>
       <w:r>
@@ -6677,352 +6672,18 @@
         <w:tab/>
       </w:r>
       <w:proofErr w:type="spellStart"/>
-      <w:proofErr w:type="gramStart"/>
-      <w:r>
-        <w:rPr>
-          <w:lang w:bidi="fa-IR"/>
-        </w:rPr>
-        <w:t>listener.walk</w:t>
-      </w:r>
-      <w:proofErr w:type="spellEnd"/>
-      <w:proofErr w:type="gramEnd"/>
-      <w:r>
-        <w:rPr>
-          <w:lang w:bidi="fa-IR"/>
-        </w:rPr>
-        <w:t>()</w:t>
-      </w:r>
-    </w:p>
-    <w:p>
-      <w:pPr>
-        <w:rPr>
-          <w:lang w:bidi="fa-IR"/>
-        </w:rPr>
-      </w:pPr>
-      <w:r>
-        <w:rPr>
-          <w:lang w:bidi="fa-IR"/>
-        </w:rPr>
-        <w:tab/>
-      </w:r>
-      <w:r>
-        <w:rPr>
-          <w:lang w:bidi="fa-IR"/>
-        </w:rPr>
-        <w:tab/>
-      </w:r>
-      <w:r>
-        <w:rPr>
-          <w:lang w:bidi="fa-IR"/>
-        </w:rPr>
-        <w:tab/>
-      </w:r>
-      <w:r>
-        <w:rPr>
-          <w:lang w:bidi="fa-IR"/>
-        </w:rPr>
-        <w:tab/>
-      </w:r>
-      <w:proofErr w:type="spellStart"/>
-      <w:r>
-        <w:rPr>
-          <w:lang w:bidi="fa-IR"/>
-        </w:rPr>
-        <w:t>neighbors_methods_dict</w:t>
-      </w:r>
-      <w:proofErr w:type="spellEnd"/>
-      <w:r>
-        <w:rPr>
-          <w:lang w:bidi="fa-IR"/>
-        </w:rPr>
-        <w:t>[</w:t>
-      </w:r>
-      <w:proofErr w:type="spellStart"/>
-      <w:r>
-        <w:rPr>
-          <w:lang w:bidi="fa-IR"/>
-        </w:rPr>
-        <w:t>child_node</w:t>
-      </w:r>
-      <w:proofErr w:type="spellEnd"/>
-      <w:r>
-        <w:rPr>
-          <w:lang w:bidi="fa-IR"/>
-        </w:rPr>
-        <w:t xml:space="preserve">] = </w:t>
-      </w:r>
-      <w:proofErr w:type="spellStart"/>
-      <w:proofErr w:type="gramStart"/>
-      <w:r>
-        <w:rPr>
-          <w:lang w:bidi="fa-IR"/>
-        </w:rPr>
-        <w:t>listener.methods</w:t>
-      </w:r>
-      <w:proofErr w:type="spellEnd"/>
-      <w:proofErr w:type="gramEnd"/>
-    </w:p>
-    <w:p>
-      <w:pPr>
-        <w:rPr>
-          <w:lang w:bidi="fa-IR"/>
-        </w:rPr>
-      </w:pPr>
-      <w:r>
-        <w:rPr>
-          <w:lang w:bidi="fa-IR"/>
-        </w:rPr>
-        <w:tab/>
-      </w:r>
-      <w:r>
-        <w:rPr>
-          <w:lang w:bidi="fa-IR"/>
-        </w:rPr>
-        <w:tab/>
-      </w:r>
-      <w:r>
-        <w:rPr>
-          <w:lang w:bidi="fa-IR"/>
-        </w:rPr>
-        <w:tab/>
-      </w:r>
-      <w:r>
-        <w:rPr>
-          <w:lang w:bidi="fa-IR"/>
-        </w:rPr>
-        <w:t xml:space="preserve">result = </w:t>
-      </w:r>
-      <w:proofErr w:type="spellStart"/>
-      <w:r>
-        <w:rPr>
-          <w:lang w:bidi="fa-IR"/>
-        </w:rPr>
-        <w:t>find_</w:t>
-      </w:r>
-      <w:proofErr w:type="gramStart"/>
-      <w:r>
-        <w:rPr>
-          <w:lang w:bidi="fa-IR"/>
-        </w:rPr>
-        <w:t>products</w:t>
-      </w:r>
-      <w:proofErr w:type="spellEnd"/>
-      <w:r>
-        <w:rPr>
-          <w:lang w:bidi="fa-IR"/>
-        </w:rPr>
-        <w:t>(</w:t>
-      </w:r>
-      <w:proofErr w:type="gramEnd"/>
-      <w:r>
-        <w:rPr>
-          <w:lang w:bidi="fa-IR"/>
-        </w:rPr>
-        <w:t>node</w:t>
-      </w:r>
-      <w:r>
-        <w:rPr>
-          <w:lang w:bidi="fa-IR"/>
-        </w:rPr>
-        <w:t xml:space="preserve">, </w:t>
-      </w:r>
-      <w:proofErr w:type="spellStart"/>
-      <w:r>
-        <w:rPr>
-          <w:lang w:bidi="fa-IR"/>
-        </w:rPr>
-        <w:t>neighbors_methods_dict</w:t>
-      </w:r>
-      <w:proofErr w:type="spellEnd"/>
-      <w:r>
-        <w:rPr>
-          <w:lang w:bidi="fa-IR"/>
-        </w:rPr>
-        <w:t>, sensitivity)</w:t>
-      </w:r>
-    </w:p>
-    <w:p>
-      <w:pPr>
-        <w:rPr>
-          <w:lang w:bidi="fa-IR"/>
-        </w:rPr>
-      </w:pPr>
-      <w:r>
-        <w:rPr>
-          <w:lang w:bidi="fa-IR"/>
-        </w:rPr>
-        <w:tab/>
-      </w:r>
-      <w:r>
-        <w:rPr>
-          <w:lang w:bidi="fa-IR"/>
-        </w:rPr>
-        <w:tab/>
-      </w:r>
-      <w:r>
-        <w:rPr>
-          <w:lang w:bidi="fa-IR"/>
-        </w:rPr>
-        <w:tab/>
-        <w:t xml:space="preserve">if </w:t>
-      </w:r>
-      <w:proofErr w:type="spellStart"/>
-      <w:r>
-        <w:rPr>
-          <w:lang w:bidi="fa-IR"/>
-        </w:rPr>
-        <w:t>len</w:t>
-      </w:r>
-      <w:proofErr w:type="spellEnd"/>
-      <w:r>
-        <w:rPr>
-          <w:lang w:bidi="fa-IR"/>
-        </w:rPr>
-        <w:t>(</w:t>
-      </w:r>
-      <w:proofErr w:type="spellStart"/>
-      <w:proofErr w:type="gramStart"/>
-      <w:r>
-        <w:rPr>
-          <w:lang w:bidi="fa-IR"/>
-        </w:rPr>
-        <w:t>result.products</w:t>
-      </w:r>
-      <w:proofErr w:type="spellEnd"/>
-      <w:proofErr w:type="gramEnd"/>
-      <w:r>
-        <w:rPr>
-          <w:lang w:bidi="fa-IR"/>
-        </w:rPr>
-        <w:t>) &gt; 1:</w:t>
-      </w:r>
-    </w:p>
-    <w:p>
-      <w:pPr>
-        <w:rPr>
-          <w:lang w:bidi="fa-IR"/>
-        </w:rPr>
-      </w:pPr>
-      <w:r>
-        <w:rPr>
-          <w:lang w:bidi="fa-IR"/>
-        </w:rPr>
-        <w:lastRenderedPageBreak/>
-        <w:tab/>
-      </w:r>
-      <w:r>
-        <w:rPr>
-          <w:lang w:bidi="fa-IR"/>
-        </w:rPr>
-        <w:tab/>
-      </w:r>
-      <w:r>
-        <w:rPr>
-          <w:lang w:bidi="fa-IR"/>
-        </w:rPr>
-        <w:tab/>
-      </w:r>
-      <w:r>
-        <w:rPr>
-          <w:lang w:bidi="fa-IR"/>
-        </w:rPr>
-        <w:tab/>
-        <w:t xml:space="preserve">interface = </w:t>
-      </w:r>
-      <w:proofErr w:type="spellStart"/>
-      <w:r>
-        <w:rPr>
-          <w:lang w:bidi="fa-IR"/>
-        </w:rPr>
-        <w:t>create_interface</w:t>
-      </w:r>
-      <w:proofErr w:type="spellEnd"/>
-      <w:r>
-        <w:rPr>
-          <w:lang w:bidi="fa-IR"/>
-        </w:rPr>
-        <w:t>(</w:t>
-      </w:r>
-      <w:proofErr w:type="spellStart"/>
-      <w:proofErr w:type="gramStart"/>
-      <w:r>
-        <w:rPr>
-          <w:lang w:bidi="fa-IR"/>
-        </w:rPr>
-        <w:t>result.products</w:t>
-      </w:r>
-      <w:proofErr w:type="gramEnd"/>
-      <w:r>
-        <w:rPr>
-          <w:lang w:bidi="fa-IR"/>
-        </w:rPr>
-        <w:t>_common_methods</w:t>
-      </w:r>
-      <w:proofErr w:type="spellEnd"/>
-      <w:r>
-        <w:rPr>
-          <w:lang w:bidi="fa-IR"/>
-        </w:rPr>
-        <w:t>)</w:t>
-      </w:r>
-    </w:p>
-    <w:p>
-      <w:pPr>
-        <w:rPr>
-          <w:lang w:bidi="fa-IR"/>
-        </w:rPr>
-      </w:pPr>
-      <w:r>
-        <w:rPr>
-          <w:lang w:bidi="fa-IR"/>
-        </w:rPr>
-        <w:tab/>
-      </w:r>
-      <w:r>
-        <w:rPr>
-          <w:lang w:bidi="fa-IR"/>
-        </w:rPr>
-        <w:tab/>
-      </w:r>
-      <w:r>
-        <w:rPr>
-          <w:lang w:bidi="fa-IR"/>
-        </w:rPr>
-        <w:tab/>
-      </w:r>
-      <w:r>
-        <w:rPr>
-          <w:lang w:bidi="fa-IR"/>
-        </w:rPr>
-        <w:tab/>
-      </w:r>
-      <w:proofErr w:type="spellStart"/>
-      <w:r>
-        <w:rPr>
-          <w:lang w:bidi="fa-IR"/>
-        </w:rPr>
-        <w:t>fix_</w:t>
-      </w:r>
-      <w:proofErr w:type="gramStart"/>
-      <w:r>
-        <w:rPr>
-          <w:lang w:bidi="fa-IR"/>
-        </w:rPr>
-        <w:t>creator</w:t>
-      </w:r>
-      <w:proofErr w:type="spellEnd"/>
-      <w:r>
-        <w:rPr>
-          <w:lang w:bidi="fa-IR"/>
-        </w:rPr>
-        <w:t>(</w:t>
-      </w:r>
-      <w:proofErr w:type="gramEnd"/>
-      <w:r>
-        <w:rPr>
-          <w:lang w:bidi="fa-IR"/>
-        </w:rPr>
-        <w:t>node, interface, products)</w:t>
+      <w:r>
+        <w:rPr>
+          <w:lang w:bidi="fa-IR"/>
+        </w:rPr>
+        <w:t>fix_creator</w:t>
+      </w:r>
+      <w:proofErr w:type="spellEnd"/>
+      <w:r>
+        <w:rPr>
+          <w:lang w:bidi="fa-IR"/>
+        </w:rPr>
+        <w:t>(node, interface, products)</w:t>
       </w:r>
     </w:p>
     <w:p>
@@ -7101,14 +6762,423 @@
         <w:rPr>
           <w:lang w:bidi="fa-IR"/>
         </w:rPr>
-        <w:t>fix_</w:t>
-      </w:r>
-      <w:proofErr w:type="gramStart"/>
-      <w:r>
-        <w:rPr>
-          <w:lang w:bidi="fa-IR"/>
-        </w:rPr>
-        <w:t>product</w:t>
+        <w:t>fix_product</w:t>
+      </w:r>
+      <w:proofErr w:type="spellEnd"/>
+      <w:r>
+        <w:rPr>
+          <w:lang w:bidi="fa-IR"/>
+        </w:rPr>
+        <w:t>(product, interface)</w:t>
+      </w:r>
+    </w:p>
+    <w:p>
+      <w:pPr>
+        <w:rPr>
+          <w:lang w:bidi="fa-IR"/>
+        </w:rPr>
+      </w:pPr>
+      <w:r>
+        <w:rPr>
+          <w:lang w:bidi="fa-IR"/>
+        </w:rPr>
+        <w:t xml:space="preserve">def </w:t>
+      </w:r>
+      <w:proofErr w:type="spellStart"/>
+      <w:r>
+        <w:rPr>
+          <w:lang w:bidi="fa-IR"/>
+        </w:rPr>
+        <w:t>find_products</w:t>
+      </w:r>
+      <w:proofErr w:type="spellEnd"/>
+      <w:r>
+        <w:rPr>
+          <w:lang w:bidi="fa-IR"/>
+        </w:rPr>
+        <w:t xml:space="preserve">(node, </w:t>
+      </w:r>
+      <w:proofErr w:type="spellStart"/>
+      <w:r>
+        <w:rPr>
+          <w:lang w:bidi="fa-IR"/>
+        </w:rPr>
+        <w:t>neighbors_methods_dict</w:t>
+      </w:r>
+      <w:proofErr w:type="spellEnd"/>
+      <w:r>
+        <w:rPr>
+          <w:lang w:bidi="fa-IR"/>
+        </w:rPr>
+        <w:t>, sensitivity):</w:t>
+      </w:r>
+    </w:p>
+    <w:p>
+      <w:pPr>
+        <w:rPr>
+          <w:lang w:bidi="fa-IR"/>
+        </w:rPr>
+      </w:pPr>
+      <w:r>
+        <w:rPr>
+          <w:lang w:bidi="fa-IR"/>
+        </w:rPr>
+        <w:tab/>
+      </w:r>
+      <w:proofErr w:type="spellStart"/>
+      <w:r>
+        <w:rPr>
+          <w:lang w:bidi="fa-IR"/>
+        </w:rPr>
+        <w:t>factory_info</w:t>
+      </w:r>
+      <w:proofErr w:type="spellEnd"/>
+      <w:r>
+        <w:rPr>
+          <w:lang w:bidi="fa-IR"/>
+        </w:rPr>
+        <w:t xml:space="preserve"> = {}</w:t>
+      </w:r>
+    </w:p>
+    <w:p>
+      <w:pPr>
+        <w:rPr>
+          <w:lang w:bidi="fa-IR"/>
+        </w:rPr>
+      </w:pPr>
+      <w:r>
+        <w:rPr>
+          <w:lang w:bidi="fa-IR"/>
+        </w:rPr>
+        <w:tab/>
+      </w:r>
+      <w:proofErr w:type="spellStart"/>
+      <w:r>
+        <w:rPr>
+          <w:lang w:bidi="fa-IR"/>
+        </w:rPr>
+        <w:t>factory_info.creator</w:t>
+      </w:r>
+      <w:proofErr w:type="spellEnd"/>
+      <w:r>
+        <w:rPr>
+          <w:lang w:bidi="fa-IR"/>
+        </w:rPr>
+        <w:t xml:space="preserve"> = node</w:t>
+      </w:r>
+    </w:p>
+    <w:p>
+      <w:pPr>
+        <w:ind w:firstLine="720"/>
+        <w:rPr>
+          <w:lang w:bidi="fa-IR"/>
+        </w:rPr>
+      </w:pPr>
+      <w:proofErr w:type="spellStart"/>
+      <w:r>
+        <w:rPr>
+          <w:lang w:bidi="fa-IR"/>
+        </w:rPr>
+        <w:t>candidate_product_classes</w:t>
+      </w:r>
+      <w:proofErr w:type="spellEnd"/>
+      <w:r>
+        <w:rPr>
+          <w:lang w:bidi="fa-IR"/>
+        </w:rPr>
+        <w:t xml:space="preserve"> = </w:t>
+      </w:r>
+      <w:proofErr w:type="spellStart"/>
+      <w:r>
+        <w:rPr>
+          <w:lang w:bidi="fa-IR"/>
+        </w:rPr>
+        <w:t>neighbor_methods_dict.get_classes</w:t>
+      </w:r>
+      <w:proofErr w:type="spellEnd"/>
+      <w:r>
+        <w:rPr>
+          <w:lang w:bidi="fa-IR"/>
+        </w:rPr>
+        <w:t>()</w:t>
+      </w:r>
+    </w:p>
+    <w:p>
+      <w:pPr>
+        <w:ind w:firstLine="720"/>
+        <w:rPr>
+          <w:lang w:bidi="fa-IR"/>
+        </w:rPr>
+      </w:pPr>
+      <w:r>
+        <w:rPr>
+          <w:lang w:bidi="fa-IR"/>
+        </w:rPr>
+        <w:t xml:space="preserve">for class1 in </w:t>
+      </w:r>
+      <w:proofErr w:type="spellStart"/>
+      <w:r>
+        <w:rPr>
+          <w:lang w:bidi="fa-IR"/>
+        </w:rPr>
+        <w:t>candidate_product_classes</w:t>
+      </w:r>
+      <w:proofErr w:type="spellEnd"/>
+      <w:r>
+        <w:rPr>
+          <w:lang w:bidi="fa-IR"/>
+        </w:rPr>
+        <w:t>:</w:t>
+      </w:r>
+    </w:p>
+    <w:p>
+      <w:pPr>
+        <w:rPr>
+          <w:lang w:bidi="fa-IR"/>
+        </w:rPr>
+      </w:pPr>
+      <w:r>
+        <w:rPr>
+          <w:lang w:bidi="fa-IR"/>
+        </w:rPr>
+        <w:t xml:space="preserve">   </w:t>
+      </w:r>
+      <w:r>
+        <w:rPr>
+          <w:lang w:bidi="fa-IR"/>
+        </w:rPr>
+        <w:tab/>
+      </w:r>
+      <w:r>
+        <w:rPr>
+          <w:lang w:bidi="fa-IR"/>
+        </w:rPr>
+        <w:tab/>
+        <w:t>products = []</w:t>
+      </w:r>
+    </w:p>
+    <w:p>
+      <w:pPr>
+        <w:rPr>
+          <w:lang w:bidi="fa-IR"/>
+        </w:rPr>
+      </w:pPr>
+      <w:r>
+        <w:rPr>
+          <w:lang w:bidi="fa-IR"/>
+        </w:rPr>
+        <w:t xml:space="preserve">    </w:t>
+      </w:r>
+      <w:r>
+        <w:rPr>
+          <w:lang w:bidi="fa-IR"/>
+        </w:rPr>
+        <w:tab/>
+      </w:r>
+      <w:r>
+        <w:rPr>
+          <w:lang w:bidi="fa-IR"/>
+        </w:rPr>
+        <w:tab/>
+      </w:r>
+      <w:proofErr w:type="spellStart"/>
+      <w:r>
+        <w:rPr>
+          <w:lang w:bidi="fa-IR"/>
+        </w:rPr>
+        <w:t>method_list</w:t>
+      </w:r>
+      <w:proofErr w:type="spellEnd"/>
+      <w:r>
+        <w:rPr>
+          <w:lang w:bidi="fa-IR"/>
+        </w:rPr>
+        <w:t xml:space="preserve"> = class1.methods</w:t>
+      </w:r>
+    </w:p>
+    <w:p>
+      <w:pPr>
+        <w:rPr>
+          <w:lang w:bidi="fa-IR"/>
+        </w:rPr>
+      </w:pPr>
+    </w:p>
+    <w:p>
+      <w:pPr>
+        <w:rPr>
+          <w:lang w:bidi="fa-IR"/>
+        </w:rPr>
+      </w:pPr>
+      <w:r>
+        <w:rPr>
+          <w:lang w:bidi="fa-IR"/>
+        </w:rPr>
+        <w:t xml:space="preserve">    </w:t>
+      </w:r>
+      <w:r>
+        <w:rPr>
+          <w:lang w:bidi="fa-IR"/>
+        </w:rPr>
+        <w:tab/>
+      </w:r>
+      <w:r>
+        <w:rPr>
+          <w:lang w:bidi="fa-IR"/>
+        </w:rPr>
+        <w:tab/>
+        <w:t xml:space="preserve">no_class1_methods = </w:t>
+      </w:r>
+      <w:proofErr w:type="spellStart"/>
+      <w:r>
+        <w:rPr>
+          <w:lang w:bidi="fa-IR"/>
+        </w:rPr>
+        <w:t>len</w:t>
+      </w:r>
+      <w:proofErr w:type="spellEnd"/>
+      <w:r>
+        <w:rPr>
+          <w:lang w:bidi="fa-IR"/>
+        </w:rPr>
+        <w:t>(class1.methods)</w:t>
+      </w:r>
+    </w:p>
+    <w:p>
+      <w:pPr>
+        <w:rPr>
+          <w:lang w:bidi="fa-IR"/>
+        </w:rPr>
+      </w:pPr>
+      <w:r>
+        <w:rPr>
+          <w:lang w:bidi="fa-IR"/>
+        </w:rPr>
+        <w:t xml:space="preserve">    </w:t>
+      </w:r>
+      <w:r>
+        <w:rPr>
+          <w:lang w:bidi="fa-IR"/>
+        </w:rPr>
+        <w:tab/>
+      </w:r>
+      <w:r>
+        <w:rPr>
+          <w:lang w:bidi="fa-IR"/>
+        </w:rPr>
+        <w:tab/>
+        <w:t xml:space="preserve">for class2 in </w:t>
+      </w:r>
+      <w:proofErr w:type="spellStart"/>
+      <w:r>
+        <w:rPr>
+          <w:lang w:bidi="fa-IR"/>
+        </w:rPr>
+        <w:t>candidate_product_classes</w:t>
+      </w:r>
+      <w:proofErr w:type="spellEnd"/>
+      <w:r>
+        <w:rPr>
+          <w:lang w:bidi="fa-IR"/>
+        </w:rPr>
+        <w:t>:</w:t>
+      </w:r>
+    </w:p>
+    <w:p>
+      <w:pPr>
+        <w:rPr>
+          <w:lang w:bidi="fa-IR"/>
+        </w:rPr>
+      </w:pPr>
+      <w:r>
+        <w:rPr>
+          <w:lang w:bidi="fa-IR"/>
+        </w:rPr>
+        <w:t xml:space="preserve">        </w:t>
+      </w:r>
+      <w:r>
+        <w:rPr>
+          <w:lang w:bidi="fa-IR"/>
+        </w:rPr>
+        <w:tab/>
+      </w:r>
+      <w:r>
+        <w:rPr>
+          <w:lang w:bidi="fa-IR"/>
+        </w:rPr>
+        <w:tab/>
+      </w:r>
+      <w:r>
+        <w:rPr>
+          <w:lang w:bidi="fa-IR"/>
+        </w:rPr>
+        <w:tab/>
+        <w:t xml:space="preserve">no_class2_methods = </w:t>
+      </w:r>
+      <w:proofErr w:type="spellStart"/>
+      <w:r>
+        <w:rPr>
+          <w:lang w:bidi="fa-IR"/>
+        </w:rPr>
+        <w:t>len</w:t>
+      </w:r>
+      <w:proofErr w:type="spellEnd"/>
+      <w:r>
+        <w:rPr>
+          <w:lang w:bidi="fa-IR"/>
+        </w:rPr>
+        <w:t>(class2.methods)</w:t>
+      </w:r>
+    </w:p>
+    <w:p>
+      <w:pPr>
+        <w:rPr>
+          <w:lang w:bidi="fa-IR"/>
+        </w:rPr>
+      </w:pPr>
+      <w:r>
+        <w:rPr>
+          <w:lang w:bidi="fa-IR"/>
+        </w:rPr>
+        <w:t xml:space="preserve">        </w:t>
+      </w:r>
+      <w:r>
+        <w:rPr>
+          <w:lang w:bidi="fa-IR"/>
+        </w:rPr>
+        <w:tab/>
+      </w:r>
+      <w:r>
+        <w:rPr>
+          <w:lang w:bidi="fa-IR"/>
+        </w:rPr>
+        <w:tab/>
+      </w:r>
+      <w:r>
+        <w:rPr>
+          <w:lang w:bidi="fa-IR"/>
+        </w:rPr>
+        <w:tab/>
+      </w:r>
+      <w:proofErr w:type="spellStart"/>
+      <w:r>
+        <w:rPr>
+          <w:lang w:bidi="fa-IR"/>
+        </w:rPr>
+        <w:t>common_methods</w:t>
+      </w:r>
+      <w:proofErr w:type="spellEnd"/>
+      <w:r>
+        <w:rPr>
+          <w:lang w:bidi="fa-IR"/>
+        </w:rPr>
+        <w:t xml:space="preserve"> = </w:t>
+      </w:r>
+      <w:proofErr w:type="spellStart"/>
+      <w:r>
+        <w:rPr>
+          <w:lang w:bidi="fa-IR"/>
+        </w:rPr>
+        <w:t>get_similarity_of_two_list</w:t>
       </w:r>
       <w:proofErr w:type="spellEnd"/>
       <w:r>
@@ -7117,39 +7187,65 @@
         </w:rPr>
         <w:t>(</w:t>
       </w:r>
-      <w:proofErr w:type="gramEnd"/>
-      <w:r>
-        <w:rPr>
-          <w:lang w:bidi="fa-IR"/>
-        </w:rPr>
-        <w:t>product, interface)</w:t>
-      </w:r>
-    </w:p>
-    <w:p>
-      <w:pPr>
-        <w:rPr>
-          <w:lang w:bidi="fa-IR"/>
-        </w:rPr>
-      </w:pPr>
-      <w:r>
-        <w:rPr>
-          <w:lang w:bidi="fa-IR"/>
-        </w:rPr>
-        <w:t xml:space="preserve">def </w:t>
-      </w:r>
-      <w:proofErr w:type="spellStart"/>
-      <w:r>
-        <w:rPr>
-          <w:lang w:bidi="fa-IR"/>
-        </w:rPr>
-        <w:t>find_</w:t>
-      </w:r>
-      <w:proofErr w:type="gramStart"/>
-      <w:r>
-        <w:rPr>
-          <w:lang w:bidi="fa-IR"/>
-        </w:rPr>
-        <w:t>products</w:t>
+      <w:proofErr w:type="spellStart"/>
+      <w:r>
+        <w:rPr>
+          <w:lang w:bidi="fa-IR"/>
+        </w:rPr>
+        <w:t>method_list</w:t>
+      </w:r>
+      <w:proofErr w:type="spellEnd"/>
+      <w:r>
+        <w:rPr>
+          <w:lang w:bidi="fa-IR"/>
+        </w:rPr>
+        <w:t>, class2.methods)</w:t>
+      </w:r>
+    </w:p>
+    <w:p>
+      <w:pPr>
+        <w:rPr>
+          <w:lang w:bidi="fa-IR"/>
+        </w:rPr>
+      </w:pPr>
+    </w:p>
+    <w:p>
+      <w:pPr>
+        <w:rPr>
+          <w:lang w:bidi="fa-IR"/>
+        </w:rPr>
+      </w:pPr>
+      <w:r>
+        <w:rPr>
+          <w:lang w:bidi="fa-IR"/>
+        </w:rPr>
+        <w:t xml:space="preserve">        </w:t>
+      </w:r>
+      <w:r>
+        <w:rPr>
+          <w:lang w:bidi="fa-IR"/>
+        </w:rPr>
+        <w:tab/>
+      </w:r>
+      <w:r>
+        <w:rPr>
+          <w:lang w:bidi="fa-IR"/>
+        </w:rPr>
+        <w:tab/>
+      </w:r>
+      <w:r>
+        <w:rPr>
+          <w:lang w:bidi="fa-IR"/>
+        </w:rPr>
+        <w:tab/>
+        <w:t xml:space="preserve">if </w:t>
+      </w:r>
+      <w:proofErr w:type="spellStart"/>
+      <w:r>
+        <w:rPr>
+          <w:lang w:bidi="fa-IR"/>
+        </w:rPr>
+        <w:t>len</w:t>
       </w:r>
       <w:proofErr w:type="spellEnd"/>
       <w:r>
@@ -7158,88 +7254,135 @@
         </w:rPr>
         <w:t>(</w:t>
       </w:r>
-      <w:proofErr w:type="gramEnd"/>
-      <w:r>
-        <w:rPr>
-          <w:lang w:bidi="fa-IR"/>
-        </w:rPr>
-        <w:t xml:space="preserve">node, </w:t>
-      </w:r>
-      <w:proofErr w:type="spellStart"/>
-      <w:r>
-        <w:rPr>
-          <w:lang w:bidi="fa-IR"/>
-        </w:rPr>
-        <w:t>neighbors_methods_dict</w:t>
-      </w:r>
-      <w:proofErr w:type="spellEnd"/>
-      <w:r>
-        <w:rPr>
-          <w:lang w:bidi="fa-IR"/>
-        </w:rPr>
-        <w:t>, sensitivity):</w:t>
-      </w:r>
-    </w:p>
-    <w:p>
-      <w:pPr>
-        <w:rPr>
-          <w:lang w:bidi="fa-IR"/>
-        </w:rPr>
-      </w:pPr>
-      <w:r>
-        <w:rPr>
-          <w:lang w:bidi="fa-IR"/>
-        </w:rPr>
-        <w:tab/>
-      </w:r>
-      <w:proofErr w:type="spellStart"/>
-      <w:r>
-        <w:rPr>
-          <w:lang w:bidi="fa-IR"/>
-        </w:rPr>
-        <w:t>factory_info</w:t>
-      </w:r>
-      <w:proofErr w:type="spellEnd"/>
-      <w:r>
-        <w:rPr>
-          <w:lang w:bidi="fa-IR"/>
-        </w:rPr>
-        <w:t xml:space="preserve"> = {}</w:t>
-      </w:r>
-    </w:p>
-    <w:p>
-      <w:pPr>
-        <w:rPr>
-          <w:lang w:bidi="fa-IR"/>
-        </w:rPr>
-      </w:pPr>
-      <w:r>
-        <w:rPr>
-          <w:lang w:bidi="fa-IR"/>
-        </w:rPr>
-        <w:tab/>
-      </w:r>
-      <w:proofErr w:type="spellStart"/>
-      <w:r>
-        <w:rPr>
-          <w:lang w:bidi="fa-IR"/>
-        </w:rPr>
-        <w:t>factory_</w:t>
-      </w:r>
-      <w:proofErr w:type="gramStart"/>
-      <w:r>
-        <w:rPr>
-          <w:lang w:bidi="fa-IR"/>
-        </w:rPr>
-        <w:t>info.creator</w:t>
-      </w:r>
-      <w:proofErr w:type="spellEnd"/>
-      <w:proofErr w:type="gramEnd"/>
-      <w:r>
-        <w:rPr>
-          <w:lang w:bidi="fa-IR"/>
-        </w:rPr>
-        <w:t xml:space="preserve"> = node</w:t>
+      <w:proofErr w:type="spellStart"/>
+      <w:r>
+        <w:rPr>
+          <w:lang w:bidi="fa-IR"/>
+        </w:rPr>
+        <w:t>common_methods</w:t>
+      </w:r>
+      <w:proofErr w:type="spellEnd"/>
+      <w:r>
+        <w:rPr>
+          <w:lang w:bidi="fa-IR"/>
+        </w:rPr>
+        <w:t>) / max(no_class1_methods, no_class2_methods) &gt;= sensitivity:</w:t>
+      </w:r>
+    </w:p>
+    <w:p>
+      <w:pPr>
+        <w:rPr>
+          <w:lang w:bidi="fa-IR"/>
+        </w:rPr>
+      </w:pPr>
+      <w:r>
+        <w:rPr>
+          <w:lang w:bidi="fa-IR"/>
+        </w:rPr>
+        <w:t xml:space="preserve">            </w:t>
+      </w:r>
+      <w:r>
+        <w:rPr>
+          <w:lang w:bidi="fa-IR"/>
+        </w:rPr>
+        <w:tab/>
+      </w:r>
+      <w:r>
+        <w:rPr>
+          <w:lang w:bidi="fa-IR"/>
+        </w:rPr>
+        <w:tab/>
+      </w:r>
+      <w:r>
+        <w:rPr>
+          <w:lang w:bidi="fa-IR"/>
+        </w:rPr>
+        <w:tab/>
+      </w:r>
+      <w:r>
+        <w:rPr>
+          <w:lang w:bidi="fa-IR"/>
+        </w:rPr>
+        <w:tab/>
+      </w:r>
+      <w:proofErr w:type="spellStart"/>
+      <w:r>
+        <w:rPr>
+          <w:lang w:bidi="fa-IR"/>
+        </w:rPr>
+        <w:t>method_list</w:t>
+      </w:r>
+      <w:proofErr w:type="spellEnd"/>
+      <w:r>
+        <w:rPr>
+          <w:lang w:bidi="fa-IR"/>
+        </w:rPr>
+        <w:t xml:space="preserve"> = </w:t>
+      </w:r>
+      <w:proofErr w:type="spellStart"/>
+      <w:r>
+        <w:rPr>
+          <w:lang w:bidi="fa-IR"/>
+        </w:rPr>
+        <w:t>common_methods.copy</w:t>
+      </w:r>
+      <w:proofErr w:type="spellEnd"/>
+      <w:r>
+        <w:rPr>
+          <w:lang w:bidi="fa-IR"/>
+        </w:rPr>
+        <w:t>()</w:t>
+      </w:r>
+    </w:p>
+    <w:p>
+      <w:pPr>
+        <w:rPr>
+          <w:lang w:bidi="fa-IR"/>
+        </w:rPr>
+      </w:pPr>
+      <w:r>
+        <w:rPr>
+          <w:lang w:bidi="fa-IR"/>
+        </w:rPr>
+        <w:t xml:space="preserve">           </w:t>
+      </w:r>
+      <w:r>
+        <w:rPr>
+          <w:lang w:bidi="fa-IR"/>
+        </w:rPr>
+        <w:tab/>
+      </w:r>
+      <w:r>
+        <w:rPr>
+          <w:lang w:bidi="fa-IR"/>
+        </w:rPr>
+        <w:tab/>
+      </w:r>
+      <w:r>
+        <w:rPr>
+          <w:lang w:bidi="fa-IR"/>
+        </w:rPr>
+        <w:tab/>
+      </w:r>
+      <w:r>
+        <w:rPr>
+          <w:lang w:bidi="fa-IR"/>
+        </w:rPr>
+        <w:tab/>
+      </w:r>
+      <w:proofErr w:type="spellStart"/>
+      <w:r>
+        <w:rPr>
+          <w:lang w:bidi="fa-IR"/>
+        </w:rPr>
+        <w:t>class_list.append</w:t>
+      </w:r>
+      <w:proofErr w:type="spellEnd"/>
+      <w:r>
+        <w:rPr>
+          <w:lang w:bidi="fa-IR"/>
+        </w:rPr>
+        <w:t>(class2)</w:t>
       </w:r>
     </w:p>
     <w:p>
@@ -7254,42 +7397,14 @@
         <w:rPr>
           <w:lang w:bidi="fa-IR"/>
         </w:rPr>
-        <w:t>candidate_product_classes</w:t>
-      </w:r>
-      <w:proofErr w:type="spellEnd"/>
-      <w:r>
-        <w:rPr>
-          <w:lang w:bidi="fa-IR"/>
-        </w:rPr>
-        <w:t xml:space="preserve"> = </w:t>
-      </w:r>
-      <w:proofErr w:type="spellStart"/>
-      <w:r>
-        <w:rPr>
-          <w:lang w:bidi="fa-IR"/>
-        </w:rPr>
-        <w:t>neighbor_methods_dict.get_</w:t>
-      </w:r>
-      <w:proofErr w:type="gramStart"/>
-      <w:r>
-        <w:rPr>
-          <w:lang w:bidi="fa-IR"/>
-        </w:rPr>
-        <w:t>classes</w:t>
-      </w:r>
-      <w:proofErr w:type="spellEnd"/>
-      <w:r>
-        <w:rPr>
-          <w:lang w:bidi="fa-IR"/>
-        </w:rPr>
-        <w:t>(</w:t>
-      </w:r>
-      <w:proofErr w:type="gramEnd"/>
-      <w:r>
-        <w:rPr>
-          <w:lang w:bidi="fa-IR"/>
-        </w:rPr>
-        <w:t>)</w:t>
+        <w:t>factory_info.products</w:t>
+      </w:r>
+      <w:proofErr w:type="spellEnd"/>
+      <w:r>
+        <w:rPr>
+          <w:lang w:bidi="fa-IR"/>
+        </w:rPr>
+        <w:t xml:space="preserve"> = products</w:t>
       </w:r>
     </w:p>
     <w:p>
@@ -7299,592 +7414,12 @@
           <w:lang w:bidi="fa-IR"/>
         </w:rPr>
       </w:pPr>
-      <w:r>
-        <w:rPr>
-          <w:lang w:bidi="fa-IR"/>
-        </w:rPr>
-        <w:t xml:space="preserve">for class1 in </w:t>
-      </w:r>
-      <w:proofErr w:type="spellStart"/>
-      <w:r>
-        <w:rPr>
-          <w:lang w:bidi="fa-IR"/>
-        </w:rPr>
-        <w:t>candidate_product_classes</w:t>
-      </w:r>
-      <w:proofErr w:type="spellEnd"/>
-      <w:r>
-        <w:rPr>
-          <w:lang w:bidi="fa-IR"/>
-        </w:rPr>
-        <w:t>:</w:t>
-      </w:r>
-    </w:p>
-    <w:p>
-      <w:pPr>
-        <w:rPr>
-          <w:lang w:bidi="fa-IR"/>
-        </w:rPr>
-      </w:pPr>
-      <w:r>
-        <w:rPr>
-          <w:lang w:bidi="fa-IR"/>
-        </w:rPr>
-        <w:t xml:space="preserve">   </w:t>
-      </w:r>
-      <w:r>
-        <w:rPr>
-          <w:lang w:bidi="fa-IR"/>
-        </w:rPr>
-        <w:tab/>
-      </w:r>
-      <w:r>
-        <w:rPr>
-          <w:lang w:bidi="fa-IR"/>
-        </w:rPr>
-        <w:tab/>
-        <w:t>products = []</w:t>
-      </w:r>
-    </w:p>
-    <w:p>
-      <w:pPr>
-        <w:rPr>
-          <w:lang w:bidi="fa-IR"/>
-        </w:rPr>
-      </w:pPr>
-      <w:r>
-        <w:rPr>
-          <w:lang w:bidi="fa-IR"/>
-        </w:rPr>
-        <w:t xml:space="preserve">    </w:t>
-      </w:r>
-      <w:r>
-        <w:rPr>
-          <w:lang w:bidi="fa-IR"/>
-        </w:rPr>
-        <w:tab/>
-      </w:r>
-      <w:r>
-        <w:rPr>
-          <w:lang w:bidi="fa-IR"/>
-        </w:rPr>
-        <w:tab/>
-      </w:r>
-      <w:proofErr w:type="spellStart"/>
-      <w:r>
-        <w:rPr>
-          <w:lang w:bidi="fa-IR"/>
-        </w:rPr>
-        <w:t>method_list</w:t>
-      </w:r>
-      <w:proofErr w:type="spellEnd"/>
-      <w:r>
-        <w:rPr>
-          <w:lang w:bidi="fa-IR"/>
-        </w:rPr>
-        <w:t xml:space="preserve"> = class1.methods</w:t>
-      </w:r>
-    </w:p>
-    <w:p>
-      <w:pPr>
-        <w:rPr>
-          <w:lang w:bidi="fa-IR"/>
-        </w:rPr>
-      </w:pPr>
-    </w:p>
-    <w:p>
-      <w:pPr>
-        <w:rPr>
-          <w:lang w:bidi="fa-IR"/>
-        </w:rPr>
-      </w:pPr>
-      <w:r>
-        <w:rPr>
-          <w:lang w:bidi="fa-IR"/>
-        </w:rPr>
-        <w:t xml:space="preserve">    </w:t>
-      </w:r>
-      <w:r>
-        <w:rPr>
-          <w:lang w:bidi="fa-IR"/>
-        </w:rPr>
-        <w:tab/>
-      </w:r>
-      <w:r>
-        <w:rPr>
-          <w:lang w:bidi="fa-IR"/>
-        </w:rPr>
-        <w:tab/>
-        <w:t xml:space="preserve">no_class1_methods = </w:t>
-      </w:r>
-      <w:proofErr w:type="spellStart"/>
-      <w:proofErr w:type="gramStart"/>
-      <w:r>
-        <w:rPr>
-          <w:lang w:bidi="fa-IR"/>
-        </w:rPr>
-        <w:t>len</w:t>
-      </w:r>
-      <w:proofErr w:type="spellEnd"/>
-      <w:r>
-        <w:rPr>
-          <w:lang w:bidi="fa-IR"/>
-        </w:rPr>
-        <w:t>(</w:t>
-      </w:r>
-      <w:proofErr w:type="gramEnd"/>
-      <w:r>
-        <w:rPr>
-          <w:lang w:bidi="fa-IR"/>
-        </w:rPr>
-        <w:t>class1.methods)</w:t>
-      </w:r>
-    </w:p>
-    <w:p>
-      <w:pPr>
-        <w:rPr>
-          <w:lang w:bidi="fa-IR"/>
-        </w:rPr>
-      </w:pPr>
-      <w:r>
-        <w:rPr>
-          <w:lang w:bidi="fa-IR"/>
-        </w:rPr>
-        <w:t xml:space="preserve">    </w:t>
-      </w:r>
-      <w:r>
-        <w:rPr>
-          <w:lang w:bidi="fa-IR"/>
-        </w:rPr>
-        <w:tab/>
-      </w:r>
-      <w:r>
-        <w:rPr>
-          <w:lang w:bidi="fa-IR"/>
-        </w:rPr>
-        <w:tab/>
-        <w:t xml:space="preserve">for class2 in </w:t>
-      </w:r>
-      <w:proofErr w:type="spellStart"/>
-      <w:r>
-        <w:rPr>
-          <w:lang w:bidi="fa-IR"/>
-        </w:rPr>
-        <w:t>candidate_product_classes</w:t>
-      </w:r>
-      <w:proofErr w:type="spellEnd"/>
-      <w:r>
-        <w:rPr>
-          <w:lang w:bidi="fa-IR"/>
-        </w:rPr>
-        <w:t>:</w:t>
-      </w:r>
-    </w:p>
-    <w:p>
-      <w:pPr>
-        <w:rPr>
-          <w:lang w:bidi="fa-IR"/>
-        </w:rPr>
-      </w:pPr>
-      <w:r>
-        <w:rPr>
-          <w:lang w:bidi="fa-IR"/>
-        </w:rPr>
-        <w:t xml:space="preserve">        </w:t>
-      </w:r>
-      <w:r>
-        <w:rPr>
-          <w:lang w:bidi="fa-IR"/>
-        </w:rPr>
-        <w:tab/>
-      </w:r>
-      <w:r>
-        <w:rPr>
-          <w:lang w:bidi="fa-IR"/>
-        </w:rPr>
-        <w:tab/>
-      </w:r>
-      <w:r>
-        <w:rPr>
-          <w:lang w:bidi="fa-IR"/>
-        </w:rPr>
-        <w:tab/>
-        <w:t xml:space="preserve">no_class2_methods = </w:t>
-      </w:r>
-      <w:proofErr w:type="spellStart"/>
-      <w:proofErr w:type="gramStart"/>
-      <w:r>
-        <w:rPr>
-          <w:lang w:bidi="fa-IR"/>
-        </w:rPr>
-        <w:t>len</w:t>
-      </w:r>
-      <w:proofErr w:type="spellEnd"/>
-      <w:r>
-        <w:rPr>
-          <w:lang w:bidi="fa-IR"/>
-        </w:rPr>
-        <w:t>(</w:t>
-      </w:r>
-      <w:proofErr w:type="gramEnd"/>
-      <w:r>
-        <w:rPr>
-          <w:lang w:bidi="fa-IR"/>
-        </w:rPr>
-        <w:t>class2.methods)</w:t>
-      </w:r>
-    </w:p>
-    <w:p>
-      <w:pPr>
-        <w:rPr>
-          <w:lang w:bidi="fa-IR"/>
-        </w:rPr>
-      </w:pPr>
-      <w:r>
-        <w:rPr>
-          <w:lang w:bidi="fa-IR"/>
-        </w:rPr>
-        <w:t xml:space="preserve">        </w:t>
-      </w:r>
-      <w:r>
-        <w:rPr>
-          <w:lang w:bidi="fa-IR"/>
-        </w:rPr>
-        <w:tab/>
-      </w:r>
-      <w:r>
-        <w:rPr>
-          <w:lang w:bidi="fa-IR"/>
-        </w:rPr>
-        <w:tab/>
-      </w:r>
-      <w:r>
-        <w:rPr>
-          <w:lang w:bidi="fa-IR"/>
-        </w:rPr>
-        <w:tab/>
-      </w:r>
-      <w:proofErr w:type="spellStart"/>
-      <w:r>
-        <w:rPr>
-          <w:lang w:bidi="fa-IR"/>
-        </w:rPr>
-        <w:t>common_methods</w:t>
-      </w:r>
-      <w:proofErr w:type="spellEnd"/>
-      <w:r>
-        <w:rPr>
-          <w:lang w:bidi="fa-IR"/>
-        </w:rPr>
-        <w:t xml:space="preserve"> = </w:t>
-      </w:r>
-      <w:proofErr w:type="spellStart"/>
-      <w:r>
-        <w:rPr>
-          <w:lang w:bidi="fa-IR"/>
-        </w:rPr>
-        <w:t>get_similarity_of_two_</w:t>
-      </w:r>
-      <w:proofErr w:type="gramStart"/>
-      <w:r>
-        <w:rPr>
-          <w:lang w:bidi="fa-IR"/>
-        </w:rPr>
-        <w:t>list</w:t>
-      </w:r>
-      <w:proofErr w:type="spellEnd"/>
-      <w:r>
-        <w:rPr>
-          <w:lang w:bidi="fa-IR"/>
-        </w:rPr>
-        <w:t>(</w:t>
-      </w:r>
-      <w:proofErr w:type="spellStart"/>
-      <w:proofErr w:type="gramEnd"/>
-      <w:r>
-        <w:rPr>
-          <w:lang w:bidi="fa-IR"/>
-        </w:rPr>
-        <w:t>method_list</w:t>
-      </w:r>
-      <w:proofErr w:type="spellEnd"/>
-      <w:r>
-        <w:rPr>
-          <w:lang w:bidi="fa-IR"/>
-        </w:rPr>
-        <w:t>, class2.methods)</w:t>
-      </w:r>
-    </w:p>
-    <w:p>
-      <w:pPr>
-        <w:rPr>
-          <w:lang w:bidi="fa-IR"/>
-        </w:rPr>
-      </w:pPr>
-    </w:p>
-    <w:p>
-      <w:pPr>
-        <w:rPr>
-          <w:lang w:bidi="fa-IR"/>
-        </w:rPr>
-      </w:pPr>
-      <w:r>
-        <w:rPr>
-          <w:lang w:bidi="fa-IR"/>
-        </w:rPr>
-        <w:t xml:space="preserve">        </w:t>
-      </w:r>
-      <w:r>
-        <w:rPr>
-          <w:lang w:bidi="fa-IR"/>
-        </w:rPr>
-        <w:tab/>
-      </w:r>
-      <w:r>
-        <w:rPr>
-          <w:lang w:bidi="fa-IR"/>
-        </w:rPr>
-        <w:tab/>
-      </w:r>
-      <w:r>
-        <w:rPr>
-          <w:lang w:bidi="fa-IR"/>
-        </w:rPr>
-        <w:tab/>
-        <w:t xml:space="preserve">if </w:t>
-      </w:r>
-      <w:proofErr w:type="spellStart"/>
-      <w:r>
-        <w:rPr>
-          <w:lang w:bidi="fa-IR"/>
-        </w:rPr>
-        <w:t>len</w:t>
-      </w:r>
-      <w:proofErr w:type="spellEnd"/>
-      <w:r>
-        <w:rPr>
-          <w:lang w:bidi="fa-IR"/>
-        </w:rPr>
-        <w:t>(</w:t>
-      </w:r>
-      <w:proofErr w:type="spellStart"/>
-      <w:r>
-        <w:rPr>
-          <w:lang w:bidi="fa-IR"/>
-        </w:rPr>
-        <w:t>common_methods</w:t>
-      </w:r>
-      <w:proofErr w:type="spellEnd"/>
-      <w:r>
-        <w:rPr>
-          <w:lang w:bidi="fa-IR"/>
-        </w:rPr>
-        <w:t xml:space="preserve">) / </w:t>
-      </w:r>
-      <w:proofErr w:type="gramStart"/>
-      <w:r>
-        <w:rPr>
-          <w:lang w:bidi="fa-IR"/>
-        </w:rPr>
-        <w:t>max(</w:t>
-      </w:r>
-      <w:proofErr w:type="gramEnd"/>
-      <w:r>
-        <w:rPr>
-          <w:lang w:bidi="fa-IR"/>
-        </w:rPr>
-        <w:t>no_class1_methods, no_class2_methods) &gt;= sensitivity:</w:t>
-      </w:r>
-    </w:p>
-    <w:p>
-      <w:pPr>
-        <w:rPr>
-          <w:lang w:bidi="fa-IR"/>
-        </w:rPr>
-      </w:pPr>
-      <w:r>
-        <w:rPr>
-          <w:lang w:bidi="fa-IR"/>
-        </w:rPr>
-        <w:t xml:space="preserve">            </w:t>
-      </w:r>
-      <w:r>
-        <w:rPr>
-          <w:lang w:bidi="fa-IR"/>
-        </w:rPr>
-        <w:tab/>
-      </w:r>
-      <w:r>
-        <w:rPr>
-          <w:lang w:bidi="fa-IR"/>
-        </w:rPr>
-        <w:tab/>
-      </w:r>
-      <w:r>
-        <w:rPr>
-          <w:lang w:bidi="fa-IR"/>
-        </w:rPr>
-        <w:tab/>
-      </w:r>
-      <w:r>
-        <w:rPr>
-          <w:lang w:bidi="fa-IR"/>
-        </w:rPr>
-        <w:tab/>
-      </w:r>
-      <w:proofErr w:type="spellStart"/>
-      <w:r>
-        <w:rPr>
-          <w:lang w:bidi="fa-IR"/>
-        </w:rPr>
-        <w:t>method_list</w:t>
-      </w:r>
-      <w:proofErr w:type="spellEnd"/>
-      <w:r>
-        <w:rPr>
-          <w:lang w:bidi="fa-IR"/>
-        </w:rPr>
-        <w:t xml:space="preserve"> = </w:t>
-      </w:r>
-      <w:proofErr w:type="spellStart"/>
-      <w:r>
-        <w:rPr>
-          <w:lang w:bidi="fa-IR"/>
-        </w:rPr>
-        <w:t>common_</w:t>
-      </w:r>
-      <w:proofErr w:type="gramStart"/>
-      <w:r>
-        <w:rPr>
-          <w:lang w:bidi="fa-IR"/>
-        </w:rPr>
-        <w:t>methods.copy</w:t>
-      </w:r>
-      <w:proofErr w:type="spellEnd"/>
-      <w:proofErr w:type="gramEnd"/>
-      <w:r>
-        <w:rPr>
-          <w:lang w:bidi="fa-IR"/>
-        </w:rPr>
-        <w:t>()</w:t>
-      </w:r>
-    </w:p>
-    <w:p>
-      <w:pPr>
-        <w:rPr>
-          <w:lang w:bidi="fa-IR"/>
-        </w:rPr>
-      </w:pPr>
-      <w:r>
-        <w:rPr>
-          <w:lang w:bidi="fa-IR"/>
-        </w:rPr>
-        <w:t xml:space="preserve">           </w:t>
-      </w:r>
-      <w:r>
-        <w:rPr>
-          <w:lang w:bidi="fa-IR"/>
-        </w:rPr>
-        <w:tab/>
-      </w:r>
-      <w:r>
-        <w:rPr>
-          <w:lang w:bidi="fa-IR"/>
-        </w:rPr>
-        <w:tab/>
-      </w:r>
-      <w:r>
-        <w:rPr>
-          <w:lang w:bidi="fa-IR"/>
-        </w:rPr>
-        <w:tab/>
-      </w:r>
-      <w:r>
-        <w:rPr>
-          <w:lang w:bidi="fa-IR"/>
-        </w:rPr>
-        <w:tab/>
-      </w:r>
-      <w:proofErr w:type="spellStart"/>
-      <w:r>
-        <w:rPr>
-          <w:lang w:bidi="fa-IR"/>
-        </w:rPr>
-        <w:t>class_</w:t>
-      </w:r>
-      <w:proofErr w:type="gramStart"/>
-      <w:r>
-        <w:rPr>
-          <w:lang w:bidi="fa-IR"/>
-        </w:rPr>
-        <w:t>list.append</w:t>
-      </w:r>
-      <w:proofErr w:type="spellEnd"/>
-      <w:proofErr w:type="gramEnd"/>
-      <w:r>
-        <w:rPr>
-          <w:lang w:bidi="fa-IR"/>
-        </w:rPr>
-        <w:t>(class2)</w:t>
-      </w:r>
-    </w:p>
-    <w:p>
-      <w:pPr>
-        <w:ind w:firstLine="720"/>
-        <w:rPr>
-          <w:lang w:bidi="fa-IR"/>
-        </w:rPr>
-      </w:pPr>
-      <w:proofErr w:type="spellStart"/>
-      <w:r>
-        <w:rPr>
-          <w:lang w:bidi="fa-IR"/>
-        </w:rPr>
-        <w:t>factory_</w:t>
-      </w:r>
-      <w:proofErr w:type="gramStart"/>
-      <w:r>
-        <w:rPr>
-          <w:lang w:bidi="fa-IR"/>
-        </w:rPr>
-        <w:t>info.products</w:t>
-      </w:r>
-      <w:proofErr w:type="spellEnd"/>
-      <w:proofErr w:type="gramEnd"/>
-      <w:r>
-        <w:rPr>
-          <w:lang w:bidi="fa-IR"/>
-        </w:rPr>
-        <w:t xml:space="preserve"> = products</w:t>
-      </w:r>
-    </w:p>
-    <w:p>
-      <w:pPr>
-        <w:ind w:firstLine="720"/>
-        <w:rPr>
-          <w:lang w:bidi="fa-IR"/>
-        </w:rPr>
-      </w:pPr>
-      <w:proofErr w:type="spellStart"/>
-      <w:r>
-        <w:rPr>
-          <w:lang w:bidi="fa-IR"/>
-        </w:rPr>
-        <w:t>factory_</w:t>
-      </w:r>
-      <w:proofErr w:type="gramStart"/>
-      <w:r>
-        <w:rPr>
-          <w:lang w:bidi="fa-IR"/>
-        </w:rPr>
-        <w:t>info.products</w:t>
-      </w:r>
-      <w:proofErr w:type="gramEnd"/>
-      <w:r>
-        <w:rPr>
-          <w:lang w:bidi="fa-IR"/>
-        </w:rPr>
-        <w:t>_common_methods</w:t>
+      <w:proofErr w:type="spellStart"/>
+      <w:r>
+        <w:rPr>
+          <w:lang w:bidi="fa-IR"/>
+        </w:rPr>
+        <w:t>factory_info.products_common_methods</w:t>
       </w:r>
       <w:proofErr w:type="spellEnd"/>
       <w:r>
@@ -7944,14 +7479,34 @@
         <w:rPr>
           <w:lang w:bidi="fa-IR"/>
         </w:rPr>
-        <w:t>fix_</w:t>
-      </w:r>
-      <w:proofErr w:type="gramStart"/>
-      <w:r>
-        <w:rPr>
-          <w:lang w:bidi="fa-IR"/>
-        </w:rPr>
-        <w:t>product</w:t>
+        <w:t>fix_product</w:t>
+      </w:r>
+      <w:proofErr w:type="spellEnd"/>
+      <w:r>
+        <w:rPr>
+          <w:lang w:bidi="fa-IR"/>
+        </w:rPr>
+        <w:t>(product, interface):</w:t>
+      </w:r>
+    </w:p>
+    <w:p>
+      <w:pPr>
+        <w:rPr>
+          <w:lang w:bidi="fa-IR"/>
+        </w:rPr>
+      </w:pPr>
+      <w:r>
+        <w:rPr>
+          <w:lang w:bidi="fa-IR"/>
+        </w:rPr>
+        <w:tab/>
+      </w:r>
+      <w:proofErr w:type="spellStart"/>
+      <w:r>
+        <w:rPr>
+          <w:lang w:bidi="fa-IR"/>
+        </w:rPr>
+        <w:t>product.add_import_statement</w:t>
       </w:r>
       <w:proofErr w:type="spellEnd"/>
       <w:r>
@@ -7960,49 +7515,7 @@
         </w:rPr>
         <w:t>(</w:t>
       </w:r>
-      <w:proofErr w:type="gramEnd"/>
-      <w:r>
-        <w:rPr>
-          <w:lang w:bidi="fa-IR"/>
-        </w:rPr>
-        <w:t>product, interface):</w:t>
-      </w:r>
-    </w:p>
-    <w:p>
-      <w:pPr>
-        <w:rPr>
-          <w:lang w:bidi="fa-IR"/>
-        </w:rPr>
-      </w:pPr>
-      <w:r>
-        <w:rPr>
-          <w:lang w:bidi="fa-IR"/>
-        </w:rPr>
-        <w:tab/>
-      </w:r>
-      <w:proofErr w:type="spellStart"/>
-      <w:r>
-        <w:rPr>
-          <w:lang w:bidi="fa-IR"/>
-        </w:rPr>
-        <w:t>product.add_import_</w:t>
-      </w:r>
-      <w:proofErr w:type="gramStart"/>
-      <w:r>
-        <w:rPr>
-          <w:lang w:bidi="fa-IR"/>
-        </w:rPr>
-        <w:t>statement</w:t>
-      </w:r>
-      <w:proofErr w:type="spellEnd"/>
-      <w:r>
-        <w:rPr>
-          <w:lang w:bidi="fa-IR"/>
-        </w:rPr>
-        <w:t>(</w:t>
-      </w:r>
-      <w:proofErr w:type="spellStart"/>
-      <w:proofErr w:type="gramEnd"/>
+      <w:proofErr w:type="spellStart"/>
       <w:r>
         <w:rPr>
           <w:lang w:bidi="fa-IR"/>
@@ -8037,14 +7550,61 @@
         <w:rPr>
           <w:lang w:bidi="fa-IR"/>
         </w:rPr>
-        <w:t>product.add_implement_</w:t>
-      </w:r>
-      <w:proofErr w:type="gramStart"/>
-      <w:r>
-        <w:rPr>
-          <w:lang w:bidi="fa-IR"/>
-        </w:rPr>
-        <w:t>statement</w:t>
+        <w:t>product.add_implement_statement</w:t>
+      </w:r>
+      <w:proofErr w:type="spellEnd"/>
+      <w:r>
+        <w:rPr>
+          <w:lang w:bidi="fa-IR"/>
+        </w:rPr>
+        <w:t>(product.name, interface.name)</w:t>
+      </w:r>
+    </w:p>
+    <w:p>
+      <w:pPr>
+        <w:rPr>
+          <w:lang w:bidi="fa-IR"/>
+        </w:rPr>
+      </w:pPr>
+      <w:r>
+        <w:rPr>
+          <w:lang w:bidi="fa-IR"/>
+        </w:rPr>
+        <w:t xml:space="preserve">def </w:t>
+      </w:r>
+      <w:proofErr w:type="spellStart"/>
+      <w:r>
+        <w:rPr>
+          <w:lang w:bidi="fa-IR"/>
+        </w:rPr>
+        <w:t>fix_creator</w:t>
+      </w:r>
+      <w:proofErr w:type="spellEnd"/>
+      <w:r>
+        <w:rPr>
+          <w:lang w:bidi="fa-IR"/>
+        </w:rPr>
+        <w:t>(creator, interface, products):</w:t>
+      </w:r>
+    </w:p>
+    <w:p>
+      <w:pPr>
+        <w:rPr>
+          <w:lang w:bidi="fa-IR"/>
+        </w:rPr>
+      </w:pPr>
+      <w:r>
+        <w:rPr>
+          <w:lang w:bidi="fa-IR"/>
+        </w:rPr>
+        <w:tab/>
+      </w:r>
+      <w:proofErr w:type="spellStart"/>
+      <w:r>
+        <w:rPr>
+          <w:lang w:bidi="fa-IR"/>
+        </w:rPr>
+        <w:t>creator.add_import_statement</w:t>
       </w:r>
       <w:proofErr w:type="spellEnd"/>
       <w:r>
@@ -8053,83 +7613,7 @@
         </w:rPr>
         <w:t>(</w:t>
       </w:r>
-      <w:proofErr w:type="gramEnd"/>
-      <w:r>
-        <w:rPr>
-          <w:lang w:bidi="fa-IR"/>
-        </w:rPr>
-        <w:t>product.name, interface.name)</w:t>
-      </w:r>
-    </w:p>
-    <w:p>
-      <w:pPr>
-        <w:rPr>
-          <w:lang w:bidi="fa-IR"/>
-        </w:rPr>
-      </w:pPr>
-      <w:r>
-        <w:rPr>
-          <w:lang w:bidi="fa-IR"/>
-        </w:rPr>
-        <w:t xml:space="preserve">def </w:t>
-      </w:r>
-      <w:proofErr w:type="spellStart"/>
-      <w:r>
-        <w:rPr>
-          <w:lang w:bidi="fa-IR"/>
-        </w:rPr>
-        <w:t>fix_</w:t>
-      </w:r>
-      <w:proofErr w:type="gramStart"/>
-      <w:r>
-        <w:rPr>
-          <w:lang w:bidi="fa-IR"/>
-        </w:rPr>
-        <w:t>creator</w:t>
-      </w:r>
-      <w:proofErr w:type="spellEnd"/>
-      <w:r>
-        <w:rPr>
-          <w:lang w:bidi="fa-IR"/>
-        </w:rPr>
-        <w:t>(</w:t>
-      </w:r>
-      <w:proofErr w:type="gramEnd"/>
-      <w:r>
-        <w:rPr>
-          <w:lang w:bidi="fa-IR"/>
-        </w:rPr>
-        <w:t>creator, interface, products):</w:t>
-      </w:r>
-    </w:p>
-    <w:p>
-      <w:pPr>
-        <w:rPr>
-          <w:lang w:bidi="fa-IR"/>
-        </w:rPr>
-      </w:pPr>
-      <w:r>
-        <w:rPr>
-          <w:lang w:bidi="fa-IR"/>
-        </w:rPr>
-        <w:tab/>
-      </w:r>
-      <w:proofErr w:type="spellStart"/>
-      <w:r>
-        <w:rPr>
-          <w:lang w:bidi="fa-IR"/>
-        </w:rPr>
-        <w:t>creator.add_import_statement</w:t>
-      </w:r>
-      <w:proofErr w:type="spellEnd"/>
-      <w:r>
-        <w:rPr>
-          <w:lang w:bidi="fa-IR"/>
-        </w:rPr>
-        <w:t>(</w:t>
-      </w:r>
-      <w:proofErr w:type="spellStart"/>
-      <w:proofErr w:type="gramStart"/>
+      <w:proofErr w:type="spellStart"/>
       <w:r>
         <w:rPr>
           <w:lang w:bidi="fa-IR"/>
@@ -8137,7 +7621,6 @@
         <w:t>interface.package</w:t>
       </w:r>
       <w:proofErr w:type="spellEnd"/>
-      <w:proofErr w:type="gramEnd"/>
       <w:r>
         <w:rPr>
           <w:lang w:bidi="fa-IR"/>
@@ -8182,19 +7665,11 @@
         <w:tab/>
       </w:r>
       <w:proofErr w:type="spellStart"/>
-      <w:proofErr w:type="gramStart"/>
-      <w:r>
-        <w:rPr>
-          <w:lang w:bidi="fa-IR"/>
-        </w:rPr>
-        <w:t>creator.replace</w:t>
-      </w:r>
-      <w:proofErr w:type="gramEnd"/>
-      <w:r>
-        <w:rPr>
-          <w:lang w:bidi="fa-IR"/>
-        </w:rPr>
-        <w:t>_type</w:t>
+      <w:r>
+        <w:rPr>
+          <w:lang w:bidi="fa-IR"/>
+        </w:rPr>
+        <w:t>creator.replace_type</w:t>
       </w:r>
       <w:proofErr w:type="spellEnd"/>
       <w:r>
@@ -8221,28 +7696,14 @@
         <w:rPr>
           <w:lang w:bidi="fa-IR"/>
         </w:rPr>
-        <w:t>add_import_</w:t>
-      </w:r>
-      <w:proofErr w:type="gramStart"/>
-      <w:r>
-        <w:rPr>
-          <w:lang w:bidi="fa-IR"/>
-        </w:rPr>
-        <w:t>statement</w:t>
-      </w:r>
-      <w:proofErr w:type="spellEnd"/>
-      <w:r>
-        <w:rPr>
-          <w:lang w:bidi="fa-IR"/>
-        </w:rPr>
-        <w:t>(</w:t>
-      </w:r>
-      <w:proofErr w:type="gramEnd"/>
-      <w:r>
-        <w:rPr>
-          <w:lang w:bidi="fa-IR"/>
-        </w:rPr>
-        <w:t>package, name):</w:t>
+        <w:t>add_import_statement</w:t>
+      </w:r>
+      <w:proofErr w:type="spellEnd"/>
+      <w:r>
+        <w:rPr>
+          <w:lang w:bidi="fa-IR"/>
+        </w:rPr>
+        <w:t>(package, name):</w:t>
       </w:r>
     </w:p>
     <w:p>
@@ -8259,7 +7720,6 @@
         <w:t xml:space="preserve">package = </w:t>
       </w:r>
       <w:proofErr w:type="spellStart"/>
-      <w:proofErr w:type="gramStart"/>
       <w:r>
         <w:rPr>
           <w:lang w:bidi="fa-IR"/>
@@ -8271,14 +7731,7 @@
         <w:rPr>
           <w:lang w:bidi="fa-IR"/>
         </w:rPr>
-        <w:t>(</w:t>
-      </w:r>
-      <w:proofErr w:type="gramEnd"/>
-      <w:r>
-        <w:rPr>
-          <w:lang w:bidi="fa-IR"/>
-        </w:rPr>
-        <w:t>)</w:t>
+        <w:t>()</w:t>
       </w:r>
     </w:p>
     <w:p>
@@ -8308,19 +7761,11 @@
         <w:t xml:space="preserve"> = </w:t>
       </w:r>
       <w:proofErr w:type="spellStart"/>
-      <w:proofErr w:type="gramStart"/>
-      <w:r>
-        <w:rPr>
-          <w:lang w:bidi="fa-IR"/>
-        </w:rPr>
-        <w:t>package.stop</w:t>
-      </w:r>
-      <w:proofErr w:type="gramEnd"/>
-      <w:r>
-        <w:rPr>
-          <w:lang w:bidi="fa-IR"/>
-        </w:rPr>
-        <w:t>.token</w:t>
+      <w:r>
+        <w:rPr>
+          <w:lang w:bidi="fa-IR"/>
+        </w:rPr>
+        <w:t>package.stop.token</w:t>
       </w:r>
       <w:proofErr w:type="spellEnd"/>
     </w:p>
@@ -8338,7 +7783,6 @@
         <w:t xml:space="preserve">import = </w:t>
       </w:r>
       <w:proofErr w:type="spellStart"/>
-      <w:proofErr w:type="gramStart"/>
       <w:r>
         <w:rPr>
           <w:lang w:bidi="fa-IR"/>
@@ -8350,14 +7794,7 @@
         <w:rPr>
           <w:lang w:bidi="fa-IR"/>
         </w:rPr>
-        <w:t>(</w:t>
-      </w:r>
-      <w:proofErr w:type="gramEnd"/>
-      <w:r>
-        <w:rPr>
-          <w:lang w:bidi="fa-IR"/>
-        </w:rPr>
-        <w:t>)</w:t>
+        <w:t>()</w:t>
       </w:r>
     </w:p>
     <w:p>
@@ -8407,19 +7844,11 @@
         <w:t xml:space="preserve"> = </w:t>
       </w:r>
       <w:proofErr w:type="spellStart"/>
-      <w:proofErr w:type="gramStart"/>
-      <w:r>
-        <w:rPr>
-          <w:lang w:bidi="fa-IR"/>
-        </w:rPr>
-        <w:t>import.stop</w:t>
-      </w:r>
-      <w:proofErr w:type="gramEnd"/>
-      <w:r>
-        <w:rPr>
-          <w:lang w:bidi="fa-IR"/>
-        </w:rPr>
-        <w:t>.token</w:t>
+      <w:r>
+        <w:rPr>
+          <w:lang w:bidi="fa-IR"/>
+        </w:rPr>
+        <w:t>import.stop.token</w:t>
       </w:r>
       <w:proofErr w:type="spellEnd"/>
     </w:p>
@@ -8443,7 +7872,6 @@
         <w:t xml:space="preserve">import = </w:t>
       </w:r>
       <w:proofErr w:type="spellStart"/>
-      <w:proofErr w:type="gramStart"/>
       <w:r>
         <w:rPr>
           <w:lang w:bidi="fa-IR"/>
@@ -8455,14 +7883,7 @@
         <w:rPr>
           <w:lang w:bidi="fa-IR"/>
         </w:rPr>
-        <w:t>(</w:t>
-      </w:r>
-      <w:proofErr w:type="gramEnd"/>
-      <w:r>
-        <w:rPr>
-          <w:lang w:bidi="fa-IR"/>
-        </w:rPr>
-        <w:t>)</w:t>
+        <w:t>()</w:t>
       </w:r>
     </w:p>
     <w:p>
@@ -8489,21 +7910,7 @@
         <w:rPr>
           <w:lang w:bidi="fa-IR"/>
         </w:rPr>
-        <w:t xml:space="preserve"> = ‘</w:t>
-      </w:r>
-      <w:proofErr w:type="gramStart"/>
-      <w:r>
-        <w:rPr>
-          <w:lang w:bidi="fa-IR"/>
-        </w:rPr>
-        <w:t>import ’</w:t>
-      </w:r>
-      <w:proofErr w:type="gramEnd"/>
-      <w:r>
-        <w:rPr>
-          <w:lang w:bidi="fa-IR"/>
-        </w:rPr>
-        <w:t xml:space="preserve"> + package + ‘.’ + name + ‘;’</w:t>
+        <w:t xml:space="preserve"> = ‘import ’ + package + ‘.’ + name + ‘;’</w:t>
       </w:r>
     </w:p>
     <w:p>
@@ -8526,17 +7933,9 @@
         <w:rPr>
           <w:lang w:bidi="fa-IR"/>
         </w:rPr>
-        <w:t>token_stream_</w:t>
-      </w:r>
-      <w:proofErr w:type="gramStart"/>
-      <w:r>
-        <w:rPr>
-          <w:lang w:bidi="fa-IR"/>
-        </w:rPr>
-        <w:t>rewirter.insertAfter</w:t>
-      </w:r>
-      <w:proofErr w:type="spellEnd"/>
-      <w:proofErr w:type="gramEnd"/>
+        <w:t>token_stream_rewirter.insertAfter</w:t>
+      </w:r>
+      <w:proofErr w:type="spellEnd"/>
       <w:r>
         <w:rPr>
           <w:lang w:bidi="fa-IR"/>
@@ -8589,14 +7988,7 @@
         <w:rPr>
           <w:lang w:bidi="fa-IR"/>
         </w:rPr>
-        <w:t>add_implement_</w:t>
-      </w:r>
-      <w:proofErr w:type="gramStart"/>
-      <w:r>
-        <w:rPr>
-          <w:lang w:bidi="fa-IR"/>
-        </w:rPr>
-        <w:t>statement</w:t>
+        <w:t>add_implement_statement</w:t>
       </w:r>
       <w:proofErr w:type="spellEnd"/>
       <w:r>
@@ -8606,7 +7998,6 @@
         <w:t>(</w:t>
       </w:r>
       <w:proofErr w:type="spellStart"/>
-      <w:proofErr w:type="gramEnd"/>
       <w:r>
         <w:rPr>
           <w:lang w:bidi="fa-IR"/>
@@ -8649,7 +8040,6 @@
         <w:t xml:space="preserve">if </w:t>
       </w:r>
       <w:proofErr w:type="spellStart"/>
-      <w:proofErr w:type="gramStart"/>
       <w:r>
         <w:rPr>
           <w:lang w:bidi="fa-IR"/>
@@ -8661,14 +8051,7 @@
         <w:rPr>
           <w:lang w:bidi="fa-IR"/>
         </w:rPr>
-        <w:t>(</w:t>
-      </w:r>
-      <w:proofErr w:type="gramEnd"/>
-      <w:r>
-        <w:rPr>
-          <w:lang w:bidi="fa-IR"/>
-        </w:rPr>
-        <w:t xml:space="preserve">).name == </w:t>
+        <w:t xml:space="preserve">().name == </w:t>
       </w:r>
       <w:proofErr w:type="spellStart"/>
       <w:r>
@@ -8705,7 +8088,6 @@
         <w:t xml:space="preserve">class = </w:t>
       </w:r>
       <w:proofErr w:type="spellStart"/>
-      <w:proofErr w:type="gramStart"/>
       <w:r>
         <w:rPr>
           <w:lang w:bidi="fa-IR"/>
@@ -8717,14 +8099,7 @@
         <w:rPr>
           <w:lang w:bidi="fa-IR"/>
         </w:rPr>
-        <w:t>(</w:t>
-      </w:r>
-      <w:proofErr w:type="gramEnd"/>
-      <w:r>
-        <w:rPr>
-          <w:lang w:bidi="fa-IR"/>
-        </w:rPr>
-        <w:t>)</w:t>
+        <w:t>()</w:t>
       </w:r>
     </w:p>
     <w:p>
@@ -8741,7 +8116,6 @@
         <w:t>while (</w:t>
       </w:r>
       <w:proofErr w:type="spellStart"/>
-      <w:proofErr w:type="gramStart"/>
       <w:r>
         <w:rPr>
           <w:lang w:bidi="fa-IR"/>
@@ -8753,14 +8127,7 @@
         <w:rPr>
           <w:lang w:bidi="fa-IR"/>
         </w:rPr>
-        <w:t>(</w:t>
-      </w:r>
-      <w:proofErr w:type="gramEnd"/>
-      <w:r>
-        <w:rPr>
-          <w:lang w:bidi="fa-IR"/>
-        </w:rPr>
-        <w:t>) is not None):</w:t>
+        <w:t>() is not None):</w:t>
       </w:r>
     </w:p>
     <w:p>
@@ -8783,7 +8150,6 @@
         <w:t xml:space="preserve">if </w:t>
       </w:r>
       <w:proofErr w:type="spellStart"/>
-      <w:proofErr w:type="gramStart"/>
       <w:r>
         <w:rPr>
           <w:lang w:bidi="fa-IR"/>
@@ -8795,14 +8161,7 @@
         <w:rPr>
           <w:lang w:bidi="fa-IR"/>
         </w:rPr>
-        <w:t>(</w:t>
-      </w:r>
-      <w:proofErr w:type="gramEnd"/>
-      <w:r>
-        <w:rPr>
-          <w:lang w:bidi="fa-IR"/>
-        </w:rPr>
-        <w:t xml:space="preserve">).name == </w:t>
+        <w:t xml:space="preserve">().name == </w:t>
       </w:r>
       <w:proofErr w:type="spellStart"/>
       <w:r>
@@ -8845,7 +8204,6 @@
         <w:t xml:space="preserve">class = </w:t>
       </w:r>
       <w:proofErr w:type="spellStart"/>
-      <w:proofErr w:type="gramStart"/>
       <w:r>
         <w:rPr>
           <w:lang w:bidi="fa-IR"/>
@@ -8857,14 +8215,7 @@
         <w:rPr>
           <w:lang w:bidi="fa-IR"/>
         </w:rPr>
-        <w:t>(</w:t>
-      </w:r>
-      <w:proofErr w:type="gramEnd"/>
-      <w:r>
-        <w:rPr>
-          <w:lang w:bidi="fa-IR"/>
-        </w:rPr>
-        <w:t>)</w:t>
+        <w:t>()</w:t>
       </w:r>
     </w:p>
     <w:p>
@@ -8944,21 +8295,7 @@
         <w:rPr>
           <w:lang w:bidi="fa-IR"/>
         </w:rPr>
-        <w:t xml:space="preserve"> = ‘</w:t>
-      </w:r>
-      <w:proofErr w:type="gramStart"/>
-      <w:r>
-        <w:rPr>
-          <w:lang w:bidi="fa-IR"/>
-        </w:rPr>
-        <w:t>implement ’</w:t>
-      </w:r>
-      <w:proofErr w:type="gramEnd"/>
-      <w:r>
-        <w:rPr>
-          <w:lang w:bidi="fa-IR"/>
-        </w:rPr>
-        <w:t xml:space="preserve"> + interface + ‘;’</w:t>
+        <w:t xml:space="preserve"> = ‘implement ’ + interface + ‘;’</w:t>
       </w:r>
     </w:p>
     <w:p>
@@ -8975,7 +8312,6 @@
         <w:t xml:space="preserve">if </w:t>
       </w:r>
       <w:proofErr w:type="spellStart"/>
-      <w:proofErr w:type="gramStart"/>
       <w:r>
         <w:rPr>
           <w:lang w:bidi="fa-IR"/>
@@ -8983,7 +8319,6 @@
         <w:t>class.extend</w:t>
       </w:r>
       <w:proofErr w:type="spellEnd"/>
-      <w:proofErr w:type="gramEnd"/>
       <w:r>
         <w:rPr>
           <w:lang w:bidi="fa-IR"/>
@@ -9024,19 +8359,11 @@
         <w:t xml:space="preserve"> = </w:t>
       </w:r>
       <w:proofErr w:type="spellStart"/>
-      <w:proofErr w:type="gramStart"/>
-      <w:r>
-        <w:rPr>
-          <w:lang w:bidi="fa-IR"/>
-        </w:rPr>
-        <w:t>class.extend</w:t>
-      </w:r>
-      <w:proofErr w:type="gramEnd"/>
-      <w:r>
-        <w:rPr>
-          <w:lang w:bidi="fa-IR"/>
-        </w:rPr>
-        <w:t>.token</w:t>
+      <w:r>
+        <w:rPr>
+          <w:lang w:bidi="fa-IR"/>
+        </w:rPr>
+        <w:t>class.extend.token</w:t>
       </w:r>
       <w:proofErr w:type="spellEnd"/>
     </w:p>
@@ -9054,7 +8381,6 @@
         <w:t xml:space="preserve">if </w:t>
       </w:r>
       <w:proofErr w:type="spellStart"/>
-      <w:proofErr w:type="gramStart"/>
       <w:r>
         <w:rPr>
           <w:lang w:bidi="fa-IR"/>
@@ -9062,7 +8388,6 @@
         <w:t>class.implement</w:t>
       </w:r>
       <w:proofErr w:type="spellEnd"/>
-      <w:proofErr w:type="gramEnd"/>
       <w:r>
         <w:rPr>
           <w:lang w:bidi="fa-IR"/>
@@ -9103,19 +8428,11 @@
         <w:t xml:space="preserve"> = </w:t>
       </w:r>
       <w:proofErr w:type="spellStart"/>
-      <w:proofErr w:type="gramStart"/>
-      <w:r>
-        <w:rPr>
-          <w:lang w:bidi="fa-IR"/>
-        </w:rPr>
-        <w:t>class.implement</w:t>
-      </w:r>
-      <w:proofErr w:type="gramEnd"/>
-      <w:r>
-        <w:rPr>
-          <w:lang w:bidi="fa-IR"/>
-        </w:rPr>
-        <w:t>.token</w:t>
+      <w:r>
+        <w:rPr>
+          <w:lang w:bidi="fa-IR"/>
+        </w:rPr>
+        <w:t>class.implement.token</w:t>
       </w:r>
       <w:proofErr w:type="spellEnd"/>
     </w:p>
@@ -9149,21 +8466,7 @@
         <w:rPr>
           <w:lang w:bidi="fa-IR"/>
         </w:rPr>
-        <w:t xml:space="preserve"> = </w:t>
-      </w:r>
-      <w:proofErr w:type="gramStart"/>
-      <w:r>
-        <w:rPr>
-          <w:lang w:bidi="fa-IR"/>
-        </w:rPr>
-        <w:t>‘ ’</w:t>
-      </w:r>
-      <w:proofErr w:type="gramEnd"/>
-      <w:r>
-        <w:rPr>
-          <w:lang w:bidi="fa-IR"/>
-        </w:rPr>
-        <w:t xml:space="preserve"> + interface + ‘;’</w:t>
+        <w:t xml:space="preserve"> = ‘ ’ + interface + ‘;’</w:t>
       </w:r>
     </w:p>
     <w:p>
@@ -9186,17 +8489,9 @@
         <w:rPr>
           <w:lang w:bidi="fa-IR"/>
         </w:rPr>
-        <w:t>token_stream_</w:t>
-      </w:r>
-      <w:proofErr w:type="gramStart"/>
-      <w:r>
-        <w:rPr>
-          <w:lang w:bidi="fa-IR"/>
-        </w:rPr>
-        <w:t>rewirter.insertAfter</w:t>
-      </w:r>
-      <w:proofErr w:type="spellEnd"/>
-      <w:proofErr w:type="gramEnd"/>
+        <w:t>token_stream_rewirter.insertAfter</w:t>
+      </w:r>
+      <w:proofErr w:type="spellEnd"/>
       <w:r>
         <w:rPr>
           <w:lang w:bidi="fa-IR"/>
@@ -9249,14 +8544,178 @@
         <w:rPr>
           <w:lang w:bidi="fa-IR"/>
         </w:rPr>
-        <w:t>replace_</w:t>
-      </w:r>
-      <w:proofErr w:type="gramStart"/>
-      <w:r>
-        <w:rPr>
-          <w:lang w:bidi="fa-IR"/>
-        </w:rPr>
-        <w:t>type</w:t>
+        <w:t>replace_type</w:t>
+      </w:r>
+      <w:proofErr w:type="spellEnd"/>
+      <w:r>
+        <w:rPr>
+          <w:lang w:bidi="fa-IR"/>
+        </w:rPr>
+        <w:t xml:space="preserve">(product, </w:t>
+      </w:r>
+      <w:proofErr w:type="spellStart"/>
+      <w:r>
+        <w:rPr>
+          <w:lang w:bidi="fa-IR"/>
+        </w:rPr>
+        <w:t>interface_name</w:t>
+      </w:r>
+      <w:proofErr w:type="spellEnd"/>
+      <w:r>
+        <w:rPr>
+          <w:lang w:bidi="fa-IR"/>
+        </w:rPr>
+        <w:t>):</w:t>
+      </w:r>
+    </w:p>
+    <w:p>
+      <w:pPr>
+        <w:rPr>
+          <w:lang w:bidi="fa-IR"/>
+        </w:rPr>
+      </w:pPr>
+      <w:r>
+        <w:rPr>
+          <w:lang w:bidi="fa-IR"/>
+        </w:rPr>
+        <w:tab/>
+      </w:r>
+      <w:proofErr w:type="spellStart"/>
+      <w:r>
+        <w:rPr>
+          <w:lang w:bidi="fa-IR"/>
+        </w:rPr>
+        <w:t>dependee</w:t>
+      </w:r>
+      <w:proofErr w:type="spellEnd"/>
+      <w:r>
+        <w:rPr>
+          <w:lang w:bidi="fa-IR"/>
+        </w:rPr>
+        <w:t xml:space="preserve"> = </w:t>
+      </w:r>
+      <w:proofErr w:type="spellStart"/>
+      <w:r>
+        <w:rPr>
+          <w:lang w:bidi="fa-IR"/>
+        </w:rPr>
+        <w:t>enterClassOrInterfaceType</w:t>
+      </w:r>
+      <w:proofErr w:type="spellEnd"/>
+      <w:r>
+        <w:rPr>
+          <w:lang w:bidi="fa-IR"/>
+        </w:rPr>
+        <w:t>()</w:t>
+      </w:r>
+    </w:p>
+    <w:p>
+      <w:pPr>
+        <w:rPr>
+          <w:lang w:bidi="fa-IR"/>
+        </w:rPr>
+      </w:pPr>
+      <w:r>
+        <w:rPr>
+          <w:lang w:bidi="fa-IR"/>
+        </w:rPr>
+        <w:lastRenderedPageBreak/>
+        <w:tab/>
+        <w:t xml:space="preserve">while </w:t>
+      </w:r>
+      <w:proofErr w:type="spellStart"/>
+      <w:r>
+        <w:rPr>
+          <w:lang w:bidi="fa-IR"/>
+        </w:rPr>
+        <w:t>dependee</w:t>
+      </w:r>
+      <w:proofErr w:type="spellEnd"/>
+      <w:r>
+        <w:rPr>
+          <w:lang w:bidi="fa-IR"/>
+        </w:rPr>
+        <w:t xml:space="preserve"> is not None:</w:t>
+      </w:r>
+    </w:p>
+    <w:p>
+      <w:pPr>
+        <w:rPr>
+          <w:lang w:bidi="fa-IR"/>
+        </w:rPr>
+      </w:pPr>
+      <w:r>
+        <w:rPr>
+          <w:lang w:bidi="fa-IR"/>
+        </w:rPr>
+        <w:tab/>
+      </w:r>
+      <w:r>
+        <w:rPr>
+          <w:lang w:bidi="fa-IR"/>
+        </w:rPr>
+        <w:tab/>
+        <w:t xml:space="preserve">if </w:t>
+      </w:r>
+      <w:proofErr w:type="spellStart"/>
+      <w:r>
+        <w:rPr>
+          <w:lang w:bidi="fa-IR"/>
+        </w:rPr>
+        <w:t>dependee</w:t>
+      </w:r>
+      <w:proofErr w:type="spellEnd"/>
+      <w:r>
+        <w:rPr>
+          <w:lang w:bidi="fa-IR"/>
+        </w:rPr>
+        <w:t xml:space="preserve"> == </w:t>
+      </w:r>
+      <w:proofErr w:type="spellStart"/>
+      <w:r>
+        <w:rPr>
+          <w:lang w:bidi="fa-IR"/>
+        </w:rPr>
+        <w:t>product.type</w:t>
+      </w:r>
+      <w:proofErr w:type="spellEnd"/>
+      <w:r>
+        <w:rPr>
+          <w:lang w:bidi="fa-IR"/>
+        </w:rPr>
+        <w:t>:</w:t>
+      </w:r>
+    </w:p>
+    <w:p>
+      <w:pPr>
+        <w:rPr>
+          <w:lang w:bidi="fa-IR"/>
+        </w:rPr>
+      </w:pPr>
+      <w:r>
+        <w:rPr>
+          <w:lang w:bidi="fa-IR"/>
+        </w:rPr>
+        <w:tab/>
+      </w:r>
+      <w:r>
+        <w:rPr>
+          <w:lang w:bidi="fa-IR"/>
+        </w:rPr>
+        <w:tab/>
+      </w:r>
+      <w:r>
+        <w:rPr>
+          <w:lang w:bidi="fa-IR"/>
+        </w:rPr>
+        <w:tab/>
+      </w:r>
+      <w:proofErr w:type="spellStart"/>
+      <w:r>
+        <w:rPr>
+          <w:lang w:bidi="fa-IR"/>
+        </w:rPr>
+        <w:t>token_stream_rewirter.replace</w:t>
       </w:r>
       <w:proofErr w:type="spellEnd"/>
       <w:r>
@@ -9265,202 +8724,6 @@
         </w:rPr>
         <w:t>(</w:t>
       </w:r>
-      <w:proofErr w:type="gramEnd"/>
-      <w:r>
-        <w:rPr>
-          <w:lang w:bidi="fa-IR"/>
-        </w:rPr>
-        <w:t xml:space="preserve">product, </w:t>
-      </w:r>
-      <w:proofErr w:type="spellStart"/>
-      <w:r>
-        <w:rPr>
-          <w:lang w:bidi="fa-IR"/>
-        </w:rPr>
-        <w:t>interface_name</w:t>
-      </w:r>
-      <w:proofErr w:type="spellEnd"/>
-      <w:r>
-        <w:rPr>
-          <w:lang w:bidi="fa-IR"/>
-        </w:rPr>
-        <w:t>):</w:t>
-      </w:r>
-    </w:p>
-    <w:p>
-      <w:pPr>
-        <w:rPr>
-          <w:lang w:bidi="fa-IR"/>
-        </w:rPr>
-      </w:pPr>
-      <w:r>
-        <w:rPr>
-          <w:lang w:bidi="fa-IR"/>
-        </w:rPr>
-        <w:tab/>
-      </w:r>
-      <w:proofErr w:type="spellStart"/>
-      <w:r>
-        <w:rPr>
-          <w:lang w:bidi="fa-IR"/>
-        </w:rPr>
-        <w:t>dependee</w:t>
-      </w:r>
-      <w:proofErr w:type="spellEnd"/>
-      <w:r>
-        <w:rPr>
-          <w:lang w:bidi="fa-IR"/>
-        </w:rPr>
-        <w:t xml:space="preserve"> = </w:t>
-      </w:r>
-      <w:proofErr w:type="spellStart"/>
-      <w:proofErr w:type="gramStart"/>
-      <w:r>
-        <w:rPr>
-          <w:lang w:bidi="fa-IR"/>
-        </w:rPr>
-        <w:t>enterClassOrInterfaceType</w:t>
-      </w:r>
-      <w:proofErr w:type="spellEnd"/>
-      <w:r>
-        <w:rPr>
-          <w:lang w:bidi="fa-IR"/>
-        </w:rPr>
-        <w:t>(</w:t>
-      </w:r>
-      <w:proofErr w:type="gramEnd"/>
-      <w:r>
-        <w:rPr>
-          <w:lang w:bidi="fa-IR"/>
-        </w:rPr>
-        <w:t>)</w:t>
-      </w:r>
-    </w:p>
-    <w:p>
-      <w:pPr>
-        <w:rPr>
-          <w:lang w:bidi="fa-IR"/>
-        </w:rPr>
-      </w:pPr>
-      <w:r>
-        <w:rPr>
-          <w:lang w:bidi="fa-IR"/>
-        </w:rPr>
-        <w:lastRenderedPageBreak/>
-        <w:tab/>
-        <w:t xml:space="preserve">while </w:t>
-      </w:r>
-      <w:proofErr w:type="spellStart"/>
-      <w:r>
-        <w:rPr>
-          <w:lang w:bidi="fa-IR"/>
-        </w:rPr>
-        <w:t>dependee</w:t>
-      </w:r>
-      <w:proofErr w:type="spellEnd"/>
-      <w:r>
-        <w:rPr>
-          <w:lang w:bidi="fa-IR"/>
-        </w:rPr>
-        <w:t xml:space="preserve"> is not None:</w:t>
-      </w:r>
-    </w:p>
-    <w:p>
-      <w:pPr>
-        <w:rPr>
-          <w:lang w:bidi="fa-IR"/>
-        </w:rPr>
-      </w:pPr>
-      <w:r>
-        <w:rPr>
-          <w:lang w:bidi="fa-IR"/>
-        </w:rPr>
-        <w:tab/>
-      </w:r>
-      <w:r>
-        <w:rPr>
-          <w:lang w:bidi="fa-IR"/>
-        </w:rPr>
-        <w:tab/>
-        <w:t xml:space="preserve">if </w:t>
-      </w:r>
-      <w:proofErr w:type="spellStart"/>
-      <w:r>
-        <w:rPr>
-          <w:lang w:bidi="fa-IR"/>
-        </w:rPr>
-        <w:t>dependee</w:t>
-      </w:r>
-      <w:proofErr w:type="spellEnd"/>
-      <w:r>
-        <w:rPr>
-          <w:lang w:bidi="fa-IR"/>
-        </w:rPr>
-        <w:t xml:space="preserve"> == </w:t>
-      </w:r>
-      <w:proofErr w:type="spellStart"/>
-      <w:proofErr w:type="gramStart"/>
-      <w:r>
-        <w:rPr>
-          <w:lang w:bidi="fa-IR"/>
-        </w:rPr>
-        <w:t>product.type</w:t>
-      </w:r>
-      <w:proofErr w:type="spellEnd"/>
-      <w:proofErr w:type="gramEnd"/>
-      <w:r>
-        <w:rPr>
-          <w:lang w:bidi="fa-IR"/>
-        </w:rPr>
-        <w:t>:</w:t>
-      </w:r>
-    </w:p>
-    <w:p>
-      <w:pPr>
-        <w:rPr>
-          <w:lang w:bidi="fa-IR"/>
-        </w:rPr>
-      </w:pPr>
-      <w:r>
-        <w:rPr>
-          <w:lang w:bidi="fa-IR"/>
-        </w:rPr>
-        <w:tab/>
-      </w:r>
-      <w:r>
-        <w:rPr>
-          <w:lang w:bidi="fa-IR"/>
-        </w:rPr>
-        <w:tab/>
-      </w:r>
-      <w:r>
-        <w:rPr>
-          <w:lang w:bidi="fa-IR"/>
-        </w:rPr>
-        <w:tab/>
-      </w:r>
-      <w:proofErr w:type="spellStart"/>
-      <w:r>
-        <w:rPr>
-          <w:lang w:bidi="fa-IR"/>
-        </w:rPr>
-        <w:t>token_stream_</w:t>
-      </w:r>
-      <w:proofErr w:type="gramStart"/>
-      <w:r>
-        <w:rPr>
-          <w:lang w:bidi="fa-IR"/>
-        </w:rPr>
-        <w:t>rewirter.replace</w:t>
-      </w:r>
-      <w:proofErr w:type="spellEnd"/>
-      <w:proofErr w:type="gramEnd"/>
-      <w:r>
-        <w:rPr>
-          <w:lang w:bidi="fa-IR"/>
-        </w:rPr>
-        <w:t>(</w:t>
-      </w:r>
       <w:proofErr w:type="spellStart"/>
       <w:r>
         <w:rPr>
@@ -9525,19 +8788,11 @@
         <w:tab/>
       </w:r>
       <w:proofErr w:type="spellStart"/>
-      <w:proofErr w:type="gramStart"/>
-      <w:r>
-        <w:rPr>
-          <w:lang w:bidi="fa-IR"/>
-        </w:rPr>
-        <w:t>dependee.start</w:t>
-      </w:r>
-      <w:proofErr w:type="gramEnd"/>
-      <w:r>
-        <w:rPr>
-          <w:lang w:bidi="fa-IR"/>
-        </w:rPr>
-        <w:t>.token</w:t>
+      <w:r>
+        <w:rPr>
+          <w:lang w:bidi="fa-IR"/>
+        </w:rPr>
+        <w:t>dependee.start.token</w:t>
       </w:r>
       <w:proofErr w:type="spellEnd"/>
       <w:r>
@@ -9793,14 +9048,14 @@
         <v:path o:extrusionok="f" gradientshapeok="t" o:connecttype="rect"/>
         <o:lock v:ext="edit" aspectratio="t"/>
       </v:shapetype>
-      <v:shape id="_x0000_i1246" type="#_x0000_t75" style="width:449.85pt;height:449.85pt" o:bullet="t">
+      <v:shape id="_x0000_i1106" type="#_x0000_t75" style="width:449.85pt;height:449.85pt" o:bullet="t">
         <v:imagedata r:id="rId1" o:title="600px-Symbol_OK"/>
       </v:shape>
     </w:pict>
   </w:numPicBullet>
   <w:numPicBullet w:numPicBulletId="1">
     <w:pict>
-      <v:shape id="_x0000_i1247" type="#_x0000_t75" style="width:23.05pt;height:25.9pt" o:bullet="t">
+      <v:shape id="_x0000_i1107" type="#_x0000_t75" style="width:23.05pt;height:25.9pt" o:bullet="t">
         <v:imagedata r:id="rId2" o:title="OK-2[1]"/>
       </v:shape>
     </w:pict>

--- a/reports/گزارش پروژه پایانی.docx
+++ b/reports/گزارش پروژه پایانی.docx
@@ -533,7 +533,21 @@
           <w:rtl/>
           <w:lang w:bidi="fa-IR"/>
         </w:rPr>
-        <w:t>. برای این منظور می باید بتوان با تحلیل خود برنامه میزان وابستگی بین کلاس ها را مشخص کرد. مسلما با افزایش میزان وابستگی آزمون واحد (</w:t>
+        <w:t>. برای این منظور</w:t>
+      </w:r>
+      <w:r>
+        <w:rPr>
+          <w:lang w:bidi="fa-IR"/>
+        </w:rPr>
+        <w:t xml:space="preserve"> </w:t>
+      </w:r>
+      <w:r>
+        <w:rPr>
+          <w:rFonts w:hint="cs"/>
+          <w:rtl/>
+          <w:lang w:bidi="fa-IR"/>
+        </w:rPr>
+        <w:t xml:space="preserve"> باید بتوان با تحلیل خود برنامه میزان وابستگی بین کلاس ها را مشخص کرد. مسلما با افزایش میزان وابستگی آزمون واحد (</w:t>
       </w:r>
       <w:r>
         <w:rPr>
@@ -547,7 +561,87 @@
           <w:rtl/>
           <w:lang w:bidi="fa-IR"/>
         </w:rPr>
-        <w:t>) کلاس ها پیچیده تر می گردد. در واقع این وابستگی موجب می شود که ردیابی خطا در داخل برنامه پیچیده شود چرا که با مشاهده خطا در یک متد در داخل یک کلاس به سادگی مشخص نمی شود که ایا علت خطا در آن متد است یا در متدهایی که به آن ها وابستگی وجود دارد. می توان با استفاده از الگوهایی مانند الگوی تزریق(</w:t>
+        <w:t>) کلاس ها پیچیده تر می</w:t>
+      </w:r>
+      <w:r>
+        <w:rPr>
+          <w:rFonts w:hint="cs"/>
+          <w:rtl/>
+          <w:lang w:bidi="fa-IR"/>
+        </w:rPr>
+        <w:t>‌</w:t>
+      </w:r>
+      <w:r>
+        <w:rPr>
+          <w:rFonts w:hint="cs"/>
+          <w:rtl/>
+          <w:lang w:bidi="fa-IR"/>
+        </w:rPr>
+        <w:t>گردد. در واقع این وابستگی موجب می</w:t>
+      </w:r>
+      <w:r>
+        <w:rPr>
+          <w:rFonts w:hint="eastAsia"/>
+          <w:rtl/>
+          <w:lang w:bidi="fa-IR"/>
+        </w:rPr>
+        <w:t>‌</w:t>
+      </w:r>
+      <w:r>
+        <w:rPr>
+          <w:rFonts w:hint="cs"/>
+          <w:rtl/>
+          <w:lang w:bidi="fa-IR"/>
+        </w:rPr>
+        <w:t>شود که ردیابی خطا در داخل برنامه پیچیده شود چرا که با مشاهده خطا در یک متد در داخل یک کلاس به سادگی مشخص نمی</w:t>
+      </w:r>
+      <w:r>
+        <w:rPr>
+          <w:rFonts w:hint="eastAsia"/>
+          <w:rtl/>
+          <w:lang w:bidi="fa-IR"/>
+        </w:rPr>
+        <w:t>‌</w:t>
+      </w:r>
+      <w:r>
+        <w:rPr>
+          <w:rFonts w:hint="cs"/>
+          <w:rtl/>
+          <w:lang w:bidi="fa-IR"/>
+        </w:rPr>
+        <w:t xml:space="preserve">شود که </w:t>
+      </w:r>
+      <w:r>
+        <w:rPr>
+          <w:rFonts w:hint="cs"/>
+          <w:rtl/>
+          <w:lang w:bidi="fa-IR"/>
+        </w:rPr>
+        <w:t>آ</w:t>
+      </w:r>
+      <w:r>
+        <w:rPr>
+          <w:rFonts w:hint="cs"/>
+          <w:rtl/>
+          <w:lang w:bidi="fa-IR"/>
+        </w:rPr>
+        <w:t>یا علت خطا در آن متد است یا در متدهایی که به آن ها وابستگی وجود دارد. می</w:t>
+      </w:r>
+      <w:r>
+        <w:rPr>
+          <w:rFonts w:hint="eastAsia"/>
+          <w:rtl/>
+          <w:lang w:bidi="fa-IR"/>
+        </w:rPr>
+        <w:t>‌</w:t>
+      </w:r>
+      <w:r>
+        <w:rPr>
+          <w:rFonts w:hint="cs"/>
+          <w:rtl/>
+          <w:lang w:bidi="fa-IR"/>
+        </w:rPr>
+        <w:t>توان با استفاده از الگوهایی مانند الگوی تزریق(</w:t>
       </w:r>
       <w:r>
         <w:rPr>
@@ -575,7 +669,23 @@
           <w:rtl/>
           <w:lang w:bidi="fa-IR"/>
         </w:rPr>
-        <w:t>) و به کار گیری راهکار های بازسازی(</w:t>
+        <w:t>) و به کار</w:t>
+      </w:r>
+      <w:r>
+        <w:rPr>
+          <w:rFonts w:hint="eastAsia"/>
+          <w:rtl/>
+          <w:lang w:bidi="fa-IR"/>
+        </w:rPr>
+        <w:t>‌</w:t>
+      </w:r>
+      <w:r>
+        <w:rPr>
+          <w:rFonts w:hint="cs"/>
+          <w:rtl/>
+          <w:lang w:bidi="fa-IR"/>
+        </w:rPr>
+        <w:t>گیری راهکارهای بازسازی(</w:t>
       </w:r>
       <w:r>
         <w:rPr>
@@ -603,7 +713,39 @@
           <w:rtl/>
           <w:lang w:bidi="fa-IR"/>
         </w:rPr>
-        <w:t>) را از میان برداشت. در این پروژه با استفاده از یک مولد کامپایلر و برای برنامه های جاوا کد پایتون برای مراحل زیر ایجاد می گردد :</w:t>
+        <w:t>) را از میان برداشت. در این پروژه با استفاده از یک مولد کامپایلر و برای برنامه</w:t>
+      </w:r>
+      <w:r>
+        <w:rPr>
+          <w:rFonts w:hint="eastAsia"/>
+          <w:rtl/>
+          <w:lang w:bidi="fa-IR"/>
+        </w:rPr>
+        <w:t>‌</w:t>
+      </w:r>
+      <w:r>
+        <w:rPr>
+          <w:rFonts w:hint="cs"/>
+          <w:rtl/>
+          <w:lang w:bidi="fa-IR"/>
+        </w:rPr>
+        <w:t>های جاوا کد پایتون برای مراحل زیر ایجاد می</w:t>
+      </w:r>
+      <w:r>
+        <w:rPr>
+          <w:rFonts w:hint="eastAsia"/>
+          <w:rtl/>
+          <w:lang w:bidi="fa-IR"/>
+        </w:rPr>
+        <w:t>‌</w:t>
+      </w:r>
+      <w:r>
+        <w:rPr>
+          <w:rFonts w:hint="cs"/>
+          <w:rtl/>
+          <w:lang w:bidi="fa-IR"/>
+        </w:rPr>
+        <w:t>گردد :</w:t>
       </w:r>
     </w:p>
     <w:p>
@@ -624,7 +766,23 @@
           <w:rtl/>
           <w:lang w:bidi="fa-IR"/>
         </w:rPr>
-        <w:t>ایجاد ابزاری برای استخراج مدل ارتباطی کلاس ها از متن پروژه های جاوا</w:t>
+        <w:t>ایجاد ابزاری برای استخراج مدل ارتباطی کلاس</w:t>
+      </w:r>
+      <w:r>
+        <w:rPr>
+          <w:rFonts w:hint="eastAsia"/>
+          <w:rtl/>
+          <w:lang w:bidi="fa-IR"/>
+        </w:rPr>
+        <w:t>‌</w:t>
+      </w:r>
+      <w:r>
+        <w:rPr>
+          <w:rFonts w:hint="cs"/>
+          <w:rtl/>
+          <w:lang w:bidi="fa-IR"/>
+        </w:rPr>
+        <w:t>ها از متن پروژه های جاوا</w:t>
       </w:r>
     </w:p>
     <w:p>
@@ -645,7 +803,39 @@
           <w:rtl/>
           <w:lang w:bidi="fa-IR"/>
         </w:rPr>
-        <w:t>ایجاد ابزاری برای تحلیل مدل وابستگی کلاس ها و محاسبه میزان آزمون پذیری کد بر اساس میزان وابستگی کلاس ها به یک دیگر</w:t>
+        <w:t>ایجاد ابزاری برای تحلیل مدل وابستگی کلاس</w:t>
+      </w:r>
+      <w:r>
+        <w:rPr>
+          <w:rFonts w:hint="eastAsia"/>
+          <w:rtl/>
+          <w:lang w:bidi="fa-IR"/>
+        </w:rPr>
+        <w:t>‌</w:t>
+      </w:r>
+      <w:r>
+        <w:rPr>
+          <w:rFonts w:hint="cs"/>
+          <w:rtl/>
+          <w:lang w:bidi="fa-IR"/>
+        </w:rPr>
+        <w:t>ها و محاسبه میزان آزمون پذیری کد بر اساس میزان وابستگی کلاس</w:t>
+      </w:r>
+      <w:r>
+        <w:rPr>
+          <w:rFonts w:hint="eastAsia"/>
+          <w:rtl/>
+          <w:lang w:bidi="fa-IR"/>
+        </w:rPr>
+        <w:t>‌</w:t>
+      </w:r>
+      <w:r>
+        <w:rPr>
+          <w:rFonts w:hint="cs"/>
+          <w:rtl/>
+          <w:lang w:bidi="fa-IR"/>
+        </w:rPr>
+        <w:t>ها به یک دیگر</w:t>
       </w:r>
     </w:p>
     <w:p>
@@ -666,7 +856,23 @@
           <w:rtl/>
           <w:lang w:bidi="fa-IR"/>
         </w:rPr>
-        <w:t>ایجاد ابزاری برای اعمال الگوی تزریق بر کلاس های جاوا و در واقع تولید کلاس رابط(</w:t>
+        <w:t>ایجاد ابزاری برای اعمال الگوی تزریق بر کلاس</w:t>
+      </w:r>
+      <w:r>
+        <w:rPr>
+          <w:rFonts w:hint="eastAsia"/>
+          <w:rtl/>
+          <w:lang w:bidi="fa-IR"/>
+        </w:rPr>
+        <w:t>‌</w:t>
+      </w:r>
+      <w:r>
+        <w:rPr>
+          <w:rFonts w:hint="cs"/>
+          <w:rtl/>
+          <w:lang w:bidi="fa-IR"/>
+        </w:rPr>
+        <w:t>های جاوا و در واقع تولید کلاس رابط(</w:t>
       </w:r>
       <w:r>
         <w:rPr>
@@ -701,7 +907,23 @@
           <w:rtl/>
           <w:lang w:bidi="fa-IR"/>
         </w:rPr>
-        <w:t>پیاده سازی الگوی کارخانه با بررسی چگونگی ارتباط بین کلاس ها</w:t>
+        <w:t>پیاده سازی الگوی کارخانه با بررسی چگونگی ارتباط بین کلاس</w:t>
+      </w:r>
+      <w:r>
+        <w:rPr>
+          <w:rFonts w:hint="eastAsia"/>
+          <w:rtl/>
+          <w:lang w:bidi="fa-IR"/>
+        </w:rPr>
+        <w:t>‌</w:t>
+      </w:r>
+      <w:r>
+        <w:rPr>
+          <w:rFonts w:hint="cs"/>
+          <w:rtl/>
+          <w:lang w:bidi="fa-IR"/>
+        </w:rPr>
+        <w:t>ها</w:t>
       </w:r>
     </w:p>
     <w:p>
@@ -718,7 +940,23 @@
           <w:rtl/>
           <w:lang w:bidi="fa-IR"/>
         </w:rPr>
-        <w:t xml:space="preserve">با استفاده از ابزارهای فوق سعی می کنیم که فرایند </w:t>
+        <w:t>با استفاده از ابزارهای فوق سعی می</w:t>
+      </w:r>
+      <w:r>
+        <w:rPr>
+          <w:rFonts w:hint="eastAsia"/>
+          <w:rtl/>
+          <w:lang w:bidi="fa-IR"/>
+        </w:rPr>
+        <w:t>‌</w:t>
+      </w:r>
+      <w:r>
+        <w:rPr>
+          <w:rFonts w:hint="cs"/>
+          <w:rtl/>
+          <w:lang w:bidi="fa-IR"/>
+        </w:rPr>
+        <w:t xml:space="preserve">کنیم که فرایند </w:t>
       </w:r>
       <w:r>
         <w:rPr>
@@ -734,14 +972,12 @@
         </w:rPr>
         <w:t xml:space="preserve"> را در قالب فرایند جدید پیشنهادی خود به نام </w:t>
       </w:r>
-      <w:proofErr w:type="spellStart"/>
       <w:r>
         <w:rPr>
           <w:lang w:bidi="fa-IR"/>
         </w:rPr>
         <w:t>TsDD</w:t>
       </w:r>
-      <w:proofErr w:type="spellEnd"/>
       <w:r>
         <w:rPr>
           <w:rFonts w:hint="cs"/>
@@ -1337,11 +1573,19 @@
       </w:r>
       <w:r>
         <w:rPr>
+          <w:rFonts w:cs="Arial" w:hint="cs"/>
+          <w:rtl/>
+          <w:lang w:bidi="fa-IR"/>
+        </w:rPr>
+        <w:t>‌</w:t>
+      </w:r>
+      <w:r>
+        <w:rPr>
           <w:rFonts w:cs="Arial"/>
           <w:rtl/>
           <w:lang w:bidi="fa-IR"/>
         </w:rPr>
-        <w:t xml:space="preserve"> کن</w:t>
+        <w:t>کن</w:t>
       </w:r>
       <w:r>
         <w:rPr>
@@ -1769,7 +2013,6 @@
         </w:numPr>
         <w:bidi/>
         <w:rPr>
-          <w:rtl/>
           <w:lang w:bidi="fa-IR"/>
         </w:rPr>
       </w:pPr>
@@ -2051,167 +2294,33 @@
           <w:rtl/>
           <w:lang w:bidi="fa-IR"/>
         </w:rPr>
-        <w:t>. بهتر</w:t>
-      </w:r>
-      <w:r>
-        <w:rPr>
-          <w:rFonts w:cs="Arial" w:hint="cs"/>
-          <w:rtl/>
-          <w:lang w:bidi="fa-IR"/>
-        </w:rPr>
-        <w:t>ی</w:t>
-      </w:r>
-      <w:r>
-        <w:rPr>
-          <w:rFonts w:cs="Arial" w:hint="eastAsia"/>
-          <w:rtl/>
-          <w:lang w:bidi="fa-IR"/>
-        </w:rPr>
-        <w:t>ن</w:t>
-      </w:r>
-      <w:r>
-        <w:rPr>
-          <w:rFonts w:cs="Arial"/>
-          <w:rtl/>
-          <w:lang w:bidi="fa-IR"/>
-        </w:rPr>
-        <w:t xml:space="preserve"> حالت زمان</w:t>
-      </w:r>
-      <w:r>
-        <w:rPr>
-          <w:rFonts w:cs="Arial" w:hint="cs"/>
-          <w:rtl/>
-          <w:lang w:bidi="fa-IR"/>
-        </w:rPr>
-        <w:t>ی</w:t>
-      </w:r>
-      <w:r>
-        <w:rPr>
-          <w:rFonts w:cs="Arial"/>
-          <w:rtl/>
-          <w:lang w:bidi="fa-IR"/>
-        </w:rPr>
-        <w:t xml:space="preserve"> است که شما الگو را در </w:t>
-      </w:r>
-      <w:r>
-        <w:rPr>
-          <w:rFonts w:cs="Arial" w:hint="cs"/>
-          <w:rtl/>
-          <w:lang w:bidi="fa-IR"/>
-        </w:rPr>
-        <w:t>ی</w:t>
-      </w:r>
-      <w:r>
-        <w:rPr>
-          <w:rFonts w:cs="Arial" w:hint="eastAsia"/>
-          <w:rtl/>
-          <w:lang w:bidi="fa-IR"/>
-        </w:rPr>
-        <w:t>ک</w:t>
-      </w:r>
-      <w:r>
-        <w:rPr>
-          <w:rFonts w:cs="Arial"/>
-          <w:rtl/>
-          <w:lang w:bidi="fa-IR"/>
-        </w:rPr>
-        <w:t xml:space="preserve"> سلسله مراتب موجود از کلاس</w:t>
-      </w:r>
-      <w:r>
-        <w:rPr>
-          <w:rFonts w:cs="Arial" w:hint="cs"/>
-          <w:rtl/>
-          <w:lang w:bidi="fa-IR"/>
-        </w:rPr>
-        <w:t>‌</w:t>
-      </w:r>
-      <w:r>
-        <w:rPr>
-          <w:rFonts w:cs="Arial"/>
-          <w:rtl/>
-          <w:lang w:bidi="fa-IR"/>
-        </w:rPr>
-        <w:t>ها</w:t>
-      </w:r>
-      <w:r>
-        <w:rPr>
-          <w:rFonts w:cs="Arial" w:hint="cs"/>
-          <w:rtl/>
-          <w:lang w:bidi="fa-IR"/>
-        </w:rPr>
-        <w:t>ی</w:t>
-      </w:r>
-      <w:r>
-        <w:rPr>
-          <w:rFonts w:cs="Arial"/>
-          <w:rtl/>
-          <w:lang w:bidi="fa-IR"/>
-        </w:rPr>
-        <w:t xml:space="preserve"> سازنده معرف</w:t>
-      </w:r>
-      <w:r>
-        <w:rPr>
-          <w:rFonts w:cs="Arial" w:hint="cs"/>
-          <w:rtl/>
-          <w:lang w:bidi="fa-IR"/>
-        </w:rPr>
-        <w:t>ی</w:t>
-      </w:r>
-      <w:r>
-        <w:rPr>
-          <w:rFonts w:cs="Arial"/>
-          <w:rtl/>
-          <w:lang w:bidi="fa-IR"/>
-        </w:rPr>
-        <w:t xml:space="preserve"> م</w:t>
-      </w:r>
-      <w:r>
-        <w:rPr>
-          <w:rFonts w:cs="Arial" w:hint="cs"/>
-          <w:rtl/>
-          <w:lang w:bidi="fa-IR"/>
-        </w:rPr>
-        <w:t>ی</w:t>
-      </w:r>
-      <w:r>
-        <w:rPr>
-          <w:rFonts w:cs="Arial" w:hint="cs"/>
-          <w:rtl/>
-          <w:lang w:bidi="fa-IR"/>
-        </w:rPr>
-        <w:t>‌</w:t>
-      </w:r>
-      <w:r>
-        <w:rPr>
-          <w:rFonts w:cs="Arial"/>
-          <w:rtl/>
-          <w:lang w:bidi="fa-IR"/>
-        </w:rPr>
-        <w:t>کن</w:t>
-      </w:r>
-      <w:r>
-        <w:rPr>
-          <w:rFonts w:cs="Arial" w:hint="cs"/>
-          <w:rtl/>
-          <w:lang w:bidi="fa-IR"/>
-        </w:rPr>
-        <w:t>ی</w:t>
-      </w:r>
-      <w:r>
-        <w:rPr>
-          <w:rFonts w:cs="Arial" w:hint="eastAsia"/>
-          <w:rtl/>
-          <w:lang w:bidi="fa-IR"/>
-        </w:rPr>
-        <w:t>د</w:t>
-      </w:r>
-      <w:r>
-        <w:rPr>
-          <w:rFonts w:cs="Arial"/>
-          <w:rtl/>
-          <w:lang w:bidi="fa-IR"/>
-        </w:rPr>
         <w:t>.</w:t>
+      </w:r>
+    </w:p>
+    <w:p>
+      <w:pPr>
+        <w:bidi/>
+        <w:rPr>
+          <w:rtl/>
+          <w:lang w:bidi="fa-IR"/>
+        </w:rPr>
+      </w:pPr>
+    </w:p>
+    <w:p>
+      <w:pPr>
+        <w:bidi/>
+        <w:rPr>
+          <w:rtl/>
+          <w:lang w:bidi="fa-IR"/>
+        </w:rPr>
+      </w:pPr>
+      <w:r>
+        <w:rPr>
+          <w:rFonts w:hint="cs"/>
+          <w:rtl/>
+          <w:lang w:bidi="fa-IR"/>
+        </w:rPr>
+        <w:t>شرح مثال سامانه حمل و نقل:</w:t>
       </w:r>
     </w:p>
     <w:p>
@@ -2453,14 +2562,12 @@
         </w:rPr>
         <w:t xml:space="preserve">کلاس </w:t>
       </w:r>
-      <w:proofErr w:type="spellStart"/>
       <w:r>
         <w:rPr>
           <w:lang w:bidi="fa-IR"/>
         </w:rPr>
         <w:t>FixCreatorListener</w:t>
       </w:r>
-      <w:proofErr w:type="spellEnd"/>
       <w:r>
         <w:rPr>
           <w:rFonts w:hint="cs"/>
@@ -2526,7 +2633,6 @@
       <w:pPr>
         <w:bidi/>
         <w:rPr>
-          <w:rFonts w:hint="cs"/>
           <w:rtl/>
           <w:lang w:bidi="fa-IR"/>
         </w:rPr>
@@ -2590,14 +2696,12 @@
         </w:rPr>
         <w:t xml:space="preserve">ها باشد را در </w:t>
       </w:r>
-      <w:proofErr w:type="spellStart"/>
       <w:r>
         <w:rPr>
           <w:lang w:bidi="fa-IR"/>
         </w:rPr>
         <w:t>productVarValueIndex</w:t>
       </w:r>
-      <w:proofErr w:type="spellEnd"/>
       <w:r>
         <w:rPr>
           <w:rFonts w:hint="cs"/>
@@ -2970,51 +3074,7 @@
           <w:szCs w:val="20"/>
           <w:lang w:val="en"/>
         </w:rPr>
-        <w:t xml:space="preserve">public class </w:t>
-      </w:r>
-      <w:proofErr w:type="spellStart"/>
-      <w:r>
-        <w:rPr>
-          <w:rFonts w:ascii="Arial" w:hAnsi="Arial" w:cs="Arial"/>
-          <w:color w:val="000000"/>
-          <w:sz w:val="20"/>
-          <w:szCs w:val="20"/>
-          <w:lang w:val="en"/>
-        </w:rPr>
-        <w:t>SuiteGUI</w:t>
-      </w:r>
-      <w:proofErr w:type="spellEnd"/>
-      <w:r>
-        <w:rPr>
-          <w:rFonts w:ascii="Arial" w:hAnsi="Arial" w:cs="Arial"/>
-          <w:color w:val="000000"/>
-          <w:sz w:val="20"/>
-          <w:szCs w:val="20"/>
-          <w:lang w:val="en"/>
-        </w:rPr>
-        <w:t xml:space="preserve"> extends </w:t>
-      </w:r>
-      <w:proofErr w:type="spellStart"/>
-      <w:r>
-        <w:rPr>
-          <w:rFonts w:ascii="Arial" w:hAnsi="Arial" w:cs="Arial"/>
-          <w:color w:val="000000"/>
-          <w:sz w:val="20"/>
-          <w:szCs w:val="20"/>
-          <w:lang w:val="en"/>
-        </w:rPr>
-        <w:t>JFrame</w:t>
-      </w:r>
-      <w:proofErr w:type="spellEnd"/>
-      <w:r>
-        <w:rPr>
-          <w:rFonts w:ascii="Arial" w:hAnsi="Arial" w:cs="Arial"/>
-          <w:color w:val="000000"/>
-          <w:sz w:val="20"/>
-          <w:szCs w:val="20"/>
-          <w:lang w:val="en"/>
-        </w:rPr>
-        <w:t xml:space="preserve"> {</w:t>
+        <w:t>public class SuiteGUI extends JFrame {</w:t>
       </w:r>
     </w:p>
     <w:p>
@@ -3075,29 +3135,7 @@
           <w:lang w:val="en"/>
         </w:rPr>
         <w:tab/>
-        <w:t xml:space="preserve">private Function[] </w:t>
-      </w:r>
-      <w:proofErr w:type="spellStart"/>
-      <w:r>
-        <w:rPr>
-          <w:rFonts w:ascii="Arial" w:hAnsi="Arial" w:cs="Arial"/>
-          <w:color w:val="000000"/>
-          <w:sz w:val="20"/>
-          <w:szCs w:val="20"/>
-          <w:lang w:val="en"/>
-        </w:rPr>
-        <w:t>availableFunctions</w:t>
-      </w:r>
-      <w:proofErr w:type="spellEnd"/>
-      <w:r>
-        <w:rPr>
-          <w:rFonts w:ascii="Arial" w:hAnsi="Arial" w:cs="Arial"/>
-          <w:color w:val="000000"/>
-          <w:sz w:val="20"/>
-          <w:szCs w:val="20"/>
-          <w:lang w:val="en"/>
-        </w:rPr>
-        <w:t xml:space="preserve"> = new Function[7];</w:t>
+        <w:t>private Function[] availableFunctions = new Function[7];</w:t>
       </w:r>
     </w:p>
     <w:p>
@@ -3158,29 +3196,7 @@
           <w:lang w:val="en"/>
         </w:rPr>
         <w:tab/>
-        <w:t xml:space="preserve">private Linear </w:t>
-      </w:r>
-      <w:proofErr w:type="spellStart"/>
-      <w:r>
-        <w:rPr>
-          <w:rFonts w:ascii="Arial" w:hAnsi="Arial" w:cs="Arial"/>
-          <w:color w:val="ED1C24"/>
-          <w:sz w:val="20"/>
-          <w:szCs w:val="20"/>
-          <w:lang w:val="en"/>
-        </w:rPr>
-        <w:t>linear</w:t>
-      </w:r>
-      <w:proofErr w:type="spellEnd"/>
-      <w:r>
-        <w:rPr>
-          <w:rFonts w:ascii="Arial" w:hAnsi="Arial" w:cs="Arial"/>
-          <w:color w:val="ED1C24"/>
-          <w:sz w:val="20"/>
-          <w:szCs w:val="20"/>
-          <w:lang w:val="en"/>
-        </w:rPr>
-        <w:t xml:space="preserve"> = new Linear();</w:t>
+        <w:t>private Linear linear = new Linear();</w:t>
       </w:r>
     </w:p>
     <w:p>
@@ -3481,29 +3497,7 @@
           <w:lang w:val="en"/>
         </w:rPr>
         <w:tab/>
-        <w:t xml:space="preserve">private Discrete </w:t>
-      </w:r>
-      <w:proofErr w:type="spellStart"/>
-      <w:r>
-        <w:rPr>
-          <w:rFonts w:ascii="Arial" w:hAnsi="Arial" w:cs="Arial"/>
-          <w:color w:val="ED1C24"/>
-          <w:sz w:val="20"/>
-          <w:szCs w:val="20"/>
-          <w:lang w:val="en"/>
-        </w:rPr>
-        <w:t>discrete</w:t>
-      </w:r>
-      <w:proofErr w:type="spellEnd"/>
-      <w:r>
-        <w:rPr>
-          <w:rFonts w:ascii="Arial" w:hAnsi="Arial" w:cs="Arial"/>
-          <w:color w:val="ED1C24"/>
-          <w:sz w:val="20"/>
-          <w:szCs w:val="20"/>
-          <w:lang w:val="en"/>
-        </w:rPr>
-        <w:t xml:space="preserve"> = new Discrete();</w:t>
+        <w:t>private Discrete discrete = new Discrete();</w:t>
       </w:r>
     </w:p>
     <w:p>
@@ -3601,29 +3595,7 @@
           <w:lang w:val="en"/>
         </w:rPr>
         <w:tab/>
-        <w:t xml:space="preserve">private Raise </w:t>
-      </w:r>
-      <w:proofErr w:type="spellStart"/>
-      <w:r>
-        <w:rPr>
-          <w:rFonts w:ascii="Arial" w:hAnsi="Arial" w:cs="Arial"/>
-          <w:color w:val="ED1C24"/>
-          <w:sz w:val="20"/>
-          <w:szCs w:val="20"/>
-          <w:lang w:val="en"/>
-        </w:rPr>
-        <w:t>raise</w:t>
-      </w:r>
-      <w:proofErr w:type="spellEnd"/>
-      <w:r>
-        <w:rPr>
-          <w:rFonts w:ascii="Arial" w:hAnsi="Arial" w:cs="Arial"/>
-          <w:color w:val="ED1C24"/>
-          <w:sz w:val="20"/>
-          <w:szCs w:val="20"/>
-          <w:lang w:val="en"/>
-        </w:rPr>
-        <w:t xml:space="preserve"> = new Raise();</w:t>
+        <w:t>private Raise raise = new Raise();</w:t>
       </w:r>
     </w:p>
     <w:p>
@@ -3720,73 +3692,7 @@
           <w:lang w:val="en"/>
         </w:rPr>
         <w:tab/>
-        <w:t xml:space="preserve">private </w:t>
-      </w:r>
-      <w:proofErr w:type="spellStart"/>
-      <w:r>
-        <w:rPr>
-          <w:rFonts w:ascii="Arial" w:hAnsi="Arial" w:cs="Arial"/>
-          <w:color w:val="ED1C24"/>
-          <w:sz w:val="20"/>
-          <w:szCs w:val="20"/>
-          <w:lang w:val="en"/>
-        </w:rPr>
-        <w:t>MetDataFunction</w:t>
-      </w:r>
-      <w:proofErr w:type="spellEnd"/>
-      <w:r>
-        <w:rPr>
-          <w:rFonts w:ascii="Arial" w:hAnsi="Arial" w:cs="Arial"/>
-          <w:color w:val="ED1C24"/>
-          <w:sz w:val="20"/>
-          <w:szCs w:val="20"/>
-          <w:lang w:val="en"/>
-        </w:rPr>
-        <w:t xml:space="preserve"> </w:t>
-      </w:r>
-      <w:proofErr w:type="spellStart"/>
-      <w:r>
-        <w:rPr>
-          <w:rFonts w:ascii="Arial" w:hAnsi="Arial" w:cs="Arial"/>
-          <w:color w:val="ED1C24"/>
-          <w:sz w:val="20"/>
-          <w:szCs w:val="20"/>
-          <w:lang w:val="en"/>
-        </w:rPr>
-        <w:t>metData</w:t>
-      </w:r>
-      <w:proofErr w:type="spellEnd"/>
-      <w:r>
-        <w:rPr>
-          <w:rFonts w:ascii="Arial" w:hAnsi="Arial" w:cs="Arial"/>
-          <w:color w:val="ED1C24"/>
-          <w:sz w:val="20"/>
-          <w:szCs w:val="20"/>
-          <w:lang w:val="en"/>
-        </w:rPr>
-        <w:t xml:space="preserve"> = new </w:t>
-      </w:r>
-      <w:proofErr w:type="spellStart"/>
-      <w:r>
-        <w:rPr>
-          <w:rFonts w:ascii="Arial" w:hAnsi="Arial" w:cs="Arial"/>
-          <w:color w:val="ED1C24"/>
-          <w:sz w:val="20"/>
-          <w:szCs w:val="20"/>
-          <w:lang w:val="en"/>
-        </w:rPr>
-        <w:t>MetDataFunction</w:t>
-      </w:r>
-      <w:proofErr w:type="spellEnd"/>
-      <w:r>
-        <w:rPr>
-          <w:rFonts w:ascii="Arial" w:hAnsi="Arial" w:cs="Arial"/>
-          <w:color w:val="ED1C24"/>
-          <w:sz w:val="20"/>
-          <w:szCs w:val="20"/>
-          <w:lang w:val="en"/>
-        </w:rPr>
-        <w:t>();</w:t>
+        <w:t>private MetDataFunction metData = new MetDataFunction();</w:t>
       </w:r>
     </w:p>
     <w:p>
@@ -3822,51 +3728,7 @@
           <w:lang w:val="en"/>
         </w:rPr>
         <w:tab/>
-        <w:t xml:space="preserve">private Interface34 </w:t>
-      </w:r>
-      <w:proofErr w:type="spellStart"/>
-      <w:r>
-        <w:rPr>
-          <w:rFonts w:ascii="Arial" w:hAnsi="Arial" w:cs="Arial"/>
-          <w:color w:val="22B14C"/>
-          <w:sz w:val="20"/>
-          <w:szCs w:val="20"/>
-          <w:lang w:val="en"/>
-        </w:rPr>
-        <w:t>metData</w:t>
-      </w:r>
-      <w:proofErr w:type="spellEnd"/>
-      <w:r>
-        <w:rPr>
-          <w:rFonts w:ascii="Arial" w:hAnsi="Arial" w:cs="Arial"/>
-          <w:color w:val="22B14C"/>
-          <w:sz w:val="20"/>
-          <w:szCs w:val="20"/>
-          <w:lang w:val="en"/>
-        </w:rPr>
-        <w:t xml:space="preserve"> = new </w:t>
-      </w:r>
-      <w:proofErr w:type="spellStart"/>
-      <w:r>
-        <w:rPr>
-          <w:rFonts w:ascii="Arial" w:hAnsi="Arial" w:cs="Arial"/>
-          <w:color w:val="22B14C"/>
-          <w:sz w:val="20"/>
-          <w:szCs w:val="20"/>
-          <w:lang w:val="en"/>
-        </w:rPr>
-        <w:t>MetDataFunction</w:t>
-      </w:r>
-      <w:proofErr w:type="spellEnd"/>
-      <w:r>
-        <w:rPr>
-          <w:rFonts w:ascii="Arial" w:hAnsi="Arial" w:cs="Arial"/>
-          <w:color w:val="22B14C"/>
-          <w:sz w:val="20"/>
-          <w:szCs w:val="20"/>
-          <w:lang w:val="en"/>
-        </w:rPr>
-        <w:t>();</w:t>
+        <w:t>private Interface34 metData = new MetDataFunction();</w:t>
       </w:r>
     </w:p>
     <w:p>
@@ -4010,16 +3872,8 @@
         <w:rPr>
           <w:lang w:bidi="fa-IR"/>
         </w:rPr>
-        <w:t xml:space="preserve">Linear, Random, Discrete, Raise, </w:t>
-      </w:r>
-      <w:proofErr w:type="spellStart"/>
-      <w:r>
-        <w:rPr>
-          <w:lang w:bidi="fa-IR"/>
-        </w:rPr>
-        <w:t>MetDataFunction</w:t>
-      </w:r>
-      <w:proofErr w:type="spellEnd"/>
+        <w:t>Linear, Random, Discrete, Raise, MetDataFunction</w:t>
+      </w:r>
       <w:r>
         <w:rPr>
           <w:rFonts w:hint="cs"/>
@@ -4185,14 +4039,12 @@
         </w:rPr>
         <w:t xml:space="preserve">کلاس </w:t>
       </w:r>
-      <w:proofErr w:type="spellStart"/>
       <w:r>
         <w:rPr>
           <w:lang w:bidi="fa-IR"/>
         </w:rPr>
         <w:t>FixProductListener</w:t>
       </w:r>
-      <w:proofErr w:type="spellEnd"/>
       <w:r>
         <w:rPr>
           <w:rFonts w:hint="cs"/>
@@ -4230,21 +4082,7 @@
         <w:rPr>
           <w:lang w:bidi="fa-IR"/>
         </w:rPr>
-        <w:t xml:space="preserve">“implement </w:t>
-      </w:r>
-      <w:proofErr w:type="spellStart"/>
-      <w:r>
-        <w:rPr>
-          <w:lang w:bidi="fa-IR"/>
-        </w:rPr>
-        <w:t>interface_name</w:t>
-      </w:r>
-      <w:proofErr w:type="spellEnd"/>
-      <w:r>
-        <w:rPr>
-          <w:lang w:bidi="fa-IR"/>
-        </w:rPr>
-        <w:t>”</w:t>
+        <w:t>“implement interface_name”</w:t>
       </w:r>
       <w:r>
         <w:rPr>
@@ -4262,14 +4100,12 @@
         </w:rPr>
         <w:t xml:space="preserve">لیست </w:t>
       </w:r>
-      <w:proofErr w:type="spellStart"/>
       <w:r>
         <w:rPr>
           <w:lang w:bidi="fa-IR"/>
         </w:rPr>
         <w:t>productsClassIndex</w:t>
       </w:r>
-      <w:proofErr w:type="spellEnd"/>
       <w:r>
         <w:rPr>
           <w:rFonts w:hint="cs"/>
@@ -4415,21 +4251,7 @@
         <w:rPr>
           <w:lang w:bidi="fa-IR"/>
         </w:rPr>
-        <w:t xml:space="preserve">“implement </w:t>
-      </w:r>
-      <w:proofErr w:type="spellStart"/>
-      <w:r>
-        <w:rPr>
-          <w:lang w:bidi="fa-IR"/>
-        </w:rPr>
-        <w:t>interface_name</w:t>
-      </w:r>
-      <w:proofErr w:type="spellEnd"/>
-      <w:r>
-        <w:rPr>
-          <w:lang w:bidi="fa-IR"/>
-        </w:rPr>
-        <w:t>”</w:t>
+        <w:t>“implement interface_name”</w:t>
       </w:r>
       <w:r>
         <w:rPr>
@@ -4546,29 +4368,7 @@
           <w:szCs w:val="20"/>
           <w:lang w:val="en"/>
         </w:rPr>
-        <w:t xml:space="preserve">package </w:t>
-      </w:r>
-      <w:proofErr w:type="spellStart"/>
-      <w:r>
-        <w:rPr>
-          <w:rFonts w:ascii="Arial" w:hAnsi="Arial" w:cs="Arial"/>
-          <w:color w:val="000000"/>
-          <w:sz w:val="20"/>
-          <w:szCs w:val="20"/>
-          <w:lang w:val="en"/>
-        </w:rPr>
-        <w:t>simulator.SA.gui</w:t>
-      </w:r>
-      <w:proofErr w:type="spellEnd"/>
-      <w:r>
-        <w:rPr>
-          <w:rFonts w:ascii="Arial" w:hAnsi="Arial" w:cs="Arial"/>
-          <w:color w:val="000000"/>
-          <w:sz w:val="20"/>
-          <w:szCs w:val="20"/>
-          <w:lang w:val="en"/>
-        </w:rPr>
-        <w:t>;</w:t>
+        <w:t>package simulator.SA.gui;</w:t>
       </w:r>
     </w:p>
     <w:p>
@@ -4668,29 +4468,7 @@
           <w:szCs w:val="20"/>
           <w:lang w:val="en"/>
         </w:rPr>
-        <w:t xml:space="preserve"> import </w:t>
-      </w:r>
-      <w:proofErr w:type="spellStart"/>
-      <w:r>
-        <w:rPr>
-          <w:rFonts w:ascii="Arial" w:hAnsi="Arial" w:cs="Arial"/>
-          <w:color w:val="000000"/>
-          <w:sz w:val="20"/>
-          <w:szCs w:val="20"/>
-          <w:lang w:val="en"/>
-        </w:rPr>
-        <w:t>jade.gui.GuiEvent</w:t>
-      </w:r>
-      <w:proofErr w:type="spellEnd"/>
-      <w:r>
-        <w:rPr>
-          <w:rFonts w:ascii="Arial" w:hAnsi="Arial" w:cs="Arial"/>
-          <w:color w:val="000000"/>
-          <w:sz w:val="20"/>
-          <w:szCs w:val="20"/>
-          <w:lang w:val="en"/>
-        </w:rPr>
-        <w:t>;</w:t>
+        <w:t xml:space="preserve"> import jade.gui.GuiEvent;</w:t>
       </w:r>
     </w:p>
     <w:p>
@@ -4740,29 +4518,7 @@
           <w:szCs w:val="20"/>
           <w:lang w:val="en"/>
         </w:rPr>
-        <w:t xml:space="preserve"> import </w:t>
-      </w:r>
-      <w:proofErr w:type="spellStart"/>
-      <w:r>
-        <w:rPr>
-          <w:rFonts w:ascii="Arial" w:hAnsi="Arial" w:cs="Arial"/>
-          <w:color w:val="000000"/>
-          <w:sz w:val="20"/>
-          <w:szCs w:val="20"/>
-          <w:lang w:val="en"/>
-        </w:rPr>
-        <w:t>java.awt.BorderLayout</w:t>
-      </w:r>
-      <w:proofErr w:type="spellEnd"/>
-      <w:r>
-        <w:rPr>
-          <w:rFonts w:ascii="Arial" w:hAnsi="Arial" w:cs="Arial"/>
-          <w:color w:val="000000"/>
-          <w:sz w:val="20"/>
-          <w:szCs w:val="20"/>
-          <w:lang w:val="en"/>
-        </w:rPr>
-        <w:t>;</w:t>
+        <w:t xml:space="preserve"> import java.awt.BorderLayout;</w:t>
       </w:r>
     </w:p>
     <w:p>
@@ -4787,29 +4543,7 @@
           <w:szCs w:val="20"/>
           <w:lang w:val="en"/>
         </w:rPr>
-        <w:t xml:space="preserve"> import </w:t>
-      </w:r>
-      <w:proofErr w:type="spellStart"/>
-      <w:r>
-        <w:rPr>
-          <w:rFonts w:ascii="Arial" w:hAnsi="Arial" w:cs="Arial"/>
-          <w:color w:val="000000"/>
-          <w:sz w:val="20"/>
-          <w:szCs w:val="20"/>
-          <w:lang w:val="en"/>
-        </w:rPr>
-        <w:t>java.awt.Dimension</w:t>
-      </w:r>
-      <w:proofErr w:type="spellEnd"/>
-      <w:r>
-        <w:rPr>
-          <w:rFonts w:ascii="Arial" w:hAnsi="Arial" w:cs="Arial"/>
-          <w:color w:val="000000"/>
-          <w:sz w:val="20"/>
-          <w:szCs w:val="20"/>
-          <w:lang w:val="en"/>
-        </w:rPr>
-        <w:t>;</w:t>
+        <w:t xml:space="preserve"> import java.awt.Dimension;</w:t>
       </w:r>
     </w:p>
     <w:p>
@@ -4859,51 +4593,7 @@
           <w:szCs w:val="20"/>
           <w:lang w:val="en"/>
         </w:rPr>
-        <w:t xml:space="preserve">-public class </w:t>
-      </w:r>
-      <w:proofErr w:type="spellStart"/>
-      <w:r>
-        <w:rPr>
-          <w:rFonts w:ascii="Arial" w:hAnsi="Arial" w:cs="Arial"/>
-          <w:color w:val="ED1C24"/>
-          <w:sz w:val="20"/>
-          <w:szCs w:val="20"/>
-          <w:lang w:val="en"/>
-        </w:rPr>
-        <w:t>DemandCurveParameterFrame</w:t>
-      </w:r>
-      <w:proofErr w:type="spellEnd"/>
-      <w:r>
-        <w:rPr>
-          <w:rFonts w:ascii="Arial" w:hAnsi="Arial" w:cs="Arial"/>
-          <w:color w:val="ED1C24"/>
-          <w:sz w:val="20"/>
-          <w:szCs w:val="20"/>
-          <w:lang w:val="en"/>
-        </w:rPr>
-        <w:t xml:space="preserve"> extends </w:t>
-      </w:r>
-      <w:proofErr w:type="spellStart"/>
-      <w:r>
-        <w:rPr>
-          <w:rFonts w:ascii="Arial" w:hAnsi="Arial" w:cs="Arial"/>
-          <w:color w:val="ED1C24"/>
-          <w:sz w:val="20"/>
-          <w:szCs w:val="20"/>
-          <w:lang w:val="en"/>
-        </w:rPr>
-        <w:t>JInternalFrame</w:t>
-      </w:r>
-      <w:proofErr w:type="spellEnd"/>
-      <w:r>
-        <w:rPr>
-          <w:rFonts w:ascii="Arial" w:hAnsi="Arial" w:cs="Arial"/>
-          <w:color w:val="ED1C24"/>
-          <w:sz w:val="20"/>
-          <w:szCs w:val="20"/>
-          <w:lang w:val="en"/>
-        </w:rPr>
-        <w:t xml:space="preserve"> {</w:t>
+        <w:t>-public class DemandCurveParameterFrame extends JInternalFrame {</w:t>
       </w:r>
     </w:p>
     <w:p>
@@ -4928,51 +4618,7 @@
           <w:szCs w:val="20"/>
           <w:lang w:val="en"/>
         </w:rPr>
-        <w:t xml:space="preserve">+public class </w:t>
-      </w:r>
-      <w:proofErr w:type="spellStart"/>
-      <w:r>
-        <w:rPr>
-          <w:rFonts w:ascii="Arial" w:hAnsi="Arial" w:cs="Arial"/>
-          <w:color w:val="22B14C"/>
-          <w:sz w:val="20"/>
-          <w:szCs w:val="20"/>
-          <w:lang w:val="en"/>
-        </w:rPr>
-        <w:t>DemandCurveParameterFrame</w:t>
-      </w:r>
-      <w:proofErr w:type="spellEnd"/>
-      <w:r>
-        <w:rPr>
-          <w:rFonts w:ascii="Arial" w:hAnsi="Arial" w:cs="Arial"/>
-          <w:color w:val="22B14C"/>
-          <w:sz w:val="20"/>
-          <w:szCs w:val="20"/>
-          <w:lang w:val="en"/>
-        </w:rPr>
-        <w:t xml:space="preserve"> extends </w:t>
-      </w:r>
-      <w:proofErr w:type="spellStart"/>
-      <w:r>
-        <w:rPr>
-          <w:rFonts w:ascii="Arial" w:hAnsi="Arial" w:cs="Arial"/>
-          <w:color w:val="22B14C"/>
-          <w:sz w:val="20"/>
-          <w:szCs w:val="20"/>
-          <w:lang w:val="en"/>
-        </w:rPr>
-        <w:t>JInternalFrame</w:t>
-      </w:r>
-      <w:proofErr w:type="spellEnd"/>
-      <w:r>
-        <w:rPr>
-          <w:rFonts w:ascii="Arial" w:hAnsi="Arial" w:cs="Arial"/>
-          <w:color w:val="22B14C"/>
-          <w:sz w:val="20"/>
-          <w:szCs w:val="20"/>
-          <w:lang w:val="en"/>
-        </w:rPr>
-        <w:t xml:space="preserve"> implements Interface26 {</w:t>
+        <w:t>+public class DemandCurveParameterFrame extends JInternalFrame implements Interface26 {</w:t>
       </w:r>
     </w:p>
     <w:p>
@@ -5034,29 +4680,7 @@
           <w:lang w:val="en"/>
         </w:rPr>
         <w:tab/>
-        <w:t xml:space="preserve">private static final long </w:t>
-      </w:r>
-      <w:proofErr w:type="spellStart"/>
-      <w:r>
-        <w:rPr>
-          <w:rFonts w:ascii="Arial" w:hAnsi="Arial" w:cs="Arial"/>
-          <w:color w:val="000000"/>
-          <w:sz w:val="20"/>
-          <w:szCs w:val="20"/>
-          <w:lang w:val="en"/>
-        </w:rPr>
-        <w:t>serialVersionUID</w:t>
-      </w:r>
-      <w:proofErr w:type="spellEnd"/>
-      <w:r>
-        <w:rPr>
-          <w:rFonts w:ascii="Arial" w:hAnsi="Arial" w:cs="Arial"/>
-          <w:color w:val="000000"/>
-          <w:sz w:val="20"/>
-          <w:szCs w:val="20"/>
-          <w:lang w:val="en"/>
-        </w:rPr>
-        <w:t xml:space="preserve"> = 1208279781892420981L;</w:t>
+        <w:t>private static final long serialVersionUID = 1208279781892420981L;</w:t>
       </w:r>
     </w:p>
     <w:p>
@@ -5117,51 +4741,7 @@
           <w:lang w:val="en"/>
         </w:rPr>
         <w:tab/>
-        <w:t xml:space="preserve">private Logger log = </w:t>
-      </w:r>
-      <w:proofErr w:type="spellStart"/>
-      <w:r>
-        <w:rPr>
-          <w:rFonts w:ascii="Arial" w:hAnsi="Arial" w:cs="Arial"/>
-          <w:color w:val="000000"/>
-          <w:sz w:val="20"/>
-          <w:szCs w:val="20"/>
-          <w:lang w:val="en"/>
-        </w:rPr>
-        <w:t>Logger.getLogger</w:t>
-      </w:r>
-      <w:proofErr w:type="spellEnd"/>
-      <w:r>
-        <w:rPr>
-          <w:rFonts w:ascii="Arial" w:hAnsi="Arial" w:cs="Arial"/>
-          <w:color w:val="000000"/>
-          <w:sz w:val="20"/>
-          <w:szCs w:val="20"/>
-          <w:lang w:val="en"/>
-        </w:rPr>
-        <w:t>(</w:t>
-      </w:r>
-      <w:proofErr w:type="spellStart"/>
-      <w:r>
-        <w:rPr>
-          <w:rFonts w:ascii="Arial" w:hAnsi="Arial" w:cs="Arial"/>
-          <w:color w:val="000000"/>
-          <w:sz w:val="20"/>
-          <w:szCs w:val="20"/>
-          <w:lang w:val="en"/>
-        </w:rPr>
-        <w:t>DemandCurveParameterFrame.class</w:t>
-      </w:r>
-      <w:proofErr w:type="spellEnd"/>
-      <w:r>
-        <w:rPr>
-          <w:rFonts w:ascii="Arial" w:hAnsi="Arial" w:cs="Arial"/>
-          <w:color w:val="000000"/>
-          <w:sz w:val="20"/>
-          <w:szCs w:val="20"/>
-          <w:lang w:val="en"/>
-        </w:rPr>
-        <w:t>);</w:t>
+        <w:t>private Logger log = Logger.getLogger(DemandCurveParameterFrame.class);</w:t>
       </w:r>
     </w:p>
     <w:p>
@@ -5197,51 +4777,7 @@
           <w:lang w:val="en"/>
         </w:rPr>
         <w:tab/>
-        <w:t xml:space="preserve">private </w:t>
-      </w:r>
-      <w:proofErr w:type="spellStart"/>
-      <w:r>
-        <w:rPr>
-          <w:rFonts w:ascii="Arial" w:hAnsi="Arial" w:cs="Arial"/>
-          <w:color w:val="000000"/>
-          <w:sz w:val="20"/>
-          <w:szCs w:val="20"/>
-          <w:lang w:val="en"/>
-        </w:rPr>
-        <w:t>boolean</w:t>
-      </w:r>
-      <w:proofErr w:type="spellEnd"/>
-      <w:r>
-        <w:rPr>
-          <w:rFonts w:ascii="Arial" w:hAnsi="Arial" w:cs="Arial"/>
-          <w:color w:val="000000"/>
-          <w:sz w:val="20"/>
-          <w:szCs w:val="20"/>
-          <w:lang w:val="en"/>
-        </w:rPr>
-        <w:t xml:space="preserve"> </w:t>
-      </w:r>
-      <w:proofErr w:type="spellStart"/>
-      <w:r>
-        <w:rPr>
-          <w:rFonts w:ascii="Arial" w:hAnsi="Arial" w:cs="Arial"/>
-          <w:color w:val="000000"/>
-          <w:sz w:val="20"/>
-          <w:szCs w:val="20"/>
-          <w:lang w:val="en"/>
-        </w:rPr>
-        <w:t>flagFunctionSelected</w:t>
-      </w:r>
-      <w:proofErr w:type="spellEnd"/>
-      <w:r>
-        <w:rPr>
-          <w:rFonts w:ascii="Arial" w:hAnsi="Arial" w:cs="Arial"/>
-          <w:color w:val="000000"/>
-          <w:sz w:val="20"/>
-          <w:szCs w:val="20"/>
-          <w:lang w:val="en"/>
-        </w:rPr>
-        <w:t xml:space="preserve"> = false;</w:t>
+        <w:t>private boolean flagFunctionSelected = false;</w:t>
       </w:r>
     </w:p>
     <w:p>
@@ -5335,14 +4871,12 @@
         </w:rPr>
         <w:t xml:space="preserve"> نیز به کلاس </w:t>
       </w:r>
-      <w:proofErr w:type="spellStart"/>
       <w:r>
         <w:rPr>
           <w:lang w:bidi="fa-IR"/>
         </w:rPr>
         <w:t>DemandCurveParameterFrame</w:t>
       </w:r>
-      <w:proofErr w:type="spellEnd"/>
       <w:r>
         <w:rPr>
           <w:rFonts w:hint="cs"/>
@@ -5377,14 +4911,12 @@
         </w:rPr>
         <w:t xml:space="preserve">کلاس </w:t>
       </w:r>
-      <w:proofErr w:type="spellStart"/>
       <w:r>
         <w:rPr>
           <w:lang w:bidi="fa-IR"/>
         </w:rPr>
         <w:t>ProductCreatorDetectorListener</w:t>
       </w:r>
-      <w:proofErr w:type="spellEnd"/>
       <w:r>
         <w:rPr>
           <w:rFonts w:hint="cs"/>
@@ -5661,14 +5193,12 @@
           <w:lang w:bidi="fa-IR"/>
         </w:rPr>
       </w:pPr>
-      <w:proofErr w:type="spellStart"/>
       <w:r>
         <w:rPr>
           <w:lang w:bidi="fa-IR"/>
         </w:rPr>
         <w:t>No_common_methods</w:t>
       </w:r>
-      <w:proofErr w:type="spellEnd"/>
       <w:r>
         <w:rPr>
           <w:rFonts w:hint="cs"/>
@@ -5775,21 +5305,7 @@
         <w:rPr>
           <w:lang w:bidi="fa-IR"/>
         </w:rPr>
-        <w:t xml:space="preserve">Sensitivity = </w:t>
-      </w:r>
-      <w:proofErr w:type="spellStart"/>
-      <w:r>
-        <w:rPr>
-          <w:lang w:bidi="fa-IR"/>
-        </w:rPr>
-        <w:t>no_common_methods</w:t>
-      </w:r>
-      <w:proofErr w:type="spellEnd"/>
-      <w:r>
-        <w:rPr>
-          <w:lang w:bidi="fa-IR"/>
-        </w:rPr>
-        <w:t xml:space="preserve"> / max(no_methods_class1, no_methods_class2, . . .)</w:t>
+        <w:t>Sensitivity = no_common_methods / max(no_methods_class1, no_methods_class2, . . .)</w:t>
       </w:r>
     </w:p>
     <w:p>
@@ -6025,500 +5541,290 @@
         <w:rPr>
           <w:lang w:bidi="fa-IR"/>
         </w:rPr>
-        <w:t xml:space="preserve">(sensitivity, </w:t>
-      </w:r>
-      <w:proofErr w:type="spellStart"/>
-      <w:r>
-        <w:rPr>
-          <w:lang w:bidi="fa-IR"/>
-        </w:rPr>
-        <w:t>class_diagram</w:t>
-      </w:r>
-      <w:proofErr w:type="spellEnd"/>
-      <w:r>
-        <w:rPr>
-          <w:lang w:bidi="fa-IR"/>
-        </w:rPr>
-        <w:t>):</w:t>
-      </w:r>
-    </w:p>
-    <w:p>
-      <w:pPr>
-        <w:rPr>
-          <w:lang w:bidi="fa-IR"/>
-        </w:rPr>
-      </w:pPr>
-      <w:r>
-        <w:rPr>
-          <w:lang w:bidi="fa-IR"/>
-        </w:rPr>
-        <w:tab/>
-      </w:r>
-      <w:proofErr w:type="spellStart"/>
-      <w:r>
-        <w:rPr>
-          <w:lang w:bidi="fa-IR"/>
-        </w:rPr>
-        <w:t>internal_nodes</w:t>
-      </w:r>
-      <w:proofErr w:type="spellEnd"/>
-      <w:r>
-        <w:rPr>
-          <w:lang w:bidi="fa-IR"/>
-        </w:rPr>
-        <w:t xml:space="preserve"> = </w:t>
-      </w:r>
-      <w:proofErr w:type="spellStart"/>
-      <w:r>
-        <w:rPr>
-          <w:lang w:bidi="fa-IR"/>
-        </w:rPr>
-        <w:t>get_internal_nodes</w:t>
-      </w:r>
-      <w:proofErr w:type="spellEnd"/>
-      <w:r>
-        <w:rPr>
-          <w:lang w:bidi="fa-IR"/>
-        </w:rPr>
-        <w:t>(</w:t>
-      </w:r>
-      <w:proofErr w:type="spellStart"/>
-      <w:r>
-        <w:rPr>
-          <w:lang w:bidi="fa-IR"/>
-        </w:rPr>
-        <w:t>class_diagram</w:t>
-      </w:r>
-      <w:proofErr w:type="spellEnd"/>
-      <w:r>
-        <w:rPr>
-          <w:lang w:bidi="fa-IR"/>
-        </w:rPr>
-        <w:t>)</w:t>
-      </w:r>
-    </w:p>
-    <w:p>
-      <w:pPr>
-        <w:rPr>
-          <w:lang w:bidi="fa-IR"/>
-        </w:rPr>
-      </w:pPr>
-      <w:r>
-        <w:rPr>
-          <w:lang w:bidi="fa-IR"/>
-        </w:rPr>
-        <w:tab/>
-        <w:t xml:space="preserve">for node in </w:t>
-      </w:r>
-      <w:proofErr w:type="spellStart"/>
-      <w:r>
-        <w:rPr>
-          <w:lang w:bidi="fa-IR"/>
-        </w:rPr>
-        <w:t>internal_nodes</w:t>
-      </w:r>
-      <w:proofErr w:type="spellEnd"/>
-      <w:r>
-        <w:rPr>
-          <w:lang w:bidi="fa-IR"/>
-        </w:rPr>
-        <w:t>:</w:t>
-      </w:r>
-    </w:p>
-    <w:p>
-      <w:pPr>
-        <w:rPr>
-          <w:lang w:bidi="fa-IR"/>
-        </w:rPr>
-      </w:pPr>
-      <w:r>
-        <w:rPr>
-          <w:lang w:bidi="fa-IR"/>
-        </w:rPr>
-        <w:tab/>
-      </w:r>
-      <w:r>
-        <w:rPr>
-          <w:lang w:bidi="fa-IR"/>
-        </w:rPr>
-        <w:tab/>
-        <w:t xml:space="preserve">neighbors = </w:t>
-      </w:r>
-      <w:proofErr w:type="spellStart"/>
-      <w:r>
-        <w:rPr>
-          <w:lang w:bidi="fa-IR"/>
-        </w:rPr>
-        <w:t>node.neighbors</w:t>
-      </w:r>
-      <w:proofErr w:type="spellEnd"/>
-    </w:p>
-    <w:p>
-      <w:pPr>
-        <w:rPr>
-          <w:lang w:bidi="fa-IR"/>
-        </w:rPr>
-      </w:pPr>
-      <w:r>
-        <w:rPr>
-          <w:lang w:bidi="fa-IR"/>
-        </w:rPr>
-        <w:tab/>
-      </w:r>
-      <w:r>
-        <w:rPr>
-          <w:lang w:bidi="fa-IR"/>
-        </w:rPr>
-        <w:tab/>
-        <w:t xml:space="preserve">if </w:t>
-      </w:r>
-      <w:proofErr w:type="spellStart"/>
-      <w:r>
-        <w:rPr>
-          <w:lang w:bidi="fa-IR"/>
-        </w:rPr>
-        <w:t>len</w:t>
-      </w:r>
-      <w:proofErr w:type="spellEnd"/>
-      <w:r>
-        <w:rPr>
-          <w:lang w:bidi="fa-IR"/>
-        </w:rPr>
-        <w:t xml:space="preserve">(neighbors) &gt; 1: </w:t>
-      </w:r>
-    </w:p>
-    <w:p>
-      <w:pPr>
-        <w:rPr>
-          <w:lang w:bidi="fa-IR"/>
-        </w:rPr>
-      </w:pPr>
-      <w:r>
-        <w:rPr>
-          <w:lang w:bidi="fa-IR"/>
-        </w:rPr>
-        <w:tab/>
-      </w:r>
-      <w:r>
-        <w:rPr>
-          <w:lang w:bidi="fa-IR"/>
-        </w:rPr>
-        <w:tab/>
-      </w:r>
-      <w:r>
-        <w:rPr>
-          <w:lang w:bidi="fa-IR"/>
-        </w:rPr>
-        <w:tab/>
-      </w:r>
-      <w:proofErr w:type="spellStart"/>
+        <w:t>(sensitivity, class_diagram):</w:t>
+      </w:r>
+    </w:p>
+    <w:p>
+      <w:pPr>
+        <w:rPr>
+          <w:lang w:bidi="fa-IR"/>
+        </w:rPr>
+      </w:pPr>
+      <w:r>
+        <w:rPr>
+          <w:lang w:bidi="fa-IR"/>
+        </w:rPr>
+        <w:tab/>
+        <w:t>internal_nodes = get_internal_nodes(class_diagram)</w:t>
+      </w:r>
+    </w:p>
+    <w:p>
+      <w:pPr>
+        <w:rPr>
+          <w:lang w:bidi="fa-IR"/>
+        </w:rPr>
+      </w:pPr>
+      <w:r>
+        <w:rPr>
+          <w:lang w:bidi="fa-IR"/>
+        </w:rPr>
+        <w:tab/>
+        <w:t>for node in internal_nodes:</w:t>
+      </w:r>
+    </w:p>
+    <w:p>
+      <w:pPr>
+        <w:rPr>
+          <w:lang w:bidi="fa-IR"/>
+        </w:rPr>
+      </w:pPr>
+      <w:r>
+        <w:rPr>
+          <w:lang w:bidi="fa-IR"/>
+        </w:rPr>
+        <w:tab/>
+      </w:r>
+      <w:r>
+        <w:rPr>
+          <w:lang w:bidi="fa-IR"/>
+        </w:rPr>
+        <w:tab/>
+        <w:t>neighbors = node.neighbors</w:t>
+      </w:r>
+    </w:p>
+    <w:p>
+      <w:pPr>
+        <w:rPr>
+          <w:lang w:bidi="fa-IR"/>
+        </w:rPr>
+      </w:pPr>
+      <w:r>
+        <w:rPr>
+          <w:lang w:bidi="fa-IR"/>
+        </w:rPr>
+        <w:tab/>
+      </w:r>
+      <w:r>
+        <w:rPr>
+          <w:lang w:bidi="fa-IR"/>
+        </w:rPr>
+        <w:tab/>
+        <w:t xml:space="preserve">if len(neighbors) &gt; 1: </w:t>
+      </w:r>
+    </w:p>
+    <w:p>
+      <w:pPr>
+        <w:rPr>
+          <w:lang w:bidi="fa-IR"/>
+        </w:rPr>
+      </w:pPr>
+      <w:r>
+        <w:rPr>
+          <w:lang w:bidi="fa-IR"/>
+        </w:rPr>
+        <w:tab/>
+      </w:r>
+      <w:r>
+        <w:rPr>
+          <w:lang w:bidi="fa-IR"/>
+        </w:rPr>
+        <w:tab/>
+      </w:r>
+      <w:r>
+        <w:rPr>
+          <w:lang w:bidi="fa-IR"/>
+        </w:rPr>
+        <w:tab/>
+        <w:t>neighbors_methods_dict = {}</w:t>
+      </w:r>
+    </w:p>
+    <w:p>
+      <w:pPr>
+        <w:rPr>
+          <w:lang w:bidi="fa-IR"/>
+        </w:rPr>
+      </w:pPr>
+      <w:r>
+        <w:rPr>
+          <w:lang w:bidi="fa-IR"/>
+        </w:rPr>
+        <w:tab/>
+      </w:r>
+      <w:r>
+        <w:rPr>
+          <w:lang w:bidi="fa-IR"/>
+        </w:rPr>
+        <w:tab/>
+      </w:r>
+      <w:r>
+        <w:rPr>
+          <w:lang w:bidi="fa-IR"/>
+        </w:rPr>
+        <w:tab/>
+        <w:t>for child_node in neighbors:</w:t>
+      </w:r>
+    </w:p>
+    <w:p>
+      <w:pPr>
+        <w:rPr>
+          <w:lang w:bidi="fa-IR"/>
+        </w:rPr>
+      </w:pPr>
+      <w:r>
+        <w:rPr>
+          <w:lang w:bidi="fa-IR"/>
+        </w:rPr>
+        <w:tab/>
+      </w:r>
+      <w:r>
+        <w:rPr>
+          <w:lang w:bidi="fa-IR"/>
+        </w:rPr>
+        <w:tab/>
+      </w:r>
+      <w:r>
+        <w:rPr>
+          <w:lang w:bidi="fa-IR"/>
+        </w:rPr>
+        <w:tab/>
+      </w:r>
+      <w:r>
+        <w:rPr>
+          <w:lang w:bidi="fa-IR"/>
+        </w:rPr>
+        <w:tab/>
+      </w:r>
+      <w:r>
+        <w:rPr>
+          <w:lang w:bidi="fa-IR"/>
+        </w:rPr>
+        <w:t>listener = ProductCreatorDetectorListener(child</w:t>
+      </w:r>
+      <w:r>
+        <w:rPr>
+          <w:lang w:bidi="fa-IR"/>
+        </w:rPr>
+        <w:t>_node.</w:t>
+      </w:r>
+      <w:r>
+        <w:rPr>
+          <w:lang w:bidi="fa-IR"/>
+        </w:rPr>
+        <w:t>class_name)</w:t>
+      </w:r>
+    </w:p>
+    <w:p>
+      <w:pPr>
+        <w:rPr>
+          <w:lang w:bidi="fa-IR"/>
+        </w:rPr>
+      </w:pPr>
+      <w:r>
+        <w:rPr>
+          <w:lang w:bidi="fa-IR"/>
+        </w:rPr>
+        <w:tab/>
+      </w:r>
+      <w:r>
+        <w:rPr>
+          <w:lang w:bidi="fa-IR"/>
+        </w:rPr>
+        <w:tab/>
+      </w:r>
+      <w:r>
+        <w:rPr>
+          <w:lang w:bidi="fa-IR"/>
+        </w:rPr>
+        <w:tab/>
+      </w:r>
+      <w:r>
+        <w:rPr>
+          <w:lang w:bidi="fa-IR"/>
+        </w:rPr>
+        <w:tab/>
+        <w:t>listener.walk()</w:t>
+      </w:r>
+    </w:p>
+    <w:p>
+      <w:pPr>
+        <w:rPr>
+          <w:lang w:bidi="fa-IR"/>
+        </w:rPr>
+      </w:pPr>
+      <w:r>
+        <w:rPr>
+          <w:lang w:bidi="fa-IR"/>
+        </w:rPr>
+        <w:tab/>
+      </w:r>
+      <w:r>
+        <w:rPr>
+          <w:lang w:bidi="fa-IR"/>
+        </w:rPr>
+        <w:tab/>
+      </w:r>
+      <w:r>
+        <w:rPr>
+          <w:lang w:bidi="fa-IR"/>
+        </w:rPr>
+        <w:tab/>
+      </w:r>
+      <w:r>
+        <w:rPr>
+          <w:lang w:bidi="fa-IR"/>
+        </w:rPr>
+        <w:tab/>
+        <w:t>neighbors_methods_dict[child_node] = listener.methods</w:t>
+      </w:r>
+    </w:p>
+    <w:p>
+      <w:pPr>
+        <w:rPr>
+          <w:lang w:bidi="fa-IR"/>
+        </w:rPr>
+      </w:pPr>
+      <w:r>
+        <w:rPr>
+          <w:lang w:bidi="fa-IR"/>
+        </w:rPr>
+        <w:tab/>
+      </w:r>
+      <w:r>
+        <w:rPr>
+          <w:lang w:bidi="fa-IR"/>
+        </w:rPr>
+        <w:tab/>
+      </w:r>
+      <w:r>
+        <w:rPr>
+          <w:lang w:bidi="fa-IR"/>
+        </w:rPr>
+        <w:tab/>
+      </w:r>
+      <w:r>
+        <w:rPr>
+          <w:lang w:bidi="fa-IR"/>
+        </w:rPr>
+        <w:t>result = find_products(</w:t>
+      </w:r>
+      <w:r>
+        <w:rPr>
+          <w:lang w:bidi="fa-IR"/>
+        </w:rPr>
+        <w:t>node</w:t>
+      </w:r>
+      <w:r>
+        <w:rPr>
+          <w:lang w:bidi="fa-IR"/>
+        </w:rPr>
+        <w:t xml:space="preserve">, </w:t>
+      </w:r>
       <w:r>
         <w:rPr>
           <w:lang w:bidi="fa-IR"/>
         </w:rPr>
         <w:t>neighbors_methods_dict</w:t>
       </w:r>
-      <w:proofErr w:type="spellEnd"/>
-      <w:r>
-        <w:rPr>
-          <w:lang w:bidi="fa-IR"/>
-        </w:rPr>
-        <w:t xml:space="preserve"> = {}</w:t>
-      </w:r>
-    </w:p>
-    <w:p>
-      <w:pPr>
-        <w:rPr>
-          <w:lang w:bidi="fa-IR"/>
-        </w:rPr>
-      </w:pPr>
-      <w:r>
-        <w:rPr>
-          <w:lang w:bidi="fa-IR"/>
-        </w:rPr>
-        <w:tab/>
-      </w:r>
-      <w:r>
-        <w:rPr>
-          <w:lang w:bidi="fa-IR"/>
-        </w:rPr>
-        <w:tab/>
-      </w:r>
-      <w:r>
-        <w:rPr>
-          <w:lang w:bidi="fa-IR"/>
-        </w:rPr>
-        <w:tab/>
-        <w:t xml:space="preserve">for </w:t>
-      </w:r>
-      <w:proofErr w:type="spellStart"/>
-      <w:r>
-        <w:rPr>
-          <w:lang w:bidi="fa-IR"/>
-        </w:rPr>
-        <w:t>child_node</w:t>
-      </w:r>
-      <w:proofErr w:type="spellEnd"/>
-      <w:r>
-        <w:rPr>
-          <w:lang w:bidi="fa-IR"/>
-        </w:rPr>
-        <w:t xml:space="preserve"> in neighbors:</w:t>
-      </w:r>
-    </w:p>
-    <w:p>
-      <w:pPr>
-        <w:rPr>
-          <w:lang w:bidi="fa-IR"/>
-        </w:rPr>
-      </w:pPr>
-      <w:r>
-        <w:rPr>
-          <w:lang w:bidi="fa-IR"/>
-        </w:rPr>
-        <w:tab/>
-      </w:r>
-      <w:r>
-        <w:rPr>
-          <w:lang w:bidi="fa-IR"/>
-        </w:rPr>
-        <w:tab/>
-      </w:r>
-      <w:r>
-        <w:rPr>
-          <w:lang w:bidi="fa-IR"/>
-        </w:rPr>
-        <w:tab/>
-      </w:r>
-      <w:r>
-        <w:rPr>
-          <w:lang w:bidi="fa-IR"/>
-        </w:rPr>
-        <w:tab/>
-      </w:r>
-      <w:r>
-        <w:rPr>
-          <w:lang w:bidi="fa-IR"/>
-        </w:rPr>
-        <w:t xml:space="preserve">listener = </w:t>
-      </w:r>
-      <w:proofErr w:type="spellStart"/>
-      <w:r>
-        <w:rPr>
-          <w:lang w:bidi="fa-IR"/>
-        </w:rPr>
-        <w:t>ProductCreatorDetectorListener</w:t>
-      </w:r>
-      <w:proofErr w:type="spellEnd"/>
-      <w:r>
-        <w:rPr>
-          <w:lang w:bidi="fa-IR"/>
-        </w:rPr>
-        <w:t>(</w:t>
-      </w:r>
-      <w:proofErr w:type="spellStart"/>
-      <w:r>
-        <w:rPr>
-          <w:lang w:bidi="fa-IR"/>
-        </w:rPr>
-        <w:t>child</w:t>
-      </w:r>
-      <w:r>
-        <w:rPr>
-          <w:lang w:bidi="fa-IR"/>
-        </w:rPr>
-        <w:t>_node.</w:t>
-      </w:r>
-      <w:r>
-        <w:rPr>
-          <w:lang w:bidi="fa-IR"/>
-        </w:rPr>
-        <w:t>class_name</w:t>
-      </w:r>
-      <w:proofErr w:type="spellEnd"/>
-      <w:r>
-        <w:rPr>
-          <w:lang w:bidi="fa-IR"/>
-        </w:rPr>
-        <w:t>)</w:t>
-      </w:r>
-    </w:p>
-    <w:p>
-      <w:pPr>
-        <w:rPr>
-          <w:lang w:bidi="fa-IR"/>
-        </w:rPr>
-      </w:pPr>
-      <w:r>
-        <w:rPr>
-          <w:lang w:bidi="fa-IR"/>
-        </w:rPr>
-        <w:tab/>
-      </w:r>
-      <w:r>
-        <w:rPr>
-          <w:lang w:bidi="fa-IR"/>
-        </w:rPr>
-        <w:tab/>
-      </w:r>
-      <w:r>
-        <w:rPr>
-          <w:lang w:bidi="fa-IR"/>
-        </w:rPr>
-        <w:tab/>
-      </w:r>
-      <w:r>
-        <w:rPr>
-          <w:lang w:bidi="fa-IR"/>
-        </w:rPr>
-        <w:tab/>
-      </w:r>
-      <w:proofErr w:type="spellStart"/>
-      <w:r>
-        <w:rPr>
-          <w:lang w:bidi="fa-IR"/>
-        </w:rPr>
-        <w:t>listener.walk</w:t>
-      </w:r>
-      <w:proofErr w:type="spellEnd"/>
-      <w:r>
-        <w:rPr>
-          <w:lang w:bidi="fa-IR"/>
-        </w:rPr>
-        <w:t>()</w:t>
-      </w:r>
-    </w:p>
-    <w:p>
-      <w:pPr>
-        <w:rPr>
-          <w:lang w:bidi="fa-IR"/>
-        </w:rPr>
-      </w:pPr>
-      <w:r>
-        <w:rPr>
-          <w:lang w:bidi="fa-IR"/>
-        </w:rPr>
-        <w:tab/>
-      </w:r>
-      <w:r>
-        <w:rPr>
-          <w:lang w:bidi="fa-IR"/>
-        </w:rPr>
-        <w:tab/>
-      </w:r>
-      <w:r>
-        <w:rPr>
-          <w:lang w:bidi="fa-IR"/>
-        </w:rPr>
-        <w:tab/>
-      </w:r>
-      <w:r>
-        <w:rPr>
-          <w:lang w:bidi="fa-IR"/>
-        </w:rPr>
-        <w:tab/>
-      </w:r>
-      <w:proofErr w:type="spellStart"/>
-      <w:r>
-        <w:rPr>
-          <w:lang w:bidi="fa-IR"/>
-        </w:rPr>
-        <w:t>neighbors_methods_dict</w:t>
-      </w:r>
-      <w:proofErr w:type="spellEnd"/>
-      <w:r>
-        <w:rPr>
-          <w:lang w:bidi="fa-IR"/>
-        </w:rPr>
-        <w:t>[</w:t>
-      </w:r>
-      <w:proofErr w:type="spellStart"/>
-      <w:r>
-        <w:rPr>
-          <w:lang w:bidi="fa-IR"/>
-        </w:rPr>
-        <w:t>child_node</w:t>
-      </w:r>
-      <w:proofErr w:type="spellEnd"/>
-      <w:r>
-        <w:rPr>
-          <w:lang w:bidi="fa-IR"/>
-        </w:rPr>
-        <w:t xml:space="preserve">] = </w:t>
-      </w:r>
-      <w:proofErr w:type="spellStart"/>
-      <w:r>
-        <w:rPr>
-          <w:lang w:bidi="fa-IR"/>
-        </w:rPr>
-        <w:t>listener.methods</w:t>
-      </w:r>
-      <w:proofErr w:type="spellEnd"/>
-    </w:p>
-    <w:p>
-      <w:pPr>
-        <w:rPr>
-          <w:lang w:bidi="fa-IR"/>
-        </w:rPr>
-      </w:pPr>
-      <w:r>
-        <w:rPr>
-          <w:lang w:bidi="fa-IR"/>
-        </w:rPr>
-        <w:tab/>
-      </w:r>
-      <w:r>
-        <w:rPr>
-          <w:lang w:bidi="fa-IR"/>
-        </w:rPr>
-        <w:tab/>
-      </w:r>
-      <w:r>
-        <w:rPr>
-          <w:lang w:bidi="fa-IR"/>
-        </w:rPr>
-        <w:tab/>
-      </w:r>
-      <w:r>
-        <w:rPr>
-          <w:lang w:bidi="fa-IR"/>
-        </w:rPr>
-        <w:t xml:space="preserve">result = </w:t>
-      </w:r>
-      <w:proofErr w:type="spellStart"/>
-      <w:r>
-        <w:rPr>
-          <w:lang w:bidi="fa-IR"/>
-        </w:rPr>
-        <w:t>find_products</w:t>
-      </w:r>
-      <w:proofErr w:type="spellEnd"/>
-      <w:r>
-        <w:rPr>
-          <w:lang w:bidi="fa-IR"/>
-        </w:rPr>
-        <w:t>(</w:t>
-      </w:r>
-      <w:r>
-        <w:rPr>
-          <w:lang w:bidi="fa-IR"/>
-        </w:rPr>
-        <w:t>node</w:t>
-      </w:r>
-      <w:r>
-        <w:rPr>
-          <w:lang w:bidi="fa-IR"/>
-        </w:rPr>
-        <w:t xml:space="preserve">, </w:t>
-      </w:r>
-      <w:proofErr w:type="spellStart"/>
-      <w:r>
-        <w:rPr>
-          <w:lang w:bidi="fa-IR"/>
-        </w:rPr>
-        <w:t>neighbors_methods_dict</w:t>
-      </w:r>
-      <w:proofErr w:type="spellEnd"/>
       <w:r>
         <w:rPr>
           <w:lang w:bidi="fa-IR"/>
@@ -6549,35 +5855,7 @@
           <w:lang w:bidi="fa-IR"/>
         </w:rPr>
         <w:tab/>
-        <w:t xml:space="preserve">if </w:t>
-      </w:r>
-      <w:proofErr w:type="spellStart"/>
-      <w:r>
-        <w:rPr>
-          <w:lang w:bidi="fa-IR"/>
-        </w:rPr>
-        <w:t>len</w:t>
-      </w:r>
-      <w:proofErr w:type="spellEnd"/>
-      <w:r>
-        <w:rPr>
-          <w:lang w:bidi="fa-IR"/>
-        </w:rPr>
-        <w:t>(</w:t>
-      </w:r>
-      <w:proofErr w:type="spellStart"/>
-      <w:r>
-        <w:rPr>
-          <w:lang w:bidi="fa-IR"/>
-        </w:rPr>
-        <w:t>result.products</w:t>
-      </w:r>
-      <w:proofErr w:type="spellEnd"/>
-      <w:r>
-        <w:rPr>
-          <w:lang w:bidi="fa-IR"/>
-        </w:rPr>
-        <w:t>) &gt; 1:</w:t>
+        <w:t>if len(result.products) &gt; 1:</w:t>
       </w:r>
     </w:p>
     <w:p>
@@ -6610,80 +5888,39 @@
           <w:lang w:bidi="fa-IR"/>
         </w:rPr>
         <w:tab/>
-        <w:t xml:space="preserve">interface = </w:t>
-      </w:r>
-      <w:proofErr w:type="spellStart"/>
-      <w:r>
-        <w:rPr>
-          <w:lang w:bidi="fa-IR"/>
-        </w:rPr>
-        <w:t>create_interface</w:t>
-      </w:r>
-      <w:proofErr w:type="spellEnd"/>
-      <w:r>
-        <w:rPr>
-          <w:lang w:bidi="fa-IR"/>
-        </w:rPr>
-        <w:t>(</w:t>
-      </w:r>
-      <w:proofErr w:type="spellStart"/>
-      <w:r>
-        <w:rPr>
-          <w:lang w:bidi="fa-IR"/>
-        </w:rPr>
-        <w:t>result.products_common_methods</w:t>
-      </w:r>
-      <w:proofErr w:type="spellEnd"/>
-      <w:r>
-        <w:rPr>
-          <w:lang w:bidi="fa-IR"/>
-        </w:rPr>
-        <w:t>)</w:t>
-      </w:r>
-    </w:p>
-    <w:p>
-      <w:pPr>
-        <w:rPr>
-          <w:lang w:bidi="fa-IR"/>
-        </w:rPr>
-      </w:pPr>
-      <w:r>
-        <w:rPr>
-          <w:lang w:bidi="fa-IR"/>
-        </w:rPr>
-        <w:tab/>
-      </w:r>
-      <w:r>
-        <w:rPr>
-          <w:lang w:bidi="fa-IR"/>
-        </w:rPr>
-        <w:tab/>
-      </w:r>
-      <w:r>
-        <w:rPr>
-          <w:lang w:bidi="fa-IR"/>
-        </w:rPr>
-        <w:tab/>
-      </w:r>
-      <w:r>
-        <w:rPr>
-          <w:lang w:bidi="fa-IR"/>
-        </w:rPr>
-        <w:tab/>
-      </w:r>
-      <w:proofErr w:type="spellStart"/>
-      <w:r>
-        <w:rPr>
-          <w:lang w:bidi="fa-IR"/>
-        </w:rPr>
-        <w:t>fix_creator</w:t>
-      </w:r>
-      <w:proofErr w:type="spellEnd"/>
-      <w:r>
-        <w:rPr>
-          <w:lang w:bidi="fa-IR"/>
-        </w:rPr>
-        <w:t>(node, interface, products)</w:t>
+        <w:t>interface = create_interface(result.products_common_methods)</w:t>
+      </w:r>
+    </w:p>
+    <w:p>
+      <w:pPr>
+        <w:rPr>
+          <w:lang w:bidi="fa-IR"/>
+        </w:rPr>
+      </w:pPr>
+      <w:r>
+        <w:rPr>
+          <w:lang w:bidi="fa-IR"/>
+        </w:rPr>
+        <w:tab/>
+      </w:r>
+      <w:r>
+        <w:rPr>
+          <w:lang w:bidi="fa-IR"/>
+        </w:rPr>
+        <w:tab/>
+      </w:r>
+      <w:r>
+        <w:rPr>
+          <w:lang w:bidi="fa-IR"/>
+        </w:rPr>
+        <w:tab/>
+      </w:r>
+      <w:r>
+        <w:rPr>
+          <w:lang w:bidi="fa-IR"/>
+        </w:rPr>
+        <w:tab/>
+        <w:t>fix_creator(node, interface, products)</w:t>
       </w:r>
     </w:p>
     <w:p>
@@ -6756,115 +5993,48 @@
           <w:lang w:bidi="fa-IR"/>
         </w:rPr>
         <w:tab/>
-      </w:r>
-      <w:proofErr w:type="spellStart"/>
-      <w:r>
-        <w:rPr>
-          <w:lang w:bidi="fa-IR"/>
-        </w:rPr>
-        <w:t>fix_product</w:t>
-      </w:r>
-      <w:proofErr w:type="spellEnd"/>
-      <w:r>
-        <w:rPr>
-          <w:lang w:bidi="fa-IR"/>
-        </w:rPr>
-        <w:t>(product, interface)</w:t>
-      </w:r>
-    </w:p>
-    <w:p>
-      <w:pPr>
-        <w:rPr>
-          <w:lang w:bidi="fa-IR"/>
-        </w:rPr>
-      </w:pPr>
-      <w:r>
-        <w:rPr>
-          <w:lang w:bidi="fa-IR"/>
-        </w:rPr>
-        <w:t xml:space="preserve">def </w:t>
-      </w:r>
-      <w:proofErr w:type="spellStart"/>
-      <w:r>
-        <w:rPr>
-          <w:lang w:bidi="fa-IR"/>
-        </w:rPr>
-        <w:t>find_products</w:t>
-      </w:r>
-      <w:proofErr w:type="spellEnd"/>
-      <w:r>
-        <w:rPr>
-          <w:lang w:bidi="fa-IR"/>
-        </w:rPr>
-        <w:t xml:space="preserve">(node, </w:t>
-      </w:r>
-      <w:proofErr w:type="spellStart"/>
-      <w:r>
-        <w:rPr>
-          <w:lang w:bidi="fa-IR"/>
-        </w:rPr>
-        <w:t>neighbors_methods_dict</w:t>
-      </w:r>
-      <w:proofErr w:type="spellEnd"/>
-      <w:r>
-        <w:rPr>
-          <w:lang w:bidi="fa-IR"/>
-        </w:rPr>
-        <w:t>, sensitivity):</w:t>
-      </w:r>
-    </w:p>
-    <w:p>
-      <w:pPr>
-        <w:rPr>
-          <w:lang w:bidi="fa-IR"/>
-        </w:rPr>
-      </w:pPr>
-      <w:r>
-        <w:rPr>
-          <w:lang w:bidi="fa-IR"/>
-        </w:rPr>
-        <w:tab/>
-      </w:r>
-      <w:proofErr w:type="spellStart"/>
-      <w:r>
-        <w:rPr>
-          <w:lang w:bidi="fa-IR"/>
-        </w:rPr>
-        <w:t>factory_info</w:t>
-      </w:r>
-      <w:proofErr w:type="spellEnd"/>
-      <w:r>
-        <w:rPr>
-          <w:lang w:bidi="fa-IR"/>
-        </w:rPr>
-        <w:t xml:space="preserve"> = {}</w:t>
-      </w:r>
-    </w:p>
-    <w:p>
-      <w:pPr>
-        <w:rPr>
-          <w:lang w:bidi="fa-IR"/>
-        </w:rPr>
-      </w:pPr>
-      <w:r>
-        <w:rPr>
-          <w:lang w:bidi="fa-IR"/>
-        </w:rPr>
-        <w:tab/>
-      </w:r>
-      <w:proofErr w:type="spellStart"/>
-      <w:r>
-        <w:rPr>
-          <w:lang w:bidi="fa-IR"/>
-        </w:rPr>
-        <w:t>factory_info.creator</w:t>
-      </w:r>
-      <w:proofErr w:type="spellEnd"/>
-      <w:r>
-        <w:rPr>
-          <w:lang w:bidi="fa-IR"/>
-        </w:rPr>
-        <w:t xml:space="preserve"> = node</w:t>
+        <w:t>fix_product(product, interface)</w:t>
+      </w:r>
+    </w:p>
+    <w:p>
+      <w:pPr>
+        <w:rPr>
+          <w:lang w:bidi="fa-IR"/>
+        </w:rPr>
+      </w:pPr>
+      <w:r>
+        <w:rPr>
+          <w:lang w:bidi="fa-IR"/>
+        </w:rPr>
+        <w:t>def find_products(node, neighbors_methods_dict, sensitivity):</w:t>
+      </w:r>
+    </w:p>
+    <w:p>
+      <w:pPr>
+        <w:rPr>
+          <w:lang w:bidi="fa-IR"/>
+        </w:rPr>
+      </w:pPr>
+      <w:r>
+        <w:rPr>
+          <w:lang w:bidi="fa-IR"/>
+        </w:rPr>
+        <w:tab/>
+        <w:t>factory_info = {}</w:t>
+      </w:r>
+    </w:p>
+    <w:p>
+      <w:pPr>
+        <w:rPr>
+          <w:lang w:bidi="fa-IR"/>
+        </w:rPr>
+      </w:pPr>
+      <w:r>
+        <w:rPr>
+          <w:lang w:bidi="fa-IR"/>
+        </w:rPr>
+        <w:tab/>
+        <w:t>factory_info.creator = node</w:t>
       </w:r>
     </w:p>
     <w:p>
@@ -6874,33 +6044,11 @@
           <w:lang w:bidi="fa-IR"/>
         </w:rPr>
       </w:pPr>
-      <w:proofErr w:type="spellStart"/>
-      <w:r>
-        <w:rPr>
-          <w:lang w:bidi="fa-IR"/>
-        </w:rPr>
-        <w:t>candidate_product_classes</w:t>
-      </w:r>
-      <w:proofErr w:type="spellEnd"/>
-      <w:r>
-        <w:rPr>
-          <w:lang w:bidi="fa-IR"/>
-        </w:rPr>
-        <w:t xml:space="preserve"> = </w:t>
-      </w:r>
-      <w:proofErr w:type="spellStart"/>
-      <w:r>
-        <w:rPr>
-          <w:lang w:bidi="fa-IR"/>
-        </w:rPr>
-        <w:t>neighbor_methods_dict.get_classes</w:t>
-      </w:r>
-      <w:proofErr w:type="spellEnd"/>
-      <w:r>
-        <w:rPr>
-          <w:lang w:bidi="fa-IR"/>
-        </w:rPr>
-        <w:t>()</w:t>
+      <w:r>
+        <w:rPr>
+          <w:lang w:bidi="fa-IR"/>
+        </w:rPr>
+        <w:t>candidate_product_classes = neighbor_methods_dict.get_classes()</w:t>
       </w:r>
     </w:p>
     <w:p>
@@ -6914,21 +6062,7 @@
         <w:rPr>
           <w:lang w:bidi="fa-IR"/>
         </w:rPr>
-        <w:t xml:space="preserve">for class1 in </w:t>
-      </w:r>
-      <w:proofErr w:type="spellStart"/>
-      <w:r>
-        <w:rPr>
-          <w:lang w:bidi="fa-IR"/>
-        </w:rPr>
-        <w:t>candidate_product_classes</w:t>
-      </w:r>
-      <w:proofErr w:type="spellEnd"/>
-      <w:r>
-        <w:rPr>
-          <w:lang w:bidi="fa-IR"/>
-        </w:rPr>
-        <w:t>:</w:t>
+        <w:t>for class1 in candidate_product_classes:</w:t>
       </w:r>
     </w:p>
     <w:p>
@@ -6980,20 +6114,7 @@
           <w:lang w:bidi="fa-IR"/>
         </w:rPr>
         <w:tab/>
-      </w:r>
-      <w:proofErr w:type="spellStart"/>
-      <w:r>
-        <w:rPr>
-          <w:lang w:bidi="fa-IR"/>
-        </w:rPr>
-        <w:t>method_list</w:t>
-      </w:r>
-      <w:proofErr w:type="spellEnd"/>
-      <w:r>
-        <w:rPr>
-          <w:lang w:bidi="fa-IR"/>
-        </w:rPr>
-        <w:t xml:space="preserve"> = class1.methods</w:t>
+        <w:t>method_list = class1.methods</w:t>
       </w:r>
     </w:p>
     <w:p>
@@ -7026,21 +6147,7 @@
           <w:lang w:bidi="fa-IR"/>
         </w:rPr>
         <w:tab/>
-        <w:t xml:space="preserve">no_class1_methods = </w:t>
-      </w:r>
-      <w:proofErr w:type="spellStart"/>
-      <w:r>
-        <w:rPr>
-          <w:lang w:bidi="fa-IR"/>
-        </w:rPr>
-        <w:t>len</w:t>
-      </w:r>
-      <w:proofErr w:type="spellEnd"/>
-      <w:r>
-        <w:rPr>
-          <w:lang w:bidi="fa-IR"/>
-        </w:rPr>
-        <w:t>(class1.methods)</w:t>
+        <w:t>no_class1_methods = len(class1.methods)</w:t>
       </w:r>
     </w:p>
     <w:p>
@@ -7066,21 +6173,7 @@
           <w:lang w:bidi="fa-IR"/>
         </w:rPr>
         <w:tab/>
-        <w:t xml:space="preserve">for class2 in </w:t>
-      </w:r>
-      <w:proofErr w:type="spellStart"/>
-      <w:r>
-        <w:rPr>
-          <w:lang w:bidi="fa-IR"/>
-        </w:rPr>
-        <w:t>candidate_product_classes</w:t>
-      </w:r>
-      <w:proofErr w:type="spellEnd"/>
-      <w:r>
-        <w:rPr>
-          <w:lang w:bidi="fa-IR"/>
-        </w:rPr>
-        <w:t>:</w:t>
+        <w:t>for class2 in candidate_product_classes:</w:t>
       </w:r>
     </w:p>
     <w:p>
@@ -7112,21 +6205,7 @@
           <w:lang w:bidi="fa-IR"/>
         </w:rPr>
         <w:tab/>
-        <w:t xml:space="preserve">no_class2_methods = </w:t>
-      </w:r>
-      <w:proofErr w:type="spellStart"/>
-      <w:r>
-        <w:rPr>
-          <w:lang w:bidi="fa-IR"/>
-        </w:rPr>
-        <w:t>len</w:t>
-      </w:r>
-      <w:proofErr w:type="spellEnd"/>
-      <w:r>
-        <w:rPr>
-          <w:lang w:bidi="fa-IR"/>
-        </w:rPr>
-        <w:t>(class2.methods)</w:t>
+        <w:t>no_class2_methods = len(class2.methods)</w:t>
       </w:r>
     </w:p>
     <w:p>
@@ -7158,48 +6237,7 @@
           <w:lang w:bidi="fa-IR"/>
         </w:rPr>
         <w:tab/>
-      </w:r>
-      <w:proofErr w:type="spellStart"/>
-      <w:r>
-        <w:rPr>
-          <w:lang w:bidi="fa-IR"/>
-        </w:rPr>
-        <w:t>common_methods</w:t>
-      </w:r>
-      <w:proofErr w:type="spellEnd"/>
-      <w:r>
-        <w:rPr>
-          <w:lang w:bidi="fa-IR"/>
-        </w:rPr>
-        <w:t xml:space="preserve"> = </w:t>
-      </w:r>
-      <w:proofErr w:type="spellStart"/>
-      <w:r>
-        <w:rPr>
-          <w:lang w:bidi="fa-IR"/>
-        </w:rPr>
-        <w:t>get_similarity_of_two_list</w:t>
-      </w:r>
-      <w:proofErr w:type="spellEnd"/>
-      <w:r>
-        <w:rPr>
-          <w:lang w:bidi="fa-IR"/>
-        </w:rPr>
-        <w:t>(</w:t>
-      </w:r>
-      <w:proofErr w:type="spellStart"/>
-      <w:r>
-        <w:rPr>
-          <w:lang w:bidi="fa-IR"/>
-        </w:rPr>
-        <w:t>method_list</w:t>
-      </w:r>
-      <w:proofErr w:type="spellEnd"/>
-      <w:r>
-        <w:rPr>
-          <w:lang w:bidi="fa-IR"/>
-        </w:rPr>
-        <w:t>, class2.methods)</w:t>
+        <w:t>common_methods = get_similarity_of_two_list(method_list, class2.methods)</w:t>
       </w:r>
     </w:p>
     <w:p>
@@ -7238,35 +6276,7 @@
           <w:lang w:bidi="fa-IR"/>
         </w:rPr>
         <w:tab/>
-        <w:t xml:space="preserve">if </w:t>
-      </w:r>
-      <w:proofErr w:type="spellStart"/>
-      <w:r>
-        <w:rPr>
-          <w:lang w:bidi="fa-IR"/>
-        </w:rPr>
-        <w:t>len</w:t>
-      </w:r>
-      <w:proofErr w:type="spellEnd"/>
-      <w:r>
-        <w:rPr>
-          <w:lang w:bidi="fa-IR"/>
-        </w:rPr>
-        <w:t>(</w:t>
-      </w:r>
-      <w:proofErr w:type="spellStart"/>
-      <w:r>
-        <w:rPr>
-          <w:lang w:bidi="fa-IR"/>
-        </w:rPr>
-        <w:t>common_methods</w:t>
-      </w:r>
-      <w:proofErr w:type="spellEnd"/>
-      <w:r>
-        <w:rPr>
-          <w:lang w:bidi="fa-IR"/>
-        </w:rPr>
-        <w:t>) / max(no_class1_methods, no_class2_methods) &gt;= sensitivity:</w:t>
+        <w:t>if len(common_methods) / max(no_class1_methods, no_class2_methods) &gt;= sensitivity:</w:t>
       </w:r>
     </w:p>
     <w:p>
@@ -7304,34 +6314,7 @@
           <w:lang w:bidi="fa-IR"/>
         </w:rPr>
         <w:tab/>
-      </w:r>
-      <w:proofErr w:type="spellStart"/>
-      <w:r>
-        <w:rPr>
-          <w:lang w:bidi="fa-IR"/>
-        </w:rPr>
-        <w:t>method_list</w:t>
-      </w:r>
-      <w:proofErr w:type="spellEnd"/>
-      <w:r>
-        <w:rPr>
-          <w:lang w:bidi="fa-IR"/>
-        </w:rPr>
-        <w:t xml:space="preserve"> = </w:t>
-      </w:r>
-      <w:proofErr w:type="spellStart"/>
-      <w:r>
-        <w:rPr>
-          <w:lang w:bidi="fa-IR"/>
-        </w:rPr>
-        <w:t>common_methods.copy</w:t>
-      </w:r>
-      <w:proofErr w:type="spellEnd"/>
-      <w:r>
-        <w:rPr>
-          <w:lang w:bidi="fa-IR"/>
-        </w:rPr>
-        <w:t>()</w:t>
+        <w:t>method_list = common_methods.copy()</w:t>
       </w:r>
     </w:p>
     <w:p>
@@ -7369,20 +6352,7 @@
           <w:lang w:bidi="fa-IR"/>
         </w:rPr>
         <w:tab/>
-      </w:r>
-      <w:proofErr w:type="spellStart"/>
-      <w:r>
-        <w:rPr>
-          <w:lang w:bidi="fa-IR"/>
-        </w:rPr>
-        <w:t>class_list.append</w:t>
-      </w:r>
-      <w:proofErr w:type="spellEnd"/>
-      <w:r>
-        <w:rPr>
-          <w:lang w:bidi="fa-IR"/>
-        </w:rPr>
-        <w:t>(class2)</w:t>
+        <w:t>class_list.append(class2)</w:t>
       </w:r>
     </w:p>
     <w:p>
@@ -7392,19 +6362,11 @@
           <w:lang w:bidi="fa-IR"/>
         </w:rPr>
       </w:pPr>
-      <w:proofErr w:type="spellStart"/>
-      <w:r>
-        <w:rPr>
-          <w:lang w:bidi="fa-IR"/>
-        </w:rPr>
-        <w:t>factory_info.products</w:t>
-      </w:r>
-      <w:proofErr w:type="spellEnd"/>
-      <w:r>
-        <w:rPr>
-          <w:lang w:bidi="fa-IR"/>
-        </w:rPr>
-        <w:t xml:space="preserve"> = products</w:t>
+      <w:r>
+        <w:rPr>
+          <w:lang w:bidi="fa-IR"/>
+        </w:rPr>
+        <w:t>factory_info.products = products</w:t>
       </w:r>
     </w:p>
     <w:p>
@@ -7414,28 +6376,12 @@
           <w:lang w:bidi="fa-IR"/>
         </w:rPr>
       </w:pPr>
-      <w:proofErr w:type="spellStart"/>
-      <w:r>
-        <w:rPr>
-          <w:lang w:bidi="fa-IR"/>
-        </w:rPr>
-        <w:t>factory_info.products_common_methods</w:t>
-      </w:r>
-      <w:proofErr w:type="spellEnd"/>
-      <w:r>
-        <w:rPr>
-          <w:lang w:bidi="fa-IR"/>
-        </w:rPr>
-        <w:t xml:space="preserve"> = </w:t>
-      </w:r>
-      <w:proofErr w:type="spellStart"/>
-      <w:r>
-        <w:rPr>
-          <w:lang w:bidi="fa-IR"/>
-        </w:rPr>
-        <w:t>method_list</w:t>
-      </w:r>
-      <w:proofErr w:type="spellEnd"/>
+      <w:r>
+        <w:rPr>
+          <w:lang w:bidi="fa-IR"/>
+        </w:rPr>
+        <w:t>factory_info.products_common_methods = method_list</w:t>
+      </w:r>
     </w:p>
     <w:p>
       <w:pPr>
@@ -7451,83 +6397,34 @@
         <w:rPr>
           <w:lang w:bidi="fa-IR"/>
         </w:rPr>
-        <w:t xml:space="preserve">return </w:t>
-      </w:r>
-      <w:proofErr w:type="spellStart"/>
-      <w:r>
-        <w:rPr>
-          <w:lang w:bidi="fa-IR"/>
-        </w:rPr>
-        <w:t>factory_info</w:t>
-      </w:r>
-      <w:proofErr w:type="spellEnd"/>
-    </w:p>
-    <w:p>
-      <w:pPr>
-        <w:rPr>
-          <w:lang w:bidi="fa-IR"/>
-        </w:rPr>
-      </w:pPr>
-      <w:r>
-        <w:rPr>
-          <w:lang w:bidi="fa-IR"/>
-        </w:rPr>
-        <w:t xml:space="preserve">def </w:t>
-      </w:r>
-      <w:proofErr w:type="spellStart"/>
-      <w:r>
-        <w:rPr>
-          <w:lang w:bidi="fa-IR"/>
-        </w:rPr>
-        <w:t>fix_product</w:t>
-      </w:r>
-      <w:proofErr w:type="spellEnd"/>
-      <w:r>
-        <w:rPr>
-          <w:lang w:bidi="fa-IR"/>
-        </w:rPr>
-        <w:t>(product, interface):</w:t>
-      </w:r>
-    </w:p>
-    <w:p>
-      <w:pPr>
-        <w:rPr>
-          <w:lang w:bidi="fa-IR"/>
-        </w:rPr>
-      </w:pPr>
-      <w:r>
-        <w:rPr>
-          <w:lang w:bidi="fa-IR"/>
-        </w:rPr>
-        <w:tab/>
-      </w:r>
-      <w:proofErr w:type="spellStart"/>
-      <w:r>
-        <w:rPr>
-          <w:lang w:bidi="fa-IR"/>
-        </w:rPr>
-        <w:t>product.add_import_statement</w:t>
-      </w:r>
-      <w:proofErr w:type="spellEnd"/>
-      <w:r>
-        <w:rPr>
-          <w:lang w:bidi="fa-IR"/>
-        </w:rPr>
-        <w:t>(</w:t>
-      </w:r>
-      <w:proofErr w:type="spellStart"/>
-      <w:r>
-        <w:rPr>
-          <w:lang w:bidi="fa-IR"/>
-        </w:rPr>
-        <w:t>interface.package</w:t>
-      </w:r>
-      <w:proofErr w:type="spellEnd"/>
-      <w:r>
-        <w:rPr>
-          <w:lang w:bidi="fa-IR"/>
-        </w:rPr>
-        <w:t>, interface.name)</w:t>
+        <w:t>return factory_info</w:t>
+      </w:r>
+    </w:p>
+    <w:p>
+      <w:pPr>
+        <w:rPr>
+          <w:lang w:bidi="fa-IR"/>
+        </w:rPr>
+      </w:pPr>
+      <w:r>
+        <w:rPr>
+          <w:lang w:bidi="fa-IR"/>
+        </w:rPr>
+        <w:t>def fix_product(product, interface):</w:t>
+      </w:r>
+    </w:p>
+    <w:p>
+      <w:pPr>
+        <w:rPr>
+          <w:lang w:bidi="fa-IR"/>
+        </w:rPr>
+      </w:pPr>
+      <w:r>
+        <w:rPr>
+          <w:lang w:bidi="fa-IR"/>
+        </w:rPr>
+        <w:tab/>
+        <w:t>product.add_import_statement(interface.package, interface.name)</w:t>
       </w:r>
     </w:p>
     <w:p>
@@ -7544,88 +6441,34 @@
           <w:lang w:bidi="fa-IR"/>
         </w:rPr>
         <w:tab/>
-      </w:r>
-      <w:proofErr w:type="spellStart"/>
-      <w:r>
-        <w:rPr>
-          <w:lang w:bidi="fa-IR"/>
-        </w:rPr>
-        <w:t>product.add_implement_statement</w:t>
-      </w:r>
-      <w:proofErr w:type="spellEnd"/>
-      <w:r>
-        <w:rPr>
-          <w:lang w:bidi="fa-IR"/>
-        </w:rPr>
-        <w:t>(product.name, interface.name)</w:t>
-      </w:r>
-    </w:p>
-    <w:p>
-      <w:pPr>
-        <w:rPr>
-          <w:lang w:bidi="fa-IR"/>
-        </w:rPr>
-      </w:pPr>
-      <w:r>
-        <w:rPr>
-          <w:lang w:bidi="fa-IR"/>
-        </w:rPr>
-        <w:t xml:space="preserve">def </w:t>
-      </w:r>
-      <w:proofErr w:type="spellStart"/>
-      <w:r>
-        <w:rPr>
-          <w:lang w:bidi="fa-IR"/>
-        </w:rPr>
-        <w:t>fix_creator</w:t>
-      </w:r>
-      <w:proofErr w:type="spellEnd"/>
-      <w:r>
-        <w:rPr>
-          <w:lang w:bidi="fa-IR"/>
-        </w:rPr>
-        <w:t>(creator, interface, products):</w:t>
-      </w:r>
-    </w:p>
-    <w:p>
-      <w:pPr>
-        <w:rPr>
-          <w:lang w:bidi="fa-IR"/>
-        </w:rPr>
-      </w:pPr>
-      <w:r>
-        <w:rPr>
-          <w:lang w:bidi="fa-IR"/>
-        </w:rPr>
-        <w:tab/>
-      </w:r>
-      <w:proofErr w:type="spellStart"/>
-      <w:r>
-        <w:rPr>
-          <w:lang w:bidi="fa-IR"/>
-        </w:rPr>
-        <w:t>creator.add_import_statement</w:t>
-      </w:r>
-      <w:proofErr w:type="spellEnd"/>
-      <w:r>
-        <w:rPr>
-          <w:lang w:bidi="fa-IR"/>
-        </w:rPr>
-        <w:t>(</w:t>
-      </w:r>
-      <w:proofErr w:type="spellStart"/>
-      <w:r>
-        <w:rPr>
-          <w:lang w:bidi="fa-IR"/>
-        </w:rPr>
-        <w:t>interface.package</w:t>
-      </w:r>
-      <w:proofErr w:type="spellEnd"/>
-      <w:r>
-        <w:rPr>
-          <w:lang w:bidi="fa-IR"/>
-        </w:rPr>
-        <w:t>)</w:t>
+        <w:t>product.add_implement_statement(product.name, interface.name)</w:t>
+      </w:r>
+    </w:p>
+    <w:p>
+      <w:pPr>
+        <w:rPr>
+          <w:lang w:bidi="fa-IR"/>
+        </w:rPr>
+      </w:pPr>
+      <w:r>
+        <w:rPr>
+          <w:lang w:bidi="fa-IR"/>
+        </w:rPr>
+        <w:t>def fix_creator(creator, interface, products):</w:t>
+      </w:r>
+    </w:p>
+    <w:p>
+      <w:pPr>
+        <w:rPr>
+          <w:lang w:bidi="fa-IR"/>
+        </w:rPr>
+      </w:pPr>
+      <w:r>
+        <w:rPr>
+          <w:lang w:bidi="fa-IR"/>
+        </w:rPr>
+        <w:tab/>
+        <w:t>creator.add_import_statement(interface.package)</w:t>
       </w:r>
     </w:p>
     <w:p>
@@ -7663,138 +6506,62 @@
           <w:lang w:bidi="fa-IR"/>
         </w:rPr>
         <w:tab/>
-      </w:r>
-      <w:proofErr w:type="spellStart"/>
-      <w:r>
-        <w:rPr>
-          <w:lang w:bidi="fa-IR"/>
-        </w:rPr>
-        <w:t>creator.replace_type</w:t>
-      </w:r>
-      <w:proofErr w:type="spellEnd"/>
-      <w:r>
-        <w:rPr>
-          <w:lang w:bidi="fa-IR"/>
-        </w:rPr>
-        <w:t>(product, interface.name)</w:t>
-      </w:r>
-    </w:p>
-    <w:p>
-      <w:pPr>
-        <w:rPr>
-          <w:lang w:bidi="fa-IR"/>
-        </w:rPr>
-      </w:pPr>
-      <w:r>
-        <w:rPr>
-          <w:lang w:bidi="fa-IR"/>
-        </w:rPr>
-        <w:t xml:space="preserve">def </w:t>
-      </w:r>
-      <w:proofErr w:type="spellStart"/>
-      <w:r>
-        <w:rPr>
-          <w:lang w:bidi="fa-IR"/>
-        </w:rPr>
-        <w:t>add_import_statement</w:t>
-      </w:r>
-      <w:proofErr w:type="spellEnd"/>
-      <w:r>
-        <w:rPr>
-          <w:lang w:bidi="fa-IR"/>
-        </w:rPr>
-        <w:t>(package, name):</w:t>
-      </w:r>
-    </w:p>
-    <w:p>
-      <w:pPr>
-        <w:rPr>
-          <w:lang w:bidi="fa-IR"/>
-        </w:rPr>
-      </w:pPr>
-      <w:r>
-        <w:rPr>
-          <w:lang w:bidi="fa-IR"/>
-        </w:rPr>
-        <w:tab/>
-        <w:t xml:space="preserve">package = </w:t>
-      </w:r>
-      <w:proofErr w:type="spellStart"/>
-      <w:r>
-        <w:rPr>
-          <w:lang w:bidi="fa-IR"/>
-        </w:rPr>
-        <w:t>enterPackageDeclaration</w:t>
-      </w:r>
-      <w:proofErr w:type="spellEnd"/>
-      <w:r>
-        <w:rPr>
-          <w:lang w:bidi="fa-IR"/>
-        </w:rPr>
-        <w:t>()</w:t>
-      </w:r>
-    </w:p>
-    <w:p>
-      <w:pPr>
-        <w:rPr>
-          <w:lang w:bidi="fa-IR"/>
-        </w:rPr>
-      </w:pPr>
-      <w:r>
-        <w:rPr>
-          <w:lang w:bidi="fa-IR"/>
-        </w:rPr>
-        <w:tab/>
-      </w:r>
-      <w:proofErr w:type="spellStart"/>
-      <w:r>
-        <w:rPr>
-          <w:lang w:bidi="fa-IR"/>
-        </w:rPr>
-        <w:t>current_token</w:t>
-      </w:r>
-      <w:proofErr w:type="spellEnd"/>
-      <w:r>
-        <w:rPr>
-          <w:lang w:bidi="fa-IR"/>
-        </w:rPr>
-        <w:t xml:space="preserve"> = </w:t>
-      </w:r>
-      <w:proofErr w:type="spellStart"/>
-      <w:r>
-        <w:rPr>
-          <w:lang w:bidi="fa-IR"/>
-        </w:rPr>
-        <w:t>package.stop.token</w:t>
-      </w:r>
-      <w:proofErr w:type="spellEnd"/>
-    </w:p>
-    <w:p>
-      <w:pPr>
-        <w:rPr>
-          <w:lang w:bidi="fa-IR"/>
-        </w:rPr>
-      </w:pPr>
-      <w:r>
-        <w:rPr>
-          <w:lang w:bidi="fa-IR"/>
-        </w:rPr>
-        <w:tab/>
-        <w:t xml:space="preserve">import = </w:t>
-      </w:r>
-      <w:proofErr w:type="spellStart"/>
-      <w:r>
-        <w:rPr>
-          <w:lang w:bidi="fa-IR"/>
-        </w:rPr>
-        <w:t>enterImportDeclaration</w:t>
-      </w:r>
-      <w:proofErr w:type="spellEnd"/>
-      <w:r>
-        <w:rPr>
-          <w:lang w:bidi="fa-IR"/>
-        </w:rPr>
-        <w:t>()</w:t>
+        <w:t>creator.replace_type(product, interface.name)</w:t>
+      </w:r>
+    </w:p>
+    <w:p>
+      <w:pPr>
+        <w:rPr>
+          <w:lang w:bidi="fa-IR"/>
+        </w:rPr>
+      </w:pPr>
+      <w:r>
+        <w:rPr>
+          <w:lang w:bidi="fa-IR"/>
+        </w:rPr>
+        <w:t>def add_import_statement(package, name):</w:t>
+      </w:r>
+    </w:p>
+    <w:p>
+      <w:pPr>
+        <w:rPr>
+          <w:lang w:bidi="fa-IR"/>
+        </w:rPr>
+      </w:pPr>
+      <w:r>
+        <w:rPr>
+          <w:lang w:bidi="fa-IR"/>
+        </w:rPr>
+        <w:tab/>
+        <w:t>package = enterPackageDeclaration()</w:t>
+      </w:r>
+    </w:p>
+    <w:p>
+      <w:pPr>
+        <w:rPr>
+          <w:lang w:bidi="fa-IR"/>
+        </w:rPr>
+      </w:pPr>
+      <w:r>
+        <w:rPr>
+          <w:lang w:bidi="fa-IR"/>
+        </w:rPr>
+        <w:tab/>
+        <w:t>current_token = package.stop.token</w:t>
+      </w:r>
+    </w:p>
+    <w:p>
+      <w:pPr>
+        <w:rPr>
+          <w:lang w:bidi="fa-IR"/>
+        </w:rPr>
+      </w:pPr>
+      <w:r>
+        <w:rPr>
+          <w:lang w:bidi="fa-IR"/>
+        </w:rPr>
+        <w:tab/>
+        <w:t>import = enterImportDeclaration()</w:t>
       </w:r>
     </w:p>
     <w:p>
@@ -7828,89 +6595,41 @@
           <w:lang w:bidi="fa-IR"/>
         </w:rPr>
         <w:tab/>
-      </w:r>
-      <w:proofErr w:type="spellStart"/>
-      <w:r>
-        <w:rPr>
-          <w:lang w:bidi="fa-IR"/>
-        </w:rPr>
-        <w:t>current_token</w:t>
-      </w:r>
-      <w:proofErr w:type="spellEnd"/>
-      <w:r>
-        <w:rPr>
-          <w:lang w:bidi="fa-IR"/>
-        </w:rPr>
-        <w:t xml:space="preserve"> = </w:t>
-      </w:r>
-      <w:proofErr w:type="spellStart"/>
-      <w:r>
-        <w:rPr>
-          <w:lang w:bidi="fa-IR"/>
-        </w:rPr>
-        <w:t>import.stop.token</w:t>
-      </w:r>
-      <w:proofErr w:type="spellEnd"/>
-    </w:p>
-    <w:p>
-      <w:pPr>
-        <w:rPr>
-          <w:lang w:bidi="fa-IR"/>
-        </w:rPr>
-      </w:pPr>
-      <w:r>
-        <w:rPr>
-          <w:lang w:bidi="fa-IR"/>
-        </w:rPr>
-        <w:tab/>
-      </w:r>
-      <w:r>
-        <w:rPr>
-          <w:lang w:bidi="fa-IR"/>
-        </w:rPr>
-        <w:tab/>
-        <w:t xml:space="preserve">import = </w:t>
-      </w:r>
-      <w:proofErr w:type="spellStart"/>
-      <w:r>
-        <w:rPr>
-          <w:lang w:bidi="fa-IR"/>
-        </w:rPr>
-        <w:t>enterImportDeclartion</w:t>
-      </w:r>
-      <w:proofErr w:type="spellEnd"/>
-      <w:r>
-        <w:rPr>
-          <w:lang w:bidi="fa-IR"/>
-        </w:rPr>
-        <w:t>()</w:t>
-      </w:r>
-    </w:p>
-    <w:p>
-      <w:pPr>
-        <w:rPr>
-          <w:lang w:bidi="fa-IR"/>
-        </w:rPr>
-      </w:pPr>
-      <w:r>
-        <w:rPr>
-          <w:lang w:bidi="fa-IR"/>
-        </w:rPr>
-        <w:tab/>
-      </w:r>
-      <w:proofErr w:type="spellStart"/>
-      <w:r>
-        <w:rPr>
-          <w:lang w:bidi="fa-IR"/>
-        </w:rPr>
-        <w:t>import_text</w:t>
-      </w:r>
-      <w:proofErr w:type="spellEnd"/>
-      <w:r>
-        <w:rPr>
-          <w:lang w:bidi="fa-IR"/>
-        </w:rPr>
-        <w:t xml:space="preserve"> = ‘import ’ + package + ‘.’ + name + ‘;’</w:t>
+        <w:t>current_token = import.stop.token</w:t>
+      </w:r>
+    </w:p>
+    <w:p>
+      <w:pPr>
+        <w:rPr>
+          <w:lang w:bidi="fa-IR"/>
+        </w:rPr>
+      </w:pPr>
+      <w:r>
+        <w:rPr>
+          <w:lang w:bidi="fa-IR"/>
+        </w:rPr>
+        <w:tab/>
+      </w:r>
+      <w:r>
+        <w:rPr>
+          <w:lang w:bidi="fa-IR"/>
+        </w:rPr>
+        <w:tab/>
+        <w:t>import = enterImportDeclartion()</w:t>
+      </w:r>
+    </w:p>
+    <w:p>
+      <w:pPr>
+        <w:rPr>
+          <w:lang w:bidi="fa-IR"/>
+        </w:rPr>
+      </w:pPr>
+      <w:r>
+        <w:rPr>
+          <w:lang w:bidi="fa-IR"/>
+        </w:rPr>
+        <w:tab/>
+        <w:t>import_text = ‘import ’ + package + ‘.’ + name + ‘;’</w:t>
       </w:r>
     </w:p>
     <w:p>
@@ -7927,295 +6646,114 @@
           <w:lang w:bidi="fa-IR"/>
         </w:rPr>
         <w:tab/>
-      </w:r>
-      <w:proofErr w:type="spellStart"/>
-      <w:r>
-        <w:rPr>
-          <w:lang w:bidi="fa-IR"/>
-        </w:rPr>
-        <w:t>token_stream_rewirter.insertAfter</w:t>
-      </w:r>
-      <w:proofErr w:type="spellEnd"/>
-      <w:r>
-        <w:rPr>
-          <w:lang w:bidi="fa-IR"/>
-        </w:rPr>
-        <w:t>(</w:t>
-      </w:r>
-      <w:proofErr w:type="spellStart"/>
-      <w:r>
-        <w:rPr>
-          <w:lang w:bidi="fa-IR"/>
-        </w:rPr>
-        <w:t>current_token</w:t>
-      </w:r>
-      <w:proofErr w:type="spellEnd"/>
-      <w:r>
-        <w:rPr>
-          <w:lang w:bidi="fa-IR"/>
-        </w:rPr>
-        <w:t xml:space="preserve">, </w:t>
-      </w:r>
-      <w:proofErr w:type="spellStart"/>
-      <w:r>
-        <w:rPr>
-          <w:lang w:bidi="fa-IR"/>
-        </w:rPr>
-        <w:t>import_text</w:t>
-      </w:r>
-      <w:proofErr w:type="spellEnd"/>
-      <w:r>
-        <w:rPr>
-          <w:lang w:bidi="fa-IR"/>
-        </w:rPr>
-        <w:t>)</w:t>
-      </w:r>
-    </w:p>
-    <w:p>
-      <w:pPr>
-        <w:rPr>
-          <w:lang w:bidi="fa-IR"/>
-        </w:rPr>
-      </w:pPr>
-      <w:r>
-        <w:rPr>
-          <w:lang w:bidi="fa-IR"/>
-        </w:rPr>
-        <w:t xml:space="preserve">def </w:t>
-      </w:r>
-      <w:proofErr w:type="spellStart"/>
-      <w:r>
-        <w:rPr>
-          <w:lang w:bidi="fa-IR"/>
-        </w:rPr>
-        <w:t>add_implement_statement</w:t>
-      </w:r>
-      <w:proofErr w:type="spellEnd"/>
-      <w:r>
-        <w:rPr>
-          <w:lang w:bidi="fa-IR"/>
-        </w:rPr>
-        <w:t>(</w:t>
-      </w:r>
-      <w:proofErr w:type="spellStart"/>
-      <w:r>
-        <w:rPr>
-          <w:lang w:bidi="fa-IR"/>
-        </w:rPr>
-        <w:t>class_name</w:t>
-      </w:r>
-      <w:proofErr w:type="spellEnd"/>
-      <w:r>
-        <w:rPr>
-          <w:lang w:bidi="fa-IR"/>
-        </w:rPr>
-        <w:t xml:space="preserve">, </w:t>
-      </w:r>
-      <w:proofErr w:type="spellStart"/>
-      <w:r>
-        <w:rPr>
-          <w:lang w:bidi="fa-IR"/>
-        </w:rPr>
-        <w:t>interface_name</w:t>
-      </w:r>
-      <w:proofErr w:type="spellEnd"/>
-      <w:r>
-        <w:rPr>
-          <w:lang w:bidi="fa-IR"/>
-        </w:rPr>
-        <w:t>):</w:t>
-      </w:r>
-    </w:p>
-    <w:p>
-      <w:pPr>
-        <w:rPr>
-          <w:lang w:bidi="fa-IR"/>
-        </w:rPr>
-      </w:pPr>
-      <w:r>
-        <w:rPr>
-          <w:lang w:bidi="fa-IR"/>
-        </w:rPr>
-        <w:tab/>
-        <w:t xml:space="preserve">if </w:t>
-      </w:r>
-      <w:proofErr w:type="spellStart"/>
-      <w:r>
-        <w:rPr>
-          <w:lang w:bidi="fa-IR"/>
-        </w:rPr>
-        <w:t>enterClassDeclaration</w:t>
-      </w:r>
-      <w:proofErr w:type="spellEnd"/>
-      <w:r>
-        <w:rPr>
-          <w:lang w:bidi="fa-IR"/>
-        </w:rPr>
-        <w:t xml:space="preserve">().name == </w:t>
-      </w:r>
-      <w:proofErr w:type="spellStart"/>
-      <w:r>
-        <w:rPr>
-          <w:lang w:bidi="fa-IR"/>
-        </w:rPr>
-        <w:t>class_name</w:t>
-      </w:r>
-      <w:proofErr w:type="spellEnd"/>
-      <w:r>
-        <w:rPr>
-          <w:lang w:bidi="fa-IR"/>
-        </w:rPr>
-        <w:t>:</w:t>
-      </w:r>
-    </w:p>
-    <w:p>
-      <w:pPr>
-        <w:rPr>
-          <w:lang w:bidi="fa-IR"/>
-        </w:rPr>
-      </w:pPr>
-      <w:r>
-        <w:rPr>
-          <w:lang w:bidi="fa-IR"/>
-        </w:rPr>
-        <w:tab/>
-      </w:r>
-      <w:r>
-        <w:rPr>
-          <w:lang w:bidi="fa-IR"/>
-        </w:rPr>
-        <w:tab/>
-        <w:t xml:space="preserve">class = </w:t>
-      </w:r>
-      <w:proofErr w:type="spellStart"/>
-      <w:r>
-        <w:rPr>
-          <w:lang w:bidi="fa-IR"/>
-        </w:rPr>
-        <w:t>enterClassDeclaration</w:t>
-      </w:r>
-      <w:proofErr w:type="spellEnd"/>
-      <w:r>
-        <w:rPr>
-          <w:lang w:bidi="fa-IR"/>
-        </w:rPr>
-        <w:t>()</w:t>
-      </w:r>
-    </w:p>
-    <w:p>
-      <w:pPr>
-        <w:rPr>
-          <w:lang w:bidi="fa-IR"/>
-        </w:rPr>
-      </w:pPr>
-      <w:r>
-        <w:rPr>
-          <w:lang w:bidi="fa-IR"/>
-        </w:rPr>
-        <w:tab/>
-        <w:t>while (</w:t>
-      </w:r>
-      <w:proofErr w:type="spellStart"/>
-      <w:r>
-        <w:rPr>
-          <w:lang w:bidi="fa-IR"/>
-        </w:rPr>
-        <w:t>enterClassDeclaration</w:t>
-      </w:r>
-      <w:proofErr w:type="spellEnd"/>
-      <w:r>
-        <w:rPr>
-          <w:lang w:bidi="fa-IR"/>
-        </w:rPr>
-        <w:t>() is not None):</w:t>
-      </w:r>
-    </w:p>
-    <w:p>
-      <w:pPr>
-        <w:rPr>
-          <w:lang w:bidi="fa-IR"/>
-        </w:rPr>
-      </w:pPr>
-      <w:r>
-        <w:rPr>
-          <w:lang w:bidi="fa-IR"/>
-        </w:rPr>
-        <w:tab/>
-      </w:r>
-      <w:r>
-        <w:rPr>
-          <w:lang w:bidi="fa-IR"/>
-        </w:rPr>
-        <w:tab/>
-        <w:t xml:space="preserve">if </w:t>
-      </w:r>
-      <w:proofErr w:type="spellStart"/>
-      <w:r>
-        <w:rPr>
-          <w:lang w:bidi="fa-IR"/>
-        </w:rPr>
-        <w:t>enterClassDeclaration</w:t>
-      </w:r>
-      <w:proofErr w:type="spellEnd"/>
-      <w:r>
-        <w:rPr>
-          <w:lang w:bidi="fa-IR"/>
-        </w:rPr>
-        <w:t xml:space="preserve">().name == </w:t>
-      </w:r>
-      <w:proofErr w:type="spellStart"/>
-      <w:r>
-        <w:rPr>
-          <w:lang w:bidi="fa-IR"/>
-        </w:rPr>
-        <w:t>class_name</w:t>
-      </w:r>
-      <w:proofErr w:type="spellEnd"/>
-      <w:r>
-        <w:rPr>
-          <w:lang w:bidi="fa-IR"/>
-        </w:rPr>
-        <w:t>:</w:t>
-      </w:r>
-    </w:p>
-    <w:p>
-      <w:pPr>
-        <w:rPr>
-          <w:lang w:bidi="fa-IR"/>
-        </w:rPr>
-      </w:pPr>
-      <w:r>
-        <w:rPr>
-          <w:lang w:bidi="fa-IR"/>
-        </w:rPr>
-        <w:tab/>
-      </w:r>
-      <w:r>
-        <w:rPr>
-          <w:lang w:bidi="fa-IR"/>
-        </w:rPr>
-        <w:tab/>
-      </w:r>
-      <w:r>
-        <w:rPr>
-          <w:lang w:bidi="fa-IR"/>
-        </w:rPr>
-        <w:tab/>
-        <w:t xml:space="preserve">class = </w:t>
-      </w:r>
-      <w:proofErr w:type="spellStart"/>
-      <w:r>
-        <w:rPr>
-          <w:lang w:bidi="fa-IR"/>
-        </w:rPr>
-        <w:t>enterClassDeclaration</w:t>
-      </w:r>
-      <w:proofErr w:type="spellEnd"/>
-      <w:r>
-        <w:rPr>
-          <w:lang w:bidi="fa-IR"/>
-        </w:rPr>
-        <w:t>()</w:t>
+        <w:t>token_stream_rewirter.insertAfter(current_token, import_text)</w:t>
+      </w:r>
+    </w:p>
+    <w:p>
+      <w:pPr>
+        <w:rPr>
+          <w:lang w:bidi="fa-IR"/>
+        </w:rPr>
+      </w:pPr>
+      <w:r>
+        <w:rPr>
+          <w:lang w:bidi="fa-IR"/>
+        </w:rPr>
+        <w:t>def add_implement_statement(class_name, interface_name):</w:t>
+      </w:r>
+    </w:p>
+    <w:p>
+      <w:pPr>
+        <w:rPr>
+          <w:lang w:bidi="fa-IR"/>
+        </w:rPr>
+      </w:pPr>
+      <w:r>
+        <w:rPr>
+          <w:lang w:bidi="fa-IR"/>
+        </w:rPr>
+        <w:tab/>
+        <w:t>if enterClassDeclaration().name == class_name:</w:t>
+      </w:r>
+    </w:p>
+    <w:p>
+      <w:pPr>
+        <w:rPr>
+          <w:lang w:bidi="fa-IR"/>
+        </w:rPr>
+      </w:pPr>
+      <w:r>
+        <w:rPr>
+          <w:lang w:bidi="fa-IR"/>
+        </w:rPr>
+        <w:tab/>
+      </w:r>
+      <w:r>
+        <w:rPr>
+          <w:lang w:bidi="fa-IR"/>
+        </w:rPr>
+        <w:tab/>
+        <w:t>class = enterClassDeclaration()</w:t>
+      </w:r>
+    </w:p>
+    <w:p>
+      <w:pPr>
+        <w:rPr>
+          <w:lang w:bidi="fa-IR"/>
+        </w:rPr>
+      </w:pPr>
+      <w:r>
+        <w:rPr>
+          <w:lang w:bidi="fa-IR"/>
+        </w:rPr>
+        <w:tab/>
+        <w:t>while (enterClassDeclaration() is not None):</w:t>
+      </w:r>
+    </w:p>
+    <w:p>
+      <w:pPr>
+        <w:rPr>
+          <w:lang w:bidi="fa-IR"/>
+        </w:rPr>
+      </w:pPr>
+      <w:r>
+        <w:rPr>
+          <w:lang w:bidi="fa-IR"/>
+        </w:rPr>
+        <w:tab/>
+      </w:r>
+      <w:r>
+        <w:rPr>
+          <w:lang w:bidi="fa-IR"/>
+        </w:rPr>
+        <w:tab/>
+        <w:t>if enterClassDeclaration().name == class_name:</w:t>
+      </w:r>
+    </w:p>
+    <w:p>
+      <w:pPr>
+        <w:rPr>
+          <w:lang w:bidi="fa-IR"/>
+        </w:rPr>
+      </w:pPr>
+      <w:r>
+        <w:rPr>
+          <w:lang w:bidi="fa-IR"/>
+        </w:rPr>
+        <w:tab/>
+      </w:r>
+      <w:r>
+        <w:rPr>
+          <w:lang w:bidi="fa-IR"/>
+        </w:rPr>
+        <w:tab/>
+      </w:r>
+      <w:r>
+        <w:rPr>
+          <w:lang w:bidi="fa-IR"/>
+        </w:rPr>
+        <w:tab/>
+        <w:t>class = enterClassDeclaration()</w:t>
       </w:r>
     </w:p>
     <w:p>
@@ -8255,218 +6793,109 @@
           <w:lang w:bidi="fa-IR"/>
         </w:rPr>
         <w:tab/>
-      </w:r>
-      <w:proofErr w:type="spellStart"/>
-      <w:r>
-        <w:rPr>
-          <w:lang w:bidi="fa-IR"/>
-        </w:rPr>
-        <w:t>implement_statement_token</w:t>
-      </w:r>
-      <w:proofErr w:type="spellEnd"/>
-      <w:r>
-        <w:rPr>
-          <w:lang w:bidi="fa-IR"/>
-        </w:rPr>
-        <w:t xml:space="preserve"> = None</w:t>
-      </w:r>
-    </w:p>
-    <w:p>
-      <w:pPr>
-        <w:rPr>
-          <w:lang w:bidi="fa-IR"/>
-        </w:rPr>
-      </w:pPr>
-      <w:r>
-        <w:rPr>
-          <w:lang w:bidi="fa-IR"/>
-        </w:rPr>
-        <w:tab/>
-      </w:r>
-      <w:proofErr w:type="spellStart"/>
-      <w:r>
-        <w:rPr>
-          <w:lang w:bidi="fa-IR"/>
-        </w:rPr>
-        <w:t>implement_statement_text</w:t>
-      </w:r>
-      <w:proofErr w:type="spellEnd"/>
-      <w:r>
-        <w:rPr>
-          <w:lang w:bidi="fa-IR"/>
-        </w:rPr>
-        <w:t xml:space="preserve"> = ‘implement ’ + interface + ‘;’</w:t>
-      </w:r>
-    </w:p>
-    <w:p>
-      <w:pPr>
-        <w:rPr>
-          <w:lang w:bidi="fa-IR"/>
-        </w:rPr>
-      </w:pPr>
-      <w:r>
-        <w:rPr>
-          <w:lang w:bidi="fa-IR"/>
-        </w:rPr>
-        <w:tab/>
-        <w:t xml:space="preserve">if </w:t>
-      </w:r>
-      <w:proofErr w:type="spellStart"/>
-      <w:r>
-        <w:rPr>
-          <w:lang w:bidi="fa-IR"/>
-        </w:rPr>
-        <w:t>class.extend</w:t>
-      </w:r>
-      <w:proofErr w:type="spellEnd"/>
-      <w:r>
-        <w:rPr>
-          <w:lang w:bidi="fa-IR"/>
-        </w:rPr>
-        <w:t xml:space="preserve"> is not None:</w:t>
-      </w:r>
-    </w:p>
-    <w:p>
-      <w:pPr>
-        <w:rPr>
-          <w:lang w:bidi="fa-IR"/>
-        </w:rPr>
-      </w:pPr>
-      <w:r>
-        <w:rPr>
-          <w:lang w:bidi="fa-IR"/>
-        </w:rPr>
-        <w:tab/>
-      </w:r>
-      <w:r>
-        <w:rPr>
-          <w:lang w:bidi="fa-IR"/>
-        </w:rPr>
-        <w:tab/>
-      </w:r>
-      <w:proofErr w:type="spellStart"/>
-      <w:r>
-        <w:rPr>
-          <w:lang w:bidi="fa-IR"/>
-        </w:rPr>
-        <w:t>implement_statement_token</w:t>
-      </w:r>
-      <w:proofErr w:type="spellEnd"/>
-      <w:r>
-        <w:rPr>
-          <w:lang w:bidi="fa-IR"/>
-        </w:rPr>
-        <w:t xml:space="preserve"> = </w:t>
-      </w:r>
-      <w:proofErr w:type="spellStart"/>
-      <w:r>
-        <w:rPr>
-          <w:lang w:bidi="fa-IR"/>
-        </w:rPr>
-        <w:t>class.extend.token</w:t>
-      </w:r>
-      <w:proofErr w:type="spellEnd"/>
-    </w:p>
-    <w:p>
-      <w:pPr>
-        <w:rPr>
-          <w:lang w:bidi="fa-IR"/>
-        </w:rPr>
-      </w:pPr>
-      <w:r>
-        <w:rPr>
-          <w:lang w:bidi="fa-IR"/>
-        </w:rPr>
-        <w:tab/>
-        <w:t xml:space="preserve">if </w:t>
-      </w:r>
-      <w:proofErr w:type="spellStart"/>
-      <w:r>
-        <w:rPr>
-          <w:lang w:bidi="fa-IR"/>
-        </w:rPr>
-        <w:t>class.implement</w:t>
-      </w:r>
-      <w:proofErr w:type="spellEnd"/>
-      <w:r>
-        <w:rPr>
-          <w:lang w:bidi="fa-IR"/>
-        </w:rPr>
-        <w:t xml:space="preserve"> is not None:</w:t>
-      </w:r>
-    </w:p>
-    <w:p>
-      <w:pPr>
-        <w:rPr>
-          <w:lang w:bidi="fa-IR"/>
-        </w:rPr>
-      </w:pPr>
-      <w:r>
-        <w:rPr>
-          <w:lang w:bidi="fa-IR"/>
-        </w:rPr>
-        <w:tab/>
-      </w:r>
-      <w:r>
-        <w:rPr>
-          <w:lang w:bidi="fa-IR"/>
-        </w:rPr>
-        <w:tab/>
-      </w:r>
-      <w:proofErr w:type="spellStart"/>
-      <w:r>
-        <w:rPr>
-          <w:lang w:bidi="fa-IR"/>
-        </w:rPr>
-        <w:t>implement_statement_token</w:t>
-      </w:r>
-      <w:proofErr w:type="spellEnd"/>
-      <w:r>
-        <w:rPr>
-          <w:lang w:bidi="fa-IR"/>
-        </w:rPr>
-        <w:t xml:space="preserve"> = </w:t>
-      </w:r>
-      <w:proofErr w:type="spellStart"/>
-      <w:r>
-        <w:rPr>
-          <w:lang w:bidi="fa-IR"/>
-        </w:rPr>
-        <w:t>class.implement.token</w:t>
-      </w:r>
-      <w:proofErr w:type="spellEnd"/>
-    </w:p>
-    <w:p>
-      <w:pPr>
-        <w:rPr>
-          <w:lang w:bidi="fa-IR"/>
-        </w:rPr>
-      </w:pPr>
-      <w:r>
-        <w:rPr>
-          <w:lang w:bidi="fa-IR"/>
-        </w:rPr>
-        <w:tab/>
-      </w:r>
-      <w:r>
-        <w:rPr>
-          <w:lang w:bidi="fa-IR"/>
-        </w:rPr>
-        <w:tab/>
-      </w:r>
-      <w:proofErr w:type="spellStart"/>
-      <w:r>
-        <w:rPr>
-          <w:lang w:bidi="fa-IR"/>
-        </w:rPr>
-        <w:t>implement_statement_text</w:t>
-      </w:r>
-      <w:proofErr w:type="spellEnd"/>
-      <w:r>
-        <w:rPr>
-          <w:lang w:bidi="fa-IR"/>
-        </w:rPr>
-        <w:t xml:space="preserve"> = ‘ ’ + interface + ‘;’</w:t>
+        <w:t>implement_statement_token = None</w:t>
+      </w:r>
+    </w:p>
+    <w:p>
+      <w:pPr>
+        <w:rPr>
+          <w:lang w:bidi="fa-IR"/>
+        </w:rPr>
+      </w:pPr>
+      <w:r>
+        <w:rPr>
+          <w:lang w:bidi="fa-IR"/>
+        </w:rPr>
+        <w:tab/>
+        <w:t>implement_statement_text = ‘implement ’ + interface + ‘;’</w:t>
+      </w:r>
+    </w:p>
+    <w:p>
+      <w:pPr>
+        <w:rPr>
+          <w:lang w:bidi="fa-IR"/>
+        </w:rPr>
+      </w:pPr>
+      <w:r>
+        <w:rPr>
+          <w:lang w:bidi="fa-IR"/>
+        </w:rPr>
+        <w:tab/>
+        <w:t>if class.extend is not None:</w:t>
+      </w:r>
+    </w:p>
+    <w:p>
+      <w:pPr>
+        <w:rPr>
+          <w:lang w:bidi="fa-IR"/>
+        </w:rPr>
+      </w:pPr>
+      <w:r>
+        <w:rPr>
+          <w:lang w:bidi="fa-IR"/>
+        </w:rPr>
+        <w:tab/>
+      </w:r>
+      <w:r>
+        <w:rPr>
+          <w:lang w:bidi="fa-IR"/>
+        </w:rPr>
+        <w:tab/>
+        <w:t>implement_statement_token = class.extend.token</w:t>
+      </w:r>
+    </w:p>
+    <w:p>
+      <w:pPr>
+        <w:rPr>
+          <w:lang w:bidi="fa-IR"/>
+        </w:rPr>
+      </w:pPr>
+      <w:r>
+        <w:rPr>
+          <w:lang w:bidi="fa-IR"/>
+        </w:rPr>
+        <w:tab/>
+        <w:t>if class.implement is not None:</w:t>
+      </w:r>
+    </w:p>
+    <w:p>
+      <w:pPr>
+        <w:rPr>
+          <w:lang w:bidi="fa-IR"/>
+        </w:rPr>
+      </w:pPr>
+      <w:r>
+        <w:rPr>
+          <w:lang w:bidi="fa-IR"/>
+        </w:rPr>
+        <w:tab/>
+      </w:r>
+      <w:r>
+        <w:rPr>
+          <w:lang w:bidi="fa-IR"/>
+        </w:rPr>
+        <w:tab/>
+        <w:t>implement_statement_token = class.implement.token</w:t>
+      </w:r>
+    </w:p>
+    <w:p>
+      <w:pPr>
+        <w:rPr>
+          <w:lang w:bidi="fa-IR"/>
+        </w:rPr>
+      </w:pPr>
+      <w:r>
+        <w:rPr>
+          <w:lang w:bidi="fa-IR"/>
+        </w:rPr>
+        <w:tab/>
+      </w:r>
+      <w:r>
+        <w:rPr>
+          <w:lang w:bidi="fa-IR"/>
+        </w:rPr>
+        <w:tab/>
+        <w:t>implement_statement_text = ‘ ’ + interface + ‘;’</w:t>
       </w:r>
     </w:p>
     <w:p>
@@ -8483,130 +6912,34 @@
           <w:lang w:bidi="fa-IR"/>
         </w:rPr>
         <w:tab/>
-      </w:r>
-      <w:proofErr w:type="spellStart"/>
-      <w:r>
-        <w:rPr>
-          <w:lang w:bidi="fa-IR"/>
-        </w:rPr>
-        <w:t>token_stream_rewirter.insertAfter</w:t>
-      </w:r>
-      <w:proofErr w:type="spellEnd"/>
-      <w:r>
-        <w:rPr>
-          <w:lang w:bidi="fa-IR"/>
-        </w:rPr>
-        <w:t>(</w:t>
-      </w:r>
-      <w:proofErr w:type="spellStart"/>
-      <w:r>
-        <w:rPr>
-          <w:lang w:bidi="fa-IR"/>
-        </w:rPr>
-        <w:t>implement_statement_token</w:t>
-      </w:r>
-      <w:proofErr w:type="spellEnd"/>
-      <w:r>
-        <w:rPr>
-          <w:lang w:bidi="fa-IR"/>
-        </w:rPr>
-        <w:t xml:space="preserve">, </w:t>
-      </w:r>
-      <w:proofErr w:type="spellStart"/>
-      <w:r>
-        <w:rPr>
-          <w:lang w:bidi="fa-IR"/>
-        </w:rPr>
-        <w:t>implement_statement_text</w:t>
-      </w:r>
-      <w:proofErr w:type="spellEnd"/>
-      <w:r>
-        <w:rPr>
-          <w:lang w:bidi="fa-IR"/>
-        </w:rPr>
-        <w:t>)</w:t>
-      </w:r>
-    </w:p>
-    <w:p>
-      <w:pPr>
-        <w:rPr>
-          <w:lang w:bidi="fa-IR"/>
-        </w:rPr>
-      </w:pPr>
-      <w:r>
-        <w:rPr>
-          <w:lang w:bidi="fa-IR"/>
-        </w:rPr>
-        <w:t xml:space="preserve">def </w:t>
-      </w:r>
-      <w:proofErr w:type="spellStart"/>
-      <w:r>
-        <w:rPr>
-          <w:lang w:bidi="fa-IR"/>
-        </w:rPr>
-        <w:t>replace_type</w:t>
-      </w:r>
-      <w:proofErr w:type="spellEnd"/>
-      <w:r>
-        <w:rPr>
-          <w:lang w:bidi="fa-IR"/>
-        </w:rPr>
-        <w:t xml:space="preserve">(product, </w:t>
-      </w:r>
-      <w:proofErr w:type="spellStart"/>
-      <w:r>
-        <w:rPr>
-          <w:lang w:bidi="fa-IR"/>
-        </w:rPr>
-        <w:t>interface_name</w:t>
-      </w:r>
-      <w:proofErr w:type="spellEnd"/>
-      <w:r>
-        <w:rPr>
-          <w:lang w:bidi="fa-IR"/>
-        </w:rPr>
-        <w:t>):</w:t>
-      </w:r>
-    </w:p>
-    <w:p>
-      <w:pPr>
-        <w:rPr>
-          <w:lang w:bidi="fa-IR"/>
-        </w:rPr>
-      </w:pPr>
-      <w:r>
-        <w:rPr>
-          <w:lang w:bidi="fa-IR"/>
-        </w:rPr>
-        <w:tab/>
-      </w:r>
-      <w:proofErr w:type="spellStart"/>
-      <w:r>
-        <w:rPr>
-          <w:lang w:bidi="fa-IR"/>
-        </w:rPr>
-        <w:t>dependee</w:t>
-      </w:r>
-      <w:proofErr w:type="spellEnd"/>
-      <w:r>
-        <w:rPr>
-          <w:lang w:bidi="fa-IR"/>
-        </w:rPr>
-        <w:t xml:space="preserve"> = </w:t>
-      </w:r>
-      <w:proofErr w:type="spellStart"/>
-      <w:r>
-        <w:rPr>
-          <w:lang w:bidi="fa-IR"/>
-        </w:rPr>
-        <w:t>enterClassOrInterfaceType</w:t>
-      </w:r>
-      <w:proofErr w:type="spellEnd"/>
-      <w:r>
-        <w:rPr>
-          <w:lang w:bidi="fa-IR"/>
-        </w:rPr>
-        <w:t>()</w:t>
+        <w:t>token_stream_rewirter.insertAfter(implement_statement_token, implement_statement_text)</w:t>
+      </w:r>
+    </w:p>
+    <w:p>
+      <w:pPr>
+        <w:rPr>
+          <w:lang w:bidi="fa-IR"/>
+        </w:rPr>
+      </w:pPr>
+      <w:r>
+        <w:rPr>
+          <w:lang w:bidi="fa-IR"/>
+        </w:rPr>
+        <w:t>def replace_type(product, interface_name):</w:t>
+      </w:r>
+    </w:p>
+    <w:p>
+      <w:pPr>
+        <w:rPr>
+          <w:lang w:bidi="fa-IR"/>
+        </w:rPr>
+      </w:pPr>
+      <w:r>
+        <w:rPr>
+          <w:lang w:bidi="fa-IR"/>
+        </w:rPr>
+        <w:tab/>
+        <w:t>dependee = enterClassOrInterfaceType()</w:t>
       </w:r>
     </w:p>
     <w:p>
@@ -8621,185 +6954,103 @@
         </w:rPr>
         <w:lastRenderedPageBreak/>
         <w:tab/>
-        <w:t xml:space="preserve">while </w:t>
-      </w:r>
-      <w:proofErr w:type="spellStart"/>
-      <w:r>
-        <w:rPr>
-          <w:lang w:bidi="fa-IR"/>
-        </w:rPr>
-        <w:t>dependee</w:t>
-      </w:r>
-      <w:proofErr w:type="spellEnd"/>
-      <w:r>
-        <w:rPr>
-          <w:lang w:bidi="fa-IR"/>
-        </w:rPr>
-        <w:t xml:space="preserve"> is not None:</w:t>
-      </w:r>
-    </w:p>
-    <w:p>
-      <w:pPr>
-        <w:rPr>
-          <w:lang w:bidi="fa-IR"/>
-        </w:rPr>
-      </w:pPr>
-      <w:r>
-        <w:rPr>
-          <w:lang w:bidi="fa-IR"/>
-        </w:rPr>
-        <w:tab/>
-      </w:r>
-      <w:r>
-        <w:rPr>
-          <w:lang w:bidi="fa-IR"/>
-        </w:rPr>
-        <w:tab/>
-        <w:t xml:space="preserve">if </w:t>
-      </w:r>
-      <w:proofErr w:type="spellStart"/>
-      <w:r>
-        <w:rPr>
-          <w:lang w:bidi="fa-IR"/>
-        </w:rPr>
-        <w:t>dependee</w:t>
-      </w:r>
-      <w:proofErr w:type="spellEnd"/>
-      <w:r>
-        <w:rPr>
-          <w:lang w:bidi="fa-IR"/>
-        </w:rPr>
-        <w:t xml:space="preserve"> == </w:t>
-      </w:r>
-      <w:proofErr w:type="spellStart"/>
-      <w:r>
-        <w:rPr>
-          <w:lang w:bidi="fa-IR"/>
-        </w:rPr>
-        <w:t>product.type</w:t>
-      </w:r>
-      <w:proofErr w:type="spellEnd"/>
-      <w:r>
-        <w:rPr>
-          <w:lang w:bidi="fa-IR"/>
-        </w:rPr>
-        <w:t>:</w:t>
-      </w:r>
-    </w:p>
-    <w:p>
-      <w:pPr>
-        <w:rPr>
-          <w:lang w:bidi="fa-IR"/>
-        </w:rPr>
-      </w:pPr>
-      <w:r>
-        <w:rPr>
-          <w:lang w:bidi="fa-IR"/>
-        </w:rPr>
-        <w:tab/>
-      </w:r>
-      <w:r>
-        <w:rPr>
-          <w:lang w:bidi="fa-IR"/>
-        </w:rPr>
-        <w:tab/>
-      </w:r>
-      <w:r>
-        <w:rPr>
-          <w:lang w:bidi="fa-IR"/>
-        </w:rPr>
-        <w:tab/>
-      </w:r>
-      <w:proofErr w:type="spellStart"/>
-      <w:r>
-        <w:rPr>
-          <w:lang w:bidi="fa-IR"/>
-        </w:rPr>
-        <w:t>token_stream_rewirter.replace</w:t>
-      </w:r>
-      <w:proofErr w:type="spellEnd"/>
-      <w:r>
-        <w:rPr>
-          <w:lang w:bidi="fa-IR"/>
-        </w:rPr>
-        <w:t>(</w:t>
-      </w:r>
-      <w:proofErr w:type="spellStart"/>
-      <w:r>
-        <w:rPr>
-          <w:lang w:bidi="fa-IR"/>
-        </w:rPr>
-        <w:t>dependee.start.token</w:t>
-      </w:r>
-      <w:proofErr w:type="spellEnd"/>
-      <w:r>
-        <w:rPr>
-          <w:lang w:bidi="fa-IR"/>
-        </w:rPr>
-        <w:t>,</w:t>
-      </w:r>
-    </w:p>
-    <w:p>
-      <w:pPr>
-        <w:rPr>
-          <w:lang w:bidi="fa-IR"/>
-        </w:rPr>
-      </w:pPr>
-      <w:r>
-        <w:rPr>
-          <w:lang w:bidi="fa-IR"/>
-        </w:rPr>
-        <w:tab/>
-      </w:r>
-      <w:r>
-        <w:rPr>
-          <w:lang w:bidi="fa-IR"/>
-        </w:rPr>
-        <w:tab/>
-      </w:r>
-      <w:r>
-        <w:rPr>
-          <w:lang w:bidi="fa-IR"/>
-        </w:rPr>
-        <w:tab/>
-      </w:r>
-      <w:r>
-        <w:rPr>
-          <w:lang w:bidi="fa-IR"/>
-        </w:rPr>
-        <w:tab/>
-      </w:r>
-      <w:r>
-        <w:rPr>
-          <w:lang w:bidi="fa-IR"/>
-        </w:rPr>
-        <w:tab/>
-      </w:r>
-      <w:r>
-        <w:rPr>
-          <w:lang w:bidi="fa-IR"/>
-        </w:rPr>
-        <w:tab/>
-      </w:r>
-      <w:r>
-        <w:rPr>
-          <w:lang w:bidi="fa-IR"/>
-        </w:rPr>
-        <w:tab/>
-      </w:r>
-      <w:proofErr w:type="spellStart"/>
-      <w:r>
-        <w:rPr>
-          <w:lang w:bidi="fa-IR"/>
-        </w:rPr>
-        <w:t>dependee.start.token</w:t>
-      </w:r>
-      <w:proofErr w:type="spellEnd"/>
-      <w:r>
-        <w:rPr>
-          <w:lang w:bidi="fa-IR"/>
-        </w:rPr>
-        <w:t xml:space="preserve"> + 1,</w:t>
+        <w:t>while dependee is not None:</w:t>
+      </w:r>
+    </w:p>
+    <w:p>
+      <w:pPr>
+        <w:rPr>
+          <w:lang w:bidi="fa-IR"/>
+        </w:rPr>
+      </w:pPr>
+      <w:r>
+        <w:rPr>
+          <w:lang w:bidi="fa-IR"/>
+        </w:rPr>
+        <w:tab/>
+      </w:r>
+      <w:r>
+        <w:rPr>
+          <w:lang w:bidi="fa-IR"/>
+        </w:rPr>
+        <w:tab/>
+        <w:t>if dependee == product.type:</w:t>
+      </w:r>
+    </w:p>
+    <w:p>
+      <w:pPr>
+        <w:rPr>
+          <w:lang w:bidi="fa-IR"/>
+        </w:rPr>
+      </w:pPr>
+      <w:r>
+        <w:rPr>
+          <w:lang w:bidi="fa-IR"/>
+        </w:rPr>
+        <w:tab/>
+      </w:r>
+      <w:r>
+        <w:rPr>
+          <w:lang w:bidi="fa-IR"/>
+        </w:rPr>
+        <w:tab/>
+      </w:r>
+      <w:r>
+        <w:rPr>
+          <w:lang w:bidi="fa-IR"/>
+        </w:rPr>
+        <w:tab/>
+        <w:t>token_stream_rewirter.replace(dependee.start.token,</w:t>
+      </w:r>
+    </w:p>
+    <w:p>
+      <w:pPr>
+        <w:rPr>
+          <w:lang w:bidi="fa-IR"/>
+        </w:rPr>
+      </w:pPr>
+      <w:r>
+        <w:rPr>
+          <w:lang w:bidi="fa-IR"/>
+        </w:rPr>
+        <w:tab/>
+      </w:r>
+      <w:r>
+        <w:rPr>
+          <w:lang w:bidi="fa-IR"/>
+        </w:rPr>
+        <w:tab/>
+      </w:r>
+      <w:r>
+        <w:rPr>
+          <w:lang w:bidi="fa-IR"/>
+        </w:rPr>
+        <w:tab/>
+      </w:r>
+      <w:r>
+        <w:rPr>
+          <w:lang w:bidi="fa-IR"/>
+        </w:rPr>
+        <w:tab/>
+      </w:r>
+      <w:r>
+        <w:rPr>
+          <w:lang w:bidi="fa-IR"/>
+        </w:rPr>
+        <w:tab/>
+      </w:r>
+      <w:r>
+        <w:rPr>
+          <w:lang w:bidi="fa-IR"/>
+        </w:rPr>
+        <w:tab/>
+      </w:r>
+      <w:r>
+        <w:rPr>
+          <w:lang w:bidi="fa-IR"/>
+        </w:rPr>
+        <w:tab/>
+        <w:t>dependee.start.token + 1,</w:t>
       </w:r>
     </w:p>
     <w:p>
@@ -8852,20 +7103,7 @@
           <w:lang w:bidi="fa-IR"/>
         </w:rPr>
         <w:tab/>
-      </w:r>
-      <w:proofErr w:type="spellStart"/>
-      <w:r>
-        <w:rPr>
-          <w:lang w:bidi="fa-IR"/>
-        </w:rPr>
-        <w:t>interface_name</w:t>
-      </w:r>
-      <w:proofErr w:type="spellEnd"/>
-      <w:r>
-        <w:rPr>
-          <w:lang w:bidi="fa-IR"/>
-        </w:rPr>
-        <w:t>)</w:t>
+        <w:t>interface_name)</w:t>
       </w:r>
     </w:p>
     <w:p>
@@ -9048,14 +7286,14 @@
         <v:path o:extrusionok="f" gradientshapeok="t" o:connecttype="rect"/>
         <o:lock v:ext="edit" aspectratio="t"/>
       </v:shapetype>
-      <v:shape id="_x0000_i1106" type="#_x0000_t75" style="width:449.85pt;height:449.85pt" o:bullet="t">
+      <v:shape id="_x0000_i1066" type="#_x0000_t75" style="width:450.25pt;height:450.25pt" o:bullet="t">
         <v:imagedata r:id="rId1" o:title="600px-Symbol_OK"/>
       </v:shape>
     </w:pict>
   </w:numPicBullet>
   <w:numPicBullet w:numPicBulletId="1">
     <w:pict>
-      <v:shape id="_x0000_i1107" type="#_x0000_t75" style="width:23.05pt;height:25.9pt" o:bullet="t">
+      <v:shape id="_x0000_i1067" type="#_x0000_t75" style="width:23.1pt;height:25.8pt" o:bullet="t">
         <v:imagedata r:id="rId2" o:title="OK-2[1]"/>
       </v:shape>
     </w:pict>

--- a/reports/گزارش پروژه پایانی.docx
+++ b/reports/گزارش پروژه پایانی.docx
@@ -394,34 +394,6 @@
           <w:lang w:bidi="fa-IR"/>
         </w:rPr>
         <w:t>نتیجه گیری</w:t>
-      </w:r>
-    </w:p>
-    <w:p>
-      <w:pPr>
-        <w:pStyle w:val="Heading1"/>
-        <w:numPr>
-          <w:ilvl w:val="0"/>
-          <w:numId w:val="2"/>
-        </w:numPr>
-        <w:bidi w:val="1"/>
-        <w:jc w:val="left"/>
-        <w:rPr>
-          <w:color w:val="000000" w:themeColor="text1"/>
-          <w:sz w:val="22"/>
-          <w:szCs w:val="22"/>
-          <w:lang w:bidi="fa-IR"/>
-        </w:rPr>
-      </w:pPr>
-      <w:r>
-        <w:rPr>
-          <w:color w:val="000000" w:themeColor="text1"/>
-          <w:sz w:val="22"/>
-          <w:sz w:val="22"/>
-          <w:szCs w:val="22"/>
-          <w:rtl w:val="true"/>
-          <w:lang w:bidi="fa-IR"/>
-        </w:rPr>
-        <w:t>کارهای آینده</w:t>
       </w:r>
     </w:p>
     <w:p>
@@ -437,19 +409,30 @@
           <w:textDirection w:val="lrTb"/>
           <w:docGrid w:type="default" w:linePitch="360" w:charSpace="4096"/>
         </w:sectPr>
-        <w:pStyle w:val="Normal"/>
-        <w:rPr>
-          <w:rFonts w:ascii="Calibri Light" w:hAnsi="Calibri Light" w:eastAsia="" w:cs="Times New Roman" w:asciiTheme="majorHAnsi" w:cstheme="majorBidi" w:eastAsiaTheme="majorEastAsia" w:hAnsiTheme="majorHAnsi"/>
+        <w:pStyle w:val="Heading1"/>
+        <w:numPr>
+          <w:ilvl w:val="0"/>
+          <w:numId w:val="2"/>
+        </w:numPr>
+        <w:bidi w:val="1"/>
+        <w:jc w:val="left"/>
+        <w:rPr>
           <w:color w:val="000000" w:themeColor="text1"/>
-          <w:lang w:bidi="fa-IR"/>
-        </w:rPr>
-      </w:pPr>
-      <w:r>
-        <w:rPr>
-          <w:rFonts w:eastAsia="" w:cs="Times New Roman" w:cstheme="majorBidi" w:eastAsiaTheme="majorEastAsia" w:ascii="Calibri Light" w:hAnsi="Calibri Light"/>
+          <w:sz w:val="22"/>
+          <w:szCs w:val="22"/>
+          <w:lang w:bidi="fa-IR"/>
+        </w:rPr>
+      </w:pPr>
+      <w:r>
+        <w:rPr>
           <w:color w:val="000000" w:themeColor="text1"/>
-          <w:lang w:bidi="fa-IR"/>
-        </w:rPr>
+          <w:sz w:val="22"/>
+          <w:sz w:val="22"/>
+          <w:szCs w:val="22"/>
+          <w:rtl w:val="true"/>
+          <w:lang w:bidi="fa-IR"/>
+        </w:rPr>
+        <w:t>کارهای آینده</w:t>
       </w:r>
     </w:p>
     <w:p>
@@ -839,14 +822,14 @@
         <w:bidi w:val="1"/>
         <w:jc w:val="left"/>
         <w:rPr>
-          <w:rFonts w:ascii="Calibri Light" w:hAnsi="Calibri Light" w:eastAsia="" w:cs="Times New Roman" w:asciiTheme="majorHAnsi" w:cstheme="majorBidi" w:eastAsiaTheme="majorEastAsia" w:hAnsiTheme="majorHAnsi"/>
+          <w:rFonts w:ascii="Calibri Light" w:hAnsi="Calibri Light" w:eastAsia="" w:cs="" w:asciiTheme="majorHAnsi" w:cstheme="majorBidi" w:eastAsiaTheme="majorEastAsia" w:hAnsiTheme="majorHAnsi"/>
           <w:color w:val="000000" w:themeColor="text1"/>
           <w:lang w:bidi="fa-IR"/>
         </w:rPr>
       </w:pPr>
       <w:r>
         <w:rPr>
-          <w:rFonts w:eastAsia="" w:cs="Times New Roman" w:cstheme="majorBidi" w:eastAsiaTheme="majorEastAsia" w:ascii="Calibri Light" w:hAnsi="Calibri Light"/>
+          <w:rFonts w:eastAsia="" w:cs="" w:cstheme="majorBidi" w:eastAsiaTheme="majorEastAsia" w:ascii="Calibri Light" w:hAnsi="Calibri Light"/>
           <w:color w:val="000000" w:themeColor="text1"/>
           <w:rtl w:val="true"/>
           <w:lang w:bidi="fa-IR"/>
@@ -884,14 +867,14 @@
       <w:pPr>
         <w:pStyle w:val="Normal"/>
         <w:rPr>
-          <w:rFonts w:ascii="Calibri Light" w:hAnsi="Calibri Light" w:eastAsia="" w:cs="Times New Roman" w:asciiTheme="majorHAnsi" w:cstheme="majorBidi" w:eastAsiaTheme="majorEastAsia" w:hAnsiTheme="majorHAnsi"/>
+          <w:rFonts w:ascii="Calibri Light" w:hAnsi="Calibri Light" w:eastAsia="" w:cs="" w:asciiTheme="majorHAnsi" w:cstheme="majorBidi" w:eastAsiaTheme="majorEastAsia" w:hAnsiTheme="majorHAnsi"/>
           <w:color w:val="000000" w:themeColor="text1"/>
           <w:lang w:bidi="fa-IR"/>
         </w:rPr>
       </w:pPr>
       <w:r>
         <w:rPr>
-          <w:rFonts w:eastAsia="" w:cs="Times New Roman" w:cstheme="majorBidi" w:eastAsiaTheme="majorEastAsia" w:ascii="Calibri Light" w:hAnsi="Calibri Light"/>
+          <w:rFonts w:eastAsia="" w:cs="" w:cstheme="majorBidi" w:eastAsiaTheme="majorEastAsia" w:ascii="Calibri Light" w:hAnsi="Calibri Light"/>
           <w:color w:val="000000" w:themeColor="text1"/>
           <w:lang w:bidi="fa-IR"/>
         </w:rPr>
@@ -911,6 +894,108 @@
         <w:ind w:left="0" w:hanging="0"/>
         <w:jc w:val="left"/>
         <w:rPr>
+          <w:sz w:val="32"/>
+          <w:szCs w:val="32"/>
+        </w:rPr>
+      </w:pPr>
+      <w:r>
+        <w:rPr>
+          <w:color w:val="000000" w:themeColor="text1"/>
+          <w:sz w:val="32"/>
+          <w:szCs w:val="32"/>
+          <w:lang w:bidi="fa-IR"/>
+        </w:rPr>
+        <w:t>1</w:t>
+      </w:r>
+      <w:r>
+        <w:rPr>
+          <w:color w:val="000000" w:themeColor="text1"/>
+          <w:sz w:val="32"/>
+          <w:szCs w:val="32"/>
+          <w:rtl w:val="true"/>
+          <w:lang w:bidi="fa-IR"/>
+        </w:rPr>
+        <w:t xml:space="preserve">. </w:t>
+      </w:r>
+      <w:r>
+        <w:rPr>
+          <w:color w:val="000000" w:themeColor="text1"/>
+          <w:sz w:val="32"/>
+          <w:sz w:val="32"/>
+          <w:szCs w:val="32"/>
+          <w:rtl w:val="true"/>
+          <w:lang w:bidi="fa-IR"/>
+        </w:rPr>
+        <w:t>استخراج مدل ارتباطی کلاس‌ها از متن پروژه های جاوا</w:t>
+      </w:r>
+      <w:r>
+        <w:rPr>
+          <w:color w:val="000000" w:themeColor="text1"/>
+          <w:sz w:val="32"/>
+          <w:szCs w:val="32"/>
+          <w:rtl w:val="true"/>
+          <w:lang w:bidi="fa-IR"/>
+        </w:rPr>
+        <w:t>:</w:t>
+      </w:r>
+    </w:p>
+    <w:p>
+      <w:pPr>
+        <w:pStyle w:val="Normal"/>
+        <w:numPr>
+          <w:ilvl w:val="0"/>
+          <w:numId w:val="0"/>
+        </w:numPr>
+        <w:bidi w:val="1"/>
+        <w:ind w:left="0" w:hanging="0"/>
+        <w:jc w:val="left"/>
+        <w:rPr>
+          <w:color w:val="000000" w:themeColor="text1"/>
+          <w:lang w:bidi="fa-IR"/>
+        </w:rPr>
+      </w:pPr>
+      <w:r>
+        <w:rPr>
+          <w:sz w:val="32"/>
+          <w:szCs w:val="32"/>
+          <w:rtl w:val="true"/>
+        </w:rPr>
+      </w:r>
+    </w:p>
+    <w:p>
+      <w:pPr>
+        <w:pStyle w:val="Heading1"/>
+        <w:numPr>
+          <w:ilvl w:val="0"/>
+          <w:numId w:val="0"/>
+        </w:numPr>
+        <w:bidi w:val="1"/>
+        <w:ind w:left="0" w:hanging="0"/>
+        <w:jc w:val="left"/>
+        <w:rPr>
+          <w:color w:val="000000" w:themeColor="text1"/>
+          <w:sz w:val="22"/>
+          <w:szCs w:val="22"/>
+          <w:lang w:bidi="fa-IR"/>
+        </w:rPr>
+      </w:pPr>
+      <w:r>
+        <w:rPr>
+          <w:rtl w:val="true"/>
+        </w:rPr>
+      </w:r>
+    </w:p>
+    <w:p>
+      <w:pPr>
+        <w:pStyle w:val="Heading1"/>
+        <w:numPr>
+          <w:ilvl w:val="0"/>
+          <w:numId w:val="0"/>
+        </w:numPr>
+        <w:bidi w:val="1"/>
+        <w:ind w:left="0" w:hanging="0"/>
+        <w:jc w:val="left"/>
+        <w:rPr>
           <w:color w:val="000000" w:themeColor="text1"/>
           <w:sz w:val="22"/>
           <w:szCs w:val="22"/>
@@ -1144,14 +1229,7 @@
           <w:rtl w:val="true"/>
           <w:lang w:bidi="fa-IR"/>
         </w:rPr>
-        <w:t xml:space="preserve">فرض کنید شما یک برنامه برای خواندن فایل‌های مختلف تصویری نوشته‌اید </w:t>
-      </w:r>
-      <w:r>
-        <w:rPr>
-          <w:rtl w:val="true"/>
-          <w:lang w:bidi="fa-IR"/>
-        </w:rPr>
-        <w:t xml:space="preserve">که در این برنامه فایل‌های تصویری مختلف مثل </w:t>
+        <w:t xml:space="preserve">فرض کنید شما یک برنامه برای خواندن فایل‌های مختلف تصویری نوشته‌اید که در این برنامه فایل‌های تصویری مختلف مثل </w:t>
       </w:r>
       <w:r>
         <w:rPr>
@@ -1418,21 +1496,7 @@
           <w:rtl w:val="true"/>
           <w:lang w:bidi="fa-IR"/>
         </w:rPr>
-        <w:t>مورد نظر از یک کارخانه برای این کار استفاده کنید و این شی کارخانه مسئول تشخیص نوع</w:t>
-      </w:r>
-      <w:r>
-        <w:rPr>
-          <w:rtl w:val="true"/>
-          <w:lang w:bidi="fa-IR"/>
-        </w:rPr>
-        <w:t xml:space="preserve"> تصویر</w:t>
-      </w:r>
-      <w:r>
-        <w:rPr>
-          <w:rtl w:val="true"/>
-          <w:lang w:bidi="fa-IR"/>
-        </w:rPr>
-        <w:t xml:space="preserve"> مورد نظر است و شی مورد نظر را تولید می‌کند</w:t>
+        <w:t>مورد نظر از یک کارخانه برای این کار استفاده کنید و این شی کارخانه مسئول تشخیص نوع تصویر مورد نظر است و شی مورد نظر را تولید می‌کند</w:t>
       </w:r>
       <w:r>
         <w:rPr>
@@ -1687,14 +1751,7 @@
           <w:rtl w:val="true"/>
           <w:lang w:bidi="fa-IR"/>
         </w:rPr>
-        <w:t xml:space="preserve">شرح مثال </w:t>
-      </w:r>
-      <w:r>
-        <w:rPr>
-          <w:rtl w:val="true"/>
-          <w:lang w:bidi="fa-IR"/>
-        </w:rPr>
-        <w:t>برنامه مدیریت تصویر و فیلم</w:t>
+        <w:t>شرح مثال برنامه مدیریت تصویر و فیلم</w:t>
       </w:r>
       <w:r>
         <w:rPr>
@@ -1718,7 +1775,11 @@
         </w:numPr>
         <w:bidi w:val="1"/>
         <w:jc w:val="left"/>
-        <w:rPr/>
+        <w:rPr>
+          <w:rFonts w:ascii="Calibri Light" w:hAnsi="Calibri Light" w:eastAsia="" w:cs="" w:asciiTheme="majorHAnsi" w:cstheme="majorBidi" w:eastAsiaTheme="majorEastAsia" w:hAnsiTheme="majorHAnsi"/>
+          <w:color w:val="000000" w:themeColor="text1"/>
+          <w:lang w:bidi="fa-IR"/>
+        </w:rPr>
       </w:pPr>
       <w:r>
         <w:rPr>
@@ -1738,14 +1799,18 @@
         <w:pStyle w:val="Normal"/>
         <w:bidi w:val="1"/>
         <w:jc w:val="right"/>
-        <w:rPr/>
+        <w:rPr>
+          <w:rFonts w:ascii="Calibri Light" w:hAnsi="Calibri Light" w:eastAsia="" w:cs="" w:asciiTheme="majorHAnsi" w:cstheme="majorBidi" w:eastAsiaTheme="majorEastAsia" w:hAnsiTheme="majorHAnsi"/>
+          <w:color w:val="000000" w:themeColor="text1"/>
+          <w:lang w:bidi="fa-IR"/>
+        </w:rPr>
       </w:pPr>
       <w:r>
         <w:rPr>
           <w:rtl w:val="true"/>
         </w:rPr>
         <w:drawing>
-          <wp:anchor behindDoc="0" distT="0" distB="0" distL="0" distR="0" simplePos="0" locked="0" layoutInCell="1" allowOverlap="1" relativeHeight="11">
+          <wp:anchor behindDoc="0" distT="0" distB="0" distL="0" distR="0" simplePos="0" locked="0" layoutInCell="1" allowOverlap="1" relativeHeight="2">
             <wp:simplePos x="0" y="0"/>
             <wp:positionH relativeFrom="column">
               <wp:posOffset>3921125</wp:posOffset>
@@ -1796,7 +1861,11 @@
         <w:pStyle w:val="Normal"/>
         <w:bidi w:val="1"/>
         <w:jc w:val="right"/>
-        <w:rPr/>
+        <w:rPr>
+          <w:rFonts w:ascii="Calibri Light" w:hAnsi="Calibri Light" w:eastAsia="" w:cs="" w:asciiTheme="majorHAnsi" w:cstheme="majorBidi" w:eastAsiaTheme="majorEastAsia" w:hAnsiTheme="majorHAnsi"/>
+          <w:color w:val="000000" w:themeColor="text1"/>
+          <w:lang w:bidi="fa-IR"/>
+        </w:rPr>
       </w:pPr>
       <w:r>
         <w:rPr>
@@ -1809,7 +1878,11 @@
         <w:pStyle w:val="Normal"/>
         <w:bidi w:val="1"/>
         <w:jc w:val="right"/>
-        <w:rPr/>
+        <w:rPr>
+          <w:rFonts w:ascii="Calibri Light" w:hAnsi="Calibri Light" w:eastAsia="" w:cs="" w:asciiTheme="majorHAnsi" w:cstheme="majorBidi" w:eastAsiaTheme="majorEastAsia" w:hAnsiTheme="majorHAnsi"/>
+          <w:color w:val="000000" w:themeColor="text1"/>
+          <w:lang w:bidi="fa-IR"/>
+        </w:rPr>
       </w:pPr>
       <w:r>
         <w:rPr>
@@ -1822,7 +1895,11 @@
         <w:pStyle w:val="Normal"/>
         <w:bidi w:val="1"/>
         <w:jc w:val="right"/>
-        <w:rPr/>
+        <w:rPr>
+          <w:rFonts w:ascii="Calibri Light" w:hAnsi="Calibri Light" w:eastAsia="" w:cs="" w:asciiTheme="majorHAnsi" w:cstheme="majorBidi" w:eastAsiaTheme="majorEastAsia" w:hAnsiTheme="majorHAnsi"/>
+          <w:color w:val="000000" w:themeColor="text1"/>
+          <w:lang w:bidi="fa-IR"/>
+        </w:rPr>
       </w:pPr>
       <w:r>
         <w:rPr>
@@ -1835,7 +1912,11 @@
         <w:pStyle w:val="Normal"/>
         <w:bidi w:val="1"/>
         <w:jc w:val="right"/>
-        <w:rPr/>
+        <w:rPr>
+          <w:rFonts w:ascii="Calibri Light" w:hAnsi="Calibri Light" w:eastAsia="" w:cs="" w:asciiTheme="majorHAnsi" w:cstheme="majorBidi" w:eastAsiaTheme="majorEastAsia" w:hAnsiTheme="majorHAnsi"/>
+          <w:color w:val="000000" w:themeColor="text1"/>
+          <w:lang w:bidi="fa-IR"/>
+        </w:rPr>
       </w:pPr>
       <w:r>
         <w:rPr>
@@ -1848,7 +1929,11 @@
         <w:pStyle w:val="Normal"/>
         <w:bidi w:val="1"/>
         <w:jc w:val="right"/>
-        <w:rPr/>
+        <w:rPr>
+          <w:rFonts w:ascii="Calibri Light" w:hAnsi="Calibri Light" w:eastAsia="" w:cs="" w:asciiTheme="majorHAnsi" w:cstheme="majorBidi" w:eastAsiaTheme="majorEastAsia" w:hAnsiTheme="majorHAnsi"/>
+          <w:color w:val="000000" w:themeColor="text1"/>
+          <w:lang w:bidi="fa-IR"/>
+        </w:rPr>
       </w:pPr>
       <w:r>
         <w:rPr>
@@ -1865,7 +1950,11 @@
         </w:numPr>
         <w:bidi w:val="1"/>
         <w:jc w:val="left"/>
-        <w:rPr/>
+        <w:rPr>
+          <w:rFonts w:ascii="Calibri Light" w:hAnsi="Calibri Light" w:eastAsia="" w:cs="" w:asciiTheme="majorHAnsi" w:cstheme="majorBidi" w:eastAsiaTheme="majorEastAsia" w:hAnsiTheme="majorHAnsi"/>
+          <w:color w:val="000000" w:themeColor="text1"/>
+          <w:lang w:bidi="fa-IR"/>
+        </w:rPr>
       </w:pPr>
       <w:r>
         <w:rPr>
@@ -1893,7 +1982,11 @@
         </w:numPr>
         <w:bidi w:val="1"/>
         <w:jc w:val="left"/>
-        <w:rPr/>
+        <w:rPr>
+          <w:rFonts w:ascii="Calibri Light" w:hAnsi="Calibri Light" w:eastAsia="" w:cs="" w:asciiTheme="majorHAnsi" w:cstheme="majorBidi" w:eastAsiaTheme="majorEastAsia" w:hAnsiTheme="majorHAnsi"/>
+          <w:color w:val="000000" w:themeColor="text1"/>
+          <w:lang w:bidi="fa-IR"/>
+        </w:rPr>
       </w:pPr>
       <w:r>
         <w:rPr>
@@ -1917,7 +2010,11 @@
         </w:numPr>
         <w:bidi w:val="1"/>
         <w:jc w:val="left"/>
-        <w:rPr/>
+        <w:rPr>
+          <w:rFonts w:ascii="Calibri Light" w:hAnsi="Calibri Light" w:eastAsia="" w:cs="" w:asciiTheme="majorHAnsi" w:cstheme="majorBidi" w:eastAsiaTheme="majorEastAsia" w:hAnsiTheme="majorHAnsi"/>
+          <w:color w:val="000000" w:themeColor="text1"/>
+          <w:lang w:bidi="fa-IR"/>
+        </w:rPr>
       </w:pPr>
       <w:r>
         <w:rPr>
@@ -1957,7 +2054,11 @@
         </w:numPr>
         <w:bidi w:val="1"/>
         <w:jc w:val="left"/>
-        <w:rPr/>
+        <w:rPr>
+          <w:rFonts w:ascii="Calibri Light" w:hAnsi="Calibri Light" w:eastAsia="" w:cs="" w:asciiTheme="majorHAnsi" w:cstheme="majorBidi" w:eastAsiaTheme="majorEastAsia" w:hAnsiTheme="majorHAnsi"/>
+          <w:color w:val="000000" w:themeColor="text1"/>
+          <w:lang w:bidi="fa-IR"/>
+        </w:rPr>
       </w:pPr>
       <w:r>
         <w:rPr>
@@ -2011,7 +2112,11 @@
         <w:spacing w:before="57" w:after="160"/>
         <w:ind w:left="720" w:hanging="0"/>
         <w:jc w:val="right"/>
-        <w:rPr/>
+        <w:rPr>
+          <w:rFonts w:ascii="Calibri Light" w:hAnsi="Calibri Light" w:eastAsia="" w:cs="" w:asciiTheme="majorHAnsi" w:cstheme="majorBidi" w:eastAsiaTheme="majorEastAsia" w:hAnsiTheme="majorHAnsi"/>
+          <w:color w:val="000000" w:themeColor="text1"/>
+          <w:lang w:bidi="fa-IR"/>
+        </w:rPr>
       </w:pPr>
       <w:r>
         <w:rPr>
@@ -3013,7 +3118,11 @@
         <w:bidi w:val="1"/>
         <w:spacing w:before="57" w:after="160"/>
         <w:jc w:val="left"/>
-        <w:rPr/>
+        <w:rPr>
+          <w:rFonts w:ascii="Calibri Light" w:hAnsi="Calibri Light" w:eastAsia="" w:cs="" w:asciiTheme="majorHAnsi" w:cstheme="majorBidi" w:eastAsiaTheme="majorEastAsia" w:hAnsiTheme="majorHAnsi"/>
+          <w:color w:val="000000" w:themeColor="text1"/>
+          <w:lang w:bidi="fa-IR"/>
+        </w:rPr>
       </w:pPr>
       <w:r>
         <w:rPr>
@@ -3042,7 +3151,11 @@
         <w:bidi w:val="1"/>
         <w:spacing w:before="57" w:after="160"/>
         <w:jc w:val="left"/>
-        <w:rPr/>
+        <w:rPr>
+          <w:rFonts w:ascii="Calibri Light" w:hAnsi="Calibri Light" w:eastAsia="" w:cs="" w:asciiTheme="majorHAnsi" w:cstheme="majorBidi" w:eastAsiaTheme="majorEastAsia" w:hAnsiTheme="majorHAnsi"/>
+          <w:color w:val="000000" w:themeColor="text1"/>
+          <w:lang w:bidi="fa-IR"/>
+        </w:rPr>
       </w:pPr>
       <w:r>
         <w:rPr>
@@ -3079,7 +3192,11 @@
         <w:bidi w:val="1"/>
         <w:spacing w:before="57" w:after="160"/>
         <w:jc w:val="right"/>
-        <w:rPr/>
+        <w:rPr>
+          <w:rFonts w:ascii="Calibri Light" w:hAnsi="Calibri Light" w:eastAsia="" w:cs="" w:asciiTheme="majorHAnsi" w:cstheme="majorBidi" w:eastAsiaTheme="majorEastAsia" w:hAnsiTheme="majorHAnsi"/>
+          <w:color w:val="000000" w:themeColor="text1"/>
+          <w:lang w:bidi="fa-IR"/>
+        </w:rPr>
       </w:pPr>
       <w:r>
         <w:rPr>
@@ -3481,7 +3598,11 @@
         <w:bidi w:val="1"/>
         <w:spacing w:before="57" w:after="160"/>
         <w:jc w:val="right"/>
-        <w:rPr/>
+        <w:rPr>
+          <w:rFonts w:ascii="Calibri Light" w:hAnsi="Calibri Light" w:eastAsia="" w:cs="" w:asciiTheme="majorHAnsi" w:cstheme="majorBidi" w:eastAsiaTheme="majorEastAsia" w:hAnsiTheme="majorHAnsi"/>
+          <w:color w:val="000000" w:themeColor="text1"/>
+          <w:lang w:bidi="fa-IR"/>
+        </w:rPr>
       </w:pPr>
       <w:r>
         <w:rPr>
@@ -3495,7 +3616,11 @@
         <w:bidi w:val="1"/>
         <w:spacing w:before="57" w:after="160"/>
         <w:jc w:val="right"/>
-        <w:rPr/>
+        <w:rPr>
+          <w:rFonts w:ascii="Calibri Light" w:hAnsi="Calibri Light" w:eastAsia="" w:cs="" w:asciiTheme="majorHAnsi" w:cstheme="majorBidi" w:eastAsiaTheme="majorEastAsia" w:hAnsiTheme="majorHAnsi"/>
+          <w:color w:val="000000" w:themeColor="text1"/>
+          <w:lang w:bidi="fa-IR"/>
+        </w:rPr>
       </w:pPr>
       <w:r>
         <w:rPr>
@@ -3513,7 +3638,11 @@
         <w:bidi w:val="1"/>
         <w:spacing w:before="57" w:after="160"/>
         <w:jc w:val="left"/>
-        <w:rPr/>
+        <w:rPr>
+          <w:rFonts w:ascii="Calibri Light" w:hAnsi="Calibri Light" w:eastAsia="" w:cs="" w:asciiTheme="majorHAnsi" w:cstheme="majorBidi" w:eastAsiaTheme="majorEastAsia" w:hAnsiTheme="majorHAnsi"/>
+          <w:color w:val="000000" w:themeColor="text1"/>
+          <w:lang w:bidi="fa-IR"/>
+        </w:rPr>
       </w:pPr>
       <w:r>
         <w:rPr>
@@ -3542,7 +3671,11 @@
         <w:bidi w:val="1"/>
         <w:spacing w:before="57" w:after="160"/>
         <w:jc w:val="left"/>
-        <w:rPr/>
+        <w:rPr>
+          <w:rFonts w:ascii="Calibri Light" w:hAnsi="Calibri Light" w:eastAsia="" w:cs="" w:asciiTheme="majorHAnsi" w:cstheme="majorBidi" w:eastAsiaTheme="majorEastAsia" w:hAnsiTheme="majorHAnsi"/>
+          <w:color w:val="000000" w:themeColor="text1"/>
+          <w:lang w:bidi="fa-IR"/>
+        </w:rPr>
       </w:pPr>
       <w:r>
         <w:rPr>
@@ -3579,7 +3712,11 @@
         <w:bidi w:val="1"/>
         <w:spacing w:before="57" w:after="160"/>
         <w:jc w:val="right"/>
-        <w:rPr/>
+        <w:rPr>
+          <w:rFonts w:ascii="Calibri Light" w:hAnsi="Calibri Light" w:eastAsia="" w:cs="" w:asciiTheme="majorHAnsi" w:cstheme="majorBidi" w:eastAsiaTheme="majorEastAsia" w:hAnsiTheme="majorHAnsi"/>
+          <w:color w:val="000000" w:themeColor="text1"/>
+          <w:lang w:bidi="fa-IR"/>
+        </w:rPr>
       </w:pPr>
       <w:r>
         <w:rPr>
@@ -4111,7 +4248,11 @@
         <w:bidi w:val="1"/>
         <w:spacing w:before="57" w:after="160"/>
         <w:jc w:val="right"/>
-        <w:rPr/>
+        <w:rPr>
+          <w:rFonts w:ascii="Calibri Light" w:hAnsi="Calibri Light" w:eastAsia="" w:cs="" w:asciiTheme="majorHAnsi" w:cstheme="majorBidi" w:eastAsiaTheme="majorEastAsia" w:hAnsiTheme="majorHAnsi"/>
+          <w:color w:val="000000" w:themeColor="text1"/>
+          <w:lang w:bidi="fa-IR"/>
+        </w:rPr>
       </w:pPr>
       <w:r>
         <w:rPr>
@@ -4129,7 +4270,11 @@
         <w:bidi w:val="1"/>
         <w:spacing w:before="57" w:after="160"/>
         <w:jc w:val="left"/>
-        <w:rPr/>
+        <w:rPr>
+          <w:rFonts w:ascii="Calibri Light" w:hAnsi="Calibri Light" w:eastAsia="" w:cs="" w:asciiTheme="majorHAnsi" w:cstheme="majorBidi" w:eastAsiaTheme="majorEastAsia" w:hAnsiTheme="majorHAnsi"/>
+          <w:color w:val="000000" w:themeColor="text1"/>
+          <w:lang w:bidi="fa-IR"/>
+        </w:rPr>
       </w:pPr>
       <w:r>
         <w:rPr>
@@ -4158,7 +4303,11 @@
         <w:bidi w:val="1"/>
         <w:spacing w:before="57" w:after="160"/>
         <w:jc w:val="left"/>
-        <w:rPr/>
+        <w:rPr>
+          <w:rFonts w:ascii="Calibri Light" w:hAnsi="Calibri Light" w:eastAsia="" w:cs="" w:asciiTheme="majorHAnsi" w:cstheme="majorBidi" w:eastAsiaTheme="majorEastAsia" w:hAnsiTheme="majorHAnsi"/>
+          <w:color w:val="000000" w:themeColor="text1"/>
+          <w:lang w:bidi="fa-IR"/>
+        </w:rPr>
       </w:pPr>
       <w:r>
         <w:rPr>
@@ -4195,7 +4344,11 @@
         <w:bidi w:val="1"/>
         <w:spacing w:before="57" w:after="160"/>
         <w:jc w:val="right"/>
-        <w:rPr/>
+        <w:rPr>
+          <w:rFonts w:ascii="Calibri Light" w:hAnsi="Calibri Light" w:eastAsia="" w:cs="" w:asciiTheme="majorHAnsi" w:cstheme="majorBidi" w:eastAsiaTheme="majorEastAsia" w:hAnsiTheme="majorHAnsi"/>
+          <w:color w:val="000000" w:themeColor="text1"/>
+          <w:lang w:bidi="fa-IR"/>
+        </w:rPr>
       </w:pPr>
       <w:r>
         <w:rPr>
@@ -4658,13 +4811,42 @@
         <w:pStyle w:val="Normal"/>
         <w:bidi w:val="1"/>
         <w:spacing w:before="57" w:after="160"/>
-        <w:jc w:val="right"/>
+        <w:jc w:val="left"/>
         <w:rPr/>
       </w:pPr>
       <w:r>
         <w:rPr>
           <w:rtl w:val="true"/>
         </w:rPr>
+        <w:t>برای اعمال الگو کارخانه</w:t>
+      </w:r>
+      <w:r>
+        <w:rPr>
+          <w:rtl w:val="true"/>
+        </w:rPr>
+        <w:t>(</w:t>
+      </w:r>
+      <w:r>
+        <w:rPr/>
+        <w:t>factory pattern</w:t>
+      </w:r>
+      <w:r>
+        <w:rPr>
+          <w:rtl w:val="true"/>
+        </w:rPr>
+        <w:t xml:space="preserve">) </w:t>
+      </w:r>
+      <w:r>
+        <w:rPr>
+          <w:rtl w:val="true"/>
+        </w:rPr>
+        <w:t>روی پروژه مدیریت فایل‌های تصویری باید مراحل زیر انجام شوند</w:t>
+      </w:r>
+      <w:r>
+        <w:rPr>
+          <w:rtl w:val="true"/>
+        </w:rPr>
+        <w:t>:</w:t>
       </w:r>
       <w:r>
         <w:br w:type="page"/>
@@ -9206,7 +9388,7 @@
         <w:docPartGallery w:val="Page Numbers (Bottom of Page)"/>
         <w:docPartUnique w:val="true"/>
       </w:docPartObj>
-      <w:id w:val="1191238677"/>
+      <w:id w:val="2045998753"/>
     </w:sdtPr>
     <w:sdtContent>
       <w:p>
@@ -9257,7 +9439,7 @@
         <w:docPartGallery w:val="Page Numbers (Bottom of Page)"/>
         <w:docPartUnique w:val="true"/>
       </w:docPartObj>
-      <w:id w:val="1139602583"/>
+      <w:id w:val="551418723"/>
     </w:sdtPr>
     <w:sdtContent>
       <w:p>
@@ -9279,7 +9461,7 @@
         </w:r>
         <w:r>
           <w:rPr/>
-          <w:t>13</w:t>
+          <w:t>14</w:t>
         </w:r>
         <w:r>
           <w:rPr/>
@@ -10835,8 +11017,7 @@
   <w:docDefaults>
     <w:rPrDefault>
       <w:rPr>
-        <w:rFonts w:ascii="Calibri" w:hAnsi="Calibri" w:eastAsia="Calibri" w:cs="Arial" w:asciiTheme="minorHAnsi" w:cstheme="minorBidi" w:eastAsiaTheme="minorHAnsi" w:hAnsiTheme="minorHAnsi"/>
-        <w:sz w:val="22"/>
+        <w:rFonts w:ascii="Calibri" w:hAnsi="Calibri" w:eastAsia="Calibri" w:cs="" w:asciiTheme="minorHAnsi" w:cstheme="minorBidi" w:eastAsiaTheme="minorHAnsi" w:hAnsiTheme="minorHAnsi"/>
         <w:szCs w:val="22"/>
         <w:lang w:val="en-US" w:eastAsia="en-US" w:bidi="ar-SA"/>
       </w:rPr>
@@ -11230,12 +11411,13 @@
     <w:qFormat/>
     <w:pPr>
       <w:widowControl/>
+      <w:suppressAutoHyphens w:val="true"/>
       <w:bidi w:val="0"/>
       <w:spacing w:lineRule="auto" w:line="259" w:before="0" w:after="160"/>
       <w:jc w:val="left"/>
     </w:pPr>
     <w:rPr>
-      <w:rFonts w:ascii="Calibri" w:hAnsi="Calibri" w:eastAsia="Calibri" w:cs="Arial" w:asciiTheme="minorHAnsi" w:cstheme="minorBidi" w:eastAsiaTheme="minorHAnsi" w:hAnsiTheme="minorHAnsi"/>
+      <w:rFonts w:ascii="Calibri" w:hAnsi="Calibri" w:eastAsia="Calibri" w:cs="" w:asciiTheme="minorHAnsi" w:cstheme="minorBidi" w:eastAsiaTheme="minorHAnsi" w:hAnsiTheme="minorHAnsi"/>
       <w:color w:val="auto"/>
       <w:kern w:val="0"/>
       <w:sz w:val="22"/>
@@ -11262,7 +11444,7 @@
       <w:outlineLvl w:val="0"/>
     </w:pPr>
     <w:rPr>
-      <w:rFonts w:ascii="Calibri Light" w:hAnsi="Calibri Light" w:eastAsia="" w:cs="Times New Roman" w:asciiTheme="majorHAnsi" w:cstheme="majorBidi" w:eastAsiaTheme="majorEastAsia" w:hAnsiTheme="majorHAnsi"/>
+      <w:rFonts w:ascii="Calibri Light" w:hAnsi="Calibri Light" w:eastAsia="" w:cs="" w:asciiTheme="majorHAnsi" w:cstheme="majorBidi" w:eastAsiaTheme="majorEastAsia" w:hAnsiTheme="majorHAnsi"/>
       <w:color w:val="2F5496" w:themeColor="accent1" w:themeShade="bf"/>
       <w:sz w:val="32"/>
       <w:szCs w:val="32"/>
@@ -11288,7 +11470,7 @@
       <w:outlineLvl w:val="1"/>
     </w:pPr>
     <w:rPr>
-      <w:rFonts w:ascii="Calibri Light" w:hAnsi="Calibri Light" w:eastAsia="" w:cs="Times New Roman" w:asciiTheme="majorHAnsi" w:cstheme="majorBidi" w:eastAsiaTheme="majorEastAsia" w:hAnsiTheme="majorHAnsi"/>
+      <w:rFonts w:ascii="Calibri Light" w:hAnsi="Calibri Light" w:eastAsia="" w:cs="" w:asciiTheme="majorHAnsi" w:cstheme="majorBidi" w:eastAsiaTheme="majorEastAsia" w:hAnsiTheme="majorHAnsi"/>
       <w:color w:val="2F5496" w:themeColor="accent1" w:themeShade="bf"/>
       <w:sz w:val="26"/>
       <w:szCs w:val="26"/>
@@ -11315,7 +11497,7 @@
       <w:outlineLvl w:val="2"/>
     </w:pPr>
     <w:rPr>
-      <w:rFonts w:ascii="Calibri Light" w:hAnsi="Calibri Light" w:eastAsia="" w:cs="Times New Roman" w:asciiTheme="majorHAnsi" w:cstheme="majorBidi" w:eastAsiaTheme="majorEastAsia" w:hAnsiTheme="majorHAnsi"/>
+      <w:rFonts w:ascii="Calibri Light" w:hAnsi="Calibri Light" w:eastAsia="" w:cs="" w:asciiTheme="majorHAnsi" w:cstheme="majorBidi" w:eastAsiaTheme="majorEastAsia" w:hAnsiTheme="majorHAnsi"/>
       <w:color w:val="1F3763" w:themeColor="accent1" w:themeShade="7f"/>
       <w:sz w:val="24"/>
       <w:szCs w:val="24"/>
@@ -11342,7 +11524,7 @@
       <w:outlineLvl w:val="3"/>
     </w:pPr>
     <w:rPr>
-      <w:rFonts w:ascii="Calibri Light" w:hAnsi="Calibri Light" w:eastAsia="" w:cs="Times New Roman" w:asciiTheme="majorHAnsi" w:cstheme="majorBidi" w:eastAsiaTheme="majorEastAsia" w:hAnsiTheme="majorHAnsi"/>
+      <w:rFonts w:ascii="Calibri Light" w:hAnsi="Calibri Light" w:eastAsia="" w:cs="" w:asciiTheme="majorHAnsi" w:cstheme="majorBidi" w:eastAsiaTheme="majorEastAsia" w:hAnsiTheme="majorHAnsi"/>
       <w:i/>
       <w:iCs/>
       <w:color w:val="2F5496" w:themeColor="accent1" w:themeShade="bf"/>
@@ -11369,7 +11551,7 @@
       <w:outlineLvl w:val="4"/>
     </w:pPr>
     <w:rPr>
-      <w:rFonts w:ascii="Calibri Light" w:hAnsi="Calibri Light" w:eastAsia="" w:cs="Times New Roman" w:asciiTheme="majorHAnsi" w:cstheme="majorBidi" w:eastAsiaTheme="majorEastAsia" w:hAnsiTheme="majorHAnsi"/>
+      <w:rFonts w:ascii="Calibri Light" w:hAnsi="Calibri Light" w:eastAsia="" w:cs="" w:asciiTheme="majorHAnsi" w:cstheme="majorBidi" w:eastAsiaTheme="majorEastAsia" w:hAnsiTheme="majorHAnsi"/>
       <w:color w:val="2F5496" w:themeColor="accent1" w:themeShade="bf"/>
     </w:rPr>
   </w:style>
@@ -11394,7 +11576,7 @@
       <w:outlineLvl w:val="5"/>
     </w:pPr>
     <w:rPr>
-      <w:rFonts w:ascii="Calibri Light" w:hAnsi="Calibri Light" w:eastAsia="" w:cs="Times New Roman" w:asciiTheme="majorHAnsi" w:cstheme="majorBidi" w:eastAsiaTheme="majorEastAsia" w:hAnsiTheme="majorHAnsi"/>
+      <w:rFonts w:ascii="Calibri Light" w:hAnsi="Calibri Light" w:eastAsia="" w:cs="" w:asciiTheme="majorHAnsi" w:cstheme="majorBidi" w:eastAsiaTheme="majorEastAsia" w:hAnsiTheme="majorHAnsi"/>
       <w:color w:val="1F3763" w:themeColor="accent1" w:themeShade="7f"/>
     </w:rPr>
   </w:style>
@@ -11419,7 +11601,7 @@
       <w:outlineLvl w:val="6"/>
     </w:pPr>
     <w:rPr>
-      <w:rFonts w:ascii="Calibri Light" w:hAnsi="Calibri Light" w:eastAsia="" w:cs="Times New Roman" w:asciiTheme="majorHAnsi" w:cstheme="majorBidi" w:eastAsiaTheme="majorEastAsia" w:hAnsiTheme="majorHAnsi"/>
+      <w:rFonts w:ascii="Calibri Light" w:hAnsi="Calibri Light" w:eastAsia="" w:cs="" w:asciiTheme="majorHAnsi" w:cstheme="majorBidi" w:eastAsiaTheme="majorEastAsia" w:hAnsiTheme="majorHAnsi"/>
       <w:i/>
       <w:iCs/>
       <w:color w:val="1F3763" w:themeColor="accent1" w:themeShade="7f"/>
@@ -11446,7 +11628,7 @@
       <w:outlineLvl w:val="7"/>
     </w:pPr>
     <w:rPr>
-      <w:rFonts w:ascii="Calibri Light" w:hAnsi="Calibri Light" w:eastAsia="" w:cs="Times New Roman" w:asciiTheme="majorHAnsi" w:cstheme="majorBidi" w:eastAsiaTheme="majorEastAsia" w:hAnsiTheme="majorHAnsi"/>
+      <w:rFonts w:ascii="Calibri Light" w:hAnsi="Calibri Light" w:eastAsia="" w:cs="" w:asciiTheme="majorHAnsi" w:cstheme="majorBidi" w:eastAsiaTheme="majorEastAsia" w:hAnsiTheme="majorHAnsi"/>
       <w:color w:val="272727" w:themeColor="text1" w:themeTint="d8"/>
       <w:sz w:val="21"/>
       <w:szCs w:val="21"/>
@@ -11473,7 +11655,7 @@
       <w:outlineLvl w:val="8"/>
     </w:pPr>
     <w:rPr>
-      <w:rFonts w:ascii="Calibri Light" w:hAnsi="Calibri Light" w:eastAsia="" w:cs="Times New Roman" w:asciiTheme="majorHAnsi" w:cstheme="majorBidi" w:eastAsiaTheme="majorEastAsia" w:hAnsiTheme="majorHAnsi"/>
+      <w:rFonts w:ascii="Calibri Light" w:hAnsi="Calibri Light" w:eastAsia="" w:cs="" w:asciiTheme="majorHAnsi" w:cstheme="majorBidi" w:eastAsiaTheme="majorEastAsia" w:hAnsiTheme="majorHAnsi"/>
       <w:i/>
       <w:iCs/>
       <w:color w:val="272727" w:themeColor="text1" w:themeTint="d8"/>
@@ -11497,7 +11679,7 @@
     <w:qFormat/>
     <w:rsid w:val="004e5db4"/>
     <w:rPr>
-      <w:rFonts w:ascii="Calibri Light" w:hAnsi="Calibri Light" w:eastAsia="" w:cs="Times New Roman" w:asciiTheme="majorHAnsi" w:cstheme="majorBidi" w:eastAsiaTheme="majorEastAsia" w:hAnsiTheme="majorHAnsi"/>
+      <w:rFonts w:ascii="Calibri Light" w:hAnsi="Calibri Light" w:eastAsia="" w:cs="" w:asciiTheme="majorHAnsi" w:cstheme="majorBidi" w:eastAsiaTheme="majorEastAsia" w:hAnsiTheme="majorHAnsi"/>
       <w:color w:val="2F5496" w:themeColor="accent1" w:themeShade="bf"/>
       <w:sz w:val="32"/>
       <w:szCs w:val="32"/>
@@ -11511,7 +11693,7 @@
     <w:qFormat/>
     <w:rsid w:val="004e5db4"/>
     <w:rPr>
-      <w:rFonts w:ascii="Calibri Light" w:hAnsi="Calibri Light" w:eastAsia="" w:cs="Times New Roman" w:asciiTheme="majorHAnsi" w:cstheme="majorBidi" w:eastAsiaTheme="majorEastAsia" w:hAnsiTheme="majorHAnsi"/>
+      <w:rFonts w:ascii="Calibri Light" w:hAnsi="Calibri Light" w:eastAsia="" w:cs="" w:asciiTheme="majorHAnsi" w:cstheme="majorBidi" w:eastAsiaTheme="majorEastAsia" w:hAnsiTheme="majorHAnsi"/>
       <w:color w:val="2F5496" w:themeColor="accent1" w:themeShade="bf"/>
       <w:sz w:val="26"/>
       <w:szCs w:val="26"/>
@@ -11526,7 +11708,7 @@
     <w:qFormat/>
     <w:rsid w:val="004e5db4"/>
     <w:rPr>
-      <w:rFonts w:ascii="Calibri Light" w:hAnsi="Calibri Light" w:eastAsia="" w:cs="Times New Roman" w:asciiTheme="majorHAnsi" w:cstheme="majorBidi" w:eastAsiaTheme="majorEastAsia" w:hAnsiTheme="majorHAnsi"/>
+      <w:rFonts w:ascii="Calibri Light" w:hAnsi="Calibri Light" w:eastAsia="" w:cs="" w:asciiTheme="majorHAnsi" w:cstheme="majorBidi" w:eastAsiaTheme="majorEastAsia" w:hAnsiTheme="majorHAnsi"/>
       <w:color w:val="1F3763" w:themeColor="accent1" w:themeShade="7f"/>
       <w:sz w:val="24"/>
       <w:szCs w:val="24"/>
@@ -11541,7 +11723,7 @@
     <w:qFormat/>
     <w:rsid w:val="004e5db4"/>
     <w:rPr>
-      <w:rFonts w:ascii="Calibri Light" w:hAnsi="Calibri Light" w:eastAsia="" w:cs="Times New Roman" w:asciiTheme="majorHAnsi" w:cstheme="majorBidi" w:eastAsiaTheme="majorEastAsia" w:hAnsiTheme="majorHAnsi"/>
+      <w:rFonts w:ascii="Calibri Light" w:hAnsi="Calibri Light" w:eastAsia="" w:cs="" w:asciiTheme="majorHAnsi" w:cstheme="majorBidi" w:eastAsiaTheme="majorEastAsia" w:hAnsiTheme="majorHAnsi"/>
       <w:i/>
       <w:iCs/>
       <w:color w:val="2F5496" w:themeColor="accent1" w:themeShade="bf"/>
@@ -11556,7 +11738,7 @@
     <w:qFormat/>
     <w:rsid w:val="004e5db4"/>
     <w:rPr>
-      <w:rFonts w:ascii="Calibri Light" w:hAnsi="Calibri Light" w:eastAsia="" w:cs="Times New Roman" w:asciiTheme="majorHAnsi" w:cstheme="majorBidi" w:eastAsiaTheme="majorEastAsia" w:hAnsiTheme="majorHAnsi"/>
+      <w:rFonts w:ascii="Calibri Light" w:hAnsi="Calibri Light" w:eastAsia="" w:cs="" w:asciiTheme="majorHAnsi" w:cstheme="majorBidi" w:eastAsiaTheme="majorEastAsia" w:hAnsiTheme="majorHAnsi"/>
       <w:color w:val="2F5496" w:themeColor="accent1" w:themeShade="bf"/>
     </w:rPr>
   </w:style>
@@ -11569,7 +11751,7 @@
     <w:qFormat/>
     <w:rsid w:val="004e5db4"/>
     <w:rPr>
-      <w:rFonts w:ascii="Calibri Light" w:hAnsi="Calibri Light" w:eastAsia="" w:cs="Times New Roman" w:asciiTheme="majorHAnsi" w:cstheme="majorBidi" w:eastAsiaTheme="majorEastAsia" w:hAnsiTheme="majorHAnsi"/>
+      <w:rFonts w:ascii="Calibri Light" w:hAnsi="Calibri Light" w:eastAsia="" w:cs="" w:asciiTheme="majorHAnsi" w:cstheme="majorBidi" w:eastAsiaTheme="majorEastAsia" w:hAnsiTheme="majorHAnsi"/>
       <w:color w:val="1F3763" w:themeColor="accent1" w:themeShade="7f"/>
     </w:rPr>
   </w:style>
@@ -11582,7 +11764,7 @@
     <w:qFormat/>
     <w:rsid w:val="004e5db4"/>
     <w:rPr>
-      <w:rFonts w:ascii="Calibri Light" w:hAnsi="Calibri Light" w:eastAsia="" w:cs="Times New Roman" w:asciiTheme="majorHAnsi" w:cstheme="majorBidi" w:eastAsiaTheme="majorEastAsia" w:hAnsiTheme="majorHAnsi"/>
+      <w:rFonts w:ascii="Calibri Light" w:hAnsi="Calibri Light" w:eastAsia="" w:cs="" w:asciiTheme="majorHAnsi" w:cstheme="majorBidi" w:eastAsiaTheme="majorEastAsia" w:hAnsiTheme="majorHAnsi"/>
       <w:i/>
       <w:iCs/>
       <w:color w:val="1F3763" w:themeColor="accent1" w:themeShade="7f"/>
@@ -11597,7 +11779,7 @@
     <w:qFormat/>
     <w:rsid w:val="004e5db4"/>
     <w:rPr>
-      <w:rFonts w:ascii="Calibri Light" w:hAnsi="Calibri Light" w:eastAsia="" w:cs="Times New Roman" w:asciiTheme="majorHAnsi" w:cstheme="majorBidi" w:eastAsiaTheme="majorEastAsia" w:hAnsiTheme="majorHAnsi"/>
+      <w:rFonts w:ascii="Calibri Light" w:hAnsi="Calibri Light" w:eastAsia="" w:cs="" w:asciiTheme="majorHAnsi" w:cstheme="majorBidi" w:eastAsiaTheme="majorEastAsia" w:hAnsiTheme="majorHAnsi"/>
       <w:color w:val="272727" w:themeColor="text1" w:themeTint="d8"/>
       <w:sz w:val="21"/>
       <w:szCs w:val="21"/>
@@ -11612,7 +11794,7 @@
     <w:qFormat/>
     <w:rsid w:val="004e5db4"/>
     <w:rPr>
-      <w:rFonts w:ascii="Calibri Light" w:hAnsi="Calibri Light" w:eastAsia="" w:cs="Times New Roman" w:asciiTheme="majorHAnsi" w:cstheme="majorBidi" w:eastAsiaTheme="majorEastAsia" w:hAnsiTheme="majorHAnsi"/>
+      <w:rFonts w:ascii="Calibri Light" w:hAnsi="Calibri Light" w:eastAsia="" w:cs="" w:asciiTheme="majorHAnsi" w:cstheme="majorBidi" w:eastAsiaTheme="majorEastAsia" w:hAnsiTheme="majorHAnsi"/>
       <w:i/>
       <w:iCs/>
       <w:color w:val="272727" w:themeColor="text1" w:themeTint="d8"/>

--- a/reports/گزارش پروژه پایانی.docx
+++ b/reports/گزارش پروژه پایانی.docx
@@ -139,35 +139,7 @@
           <w:rtl w:val="true"/>
           <w:lang w:bidi="fa-IR"/>
         </w:rPr>
-        <w:t>شرح تئوری کار</w:t>
-      </w:r>
-    </w:p>
-    <w:p>
-      <w:pPr>
-        <w:pStyle w:val="Heading1"/>
-        <w:numPr>
-          <w:ilvl w:val="0"/>
-          <w:numId w:val="2"/>
-        </w:numPr>
-        <w:bidi w:val="1"/>
-        <w:jc w:val="left"/>
-        <w:rPr>
-          <w:color w:val="000000" w:themeColor="text1"/>
-          <w:sz w:val="22"/>
-          <w:szCs w:val="22"/>
-          <w:lang w:bidi="fa-IR"/>
-        </w:rPr>
-      </w:pPr>
-      <w:r>
-        <w:rPr>
-          <w:color w:val="000000" w:themeColor="text1"/>
-          <w:sz w:val="22"/>
-          <w:sz w:val="22"/>
-          <w:szCs w:val="22"/>
-          <w:rtl w:val="true"/>
-          <w:lang w:bidi="fa-IR"/>
-        </w:rPr>
-        <w:t>شرح کد پروژه</w:t>
+        <w:t>شرح پروژه</w:t>
       </w:r>
     </w:p>
     <w:p>
@@ -195,7 +167,7 @@
           <w:rtl w:val="true"/>
           <w:lang w:bidi="fa-IR"/>
         </w:rPr>
-        <w:t>تولید کلاس دیگرام</w:t>
+        <w:t>تولید کلاس دیاگرام</w:t>
       </w:r>
     </w:p>
     <w:p>
@@ -446,18 +418,35 @@
         <w:ind w:left="0" w:hanging="0"/>
         <w:jc w:val="left"/>
         <w:rPr>
+          <w:sz w:val="36"/>
+          <w:szCs w:val="36"/>
+        </w:rPr>
+      </w:pPr>
+      <w:r>
+        <w:rPr>
           <w:color w:val="000000" w:themeColor="text1"/>
-          <w:sz w:val="22"/>
-          <w:szCs w:val="22"/>
-          <w:lang w:bidi="fa-IR"/>
-        </w:rPr>
-      </w:pPr>
+          <w:sz w:val="36"/>
+          <w:szCs w:val="36"/>
+          <w:lang w:bidi="fa-IR"/>
+        </w:rPr>
+        <w:t>1</w:t>
+      </w:r>
       <w:r>
         <w:rPr>
           <w:color w:val="000000" w:themeColor="text1"/>
-          <w:sz w:val="22"/>
-          <w:sz w:val="22"/>
-          <w:szCs w:val="22"/>
+          <w:sz w:val="36"/>
+          <w:szCs w:val="36"/>
+          <w:rtl w:val="true"/>
+          <w:lang w:bidi="fa-IR"/>
+        </w:rPr>
+        <w:t xml:space="preserve">. </w:t>
+      </w:r>
+      <w:r>
+        <w:rPr>
+          <w:color w:val="000000" w:themeColor="text1"/>
+          <w:sz w:val="36"/>
+          <w:sz w:val="36"/>
+          <w:szCs w:val="36"/>
           <w:rtl w:val="true"/>
           <w:lang w:bidi="fa-IR"/>
         </w:rPr>
@@ -466,8 +455,8 @@
       <w:r>
         <w:rPr>
           <w:color w:val="000000" w:themeColor="text1"/>
-          <w:sz w:val="22"/>
-          <w:szCs w:val="22"/>
+          <w:sz w:val="36"/>
+          <w:szCs w:val="36"/>
           <w:rtl w:val="true"/>
           <w:lang w:bidi="fa-IR"/>
         </w:rPr>
@@ -894,24 +883,24 @@
         <w:ind w:left="0" w:hanging="0"/>
         <w:jc w:val="left"/>
         <w:rPr>
-          <w:sz w:val="32"/>
-          <w:szCs w:val="32"/>
+          <w:sz w:val="36"/>
+          <w:szCs w:val="36"/>
         </w:rPr>
       </w:pPr>
       <w:r>
         <w:rPr>
           <w:color w:val="000000" w:themeColor="text1"/>
-          <w:sz w:val="32"/>
-          <w:szCs w:val="32"/>
-          <w:lang w:bidi="fa-IR"/>
-        </w:rPr>
-        <w:t>1</w:t>
+          <w:sz w:val="36"/>
+          <w:szCs w:val="36"/>
+          <w:lang w:bidi="fa-IR"/>
+        </w:rPr>
+        <w:t>2</w:t>
       </w:r>
       <w:r>
         <w:rPr>
           <w:color w:val="000000" w:themeColor="text1"/>
-          <w:sz w:val="32"/>
-          <w:szCs w:val="32"/>
+          <w:sz w:val="36"/>
+          <w:szCs w:val="36"/>
           <w:rtl w:val="true"/>
           <w:lang w:bidi="fa-IR"/>
         </w:rPr>
@@ -920,19 +909,19 @@
       <w:r>
         <w:rPr>
           <w:color w:val="000000" w:themeColor="text1"/>
-          <w:sz w:val="32"/>
-          <w:sz w:val="32"/>
-          <w:szCs w:val="32"/>
-          <w:rtl w:val="true"/>
-          <w:lang w:bidi="fa-IR"/>
-        </w:rPr>
-        <w:t>استخراج مدل ارتباطی کلاس‌ها از متن پروژه های جاوا</w:t>
+          <w:sz w:val="36"/>
+          <w:sz w:val="36"/>
+          <w:szCs w:val="36"/>
+          <w:rtl w:val="true"/>
+          <w:lang w:bidi="fa-IR"/>
+        </w:rPr>
+        <w:t>شرح پروژه</w:t>
       </w:r>
       <w:r>
         <w:rPr>
           <w:color w:val="000000" w:themeColor="text1"/>
-          <w:sz w:val="32"/>
-          <w:szCs w:val="32"/>
+          <w:sz w:val="36"/>
+          <w:szCs w:val="36"/>
           <w:rtl w:val="true"/>
           <w:lang w:bidi="fa-IR"/>
         </w:rPr>
@@ -950,21 +939,54 @@
         <w:ind w:left="0" w:hanging="0"/>
         <w:jc w:val="left"/>
         <w:rPr>
-          <w:color w:val="000000" w:themeColor="text1"/>
-          <w:lang w:bidi="fa-IR"/>
-        </w:rPr>
-      </w:pPr>
-      <w:r>
-        <w:rPr>
           <w:sz w:val="32"/>
           <w:szCs w:val="32"/>
-          <w:rtl w:val="true"/>
-        </w:rPr>
-      </w:r>
-    </w:p>
-    <w:p>
-      <w:pPr>
-        <w:pStyle w:val="Heading1"/>
+        </w:rPr>
+      </w:pPr>
+      <w:r>
+        <w:rPr>
+          <w:color w:val="000000" w:themeColor="text1"/>
+          <w:sz w:val="32"/>
+          <w:szCs w:val="32"/>
+          <w:lang w:bidi="fa-IR"/>
+        </w:rPr>
+        <w:t>2.1</w:t>
+      </w:r>
+      <w:r>
+        <w:rPr>
+          <w:color w:val="000000" w:themeColor="text1"/>
+          <w:sz w:val="32"/>
+          <w:szCs w:val="32"/>
+          <w:rtl w:val="true"/>
+          <w:lang w:bidi="fa-IR"/>
+        </w:rPr>
+        <w:t xml:space="preserve">. </w:t>
+      </w:r>
+      <w:r>
+        <w:rPr>
+          <w:color w:val="000000" w:themeColor="text1"/>
+          <w:sz w:val="32"/>
+          <w:sz w:val="32"/>
+          <w:szCs w:val="32"/>
+          <w:rtl w:val="true"/>
+          <w:lang w:bidi="fa-IR"/>
+        </w:rPr>
+        <w:t>تولید کلاس دیاگرام</w:t>
+      </w:r>
+      <w:r>
+        <w:rPr>
+          <w:color w:val="000000" w:themeColor="text1"/>
+          <w:sz w:val="32"/>
+          <w:szCs w:val="32"/>
+          <w:rtl w:val="true"/>
+          <w:lang w:bidi="fa-IR"/>
+        </w:rPr>
+        <w:t>:</w:t>
+      </w:r>
+    </w:p>
+    <w:p>
+      <w:pPr>
+        <w:pStyle w:val="Normal"/>
         <w:numPr>
           <w:ilvl w:val="0"/>
           <w:numId w:val="0"/>
@@ -973,21 +995,77 @@
         <w:ind w:left="0" w:hanging="0"/>
         <w:jc w:val="left"/>
         <w:rPr>
+          <w:sz w:val="22"/>
+          <w:szCs w:val="22"/>
+        </w:rPr>
+      </w:pPr>
+      <w:r>
+        <w:rPr>
+          <w:color w:val="000000" w:themeColor="text1"/>
+          <w:sz w:val="22"/>
+          <w:sz w:val="19"/>
+          <w:szCs w:val="22"/>
+          <w:rtl w:val="true"/>
+          <w:lang w:bidi="fa-IR"/>
+        </w:rPr>
+        <w:t>در این قسمت مدل</w:t>
+      </w:r>
+      <w:r>
+        <w:rPr>
           <w:color w:val="000000" w:themeColor="text1"/>
           <w:sz w:val="22"/>
           <w:szCs w:val="22"/>
-          <w:lang w:bidi="fa-IR"/>
-        </w:rPr>
-      </w:pPr>
-      <w:r>
-        <w:rPr>
-          <w:rtl w:val="true"/>
-        </w:rPr>
-      </w:r>
-    </w:p>
-    <w:p>
-      <w:pPr>
-        <w:pStyle w:val="Heading1"/>
+          <w:rtl w:val="true"/>
+          <w:lang w:bidi="fa-IR"/>
+        </w:rPr>
+        <w:t>(</w:t>
+      </w:r>
+      <w:r>
+        <w:rPr>
+          <w:color w:val="000000" w:themeColor="text1"/>
+          <w:sz w:val="22"/>
+          <w:sz w:val="19"/>
+          <w:szCs w:val="22"/>
+          <w:rtl w:val="true"/>
+          <w:lang w:bidi="fa-IR"/>
+        </w:rPr>
+        <w:t>گراف</w:t>
+      </w:r>
+      <w:r>
+        <w:rPr>
+          <w:color w:val="000000" w:themeColor="text1"/>
+          <w:sz w:val="22"/>
+          <w:szCs w:val="22"/>
+          <w:rtl w:val="true"/>
+          <w:lang w:bidi="fa-IR"/>
+        </w:rPr>
+        <w:t xml:space="preserve">) </w:t>
+      </w:r>
+      <w:r>
+        <w:rPr>
+          <w:color w:val="000000" w:themeColor="text1"/>
+          <w:sz w:val="22"/>
+          <w:sz w:val="19"/>
+          <w:szCs w:val="22"/>
+          <w:rtl w:val="true"/>
+          <w:lang w:bidi="fa-IR"/>
+        </w:rPr>
+        <w:t>ارتباطی کلاس‌ها از متن پروژه جاوا استخراج می‌شود</w:t>
+      </w:r>
+      <w:r>
+        <w:rPr>
+          <w:color w:val="000000" w:themeColor="text1"/>
+          <w:sz w:val="22"/>
+          <w:szCs w:val="22"/>
+          <w:rtl w:val="true"/>
+          <w:lang w:bidi="fa-IR"/>
+        </w:rPr>
+        <w:t>.</w:t>
+      </w:r>
+    </w:p>
+    <w:p>
+      <w:pPr>
+        <w:pStyle w:val="Normal"/>
         <w:numPr>
           <w:ilvl w:val="0"/>
           <w:numId w:val="0"/>
@@ -996,6 +1074,80 @@
         <w:ind w:left="0" w:hanging="0"/>
         <w:jc w:val="left"/>
         <w:rPr>
+          <w:sz w:val="22"/>
+          <w:szCs w:val="22"/>
+        </w:rPr>
+      </w:pPr>
+      <w:r>
+        <w:rPr>
+          <w:color w:val="000000" w:themeColor="text1"/>
+          <w:sz w:val="22"/>
+          <w:sz w:val="19"/>
+          <w:szCs w:val="22"/>
+          <w:rtl w:val="true"/>
+          <w:lang w:bidi="fa-IR"/>
+        </w:rPr>
+        <w:t>برای درک بهتر نحوه انجام مراحل این قسمت به مثال زیر توجه کنید</w:t>
+      </w:r>
+      <w:r>
+        <w:rPr>
+          <w:color w:val="000000" w:themeColor="text1"/>
+          <w:sz w:val="22"/>
+          <w:szCs w:val="22"/>
+          <w:rtl w:val="true"/>
+          <w:lang w:bidi="fa-IR"/>
+        </w:rPr>
+        <w:t>:</w:t>
+      </w:r>
+    </w:p>
+    <w:p>
+      <w:pPr>
+        <w:pStyle w:val="Normal"/>
+        <w:numPr>
+          <w:ilvl w:val="0"/>
+          <w:numId w:val="0"/>
+        </w:numPr>
+        <w:bidi w:val="1"/>
+        <w:ind w:left="0" w:hanging="0"/>
+        <w:jc w:val="left"/>
+        <w:rPr>
+          <w:sz w:val="22"/>
+          <w:szCs w:val="22"/>
+        </w:rPr>
+      </w:pPr>
+      <w:r>
+        <w:rPr>
+          <w:color w:val="000000" w:themeColor="text1"/>
+          <w:sz w:val="22"/>
+          <w:sz w:val="19"/>
+          <w:szCs w:val="22"/>
+          <w:rtl w:val="true"/>
+          <w:lang w:bidi="fa-IR"/>
+        </w:rPr>
+        <w:t>این پروژه جاوا برای مدیریت فایل‌های تصویری و خواندن آن‌ها طراحی شده است</w:t>
+      </w:r>
+      <w:r>
+        <w:rPr>
+          <w:color w:val="000000" w:themeColor="text1"/>
+          <w:sz w:val="22"/>
+          <w:szCs w:val="22"/>
+          <w:rtl w:val="true"/>
+          <w:lang w:bidi="fa-IR"/>
+        </w:rPr>
+        <w:t>.</w:t>
+      </w:r>
+    </w:p>
+    <w:p>
+      <w:pPr>
+        <w:pStyle w:val="Normal"/>
+        <w:numPr>
+          <w:ilvl w:val="0"/>
+          <w:numId w:val="0"/>
+        </w:numPr>
+        <w:bidi w:val="1"/>
+        <w:ind w:left="0" w:hanging="0"/>
+        <w:jc w:val="left"/>
+        <w:rPr>
           <w:color w:val="000000" w:themeColor="text1"/>
           <w:sz w:val="22"/>
           <w:szCs w:val="22"/>
@@ -1011,13 +1163,43 @@
           <w:rtl w:val="true"/>
           <w:lang w:bidi="fa-IR"/>
         </w:rPr>
-        <w:t>شرح تئوری کار</w:t>
+        <w:t xml:space="preserve">این مثال یک پروژه جاوا ساده با </w:t>
       </w:r>
       <w:r>
         <w:rPr>
           <w:color w:val="000000" w:themeColor="text1"/>
           <w:sz w:val="22"/>
           <w:szCs w:val="22"/>
+          <w:lang w:bidi="fa-IR"/>
+        </w:rPr>
+        <w:t>4</w:t>
+      </w:r>
+      <w:r>
+        <w:rPr>
+          <w:color w:val="000000" w:themeColor="text1"/>
+          <w:sz w:val="22"/>
+          <w:szCs w:val="22"/>
+          <w:rtl w:val="true"/>
+          <w:lang w:bidi="fa-IR"/>
+        </w:rPr>
+        <w:t xml:space="preserve"> </w:t>
+      </w:r>
+      <w:r>
+        <w:rPr>
+          <w:color w:val="000000" w:themeColor="text1"/>
+          <w:sz w:val="22"/>
+          <w:sz w:val="22"/>
+          <w:szCs w:val="22"/>
+          <w:rtl w:val="true"/>
+          <w:lang w:bidi="fa-IR"/>
+        </w:rPr>
+        <w:t>کلاس جاوا است که ساختار فایل‌های در شکل زیر نشان داده شده است</w:t>
+      </w:r>
+      <w:r>
+        <w:rPr>
+          <w:color w:val="000000" w:themeColor="text1"/>
+          <w:sz w:val="22"/>
+          <w:szCs w:val="22"/>
           <w:rtl w:val="true"/>
           <w:lang w:bidi="fa-IR"/>
         </w:rPr>
@@ -1027,798 +1209,38 @@
     <w:p>
       <w:pPr>
         <w:pStyle w:val="Normal"/>
-        <w:bidi w:val="1"/>
-        <w:jc w:val="left"/>
-        <w:rPr>
-          <w:lang w:bidi="fa-IR"/>
-        </w:rPr>
-      </w:pPr>
-      <w:r>
-        <w:rPr>
-          <w:rtl w:val="true"/>
-          <w:lang w:bidi="fa-IR"/>
-        </w:rPr>
-        <w:t>الگوی کارخانه</w:t>
-      </w:r>
-      <w:r>
-        <w:rPr>
-          <w:rtl w:val="true"/>
-          <w:lang w:bidi="fa-IR"/>
-        </w:rPr>
-        <w:t>(</w:t>
-      </w:r>
-      <w:r>
-        <w:rPr>
-          <w:lang w:bidi="fa-IR"/>
-        </w:rPr>
-        <w:t>factory pattern</w:t>
-      </w:r>
-      <w:r>
-        <w:rPr>
-          <w:rtl w:val="true"/>
-          <w:lang w:bidi="fa-IR"/>
-        </w:rPr>
-        <w:t>):</w:t>
-      </w:r>
-    </w:p>
-    <w:p>
-      <w:pPr>
-        <w:pStyle w:val="ListParagraph"/>
         <w:numPr>
           <w:ilvl w:val="0"/>
-          <w:numId w:val="5"/>
+          <w:numId w:val="0"/>
         </w:numPr>
         <w:bidi w:val="1"/>
-        <w:jc w:val="left"/>
-        <w:rPr>
-          <w:lang w:bidi="fa-IR"/>
-        </w:rPr>
-      </w:pPr>
-      <w:r>
-        <w:rPr>
-          <w:rtl w:val="true"/>
-          <w:lang w:bidi="fa-IR"/>
-        </w:rPr>
-        <w:t xml:space="preserve">روش کارخانه یک الگوی طراحی سازنده است که یک </w:t>
-      </w:r>
-      <w:r>
-        <w:rPr>
-          <w:lang w:bidi="fa-IR"/>
-        </w:rPr>
-        <w:t>interface</w:t>
-      </w:r>
-      <w:r>
-        <w:rPr>
-          <w:rtl w:val="true"/>
-          <w:lang w:bidi="fa-IR"/>
-        </w:rPr>
-        <w:t xml:space="preserve"> </w:t>
-      </w:r>
-      <w:r>
-        <w:rPr>
-          <w:rtl w:val="true"/>
-          <w:lang w:bidi="fa-IR"/>
-        </w:rPr>
-        <w:t>برای کلاس‌های محصول</w:t>
-      </w:r>
-      <w:r>
-        <w:rPr>
-          <w:rtl w:val="true"/>
-          <w:lang w:bidi="fa-IR"/>
-        </w:rPr>
-        <w:t>(</w:t>
-      </w:r>
-      <w:r>
-        <w:rPr>
-          <w:lang w:bidi="fa-IR"/>
-        </w:rPr>
-        <w:t>products</w:t>
-      </w:r>
-      <w:r>
-        <w:rPr>
-          <w:rtl w:val="true"/>
-          <w:lang w:bidi="fa-IR"/>
-        </w:rPr>
-        <w:t xml:space="preserve">) </w:t>
-      </w:r>
-      <w:r>
-        <w:rPr>
-          <w:rtl w:val="true"/>
-          <w:lang w:bidi="fa-IR"/>
-        </w:rPr>
-        <w:t>ایجاد می‌کند و در کلاس سازنده</w:t>
-      </w:r>
-      <w:r>
-        <w:rPr>
-          <w:rtl w:val="true"/>
-          <w:lang w:bidi="fa-IR"/>
-        </w:rPr>
-        <w:t>(</w:t>
-      </w:r>
-      <w:r>
-        <w:rPr>
-          <w:lang w:bidi="fa-IR"/>
-        </w:rPr>
-        <w:t>creator</w:t>
-      </w:r>
-      <w:r>
-        <w:rPr>
-          <w:rtl w:val="true"/>
-          <w:lang w:bidi="fa-IR"/>
-        </w:rPr>
-        <w:t xml:space="preserve">) </w:t>
-      </w:r>
-      <w:r>
-        <w:rPr>
-          <w:rtl w:val="true"/>
-          <w:lang w:bidi="fa-IR"/>
-        </w:rPr>
-        <w:t xml:space="preserve">اشیا محصول از نوع </w:t>
-      </w:r>
-      <w:r>
-        <w:rPr>
-          <w:lang w:bidi="fa-IR"/>
-        </w:rPr>
-        <w:t>interface</w:t>
-      </w:r>
-      <w:r>
-        <w:rPr>
-          <w:rtl w:val="true"/>
-          <w:lang w:bidi="fa-IR"/>
-        </w:rPr>
-        <w:t xml:space="preserve"> </w:t>
-      </w:r>
-      <w:r>
-        <w:rPr>
-          <w:rtl w:val="true"/>
-          <w:lang w:bidi="fa-IR"/>
-        </w:rPr>
-        <w:t>ساخته می‌شوند</w:t>
-      </w:r>
-      <w:r>
-        <w:rPr>
-          <w:rtl w:val="true"/>
-          <w:lang w:bidi="fa-IR"/>
-        </w:rPr>
-        <w:t>.</w:t>
-      </w:r>
-    </w:p>
-    <w:p>
-      <w:pPr>
-        <w:pStyle w:val="ListParagraph"/>
-        <w:numPr>
-          <w:ilvl w:val="0"/>
-          <w:numId w:val="5"/>
-        </w:numPr>
-        <w:bidi w:val="1"/>
-        <w:jc w:val="left"/>
-        <w:rPr>
-          <w:lang w:bidi="fa-IR"/>
-        </w:rPr>
-      </w:pPr>
-      <w:r>
-        <w:rPr>
-          <w:rtl w:val="true"/>
-          <w:lang w:bidi="fa-IR"/>
-        </w:rPr>
-        <w:t>برای فهم بیشتر این الگو به مثال زیر توجه کنید</w:t>
-      </w:r>
-      <w:r>
-        <w:rPr>
-          <w:rtl w:val="true"/>
-          <w:lang w:bidi="fa-IR"/>
-        </w:rPr>
-        <w:t>:</w:t>
-      </w:r>
-    </w:p>
-    <w:p>
-      <w:pPr>
-        <w:pStyle w:val="ListParagraph"/>
-        <w:numPr>
-          <w:ilvl w:val="1"/>
-          <w:numId w:val="5"/>
-        </w:numPr>
-        <w:bidi w:val="1"/>
-        <w:jc w:val="left"/>
-        <w:rPr>
-          <w:lang w:bidi="fa-IR"/>
-        </w:rPr>
-      </w:pPr>
-      <w:r>
-        <w:rPr>
-          <w:rtl w:val="true"/>
-          <w:lang w:bidi="fa-IR"/>
-        </w:rPr>
-        <w:t xml:space="preserve">فرض کنید شما یک برنامه برای خواندن فایل‌های مختلف تصویری نوشته‌اید که در این برنامه فایل‌های تصویری مختلف مثل </w:t>
-      </w:r>
-      <w:r>
-        <w:rPr>
-          <w:lang w:bidi="fa-IR"/>
-        </w:rPr>
-        <w:t>gif</w:t>
-      </w:r>
-      <w:r>
-        <w:rPr>
-          <w:rtl w:val="true"/>
-          <w:lang w:bidi="fa-IR"/>
-        </w:rPr>
-        <w:t xml:space="preserve"> </w:t>
-      </w:r>
-      <w:r>
-        <w:rPr>
-          <w:rtl w:val="true"/>
-          <w:lang w:bidi="fa-IR"/>
-        </w:rPr>
-        <w:t xml:space="preserve">و </w:t>
-      </w:r>
-      <w:r>
-        <w:rPr>
-          <w:lang w:bidi="fa-IR"/>
-        </w:rPr>
-        <w:t>jpeg</w:t>
-      </w:r>
-      <w:r>
-        <w:rPr>
-          <w:rtl w:val="true"/>
-          <w:lang w:bidi="fa-IR"/>
-        </w:rPr>
-        <w:t xml:space="preserve"> </w:t>
-      </w:r>
-      <w:r>
-        <w:rPr>
-          <w:rtl w:val="true"/>
-          <w:lang w:bidi="fa-IR"/>
-        </w:rPr>
-        <w:t xml:space="preserve">خوانده شده و </w:t>
-      </w:r>
-      <w:r>
-        <w:rPr>
-          <w:lang w:bidi="fa-IR"/>
-        </w:rPr>
-        <w:t>decode</w:t>
-      </w:r>
-      <w:r>
-        <w:rPr>
-          <w:rtl w:val="true"/>
-          <w:lang w:bidi="fa-IR"/>
-        </w:rPr>
-        <w:t xml:space="preserve"> </w:t>
-      </w:r>
-      <w:r>
-        <w:rPr>
-          <w:rtl w:val="true"/>
-          <w:lang w:bidi="fa-IR"/>
-        </w:rPr>
-        <w:t>می‌شوند</w:t>
-      </w:r>
-      <w:r>
-        <w:rPr>
-          <w:rtl w:val="true"/>
-          <w:lang w:bidi="fa-IR"/>
-        </w:rPr>
-        <w:t>.</w:t>
-      </w:r>
-    </w:p>
-    <w:p>
-      <w:pPr>
-        <w:pStyle w:val="ListParagraph"/>
-        <w:numPr>
-          <w:ilvl w:val="1"/>
-          <w:numId w:val="5"/>
-        </w:numPr>
-        <w:bidi w:val="1"/>
-        <w:jc w:val="left"/>
-        <w:rPr>
-          <w:lang w:bidi="fa-IR"/>
-        </w:rPr>
-      </w:pPr>
-      <w:r>
-        <w:rPr>
-          <w:rtl w:val="true"/>
-          <w:lang w:bidi="fa-IR"/>
-        </w:rPr>
-        <w:t xml:space="preserve">بعد از مدتی برنامه شما معروف می‌شود و نیاز است که انواع مختلف تصویر و فیلم مانند </w:t>
-      </w:r>
-      <w:r>
-        <w:rPr>
-          <w:lang w:bidi="fa-IR"/>
-        </w:rPr>
-        <w:t>png</w:t>
-      </w:r>
-      <w:r>
-        <w:rPr>
-          <w:rtl w:val="true"/>
-          <w:lang w:bidi="fa-IR"/>
-        </w:rPr>
-        <w:t xml:space="preserve"> </w:t>
-      </w:r>
-      <w:r>
-        <w:rPr>
-          <w:rtl w:val="true"/>
-          <w:lang w:bidi="fa-IR"/>
-        </w:rPr>
-        <w:t xml:space="preserve">را نیز بتواند بخواند و </w:t>
-      </w:r>
-      <w:r>
-        <w:rPr>
-          <w:lang w:bidi="fa-IR"/>
-        </w:rPr>
-        <w:t>decode</w:t>
-      </w:r>
-      <w:r>
-        <w:rPr>
-          <w:rtl w:val="true"/>
-          <w:lang w:bidi="fa-IR"/>
-        </w:rPr>
-        <w:t xml:space="preserve"> </w:t>
-      </w:r>
-      <w:r>
-        <w:rPr>
-          <w:rtl w:val="true"/>
-          <w:lang w:bidi="fa-IR"/>
-        </w:rPr>
-        <w:t>کند</w:t>
-      </w:r>
-      <w:r>
-        <w:rPr>
-          <w:rtl w:val="true"/>
-          <w:lang w:bidi="fa-IR"/>
-        </w:rPr>
-        <w:t>.</w:t>
-      </w:r>
-    </w:p>
-    <w:p>
-      <w:pPr>
-        <w:pStyle w:val="ListParagraph"/>
-        <w:numPr>
-          <w:ilvl w:val="1"/>
-          <w:numId w:val="5"/>
-        </w:numPr>
-        <w:bidi w:val="1"/>
-        <w:jc w:val="left"/>
-        <w:rPr>
-          <w:lang w:bidi="fa-IR"/>
-        </w:rPr>
-      </w:pPr>
-      <w:r>
-        <w:rPr>
-          <w:rtl w:val="true"/>
-          <w:lang w:bidi="fa-IR"/>
-        </w:rPr>
-        <w:t>در این حالت شاید نیاز باشد مقدار زیادی از کد را تغییر دهید تا بتوان این نوع فایل تصویری را نیز پوشش دهد</w:t>
-      </w:r>
-      <w:r>
-        <w:rPr>
-          <w:rtl w:val="true"/>
-          <w:lang w:bidi="fa-IR"/>
-        </w:rPr>
-        <w:t>.</w:t>
-      </w:r>
-    </w:p>
-    <w:p>
-      <w:pPr>
-        <w:pStyle w:val="ListParagraph"/>
-        <w:numPr>
-          <w:ilvl w:val="1"/>
-          <w:numId w:val="5"/>
-        </w:numPr>
-        <w:bidi w:val="1"/>
-        <w:jc w:val="left"/>
-        <w:rPr>
-          <w:lang w:bidi="fa-IR"/>
-        </w:rPr>
-      </w:pPr>
-      <w:r>
-        <w:rPr>
-          <w:rtl w:val="true"/>
-          <w:lang w:bidi="fa-IR"/>
-        </w:rPr>
-        <w:t>پس همیشه نیاز دارید کد برنامه خود را برای اضافه کردن یک نوع جدید تصویر تغییر دهید</w:t>
-      </w:r>
-      <w:r>
-        <w:rPr>
-          <w:rtl w:val="true"/>
-          <w:lang w:bidi="fa-IR"/>
-        </w:rPr>
-        <w:t>.</w:t>
-      </w:r>
-    </w:p>
-    <w:p>
-      <w:pPr>
-        <w:pStyle w:val="ListParagraph"/>
-        <w:numPr>
-          <w:ilvl w:val="0"/>
-          <w:numId w:val="5"/>
-        </w:numPr>
-        <w:bidi w:val="1"/>
-        <w:jc w:val="left"/>
-        <w:rPr>
-          <w:lang w:bidi="fa-IR"/>
-        </w:rPr>
-      </w:pPr>
-      <w:r>
-        <w:rPr>
-          <w:rtl w:val="true"/>
-          <w:lang w:bidi="fa-IR"/>
-        </w:rPr>
-        <w:t>راهکار</w:t>
-      </w:r>
-      <w:r>
-        <w:rPr>
-          <w:rtl w:val="true"/>
-          <w:lang w:bidi="fa-IR"/>
-        </w:rPr>
-        <w:t>:</w:t>
-      </w:r>
-    </w:p>
-    <w:p>
-      <w:pPr>
-        <w:pStyle w:val="ListParagraph"/>
-        <w:numPr>
-          <w:ilvl w:val="1"/>
-          <w:numId w:val="5"/>
-        </w:numPr>
-        <w:bidi w:val="1"/>
-        <w:jc w:val="left"/>
-        <w:rPr>
-          <w:lang w:bidi="fa-IR"/>
-        </w:rPr>
-      </w:pPr>
-      <w:r>
-        <w:rPr>
-          <w:rtl w:val="true"/>
-          <w:lang w:bidi="fa-IR"/>
-        </w:rPr>
-        <w:t>الگو کارخانه به شما پیشنهاد می‌کند که به جای فراخانی مستقیم شی</w:t>
-      </w:r>
-      <w:r>
-        <w:rPr>
-          <w:rtl w:val="true"/>
-          <w:lang w:bidi="fa-IR"/>
-        </w:rPr>
-        <w:t>(</w:t>
-      </w:r>
-      <w:r>
-        <w:rPr>
-          <w:lang w:bidi="fa-IR"/>
-        </w:rPr>
-        <w:t>object</w:t>
-      </w:r>
-      <w:r>
-        <w:rPr>
-          <w:rtl w:val="true"/>
-          <w:lang w:bidi="fa-IR"/>
-        </w:rPr>
-        <w:t xml:space="preserve">) </w:t>
-      </w:r>
-      <w:r>
-        <w:rPr>
-          <w:rtl w:val="true"/>
-          <w:lang w:bidi="fa-IR"/>
-        </w:rPr>
-        <w:t>مورد نظر از یک کارخانه برای این کار استفاده کنید و این شی کارخانه مسئول تشخیص نوع تصویر مورد نظر است و شی مورد نظر را تولید می‌کند</w:t>
-      </w:r>
-      <w:r>
-        <w:rPr>
-          <w:rtl w:val="true"/>
-          <w:lang w:bidi="fa-IR"/>
-        </w:rPr>
-        <w:t>.</w:t>
-      </w:r>
-    </w:p>
-    <w:p>
-      <w:pPr>
-        <w:pStyle w:val="Normal"/>
-        <w:bidi w:val="1"/>
-        <w:jc w:val="left"/>
-        <w:rPr>
-          <w:lang w:bidi="fa-IR"/>
-        </w:rPr>
-      </w:pPr>
-      <w:r>
-        <w:rPr>
-          <w:rtl w:val="true"/>
-          <w:lang w:bidi="fa-IR"/>
-        </w:rPr>
-        <w:t>مزیت‌ها و عیب‌های این الگو</w:t>
-      </w:r>
-      <w:r>
-        <w:rPr>
-          <w:rtl w:val="true"/>
-          <w:lang w:bidi="fa-IR"/>
-        </w:rPr>
-        <w:t>:</w:t>
-      </w:r>
-    </w:p>
-    <w:p>
-      <w:pPr>
-        <w:pStyle w:val="ListParagraph"/>
-        <w:numPr>
-          <w:ilvl w:val="0"/>
-          <w:numId w:val="6"/>
-        </w:numPr>
-        <w:bidi w:val="1"/>
-        <w:jc w:val="left"/>
-        <w:rPr>
-          <w:lang w:bidi="fa-IR"/>
-        </w:rPr>
-      </w:pPr>
-      <w:r>
-        <w:rPr>
-          <w:rtl w:val="true"/>
-          <w:lang w:bidi="fa-IR"/>
-        </w:rPr>
-        <w:t>شما از اتصال محکم بین سازنده و محصولات بتنی اجتناب می‌کنید</w:t>
-      </w:r>
-      <w:r>
-        <w:rPr>
-          <w:rFonts w:cs="Arial"/>
-          <w:rtl w:val="true"/>
-          <w:lang w:bidi="fa-IR"/>
-        </w:rPr>
-        <w:t>.</w:t>
-      </w:r>
-    </w:p>
-    <w:p>
-      <w:pPr>
-        <w:pStyle w:val="ListParagraph"/>
-        <w:numPr>
-          <w:ilvl w:val="0"/>
-          <w:numId w:val="6"/>
-        </w:numPr>
-        <w:bidi w:val="1"/>
-        <w:jc w:val="left"/>
-        <w:rPr>
-          <w:lang w:bidi="fa-IR"/>
-        </w:rPr>
-      </w:pPr>
-      <w:r>
-        <w:rPr>
-          <w:rtl w:val="true"/>
-          <w:lang w:bidi="fa-IR"/>
-        </w:rPr>
-        <w:t>اصل مسئولیت واحد</w:t>
-      </w:r>
-      <w:r>
-        <w:rPr>
-          <w:rFonts w:cs="Arial"/>
-          <w:rtl w:val="true"/>
-          <w:lang w:bidi="fa-IR"/>
-        </w:rPr>
-        <w:t>(</w:t>
-      </w:r>
-      <w:r>
-        <w:rPr>
-          <w:rFonts w:cs="Arial"/>
-          <w:lang w:bidi="fa-IR"/>
-        </w:rPr>
-        <w:t>Single Responsibility Principle</w:t>
-      </w:r>
-      <w:r>
-        <w:rPr>
-          <w:rFonts w:cs="Arial"/>
-          <w:rtl w:val="true"/>
-          <w:lang w:bidi="fa-IR"/>
-        </w:rPr>
-        <w:t xml:space="preserve">): </w:t>
-      </w:r>
-      <w:r>
-        <w:rPr>
-          <w:rtl w:val="true"/>
-          <w:lang w:bidi="fa-IR"/>
-        </w:rPr>
-        <w:t>می‌توانید کد ایجاد محصول را به یک مکان در برنامه منتقل کنید تا پشتیبانی از کد آسان‌تر شود</w:t>
-      </w:r>
-      <w:r>
-        <w:rPr>
-          <w:rFonts w:cs="Arial"/>
-          <w:rtl w:val="true"/>
-          <w:lang w:bidi="fa-IR"/>
-        </w:rPr>
-        <w:t>.</w:t>
-      </w:r>
-    </w:p>
-    <w:p>
-      <w:pPr>
-        <w:pStyle w:val="ListParagraph"/>
-        <w:numPr>
-          <w:ilvl w:val="0"/>
-          <w:numId w:val="6"/>
-        </w:numPr>
-        <w:bidi w:val="1"/>
-        <w:jc w:val="left"/>
-        <w:rPr>
-          <w:lang w:bidi="fa-IR"/>
-        </w:rPr>
-      </w:pPr>
-      <w:r>
-        <w:rPr>
-          <w:rtl w:val="true"/>
-          <w:lang w:bidi="fa-IR"/>
-        </w:rPr>
-        <w:t>اصل باز</w:t>
-      </w:r>
-      <w:r>
-        <w:rPr>
-          <w:rFonts w:cs="Arial"/>
-          <w:rtl w:val="true"/>
-          <w:lang w:bidi="fa-IR"/>
-        </w:rPr>
-        <w:t>/</w:t>
-      </w:r>
-      <w:r>
-        <w:rPr>
-          <w:rtl w:val="true"/>
-          <w:lang w:bidi="fa-IR"/>
-        </w:rPr>
-        <w:t>بسته</w:t>
-      </w:r>
-      <w:r>
-        <w:rPr>
-          <w:rFonts w:cs="Arial"/>
-          <w:rtl w:val="true"/>
-          <w:lang w:bidi="fa-IR"/>
-        </w:rPr>
-        <w:t>(</w:t>
-      </w:r>
-      <w:r>
-        <w:rPr>
-          <w:rFonts w:cs="Arial"/>
-          <w:lang w:bidi="fa-IR"/>
-        </w:rPr>
-        <w:t>Open/Close Principle</w:t>
-      </w:r>
-      <w:r>
-        <w:rPr>
-          <w:rFonts w:cs="Arial"/>
-          <w:rtl w:val="true"/>
-          <w:lang w:bidi="fa-IR"/>
-        </w:rPr>
-        <w:t xml:space="preserve">): </w:t>
-      </w:r>
-      <w:r>
-        <w:rPr>
-          <w:rtl w:val="true"/>
-          <w:lang w:bidi="fa-IR"/>
-        </w:rPr>
-        <w:t>شما می‌توانید انواع جدیدی از محصولات را بدون شکستن کد مشتری موجود به برنامه معرفی کنید</w:t>
-      </w:r>
-      <w:r>
-        <w:rPr>
-          <w:rFonts w:cs="Arial"/>
-          <w:rtl w:val="true"/>
-          <w:lang w:bidi="fa-IR"/>
-        </w:rPr>
-        <w:t>.</w:t>
-      </w:r>
-    </w:p>
-    <w:p>
-      <w:pPr>
-        <w:pStyle w:val="ListParagraph"/>
-        <w:numPr>
-          <w:ilvl w:val="0"/>
-          <w:numId w:val="7"/>
-        </w:numPr>
-        <w:bidi w:val="1"/>
-        <w:jc w:val="left"/>
-        <w:rPr>
-          <w:lang w:bidi="fa-IR"/>
-        </w:rPr>
-      </w:pPr>
-      <w:r>
-        <w:rPr>
-          <w:rtl w:val="true"/>
-          <w:lang w:bidi="fa-IR"/>
-        </w:rPr>
-        <w:t>ممکن است کد پیچیده‌تر شود زیرا برای پیاده‌سازی الگو باید زیر کلاس‌های جدید زیادی معرفی کنید</w:t>
-      </w:r>
-      <w:r>
-        <w:rPr>
-          <w:rFonts w:cs="Arial"/>
-          <w:rtl w:val="true"/>
-          <w:lang w:bidi="fa-IR"/>
-        </w:rPr>
-        <w:t>.</w:t>
-      </w:r>
-    </w:p>
-    <w:p>
-      <w:pPr>
-        <w:pStyle w:val="Normal"/>
-        <w:bidi w:val="1"/>
-        <w:jc w:val="left"/>
-        <w:rPr>
-          <w:lang w:bidi="fa-IR"/>
-        </w:rPr>
-      </w:pPr>
-      <w:r>
-        <w:rPr>
-          <w:rtl w:val="true"/>
-          <w:lang w:bidi="fa-IR"/>
-        </w:rPr>
-      </w:r>
-    </w:p>
-    <w:p>
-      <w:pPr>
-        <w:pStyle w:val="Normal"/>
-        <w:bidi w:val="1"/>
-        <w:jc w:val="left"/>
-        <w:rPr>
-          <w:lang w:bidi="fa-IR"/>
-        </w:rPr>
-      </w:pPr>
-      <w:r>
-        <w:rPr>
-          <w:rtl w:val="true"/>
-          <w:lang w:bidi="fa-IR"/>
-        </w:rPr>
-        <w:t>شرح مثال برنامه مدیریت تصویر و فیلم</w:t>
-      </w:r>
-      <w:r>
-        <w:rPr>
-          <w:rtl w:val="true"/>
-          <w:lang w:bidi="fa-IR"/>
-        </w:rPr>
-        <w:t>:</w:t>
-        <w:tab/>
-        <w:tab/>
-        <w:tab/>
-        <w:tab/>
-        <w:t xml:space="preserve">  </w:t>
-      </w:r>
-    </w:p>
-    <w:p>
-      <w:pPr>
-        <w:pStyle w:val="Normal"/>
-        <w:numPr>
-          <w:ilvl w:val="0"/>
-          <w:numId w:val="8"/>
-        </w:numPr>
-        <w:bidi w:val="1"/>
-        <w:jc w:val="left"/>
-        <w:rPr>
-          <w:rFonts w:ascii="Calibri Light" w:hAnsi="Calibri Light" w:eastAsia="" w:cs="" w:asciiTheme="majorHAnsi" w:cstheme="majorBidi" w:eastAsiaTheme="majorEastAsia" w:hAnsiTheme="majorHAnsi"/>
+        <w:ind w:left="0" w:hanging="0"/>
+        <w:jc w:val="right"/>
+        <w:rPr>
           <w:color w:val="000000" w:themeColor="text1"/>
-          <w:lang w:bidi="fa-IR"/>
-        </w:rPr>
-      </w:pPr>
-      <w:r>
-        <w:rPr>
-          <w:rtl w:val="true"/>
-        </w:rPr>
-        <w:t>ساختار کلی پروژه در شکل زیر نشان داده شده است</w:t>
-      </w:r>
-      <w:r>
-        <w:rPr>
-          <w:rtl w:val="true"/>
-        </w:rPr>
-        <w:t>:</w:t>
-      </w:r>
-    </w:p>
-    <w:p>
-      <w:pPr>
-        <w:pStyle w:val="Normal"/>
-        <w:bidi w:val="1"/>
-        <w:jc w:val="right"/>
-        <w:rPr>
-          <w:rFonts w:ascii="Calibri Light" w:hAnsi="Calibri Light" w:eastAsia="" w:cs="" w:asciiTheme="majorHAnsi" w:cstheme="majorBidi" w:eastAsiaTheme="majorEastAsia" w:hAnsiTheme="majorHAnsi"/>
+          <w:sz w:val="22"/>
+          <w:szCs w:val="22"/>
+          <w:lang w:bidi="fa-IR"/>
+        </w:rPr>
+      </w:pPr>
+      <w:r>
+        <w:rPr>
           <w:color w:val="000000" w:themeColor="text1"/>
-          <w:lang w:bidi="fa-IR"/>
-        </w:rPr>
-      </w:pPr>
-      <w:r>
-        <w:rPr>
-          <w:rtl w:val="true"/>
+          <w:sz w:val="22"/>
+          <w:szCs w:val="22"/>
+          <w:rtl w:val="true"/>
+          <w:lang w:bidi="fa-IR"/>
         </w:rPr>
         <w:drawing>
-          <wp:anchor behindDoc="0" distT="0" distB="0" distL="0" distR="0" simplePos="0" locked="0" layoutInCell="1" allowOverlap="1" relativeHeight="2">
+          <wp:anchor behindDoc="0" distT="0" distB="0" distL="0" distR="0" simplePos="0" locked="0" layoutInCell="1" allowOverlap="1" relativeHeight="11">
             <wp:simplePos x="0" y="0"/>
             <wp:positionH relativeFrom="column">
-              <wp:posOffset>3921125</wp:posOffset>
+              <wp:posOffset>4147820</wp:posOffset>
             </wp:positionH>
             <wp:positionV relativeFrom="paragraph">
-              <wp:posOffset>-69850</wp:posOffset>
+              <wp:posOffset>-95250</wp:posOffset>
             </wp:positionV>
-            <wp:extent cx="2133600" cy="1704975"/>
+            <wp:extent cx="2114550" cy="1685925"/>
             <wp:effectExtent l="0" t="0" r="0" b="0"/>
             <wp:wrapSquare wrapText="largest"/>
             <wp:docPr id="1" name="Image1" descr=""/>
@@ -1843,7 +1265,7 @@
                   <pic:spPr bwMode="auto">
                     <a:xfrm>
                       <a:off x="0" y="0"/>
-                      <a:ext cx="2133600" cy="1704975"/>
+                      <a:ext cx="2114550" cy="1685925"/>
                     </a:xfrm>
                     <a:prstGeom prst="rect">
                       <a:avLst/>
@@ -1858,1330 +1280,3612 @@
     </w:p>
     <w:p>
       <w:pPr>
-        <w:pStyle w:val="Normal"/>
-        <w:bidi w:val="1"/>
-        <w:jc w:val="right"/>
-        <w:rPr>
-          <w:rFonts w:ascii="Calibri Light" w:hAnsi="Calibri Light" w:eastAsia="" w:cs="" w:asciiTheme="majorHAnsi" w:cstheme="majorBidi" w:eastAsiaTheme="majorEastAsia" w:hAnsiTheme="majorHAnsi"/>
-          <w:color w:val="000000" w:themeColor="text1"/>
-          <w:lang w:bidi="fa-IR"/>
-        </w:rPr>
-      </w:pPr>
-      <w:r>
-        <w:rPr>
-          <w:rtl w:val="true"/>
-        </w:rPr>
-      </w:r>
-    </w:p>
-    <w:p>
-      <w:pPr>
-        <w:pStyle w:val="Normal"/>
-        <w:bidi w:val="1"/>
-        <w:jc w:val="right"/>
-        <w:rPr>
-          <w:rFonts w:ascii="Calibri Light" w:hAnsi="Calibri Light" w:eastAsia="" w:cs="" w:asciiTheme="majorHAnsi" w:cstheme="majorBidi" w:eastAsiaTheme="majorEastAsia" w:hAnsiTheme="majorHAnsi"/>
-          <w:color w:val="000000" w:themeColor="text1"/>
-          <w:lang w:bidi="fa-IR"/>
-        </w:rPr>
-      </w:pPr>
-      <w:r>
-        <w:rPr>
-          <w:rtl w:val="true"/>
-        </w:rPr>
-      </w:r>
-    </w:p>
-    <w:p>
-      <w:pPr>
-        <w:pStyle w:val="Normal"/>
-        <w:bidi w:val="1"/>
-        <w:jc w:val="right"/>
-        <w:rPr>
-          <w:rFonts w:ascii="Calibri Light" w:hAnsi="Calibri Light" w:eastAsia="" w:cs="" w:asciiTheme="majorHAnsi" w:cstheme="majorBidi" w:eastAsiaTheme="majorEastAsia" w:hAnsiTheme="majorHAnsi"/>
-          <w:color w:val="000000" w:themeColor="text1"/>
-          <w:lang w:bidi="fa-IR"/>
-        </w:rPr>
-      </w:pPr>
-      <w:r>
-        <w:rPr>
-          <w:rtl w:val="true"/>
-        </w:rPr>
-      </w:r>
-    </w:p>
-    <w:p>
-      <w:pPr>
-        <w:pStyle w:val="Normal"/>
-        <w:bidi w:val="1"/>
-        <w:jc w:val="right"/>
-        <w:rPr>
-          <w:rFonts w:ascii="Calibri Light" w:hAnsi="Calibri Light" w:eastAsia="" w:cs="" w:asciiTheme="majorHAnsi" w:cstheme="majorBidi" w:eastAsiaTheme="majorEastAsia" w:hAnsiTheme="majorHAnsi"/>
-          <w:color w:val="000000" w:themeColor="text1"/>
-          <w:lang w:bidi="fa-IR"/>
-        </w:rPr>
-      </w:pPr>
-      <w:r>
-        <w:rPr>
-          <w:rtl w:val="true"/>
-        </w:rPr>
-      </w:r>
-    </w:p>
-    <w:p>
-      <w:pPr>
-        <w:pStyle w:val="Normal"/>
-        <w:bidi w:val="1"/>
-        <w:jc w:val="right"/>
-        <w:rPr>
-          <w:rFonts w:ascii="Calibri Light" w:hAnsi="Calibri Light" w:eastAsia="" w:cs="" w:asciiTheme="majorHAnsi" w:cstheme="majorBidi" w:eastAsiaTheme="majorEastAsia" w:hAnsiTheme="majorHAnsi"/>
-          <w:color w:val="000000" w:themeColor="text1"/>
-          <w:lang w:bidi="fa-IR"/>
-        </w:rPr>
-      </w:pPr>
-      <w:r>
-        <w:rPr>
-          <w:rtl w:val="true"/>
-        </w:rPr>
-      </w:r>
-    </w:p>
-    <w:p>
-      <w:pPr>
-        <w:pStyle w:val="Normal"/>
+        <w:pStyle w:val="Heading1"/>
         <w:numPr>
           <w:ilvl w:val="0"/>
-          <w:numId w:val="8"/>
+          <w:numId w:val="0"/>
+        </w:numPr>
+        <w:bidi w:val="1"/>
+        <w:ind w:left="0" w:hanging="0"/>
+        <w:jc w:val="left"/>
+        <w:rPr>
+          <w:color w:val="000000" w:themeColor="text1"/>
+          <w:sz w:val="22"/>
+          <w:szCs w:val="22"/>
+          <w:lang w:bidi="fa-IR"/>
+        </w:rPr>
+      </w:pPr>
+      <w:r>
+        <w:rPr>
+          <w:rtl w:val="true"/>
+        </w:rPr>
+      </w:r>
+    </w:p>
+    <w:p>
+      <w:pPr>
+        <w:pStyle w:val="Heading1"/>
+        <w:numPr>
+          <w:ilvl w:val="0"/>
+          <w:numId w:val="0"/>
+        </w:numPr>
+        <w:bidi w:val="1"/>
+        <w:ind w:left="0" w:hanging="0"/>
+        <w:jc w:val="left"/>
+        <w:rPr>
+          <w:color w:val="000000" w:themeColor="text1"/>
+          <w:sz w:val="22"/>
+          <w:szCs w:val="22"/>
+          <w:lang w:bidi="fa-IR"/>
+        </w:rPr>
+      </w:pPr>
+      <w:r>
+        <w:rPr>
+          <w:rtl w:val="true"/>
+        </w:rPr>
+      </w:r>
+    </w:p>
+    <w:p>
+      <w:pPr>
+        <w:pStyle w:val="Heading1"/>
+        <w:numPr>
+          <w:ilvl w:val="0"/>
+          <w:numId w:val="0"/>
+        </w:numPr>
+        <w:bidi w:val="1"/>
+        <w:ind w:left="0" w:hanging="0"/>
+        <w:jc w:val="left"/>
+        <w:rPr>
+          <w:color w:val="000000" w:themeColor="text1"/>
+          <w:sz w:val="22"/>
+          <w:szCs w:val="22"/>
+          <w:lang w:bidi="fa-IR"/>
+        </w:rPr>
+      </w:pPr>
+      <w:r>
+        <w:rPr>
+          <w:rtl w:val="true"/>
+        </w:rPr>
+      </w:r>
+    </w:p>
+    <w:p>
+      <w:pPr>
+        <w:pStyle w:val="Heading1"/>
+        <w:numPr>
+          <w:ilvl w:val="0"/>
+          <w:numId w:val="0"/>
+        </w:numPr>
+        <w:bidi w:val="1"/>
+        <w:ind w:left="0" w:hanging="0"/>
+        <w:jc w:val="left"/>
+        <w:rPr>
+          <w:color w:val="000000" w:themeColor="text1"/>
+          <w:sz w:val="22"/>
+          <w:szCs w:val="22"/>
+          <w:lang w:bidi="fa-IR"/>
+        </w:rPr>
+      </w:pPr>
+      <w:r>
+        <w:rPr>
+          <w:rtl w:val="true"/>
+        </w:rPr>
+      </w:r>
+    </w:p>
+    <w:p>
+      <w:pPr>
+        <w:pStyle w:val="Normal"/>
+        <w:numPr>
+          <w:ilvl w:val="0"/>
+          <w:numId w:val="0"/>
+        </w:numPr>
+        <w:bidi w:val="1"/>
+        <w:ind w:left="0" w:hanging="0"/>
+        <w:jc w:val="left"/>
+        <w:rPr>
+          <w:color w:val="000000" w:themeColor="text1"/>
+          <w:sz w:val="22"/>
+          <w:szCs w:val="22"/>
+          <w:lang w:bidi="fa-IR"/>
+        </w:rPr>
+      </w:pPr>
+      <w:r>
+        <w:rPr>
+          <w:color w:val="000000" w:themeColor="text1"/>
+          <w:sz w:val="22"/>
+          <w:sz w:val="22"/>
+          <w:szCs w:val="22"/>
+          <w:rtl w:val="true"/>
+          <w:lang w:bidi="fa-IR"/>
+        </w:rPr>
+        <w:t xml:space="preserve">کلاس </w:t>
+      </w:r>
+      <w:r>
+        <w:rPr>
+          <w:color w:val="000000" w:themeColor="text1"/>
+          <w:sz w:val="22"/>
+          <w:szCs w:val="22"/>
+          <w:lang w:bidi="fa-IR"/>
+        </w:rPr>
+        <w:t>Creator.java</w:t>
+      </w:r>
+      <w:r>
+        <w:rPr>
+          <w:color w:val="000000" w:themeColor="text1"/>
+          <w:sz w:val="22"/>
+          <w:szCs w:val="22"/>
+          <w:rtl w:val="true"/>
+          <w:lang w:bidi="fa-IR"/>
+        </w:rPr>
+        <w:t>:</w:t>
+      </w:r>
+    </w:p>
+    <w:p>
+      <w:pPr>
+        <w:pStyle w:val="Normal"/>
+        <w:numPr>
+          <w:ilvl w:val="0"/>
+          <w:numId w:val="0"/>
+        </w:numPr>
+        <w:bidi w:val="1"/>
+        <w:ind w:left="0" w:hanging="0"/>
+        <w:jc w:val="left"/>
+        <w:rPr>
+          <w:color w:val="000000" w:themeColor="text1"/>
+          <w:sz w:val="22"/>
+          <w:szCs w:val="22"/>
+          <w:lang w:bidi="fa-IR"/>
+        </w:rPr>
+      </w:pPr>
+      <w:r>
+        <w:rPr>
+          <w:color w:val="000000" w:themeColor="text1"/>
+          <w:sz w:val="22"/>
+          <w:sz w:val="22"/>
+          <w:szCs w:val="22"/>
+          <w:rtl w:val="true"/>
+          <w:lang w:bidi="fa-IR"/>
+        </w:rPr>
+        <w:t xml:space="preserve">در این کلاس ابتدا فرمت فایل ورودی تشخیص داده شده است و متناسب با فرمت آن فایل تصویری در یک ساختار </w:t>
+      </w:r>
+      <w:r>
+        <w:rPr>
+          <w:color w:val="000000" w:themeColor="text1"/>
+          <w:sz w:val="22"/>
+          <w:szCs w:val="22"/>
+          <w:lang w:bidi="fa-IR"/>
+        </w:rPr>
+        <w:t>if statement</w:t>
+      </w:r>
+      <w:r>
+        <w:rPr>
+          <w:color w:val="000000" w:themeColor="text1"/>
+          <w:sz w:val="22"/>
+          <w:szCs w:val="22"/>
+          <w:rtl w:val="true"/>
+          <w:lang w:bidi="fa-IR"/>
+        </w:rPr>
+        <w:t xml:space="preserve"> </w:t>
+      </w:r>
+      <w:r>
+        <w:rPr>
+          <w:color w:val="000000" w:themeColor="text1"/>
+          <w:sz w:val="22"/>
+          <w:sz w:val="22"/>
+          <w:szCs w:val="22"/>
+          <w:rtl w:val="true"/>
+          <w:lang w:bidi="fa-IR"/>
+        </w:rPr>
+        <w:t>شی مناسب برای خواندن آن فایل</w:t>
+      </w:r>
+      <w:r>
+        <w:rPr>
+          <w:color w:val="000000" w:themeColor="text1"/>
+          <w:sz w:val="22"/>
+          <w:szCs w:val="22"/>
+          <w:rtl w:val="true"/>
+          <w:lang w:bidi="fa-IR"/>
+        </w:rPr>
+        <w:t>(</w:t>
+      </w:r>
+      <w:r>
+        <w:rPr>
+          <w:color w:val="000000" w:themeColor="text1"/>
+          <w:sz w:val="22"/>
+          <w:szCs w:val="22"/>
+          <w:lang w:bidi="fa-IR"/>
+        </w:rPr>
+        <w:t>reader</w:t>
+      </w:r>
+      <w:r>
+        <w:rPr>
+          <w:color w:val="000000" w:themeColor="text1"/>
+          <w:sz w:val="22"/>
+          <w:szCs w:val="22"/>
+          <w:rtl w:val="true"/>
+          <w:lang w:bidi="fa-IR"/>
+        </w:rPr>
+        <w:t xml:space="preserve">)  </w:t>
+      </w:r>
+      <w:r>
+        <w:rPr>
+          <w:color w:val="000000" w:themeColor="text1"/>
+          <w:sz w:val="22"/>
+          <w:sz w:val="22"/>
+          <w:szCs w:val="22"/>
+          <w:rtl w:val="true"/>
+          <w:lang w:bidi="fa-IR"/>
+        </w:rPr>
+        <w:t xml:space="preserve">را می‌سازد و  در آخر با استفاده از </w:t>
+      </w:r>
+      <w:r>
+        <w:rPr>
+          <w:color w:val="000000" w:themeColor="text1"/>
+          <w:sz w:val="22"/>
+          <w:szCs w:val="22"/>
+          <w:lang w:bidi="fa-IR"/>
+        </w:rPr>
+        <w:t>reader</w:t>
+      </w:r>
+      <w:r>
+        <w:rPr>
+          <w:color w:val="000000" w:themeColor="text1"/>
+          <w:sz w:val="22"/>
+          <w:szCs w:val="22"/>
+          <w:rtl w:val="true"/>
+          <w:lang w:bidi="fa-IR"/>
+        </w:rPr>
+        <w:t xml:space="preserve"> </w:t>
+      </w:r>
+      <w:r>
+        <w:rPr>
+          <w:color w:val="000000" w:themeColor="text1"/>
+          <w:sz w:val="22"/>
+          <w:sz w:val="22"/>
+          <w:szCs w:val="22"/>
+          <w:rtl w:val="true"/>
+          <w:lang w:bidi="fa-IR"/>
+        </w:rPr>
+        <w:t xml:space="preserve">فایل ورودی را </w:t>
+      </w:r>
+      <w:r>
+        <w:rPr>
+          <w:color w:val="000000" w:themeColor="text1"/>
+          <w:sz w:val="22"/>
+          <w:szCs w:val="22"/>
+          <w:lang w:bidi="fa-IR"/>
+        </w:rPr>
+        <w:t>decode</w:t>
+      </w:r>
+      <w:r>
+        <w:rPr>
+          <w:color w:val="000000" w:themeColor="text1"/>
+          <w:sz w:val="22"/>
+          <w:szCs w:val="22"/>
+          <w:rtl w:val="true"/>
+          <w:lang w:bidi="fa-IR"/>
+        </w:rPr>
+        <w:t xml:space="preserve"> </w:t>
+      </w:r>
+      <w:r>
+        <w:rPr>
+          <w:color w:val="000000" w:themeColor="text1"/>
+          <w:sz w:val="22"/>
+          <w:sz w:val="22"/>
+          <w:szCs w:val="22"/>
+          <w:rtl w:val="true"/>
+          <w:lang w:bidi="fa-IR"/>
+        </w:rPr>
+        <w:t xml:space="preserve">می‌کند و مقدار </w:t>
+      </w:r>
+      <w:r>
+        <w:rPr>
+          <w:color w:val="000000" w:themeColor="text1"/>
+          <w:sz w:val="22"/>
+          <w:szCs w:val="22"/>
+          <w:lang w:bidi="fa-IR"/>
+        </w:rPr>
+        <w:t>decode</w:t>
+      </w:r>
+      <w:r>
+        <w:rPr>
+          <w:color w:val="000000" w:themeColor="text1"/>
+          <w:sz w:val="22"/>
+          <w:szCs w:val="22"/>
+          <w:rtl w:val="true"/>
+          <w:lang w:bidi="fa-IR"/>
+        </w:rPr>
+        <w:t xml:space="preserve"> </w:t>
+      </w:r>
+      <w:r>
+        <w:rPr>
+          <w:color w:val="000000" w:themeColor="text1"/>
+          <w:sz w:val="22"/>
+          <w:sz w:val="22"/>
+          <w:szCs w:val="22"/>
+          <w:rtl w:val="true"/>
+          <w:lang w:bidi="fa-IR"/>
+        </w:rPr>
+        <w:t>شده آن را چاپ می‌کند</w:t>
+      </w:r>
+      <w:r>
+        <w:rPr>
+          <w:color w:val="000000" w:themeColor="text1"/>
+          <w:sz w:val="22"/>
+          <w:szCs w:val="22"/>
+          <w:rtl w:val="true"/>
+          <w:lang w:bidi="fa-IR"/>
+        </w:rPr>
+        <w:t>.</w:t>
+      </w:r>
+    </w:p>
+    <w:p>
+      <w:pPr>
+        <w:pStyle w:val="Normal"/>
+        <w:numPr>
+          <w:ilvl w:val="0"/>
+          <w:numId w:val="0"/>
+        </w:numPr>
+        <w:bidi w:val="1"/>
+        <w:ind w:left="0" w:hanging="0"/>
+        <w:jc w:val="right"/>
+        <w:rPr/>
+      </w:pPr>
+      <w:r>
+        <w:rPr>
+          <w:rFonts w:ascii="JetBrains Mono" w:hAnsi="JetBrains Mono"/>
+          <w:b/>
+          <w:i w:val="false"/>
+          <w:color w:val="000080"/>
+          <w:sz w:val="20"/>
+        </w:rPr>
+        <w:t>package com.creator</w:t>
+      </w:r>
+      <w:r>
+        <w:rPr>
+          <w:rFonts w:ascii="JetBrains Mono" w:hAnsi="JetBrains Mono"/>
+          <w:b w:val="false"/>
+          <w:i w:val="false"/>
+          <w:color w:val="000000"/>
+          <w:sz w:val="20"/>
+          <w:rtl w:val="true"/>
+        </w:rPr>
+        <w:t>;</w:t>
+      </w:r>
+      <w:r>
+        <w:rPr>
+          <w:rtl w:val="true"/>
+        </w:rPr>
+        <w:br/>
+      </w:r>
+      <w:r>
+        <w:rPr>
+          <w:rFonts w:ascii="JetBrains Mono" w:hAnsi="JetBrains Mono"/>
+          <w:b/>
+          <w:i w:val="false"/>
+          <w:color w:val="000080"/>
+          <w:sz w:val="20"/>
+        </w:rPr>
+        <w:t>import com.functions.DecodedImage</w:t>
+      </w:r>
+      <w:r>
+        <w:rPr>
+          <w:rFonts w:ascii="JetBrains Mono" w:hAnsi="JetBrains Mono"/>
+          <w:b w:val="false"/>
+          <w:i w:val="false"/>
+          <w:color w:val="000000"/>
+          <w:sz w:val="20"/>
+          <w:rtl w:val="true"/>
+        </w:rPr>
+        <w:t>;</w:t>
+      </w:r>
+      <w:r>
+        <w:rPr>
+          <w:rtl w:val="true"/>
+        </w:rPr>
+        <w:br/>
+      </w:r>
+      <w:r>
+        <w:rPr>
+          <w:rFonts w:ascii="JetBrains Mono" w:hAnsi="JetBrains Mono"/>
+          <w:b/>
+          <w:i w:val="false"/>
+          <w:color w:val="000080"/>
+          <w:sz w:val="20"/>
+        </w:rPr>
+        <w:t>import com.products</w:t>
+      </w:r>
+      <w:r>
+        <w:rPr>
+          <w:rFonts w:ascii="JetBrains Mono" w:hAnsi="JetBrains Mono"/>
+          <w:b/>
+          <w:i w:val="false"/>
+          <w:color w:val="000080"/>
+          <w:sz w:val="20"/>
+          <w:rtl w:val="true"/>
+        </w:rPr>
+        <w:t>.</w:t>
+      </w:r>
+      <w:r>
+        <w:rPr>
+          <w:rFonts w:ascii="JetBrains Mono" w:hAnsi="JetBrains Mono"/>
+          <w:b/>
+          <w:i w:val="false"/>
+          <w:color w:val="000000"/>
+          <w:sz w:val="20"/>
+          <w:rtl w:val="true"/>
+        </w:rPr>
+        <w:t>*</w:t>
+      </w:r>
+      <w:r>
+        <w:rPr>
+          <w:rFonts w:ascii="JetBrains Mono" w:hAnsi="JetBrains Mono"/>
+          <w:b w:val="false"/>
+          <w:i w:val="false"/>
+          <w:color w:val="000000"/>
+          <w:sz w:val="20"/>
+          <w:rtl w:val="true"/>
+        </w:rPr>
+        <w:t>;</w:t>
+      </w:r>
+      <w:r>
+        <w:rPr>
+          <w:rtl w:val="true"/>
+        </w:rPr>
+        <w:br/>
+        <w:br/>
+      </w:r>
+      <w:r>
+        <w:rPr>
+          <w:rFonts w:ascii="JetBrains Mono" w:hAnsi="JetBrains Mono"/>
+          <w:b/>
+          <w:i w:val="false"/>
+          <w:color w:val="000080"/>
+          <w:sz w:val="20"/>
+        </w:rPr>
+        <w:t xml:space="preserve">public class </w:t>
+      </w:r>
+      <w:r>
+        <w:rPr>
+          <w:rFonts w:ascii="JetBrains Mono" w:hAnsi="JetBrains Mono"/>
+          <w:b w:val="false"/>
+          <w:i w:val="false"/>
+          <w:color w:val="000000"/>
+          <w:sz w:val="20"/>
+        </w:rPr>
+        <w:t>Creator</w:t>
+      </w:r>
+      <w:r>
+        <w:rPr>
+          <w:rFonts w:ascii="JetBrains Mono" w:hAnsi="JetBrains Mono"/>
+          <w:b w:val="false"/>
+          <w:i w:val="false"/>
+          <w:color w:val="000000"/>
+          <w:sz w:val="20"/>
+          <w:rtl w:val="true"/>
+        </w:rPr>
+        <w:t xml:space="preserve"> {</w:t>
+      </w:r>
+      <w:r>
+        <w:rPr>
+          <w:rtl w:val="true"/>
+        </w:rPr>
+        <w:br/>
+      </w:r>
+      <w:r>
+        <w:rPr>
+          <w:rFonts w:ascii="JetBrains Mono" w:hAnsi="JetBrains Mono"/>
+          <w:b w:val="false"/>
+          <w:i w:val="false"/>
+          <w:color w:val="000000"/>
+          <w:sz w:val="20"/>
+          <w:rtl w:val="true"/>
+        </w:rPr>
+        <w:t xml:space="preserve">    </w:t>
+      </w:r>
+      <w:r>
+        <w:rPr>
+          <w:rFonts w:ascii="JetBrains Mono" w:hAnsi="JetBrains Mono"/>
+          <w:b/>
+          <w:i w:val="false"/>
+          <w:color w:val="000080"/>
+          <w:sz w:val="20"/>
+        </w:rPr>
+        <w:t xml:space="preserve">public static void </w:t>
+      </w:r>
+      <w:r>
+        <w:rPr>
+          <w:rFonts w:ascii="JetBrains Mono" w:hAnsi="JetBrains Mono"/>
+          <w:b w:val="false"/>
+          <w:i w:val="false"/>
+          <w:color w:val="000000"/>
+          <w:sz w:val="20"/>
+        </w:rPr>
+        <w:t>main(</w:t>
+      </w:r>
+      <w:r>
+        <w:rPr>
+          <w:rFonts w:ascii="JetBrains Mono" w:hAnsi="JetBrains Mono"/>
+          <w:b/>
+          <w:i w:val="false"/>
+          <w:color w:val="000080"/>
+          <w:sz w:val="20"/>
+        </w:rPr>
+        <w:t>String</w:t>
+      </w:r>
+      <w:r>
+        <w:rPr>
+          <w:rFonts w:ascii="JetBrains Mono" w:hAnsi="JetBrains Mono"/>
+          <w:b w:val="false"/>
+          <w:i w:val="false"/>
+          <w:color w:val="000000"/>
+          <w:sz w:val="20"/>
+        </w:rPr>
+        <w:t>[] args)</w:t>
+      </w:r>
+      <w:r>
+        <w:rPr>
+          <w:rFonts w:ascii="JetBrains Mono" w:hAnsi="JetBrains Mono"/>
+          <w:b w:val="false"/>
+          <w:i w:val="false"/>
+          <w:color w:val="000000"/>
+          <w:sz w:val="20"/>
+          <w:rtl w:val="true"/>
+        </w:rPr>
+        <w:t xml:space="preserve"> {</w:t>
+      </w:r>
+      <w:r>
+        <w:rPr>
+          <w:rtl w:val="true"/>
+        </w:rPr>
+        <w:br/>
+      </w:r>
+      <w:r>
+        <w:rPr>
+          <w:rFonts w:ascii="JetBrains Mono" w:hAnsi="JetBrains Mono"/>
+          <w:b w:val="false"/>
+          <w:i w:val="false"/>
+          <w:color w:val="000000"/>
+          <w:sz w:val="20"/>
+          <w:rtl w:val="true"/>
+        </w:rPr>
+        <w:t xml:space="preserve">        </w:t>
+      </w:r>
+      <w:r>
+        <w:rPr>
+          <w:rFonts w:ascii="JetBrains Mono" w:hAnsi="JetBrains Mono"/>
+          <w:b w:val="false"/>
+          <w:i w:val="false"/>
+          <w:color w:val="000000"/>
+          <w:sz w:val="20"/>
+        </w:rPr>
+        <w:t xml:space="preserve">DecodedImage decodedImage </w:t>
+      </w:r>
+      <w:r>
+        <w:rPr>
+          <w:rFonts w:ascii="JetBrains Mono" w:hAnsi="JetBrains Mono"/>
+          <w:b/>
+          <w:i w:val="false"/>
+          <w:color w:val="000080"/>
+          <w:sz w:val="20"/>
+        </w:rPr>
+        <w:t xml:space="preserve">= new </w:t>
+      </w:r>
+      <w:r>
+        <w:rPr>
+          <w:rFonts w:ascii="JetBrains Mono" w:hAnsi="JetBrains Mono"/>
+          <w:b w:val="false"/>
+          <w:i w:val="false"/>
+          <w:color w:val="000000"/>
+          <w:sz w:val="20"/>
+        </w:rPr>
+        <w:t>DecodedImage</w:t>
+      </w:r>
+      <w:r>
+        <w:rPr>
+          <w:rFonts w:ascii="JetBrains Mono" w:hAnsi="JetBrains Mono"/>
+          <w:b w:val="false"/>
+          <w:i w:val="false"/>
+          <w:color w:val="000000"/>
+          <w:sz w:val="20"/>
+          <w:rtl w:val="true"/>
+        </w:rPr>
+        <w:t>();</w:t>
+      </w:r>
+      <w:r>
+        <w:rPr>
+          <w:rtl w:val="true"/>
+        </w:rPr>
+        <w:br/>
+      </w:r>
+      <w:r>
+        <w:rPr>
+          <w:rFonts w:ascii="JetBrains Mono" w:hAnsi="JetBrains Mono"/>
+          <w:b w:val="false"/>
+          <w:i w:val="false"/>
+          <w:color w:val="000000"/>
+          <w:sz w:val="20"/>
+          <w:rtl w:val="true"/>
+        </w:rPr>
+        <w:t xml:space="preserve">        </w:t>
+      </w:r>
+      <w:r>
+        <w:rPr>
+          <w:rFonts w:ascii="JetBrains Mono" w:hAnsi="JetBrains Mono"/>
+          <w:b w:val="false"/>
+          <w:i w:val="false"/>
+          <w:color w:val="000000"/>
+          <w:sz w:val="20"/>
+        </w:rPr>
+        <w:t xml:space="preserve">String image </w:t>
+      </w:r>
+      <w:r>
+        <w:rPr>
+          <w:rFonts w:ascii="JetBrains Mono" w:hAnsi="JetBrains Mono"/>
+          <w:b/>
+          <w:i w:val="false"/>
+          <w:color w:val="000080"/>
+          <w:sz w:val="20"/>
+        </w:rPr>
+        <w:t>=</w:t>
+      </w:r>
+      <w:r>
+        <w:rPr>
+          <w:rFonts w:ascii="JetBrains Mono" w:hAnsi="JetBrains Mono"/>
+          <w:b w:val="false"/>
+          <w:i w:val="false"/>
+          <w:color w:val="000000"/>
+          <w:sz w:val="20"/>
+        </w:rPr>
+        <w:t xml:space="preserve"> args[</w:t>
+      </w:r>
+      <w:r>
+        <w:rPr>
+          <w:rFonts w:ascii="JetBrains Mono" w:hAnsi="JetBrains Mono"/>
+          <w:b/>
+          <w:i/>
+          <w:color w:val="0000FF"/>
+          <w:sz w:val="20"/>
+        </w:rPr>
+        <w:t>0</w:t>
+      </w:r>
+      <w:r>
+        <w:rPr>
+          <w:rFonts w:ascii="JetBrains Mono" w:hAnsi="JetBrains Mono"/>
+          <w:b w:val="false"/>
+          <w:i w:val="false"/>
+          <w:color w:val="000000"/>
+          <w:sz w:val="20"/>
+        </w:rPr>
+        <w:t>]</w:t>
+      </w:r>
+      <w:r>
+        <w:rPr>
+          <w:rFonts w:ascii="JetBrains Mono" w:hAnsi="JetBrains Mono"/>
+          <w:b w:val="false"/>
+          <w:i w:val="false"/>
+          <w:color w:val="000000"/>
+          <w:sz w:val="20"/>
+          <w:rtl w:val="true"/>
+        </w:rPr>
+        <w:t>;</w:t>
+      </w:r>
+      <w:r>
+        <w:rPr>
+          <w:rtl w:val="true"/>
+        </w:rPr>
+        <w:br/>
+      </w:r>
+      <w:r>
+        <w:rPr>
+          <w:rFonts w:ascii="JetBrains Mono" w:hAnsi="JetBrains Mono"/>
+          <w:b w:val="false"/>
+          <w:i w:val="false"/>
+          <w:color w:val="000000"/>
+          <w:sz w:val="20"/>
+          <w:rtl w:val="true"/>
+        </w:rPr>
+        <w:t xml:space="preserve">        </w:t>
+      </w:r>
+      <w:r>
+        <w:rPr>
+          <w:rFonts w:ascii="JetBrains Mono" w:hAnsi="JetBrains Mono"/>
+          <w:b w:val="false"/>
+          <w:i w:val="false"/>
+          <w:color w:val="000000"/>
+          <w:sz w:val="20"/>
+        </w:rPr>
+        <w:t xml:space="preserve">String format </w:t>
+      </w:r>
+      <w:r>
+        <w:rPr>
+          <w:rFonts w:ascii="JetBrains Mono" w:hAnsi="JetBrains Mono"/>
+          <w:b/>
+          <w:i w:val="false"/>
+          <w:color w:val="000080"/>
+          <w:sz w:val="20"/>
+        </w:rPr>
+        <w:t xml:space="preserve">= </w:t>
+      </w:r>
+      <w:r>
+        <w:rPr>
+          <w:rFonts w:ascii="JetBrains Mono" w:hAnsi="JetBrains Mono"/>
+          <w:b w:val="false"/>
+          <w:i w:val="false"/>
+          <w:color w:val="000000"/>
+          <w:sz w:val="20"/>
+        </w:rPr>
+        <w:t>image.substring(image.indexOf(</w:t>
+      </w:r>
+      <w:r>
+        <w:rPr>
+          <w:rFonts w:ascii="JetBrains Mono" w:hAnsi="JetBrains Mono"/>
+          <w:b/>
+          <w:i w:val="false"/>
+          <w:color w:val="008000"/>
+          <w:sz w:val="20"/>
+        </w:rPr>
+        <w:t>'.'</w:t>
+      </w:r>
+      <w:r>
+        <w:rPr>
+          <w:rFonts w:ascii="JetBrains Mono" w:hAnsi="JetBrains Mono"/>
+          <w:b w:val="false"/>
+          <w:i w:val="false"/>
+          <w:color w:val="000000"/>
+          <w:sz w:val="20"/>
+        </w:rPr>
+        <w:t xml:space="preserve">) </w:t>
+      </w:r>
+      <w:r>
+        <w:rPr>
+          <w:rFonts w:ascii="JetBrains Mono" w:hAnsi="JetBrains Mono"/>
+          <w:b/>
+          <w:i w:val="false"/>
+          <w:color w:val="000080"/>
+          <w:sz w:val="20"/>
+        </w:rPr>
+        <w:t xml:space="preserve">+ </w:t>
+      </w:r>
+      <w:r>
+        <w:rPr>
+          <w:rFonts w:ascii="JetBrains Mono" w:hAnsi="JetBrains Mono"/>
+          <w:b/>
+          <w:i/>
+          <w:color w:val="0000FF"/>
+          <w:sz w:val="20"/>
+        </w:rPr>
+        <w:t>1</w:t>
+      </w:r>
+      <w:r>
+        <w:rPr>
+          <w:rFonts w:ascii="JetBrains Mono" w:hAnsi="JetBrains Mono"/>
+          <w:b w:val="false"/>
+          <w:i w:val="false"/>
+          <w:color w:val="000000"/>
+          <w:sz w:val="20"/>
+        </w:rPr>
+        <w:t>, (image.length()))</w:t>
+      </w:r>
+      <w:r>
+        <w:rPr>
+          <w:rFonts w:ascii="JetBrains Mono" w:hAnsi="JetBrains Mono"/>
+          <w:b w:val="false"/>
+          <w:i w:val="false"/>
+          <w:color w:val="000000"/>
+          <w:sz w:val="20"/>
+          <w:rtl w:val="true"/>
+        </w:rPr>
+        <w:t>;</w:t>
+      </w:r>
+      <w:r>
+        <w:rPr>
+          <w:rtl w:val="true"/>
+        </w:rPr>
+        <w:br/>
+      </w:r>
+      <w:r>
+        <w:rPr>
+          <w:rFonts w:ascii="JetBrains Mono" w:hAnsi="JetBrains Mono"/>
+          <w:b w:val="false"/>
+          <w:i w:val="false"/>
+          <w:color w:val="000000"/>
+          <w:sz w:val="20"/>
+          <w:rtl w:val="true"/>
+        </w:rPr>
+        <w:t xml:space="preserve">        </w:t>
+      </w:r>
+      <w:r>
+        <w:rPr>
+          <w:rFonts w:ascii="JetBrains Mono" w:hAnsi="JetBrains Mono"/>
+          <w:b/>
+          <w:i w:val="false"/>
+          <w:color w:val="000080"/>
+          <w:sz w:val="20"/>
+        </w:rPr>
+        <w:t xml:space="preserve">if </w:t>
+      </w:r>
+      <w:r>
+        <w:rPr>
+          <w:rFonts w:ascii="JetBrains Mono" w:hAnsi="JetBrains Mono"/>
+          <w:b w:val="false"/>
+          <w:i w:val="false"/>
+          <w:color w:val="000000"/>
+          <w:sz w:val="20"/>
+        </w:rPr>
+        <w:t>(format.equals(</w:t>
+      </w:r>
+      <w:r>
+        <w:rPr>
+          <w:rFonts w:ascii="JetBrains Mono" w:hAnsi="JetBrains Mono"/>
+          <w:b/>
+          <w:i w:val="false"/>
+          <w:color w:val="008000"/>
+          <w:sz w:val="20"/>
+        </w:rPr>
+        <w:t>"gif"</w:t>
+      </w:r>
+      <w:r>
+        <w:rPr>
+          <w:rFonts w:ascii="JetBrains Mono" w:hAnsi="JetBrains Mono"/>
+          <w:b w:val="false"/>
+          <w:i w:val="false"/>
+          <w:color w:val="000000"/>
+          <w:sz w:val="20"/>
+        </w:rPr>
+        <w:t>))</w:t>
+      </w:r>
+      <w:r>
+        <w:rPr>
+          <w:rFonts w:ascii="JetBrains Mono" w:hAnsi="JetBrains Mono"/>
+          <w:b w:val="false"/>
+          <w:i w:val="false"/>
+          <w:color w:val="000000"/>
+          <w:sz w:val="20"/>
+          <w:rtl w:val="true"/>
+        </w:rPr>
+        <w:t xml:space="preserve"> {</w:t>
+      </w:r>
+      <w:r>
+        <w:rPr>
+          <w:rtl w:val="true"/>
+        </w:rPr>
+        <w:br/>
+      </w:r>
+      <w:r>
+        <w:rPr>
+          <w:rFonts w:ascii="JetBrains Mono" w:hAnsi="JetBrains Mono"/>
+          <w:b w:val="false"/>
+          <w:i w:val="false"/>
+          <w:color w:val="000000"/>
+          <w:sz w:val="20"/>
+          <w:rtl w:val="true"/>
+        </w:rPr>
+        <w:t xml:space="preserve">            </w:t>
+      </w:r>
+      <w:r>
+        <w:rPr>
+          <w:rFonts w:ascii="JetBrains Mono" w:hAnsi="JetBrains Mono"/>
+          <w:b w:val="false"/>
+          <w:i w:val="false"/>
+          <w:color w:val="000000"/>
+          <w:sz w:val="20"/>
+        </w:rPr>
+        <w:t xml:space="preserve">GifReader reader </w:t>
+      </w:r>
+      <w:r>
+        <w:rPr>
+          <w:rFonts w:ascii="JetBrains Mono" w:hAnsi="JetBrains Mono"/>
+          <w:b/>
+          <w:i w:val="false"/>
+          <w:color w:val="000080"/>
+          <w:sz w:val="20"/>
+        </w:rPr>
+        <w:t xml:space="preserve">= new </w:t>
+      </w:r>
+      <w:r>
+        <w:rPr>
+          <w:rFonts w:ascii="JetBrains Mono" w:hAnsi="JetBrains Mono"/>
+          <w:b w:val="false"/>
+          <w:i w:val="false"/>
+          <w:color w:val="000000"/>
+          <w:sz w:val="20"/>
+        </w:rPr>
+        <w:t>GifReader(image)</w:t>
+      </w:r>
+      <w:r>
+        <w:rPr>
+          <w:rFonts w:ascii="JetBrains Mono" w:hAnsi="JetBrains Mono"/>
+          <w:b w:val="false"/>
+          <w:i w:val="false"/>
+          <w:color w:val="000000"/>
+          <w:sz w:val="20"/>
+          <w:rtl w:val="true"/>
+        </w:rPr>
+        <w:t>;</w:t>
+      </w:r>
+      <w:r>
+        <w:rPr>
+          <w:rtl w:val="true"/>
+        </w:rPr>
+        <w:br/>
+      </w:r>
+      <w:r>
+        <w:rPr>
+          <w:rFonts w:ascii="JetBrains Mono" w:hAnsi="JetBrains Mono"/>
+          <w:b w:val="false"/>
+          <w:i w:val="false"/>
+          <w:color w:val="000000"/>
+          <w:sz w:val="20"/>
+          <w:rtl w:val="true"/>
+        </w:rPr>
+        <w:t xml:space="preserve">        }</w:t>
+      </w:r>
+      <w:r>
+        <w:rPr>
+          <w:rtl w:val="true"/>
+        </w:rPr>
+        <w:br/>
+      </w:r>
+      <w:r>
+        <w:rPr>
+          <w:rFonts w:ascii="JetBrains Mono" w:hAnsi="JetBrains Mono"/>
+          <w:b w:val="false"/>
+          <w:i w:val="false"/>
+          <w:color w:val="000000"/>
+          <w:sz w:val="20"/>
+          <w:rtl w:val="true"/>
+        </w:rPr>
+        <w:t xml:space="preserve">        </w:t>
+      </w:r>
+      <w:r>
+        <w:rPr>
+          <w:rFonts w:ascii="JetBrains Mono" w:hAnsi="JetBrains Mono"/>
+          <w:b/>
+          <w:i w:val="false"/>
+          <w:color w:val="000080"/>
+          <w:sz w:val="20"/>
+        </w:rPr>
+        <w:t xml:space="preserve">if </w:t>
+      </w:r>
+      <w:r>
+        <w:rPr>
+          <w:rFonts w:ascii="JetBrains Mono" w:hAnsi="JetBrains Mono"/>
+          <w:b w:val="false"/>
+          <w:i w:val="false"/>
+          <w:color w:val="000000"/>
+          <w:sz w:val="20"/>
+        </w:rPr>
+        <w:t>(format.equals(</w:t>
+      </w:r>
+      <w:r>
+        <w:rPr>
+          <w:rFonts w:ascii="JetBrains Mono" w:hAnsi="JetBrains Mono"/>
+          <w:b/>
+          <w:i w:val="false"/>
+          <w:color w:val="008000"/>
+          <w:sz w:val="20"/>
+        </w:rPr>
+        <w:t>"jpeg"</w:t>
+      </w:r>
+      <w:r>
+        <w:rPr>
+          <w:rFonts w:ascii="JetBrains Mono" w:hAnsi="JetBrains Mono"/>
+          <w:b w:val="false"/>
+          <w:i w:val="false"/>
+          <w:color w:val="000000"/>
+          <w:sz w:val="20"/>
+        </w:rPr>
+        <w:t>))</w:t>
+      </w:r>
+      <w:r>
+        <w:rPr>
+          <w:rFonts w:ascii="JetBrains Mono" w:hAnsi="JetBrains Mono"/>
+          <w:b w:val="false"/>
+          <w:i w:val="false"/>
+          <w:color w:val="000000"/>
+          <w:sz w:val="20"/>
+          <w:rtl w:val="true"/>
+        </w:rPr>
+        <w:t xml:space="preserve"> {</w:t>
+      </w:r>
+      <w:r>
+        <w:rPr>
+          <w:rtl w:val="true"/>
+        </w:rPr>
+        <w:br/>
+      </w:r>
+      <w:r>
+        <w:rPr>
+          <w:rFonts w:ascii="JetBrains Mono" w:hAnsi="JetBrains Mono"/>
+          <w:b w:val="false"/>
+          <w:i w:val="false"/>
+          <w:color w:val="000000"/>
+          <w:sz w:val="20"/>
+          <w:rtl w:val="true"/>
+        </w:rPr>
+        <w:t xml:space="preserve">            </w:t>
+      </w:r>
+      <w:r>
+        <w:rPr>
+          <w:rFonts w:ascii="JetBrains Mono" w:hAnsi="JetBrains Mono"/>
+          <w:b w:val="false"/>
+          <w:i w:val="false"/>
+          <w:color w:val="000000"/>
+          <w:sz w:val="20"/>
+        </w:rPr>
+        <w:t xml:space="preserve">JpegReader reader </w:t>
+      </w:r>
+      <w:r>
+        <w:rPr>
+          <w:rFonts w:ascii="JetBrains Mono" w:hAnsi="JetBrains Mono"/>
+          <w:b/>
+          <w:i w:val="false"/>
+          <w:color w:val="000080"/>
+          <w:sz w:val="20"/>
+        </w:rPr>
+        <w:t xml:space="preserve">= new </w:t>
+      </w:r>
+      <w:r>
+        <w:rPr>
+          <w:rFonts w:ascii="JetBrains Mono" w:hAnsi="JetBrains Mono"/>
+          <w:b w:val="false"/>
+          <w:i w:val="false"/>
+          <w:color w:val="000000"/>
+          <w:sz w:val="20"/>
+        </w:rPr>
+        <w:t>JpegReader(image)</w:t>
+      </w:r>
+      <w:r>
+        <w:rPr>
+          <w:rFonts w:ascii="JetBrains Mono" w:hAnsi="JetBrains Mono"/>
+          <w:b w:val="false"/>
+          <w:i w:val="false"/>
+          <w:color w:val="000000"/>
+          <w:sz w:val="20"/>
+          <w:rtl w:val="true"/>
+        </w:rPr>
+        <w:t>;</w:t>
+      </w:r>
+      <w:r>
+        <w:rPr>
+          <w:rtl w:val="true"/>
+        </w:rPr>
+        <w:br/>
+      </w:r>
+      <w:r>
+        <w:rPr>
+          <w:rFonts w:ascii="JetBrains Mono" w:hAnsi="JetBrains Mono"/>
+          <w:b w:val="false"/>
+          <w:i w:val="false"/>
+          <w:color w:val="000000"/>
+          <w:sz w:val="20"/>
+          <w:rtl w:val="true"/>
+        </w:rPr>
+        <w:t xml:space="preserve">        }</w:t>
+      </w:r>
+      <w:r>
+        <w:rPr>
+          <w:rtl w:val="true"/>
+        </w:rPr>
+        <w:br/>
+      </w:r>
+      <w:r>
+        <w:rPr>
+          <w:rFonts w:ascii="JetBrains Mono" w:hAnsi="JetBrains Mono"/>
+          <w:b w:val="false"/>
+          <w:i w:val="false"/>
+          <w:color w:val="000000"/>
+          <w:sz w:val="20"/>
+          <w:rtl w:val="true"/>
+        </w:rPr>
+        <w:t xml:space="preserve">        </w:t>
+      </w:r>
+      <w:r>
+        <w:rPr>
+          <w:rFonts w:ascii="JetBrains Mono" w:hAnsi="JetBrains Mono"/>
+          <w:b/>
+          <w:i w:val="false"/>
+          <w:color w:val="000080"/>
+          <w:sz w:val="20"/>
+        </w:rPr>
+        <w:t xml:space="preserve">assert </w:t>
+      </w:r>
+      <w:r>
+        <w:rPr>
+          <w:rFonts w:ascii="JetBrains Mono" w:hAnsi="JetBrains Mono"/>
+          <w:b w:val="false"/>
+          <w:i w:val="false"/>
+          <w:color w:val="000000"/>
+          <w:sz w:val="20"/>
+        </w:rPr>
+        <w:t xml:space="preserve">reader </w:t>
+      </w:r>
+      <w:r>
+        <w:rPr>
+          <w:rFonts w:ascii="JetBrains Mono" w:hAnsi="JetBrains Mono"/>
+          <w:b/>
+          <w:i w:val="false"/>
+          <w:color w:val="000080"/>
+          <w:sz w:val="20"/>
+        </w:rPr>
+        <w:t xml:space="preserve">!= </w:t>
+      </w:r>
+      <w:r>
+        <w:rPr>
+          <w:rFonts w:ascii="JetBrains Mono" w:hAnsi="JetBrains Mono"/>
+          <w:b/>
+          <w:i/>
+          <w:color w:val="660E7A"/>
+          <w:sz w:val="20"/>
+        </w:rPr>
+        <w:t>null</w:t>
+      </w:r>
+      <w:r>
+        <w:rPr>
+          <w:rFonts w:ascii="JetBrains Mono" w:hAnsi="JetBrains Mono"/>
+          <w:b w:val="false"/>
+          <w:i w:val="false"/>
+          <w:color w:val="000000"/>
+          <w:sz w:val="20"/>
+          <w:rtl w:val="true"/>
+        </w:rPr>
+        <w:t>;</w:t>
+      </w:r>
+      <w:r>
+        <w:rPr>
+          <w:rtl w:val="true"/>
+        </w:rPr>
+        <w:br/>
+      </w:r>
+      <w:r>
+        <w:rPr>
+          <w:rFonts w:ascii="JetBrains Mono" w:hAnsi="JetBrains Mono"/>
+          <w:b w:val="false"/>
+          <w:i w:val="false"/>
+          <w:color w:val="000000"/>
+          <w:sz w:val="20"/>
+          <w:rtl w:val="true"/>
+        </w:rPr>
+        <w:t xml:space="preserve">        </w:t>
+      </w:r>
+      <w:r>
+        <w:rPr>
+          <w:rFonts w:ascii="JetBrains Mono" w:hAnsi="JetBrains Mono"/>
+          <w:b w:val="false"/>
+          <w:i w:val="false"/>
+          <w:color w:val="000000"/>
+          <w:sz w:val="20"/>
+        </w:rPr>
+        <w:t xml:space="preserve">decodedImage </w:t>
+      </w:r>
+      <w:r>
+        <w:rPr>
+          <w:rFonts w:ascii="JetBrains Mono" w:hAnsi="JetBrains Mono"/>
+          <w:b/>
+          <w:i w:val="false"/>
+          <w:color w:val="000080"/>
+          <w:sz w:val="20"/>
+        </w:rPr>
+        <w:t xml:space="preserve">= </w:t>
+      </w:r>
+      <w:r>
+        <w:rPr>
+          <w:rFonts w:ascii="JetBrains Mono" w:hAnsi="JetBrains Mono"/>
+          <w:b w:val="false"/>
+          <w:i w:val="false"/>
+          <w:color w:val="000000"/>
+          <w:sz w:val="20"/>
+        </w:rPr>
+        <w:t>reader.getDecodeImage</w:t>
+      </w:r>
+      <w:r>
+        <w:rPr>
+          <w:rFonts w:ascii="JetBrains Mono" w:hAnsi="JetBrains Mono"/>
+          <w:b w:val="false"/>
+          <w:i w:val="false"/>
+          <w:color w:val="000000"/>
+          <w:sz w:val="20"/>
+          <w:rtl w:val="true"/>
+        </w:rPr>
+        <w:t>();</w:t>
+      </w:r>
+      <w:r>
+        <w:rPr>
+          <w:rtl w:val="true"/>
+        </w:rPr>
+        <w:br/>
+      </w:r>
+      <w:r>
+        <w:rPr>
+          <w:rFonts w:ascii="JetBrains Mono" w:hAnsi="JetBrains Mono"/>
+          <w:b w:val="false"/>
+          <w:i w:val="false"/>
+          <w:color w:val="000000"/>
+          <w:sz w:val="20"/>
+          <w:rtl w:val="true"/>
+        </w:rPr>
+        <w:t xml:space="preserve">        </w:t>
+      </w:r>
+      <w:r>
+        <w:rPr>
+          <w:rFonts w:ascii="JetBrains Mono" w:hAnsi="JetBrains Mono"/>
+          <w:b w:val="false"/>
+          <w:i w:val="false"/>
+          <w:color w:val="000000"/>
+          <w:sz w:val="20"/>
+        </w:rPr>
+        <w:t>System.out.println(decodedImage.toString())</w:t>
+      </w:r>
+      <w:r>
+        <w:rPr>
+          <w:rFonts w:ascii="JetBrains Mono" w:hAnsi="JetBrains Mono"/>
+          <w:b w:val="false"/>
+          <w:i w:val="false"/>
+          <w:color w:val="000000"/>
+          <w:sz w:val="20"/>
+          <w:rtl w:val="true"/>
+        </w:rPr>
+        <w:t>;</w:t>
+      </w:r>
+      <w:r>
+        <w:rPr>
+          <w:rtl w:val="true"/>
+        </w:rPr>
+        <w:br/>
+      </w:r>
+      <w:r>
+        <w:rPr>
+          <w:rFonts w:ascii="JetBrains Mono" w:hAnsi="JetBrains Mono"/>
+          <w:b w:val="false"/>
+          <w:i w:val="false"/>
+          <w:color w:val="000000"/>
+          <w:sz w:val="20"/>
+          <w:rtl w:val="true"/>
+        </w:rPr>
+        <w:t xml:space="preserve">    }</w:t>
+      </w:r>
+      <w:r>
+        <w:rPr>
+          <w:rtl w:val="true"/>
+        </w:rPr>
+        <w:br/>
+      </w:r>
+      <w:r>
+        <w:rPr>
+          <w:rFonts w:ascii="JetBrains Mono" w:hAnsi="JetBrains Mono"/>
+          <w:b w:val="false"/>
+          <w:i w:val="false"/>
+          <w:color w:val="000000"/>
+          <w:sz w:val="20"/>
+          <w:rtl w:val="true"/>
+        </w:rPr>
+        <w:t>}</w:t>
+      </w:r>
+    </w:p>
+    <w:p>
+      <w:pPr>
+        <w:pStyle w:val="Normal"/>
+        <w:numPr>
+          <w:ilvl w:val="0"/>
+          <w:numId w:val="0"/>
+        </w:numPr>
+        <w:bidi w:val="1"/>
+        <w:ind w:left="0" w:hanging="0"/>
+        <w:jc w:val="right"/>
+        <w:rPr/>
+      </w:pPr>
+      <w:r>
+        <w:rPr>
+          <w:rtl w:val="true"/>
+        </w:rPr>
+      </w:r>
+    </w:p>
+    <w:p>
+      <w:pPr>
+        <w:pStyle w:val="Normal"/>
+        <w:numPr>
+          <w:ilvl w:val="0"/>
+          <w:numId w:val="0"/>
+        </w:numPr>
+        <w:bidi w:val="1"/>
+        <w:ind w:left="0" w:hanging="0"/>
+        <w:jc w:val="left"/>
+        <w:rPr/>
+      </w:pPr>
+      <w:r>
+        <w:rPr>
+          <w:rtl w:val="true"/>
+        </w:rPr>
+        <w:t xml:space="preserve">کلاس </w:t>
+      </w:r>
+      <w:r>
+        <w:rPr/>
+        <w:t>DecodedImage.java</w:t>
+      </w:r>
+      <w:r>
+        <w:rPr>
+          <w:rtl w:val="true"/>
+        </w:rPr>
+        <w:t>:</w:t>
+      </w:r>
+    </w:p>
+    <w:p>
+      <w:pPr>
+        <w:pStyle w:val="Normal"/>
+        <w:numPr>
+          <w:ilvl w:val="0"/>
+          <w:numId w:val="0"/>
+        </w:numPr>
+        <w:bidi w:val="1"/>
+        <w:ind w:left="0" w:hanging="0"/>
+        <w:jc w:val="left"/>
+        <w:rPr/>
+      </w:pPr>
+      <w:r>
+        <w:rPr>
+          <w:rtl w:val="true"/>
+        </w:rPr>
+        <w:t xml:space="preserve">در این کلاس مقدار یک عکس را می‌گیرد و آن را ابتدا </w:t>
+      </w:r>
+      <w:r>
+        <w:rPr/>
+        <w:t>decode</w:t>
+      </w:r>
+      <w:r>
+        <w:rPr>
+          <w:rtl w:val="true"/>
+        </w:rPr>
+        <w:t xml:space="preserve"> </w:t>
+      </w:r>
+      <w:r>
+        <w:rPr>
+          <w:rtl w:val="true"/>
+        </w:rPr>
+        <w:t xml:space="preserve">کرده و سپس به </w:t>
+      </w:r>
+      <w:r>
+        <w:rPr/>
+        <w:t>string</w:t>
+      </w:r>
+      <w:r>
+        <w:rPr>
+          <w:rtl w:val="true"/>
+        </w:rPr>
+        <w:t xml:space="preserve"> </w:t>
+      </w:r>
+      <w:r>
+        <w:rPr>
+          <w:rtl w:val="true"/>
+        </w:rPr>
+        <w:t>تبدیل می‌کند</w:t>
+      </w:r>
+      <w:r>
+        <w:rPr>
+          <w:rtl w:val="true"/>
+        </w:rPr>
+        <w:t>.</w:t>
+      </w:r>
+    </w:p>
+    <w:p>
+      <w:pPr>
+        <w:pStyle w:val="Normal"/>
+        <w:numPr>
+          <w:ilvl w:val="0"/>
+          <w:numId w:val="0"/>
+        </w:numPr>
+        <w:bidi w:val="1"/>
+        <w:ind w:left="0" w:hanging="0"/>
+        <w:jc w:val="right"/>
+        <w:rPr/>
+      </w:pPr>
+      <w:r>
+        <w:rPr>
+          <w:rFonts w:ascii="JetBrains Mono" w:hAnsi="JetBrains Mono"/>
+          <w:b/>
+          <w:i w:val="false"/>
+          <w:color w:val="000080"/>
+          <w:sz w:val="20"/>
+        </w:rPr>
+        <w:t>package com.functions</w:t>
+      </w:r>
+      <w:r>
+        <w:rPr>
+          <w:rFonts w:ascii="JetBrains Mono" w:hAnsi="JetBrains Mono"/>
+          <w:b w:val="false"/>
+          <w:i w:val="false"/>
+          <w:color w:val="000000"/>
+          <w:sz w:val="20"/>
+          <w:rtl w:val="true"/>
+        </w:rPr>
+        <w:t>;</w:t>
+      </w:r>
+      <w:r>
+        <w:rPr>
+          <w:rtl w:val="true"/>
+        </w:rPr>
+        <w:br/>
+        <w:br/>
+      </w:r>
+      <w:r>
+        <w:rPr>
+          <w:rFonts w:ascii="JetBrains Mono" w:hAnsi="JetBrains Mono"/>
+          <w:b/>
+          <w:i w:val="false"/>
+          <w:color w:val="000080"/>
+          <w:sz w:val="20"/>
+        </w:rPr>
+        <w:t xml:space="preserve">class </w:t>
+      </w:r>
+      <w:r>
+        <w:rPr>
+          <w:rFonts w:ascii="JetBrains Mono" w:hAnsi="JetBrains Mono"/>
+          <w:b w:val="false"/>
+          <w:i w:val="false"/>
+          <w:color w:val="000000"/>
+          <w:sz w:val="20"/>
+        </w:rPr>
+        <w:t>DecodedImage</w:t>
+      </w:r>
+      <w:r>
+        <w:rPr>
+          <w:rFonts w:ascii="JetBrains Mono" w:hAnsi="JetBrains Mono"/>
+          <w:b w:val="false"/>
+          <w:i w:val="false"/>
+          <w:color w:val="000000"/>
+          <w:sz w:val="20"/>
+          <w:rtl w:val="true"/>
+        </w:rPr>
+        <w:t xml:space="preserve"> {</w:t>
+      </w:r>
+      <w:r>
+        <w:rPr>
+          <w:rtl w:val="true"/>
+        </w:rPr>
+        <w:br/>
+      </w:r>
+      <w:r>
+        <w:rPr>
+          <w:rFonts w:ascii="JetBrains Mono" w:hAnsi="JetBrains Mono"/>
+          <w:b w:val="false"/>
+          <w:i w:val="false"/>
+          <w:color w:val="000000"/>
+          <w:sz w:val="20"/>
+          <w:rtl w:val="true"/>
+        </w:rPr>
+        <w:t xml:space="preserve">    </w:t>
+      </w:r>
+      <w:r>
+        <w:rPr>
+          <w:rFonts w:ascii="JetBrains Mono" w:hAnsi="JetBrains Mono"/>
+          <w:b/>
+          <w:i w:val="false"/>
+          <w:color w:val="000080"/>
+          <w:sz w:val="20"/>
+        </w:rPr>
+        <w:t xml:space="preserve">private </w:t>
+      </w:r>
+      <w:r>
+        <w:rPr>
+          <w:rFonts w:ascii="JetBrains Mono" w:hAnsi="JetBrains Mono"/>
+          <w:b w:val="false"/>
+          <w:i w:val="false"/>
+          <w:color w:val="000000"/>
+          <w:sz w:val="20"/>
+        </w:rPr>
+        <w:t>String image</w:t>
+      </w:r>
+      <w:r>
+        <w:rPr>
+          <w:rFonts w:ascii="JetBrains Mono" w:hAnsi="JetBrains Mono"/>
+          <w:b w:val="false"/>
+          <w:i w:val="false"/>
+          <w:color w:val="000000"/>
+          <w:sz w:val="20"/>
+          <w:rtl w:val="true"/>
+        </w:rPr>
+        <w:t>;</w:t>
+      </w:r>
+      <w:r>
+        <w:rPr>
+          <w:rtl w:val="true"/>
+        </w:rPr>
+        <w:br/>
+        <w:br/>
+      </w:r>
+      <w:r>
+        <w:rPr>
+          <w:rFonts w:ascii="JetBrains Mono" w:hAnsi="JetBrains Mono"/>
+          <w:b w:val="false"/>
+          <w:i w:val="false"/>
+          <w:color w:val="000000"/>
+          <w:sz w:val="20"/>
+          <w:rtl w:val="true"/>
+        </w:rPr>
+        <w:t xml:space="preserve">    </w:t>
+      </w:r>
+      <w:r>
+        <w:rPr>
+          <w:rFonts w:ascii="JetBrains Mono" w:hAnsi="JetBrains Mono"/>
+          <w:b/>
+          <w:i w:val="false"/>
+          <w:color w:val="000080"/>
+          <w:sz w:val="20"/>
+        </w:rPr>
+        <w:t xml:space="preserve">public </w:t>
+      </w:r>
+      <w:r>
+        <w:rPr>
+          <w:rFonts w:ascii="JetBrains Mono" w:hAnsi="JetBrains Mono"/>
+          <w:b w:val="false"/>
+          <w:i w:val="false"/>
+          <w:color w:val="000000"/>
+          <w:sz w:val="20"/>
+        </w:rPr>
+        <w:t>DecodedImage(String image)</w:t>
+      </w:r>
+      <w:r>
+        <w:rPr>
+          <w:rFonts w:ascii="JetBrains Mono" w:hAnsi="JetBrains Mono"/>
+          <w:b w:val="false"/>
+          <w:i w:val="false"/>
+          <w:color w:val="000000"/>
+          <w:sz w:val="20"/>
+          <w:rtl w:val="true"/>
+        </w:rPr>
+        <w:t xml:space="preserve"> {</w:t>
+      </w:r>
+      <w:r>
+        <w:rPr>
+          <w:rtl w:val="true"/>
+        </w:rPr>
+        <w:br/>
+      </w:r>
+      <w:r>
+        <w:rPr>
+          <w:rFonts w:ascii="JetBrains Mono" w:hAnsi="JetBrains Mono"/>
+          <w:b w:val="false"/>
+          <w:i w:val="false"/>
+          <w:color w:val="000000"/>
+          <w:sz w:val="20"/>
+          <w:rtl w:val="true"/>
+        </w:rPr>
+        <w:t xml:space="preserve">        </w:t>
+      </w:r>
+      <w:r>
+        <w:rPr>
+          <w:rFonts w:ascii="JetBrains Mono" w:hAnsi="JetBrains Mono"/>
+          <w:b w:val="false"/>
+          <w:i w:val="false"/>
+          <w:color w:val="000000"/>
+          <w:sz w:val="20"/>
+        </w:rPr>
+        <w:t xml:space="preserve">this.image </w:t>
+      </w:r>
+      <w:r>
+        <w:rPr>
+          <w:rFonts w:ascii="JetBrains Mono" w:hAnsi="JetBrains Mono"/>
+          <w:b/>
+          <w:i w:val="false"/>
+          <w:color w:val="000080"/>
+          <w:sz w:val="20"/>
+        </w:rPr>
+        <w:t>=</w:t>
+      </w:r>
+      <w:r>
+        <w:rPr>
+          <w:rFonts w:ascii="JetBrains Mono" w:hAnsi="JetBrains Mono"/>
+          <w:b w:val="false"/>
+          <w:i w:val="false"/>
+          <w:color w:val="000000"/>
+          <w:sz w:val="20"/>
+        </w:rPr>
+        <w:t xml:space="preserve"> image</w:t>
+      </w:r>
+      <w:r>
+        <w:rPr>
+          <w:rFonts w:ascii="JetBrains Mono" w:hAnsi="JetBrains Mono"/>
+          <w:b w:val="false"/>
+          <w:i w:val="false"/>
+          <w:color w:val="000000"/>
+          <w:sz w:val="20"/>
+          <w:rtl w:val="true"/>
+        </w:rPr>
+        <w:t>;</w:t>
+      </w:r>
+      <w:r>
+        <w:rPr>
+          <w:rtl w:val="true"/>
+        </w:rPr>
+        <w:br/>
+      </w:r>
+      <w:r>
+        <w:rPr>
+          <w:rFonts w:ascii="JetBrains Mono" w:hAnsi="JetBrains Mono"/>
+          <w:b w:val="false"/>
+          <w:i w:val="false"/>
+          <w:color w:val="000000"/>
+          <w:sz w:val="20"/>
+          <w:rtl w:val="true"/>
+        </w:rPr>
+        <w:t xml:space="preserve">    }</w:t>
+      </w:r>
+      <w:r>
+        <w:rPr>
+          <w:rtl w:val="true"/>
+        </w:rPr>
+        <w:br/>
+        <w:br/>
+      </w:r>
+      <w:r>
+        <w:rPr>
+          <w:rFonts w:ascii="JetBrains Mono" w:hAnsi="JetBrains Mono"/>
+          <w:b w:val="false"/>
+          <w:i w:val="false"/>
+          <w:color w:val="000000"/>
+          <w:sz w:val="20"/>
+          <w:rtl w:val="true"/>
+        </w:rPr>
+        <w:t xml:space="preserve">    </w:t>
+      </w:r>
+      <w:r>
+        <w:rPr>
+          <w:rFonts w:ascii="JetBrains Mono" w:hAnsi="JetBrains Mono"/>
+          <w:b/>
+          <w:i w:val="false"/>
+          <w:color w:val="000080"/>
+          <w:sz w:val="20"/>
+        </w:rPr>
+        <w:t xml:space="preserve">public </w:t>
+      </w:r>
+      <w:r>
+        <w:rPr>
+          <w:rFonts w:ascii="JetBrains Mono" w:hAnsi="JetBrains Mono"/>
+          <w:b w:val="false"/>
+          <w:i w:val="false"/>
+          <w:color w:val="000000"/>
+          <w:sz w:val="20"/>
+        </w:rPr>
+        <w:t>String toString</w:t>
+      </w:r>
+      <w:r>
+        <w:rPr>
+          <w:rFonts w:ascii="JetBrains Mono" w:hAnsi="JetBrains Mono"/>
+          <w:b w:val="false"/>
+          <w:i w:val="false"/>
+          <w:color w:val="000000"/>
+          <w:sz w:val="20"/>
+          <w:rtl w:val="true"/>
+        </w:rPr>
+        <w:t>() {</w:t>
+      </w:r>
+      <w:r>
+        <w:rPr>
+          <w:rtl w:val="true"/>
+        </w:rPr>
+        <w:br/>
+      </w:r>
+      <w:r>
+        <w:rPr>
+          <w:rFonts w:ascii="JetBrains Mono" w:hAnsi="JetBrains Mono"/>
+          <w:b w:val="false"/>
+          <w:i w:val="false"/>
+          <w:color w:val="000000"/>
+          <w:sz w:val="20"/>
+          <w:rtl w:val="true"/>
+        </w:rPr>
+        <w:t xml:space="preserve">        </w:t>
+      </w:r>
+      <w:r>
+        <w:rPr>
+          <w:rFonts w:ascii="JetBrains Mono" w:hAnsi="JetBrains Mono"/>
+          <w:b/>
+          <w:i w:val="false"/>
+          <w:color w:val="000080"/>
+          <w:sz w:val="20"/>
+        </w:rPr>
+        <w:t>return</w:t>
+      </w:r>
+      <w:r>
+        <w:rPr>
+          <w:rFonts w:ascii="JetBrains Mono" w:hAnsi="JetBrains Mono"/>
+          <w:b w:val="false"/>
+          <w:i w:val="false"/>
+          <w:color w:val="000000"/>
+          <w:sz w:val="20"/>
+        </w:rPr>
+        <w:t xml:space="preserve"> image </w:t>
+      </w:r>
+      <w:r>
+        <w:rPr>
+          <w:rFonts w:ascii="JetBrains Mono" w:hAnsi="JetBrains Mono"/>
+          <w:b/>
+          <w:i w:val="false"/>
+          <w:color w:val="000080"/>
+          <w:sz w:val="20"/>
+        </w:rPr>
+        <w:t xml:space="preserve">+ </w:t>
+      </w:r>
+      <w:r>
+        <w:rPr>
+          <w:rFonts w:ascii="JetBrains Mono" w:hAnsi="JetBrains Mono"/>
+          <w:b/>
+          <w:i w:val="false"/>
+          <w:color w:val="008000"/>
+          <w:sz w:val="20"/>
+        </w:rPr>
+        <w:t>": is decoded</w:t>
+      </w:r>
+      <w:r>
+        <w:rPr>
+          <w:rFonts w:ascii="JetBrains Mono" w:hAnsi="JetBrains Mono"/>
+          <w:b/>
+          <w:i w:val="false"/>
+          <w:color w:val="008000"/>
+          <w:sz w:val="20"/>
+          <w:rtl w:val="true"/>
+        </w:rPr>
+        <w:t>"</w:t>
+      </w:r>
+      <w:r>
+        <w:rPr>
+          <w:rFonts w:ascii="JetBrains Mono" w:hAnsi="JetBrains Mono"/>
+          <w:b w:val="false"/>
+          <w:i w:val="false"/>
+          <w:color w:val="000000"/>
+          <w:sz w:val="20"/>
+          <w:rtl w:val="true"/>
+        </w:rPr>
+        <w:t>;</w:t>
+      </w:r>
+      <w:r>
+        <w:rPr>
+          <w:rtl w:val="true"/>
+        </w:rPr>
+        <w:br/>
+      </w:r>
+      <w:r>
+        <w:rPr>
+          <w:rFonts w:ascii="JetBrains Mono" w:hAnsi="JetBrains Mono"/>
+          <w:b w:val="false"/>
+          <w:i w:val="false"/>
+          <w:color w:val="000000"/>
+          <w:sz w:val="20"/>
+          <w:rtl w:val="true"/>
+        </w:rPr>
+        <w:t xml:space="preserve">    }</w:t>
+      </w:r>
+      <w:r>
+        <w:rPr>
+          <w:rtl w:val="true"/>
+        </w:rPr>
+        <w:br/>
+      </w:r>
+      <w:r>
+        <w:rPr>
+          <w:rFonts w:ascii="JetBrains Mono" w:hAnsi="JetBrains Mono"/>
+          <w:b w:val="false"/>
+          <w:i w:val="false"/>
+          <w:color w:val="000000"/>
+          <w:sz w:val="20"/>
+          <w:rtl w:val="true"/>
+        </w:rPr>
+        <w:t>}</w:t>
+      </w:r>
+    </w:p>
+    <w:p>
+      <w:pPr>
+        <w:pStyle w:val="Normal"/>
+        <w:numPr>
+          <w:ilvl w:val="0"/>
+          <w:numId w:val="0"/>
+        </w:numPr>
+        <w:bidi w:val="1"/>
+        <w:ind w:left="0" w:hanging="0"/>
+        <w:jc w:val="right"/>
+        <w:rPr/>
+      </w:pPr>
+      <w:r>
+        <w:rPr>
+          <w:rtl w:val="true"/>
+        </w:rPr>
+      </w:r>
+    </w:p>
+    <w:p>
+      <w:pPr>
+        <w:pStyle w:val="Normal"/>
+        <w:numPr>
+          <w:ilvl w:val="0"/>
+          <w:numId w:val="0"/>
+        </w:numPr>
+        <w:bidi w:val="1"/>
+        <w:ind w:left="0" w:hanging="0"/>
+        <w:jc w:val="left"/>
+        <w:rPr/>
+      </w:pPr>
+      <w:r>
+        <w:rPr>
+          <w:rtl w:val="true"/>
+        </w:rPr>
+        <w:t xml:space="preserve">کلاس </w:t>
+      </w:r>
+      <w:r>
+        <w:rPr/>
+        <w:t>GifReader.java</w:t>
+      </w:r>
+      <w:r>
+        <w:rPr>
+          <w:rtl w:val="true"/>
+        </w:rPr>
+        <w:t>:</w:t>
+      </w:r>
+    </w:p>
+    <w:p>
+      <w:pPr>
+        <w:pStyle w:val="Normal"/>
+        <w:numPr>
+          <w:ilvl w:val="0"/>
+          <w:numId w:val="0"/>
+        </w:numPr>
+        <w:bidi w:val="1"/>
+        <w:ind w:left="0" w:hanging="0"/>
+        <w:jc w:val="left"/>
+        <w:rPr/>
+      </w:pPr>
+      <w:r>
+        <w:rPr>
+          <w:rtl w:val="true"/>
+        </w:rPr>
+        <w:t xml:space="preserve">در این کلاس یک عکس با فرمت </w:t>
+      </w:r>
+      <w:r>
+        <w:rPr/>
+        <w:t>git</w:t>
+      </w:r>
+      <w:r>
+        <w:rPr>
+          <w:rtl w:val="true"/>
+        </w:rPr>
+        <w:t xml:space="preserve"> </w:t>
+      </w:r>
+      <w:r>
+        <w:rPr>
+          <w:rtl w:val="true"/>
+        </w:rPr>
+        <w:t xml:space="preserve">را ورودی می‌گیرد و شی </w:t>
+      </w:r>
+      <w:r>
+        <w:rPr/>
+        <w:t>decodedImage</w:t>
+      </w:r>
+      <w:r>
+        <w:rPr>
+          <w:rtl w:val="true"/>
+        </w:rPr>
+        <w:t xml:space="preserve"> </w:t>
+      </w:r>
+      <w:r>
+        <w:rPr>
+          <w:rtl w:val="true"/>
+        </w:rPr>
+        <w:t xml:space="preserve">آن را تولید کرده و با استفاده از متد </w:t>
+      </w:r>
+      <w:r>
+        <w:rPr/>
+        <w:t>getDecodedImage</w:t>
+      </w:r>
+      <w:r>
+        <w:rPr>
+          <w:rtl w:val="true"/>
+        </w:rPr>
+        <w:t xml:space="preserve"> </w:t>
+      </w:r>
+      <w:r>
+        <w:rPr>
+          <w:rtl w:val="true"/>
+        </w:rPr>
+        <w:t xml:space="preserve">شی </w:t>
+      </w:r>
+      <w:r>
+        <w:rPr/>
+        <w:t>decodedImage</w:t>
+      </w:r>
+      <w:r>
+        <w:rPr>
+          <w:rtl w:val="true"/>
+        </w:rPr>
+        <w:t xml:space="preserve"> </w:t>
+      </w:r>
+      <w:r>
+        <w:rPr>
+          <w:rtl w:val="true"/>
+        </w:rPr>
+        <w:t>آن را برمی‌گرداند</w:t>
+      </w:r>
+      <w:r>
+        <w:rPr>
+          <w:rtl w:val="true"/>
+        </w:rPr>
+        <w:t>.</w:t>
+      </w:r>
+    </w:p>
+    <w:p>
+      <w:pPr>
+        <w:pStyle w:val="Normal"/>
+        <w:numPr>
+          <w:ilvl w:val="0"/>
+          <w:numId w:val="0"/>
+        </w:numPr>
+        <w:bidi w:val="1"/>
+        <w:ind w:left="0" w:hanging="0"/>
+        <w:jc w:val="right"/>
+        <w:rPr/>
+      </w:pPr>
+      <w:r>
+        <w:rPr>
+          <w:rFonts w:ascii="JetBrains Mono" w:hAnsi="JetBrains Mono"/>
+          <w:b/>
+          <w:i w:val="false"/>
+          <w:color w:val="000080"/>
+          <w:sz w:val="20"/>
+        </w:rPr>
+        <w:t>package com.products</w:t>
+      </w:r>
+      <w:r>
+        <w:rPr>
+          <w:rFonts w:ascii="JetBrains Mono" w:hAnsi="JetBrains Mono"/>
+          <w:b w:val="false"/>
+          <w:i w:val="false"/>
+          <w:color w:val="000000"/>
+          <w:sz w:val="20"/>
+          <w:rtl w:val="true"/>
+        </w:rPr>
+        <w:t>;</w:t>
+      </w:r>
+      <w:r>
+        <w:rPr>
+          <w:rtl w:val="true"/>
+        </w:rPr>
+        <w:br/>
+      </w:r>
+      <w:r>
+        <w:rPr>
+          <w:rFonts w:ascii="JetBrains Mono" w:hAnsi="JetBrains Mono"/>
+          <w:b/>
+          <w:i w:val="false"/>
+          <w:color w:val="000080"/>
+          <w:sz w:val="20"/>
+        </w:rPr>
+        <w:t>import com.functions.DecodedImage</w:t>
+      </w:r>
+      <w:r>
+        <w:rPr>
+          <w:rFonts w:ascii="JetBrains Mono" w:hAnsi="JetBrains Mono"/>
+          <w:b w:val="false"/>
+          <w:i w:val="false"/>
+          <w:color w:val="000000"/>
+          <w:sz w:val="20"/>
+          <w:rtl w:val="true"/>
+        </w:rPr>
+        <w:t>;</w:t>
+      </w:r>
+      <w:r>
+        <w:rPr>
+          <w:rtl w:val="true"/>
+        </w:rPr>
+        <w:br/>
+        <w:br/>
+      </w:r>
+      <w:r>
+        <w:rPr>
+          <w:rFonts w:ascii="JetBrains Mono" w:hAnsi="JetBrains Mono"/>
+          <w:b/>
+          <w:i w:val="false"/>
+          <w:color w:val="000080"/>
+          <w:sz w:val="20"/>
+        </w:rPr>
+        <w:t xml:space="preserve">class </w:t>
+      </w:r>
+      <w:r>
+        <w:rPr>
+          <w:rFonts w:ascii="JetBrains Mono" w:hAnsi="JetBrains Mono"/>
+          <w:b w:val="false"/>
+          <w:i w:val="false"/>
+          <w:color w:val="000000"/>
+          <w:sz w:val="20"/>
+        </w:rPr>
+        <w:t>GifReader</w:t>
+      </w:r>
+      <w:r>
+        <w:rPr>
+          <w:rFonts w:ascii="JetBrains Mono" w:hAnsi="JetBrains Mono"/>
+          <w:b w:val="false"/>
+          <w:i w:val="false"/>
+          <w:color w:val="000000"/>
+          <w:sz w:val="20"/>
+          <w:rtl w:val="true"/>
+        </w:rPr>
+        <w:t xml:space="preserve"> {</w:t>
+      </w:r>
+      <w:r>
+        <w:rPr>
+          <w:rtl w:val="true"/>
+        </w:rPr>
+        <w:br/>
+      </w:r>
+      <w:r>
+        <w:rPr>
+          <w:rFonts w:ascii="JetBrains Mono" w:hAnsi="JetBrains Mono"/>
+          <w:b w:val="false"/>
+          <w:i w:val="false"/>
+          <w:color w:val="000000"/>
+          <w:sz w:val="20"/>
+          <w:rtl w:val="true"/>
+        </w:rPr>
+        <w:t xml:space="preserve">    </w:t>
+      </w:r>
+      <w:r>
+        <w:rPr>
+          <w:rFonts w:ascii="JetBrains Mono" w:hAnsi="JetBrains Mono"/>
+          <w:b/>
+          <w:i w:val="false"/>
+          <w:color w:val="000080"/>
+          <w:sz w:val="20"/>
+        </w:rPr>
+        <w:t xml:space="preserve">private </w:t>
+      </w:r>
+      <w:r>
+        <w:rPr>
+          <w:rFonts w:ascii="JetBrains Mono" w:hAnsi="JetBrains Mono"/>
+          <w:b w:val="false"/>
+          <w:i w:val="false"/>
+          <w:color w:val="000000"/>
+          <w:sz w:val="20"/>
+        </w:rPr>
+        <w:t>DecodedImage decodedImage</w:t>
+      </w:r>
+      <w:r>
+        <w:rPr>
+          <w:rFonts w:ascii="JetBrains Mono" w:hAnsi="JetBrains Mono"/>
+          <w:b w:val="false"/>
+          <w:i w:val="false"/>
+          <w:color w:val="000000"/>
+          <w:sz w:val="20"/>
+          <w:rtl w:val="true"/>
+        </w:rPr>
+        <w:t>;</w:t>
+      </w:r>
+      <w:r>
+        <w:rPr>
+          <w:rtl w:val="true"/>
+        </w:rPr>
+        <w:br/>
+        <w:br/>
+      </w:r>
+      <w:r>
+        <w:rPr>
+          <w:rFonts w:ascii="JetBrains Mono" w:hAnsi="JetBrains Mono"/>
+          <w:b w:val="false"/>
+          <w:i w:val="false"/>
+          <w:color w:val="000000"/>
+          <w:sz w:val="20"/>
+          <w:rtl w:val="true"/>
+        </w:rPr>
+        <w:t xml:space="preserve">    </w:t>
+      </w:r>
+      <w:r>
+        <w:rPr>
+          <w:rFonts w:ascii="JetBrains Mono" w:hAnsi="JetBrains Mono"/>
+          <w:b/>
+          <w:i w:val="false"/>
+          <w:color w:val="000080"/>
+          <w:sz w:val="20"/>
+        </w:rPr>
+        <w:t xml:space="preserve">public </w:t>
+      </w:r>
+      <w:r>
+        <w:rPr>
+          <w:rFonts w:ascii="JetBrains Mono" w:hAnsi="JetBrains Mono"/>
+          <w:b w:val="false"/>
+          <w:i w:val="false"/>
+          <w:color w:val="000000"/>
+          <w:sz w:val="20"/>
+        </w:rPr>
+        <w:t xml:space="preserve">GifReader(String image, </w:t>
+      </w:r>
+      <w:r>
+        <w:rPr>
+          <w:rFonts w:ascii="JetBrains Mono" w:hAnsi="JetBrains Mono"/>
+          <w:b/>
+          <w:i w:val="false"/>
+          <w:color w:val="000080"/>
+          <w:sz w:val="20"/>
+        </w:rPr>
+        <w:t xml:space="preserve">int </w:t>
+      </w:r>
+      <w:r>
+        <w:rPr>
+          <w:rFonts w:ascii="JetBrains Mono" w:hAnsi="JetBrains Mono"/>
+          <w:b w:val="false"/>
+          <w:i w:val="false"/>
+          <w:color w:val="000000"/>
+          <w:sz w:val="20"/>
+        </w:rPr>
+        <w:t>size)</w:t>
+      </w:r>
+      <w:r>
+        <w:rPr>
+          <w:rFonts w:ascii="JetBrains Mono" w:hAnsi="JetBrains Mono"/>
+          <w:b w:val="false"/>
+          <w:i w:val="false"/>
+          <w:color w:val="000000"/>
+          <w:sz w:val="20"/>
+          <w:rtl w:val="true"/>
+        </w:rPr>
+        <w:t xml:space="preserve"> {</w:t>
+      </w:r>
+      <w:r>
+        <w:rPr>
+          <w:rtl w:val="true"/>
+        </w:rPr>
+        <w:br/>
+      </w:r>
+      <w:r>
+        <w:rPr>
+          <w:rFonts w:ascii="JetBrains Mono" w:hAnsi="JetBrains Mono"/>
+          <w:b w:val="false"/>
+          <w:i w:val="false"/>
+          <w:color w:val="000000"/>
+          <w:sz w:val="20"/>
+          <w:rtl w:val="true"/>
+        </w:rPr>
+        <w:t xml:space="preserve">        </w:t>
+      </w:r>
+      <w:r>
+        <w:rPr>
+          <w:rFonts w:ascii="JetBrains Mono" w:hAnsi="JetBrains Mono"/>
+          <w:b w:val="false"/>
+          <w:i w:val="false"/>
+          <w:color w:val="000000"/>
+          <w:sz w:val="20"/>
+        </w:rPr>
+        <w:t xml:space="preserve">this.decodedImage </w:t>
+      </w:r>
+      <w:r>
+        <w:rPr>
+          <w:rFonts w:ascii="JetBrains Mono" w:hAnsi="JetBrains Mono"/>
+          <w:b/>
+          <w:i w:val="false"/>
+          <w:color w:val="000080"/>
+          <w:sz w:val="20"/>
+        </w:rPr>
+        <w:t xml:space="preserve">= new </w:t>
+      </w:r>
+      <w:r>
+        <w:rPr>
+          <w:rFonts w:ascii="JetBrains Mono" w:hAnsi="JetBrains Mono"/>
+          <w:b w:val="false"/>
+          <w:i w:val="false"/>
+          <w:color w:val="000000"/>
+          <w:sz w:val="20"/>
+        </w:rPr>
+        <w:t>DecodedImage(image)</w:t>
+      </w:r>
+      <w:r>
+        <w:rPr>
+          <w:rFonts w:ascii="JetBrains Mono" w:hAnsi="JetBrains Mono"/>
+          <w:b w:val="false"/>
+          <w:i w:val="false"/>
+          <w:color w:val="000000"/>
+          <w:sz w:val="20"/>
+          <w:rtl w:val="true"/>
+        </w:rPr>
+        <w:t>;</w:t>
+      </w:r>
+      <w:r>
+        <w:rPr>
+          <w:rtl w:val="true"/>
+        </w:rPr>
+        <w:br/>
+      </w:r>
+      <w:r>
+        <w:rPr>
+          <w:rFonts w:ascii="JetBrains Mono" w:hAnsi="JetBrains Mono"/>
+          <w:b w:val="false"/>
+          <w:i w:val="false"/>
+          <w:color w:val="000000"/>
+          <w:sz w:val="20"/>
+          <w:rtl w:val="true"/>
+        </w:rPr>
+        <w:t xml:space="preserve">    }</w:t>
+      </w:r>
+      <w:r>
+        <w:rPr>
+          <w:rtl w:val="true"/>
+        </w:rPr>
+        <w:br/>
+        <w:br/>
+      </w:r>
+      <w:r>
+        <w:rPr>
+          <w:rFonts w:ascii="JetBrains Mono" w:hAnsi="JetBrains Mono"/>
+          <w:b w:val="false"/>
+          <w:i w:val="false"/>
+          <w:color w:val="000000"/>
+          <w:sz w:val="20"/>
+          <w:rtl w:val="true"/>
+        </w:rPr>
+        <w:t xml:space="preserve">    </w:t>
+      </w:r>
+      <w:r>
+        <w:rPr>
+          <w:rFonts w:ascii="JetBrains Mono" w:hAnsi="JetBrains Mono"/>
+          <w:b/>
+          <w:i w:val="false"/>
+          <w:color w:val="000080"/>
+          <w:sz w:val="20"/>
+        </w:rPr>
+        <w:t xml:space="preserve">public </w:t>
+      </w:r>
+      <w:r>
+        <w:rPr>
+          <w:rFonts w:ascii="JetBrains Mono" w:hAnsi="JetBrains Mono"/>
+          <w:b w:val="false"/>
+          <w:i w:val="false"/>
+          <w:color w:val="000000"/>
+          <w:sz w:val="20"/>
+        </w:rPr>
+        <w:t>DecodedImage getDecodeImage</w:t>
+      </w:r>
+      <w:r>
+        <w:rPr>
+          <w:rFonts w:ascii="JetBrains Mono" w:hAnsi="JetBrains Mono"/>
+          <w:b w:val="false"/>
+          <w:i w:val="false"/>
+          <w:color w:val="000000"/>
+          <w:sz w:val="20"/>
+          <w:rtl w:val="true"/>
+        </w:rPr>
+        <w:t>() {</w:t>
+      </w:r>
+      <w:r>
+        <w:rPr>
+          <w:rtl w:val="true"/>
+        </w:rPr>
+        <w:br/>
+      </w:r>
+      <w:r>
+        <w:rPr>
+          <w:rFonts w:ascii="JetBrains Mono" w:hAnsi="JetBrains Mono"/>
+          <w:b w:val="false"/>
+          <w:i w:val="false"/>
+          <w:color w:val="000000"/>
+          <w:sz w:val="20"/>
+          <w:rtl w:val="true"/>
+        </w:rPr>
+        <w:t xml:space="preserve">        </w:t>
+      </w:r>
+      <w:r>
+        <w:rPr>
+          <w:rFonts w:ascii="JetBrains Mono" w:hAnsi="JetBrains Mono"/>
+          <w:b/>
+          <w:i w:val="false"/>
+          <w:color w:val="000080"/>
+          <w:sz w:val="20"/>
+        </w:rPr>
+        <w:t>return</w:t>
+      </w:r>
+      <w:r>
+        <w:rPr>
+          <w:rFonts w:ascii="JetBrains Mono" w:hAnsi="JetBrains Mono"/>
+          <w:b w:val="false"/>
+          <w:i w:val="false"/>
+          <w:color w:val="000000"/>
+          <w:sz w:val="20"/>
+        </w:rPr>
+        <w:t xml:space="preserve"> decodedImage</w:t>
+      </w:r>
+      <w:r>
+        <w:rPr>
+          <w:rFonts w:ascii="JetBrains Mono" w:hAnsi="JetBrains Mono"/>
+          <w:b w:val="false"/>
+          <w:i w:val="false"/>
+          <w:color w:val="000000"/>
+          <w:sz w:val="20"/>
+          <w:rtl w:val="true"/>
+        </w:rPr>
+        <w:t>;</w:t>
+      </w:r>
+      <w:r>
+        <w:rPr>
+          <w:rtl w:val="true"/>
+        </w:rPr>
+        <w:br/>
+      </w:r>
+      <w:r>
+        <w:rPr>
+          <w:rFonts w:ascii="JetBrains Mono" w:hAnsi="JetBrains Mono"/>
+          <w:b w:val="false"/>
+          <w:i w:val="false"/>
+          <w:color w:val="000000"/>
+          <w:sz w:val="20"/>
+          <w:rtl w:val="true"/>
+        </w:rPr>
+        <w:t xml:space="preserve">    }</w:t>
+      </w:r>
+      <w:r>
+        <w:rPr>
+          <w:rtl w:val="true"/>
+        </w:rPr>
+        <w:br/>
+      </w:r>
+      <w:r>
+        <w:rPr>
+          <w:rFonts w:ascii="JetBrains Mono" w:hAnsi="JetBrains Mono"/>
+          <w:b w:val="false"/>
+          <w:i w:val="false"/>
+          <w:color w:val="000000"/>
+          <w:sz w:val="20"/>
+          <w:rtl w:val="true"/>
+        </w:rPr>
+        <w:t>}</w:t>
+      </w:r>
+    </w:p>
+    <w:p>
+      <w:pPr>
+        <w:pStyle w:val="Normal"/>
+        <w:numPr>
+          <w:ilvl w:val="0"/>
+          <w:numId w:val="0"/>
+        </w:numPr>
+        <w:bidi w:val="1"/>
+        <w:ind w:left="0" w:hanging="0"/>
+        <w:jc w:val="right"/>
+        <w:rPr/>
+      </w:pPr>
+      <w:r>
+        <w:rPr>
+          <w:rtl w:val="true"/>
+        </w:rPr>
+      </w:r>
+    </w:p>
+    <w:p>
+      <w:pPr>
+        <w:pStyle w:val="Normal"/>
+        <w:numPr>
+          <w:ilvl w:val="0"/>
+          <w:numId w:val="0"/>
+        </w:numPr>
+        <w:bidi w:val="1"/>
+        <w:ind w:left="0" w:hanging="0"/>
+        <w:jc w:val="left"/>
+        <w:rPr/>
+      </w:pPr>
+      <w:r>
+        <w:rPr>
+          <w:rtl w:val="true"/>
+        </w:rPr>
+        <w:t xml:space="preserve">کلاس </w:t>
+      </w:r>
+      <w:r>
+        <w:rPr/>
+        <w:t>JpegReader.java</w:t>
+      </w:r>
+      <w:r>
+        <w:rPr>
+          <w:rtl w:val="true"/>
+        </w:rPr>
+        <w:t>:</w:t>
+      </w:r>
+    </w:p>
+    <w:p>
+      <w:pPr>
+        <w:pStyle w:val="Normal"/>
+        <w:numPr>
+          <w:ilvl w:val="0"/>
+          <w:numId w:val="0"/>
+        </w:numPr>
+        <w:bidi w:val="1"/>
+        <w:ind w:left="0" w:hanging="0"/>
+        <w:jc w:val="left"/>
+        <w:rPr>
+          <w:color w:val="000000" w:themeColor="text1"/>
+          <w:sz w:val="22"/>
+          <w:szCs w:val="22"/>
+          <w:lang w:bidi="fa-IR"/>
+        </w:rPr>
+      </w:pPr>
+      <w:r>
+        <w:rPr>
+          <w:color w:val="000000" w:themeColor="text1"/>
+          <w:sz w:val="22"/>
+          <w:sz w:val="22"/>
+          <w:szCs w:val="22"/>
+          <w:rtl w:val="true"/>
+          <w:lang w:bidi="fa-IR"/>
+        </w:rPr>
+        <w:t xml:space="preserve">در این کلاس یک عکس با فرمت </w:t>
+      </w:r>
+      <w:r>
+        <w:rPr>
+          <w:rFonts w:eastAsia="Calibri" w:cs=""/>
+          <w:color w:val="000000" w:themeColor="text1"/>
+          <w:kern w:val="0"/>
+          <w:sz w:val="22"/>
+          <w:szCs w:val="22"/>
+          <w:lang w:val="en-US" w:eastAsia="en-US" w:bidi="fa-IR"/>
+        </w:rPr>
+        <w:t>jpeg</w:t>
+      </w:r>
+      <w:r>
+        <w:rPr>
+          <w:color w:val="000000" w:themeColor="text1"/>
+          <w:sz w:val="22"/>
+          <w:szCs w:val="22"/>
+          <w:rtl w:val="true"/>
+          <w:lang w:bidi="fa-IR"/>
+        </w:rPr>
+        <w:t xml:space="preserve"> </w:t>
+      </w:r>
+      <w:r>
+        <w:rPr>
+          <w:color w:val="000000" w:themeColor="text1"/>
+          <w:sz w:val="22"/>
+          <w:sz w:val="22"/>
+          <w:szCs w:val="22"/>
+          <w:rtl w:val="true"/>
+          <w:lang w:bidi="fa-IR"/>
+        </w:rPr>
+        <w:t xml:space="preserve">را ورودی می‌گیرد و شی </w:t>
+      </w:r>
+      <w:r>
+        <w:rPr>
+          <w:color w:val="000000" w:themeColor="text1"/>
+          <w:sz w:val="22"/>
+          <w:szCs w:val="22"/>
+          <w:lang w:bidi="fa-IR"/>
+        </w:rPr>
+        <w:t>decodedImage</w:t>
+      </w:r>
+      <w:r>
+        <w:rPr>
+          <w:color w:val="000000" w:themeColor="text1"/>
+          <w:sz w:val="22"/>
+          <w:szCs w:val="22"/>
+          <w:rtl w:val="true"/>
+          <w:lang w:bidi="fa-IR"/>
+        </w:rPr>
+        <w:t xml:space="preserve"> </w:t>
+      </w:r>
+      <w:r>
+        <w:rPr>
+          <w:color w:val="000000" w:themeColor="text1"/>
+          <w:sz w:val="22"/>
+          <w:sz w:val="22"/>
+          <w:szCs w:val="22"/>
+          <w:rtl w:val="true"/>
+          <w:lang w:bidi="fa-IR"/>
+        </w:rPr>
+        <w:t xml:space="preserve">آن را تولید کرده و با استفاده از متد </w:t>
+      </w:r>
+      <w:r>
+        <w:rPr>
+          <w:color w:val="000000" w:themeColor="text1"/>
+          <w:sz w:val="22"/>
+          <w:szCs w:val="22"/>
+          <w:lang w:bidi="fa-IR"/>
+        </w:rPr>
+        <w:t>getDecodedImage</w:t>
+      </w:r>
+      <w:r>
+        <w:rPr>
+          <w:color w:val="000000" w:themeColor="text1"/>
+          <w:sz w:val="22"/>
+          <w:szCs w:val="22"/>
+          <w:rtl w:val="true"/>
+          <w:lang w:bidi="fa-IR"/>
+        </w:rPr>
+        <w:t xml:space="preserve"> </w:t>
+      </w:r>
+      <w:r>
+        <w:rPr>
+          <w:color w:val="000000" w:themeColor="text1"/>
+          <w:sz w:val="22"/>
+          <w:sz w:val="22"/>
+          <w:szCs w:val="22"/>
+          <w:rtl w:val="true"/>
+          <w:lang w:bidi="fa-IR"/>
+        </w:rPr>
+        <w:t xml:space="preserve">شی </w:t>
+      </w:r>
+      <w:r>
+        <w:rPr>
+          <w:color w:val="000000" w:themeColor="text1"/>
+          <w:sz w:val="22"/>
+          <w:szCs w:val="22"/>
+          <w:lang w:bidi="fa-IR"/>
+        </w:rPr>
+        <w:t>decodedImage</w:t>
+      </w:r>
+      <w:r>
+        <w:rPr>
+          <w:color w:val="000000" w:themeColor="text1"/>
+          <w:sz w:val="22"/>
+          <w:szCs w:val="22"/>
+          <w:rtl w:val="true"/>
+          <w:lang w:bidi="fa-IR"/>
+        </w:rPr>
+        <w:t xml:space="preserve"> </w:t>
+      </w:r>
+      <w:r>
+        <w:rPr>
+          <w:color w:val="000000" w:themeColor="text1"/>
+          <w:sz w:val="22"/>
+          <w:sz w:val="22"/>
+          <w:szCs w:val="22"/>
+          <w:rtl w:val="true"/>
+          <w:lang w:bidi="fa-IR"/>
+        </w:rPr>
+        <w:t>آن را برمی‌گرداند</w:t>
+      </w:r>
+      <w:r>
+        <w:rPr>
+          <w:color w:val="000000" w:themeColor="text1"/>
+          <w:sz w:val="22"/>
+          <w:szCs w:val="22"/>
+          <w:rtl w:val="true"/>
+          <w:lang w:bidi="fa-IR"/>
+        </w:rPr>
+        <w:t>.</w:t>
+      </w:r>
+    </w:p>
+    <w:p>
+      <w:pPr>
+        <w:pStyle w:val="Normal"/>
+        <w:numPr>
+          <w:ilvl w:val="0"/>
+          <w:numId w:val="0"/>
+        </w:numPr>
+        <w:bidi w:val="1"/>
+        <w:ind w:left="0" w:hanging="0"/>
+        <w:jc w:val="right"/>
+        <w:rPr/>
+      </w:pPr>
+      <w:r>
+        <w:rPr>
+          <w:rFonts w:ascii="JetBrains Mono" w:hAnsi="JetBrains Mono"/>
+          <w:b/>
+          <w:i w:val="false"/>
+          <w:color w:val="000080"/>
+          <w:sz w:val="20"/>
+        </w:rPr>
+        <w:t>package com.products</w:t>
+      </w:r>
+      <w:r>
+        <w:rPr>
+          <w:rFonts w:ascii="JetBrains Mono" w:hAnsi="JetBrains Mono"/>
+          <w:b w:val="false"/>
+          <w:i w:val="false"/>
+          <w:color w:val="000000"/>
+          <w:sz w:val="20"/>
+          <w:rtl w:val="true"/>
+        </w:rPr>
+        <w:t>;</w:t>
+      </w:r>
+      <w:r>
+        <w:rPr>
+          <w:rtl w:val="true"/>
+        </w:rPr>
+        <w:br/>
+      </w:r>
+      <w:r>
+        <w:rPr>
+          <w:rFonts w:ascii="JetBrains Mono" w:hAnsi="JetBrains Mono"/>
+          <w:b/>
+          <w:i w:val="false"/>
+          <w:color w:val="000080"/>
+          <w:sz w:val="20"/>
+        </w:rPr>
+        <w:t>import com.functions.DecodedImage</w:t>
+      </w:r>
+      <w:r>
+        <w:rPr>
+          <w:rFonts w:ascii="JetBrains Mono" w:hAnsi="JetBrains Mono"/>
+          <w:b w:val="false"/>
+          <w:i w:val="false"/>
+          <w:color w:val="000000"/>
+          <w:sz w:val="20"/>
+          <w:rtl w:val="true"/>
+        </w:rPr>
+        <w:t>;</w:t>
+      </w:r>
+      <w:r>
+        <w:rPr>
+          <w:rtl w:val="true"/>
+        </w:rPr>
+        <w:br/>
+        <w:br/>
+      </w:r>
+      <w:r>
+        <w:rPr>
+          <w:rFonts w:ascii="JetBrains Mono" w:hAnsi="JetBrains Mono"/>
+          <w:b/>
+          <w:i w:val="false"/>
+          <w:color w:val="000080"/>
+          <w:sz w:val="20"/>
+        </w:rPr>
+        <w:t xml:space="preserve">class </w:t>
+      </w:r>
+      <w:r>
+        <w:rPr>
+          <w:rFonts w:ascii="JetBrains Mono" w:hAnsi="JetBrains Mono"/>
+          <w:b w:val="false"/>
+          <w:i w:val="false"/>
+          <w:color w:val="000000"/>
+          <w:sz w:val="20"/>
+        </w:rPr>
+        <w:t>JpegReader</w:t>
+      </w:r>
+      <w:r>
+        <w:rPr>
+          <w:rFonts w:ascii="JetBrains Mono" w:hAnsi="JetBrains Mono"/>
+          <w:b w:val="false"/>
+          <w:i w:val="false"/>
+          <w:color w:val="000000"/>
+          <w:sz w:val="20"/>
+          <w:rtl w:val="true"/>
+        </w:rPr>
+        <w:t>{</w:t>
+      </w:r>
+      <w:r>
+        <w:rPr>
+          <w:rtl w:val="true"/>
+        </w:rPr>
+        <w:br/>
+      </w:r>
+      <w:r>
+        <w:rPr>
+          <w:rFonts w:ascii="JetBrains Mono" w:hAnsi="JetBrains Mono"/>
+          <w:b w:val="false"/>
+          <w:i w:val="false"/>
+          <w:color w:val="000000"/>
+          <w:sz w:val="20"/>
+          <w:rtl w:val="true"/>
+        </w:rPr>
+        <w:t xml:space="preserve">    </w:t>
+      </w:r>
+      <w:r>
+        <w:rPr>
+          <w:rFonts w:ascii="JetBrains Mono" w:hAnsi="JetBrains Mono"/>
+          <w:b/>
+          <w:i w:val="false"/>
+          <w:color w:val="000080"/>
+          <w:sz w:val="20"/>
+        </w:rPr>
+        <w:t xml:space="preserve">private </w:t>
+      </w:r>
+      <w:r>
+        <w:rPr>
+          <w:rFonts w:ascii="JetBrains Mono" w:hAnsi="JetBrains Mono"/>
+          <w:b w:val="false"/>
+          <w:i w:val="false"/>
+          <w:color w:val="000000"/>
+          <w:sz w:val="20"/>
+        </w:rPr>
+        <w:t>DecodedImage decodedImage</w:t>
+      </w:r>
+      <w:r>
+        <w:rPr>
+          <w:rFonts w:ascii="JetBrains Mono" w:hAnsi="JetBrains Mono"/>
+          <w:b w:val="false"/>
+          <w:i w:val="false"/>
+          <w:color w:val="000000"/>
+          <w:sz w:val="20"/>
+          <w:rtl w:val="true"/>
+        </w:rPr>
+        <w:t>;</w:t>
+      </w:r>
+      <w:r>
+        <w:rPr>
+          <w:rtl w:val="true"/>
+        </w:rPr>
+        <w:br/>
+        <w:br/>
+      </w:r>
+      <w:r>
+        <w:rPr>
+          <w:rFonts w:ascii="JetBrains Mono" w:hAnsi="JetBrains Mono"/>
+          <w:b w:val="false"/>
+          <w:i w:val="false"/>
+          <w:color w:val="000000"/>
+          <w:sz w:val="20"/>
+          <w:rtl w:val="true"/>
+        </w:rPr>
+        <w:t xml:space="preserve">    </w:t>
+      </w:r>
+      <w:r>
+        <w:rPr>
+          <w:rFonts w:ascii="JetBrains Mono" w:hAnsi="JetBrains Mono"/>
+          <w:b/>
+          <w:i w:val="false"/>
+          <w:color w:val="000080"/>
+          <w:sz w:val="20"/>
+        </w:rPr>
+        <w:t xml:space="preserve">public </w:t>
+      </w:r>
+      <w:r>
+        <w:rPr>
+          <w:rFonts w:ascii="JetBrains Mono" w:hAnsi="JetBrains Mono"/>
+          <w:b w:val="false"/>
+          <w:i w:val="false"/>
+          <w:color w:val="000000"/>
+          <w:sz w:val="20"/>
+        </w:rPr>
+        <w:t xml:space="preserve">JpegReader(String image, </w:t>
+      </w:r>
+      <w:r>
+        <w:rPr>
+          <w:rFonts w:ascii="JetBrains Mono" w:hAnsi="JetBrains Mono"/>
+          <w:b/>
+          <w:i w:val="false"/>
+          <w:color w:val="000080"/>
+          <w:sz w:val="20"/>
+        </w:rPr>
+        <w:t xml:space="preserve">int </w:t>
+      </w:r>
+      <w:r>
+        <w:rPr>
+          <w:rFonts w:ascii="JetBrains Mono" w:hAnsi="JetBrains Mono"/>
+          <w:b w:val="false"/>
+          <w:i w:val="false"/>
+          <w:color w:val="000000"/>
+          <w:sz w:val="20"/>
+        </w:rPr>
+        <w:t>size)</w:t>
+      </w:r>
+      <w:r>
+        <w:rPr>
+          <w:rFonts w:ascii="JetBrains Mono" w:hAnsi="JetBrains Mono"/>
+          <w:b w:val="false"/>
+          <w:i w:val="false"/>
+          <w:color w:val="000000"/>
+          <w:sz w:val="20"/>
+          <w:rtl w:val="true"/>
+        </w:rPr>
+        <w:t xml:space="preserve"> {</w:t>
+      </w:r>
+      <w:r>
+        <w:rPr>
+          <w:rtl w:val="true"/>
+        </w:rPr>
+        <w:br/>
+      </w:r>
+      <w:r>
+        <w:rPr>
+          <w:rFonts w:ascii="JetBrains Mono" w:hAnsi="JetBrains Mono"/>
+          <w:b w:val="false"/>
+          <w:i w:val="false"/>
+          <w:color w:val="000000"/>
+          <w:sz w:val="20"/>
+          <w:rtl w:val="true"/>
+        </w:rPr>
+        <w:t xml:space="preserve">        </w:t>
+      </w:r>
+      <w:r>
+        <w:rPr>
+          <w:rFonts w:ascii="JetBrains Mono" w:hAnsi="JetBrains Mono"/>
+          <w:b w:val="false"/>
+          <w:i w:val="false"/>
+          <w:color w:val="000000"/>
+          <w:sz w:val="20"/>
+        </w:rPr>
+        <w:t xml:space="preserve">decodedImage </w:t>
+      </w:r>
+      <w:r>
+        <w:rPr>
+          <w:rFonts w:ascii="JetBrains Mono" w:hAnsi="JetBrains Mono"/>
+          <w:b/>
+          <w:i w:val="false"/>
+          <w:color w:val="000080"/>
+          <w:sz w:val="20"/>
+        </w:rPr>
+        <w:t xml:space="preserve">= new </w:t>
+      </w:r>
+      <w:r>
+        <w:rPr>
+          <w:rFonts w:ascii="JetBrains Mono" w:hAnsi="JetBrains Mono"/>
+          <w:b w:val="false"/>
+          <w:i w:val="false"/>
+          <w:color w:val="000000"/>
+          <w:sz w:val="20"/>
+        </w:rPr>
+        <w:t>DecodedImage(image)</w:t>
+      </w:r>
+      <w:r>
+        <w:rPr>
+          <w:rFonts w:ascii="JetBrains Mono" w:hAnsi="JetBrains Mono"/>
+          <w:b w:val="false"/>
+          <w:i w:val="false"/>
+          <w:color w:val="000000"/>
+          <w:sz w:val="20"/>
+          <w:rtl w:val="true"/>
+        </w:rPr>
+        <w:t>;</w:t>
+      </w:r>
+      <w:r>
+        <w:rPr>
+          <w:rtl w:val="true"/>
+        </w:rPr>
+        <w:br/>
+      </w:r>
+      <w:r>
+        <w:rPr>
+          <w:rFonts w:ascii="JetBrains Mono" w:hAnsi="JetBrains Mono"/>
+          <w:b w:val="false"/>
+          <w:i w:val="false"/>
+          <w:color w:val="000000"/>
+          <w:sz w:val="20"/>
+          <w:rtl w:val="true"/>
+        </w:rPr>
+        <w:t xml:space="preserve">    }</w:t>
+      </w:r>
+      <w:r>
+        <w:rPr>
+          <w:rtl w:val="true"/>
+        </w:rPr>
+        <w:br/>
+        <w:br/>
+      </w:r>
+      <w:r>
+        <w:rPr>
+          <w:rFonts w:ascii="JetBrains Mono" w:hAnsi="JetBrains Mono"/>
+          <w:b w:val="false"/>
+          <w:i w:val="false"/>
+          <w:color w:val="000000"/>
+          <w:sz w:val="20"/>
+          <w:rtl w:val="true"/>
+        </w:rPr>
+        <w:t xml:space="preserve">    </w:t>
+      </w:r>
+      <w:r>
+        <w:rPr>
+          <w:rFonts w:ascii="JetBrains Mono" w:hAnsi="JetBrains Mono"/>
+          <w:b/>
+          <w:i w:val="false"/>
+          <w:color w:val="000080"/>
+          <w:sz w:val="20"/>
+        </w:rPr>
+        <w:t xml:space="preserve">public </w:t>
+      </w:r>
+      <w:r>
+        <w:rPr>
+          <w:rFonts w:ascii="JetBrains Mono" w:hAnsi="JetBrains Mono"/>
+          <w:b w:val="false"/>
+          <w:i w:val="false"/>
+          <w:color w:val="000000"/>
+          <w:sz w:val="20"/>
+        </w:rPr>
+        <w:t>DecodedImage getDecodeImage(</w:t>
+      </w:r>
+      <w:r>
+        <w:rPr>
+          <w:rFonts w:ascii="JetBrains Mono" w:hAnsi="JetBrains Mono"/>
+          <w:b/>
+          <w:i w:val="false"/>
+          <w:color w:val="000080"/>
+          <w:sz w:val="20"/>
+        </w:rPr>
+        <w:t xml:space="preserve">int </w:t>
+      </w:r>
+      <w:r>
+        <w:rPr>
+          <w:rFonts w:ascii="JetBrains Mono" w:hAnsi="JetBrains Mono"/>
+          <w:b w:val="false"/>
+          <w:i w:val="false"/>
+          <w:color w:val="000000"/>
+          <w:sz w:val="20"/>
+        </w:rPr>
+        <w:t xml:space="preserve">x, </w:t>
+      </w:r>
+      <w:r>
+        <w:rPr>
+          <w:rFonts w:ascii="JetBrains Mono" w:hAnsi="JetBrains Mono"/>
+          <w:b/>
+          <w:i w:val="false"/>
+          <w:color w:val="000080"/>
+          <w:sz w:val="20"/>
+        </w:rPr>
+        <w:t xml:space="preserve">int </w:t>
+      </w:r>
+      <w:r>
+        <w:rPr>
+          <w:rFonts w:ascii="JetBrains Mono" w:hAnsi="JetBrains Mono"/>
+          <w:b w:val="false"/>
+          <w:i w:val="false"/>
+          <w:color w:val="000000"/>
+          <w:sz w:val="20"/>
+        </w:rPr>
+        <w:t>y)</w:t>
+      </w:r>
+      <w:r>
+        <w:rPr>
+          <w:rFonts w:ascii="JetBrains Mono" w:hAnsi="JetBrains Mono"/>
+          <w:b w:val="false"/>
+          <w:i w:val="false"/>
+          <w:color w:val="000000"/>
+          <w:sz w:val="20"/>
+          <w:rtl w:val="true"/>
+        </w:rPr>
+        <w:t xml:space="preserve"> {</w:t>
+      </w:r>
+      <w:r>
+        <w:rPr>
+          <w:rtl w:val="true"/>
+        </w:rPr>
+        <w:br/>
+      </w:r>
+      <w:r>
+        <w:rPr>
+          <w:rFonts w:ascii="JetBrains Mono" w:hAnsi="JetBrains Mono"/>
+          <w:b w:val="false"/>
+          <w:i w:val="false"/>
+          <w:color w:val="000000"/>
+          <w:sz w:val="20"/>
+          <w:rtl w:val="true"/>
+        </w:rPr>
+        <w:t xml:space="preserve">        </w:t>
+      </w:r>
+      <w:r>
+        <w:rPr>
+          <w:rFonts w:ascii="JetBrains Mono" w:hAnsi="JetBrains Mono"/>
+          <w:b/>
+          <w:i w:val="false"/>
+          <w:color w:val="000080"/>
+          <w:sz w:val="20"/>
+        </w:rPr>
+        <w:t>return</w:t>
+      </w:r>
+      <w:r>
+        <w:rPr>
+          <w:rFonts w:ascii="JetBrains Mono" w:hAnsi="JetBrains Mono"/>
+          <w:b w:val="false"/>
+          <w:i w:val="false"/>
+          <w:color w:val="000000"/>
+          <w:sz w:val="20"/>
+        </w:rPr>
+        <w:t xml:space="preserve"> decodedImage</w:t>
+      </w:r>
+      <w:r>
+        <w:rPr>
+          <w:rFonts w:ascii="JetBrains Mono" w:hAnsi="JetBrains Mono"/>
+          <w:b w:val="false"/>
+          <w:i w:val="false"/>
+          <w:color w:val="000000"/>
+          <w:sz w:val="20"/>
+          <w:rtl w:val="true"/>
+        </w:rPr>
+        <w:t>;</w:t>
+      </w:r>
+      <w:r>
+        <w:rPr>
+          <w:rtl w:val="true"/>
+        </w:rPr>
+        <w:br/>
+      </w:r>
+      <w:r>
+        <w:rPr>
+          <w:rFonts w:ascii="JetBrains Mono" w:hAnsi="JetBrains Mono"/>
+          <w:b w:val="false"/>
+          <w:i w:val="false"/>
+          <w:color w:val="000000"/>
+          <w:sz w:val="20"/>
+          <w:rtl w:val="true"/>
+        </w:rPr>
+        <w:t xml:space="preserve">    }</w:t>
+      </w:r>
+      <w:r>
+        <w:rPr>
+          <w:rtl w:val="true"/>
+        </w:rPr>
+        <w:br/>
+      </w:r>
+      <w:r>
+        <w:rPr>
+          <w:rFonts w:ascii="JetBrains Mono" w:hAnsi="JetBrains Mono"/>
+          <w:b w:val="false"/>
+          <w:i w:val="false"/>
+          <w:color w:val="000000"/>
+          <w:sz w:val="20"/>
+          <w:rtl w:val="true"/>
+        </w:rPr>
+        <w:t>}</w:t>
+      </w:r>
+      <w:r>
+        <w:rPr>
+          <w:rtl w:val="true"/>
+        </w:rPr>
+        <w:br/>
+      </w:r>
+    </w:p>
+    <w:p>
+      <w:pPr>
+        <w:pStyle w:val="Normal"/>
+        <w:numPr>
+          <w:ilvl w:val="0"/>
+          <w:numId w:val="0"/>
+        </w:numPr>
+        <w:bidi w:val="1"/>
+        <w:ind w:left="0" w:hanging="0"/>
+        <w:jc w:val="left"/>
+        <w:rPr/>
+      </w:pPr>
+      <w:r>
+        <w:rPr>
+          <w:rtl w:val="true"/>
+        </w:rPr>
+      </w:r>
+    </w:p>
+    <w:p>
+      <w:pPr>
+        <w:pStyle w:val="Heading1"/>
+        <w:numPr>
+          <w:ilvl w:val="0"/>
+          <w:numId w:val="0"/>
+        </w:numPr>
+        <w:bidi w:val="1"/>
+        <w:ind w:left="0" w:hanging="0"/>
+        <w:jc w:val="left"/>
+        <w:rPr>
+          <w:color w:val="000000" w:themeColor="text1"/>
+          <w:sz w:val="22"/>
+          <w:szCs w:val="22"/>
+          <w:lang w:bidi="fa-IR"/>
+        </w:rPr>
+      </w:pPr>
+      <w:r>
+        <w:rPr>
+          <w:rtl w:val="true"/>
+        </w:rPr>
+      </w:r>
+    </w:p>
+    <w:p>
+      <w:pPr>
+        <w:pStyle w:val="Heading1"/>
+        <w:numPr>
+          <w:ilvl w:val="0"/>
+          <w:numId w:val="0"/>
+        </w:numPr>
+        <w:bidi w:val="1"/>
+        <w:ind w:left="0" w:hanging="0"/>
+        <w:jc w:val="left"/>
+        <w:rPr>
+          <w:color w:val="000000" w:themeColor="text1"/>
+          <w:sz w:val="22"/>
+          <w:szCs w:val="22"/>
+          <w:lang w:bidi="fa-IR"/>
+        </w:rPr>
+      </w:pPr>
+      <w:r>
+        <w:rPr>
+          <w:rtl w:val="true"/>
+        </w:rPr>
+      </w:r>
+    </w:p>
+    <w:p>
+      <w:pPr>
+        <w:pStyle w:val="Heading1"/>
+        <w:numPr>
+          <w:ilvl w:val="0"/>
+          <w:numId w:val="0"/>
+        </w:numPr>
+        <w:bidi w:val="1"/>
+        <w:ind w:left="0" w:hanging="0"/>
+        <w:jc w:val="left"/>
+        <w:rPr>
+          <w:color w:val="000000" w:themeColor="text1"/>
+          <w:sz w:val="22"/>
+          <w:szCs w:val="22"/>
+          <w:lang w:bidi="fa-IR"/>
+        </w:rPr>
+      </w:pPr>
+      <w:r>
+        <w:rPr>
+          <w:color w:val="000000" w:themeColor="text1"/>
+          <w:sz w:val="22"/>
+          <w:sz w:val="22"/>
+          <w:szCs w:val="22"/>
+          <w:rtl w:val="true"/>
+          <w:lang w:bidi="fa-IR"/>
+        </w:rPr>
+        <w:t>شرح تئوری کار</w:t>
+      </w:r>
+      <w:r>
+        <w:rPr>
+          <w:color w:val="000000" w:themeColor="text1"/>
+          <w:sz w:val="22"/>
+          <w:szCs w:val="22"/>
+          <w:rtl w:val="true"/>
+          <w:lang w:bidi="fa-IR"/>
+        </w:rPr>
+        <w:t>:</w:t>
+      </w:r>
+    </w:p>
+    <w:p>
+      <w:pPr>
+        <w:pStyle w:val="Normal"/>
+        <w:bidi w:val="1"/>
+        <w:jc w:val="left"/>
+        <w:rPr>
+          <w:lang w:bidi="fa-IR"/>
+        </w:rPr>
+      </w:pPr>
+      <w:r>
+        <w:rPr>
+          <w:rtl w:val="true"/>
+          <w:lang w:bidi="fa-IR"/>
+        </w:rPr>
+        <w:t>الگوی کارخانه</w:t>
+      </w:r>
+      <w:r>
+        <w:rPr>
+          <w:rtl w:val="true"/>
+          <w:lang w:bidi="fa-IR"/>
+        </w:rPr>
+        <w:t>(</w:t>
+      </w:r>
+      <w:r>
+        <w:rPr>
+          <w:lang w:bidi="fa-IR"/>
+        </w:rPr>
+        <w:t>factory pattern</w:t>
+      </w:r>
+      <w:r>
+        <w:rPr>
+          <w:rtl w:val="true"/>
+          <w:lang w:bidi="fa-IR"/>
+        </w:rPr>
+        <w:t>):</w:t>
+      </w:r>
+    </w:p>
+    <w:p>
+      <w:pPr>
+        <w:pStyle w:val="ListParagraph"/>
+        <w:numPr>
+          <w:ilvl w:val="0"/>
+          <w:numId w:val="5"/>
         </w:numPr>
         <w:bidi w:val="1"/>
         <w:jc w:val="left"/>
         <w:rPr>
-          <w:rFonts w:ascii="Calibri Light" w:hAnsi="Calibri Light" w:eastAsia="" w:cs="" w:asciiTheme="majorHAnsi" w:cstheme="majorBidi" w:eastAsiaTheme="majorEastAsia" w:hAnsiTheme="majorHAnsi"/>
-          <w:color w:val="000000" w:themeColor="text1"/>
-          <w:lang w:bidi="fa-IR"/>
-        </w:rPr>
-      </w:pPr>
-      <w:r>
-        <w:rPr>
-          <w:rtl w:val="true"/>
-        </w:rPr>
-        <w:t xml:space="preserve">کلاس </w:t>
-      </w:r>
-      <w:r>
-        <w:rPr/>
-        <w:t>Creator</w:t>
-      </w:r>
-      <w:r>
-        <w:rPr>
-          <w:rtl w:val="true"/>
-        </w:rPr>
-        <w:t>:</w:t>
-      </w:r>
-    </w:p>
-    <w:p>
-      <w:pPr>
-        <w:pStyle w:val="Normal"/>
+          <w:lang w:bidi="fa-IR"/>
+        </w:rPr>
+      </w:pPr>
+      <w:r>
+        <w:rPr>
+          <w:rtl w:val="true"/>
+          <w:lang w:bidi="fa-IR"/>
+        </w:rPr>
+        <w:t xml:space="preserve">روش کارخانه یک الگوی طراحی سازنده است که یک </w:t>
+      </w:r>
+      <w:r>
+        <w:rPr>
+          <w:lang w:bidi="fa-IR"/>
+        </w:rPr>
+        <w:t>interface</w:t>
+      </w:r>
+      <w:r>
+        <w:rPr>
+          <w:rtl w:val="true"/>
+          <w:lang w:bidi="fa-IR"/>
+        </w:rPr>
+        <w:t xml:space="preserve"> </w:t>
+      </w:r>
+      <w:r>
+        <w:rPr>
+          <w:rtl w:val="true"/>
+          <w:lang w:bidi="fa-IR"/>
+        </w:rPr>
+        <w:t>برای کلاس‌های محصول</w:t>
+      </w:r>
+      <w:r>
+        <w:rPr>
+          <w:rtl w:val="true"/>
+          <w:lang w:bidi="fa-IR"/>
+        </w:rPr>
+        <w:t>(</w:t>
+      </w:r>
+      <w:r>
+        <w:rPr>
+          <w:lang w:bidi="fa-IR"/>
+        </w:rPr>
+        <w:t>products</w:t>
+      </w:r>
+      <w:r>
+        <w:rPr>
+          <w:rtl w:val="true"/>
+          <w:lang w:bidi="fa-IR"/>
+        </w:rPr>
+        <w:t xml:space="preserve">) </w:t>
+      </w:r>
+      <w:r>
+        <w:rPr>
+          <w:rtl w:val="true"/>
+          <w:lang w:bidi="fa-IR"/>
+        </w:rPr>
+        <w:t>ایجاد می‌کند و در کلاس سازنده</w:t>
+      </w:r>
+      <w:r>
+        <w:rPr>
+          <w:rtl w:val="true"/>
+          <w:lang w:bidi="fa-IR"/>
+        </w:rPr>
+        <w:t>(</w:t>
+      </w:r>
+      <w:r>
+        <w:rPr>
+          <w:lang w:bidi="fa-IR"/>
+        </w:rPr>
+        <w:t>creator</w:t>
+      </w:r>
+      <w:r>
+        <w:rPr>
+          <w:rtl w:val="true"/>
+          <w:lang w:bidi="fa-IR"/>
+        </w:rPr>
+        <w:t xml:space="preserve">) </w:t>
+      </w:r>
+      <w:r>
+        <w:rPr>
+          <w:rtl w:val="true"/>
+          <w:lang w:bidi="fa-IR"/>
+        </w:rPr>
+        <w:t xml:space="preserve">اشیا محصول از نوع </w:t>
+      </w:r>
+      <w:r>
+        <w:rPr>
+          <w:lang w:bidi="fa-IR"/>
+        </w:rPr>
+        <w:t>interface</w:t>
+      </w:r>
+      <w:r>
+        <w:rPr>
+          <w:rtl w:val="true"/>
+          <w:lang w:bidi="fa-IR"/>
+        </w:rPr>
+        <w:t xml:space="preserve"> </w:t>
+      </w:r>
+      <w:r>
+        <w:rPr>
+          <w:rtl w:val="true"/>
+          <w:lang w:bidi="fa-IR"/>
+        </w:rPr>
+        <w:t>ساخته می‌شوند</w:t>
+      </w:r>
+      <w:r>
+        <w:rPr>
+          <w:rtl w:val="true"/>
+          <w:lang w:bidi="fa-IR"/>
+        </w:rPr>
+        <w:t>.</w:t>
+      </w:r>
+    </w:p>
+    <w:p>
+      <w:pPr>
+        <w:pStyle w:val="ListParagraph"/>
         <w:numPr>
-          <w:ilvl w:val="1"/>
-          <w:numId w:val="8"/>
+          <w:ilvl w:val="0"/>
+          <w:numId w:val="5"/>
         </w:numPr>
         <w:bidi w:val="1"/>
         <w:jc w:val="left"/>
         <w:rPr>
-          <w:rFonts w:ascii="Calibri Light" w:hAnsi="Calibri Light" w:eastAsia="" w:cs="" w:asciiTheme="majorHAnsi" w:cstheme="majorBidi" w:eastAsiaTheme="majorEastAsia" w:hAnsiTheme="majorHAnsi"/>
-          <w:color w:val="000000" w:themeColor="text1"/>
-          <w:lang w:bidi="fa-IR"/>
-        </w:rPr>
-      </w:pPr>
-      <w:r>
-        <w:rPr>
-          <w:rtl w:val="true"/>
-        </w:rPr>
-        <w:t>این کلاس مامور ساخت شی‌های مختلف برای خواندن فایل‌های مختلف است</w:t>
-      </w:r>
-      <w:r>
-        <w:rPr>
-          <w:rtl w:val="true"/>
-        </w:rPr>
-        <w:t>.</w:t>
-      </w:r>
-    </w:p>
-    <w:p>
-      <w:pPr>
-        <w:pStyle w:val="Normal"/>
+          <w:lang w:bidi="fa-IR"/>
+        </w:rPr>
+      </w:pPr>
+      <w:r>
+        <w:rPr>
+          <w:rtl w:val="true"/>
+          <w:lang w:bidi="fa-IR"/>
+        </w:rPr>
+        <w:t>برای فهم بیشتر این الگو به مثال زیر توجه کنید</w:t>
+      </w:r>
+      <w:r>
+        <w:rPr>
+          <w:rtl w:val="true"/>
+          <w:lang w:bidi="fa-IR"/>
+        </w:rPr>
+        <w:t>:</w:t>
+      </w:r>
+    </w:p>
+    <w:p>
+      <w:pPr>
+        <w:pStyle w:val="ListParagraph"/>
         <w:numPr>
           <w:ilvl w:val="1"/>
-          <w:numId w:val="8"/>
+          <w:numId w:val="5"/>
         </w:numPr>
         <w:bidi w:val="1"/>
         <w:jc w:val="left"/>
         <w:rPr>
-          <w:rFonts w:ascii="Calibri Light" w:hAnsi="Calibri Light" w:eastAsia="" w:cs="" w:asciiTheme="majorHAnsi" w:cstheme="majorBidi" w:eastAsiaTheme="majorEastAsia" w:hAnsiTheme="majorHAnsi"/>
-          <w:color w:val="000000" w:themeColor="text1"/>
-          <w:lang w:bidi="fa-IR"/>
-        </w:rPr>
-      </w:pPr>
-      <w:r>
-        <w:rPr>
-          <w:rtl w:val="true"/>
-        </w:rPr>
-        <w:t xml:space="preserve">در این کلاس ابتدا فرمت فایل ورودی تشخیص داده شده و سپس متناسب با فرمت عکس در یک ساختار </w:t>
-      </w:r>
-      <w:r>
-        <w:rPr/>
-        <w:t>if statement</w:t>
-      </w:r>
-      <w:r>
-        <w:rPr>
-          <w:rtl w:val="true"/>
+          <w:lang w:bidi="fa-IR"/>
+        </w:rPr>
+      </w:pPr>
+      <w:r>
+        <w:rPr>
+          <w:rtl w:val="true"/>
+          <w:lang w:bidi="fa-IR"/>
+        </w:rPr>
+        <w:t xml:space="preserve">فرض کنید شما یک برنامه برای خواندن فایل‌های مختلف تصویری نوشته‌اید که در این برنامه فایل‌های تصویری مختلف مثل </w:t>
+      </w:r>
+      <w:r>
+        <w:rPr>
+          <w:lang w:bidi="fa-IR"/>
+        </w:rPr>
+        <w:t>gif</w:t>
+      </w:r>
+      <w:r>
+        <w:rPr>
+          <w:rtl w:val="true"/>
+          <w:lang w:bidi="fa-IR"/>
         </w:rPr>
         <w:t xml:space="preserve"> </w:t>
       </w:r>
       <w:r>
         <w:rPr>
           <w:rtl w:val="true"/>
-        </w:rPr>
-        <w:t>شی مناسب برای خواندن آن فایل ساخته می‌شود</w:t>
-      </w:r>
-      <w:r>
-        <w:rPr>
-          <w:rtl w:val="true"/>
+          <w:lang w:bidi="fa-IR"/>
+        </w:rPr>
+        <w:t xml:space="preserve">و </w:t>
+      </w:r>
+      <w:r>
+        <w:rPr>
+          <w:lang w:bidi="fa-IR"/>
+        </w:rPr>
+        <w:t>jpeg</w:t>
+      </w:r>
+      <w:r>
+        <w:rPr>
+          <w:rtl w:val="true"/>
+          <w:lang w:bidi="fa-IR"/>
+        </w:rPr>
+        <w:t xml:space="preserve"> </w:t>
+      </w:r>
+      <w:r>
+        <w:rPr>
+          <w:rtl w:val="true"/>
+          <w:lang w:bidi="fa-IR"/>
+        </w:rPr>
+        <w:t xml:space="preserve">خوانده شده و </w:t>
+      </w:r>
+      <w:r>
+        <w:rPr>
+          <w:lang w:bidi="fa-IR"/>
+        </w:rPr>
+        <w:t>decode</w:t>
+      </w:r>
+      <w:r>
+        <w:rPr>
+          <w:rtl w:val="true"/>
+          <w:lang w:bidi="fa-IR"/>
+        </w:rPr>
+        <w:t xml:space="preserve"> </w:t>
+      </w:r>
+      <w:r>
+        <w:rPr>
+          <w:rtl w:val="true"/>
+          <w:lang w:bidi="fa-IR"/>
+        </w:rPr>
+        <w:t>می‌شوند</w:t>
+      </w:r>
+      <w:r>
+        <w:rPr>
+          <w:rtl w:val="true"/>
+          <w:lang w:bidi="fa-IR"/>
         </w:rPr>
         <w:t>.</w:t>
       </w:r>
     </w:p>
     <w:p>
       <w:pPr>
-        <w:pStyle w:val="Normal"/>
+        <w:pStyle w:val="ListParagraph"/>
         <w:numPr>
           <w:ilvl w:val="1"/>
-          <w:numId w:val="8"/>
+          <w:numId w:val="5"/>
         </w:numPr>
         <w:bidi w:val="1"/>
         <w:jc w:val="left"/>
         <w:rPr>
-          <w:rFonts w:ascii="Calibri Light" w:hAnsi="Calibri Light" w:eastAsia="" w:cs="" w:asciiTheme="majorHAnsi" w:cstheme="majorBidi" w:eastAsiaTheme="majorEastAsia" w:hAnsiTheme="majorHAnsi"/>
-          <w:color w:val="000000" w:themeColor="text1"/>
-          <w:lang w:bidi="fa-IR"/>
-        </w:rPr>
-      </w:pPr>
-      <w:r>
-        <w:rPr>
-          <w:rtl w:val="true"/>
-        </w:rPr>
-        <w:t xml:space="preserve">در آخر با استفاده از شی ساخته شده فایل مورد نظر </w:t>
-      </w:r>
-      <w:r>
-        <w:rPr/>
+          <w:lang w:bidi="fa-IR"/>
+        </w:rPr>
+      </w:pPr>
+      <w:r>
+        <w:rPr>
+          <w:rtl w:val="true"/>
+          <w:lang w:bidi="fa-IR"/>
+        </w:rPr>
+        <w:t xml:space="preserve">بعد از مدتی برنامه شما معروف می‌شود و نیاز است که انواع مختلف تصویر و فیلم مانند </w:t>
+      </w:r>
+      <w:r>
+        <w:rPr>
+          <w:lang w:bidi="fa-IR"/>
+        </w:rPr>
+        <w:t>png</w:t>
+      </w:r>
+      <w:r>
+        <w:rPr>
+          <w:rtl w:val="true"/>
+          <w:lang w:bidi="fa-IR"/>
+        </w:rPr>
+        <w:t xml:space="preserve"> </w:t>
+      </w:r>
+      <w:r>
+        <w:rPr>
+          <w:rtl w:val="true"/>
+          <w:lang w:bidi="fa-IR"/>
+        </w:rPr>
+        <w:t xml:space="preserve">را نیز بتواند بخواند و </w:t>
+      </w:r>
+      <w:r>
+        <w:rPr>
+          <w:lang w:bidi="fa-IR"/>
+        </w:rPr>
         <w:t>decode</w:t>
       </w:r>
       <w:r>
         <w:rPr>
           <w:rtl w:val="true"/>
+          <w:lang w:bidi="fa-IR"/>
         </w:rPr>
         <w:t xml:space="preserve"> </w:t>
       </w:r>
       <w:r>
         <w:rPr>
           <w:rtl w:val="true"/>
-        </w:rPr>
-        <w:t xml:space="preserve">می‌شود و </w:t>
-      </w:r>
-      <w:r>
-        <w:rPr/>
-        <w:t>decode</w:t>
-      </w:r>
-      <w:r>
-        <w:rPr>
-          <w:rtl w:val="true"/>
-        </w:rPr>
-        <w:t xml:space="preserve"> </w:t>
-      </w:r>
-      <w:r>
-        <w:rPr>
-          <w:rtl w:val="true"/>
-        </w:rPr>
-        <w:t>شده آن نمایش داده می‌شود</w:t>
-      </w:r>
-      <w:r>
-        <w:rPr>
-          <w:rtl w:val="true"/>
+          <w:lang w:bidi="fa-IR"/>
+        </w:rPr>
+        <w:t>کند</w:t>
+      </w:r>
+      <w:r>
+        <w:rPr>
+          <w:rtl w:val="true"/>
+          <w:lang w:bidi="fa-IR"/>
         </w:rPr>
         <w:t>.</w:t>
       </w:r>
     </w:p>
     <w:p>
       <w:pPr>
-        <w:pStyle w:val="Normal"/>
+        <w:pStyle w:val="ListParagraph"/>
+        <w:numPr>
+          <w:ilvl w:val="1"/>
+          <w:numId w:val="5"/>
+        </w:numPr>
         <w:bidi w:val="1"/>
-        <w:spacing w:before="57" w:after="160"/>
-        <w:ind w:left="720" w:hanging="0"/>
-        <w:jc w:val="right"/>
-        <w:rPr>
-          <w:rFonts w:ascii="Calibri Light" w:hAnsi="Calibri Light" w:eastAsia="" w:cs="" w:asciiTheme="majorHAnsi" w:cstheme="majorBidi" w:eastAsiaTheme="majorEastAsia" w:hAnsiTheme="majorHAnsi"/>
-          <w:color w:val="000000" w:themeColor="text1"/>
-          <w:lang w:bidi="fa-IR"/>
-        </w:rPr>
-      </w:pPr>
-      <w:r>
-        <w:rPr>
-          <w:rFonts w:ascii="JetBrains Mono" w:hAnsi="JetBrains Mono"/>
-          <w:b/>
-          <w:i w:val="false"/>
-          <w:color w:val="000080"/>
-          <w:sz w:val="20"/>
-        </w:rPr>
-        <w:t>package com.creator</w:t>
-      </w:r>
-      <w:r>
-        <w:rPr>
-          <w:rFonts w:ascii="JetBrains Mono" w:hAnsi="JetBrains Mono"/>
-          <w:b w:val="false"/>
-          <w:i w:val="false"/>
-          <w:color w:val="000000"/>
-          <w:sz w:val="20"/>
-          <w:rtl w:val="true"/>
-        </w:rPr>
-        <w:t>;</w:t>
-      </w:r>
-      <w:r>
-        <w:rPr>
-          <w:rtl w:val="true"/>
-        </w:rPr>
-        <w:br/>
-      </w:r>
-      <w:r>
-        <w:rPr>
-          <w:rFonts w:ascii="JetBrains Mono" w:hAnsi="JetBrains Mono"/>
-          <w:b/>
-          <w:i w:val="false"/>
-          <w:color w:val="000080"/>
-          <w:sz w:val="20"/>
-        </w:rPr>
-        <w:t>import com.functions.DecodedImage</w:t>
-      </w:r>
-      <w:r>
-        <w:rPr>
-          <w:rFonts w:ascii="JetBrains Mono" w:hAnsi="JetBrains Mono"/>
-          <w:b w:val="false"/>
-          <w:i w:val="false"/>
-          <w:color w:val="000000"/>
-          <w:sz w:val="20"/>
-          <w:rtl w:val="true"/>
-        </w:rPr>
-        <w:t>;</w:t>
-      </w:r>
-      <w:r>
-        <w:rPr>
-          <w:rtl w:val="true"/>
-        </w:rPr>
-        <w:br/>
-      </w:r>
-      <w:r>
-        <w:rPr>
-          <w:rFonts w:ascii="JetBrains Mono" w:hAnsi="JetBrains Mono"/>
-          <w:b/>
-          <w:i w:val="false"/>
-          <w:color w:val="000080"/>
-          <w:sz w:val="20"/>
-        </w:rPr>
-        <w:t>import com.products</w:t>
-      </w:r>
-      <w:r>
-        <w:rPr>
-          <w:rFonts w:ascii="JetBrains Mono" w:hAnsi="JetBrains Mono"/>
-          <w:b/>
-          <w:i w:val="false"/>
-          <w:color w:val="000080"/>
-          <w:sz w:val="20"/>
-          <w:rtl w:val="true"/>
+        <w:jc w:val="left"/>
+        <w:rPr>
+          <w:lang w:bidi="fa-IR"/>
+        </w:rPr>
+      </w:pPr>
+      <w:r>
+        <w:rPr>
+          <w:rtl w:val="true"/>
+          <w:lang w:bidi="fa-IR"/>
+        </w:rPr>
+        <w:t>در این حالت شاید نیاز باشد مقدار زیادی از کد را تغییر دهید تا بتوان این نوع فایل تصویری را نیز پوشش دهد</w:t>
+      </w:r>
+      <w:r>
+        <w:rPr>
+          <w:rtl w:val="true"/>
+          <w:lang w:bidi="fa-IR"/>
         </w:rPr>
         <w:t>.</w:t>
       </w:r>
-      <w:r>
-        <w:rPr>
-          <w:rFonts w:ascii="JetBrains Mono" w:hAnsi="JetBrains Mono"/>
-          <w:b/>
-          <w:i w:val="false"/>
-          <w:color w:val="000000"/>
-          <w:sz w:val="20"/>
-          <w:rtl w:val="true"/>
-        </w:rPr>
-        <w:t>*</w:t>
-      </w:r>
-      <w:r>
-        <w:rPr>
-          <w:rFonts w:ascii="JetBrains Mono" w:hAnsi="JetBrains Mono"/>
-          <w:b w:val="false"/>
-          <w:i w:val="false"/>
-          <w:color w:val="000000"/>
-          <w:sz w:val="20"/>
-          <w:rtl w:val="true"/>
-        </w:rPr>
-        <w:t>;</w:t>
-      </w:r>
-      <w:r>
-        <w:rPr>
-          <w:rtl w:val="true"/>
-        </w:rPr>
-        <w:br/>
-        <w:br/>
-      </w:r>
-      <w:r>
-        <w:rPr>
-          <w:rFonts w:ascii="JetBrains Mono" w:hAnsi="JetBrains Mono"/>
-          <w:b/>
-          <w:i w:val="false"/>
-          <w:color w:val="000080"/>
-          <w:sz w:val="20"/>
-        </w:rPr>
-        <w:t xml:space="preserve">public class </w:t>
-      </w:r>
-      <w:r>
-        <w:rPr>
-          <w:rFonts w:ascii="JetBrains Mono" w:hAnsi="JetBrains Mono"/>
-          <w:b w:val="false"/>
-          <w:i w:val="false"/>
-          <w:color w:val="000000"/>
-          <w:sz w:val="20"/>
-        </w:rPr>
-        <w:t>Creator</w:t>
-      </w:r>
-      <w:r>
-        <w:rPr>
-          <w:rFonts w:ascii="JetBrains Mono" w:hAnsi="JetBrains Mono"/>
-          <w:b w:val="false"/>
-          <w:i w:val="false"/>
-          <w:color w:val="000000"/>
-          <w:sz w:val="20"/>
-          <w:rtl w:val="true"/>
-        </w:rPr>
-        <w:t xml:space="preserve"> {</w:t>
-      </w:r>
-      <w:r>
-        <w:rPr>
-          <w:rtl w:val="true"/>
-        </w:rPr>
-        <w:br/>
-      </w:r>
-      <w:r>
-        <w:rPr>
-          <w:rFonts w:ascii="JetBrains Mono" w:hAnsi="JetBrains Mono"/>
-          <w:b w:val="false"/>
-          <w:i w:val="false"/>
-          <w:color w:val="000000"/>
-          <w:sz w:val="20"/>
-          <w:rtl w:val="true"/>
-        </w:rPr>
-        <w:t xml:space="preserve">    </w:t>
-      </w:r>
-      <w:r>
-        <w:rPr>
-          <w:rFonts w:ascii="JetBrains Mono" w:hAnsi="JetBrains Mono"/>
-          <w:b w:val="false"/>
-          <w:i w:val="false"/>
-          <w:color w:val="000000"/>
-          <w:sz w:val="20"/>
-        </w:rPr>
-        <w:t xml:space="preserve">JpegReader reader </w:t>
-      </w:r>
-      <w:r>
-        <w:rPr>
-          <w:rFonts w:ascii="JetBrains Mono" w:hAnsi="JetBrains Mono"/>
-          <w:b/>
-          <w:i w:val="false"/>
-          <w:color w:val="000080"/>
-          <w:sz w:val="20"/>
-        </w:rPr>
-        <w:t xml:space="preserve">= new </w:t>
-      </w:r>
-      <w:r>
-        <w:rPr>
-          <w:rFonts w:ascii="JetBrains Mono" w:hAnsi="JetBrains Mono"/>
-          <w:b w:val="false"/>
-          <w:i w:val="false"/>
-          <w:color w:val="000000"/>
-          <w:sz w:val="20"/>
-        </w:rPr>
-        <w:t>JpegReader(image)</w:t>
-      </w:r>
-      <w:r>
-        <w:rPr>
-          <w:rFonts w:ascii="JetBrains Mono" w:hAnsi="JetBrains Mono"/>
-          <w:b w:val="false"/>
-          <w:i w:val="false"/>
-          <w:color w:val="000000"/>
-          <w:sz w:val="20"/>
-          <w:rtl w:val="true"/>
-        </w:rPr>
-        <w:t>;</w:t>
-      </w:r>
-      <w:r>
-        <w:rPr>
-          <w:rtl w:val="true"/>
-        </w:rPr>
-        <w:br/>
-      </w:r>
-      <w:r>
-        <w:rPr>
-          <w:rFonts w:ascii="JetBrains Mono" w:hAnsi="JetBrains Mono"/>
-          <w:b w:val="false"/>
-          <w:i w:val="false"/>
-          <w:color w:val="000000"/>
-          <w:sz w:val="20"/>
-          <w:rtl w:val="true"/>
-        </w:rPr>
-        <w:t xml:space="preserve">    </w:t>
-      </w:r>
-      <w:r>
-        <w:rPr>
-          <w:rFonts w:ascii="JetBrains Mono" w:hAnsi="JetBrains Mono"/>
-          <w:b/>
-          <w:i w:val="false"/>
-          <w:color w:val="000080"/>
-          <w:sz w:val="20"/>
-        </w:rPr>
-        <w:t xml:space="preserve">public static void </w:t>
-      </w:r>
-      <w:r>
-        <w:rPr>
-          <w:rFonts w:ascii="JetBrains Mono" w:hAnsi="JetBrains Mono"/>
-          <w:b w:val="false"/>
-          <w:i w:val="false"/>
-          <w:color w:val="000000"/>
-          <w:sz w:val="20"/>
-        </w:rPr>
-        <w:t>main(</w:t>
-      </w:r>
-      <w:r>
-        <w:rPr>
-          <w:rFonts w:ascii="JetBrains Mono" w:hAnsi="JetBrains Mono"/>
-          <w:b/>
-          <w:i w:val="false"/>
-          <w:color w:val="000080"/>
-          <w:sz w:val="20"/>
-        </w:rPr>
-        <w:t>String</w:t>
-      </w:r>
-      <w:r>
-        <w:rPr>
-          <w:rFonts w:ascii="JetBrains Mono" w:hAnsi="JetBrains Mono"/>
-          <w:b w:val="false"/>
-          <w:i w:val="false"/>
-          <w:color w:val="000000"/>
-          <w:sz w:val="20"/>
-        </w:rPr>
-        <w:t>[] args)</w:t>
-      </w:r>
-      <w:r>
-        <w:rPr>
-          <w:rFonts w:ascii="JetBrains Mono" w:hAnsi="JetBrains Mono"/>
-          <w:b w:val="false"/>
-          <w:i w:val="false"/>
-          <w:color w:val="000000"/>
-          <w:sz w:val="20"/>
-          <w:rtl w:val="true"/>
-        </w:rPr>
-        <w:t xml:space="preserve"> {</w:t>
-      </w:r>
-      <w:r>
-        <w:rPr>
-          <w:rtl w:val="true"/>
-        </w:rPr>
-        <w:br/>
-      </w:r>
-      <w:r>
-        <w:rPr>
-          <w:rFonts w:ascii="JetBrains Mono" w:hAnsi="JetBrains Mono"/>
-          <w:b w:val="false"/>
-          <w:i w:val="false"/>
-          <w:color w:val="000000"/>
-          <w:sz w:val="20"/>
-          <w:rtl w:val="true"/>
-        </w:rPr>
-        <w:t xml:space="preserve">        </w:t>
-      </w:r>
-      <w:r>
-        <w:rPr>
-          <w:rFonts w:ascii="JetBrains Mono" w:hAnsi="JetBrains Mono"/>
-          <w:b w:val="false"/>
-          <w:i w:val="false"/>
-          <w:color w:val="000000"/>
-          <w:sz w:val="20"/>
-        </w:rPr>
-        <w:t xml:space="preserve">DecodedImage decodedImage </w:t>
-      </w:r>
-      <w:r>
-        <w:rPr>
-          <w:rFonts w:ascii="JetBrains Mono" w:hAnsi="JetBrains Mono"/>
-          <w:b/>
-          <w:i w:val="false"/>
-          <w:color w:val="000080"/>
-          <w:sz w:val="20"/>
-        </w:rPr>
-        <w:t xml:space="preserve">= new </w:t>
-      </w:r>
-      <w:r>
-        <w:rPr>
-          <w:rFonts w:ascii="JetBrains Mono" w:hAnsi="JetBrains Mono"/>
-          <w:b w:val="false"/>
-          <w:i w:val="false"/>
-          <w:color w:val="000000"/>
-          <w:sz w:val="20"/>
-        </w:rPr>
-        <w:t>DecodedImage</w:t>
-      </w:r>
-      <w:r>
-        <w:rPr>
-          <w:rFonts w:ascii="JetBrains Mono" w:hAnsi="JetBrains Mono"/>
-          <w:b w:val="false"/>
-          <w:i w:val="false"/>
-          <w:color w:val="000000"/>
-          <w:sz w:val="20"/>
-          <w:rtl w:val="true"/>
-        </w:rPr>
-        <w:t>();</w:t>
-      </w:r>
-      <w:r>
-        <w:rPr>
-          <w:rtl w:val="true"/>
-        </w:rPr>
-        <w:br/>
-      </w:r>
-      <w:r>
-        <w:rPr>
-          <w:rFonts w:ascii="JetBrains Mono" w:hAnsi="JetBrains Mono"/>
-          <w:b w:val="false"/>
-          <w:i w:val="false"/>
-          <w:color w:val="000000"/>
-          <w:sz w:val="20"/>
-          <w:rtl w:val="true"/>
-        </w:rPr>
-        <w:t xml:space="preserve">        </w:t>
-      </w:r>
-      <w:r>
-        <w:rPr>
-          <w:rFonts w:ascii="JetBrains Mono" w:hAnsi="JetBrains Mono"/>
-          <w:b w:val="false"/>
-          <w:i w:val="false"/>
-          <w:color w:val="000000"/>
-          <w:sz w:val="20"/>
-        </w:rPr>
-        <w:t xml:space="preserve">String image </w:t>
-      </w:r>
-      <w:r>
-        <w:rPr>
-          <w:rFonts w:ascii="JetBrains Mono" w:hAnsi="JetBrains Mono"/>
-          <w:b/>
-          <w:i w:val="false"/>
-          <w:color w:val="000080"/>
-          <w:sz w:val="20"/>
-        </w:rPr>
-        <w:t>=</w:t>
-      </w:r>
-      <w:r>
-        <w:rPr>
-          <w:rFonts w:ascii="JetBrains Mono" w:hAnsi="JetBrains Mono"/>
-          <w:b w:val="false"/>
-          <w:i w:val="false"/>
-          <w:color w:val="000000"/>
-          <w:sz w:val="20"/>
-        </w:rPr>
-        <w:t xml:space="preserve"> args[</w:t>
-      </w:r>
-      <w:r>
-        <w:rPr>
-          <w:rFonts w:ascii="JetBrains Mono" w:hAnsi="JetBrains Mono"/>
-          <w:b/>
-          <w:i/>
-          <w:color w:val="0000FF"/>
-          <w:sz w:val="20"/>
-        </w:rPr>
-        <w:t>0</w:t>
-      </w:r>
-      <w:r>
-        <w:rPr>
-          <w:rFonts w:ascii="JetBrains Mono" w:hAnsi="JetBrains Mono"/>
-          <w:b w:val="false"/>
-          <w:i w:val="false"/>
-          <w:color w:val="000000"/>
-          <w:sz w:val="20"/>
-        </w:rPr>
-        <w:t>]</w:t>
-      </w:r>
-      <w:r>
-        <w:rPr>
-          <w:rFonts w:ascii="JetBrains Mono" w:hAnsi="JetBrains Mono"/>
-          <w:b w:val="false"/>
-          <w:i w:val="false"/>
-          <w:color w:val="000000"/>
-          <w:sz w:val="20"/>
-          <w:rtl w:val="true"/>
-        </w:rPr>
-        <w:t>;</w:t>
-      </w:r>
-      <w:r>
-        <w:rPr>
-          <w:rtl w:val="true"/>
-        </w:rPr>
-        <w:br/>
-      </w:r>
-      <w:r>
-        <w:rPr>
-          <w:rFonts w:ascii="JetBrains Mono" w:hAnsi="JetBrains Mono"/>
-          <w:b w:val="false"/>
-          <w:i w:val="false"/>
-          <w:color w:val="000000"/>
-          <w:sz w:val="20"/>
-          <w:rtl w:val="true"/>
-        </w:rPr>
-        <w:t xml:space="preserve">        </w:t>
-      </w:r>
-      <w:r>
-        <w:rPr>
-          <w:rFonts w:ascii="JetBrains Mono" w:hAnsi="JetBrains Mono"/>
-          <w:b w:val="false"/>
-          <w:i w:val="false"/>
-          <w:color w:val="000000"/>
-          <w:sz w:val="20"/>
-        </w:rPr>
-        <w:t xml:space="preserve">String format </w:t>
-      </w:r>
-      <w:r>
-        <w:rPr>
-          <w:rFonts w:ascii="JetBrains Mono" w:hAnsi="JetBrains Mono"/>
-          <w:b/>
-          <w:i w:val="false"/>
-          <w:color w:val="000080"/>
-          <w:sz w:val="20"/>
-        </w:rPr>
-        <w:t xml:space="preserve">= </w:t>
-      </w:r>
-      <w:r>
-        <w:rPr>
-          <w:rFonts w:ascii="JetBrains Mono" w:hAnsi="JetBrains Mono"/>
-          <w:b w:val="false"/>
-          <w:i w:val="false"/>
-          <w:color w:val="000000"/>
-          <w:sz w:val="20"/>
-        </w:rPr>
-        <w:t>image.substring(image.indexOf(</w:t>
-      </w:r>
-      <w:r>
-        <w:rPr>
-          <w:rFonts w:ascii="JetBrains Mono" w:hAnsi="JetBrains Mono"/>
-          <w:b/>
-          <w:i w:val="false"/>
-          <w:color w:val="008000"/>
-          <w:sz w:val="20"/>
-        </w:rPr>
-        <w:t>'.'</w:t>
-      </w:r>
-      <w:r>
-        <w:rPr>
-          <w:rFonts w:ascii="JetBrains Mono" w:hAnsi="JetBrains Mono"/>
-          <w:b w:val="false"/>
-          <w:i w:val="false"/>
-          <w:color w:val="000000"/>
-          <w:sz w:val="20"/>
-        </w:rPr>
-        <w:t xml:space="preserve">) </w:t>
-      </w:r>
-      <w:r>
-        <w:rPr>
-          <w:rFonts w:ascii="JetBrains Mono" w:hAnsi="JetBrains Mono"/>
-          <w:b/>
-          <w:i w:val="false"/>
-          <w:color w:val="000080"/>
-          <w:sz w:val="20"/>
-        </w:rPr>
-        <w:t xml:space="preserve">+ </w:t>
-      </w:r>
-      <w:r>
-        <w:rPr>
-          <w:rFonts w:ascii="JetBrains Mono" w:hAnsi="JetBrains Mono"/>
-          <w:b/>
-          <w:i/>
-          <w:color w:val="0000FF"/>
-          <w:sz w:val="20"/>
-        </w:rPr>
-        <w:t>1</w:t>
-      </w:r>
-      <w:r>
-        <w:rPr>
-          <w:rFonts w:ascii="JetBrains Mono" w:hAnsi="JetBrains Mono"/>
-          <w:b w:val="false"/>
-          <w:i w:val="false"/>
-          <w:color w:val="000000"/>
-          <w:sz w:val="20"/>
-        </w:rPr>
-        <w:t>, (image.length()))</w:t>
-      </w:r>
-      <w:r>
-        <w:rPr>
-          <w:rFonts w:ascii="JetBrains Mono" w:hAnsi="JetBrains Mono"/>
-          <w:b w:val="false"/>
-          <w:i w:val="false"/>
-          <w:color w:val="000000"/>
-          <w:sz w:val="20"/>
-          <w:rtl w:val="true"/>
-        </w:rPr>
-        <w:t>;</w:t>
-      </w:r>
-      <w:r>
-        <w:rPr>
-          <w:rtl w:val="true"/>
-        </w:rPr>
-        <w:br/>
-      </w:r>
-      <w:r>
-        <w:rPr>
-          <w:rFonts w:ascii="JetBrains Mono" w:hAnsi="JetBrains Mono"/>
-          <w:b w:val="false"/>
-          <w:i w:val="false"/>
-          <w:color w:val="000000"/>
-          <w:sz w:val="20"/>
-          <w:rtl w:val="true"/>
-        </w:rPr>
-        <w:t xml:space="preserve">        </w:t>
-      </w:r>
-      <w:r>
-        <w:rPr>
-          <w:rFonts w:ascii="JetBrains Mono" w:hAnsi="JetBrains Mono"/>
-          <w:b/>
-          <w:i w:val="false"/>
-          <w:color w:val="000080"/>
-          <w:sz w:val="20"/>
-        </w:rPr>
-        <w:t xml:space="preserve">if </w:t>
-      </w:r>
-      <w:r>
-        <w:rPr>
-          <w:rFonts w:ascii="JetBrains Mono" w:hAnsi="JetBrains Mono"/>
-          <w:b w:val="false"/>
-          <w:i w:val="false"/>
-          <w:color w:val="000000"/>
-          <w:sz w:val="20"/>
-        </w:rPr>
-        <w:t>(format.equals(</w:t>
-      </w:r>
-      <w:r>
-        <w:rPr>
-          <w:rFonts w:ascii="JetBrains Mono" w:hAnsi="JetBrains Mono"/>
-          <w:b/>
-          <w:i w:val="false"/>
-          <w:color w:val="008000"/>
-          <w:sz w:val="20"/>
-        </w:rPr>
-        <w:t>"gif"</w:t>
-      </w:r>
-      <w:r>
-        <w:rPr>
-          <w:rFonts w:ascii="JetBrains Mono" w:hAnsi="JetBrains Mono"/>
-          <w:b w:val="false"/>
-          <w:i w:val="false"/>
-          <w:color w:val="000000"/>
-          <w:sz w:val="20"/>
-        </w:rPr>
-        <w:t>))</w:t>
-      </w:r>
-      <w:r>
-        <w:rPr>
-          <w:rFonts w:ascii="JetBrains Mono" w:hAnsi="JetBrains Mono"/>
-          <w:b w:val="false"/>
-          <w:i w:val="false"/>
-          <w:color w:val="000000"/>
-          <w:sz w:val="20"/>
-          <w:rtl w:val="true"/>
-        </w:rPr>
-        <w:t xml:space="preserve"> {</w:t>
-      </w:r>
-      <w:r>
-        <w:rPr>
-          <w:rtl w:val="true"/>
-        </w:rPr>
-        <w:br/>
-      </w:r>
-      <w:r>
-        <w:rPr>
-          <w:rFonts w:ascii="JetBrains Mono" w:hAnsi="JetBrains Mono"/>
-          <w:b w:val="false"/>
-          <w:i w:val="false"/>
-          <w:color w:val="000000"/>
-          <w:sz w:val="20"/>
-          <w:rtl w:val="true"/>
-        </w:rPr>
-        <w:t xml:space="preserve">            </w:t>
-      </w:r>
-      <w:r>
-        <w:rPr>
-          <w:rFonts w:ascii="JetBrains Mono" w:hAnsi="JetBrains Mono"/>
-          <w:b w:val="false"/>
-          <w:i w:val="false"/>
-          <w:color w:val="000000"/>
-          <w:sz w:val="20"/>
-        </w:rPr>
-        <w:t xml:space="preserve">GifReader reader </w:t>
-      </w:r>
-      <w:r>
-        <w:rPr>
-          <w:rFonts w:ascii="JetBrains Mono" w:hAnsi="JetBrains Mono"/>
-          <w:b/>
-          <w:i w:val="false"/>
-          <w:color w:val="000080"/>
-          <w:sz w:val="20"/>
-        </w:rPr>
-        <w:t xml:space="preserve">= new </w:t>
-      </w:r>
-      <w:r>
-        <w:rPr>
-          <w:rFonts w:ascii="JetBrains Mono" w:hAnsi="JetBrains Mono"/>
-          <w:b w:val="false"/>
-          <w:i w:val="false"/>
-          <w:color w:val="000000"/>
-          <w:sz w:val="20"/>
-        </w:rPr>
-        <w:t>GifReader(image)</w:t>
-      </w:r>
-      <w:r>
-        <w:rPr>
-          <w:rFonts w:ascii="JetBrains Mono" w:hAnsi="JetBrains Mono"/>
-          <w:b w:val="false"/>
-          <w:i w:val="false"/>
-          <w:color w:val="000000"/>
-          <w:sz w:val="20"/>
-          <w:rtl w:val="true"/>
-        </w:rPr>
-        <w:t>;</w:t>
-      </w:r>
-      <w:r>
-        <w:rPr>
-          <w:rtl w:val="true"/>
-        </w:rPr>
-        <w:br/>
-      </w:r>
-      <w:r>
-        <w:rPr>
-          <w:rFonts w:ascii="JetBrains Mono" w:hAnsi="JetBrains Mono"/>
-          <w:b w:val="false"/>
-          <w:i w:val="false"/>
-          <w:color w:val="000000"/>
-          <w:sz w:val="20"/>
-          <w:rtl w:val="true"/>
-        </w:rPr>
-        <w:t xml:space="preserve">        }</w:t>
-      </w:r>
-      <w:r>
-        <w:rPr>
-          <w:rtl w:val="true"/>
-        </w:rPr>
-        <w:br/>
-      </w:r>
-      <w:r>
-        <w:rPr>
-          <w:rFonts w:ascii="JetBrains Mono" w:hAnsi="JetBrains Mono"/>
-          <w:b w:val="false"/>
-          <w:i w:val="false"/>
-          <w:color w:val="000000"/>
-          <w:sz w:val="20"/>
-          <w:rtl w:val="true"/>
-        </w:rPr>
-        <w:t xml:space="preserve">        </w:t>
-      </w:r>
-      <w:r>
-        <w:rPr>
-          <w:rFonts w:ascii="JetBrains Mono" w:hAnsi="JetBrains Mono"/>
-          <w:b/>
-          <w:i w:val="false"/>
-          <w:color w:val="000080"/>
-          <w:sz w:val="20"/>
-        </w:rPr>
-        <w:t xml:space="preserve">if </w:t>
-      </w:r>
-      <w:r>
-        <w:rPr>
-          <w:rFonts w:ascii="JetBrains Mono" w:hAnsi="JetBrains Mono"/>
-          <w:b w:val="false"/>
-          <w:i w:val="false"/>
-          <w:color w:val="000000"/>
-          <w:sz w:val="20"/>
-        </w:rPr>
-        <w:t>(format.equals(</w:t>
-      </w:r>
-      <w:r>
-        <w:rPr>
-          <w:rFonts w:ascii="JetBrains Mono" w:hAnsi="JetBrains Mono"/>
-          <w:b/>
-          <w:i w:val="false"/>
-          <w:color w:val="008000"/>
-          <w:sz w:val="20"/>
-        </w:rPr>
-        <w:t>"jpeg"</w:t>
-      </w:r>
-      <w:r>
-        <w:rPr>
-          <w:rFonts w:ascii="JetBrains Mono" w:hAnsi="JetBrains Mono"/>
-          <w:b w:val="false"/>
-          <w:i w:val="false"/>
-          <w:color w:val="000000"/>
-          <w:sz w:val="20"/>
-        </w:rPr>
-        <w:t>))</w:t>
-      </w:r>
-      <w:r>
-        <w:rPr>
-          <w:rFonts w:ascii="JetBrains Mono" w:hAnsi="JetBrains Mono"/>
-          <w:b w:val="false"/>
-          <w:i w:val="false"/>
-          <w:color w:val="000000"/>
-          <w:sz w:val="20"/>
-          <w:rtl w:val="true"/>
-        </w:rPr>
-        <w:t xml:space="preserve"> {</w:t>
-      </w:r>
-      <w:r>
-        <w:rPr>
-          <w:rtl w:val="true"/>
-        </w:rPr>
-        <w:br/>
-      </w:r>
-      <w:r>
-        <w:rPr>
-          <w:rFonts w:ascii="JetBrains Mono" w:hAnsi="JetBrains Mono"/>
-          <w:b w:val="false"/>
-          <w:i w:val="false"/>
-          <w:color w:val="000000"/>
-          <w:sz w:val="20"/>
-          <w:rtl w:val="true"/>
-        </w:rPr>
-        <w:t xml:space="preserve">            </w:t>
-      </w:r>
-      <w:r>
-        <w:rPr>
-          <w:rFonts w:ascii="JetBrains Mono" w:hAnsi="JetBrains Mono"/>
-          <w:b w:val="false"/>
-          <w:i w:val="false"/>
-          <w:color w:val="000000"/>
-          <w:sz w:val="20"/>
-        </w:rPr>
-        <w:t xml:space="preserve">JpegReader reader </w:t>
-      </w:r>
-      <w:r>
-        <w:rPr>
-          <w:rFonts w:ascii="JetBrains Mono" w:hAnsi="JetBrains Mono"/>
-          <w:b/>
-          <w:i w:val="false"/>
-          <w:color w:val="000080"/>
-          <w:sz w:val="20"/>
-        </w:rPr>
-        <w:t xml:space="preserve">= new </w:t>
-      </w:r>
-      <w:r>
-        <w:rPr>
-          <w:rFonts w:ascii="JetBrains Mono" w:hAnsi="JetBrains Mono"/>
-          <w:b w:val="false"/>
-          <w:i w:val="false"/>
-          <w:color w:val="000000"/>
-          <w:sz w:val="20"/>
-        </w:rPr>
-        <w:t>JpegReader(image)</w:t>
-      </w:r>
-      <w:r>
-        <w:rPr>
-          <w:rFonts w:ascii="JetBrains Mono" w:hAnsi="JetBrains Mono"/>
-          <w:b w:val="false"/>
-          <w:i w:val="false"/>
-          <w:color w:val="000000"/>
-          <w:sz w:val="20"/>
-          <w:rtl w:val="true"/>
-        </w:rPr>
-        <w:t>;</w:t>
-      </w:r>
-      <w:r>
-        <w:rPr>
-          <w:rtl w:val="true"/>
-        </w:rPr>
-        <w:br/>
-      </w:r>
-      <w:r>
-        <w:rPr>
-          <w:rFonts w:ascii="JetBrains Mono" w:hAnsi="JetBrains Mono"/>
-          <w:b w:val="false"/>
-          <w:i w:val="false"/>
-          <w:color w:val="000000"/>
-          <w:sz w:val="20"/>
-          <w:rtl w:val="true"/>
-        </w:rPr>
-        <w:t xml:space="preserve">        }</w:t>
-      </w:r>
-      <w:r>
-        <w:rPr>
-          <w:rtl w:val="true"/>
-        </w:rPr>
-        <w:br/>
-      </w:r>
-      <w:r>
-        <w:rPr>
-          <w:rFonts w:ascii="JetBrains Mono" w:hAnsi="JetBrains Mono"/>
-          <w:b w:val="false"/>
-          <w:i w:val="false"/>
-          <w:color w:val="000000"/>
-          <w:sz w:val="20"/>
-          <w:rtl w:val="true"/>
-        </w:rPr>
-        <w:t xml:space="preserve">        </w:t>
-      </w:r>
-      <w:r>
-        <w:rPr>
-          <w:rFonts w:ascii="JetBrains Mono" w:hAnsi="JetBrains Mono"/>
-          <w:b/>
-          <w:i w:val="false"/>
-          <w:color w:val="000080"/>
-          <w:sz w:val="20"/>
-        </w:rPr>
-        <w:t xml:space="preserve">assert </w:t>
-      </w:r>
-      <w:r>
-        <w:rPr>
-          <w:rFonts w:ascii="JetBrains Mono" w:hAnsi="JetBrains Mono"/>
-          <w:b w:val="false"/>
-          <w:i w:val="false"/>
-          <w:color w:val="000000"/>
-          <w:sz w:val="20"/>
-        </w:rPr>
-        <w:t xml:space="preserve">reader </w:t>
-      </w:r>
-      <w:r>
-        <w:rPr>
-          <w:rFonts w:ascii="JetBrains Mono" w:hAnsi="JetBrains Mono"/>
-          <w:b/>
-          <w:i w:val="false"/>
-          <w:color w:val="000080"/>
-          <w:sz w:val="20"/>
-        </w:rPr>
-        <w:t xml:space="preserve">!= </w:t>
-      </w:r>
-      <w:r>
-        <w:rPr>
-          <w:rFonts w:ascii="JetBrains Mono" w:hAnsi="JetBrains Mono"/>
-          <w:b/>
-          <w:i/>
-          <w:color w:val="660E7A"/>
-          <w:sz w:val="20"/>
-        </w:rPr>
-        <w:t>null</w:t>
-      </w:r>
-      <w:r>
-        <w:rPr>
-          <w:rFonts w:ascii="JetBrains Mono" w:hAnsi="JetBrains Mono"/>
-          <w:b w:val="false"/>
-          <w:i w:val="false"/>
-          <w:color w:val="000000"/>
-          <w:sz w:val="20"/>
-          <w:rtl w:val="true"/>
-        </w:rPr>
-        <w:t>;</w:t>
-      </w:r>
-      <w:r>
-        <w:rPr>
-          <w:rtl w:val="true"/>
-        </w:rPr>
-        <w:br/>
-      </w:r>
-      <w:r>
-        <w:rPr>
-          <w:rFonts w:ascii="JetBrains Mono" w:hAnsi="JetBrains Mono"/>
-          <w:b w:val="false"/>
-          <w:i w:val="false"/>
-          <w:color w:val="000000"/>
-          <w:sz w:val="20"/>
-          <w:rtl w:val="true"/>
-        </w:rPr>
-        <w:t xml:space="preserve">        </w:t>
-      </w:r>
-      <w:r>
-        <w:rPr>
-          <w:rFonts w:ascii="JetBrains Mono" w:hAnsi="JetBrains Mono"/>
-          <w:b w:val="false"/>
-          <w:i w:val="false"/>
-          <w:color w:val="000000"/>
-          <w:sz w:val="20"/>
-        </w:rPr>
-        <w:t xml:space="preserve">decodedImage </w:t>
-      </w:r>
-      <w:r>
-        <w:rPr>
-          <w:rFonts w:ascii="JetBrains Mono" w:hAnsi="JetBrains Mono"/>
-          <w:b/>
-          <w:i w:val="false"/>
-          <w:color w:val="000080"/>
-          <w:sz w:val="20"/>
-        </w:rPr>
-        <w:t xml:space="preserve">= </w:t>
-      </w:r>
-      <w:r>
-        <w:rPr>
-          <w:rFonts w:ascii="JetBrains Mono" w:hAnsi="JetBrains Mono"/>
-          <w:b w:val="false"/>
-          <w:i w:val="false"/>
-          <w:color w:val="000000"/>
-          <w:sz w:val="20"/>
-        </w:rPr>
-        <w:t>reader.getDecodeImage</w:t>
-      </w:r>
-      <w:r>
-        <w:rPr>
-          <w:rFonts w:ascii="JetBrains Mono" w:hAnsi="JetBrains Mono"/>
-          <w:b w:val="false"/>
-          <w:i w:val="false"/>
-          <w:color w:val="000000"/>
-          <w:sz w:val="20"/>
-          <w:rtl w:val="true"/>
-        </w:rPr>
-        <w:t>();</w:t>
-      </w:r>
-      <w:r>
-        <w:rPr>
-          <w:rtl w:val="true"/>
-        </w:rPr>
-        <w:br/>
-      </w:r>
-      <w:r>
-        <w:rPr>
-          <w:rFonts w:ascii="JetBrains Mono" w:hAnsi="JetBrains Mono"/>
-          <w:b w:val="false"/>
-          <w:i w:val="false"/>
-          <w:color w:val="000000"/>
-          <w:sz w:val="20"/>
-          <w:rtl w:val="true"/>
-        </w:rPr>
-        <w:t xml:space="preserve">        </w:t>
-      </w:r>
-      <w:r>
-        <w:rPr>
-          <w:rFonts w:ascii="JetBrains Mono" w:hAnsi="JetBrains Mono"/>
-          <w:b w:val="false"/>
-          <w:i w:val="false"/>
-          <w:color w:val="000000"/>
-          <w:sz w:val="20"/>
-        </w:rPr>
-        <w:t>System.out.println(decodedImage)</w:t>
-      </w:r>
-      <w:r>
-        <w:rPr>
-          <w:rFonts w:ascii="JetBrains Mono" w:hAnsi="JetBrains Mono"/>
-          <w:b w:val="false"/>
-          <w:i w:val="false"/>
-          <w:color w:val="000000"/>
-          <w:sz w:val="20"/>
-          <w:rtl w:val="true"/>
-        </w:rPr>
-        <w:t>;</w:t>
-      </w:r>
-      <w:r>
-        <w:rPr>
-          <w:rtl w:val="true"/>
-        </w:rPr>
-        <w:br/>
-      </w:r>
-      <w:r>
-        <w:rPr>
-          <w:rFonts w:ascii="JetBrains Mono" w:hAnsi="JetBrains Mono"/>
-          <w:b w:val="false"/>
-          <w:i w:val="false"/>
-          <w:color w:val="000000"/>
-          <w:sz w:val="20"/>
-          <w:rtl w:val="true"/>
-        </w:rPr>
-        <w:t xml:space="preserve">    }</w:t>
-      </w:r>
-      <w:r>
-        <w:rPr>
-          <w:rtl w:val="true"/>
-        </w:rPr>
-        <w:br/>
-      </w:r>
-      <w:r>
-        <w:rPr>
-          <w:rFonts w:ascii="JetBrains Mono" w:hAnsi="JetBrains Mono"/>
-          <w:b w:val="false"/>
-          <w:i w:val="false"/>
-          <w:color w:val="000000"/>
-          <w:sz w:val="20"/>
-          <w:rtl w:val="true"/>
-        </w:rPr>
-        <w:t>}</w:t>
-      </w:r>
-    </w:p>
-    <w:p>
-      <w:pPr>
-        <w:pStyle w:val="Normal"/>
+    </w:p>
+    <w:p>
+      <w:pPr>
+        <w:pStyle w:val="ListParagraph"/>
+        <w:numPr>
+          <w:ilvl w:val="1"/>
+          <w:numId w:val="5"/>
+        </w:numPr>
+        <w:bidi w:val="1"/>
+        <w:jc w:val="left"/>
+        <w:rPr>
+          <w:lang w:bidi="fa-IR"/>
+        </w:rPr>
+      </w:pPr>
+      <w:r>
+        <w:rPr>
+          <w:rtl w:val="true"/>
+          <w:lang w:bidi="fa-IR"/>
+        </w:rPr>
+        <w:t>پس همیشه نیاز دارید کد برنامه خود را برای اضافه کردن یک نوع جدید تصویر تغییر دهید</w:t>
+      </w:r>
+      <w:r>
+        <w:rPr>
+          <w:rtl w:val="true"/>
+          <w:lang w:bidi="fa-IR"/>
+        </w:rPr>
+        <w:t>.</w:t>
+      </w:r>
+    </w:p>
+    <w:p>
+      <w:pPr>
+        <w:pStyle w:val="ListParagraph"/>
         <w:numPr>
           <w:ilvl w:val="0"/>
-          <w:numId w:val="9"/>
+          <w:numId w:val="5"/>
         </w:numPr>
         <w:bidi w:val="1"/>
-        <w:spacing w:before="57" w:after="160"/>
         <w:jc w:val="left"/>
         <w:rPr>
-          <w:rFonts w:ascii="Calibri Light" w:hAnsi="Calibri Light" w:eastAsia="" w:cs="" w:asciiTheme="majorHAnsi" w:cstheme="majorBidi" w:eastAsiaTheme="majorEastAsia" w:hAnsiTheme="majorHAnsi"/>
-          <w:color w:val="000000" w:themeColor="text1"/>
-          <w:lang w:bidi="fa-IR"/>
-        </w:rPr>
-      </w:pPr>
-      <w:r>
-        <w:rPr>
-          <w:rtl w:val="true"/>
-        </w:rPr>
-        <w:t xml:space="preserve">کلاس </w:t>
-      </w:r>
-      <w:r>
-        <w:rPr/>
-        <w:t>DecodedImage</w:t>
-      </w:r>
-      <w:r>
-        <w:rPr>
-          <w:rtl w:val="true"/>
+          <w:lang w:bidi="fa-IR"/>
+        </w:rPr>
+      </w:pPr>
+      <w:r>
+        <w:rPr>
+          <w:rtl w:val="true"/>
+          <w:lang w:bidi="fa-IR"/>
+        </w:rPr>
+        <w:t>راهکار</w:t>
+      </w:r>
+      <w:r>
+        <w:rPr>
+          <w:rtl w:val="true"/>
+          <w:lang w:bidi="fa-IR"/>
         </w:rPr>
         <w:t>:</w:t>
       </w:r>
     </w:p>
     <w:p>
       <w:pPr>
-        <w:pStyle w:val="Normal"/>
+        <w:pStyle w:val="ListParagraph"/>
         <w:numPr>
           <w:ilvl w:val="1"/>
-          <w:numId w:val="9"/>
+          <w:numId w:val="5"/>
         </w:numPr>
         <w:bidi w:val="1"/>
-        <w:spacing w:before="57" w:after="160"/>
         <w:jc w:val="left"/>
         <w:rPr>
-          <w:rFonts w:ascii="Calibri Light" w:hAnsi="Calibri Light" w:eastAsia="" w:cs="" w:asciiTheme="majorHAnsi" w:cstheme="majorBidi" w:eastAsiaTheme="majorEastAsia" w:hAnsiTheme="majorHAnsi"/>
-          <w:color w:val="000000" w:themeColor="text1"/>
-          <w:lang w:bidi="fa-IR"/>
-        </w:rPr>
-      </w:pPr>
-      <w:r>
-        <w:rPr>
-          <w:rtl w:val="true"/>
-        </w:rPr>
-        <w:t xml:space="preserve">این شی خروجی </w:t>
-      </w:r>
-      <w:r>
-        <w:rPr/>
-        <w:t>decode</w:t>
-      </w:r>
-      <w:r>
-        <w:rPr>
-          <w:rtl w:val="true"/>
-        </w:rPr>
-        <w:t xml:space="preserve"> </w:t>
-      </w:r>
-      <w:r>
-        <w:rPr>
-          <w:rtl w:val="true"/>
-        </w:rPr>
-        <w:t>شده تصاویر را نگه‌داری می‌کند</w:t>
-      </w:r>
-      <w:r>
-        <w:rPr>
-          <w:rtl w:val="true"/>
+          <w:lang w:bidi="fa-IR"/>
+        </w:rPr>
+      </w:pPr>
+      <w:r>
+        <w:rPr>
+          <w:rtl w:val="true"/>
+          <w:lang w:bidi="fa-IR"/>
+        </w:rPr>
+        <w:t>الگو کارخانه به شما پیشنهاد می‌کند که به جای فراخانی مستقیم شی</w:t>
+      </w:r>
+      <w:r>
+        <w:rPr>
+          <w:rtl w:val="true"/>
+          <w:lang w:bidi="fa-IR"/>
+        </w:rPr>
+        <w:t>(</w:t>
+      </w:r>
+      <w:r>
+        <w:rPr>
+          <w:lang w:bidi="fa-IR"/>
+        </w:rPr>
+        <w:t>object</w:t>
+      </w:r>
+      <w:r>
+        <w:rPr>
+          <w:rtl w:val="true"/>
+          <w:lang w:bidi="fa-IR"/>
+        </w:rPr>
+        <w:t xml:space="preserve">) </w:t>
+      </w:r>
+      <w:r>
+        <w:rPr>
+          <w:rtl w:val="true"/>
+          <w:lang w:bidi="fa-IR"/>
+        </w:rPr>
+        <w:t>مورد نظر از یک کارخانه برای این کار استفاده کنید و این شی کارخانه مسئول تشخیص نوع تصویر مورد نظر است و شی مورد نظر را تولید می‌کند</w:t>
+      </w:r>
+      <w:r>
+        <w:rPr>
+          <w:rtl w:val="true"/>
+          <w:lang w:bidi="fa-IR"/>
         </w:rPr>
         <w:t>.</w:t>
       </w:r>
@@ -3190,1150 +4894,213 @@
       <w:pPr>
         <w:pStyle w:val="Normal"/>
         <w:bidi w:val="1"/>
-        <w:spacing w:before="57" w:after="160"/>
-        <w:jc w:val="right"/>
-        <w:rPr>
-          <w:rFonts w:ascii="Calibri Light" w:hAnsi="Calibri Light" w:eastAsia="" w:cs="" w:asciiTheme="majorHAnsi" w:cstheme="majorBidi" w:eastAsiaTheme="majorEastAsia" w:hAnsiTheme="majorHAnsi"/>
-          <w:color w:val="000000" w:themeColor="text1"/>
-          <w:lang w:bidi="fa-IR"/>
-        </w:rPr>
-      </w:pPr>
-      <w:r>
-        <w:rPr>
-          <w:rFonts w:ascii="JetBrains Mono" w:hAnsi="JetBrains Mono"/>
-          <w:b/>
-          <w:i w:val="false"/>
-          <w:color w:val="000080"/>
-          <w:sz w:val="20"/>
-        </w:rPr>
-        <w:t>package com.functions</w:t>
-      </w:r>
-      <w:r>
-        <w:rPr>
-          <w:rFonts w:ascii="JetBrains Mono" w:hAnsi="JetBrains Mono"/>
-          <w:b w:val="false"/>
-          <w:i w:val="false"/>
-          <w:color w:val="000000"/>
-          <w:sz w:val="20"/>
-          <w:rtl w:val="true"/>
-        </w:rPr>
-        <w:t>;</w:t>
-      </w:r>
-      <w:r>
-        <w:rPr>
-          <w:rtl w:val="true"/>
-        </w:rPr>
-        <w:br/>
-        <w:br/>
-      </w:r>
-      <w:r>
-        <w:rPr>
-          <w:rFonts w:ascii="JetBrains Mono" w:hAnsi="JetBrains Mono"/>
-          <w:b/>
-          <w:i w:val="false"/>
-          <w:color w:val="000080"/>
-          <w:sz w:val="20"/>
-        </w:rPr>
-        <w:t xml:space="preserve">class </w:t>
-      </w:r>
-      <w:r>
-        <w:rPr>
-          <w:rFonts w:ascii="JetBrains Mono" w:hAnsi="JetBrains Mono"/>
-          <w:b w:val="false"/>
-          <w:i w:val="false"/>
-          <w:color w:val="000000"/>
-          <w:sz w:val="20"/>
-        </w:rPr>
-        <w:t>DecodedImage</w:t>
-      </w:r>
-      <w:r>
-        <w:rPr>
-          <w:rFonts w:ascii="JetBrains Mono" w:hAnsi="JetBrains Mono"/>
-          <w:b w:val="false"/>
-          <w:i w:val="false"/>
-          <w:color w:val="000000"/>
-          <w:sz w:val="20"/>
-          <w:rtl w:val="true"/>
-        </w:rPr>
-        <w:t xml:space="preserve"> {</w:t>
-      </w:r>
-      <w:r>
-        <w:rPr>
-          <w:rtl w:val="true"/>
-        </w:rPr>
-        <w:br/>
-      </w:r>
-      <w:r>
-        <w:rPr>
-          <w:rFonts w:ascii="JetBrains Mono" w:hAnsi="JetBrains Mono"/>
-          <w:b w:val="false"/>
-          <w:i w:val="false"/>
-          <w:color w:val="000000"/>
-          <w:sz w:val="20"/>
-          <w:rtl w:val="true"/>
-        </w:rPr>
-        <w:t xml:space="preserve">    </w:t>
-      </w:r>
-      <w:r>
-        <w:rPr>
-          <w:rFonts w:ascii="JetBrains Mono" w:hAnsi="JetBrains Mono"/>
-          <w:b/>
-          <w:i w:val="false"/>
-          <w:color w:val="000080"/>
-          <w:sz w:val="20"/>
-        </w:rPr>
-        <w:t xml:space="preserve">private </w:t>
-      </w:r>
-      <w:r>
-        <w:rPr>
-          <w:rFonts w:ascii="JetBrains Mono" w:hAnsi="JetBrains Mono"/>
-          <w:b w:val="false"/>
-          <w:i w:val="false"/>
-          <w:color w:val="000000"/>
-          <w:sz w:val="20"/>
-        </w:rPr>
-        <w:t>String image</w:t>
-      </w:r>
-      <w:r>
-        <w:rPr>
-          <w:rFonts w:ascii="JetBrains Mono" w:hAnsi="JetBrains Mono"/>
-          <w:b w:val="false"/>
-          <w:i w:val="false"/>
-          <w:color w:val="000000"/>
-          <w:sz w:val="20"/>
-          <w:rtl w:val="true"/>
-        </w:rPr>
-        <w:t>;</w:t>
-      </w:r>
-      <w:r>
-        <w:rPr>
-          <w:rtl w:val="true"/>
-        </w:rPr>
-        <w:br/>
-        <w:br/>
-      </w:r>
-      <w:r>
-        <w:rPr>
-          <w:rFonts w:ascii="JetBrains Mono" w:hAnsi="JetBrains Mono"/>
-          <w:b w:val="false"/>
-          <w:i w:val="false"/>
-          <w:color w:val="000000"/>
-          <w:sz w:val="20"/>
-          <w:rtl w:val="true"/>
-        </w:rPr>
-        <w:t xml:space="preserve">    </w:t>
-      </w:r>
-      <w:r>
-        <w:rPr>
-          <w:rFonts w:ascii="JetBrains Mono" w:hAnsi="JetBrains Mono"/>
-          <w:b/>
-          <w:i w:val="false"/>
-          <w:color w:val="000080"/>
-          <w:sz w:val="20"/>
-        </w:rPr>
-        <w:t xml:space="preserve">public </w:t>
-      </w:r>
-      <w:r>
-        <w:rPr>
-          <w:rFonts w:ascii="JetBrains Mono" w:hAnsi="JetBrains Mono"/>
-          <w:b w:val="false"/>
-          <w:i w:val="false"/>
-          <w:color w:val="000000"/>
-          <w:sz w:val="20"/>
-        </w:rPr>
-        <w:t>DecodedImage(String image)</w:t>
-      </w:r>
-      <w:r>
-        <w:rPr>
-          <w:rFonts w:ascii="JetBrains Mono" w:hAnsi="JetBrains Mono"/>
-          <w:b w:val="false"/>
-          <w:i w:val="false"/>
-          <w:color w:val="000000"/>
-          <w:sz w:val="20"/>
-          <w:rtl w:val="true"/>
-        </w:rPr>
-        <w:t xml:space="preserve"> {</w:t>
-      </w:r>
-      <w:r>
-        <w:rPr>
-          <w:rtl w:val="true"/>
-        </w:rPr>
-        <w:br/>
-      </w:r>
-      <w:r>
-        <w:rPr>
-          <w:rFonts w:ascii="JetBrains Mono" w:hAnsi="JetBrains Mono"/>
-          <w:b w:val="false"/>
-          <w:i w:val="false"/>
-          <w:color w:val="000000"/>
-          <w:sz w:val="20"/>
-          <w:rtl w:val="true"/>
-        </w:rPr>
-        <w:t xml:space="preserve">        </w:t>
-      </w:r>
-      <w:r>
-        <w:rPr>
-          <w:rFonts w:ascii="JetBrains Mono" w:hAnsi="JetBrains Mono"/>
-          <w:b w:val="false"/>
-          <w:i w:val="false"/>
-          <w:color w:val="000000"/>
-          <w:sz w:val="20"/>
-        </w:rPr>
-        <w:t xml:space="preserve">this.image </w:t>
-      </w:r>
-      <w:r>
-        <w:rPr>
-          <w:rFonts w:ascii="JetBrains Mono" w:hAnsi="JetBrains Mono"/>
-          <w:b/>
-          <w:i w:val="false"/>
-          <w:color w:val="000080"/>
-          <w:sz w:val="20"/>
-        </w:rPr>
-        <w:t>=</w:t>
-      </w:r>
-      <w:r>
-        <w:rPr>
-          <w:rFonts w:ascii="JetBrains Mono" w:hAnsi="JetBrains Mono"/>
-          <w:b w:val="false"/>
-          <w:i w:val="false"/>
-          <w:color w:val="000000"/>
-          <w:sz w:val="20"/>
-        </w:rPr>
-        <w:t xml:space="preserve"> image</w:t>
-      </w:r>
-      <w:r>
-        <w:rPr>
-          <w:rFonts w:ascii="JetBrains Mono" w:hAnsi="JetBrains Mono"/>
-          <w:b w:val="false"/>
-          <w:i w:val="false"/>
-          <w:color w:val="000000"/>
-          <w:sz w:val="20"/>
-          <w:rtl w:val="true"/>
-        </w:rPr>
-        <w:t>;</w:t>
-      </w:r>
-      <w:r>
-        <w:rPr>
-          <w:rtl w:val="true"/>
-        </w:rPr>
-        <w:br/>
-      </w:r>
-      <w:r>
-        <w:rPr>
-          <w:rFonts w:ascii="JetBrains Mono" w:hAnsi="JetBrains Mono"/>
-          <w:b w:val="false"/>
-          <w:i w:val="false"/>
-          <w:color w:val="000000"/>
-          <w:sz w:val="20"/>
-          <w:rtl w:val="true"/>
-        </w:rPr>
-        <w:t xml:space="preserve">    }</w:t>
-      </w:r>
-      <w:r>
-        <w:rPr>
-          <w:rtl w:val="true"/>
-        </w:rPr>
-        <w:br/>
-        <w:br/>
-      </w:r>
-      <w:r>
-        <w:rPr>
-          <w:rFonts w:ascii="JetBrains Mono" w:hAnsi="JetBrains Mono"/>
-          <w:b w:val="false"/>
-          <w:i w:val="false"/>
-          <w:color w:val="000000"/>
-          <w:sz w:val="20"/>
-          <w:rtl w:val="true"/>
-        </w:rPr>
-        <w:t xml:space="preserve">    </w:t>
-      </w:r>
-      <w:r>
-        <w:rPr>
-          <w:rFonts w:ascii="JetBrains Mono" w:hAnsi="JetBrains Mono"/>
-          <w:b/>
-          <w:i w:val="false"/>
-          <w:color w:val="000080"/>
-          <w:sz w:val="20"/>
-        </w:rPr>
-        <w:t xml:space="preserve">public </w:t>
-      </w:r>
-      <w:r>
-        <w:rPr>
-          <w:rFonts w:ascii="JetBrains Mono" w:hAnsi="JetBrains Mono"/>
-          <w:b w:val="false"/>
-          <w:i w:val="false"/>
-          <w:color w:val="000000"/>
-          <w:sz w:val="20"/>
-        </w:rPr>
-        <w:t>String toString</w:t>
-      </w:r>
-      <w:r>
-        <w:rPr>
-          <w:rFonts w:ascii="JetBrains Mono" w:hAnsi="JetBrains Mono"/>
-          <w:b w:val="false"/>
-          <w:i w:val="false"/>
-          <w:color w:val="000000"/>
-          <w:sz w:val="20"/>
-          <w:rtl w:val="true"/>
-        </w:rPr>
-        <w:t>() {</w:t>
-      </w:r>
-      <w:r>
-        <w:rPr>
-          <w:rtl w:val="true"/>
-        </w:rPr>
-        <w:br/>
-      </w:r>
-      <w:r>
-        <w:rPr>
-          <w:rFonts w:ascii="JetBrains Mono" w:hAnsi="JetBrains Mono"/>
-          <w:b w:val="false"/>
-          <w:i w:val="false"/>
-          <w:color w:val="000000"/>
-          <w:sz w:val="20"/>
-          <w:rtl w:val="true"/>
-        </w:rPr>
-        <w:t xml:space="preserve">        </w:t>
-      </w:r>
-      <w:r>
-        <w:rPr>
-          <w:rFonts w:ascii="JetBrains Mono" w:hAnsi="JetBrains Mono"/>
-          <w:b/>
-          <w:i w:val="false"/>
-          <w:color w:val="000080"/>
-          <w:sz w:val="20"/>
-        </w:rPr>
-        <w:t>return</w:t>
-      </w:r>
-      <w:r>
-        <w:rPr>
-          <w:rFonts w:ascii="JetBrains Mono" w:hAnsi="JetBrains Mono"/>
-          <w:b w:val="false"/>
-          <w:i w:val="false"/>
-          <w:color w:val="000000"/>
-          <w:sz w:val="20"/>
-        </w:rPr>
-        <w:t xml:space="preserve"> image </w:t>
-      </w:r>
-      <w:r>
-        <w:rPr>
-          <w:rFonts w:ascii="JetBrains Mono" w:hAnsi="JetBrains Mono"/>
-          <w:b/>
-          <w:i w:val="false"/>
-          <w:color w:val="000080"/>
-          <w:sz w:val="20"/>
-        </w:rPr>
-        <w:t xml:space="preserve">+ </w:t>
-      </w:r>
-      <w:r>
-        <w:rPr>
-          <w:rFonts w:ascii="JetBrains Mono" w:hAnsi="JetBrains Mono"/>
-          <w:b/>
-          <w:i w:val="false"/>
-          <w:color w:val="008000"/>
-          <w:sz w:val="20"/>
-        </w:rPr>
-        <w:t>": is decoded</w:t>
-      </w:r>
-      <w:r>
-        <w:rPr>
-          <w:rFonts w:ascii="JetBrains Mono" w:hAnsi="JetBrains Mono"/>
-          <w:b/>
-          <w:i w:val="false"/>
-          <w:color w:val="008000"/>
-          <w:sz w:val="20"/>
-          <w:rtl w:val="true"/>
-        </w:rPr>
-        <w:t>"</w:t>
-      </w:r>
-      <w:r>
-        <w:rPr>
-          <w:rFonts w:ascii="JetBrains Mono" w:hAnsi="JetBrains Mono"/>
-          <w:b w:val="false"/>
-          <w:i w:val="false"/>
-          <w:color w:val="000000"/>
-          <w:sz w:val="20"/>
-          <w:rtl w:val="true"/>
-        </w:rPr>
-        <w:t>;</w:t>
-      </w:r>
-      <w:r>
-        <w:rPr>
-          <w:rtl w:val="true"/>
-        </w:rPr>
-        <w:br/>
-      </w:r>
-      <w:r>
-        <w:rPr>
-          <w:rFonts w:ascii="JetBrains Mono" w:hAnsi="JetBrains Mono"/>
-          <w:b w:val="false"/>
-          <w:i w:val="false"/>
-          <w:color w:val="000000"/>
-          <w:sz w:val="20"/>
-          <w:rtl w:val="true"/>
-        </w:rPr>
-        <w:t xml:space="preserve">    }</w:t>
-      </w:r>
-      <w:r>
-        <w:rPr>
-          <w:rtl w:val="true"/>
-        </w:rPr>
-        <w:br/>
-      </w:r>
-      <w:r>
-        <w:rPr>
-          <w:rFonts w:ascii="JetBrains Mono" w:hAnsi="JetBrains Mono"/>
-          <w:b w:val="false"/>
-          <w:i w:val="false"/>
-          <w:color w:val="000000"/>
-          <w:sz w:val="20"/>
-          <w:rtl w:val="true"/>
-        </w:rPr>
-        <w:t>}</w:t>
-      </w:r>
-    </w:p>
-    <w:p>
-      <w:pPr>
-        <w:pStyle w:val="Normal"/>
-        <w:bidi w:val="1"/>
-        <w:spacing w:before="57" w:after="160"/>
-        <w:jc w:val="right"/>
-        <w:rPr>
-          <w:rFonts w:ascii="Calibri Light" w:hAnsi="Calibri Light" w:eastAsia="" w:cs="" w:asciiTheme="majorHAnsi" w:cstheme="majorBidi" w:eastAsiaTheme="majorEastAsia" w:hAnsiTheme="majorHAnsi"/>
-          <w:color w:val="000000" w:themeColor="text1"/>
-          <w:lang w:bidi="fa-IR"/>
-        </w:rPr>
-      </w:pPr>
-      <w:r>
-        <w:rPr>
-          <w:rtl w:val="true"/>
-        </w:rPr>
-      </w:r>
-    </w:p>
-    <w:p>
-      <w:pPr>
-        <w:pStyle w:val="Normal"/>
-        <w:bidi w:val="1"/>
-        <w:spacing w:before="57" w:after="160"/>
-        <w:jc w:val="right"/>
-        <w:rPr>
-          <w:rFonts w:ascii="Calibri Light" w:hAnsi="Calibri Light" w:eastAsia="" w:cs="" w:asciiTheme="majorHAnsi" w:cstheme="majorBidi" w:eastAsiaTheme="majorEastAsia" w:hAnsiTheme="majorHAnsi"/>
-          <w:color w:val="000000" w:themeColor="text1"/>
-          <w:lang w:bidi="fa-IR"/>
-        </w:rPr>
-      </w:pPr>
-      <w:r>
-        <w:rPr>
-          <w:rtl w:val="true"/>
-        </w:rPr>
-      </w:r>
-    </w:p>
-    <w:p>
-      <w:pPr>
-        <w:pStyle w:val="Normal"/>
+        <w:jc w:val="left"/>
+        <w:rPr>
+          <w:lang w:bidi="fa-IR"/>
+        </w:rPr>
+      </w:pPr>
+      <w:r>
+        <w:rPr>
+          <w:rtl w:val="true"/>
+          <w:lang w:bidi="fa-IR"/>
+        </w:rPr>
+        <w:t>مزیت‌ها و عیب‌های این الگو</w:t>
+      </w:r>
+      <w:r>
+        <w:rPr>
+          <w:rtl w:val="true"/>
+          <w:lang w:bidi="fa-IR"/>
+        </w:rPr>
+        <w:t>:</w:t>
+      </w:r>
+    </w:p>
+    <w:p>
+      <w:pPr>
+        <w:pStyle w:val="ListParagraph"/>
         <w:numPr>
           <w:ilvl w:val="0"/>
-          <w:numId w:val="10"/>
+          <w:numId w:val="6"/>
         </w:numPr>
         <w:bidi w:val="1"/>
-        <w:spacing w:before="57" w:after="160"/>
         <w:jc w:val="left"/>
         <w:rPr>
-          <w:rFonts w:ascii="Calibri Light" w:hAnsi="Calibri Light" w:eastAsia="" w:cs="" w:asciiTheme="majorHAnsi" w:cstheme="majorBidi" w:eastAsiaTheme="majorEastAsia" w:hAnsiTheme="majorHAnsi"/>
-          <w:color w:val="000000" w:themeColor="text1"/>
-          <w:lang w:bidi="fa-IR"/>
-        </w:rPr>
-      </w:pPr>
-      <w:r>
-        <w:rPr>
-          <w:rtl w:val="true"/>
-        </w:rPr>
-        <w:t xml:space="preserve">کلاس </w:t>
-      </w:r>
-      <w:r>
-        <w:rPr/>
-        <w:t>GifReader</w:t>
-      </w:r>
-      <w:r>
-        <w:rPr>
-          <w:rtl w:val="true"/>
-        </w:rPr>
-        <w:t>:</w:t>
-      </w:r>
-    </w:p>
-    <w:p>
-      <w:pPr>
-        <w:pStyle w:val="Normal"/>
+          <w:lang w:bidi="fa-IR"/>
+        </w:rPr>
+      </w:pPr>
+      <w:r>
+        <w:rPr>
+          <w:rtl w:val="true"/>
+          <w:lang w:bidi="fa-IR"/>
+        </w:rPr>
+        <w:t>شما از اتصال محکم بین سازنده و محصولات بتنی اجتناب می‌کنید</w:t>
+      </w:r>
+      <w:r>
+        <w:rPr>
+          <w:rFonts w:cs="Arial"/>
+          <w:rtl w:val="true"/>
+          <w:lang w:bidi="fa-IR"/>
+        </w:rPr>
+        <w:t>.</w:t>
+      </w:r>
+    </w:p>
+    <w:p>
+      <w:pPr>
+        <w:pStyle w:val="ListParagraph"/>
         <w:numPr>
-          <w:ilvl w:val="1"/>
-          <w:numId w:val="10"/>
+          <w:ilvl w:val="0"/>
+          <w:numId w:val="6"/>
         </w:numPr>
         <w:bidi w:val="1"/>
-        <w:spacing w:before="57" w:after="160"/>
         <w:jc w:val="left"/>
         <w:rPr>
-          <w:rFonts w:ascii="Calibri Light" w:hAnsi="Calibri Light" w:eastAsia="" w:cs="" w:asciiTheme="majorHAnsi" w:cstheme="majorBidi" w:eastAsiaTheme="majorEastAsia" w:hAnsiTheme="majorHAnsi"/>
-          <w:color w:val="000000" w:themeColor="text1"/>
-          <w:lang w:bidi="fa-IR"/>
-        </w:rPr>
-      </w:pPr>
-      <w:r>
-        <w:rPr>
-          <w:rtl w:val="true"/>
-        </w:rPr>
-        <w:t xml:space="preserve">این کلاس تصاویری را که به فرمت </w:t>
-      </w:r>
-      <w:r>
-        <w:rPr/>
-        <w:t>Gif</w:t>
-      </w:r>
-      <w:r>
-        <w:rPr>
-          <w:rtl w:val="true"/>
-        </w:rPr>
-        <w:t xml:space="preserve"> </w:t>
-      </w:r>
-      <w:r>
-        <w:rPr>
-          <w:rtl w:val="true"/>
-        </w:rPr>
-        <w:t>هستند را می‌تواند بخواند</w:t>
-      </w:r>
-      <w:r>
-        <w:rPr>
-          <w:rtl w:val="true"/>
+          <w:lang w:bidi="fa-IR"/>
+        </w:rPr>
+      </w:pPr>
+      <w:r>
+        <w:rPr>
+          <w:rtl w:val="true"/>
+          <w:lang w:bidi="fa-IR"/>
+        </w:rPr>
+        <w:t>اصل مسئولیت واحد</w:t>
+      </w:r>
+      <w:r>
+        <w:rPr>
+          <w:rFonts w:cs="Arial"/>
+          <w:rtl w:val="true"/>
+          <w:lang w:bidi="fa-IR"/>
+        </w:rPr>
+        <w:t>(</w:t>
+      </w:r>
+      <w:r>
+        <w:rPr>
+          <w:rFonts w:cs="Arial"/>
+          <w:lang w:bidi="fa-IR"/>
+        </w:rPr>
+        <w:t>Single Responsibility Principle</w:t>
+      </w:r>
+      <w:r>
+        <w:rPr>
+          <w:rFonts w:cs="Arial"/>
+          <w:rtl w:val="true"/>
+          <w:lang w:bidi="fa-IR"/>
+        </w:rPr>
+        <w:t xml:space="preserve">): </w:t>
+      </w:r>
+      <w:r>
+        <w:rPr>
+          <w:rtl w:val="true"/>
+          <w:lang w:bidi="fa-IR"/>
+        </w:rPr>
+        <w:t>می‌توانید کد ایجاد محصول را به یک مکان در برنامه منتقل کنید تا پشتیبانی از کد آسان‌تر شود</w:t>
+      </w:r>
+      <w:r>
+        <w:rPr>
+          <w:rFonts w:cs="Arial"/>
+          <w:rtl w:val="true"/>
+          <w:lang w:bidi="fa-IR"/>
         </w:rPr>
         <w:t>.</w:t>
       </w:r>
     </w:p>
     <w:p>
       <w:pPr>
-        <w:pStyle w:val="Normal"/>
-        <w:bidi w:val="1"/>
-        <w:spacing w:before="57" w:after="160"/>
-        <w:jc w:val="right"/>
-        <w:rPr>
-          <w:rFonts w:ascii="Calibri Light" w:hAnsi="Calibri Light" w:eastAsia="" w:cs="" w:asciiTheme="majorHAnsi" w:cstheme="majorBidi" w:eastAsiaTheme="majorEastAsia" w:hAnsiTheme="majorHAnsi"/>
-          <w:color w:val="000000" w:themeColor="text1"/>
-          <w:lang w:bidi="fa-IR"/>
-        </w:rPr>
-      </w:pPr>
-      <w:r>
-        <w:rPr>
-          <w:rFonts w:ascii="JetBrains Mono" w:hAnsi="JetBrains Mono"/>
-          <w:b/>
-          <w:i w:val="false"/>
-          <w:color w:val="000080"/>
-          <w:sz w:val="20"/>
-        </w:rPr>
-        <w:t>package com.products</w:t>
-      </w:r>
-      <w:r>
-        <w:rPr>
-          <w:rFonts w:ascii="JetBrains Mono" w:hAnsi="JetBrains Mono"/>
-          <w:b w:val="false"/>
-          <w:i w:val="false"/>
-          <w:color w:val="000000"/>
-          <w:sz w:val="20"/>
-          <w:rtl w:val="true"/>
-        </w:rPr>
-        <w:t>;</w:t>
-      </w:r>
-      <w:r>
-        <w:rPr>
-          <w:rtl w:val="true"/>
-        </w:rPr>
-        <w:br/>
-      </w:r>
-      <w:r>
-        <w:rPr>
-          <w:rFonts w:ascii="JetBrains Mono" w:hAnsi="JetBrains Mono"/>
-          <w:b/>
-          <w:i w:val="false"/>
-          <w:color w:val="000080"/>
-          <w:sz w:val="20"/>
-        </w:rPr>
-        <w:t>import com.functions.DecodedImage</w:t>
-      </w:r>
-      <w:r>
-        <w:rPr>
-          <w:rFonts w:ascii="JetBrains Mono" w:hAnsi="JetBrains Mono"/>
-          <w:b w:val="false"/>
-          <w:i w:val="false"/>
-          <w:color w:val="000000"/>
-          <w:sz w:val="20"/>
-          <w:rtl w:val="true"/>
-        </w:rPr>
-        <w:t>;</w:t>
-      </w:r>
-      <w:r>
-        <w:rPr>
-          <w:rtl w:val="true"/>
-        </w:rPr>
-        <w:br/>
-        <w:br/>
-      </w:r>
-      <w:r>
-        <w:rPr>
-          <w:rFonts w:ascii="JetBrains Mono" w:hAnsi="JetBrains Mono"/>
-          <w:b/>
-          <w:i w:val="false"/>
-          <w:color w:val="000080"/>
-          <w:sz w:val="20"/>
-        </w:rPr>
-        <w:t xml:space="preserve">class </w:t>
-      </w:r>
-      <w:r>
-        <w:rPr>
-          <w:rFonts w:ascii="JetBrains Mono" w:hAnsi="JetBrains Mono"/>
-          <w:b w:val="false"/>
-          <w:i w:val="false"/>
-          <w:color w:val="000000"/>
-          <w:sz w:val="20"/>
-        </w:rPr>
-        <w:t>GifReader</w:t>
-      </w:r>
-      <w:r>
-        <w:rPr>
-          <w:rFonts w:ascii="JetBrains Mono" w:hAnsi="JetBrains Mono"/>
-          <w:b w:val="false"/>
-          <w:i w:val="false"/>
-          <w:color w:val="000000"/>
-          <w:sz w:val="20"/>
-          <w:rtl w:val="true"/>
-        </w:rPr>
-        <w:t xml:space="preserve"> {</w:t>
-      </w:r>
-      <w:r>
-        <w:rPr>
-          <w:rtl w:val="true"/>
-        </w:rPr>
-        <w:br/>
-      </w:r>
-      <w:r>
-        <w:rPr>
-          <w:rFonts w:ascii="JetBrains Mono" w:hAnsi="JetBrains Mono"/>
-          <w:b w:val="false"/>
-          <w:i w:val="false"/>
-          <w:color w:val="000000"/>
-          <w:sz w:val="20"/>
-          <w:rtl w:val="true"/>
-        </w:rPr>
-        <w:t xml:space="preserve">    </w:t>
-      </w:r>
-      <w:r>
-        <w:rPr>
-          <w:rFonts w:ascii="JetBrains Mono" w:hAnsi="JetBrains Mono"/>
-          <w:b/>
-          <w:i w:val="false"/>
-          <w:color w:val="000080"/>
-          <w:sz w:val="20"/>
-        </w:rPr>
-        <w:t xml:space="preserve">private </w:t>
-      </w:r>
-      <w:r>
-        <w:rPr>
-          <w:rFonts w:ascii="JetBrains Mono" w:hAnsi="JetBrains Mono"/>
-          <w:b w:val="false"/>
-          <w:i w:val="false"/>
-          <w:color w:val="000000"/>
-          <w:sz w:val="20"/>
-        </w:rPr>
-        <w:t>DecodedImage decodedImage</w:t>
-      </w:r>
-      <w:r>
-        <w:rPr>
-          <w:rFonts w:ascii="JetBrains Mono" w:hAnsi="JetBrains Mono"/>
-          <w:b w:val="false"/>
-          <w:i w:val="false"/>
-          <w:color w:val="000000"/>
-          <w:sz w:val="20"/>
-          <w:rtl w:val="true"/>
-        </w:rPr>
-        <w:t>;</w:t>
-      </w:r>
-      <w:r>
-        <w:rPr>
-          <w:rtl w:val="true"/>
-        </w:rPr>
-        <w:br/>
-        <w:br/>
-      </w:r>
-      <w:r>
-        <w:rPr>
-          <w:rFonts w:ascii="JetBrains Mono" w:hAnsi="JetBrains Mono"/>
-          <w:b w:val="false"/>
-          <w:i w:val="false"/>
-          <w:color w:val="000000"/>
-          <w:sz w:val="20"/>
-          <w:rtl w:val="true"/>
-        </w:rPr>
-        <w:t xml:space="preserve">    </w:t>
-      </w:r>
-      <w:r>
-        <w:rPr>
-          <w:rFonts w:ascii="JetBrains Mono" w:hAnsi="JetBrains Mono"/>
-          <w:b/>
-          <w:i w:val="false"/>
-          <w:color w:val="000080"/>
-          <w:sz w:val="20"/>
-        </w:rPr>
-        <w:t xml:space="preserve">public </w:t>
-      </w:r>
-      <w:r>
-        <w:rPr>
-          <w:rFonts w:ascii="JetBrains Mono" w:hAnsi="JetBrains Mono"/>
-          <w:b w:val="false"/>
-          <w:i w:val="false"/>
-          <w:color w:val="000000"/>
-          <w:sz w:val="20"/>
-        </w:rPr>
-        <w:t xml:space="preserve">GifReader(String image, </w:t>
-      </w:r>
-      <w:r>
-        <w:rPr>
-          <w:rFonts w:ascii="JetBrains Mono" w:hAnsi="JetBrains Mono"/>
-          <w:b/>
-          <w:i w:val="false"/>
-          <w:color w:val="000080"/>
-          <w:sz w:val="20"/>
-        </w:rPr>
-        <w:t xml:space="preserve">int </w:t>
-      </w:r>
-      <w:r>
-        <w:rPr>
-          <w:rFonts w:ascii="JetBrains Mono" w:hAnsi="JetBrains Mono"/>
-          <w:b w:val="false"/>
-          <w:i w:val="false"/>
-          <w:color w:val="000000"/>
-          <w:sz w:val="20"/>
-        </w:rPr>
-        <w:t>size)</w:t>
-      </w:r>
-      <w:r>
-        <w:rPr>
-          <w:rFonts w:ascii="JetBrains Mono" w:hAnsi="JetBrains Mono"/>
-          <w:b w:val="false"/>
-          <w:i w:val="false"/>
-          <w:color w:val="000000"/>
-          <w:sz w:val="20"/>
-          <w:rtl w:val="true"/>
-        </w:rPr>
-        <w:t xml:space="preserve"> {</w:t>
-      </w:r>
-      <w:r>
-        <w:rPr>
-          <w:rtl w:val="true"/>
-        </w:rPr>
-        <w:br/>
-      </w:r>
-      <w:r>
-        <w:rPr>
-          <w:rFonts w:ascii="JetBrains Mono" w:hAnsi="JetBrains Mono"/>
-          <w:b w:val="false"/>
-          <w:i w:val="false"/>
-          <w:color w:val="000000"/>
-          <w:sz w:val="20"/>
-          <w:rtl w:val="true"/>
-        </w:rPr>
-        <w:t xml:space="preserve">        </w:t>
-      </w:r>
-      <w:r>
-        <w:rPr>
-          <w:rFonts w:ascii="JetBrains Mono" w:hAnsi="JetBrains Mono"/>
-          <w:b w:val="false"/>
-          <w:i w:val="false"/>
-          <w:color w:val="000000"/>
-          <w:sz w:val="20"/>
-        </w:rPr>
-        <w:t xml:space="preserve">this.decodedImage </w:t>
-      </w:r>
-      <w:r>
-        <w:rPr>
-          <w:rFonts w:ascii="JetBrains Mono" w:hAnsi="JetBrains Mono"/>
-          <w:b/>
-          <w:i w:val="false"/>
-          <w:color w:val="000080"/>
-          <w:sz w:val="20"/>
-        </w:rPr>
-        <w:t xml:space="preserve">= new </w:t>
-      </w:r>
-      <w:r>
-        <w:rPr>
-          <w:rFonts w:ascii="JetBrains Mono" w:hAnsi="JetBrains Mono"/>
-          <w:b w:val="false"/>
-          <w:i w:val="false"/>
-          <w:color w:val="000000"/>
-          <w:sz w:val="20"/>
-        </w:rPr>
-        <w:t>DecodedImage(image)</w:t>
-      </w:r>
-      <w:r>
-        <w:rPr>
-          <w:rFonts w:ascii="JetBrains Mono" w:hAnsi="JetBrains Mono"/>
-          <w:b w:val="false"/>
-          <w:i w:val="false"/>
-          <w:color w:val="000000"/>
-          <w:sz w:val="20"/>
-          <w:rtl w:val="true"/>
-        </w:rPr>
-        <w:t>;</w:t>
-      </w:r>
-      <w:r>
-        <w:rPr>
-          <w:rtl w:val="true"/>
-        </w:rPr>
-        <w:br/>
-      </w:r>
-      <w:r>
-        <w:rPr>
-          <w:rFonts w:ascii="JetBrains Mono" w:hAnsi="JetBrains Mono"/>
-          <w:b w:val="false"/>
-          <w:i w:val="false"/>
-          <w:color w:val="000000"/>
-          <w:sz w:val="20"/>
-          <w:rtl w:val="true"/>
-        </w:rPr>
-        <w:t xml:space="preserve">    }</w:t>
-      </w:r>
-      <w:r>
-        <w:rPr>
-          <w:rtl w:val="true"/>
-        </w:rPr>
-        <w:br/>
-        <w:br/>
-      </w:r>
-      <w:r>
-        <w:rPr>
-          <w:rFonts w:ascii="JetBrains Mono" w:hAnsi="JetBrains Mono"/>
-          <w:b w:val="false"/>
-          <w:i w:val="false"/>
-          <w:color w:val="000000"/>
-          <w:sz w:val="20"/>
-          <w:rtl w:val="true"/>
-        </w:rPr>
-        <w:t xml:space="preserve">    </w:t>
-      </w:r>
-      <w:r>
-        <w:rPr>
-          <w:rFonts w:ascii="JetBrains Mono" w:hAnsi="JetBrains Mono"/>
-          <w:b/>
-          <w:i w:val="false"/>
-          <w:color w:val="000080"/>
-          <w:sz w:val="20"/>
-        </w:rPr>
-        <w:t xml:space="preserve">public </w:t>
-      </w:r>
-      <w:r>
-        <w:rPr>
-          <w:rFonts w:ascii="JetBrains Mono" w:hAnsi="JetBrains Mono"/>
-          <w:b w:val="false"/>
-          <w:i w:val="false"/>
-          <w:color w:val="000000"/>
-          <w:sz w:val="20"/>
-        </w:rPr>
-        <w:t>DecodedImage getDecodeImage</w:t>
-      </w:r>
-      <w:r>
-        <w:rPr>
-          <w:rFonts w:ascii="JetBrains Mono" w:hAnsi="JetBrains Mono"/>
-          <w:b w:val="false"/>
-          <w:i w:val="false"/>
-          <w:color w:val="000000"/>
-          <w:sz w:val="20"/>
-          <w:rtl w:val="true"/>
-        </w:rPr>
-        <w:t>() {</w:t>
-      </w:r>
-      <w:r>
-        <w:rPr>
-          <w:rtl w:val="true"/>
-        </w:rPr>
-        <w:br/>
-      </w:r>
-      <w:r>
-        <w:rPr>
-          <w:rFonts w:ascii="JetBrains Mono" w:hAnsi="JetBrains Mono"/>
-          <w:b w:val="false"/>
-          <w:i w:val="false"/>
-          <w:color w:val="000000"/>
-          <w:sz w:val="20"/>
-          <w:rtl w:val="true"/>
-        </w:rPr>
-        <w:t xml:space="preserve">        </w:t>
-      </w:r>
-      <w:r>
-        <w:rPr>
-          <w:rFonts w:ascii="JetBrains Mono" w:hAnsi="JetBrains Mono"/>
-          <w:b/>
-          <w:i w:val="false"/>
-          <w:color w:val="000080"/>
-          <w:sz w:val="20"/>
-        </w:rPr>
-        <w:t>return</w:t>
-      </w:r>
-      <w:r>
-        <w:rPr>
-          <w:rFonts w:ascii="JetBrains Mono" w:hAnsi="JetBrains Mono"/>
-          <w:b w:val="false"/>
-          <w:i w:val="false"/>
-          <w:color w:val="000000"/>
-          <w:sz w:val="20"/>
-        </w:rPr>
-        <w:t xml:space="preserve"> decodedImage</w:t>
-      </w:r>
-      <w:r>
-        <w:rPr>
-          <w:rFonts w:ascii="JetBrains Mono" w:hAnsi="JetBrains Mono"/>
-          <w:b w:val="false"/>
-          <w:i w:val="false"/>
-          <w:color w:val="000000"/>
-          <w:sz w:val="20"/>
-          <w:rtl w:val="true"/>
-        </w:rPr>
-        <w:t>;</w:t>
-      </w:r>
-      <w:r>
-        <w:rPr>
-          <w:rtl w:val="true"/>
-        </w:rPr>
-        <w:br/>
-      </w:r>
-      <w:r>
-        <w:rPr>
-          <w:rFonts w:ascii="JetBrains Mono" w:hAnsi="JetBrains Mono"/>
-          <w:b w:val="false"/>
-          <w:i w:val="false"/>
-          <w:color w:val="000000"/>
-          <w:sz w:val="20"/>
-          <w:rtl w:val="true"/>
-        </w:rPr>
-        <w:t xml:space="preserve">    }</w:t>
-      </w:r>
-      <w:r>
-        <w:rPr>
-          <w:rtl w:val="true"/>
-        </w:rPr>
-        <w:br/>
-        <w:br/>
-      </w:r>
-      <w:r>
-        <w:rPr>
-          <w:rFonts w:ascii="JetBrains Mono" w:hAnsi="JetBrains Mono"/>
-          <w:b w:val="false"/>
-          <w:i w:val="false"/>
-          <w:color w:val="000000"/>
-          <w:sz w:val="20"/>
-          <w:rtl w:val="true"/>
-        </w:rPr>
-        <w:t xml:space="preserve">    </w:t>
-      </w:r>
-      <w:r>
-        <w:rPr>
-          <w:rFonts w:ascii="JetBrains Mono" w:hAnsi="JetBrains Mono"/>
-          <w:b/>
-          <w:i w:val="false"/>
-          <w:color w:val="000080"/>
-          <w:sz w:val="20"/>
-        </w:rPr>
-        <w:t xml:space="preserve">public int </w:t>
-      </w:r>
-      <w:r>
-        <w:rPr>
-          <w:rFonts w:ascii="JetBrains Mono" w:hAnsi="JetBrains Mono"/>
-          <w:b w:val="false"/>
-          <w:i w:val="false"/>
-          <w:color w:val="000000"/>
-          <w:sz w:val="20"/>
-        </w:rPr>
-        <w:t>getEncodeImage</w:t>
-      </w:r>
-      <w:r>
-        <w:rPr>
-          <w:rFonts w:ascii="JetBrains Mono" w:hAnsi="JetBrains Mono"/>
-          <w:b w:val="false"/>
-          <w:i w:val="false"/>
-          <w:color w:val="000000"/>
-          <w:sz w:val="20"/>
-          <w:rtl w:val="true"/>
-        </w:rPr>
-        <w:t>() {</w:t>
-      </w:r>
-      <w:r>
-        <w:rPr>
-          <w:rtl w:val="true"/>
-        </w:rPr>
-        <w:br/>
-      </w:r>
-      <w:r>
-        <w:rPr>
-          <w:rFonts w:ascii="JetBrains Mono" w:hAnsi="JetBrains Mono"/>
-          <w:b w:val="false"/>
-          <w:i w:val="false"/>
-          <w:color w:val="000000"/>
-          <w:sz w:val="20"/>
-          <w:rtl w:val="true"/>
-        </w:rPr>
-        <w:t xml:space="preserve">        </w:t>
-      </w:r>
-      <w:r>
-        <w:rPr>
-          <w:rFonts w:ascii="JetBrains Mono" w:hAnsi="JetBrains Mono"/>
-          <w:b/>
-          <w:i w:val="false"/>
-          <w:color w:val="000080"/>
-          <w:sz w:val="20"/>
-        </w:rPr>
-        <w:t xml:space="preserve">return </w:t>
-      </w:r>
-      <w:r>
-        <w:rPr>
-          <w:rFonts w:ascii="JetBrains Mono" w:hAnsi="JetBrains Mono"/>
-          <w:b/>
-          <w:i/>
-          <w:color w:val="0000FF"/>
-          <w:sz w:val="20"/>
-        </w:rPr>
-        <w:t>0</w:t>
-      </w:r>
-      <w:r>
-        <w:rPr>
-          <w:rFonts w:ascii="JetBrains Mono" w:hAnsi="JetBrains Mono"/>
-          <w:b w:val="false"/>
-          <w:i w:val="false"/>
-          <w:color w:val="000000"/>
-          <w:sz w:val="20"/>
-          <w:rtl w:val="true"/>
-        </w:rPr>
-        <w:t>;</w:t>
-      </w:r>
-      <w:r>
-        <w:rPr>
-          <w:rtl w:val="true"/>
-        </w:rPr>
-        <w:br/>
-      </w:r>
-      <w:r>
-        <w:rPr>
-          <w:rFonts w:ascii="JetBrains Mono" w:hAnsi="JetBrains Mono"/>
-          <w:b w:val="false"/>
-          <w:i w:val="false"/>
-          <w:color w:val="000000"/>
-          <w:sz w:val="20"/>
-          <w:rtl w:val="true"/>
-        </w:rPr>
-        <w:t xml:space="preserve">    }</w:t>
-      </w:r>
-      <w:r>
-        <w:rPr>
-          <w:rtl w:val="true"/>
-        </w:rPr>
-        <w:br/>
-      </w:r>
-      <w:r>
-        <w:rPr>
-          <w:rFonts w:ascii="JetBrains Mono" w:hAnsi="JetBrains Mono"/>
-          <w:b w:val="false"/>
-          <w:i w:val="false"/>
-          <w:color w:val="000000"/>
-          <w:sz w:val="20"/>
-          <w:rtl w:val="true"/>
-        </w:rPr>
-        <w:t>}</w:t>
-      </w:r>
-    </w:p>
-    <w:p>
-      <w:pPr>
-        <w:pStyle w:val="Normal"/>
-        <w:bidi w:val="1"/>
-        <w:spacing w:before="57" w:after="160"/>
-        <w:jc w:val="right"/>
-        <w:rPr>
-          <w:rFonts w:ascii="Calibri Light" w:hAnsi="Calibri Light" w:eastAsia="" w:cs="" w:asciiTheme="majorHAnsi" w:cstheme="majorBidi" w:eastAsiaTheme="majorEastAsia" w:hAnsiTheme="majorHAnsi"/>
-          <w:color w:val="000000" w:themeColor="text1"/>
-          <w:lang w:bidi="fa-IR"/>
-        </w:rPr>
-      </w:pPr>
-      <w:r>
-        <w:rPr>
-          <w:rtl w:val="true"/>
-        </w:rPr>
-      </w:r>
-    </w:p>
-    <w:p>
-      <w:pPr>
-        <w:pStyle w:val="Normal"/>
+        <w:pStyle w:val="ListParagraph"/>
         <w:numPr>
           <w:ilvl w:val="0"/>
-          <w:numId w:val="11"/>
+          <w:numId w:val="6"/>
         </w:numPr>
         <w:bidi w:val="1"/>
-        <w:spacing w:before="57" w:after="160"/>
         <w:jc w:val="left"/>
         <w:rPr>
-          <w:rFonts w:ascii="Calibri Light" w:hAnsi="Calibri Light" w:eastAsia="" w:cs="" w:asciiTheme="majorHAnsi" w:cstheme="majorBidi" w:eastAsiaTheme="majorEastAsia" w:hAnsiTheme="majorHAnsi"/>
-          <w:color w:val="000000" w:themeColor="text1"/>
-          <w:lang w:bidi="fa-IR"/>
-        </w:rPr>
-      </w:pPr>
-      <w:r>
-        <w:rPr>
-          <w:rtl w:val="true"/>
-        </w:rPr>
-        <w:t xml:space="preserve">کلاس </w:t>
-      </w:r>
-      <w:r>
-        <w:rPr/>
-        <w:t>JpegReader</w:t>
-      </w:r>
-      <w:r>
-        <w:rPr>
-          <w:rtl w:val="true"/>
-        </w:rPr>
-        <w:t>:</w:t>
-      </w:r>
-    </w:p>
-    <w:p>
-      <w:pPr>
-        <w:pStyle w:val="Normal"/>
+          <w:lang w:bidi="fa-IR"/>
+        </w:rPr>
+      </w:pPr>
+      <w:r>
+        <w:rPr>
+          <w:rtl w:val="true"/>
+          <w:lang w:bidi="fa-IR"/>
+        </w:rPr>
+        <w:t>اصل باز</w:t>
+      </w:r>
+      <w:r>
+        <w:rPr>
+          <w:rFonts w:cs="Arial"/>
+          <w:rtl w:val="true"/>
+          <w:lang w:bidi="fa-IR"/>
+        </w:rPr>
+        <w:t>/</w:t>
+      </w:r>
+      <w:r>
+        <w:rPr>
+          <w:rtl w:val="true"/>
+          <w:lang w:bidi="fa-IR"/>
+        </w:rPr>
+        <w:t>بسته</w:t>
+      </w:r>
+      <w:r>
+        <w:rPr>
+          <w:rFonts w:cs="Arial"/>
+          <w:rtl w:val="true"/>
+          <w:lang w:bidi="fa-IR"/>
+        </w:rPr>
+        <w:t>(</w:t>
+      </w:r>
+      <w:r>
+        <w:rPr>
+          <w:rFonts w:cs="Arial"/>
+          <w:lang w:bidi="fa-IR"/>
+        </w:rPr>
+        <w:t>Open/Close Principle</w:t>
+      </w:r>
+      <w:r>
+        <w:rPr>
+          <w:rFonts w:cs="Arial"/>
+          <w:rtl w:val="true"/>
+          <w:lang w:bidi="fa-IR"/>
+        </w:rPr>
+        <w:t xml:space="preserve">): </w:t>
+      </w:r>
+      <w:r>
+        <w:rPr>
+          <w:rtl w:val="true"/>
+          <w:lang w:bidi="fa-IR"/>
+        </w:rPr>
+        <w:t>شما می‌توانید انواع جدیدی از محصولات را بدون شکستن کد مشتری موجود به برنامه معرفی کنید</w:t>
+      </w:r>
+      <w:r>
+        <w:rPr>
+          <w:rFonts w:cs="Arial"/>
+          <w:rtl w:val="true"/>
+          <w:lang w:bidi="fa-IR"/>
+        </w:rPr>
+        <w:t>.</w:t>
+      </w:r>
+    </w:p>
+    <w:p>
+      <w:pPr>
+        <w:pStyle w:val="ListParagraph"/>
         <w:numPr>
-          <w:ilvl w:val="1"/>
-          <w:numId w:val="11"/>
+          <w:ilvl w:val="0"/>
+          <w:numId w:val="7"/>
         </w:numPr>
         <w:bidi w:val="1"/>
-        <w:spacing w:before="57" w:after="160"/>
         <w:jc w:val="left"/>
         <w:rPr>
-          <w:rFonts w:ascii="Calibri Light" w:hAnsi="Calibri Light" w:eastAsia="" w:cs="" w:asciiTheme="majorHAnsi" w:cstheme="majorBidi" w:eastAsiaTheme="majorEastAsia" w:hAnsiTheme="majorHAnsi"/>
-          <w:color w:val="000000" w:themeColor="text1"/>
-          <w:lang w:bidi="fa-IR"/>
-        </w:rPr>
-      </w:pPr>
-      <w:r>
-        <w:rPr>
-          <w:rtl w:val="true"/>
-        </w:rPr>
-        <w:t xml:space="preserve">این کلاس تصاویری را که به فرمت </w:t>
-      </w:r>
-      <w:r>
-        <w:rPr/>
-        <w:t>Jpeg</w:t>
-      </w:r>
-      <w:r>
-        <w:rPr>
-          <w:rtl w:val="true"/>
-        </w:rPr>
-        <w:t xml:space="preserve"> </w:t>
-      </w:r>
-      <w:r>
-        <w:rPr>
-          <w:rtl w:val="true"/>
-        </w:rPr>
-        <w:t>هستند را می‌تواند بخواند</w:t>
-      </w:r>
-      <w:r>
-        <w:rPr>
-          <w:rtl w:val="true"/>
+          <w:lang w:bidi="fa-IR"/>
+        </w:rPr>
+      </w:pPr>
+      <w:r>
+        <w:rPr>
+          <w:rtl w:val="true"/>
+          <w:lang w:bidi="fa-IR"/>
+        </w:rPr>
+        <w:t>ممکن است کد پیچیده‌تر شود زیرا برای پیاده‌سازی الگو باید زیر کلاس‌های جدید زیادی معرفی کنید</w:t>
+      </w:r>
+      <w:r>
+        <w:rPr>
+          <w:rFonts w:cs="Arial"/>
+          <w:rtl w:val="true"/>
+          <w:lang w:bidi="fa-IR"/>
         </w:rPr>
         <w:t>.</w:t>
       </w:r>
@@ -4342,468 +5109,32 @@
       <w:pPr>
         <w:pStyle w:val="Normal"/>
         <w:bidi w:val="1"/>
-        <w:spacing w:before="57" w:after="160"/>
-        <w:jc w:val="right"/>
-        <w:rPr>
-          <w:rFonts w:ascii="Calibri Light" w:hAnsi="Calibri Light" w:eastAsia="" w:cs="" w:asciiTheme="majorHAnsi" w:cstheme="majorBidi" w:eastAsiaTheme="majorEastAsia" w:hAnsiTheme="majorHAnsi"/>
-          <w:color w:val="000000" w:themeColor="text1"/>
-          <w:lang w:bidi="fa-IR"/>
-        </w:rPr>
-      </w:pPr>
-      <w:r>
-        <w:rPr>
-          <w:rFonts w:ascii="JetBrains Mono" w:hAnsi="JetBrains Mono"/>
-          <w:b/>
-          <w:i w:val="false"/>
-          <w:color w:val="000080"/>
-          <w:sz w:val="20"/>
-        </w:rPr>
-        <w:t>package com.products</w:t>
-      </w:r>
-      <w:r>
-        <w:rPr>
-          <w:rFonts w:ascii="JetBrains Mono" w:hAnsi="JetBrains Mono"/>
-          <w:b w:val="false"/>
-          <w:i w:val="false"/>
-          <w:color w:val="000000"/>
-          <w:sz w:val="20"/>
-          <w:rtl w:val="true"/>
-        </w:rPr>
-        <w:t>;</w:t>
-      </w:r>
-      <w:r>
-        <w:rPr>
-          <w:rtl w:val="true"/>
-        </w:rPr>
-        <w:br/>
-      </w:r>
-      <w:r>
-        <w:rPr>
-          <w:rFonts w:ascii="JetBrains Mono" w:hAnsi="JetBrains Mono"/>
-          <w:b/>
-          <w:i w:val="false"/>
-          <w:color w:val="000080"/>
-          <w:sz w:val="20"/>
-        </w:rPr>
-        <w:t>import com.functions.DecodedImage</w:t>
-      </w:r>
-      <w:r>
-        <w:rPr>
-          <w:rFonts w:ascii="JetBrains Mono" w:hAnsi="JetBrains Mono"/>
-          <w:b w:val="false"/>
-          <w:i w:val="false"/>
-          <w:color w:val="000000"/>
-          <w:sz w:val="20"/>
-          <w:rtl w:val="true"/>
-        </w:rPr>
-        <w:t>;</w:t>
-      </w:r>
-      <w:r>
-        <w:rPr>
-          <w:rtl w:val="true"/>
-        </w:rPr>
-        <w:br/>
-        <w:br/>
-      </w:r>
-      <w:r>
-        <w:rPr>
-          <w:rFonts w:ascii="JetBrains Mono" w:hAnsi="JetBrains Mono"/>
-          <w:b/>
-          <w:i w:val="false"/>
-          <w:color w:val="000080"/>
-          <w:sz w:val="20"/>
-        </w:rPr>
-        <w:t xml:space="preserve">class </w:t>
-      </w:r>
-      <w:r>
-        <w:rPr>
-          <w:rFonts w:ascii="JetBrains Mono" w:hAnsi="JetBrains Mono"/>
-          <w:b w:val="false"/>
-          <w:i w:val="false"/>
-          <w:color w:val="000000"/>
-          <w:sz w:val="20"/>
-        </w:rPr>
-        <w:t>JpegReader</w:t>
-      </w:r>
-      <w:r>
-        <w:rPr>
-          <w:rFonts w:ascii="JetBrains Mono" w:hAnsi="JetBrains Mono"/>
-          <w:b w:val="false"/>
-          <w:i w:val="false"/>
-          <w:color w:val="000000"/>
-          <w:sz w:val="20"/>
-          <w:rtl w:val="true"/>
-        </w:rPr>
-        <w:t>{</w:t>
-      </w:r>
-      <w:r>
-        <w:rPr>
-          <w:rtl w:val="true"/>
-        </w:rPr>
-        <w:br/>
-      </w:r>
-      <w:r>
-        <w:rPr>
-          <w:rFonts w:ascii="JetBrains Mono" w:hAnsi="JetBrains Mono"/>
-          <w:b w:val="false"/>
-          <w:i w:val="false"/>
-          <w:color w:val="000000"/>
-          <w:sz w:val="20"/>
-          <w:rtl w:val="true"/>
-        </w:rPr>
-        <w:t xml:space="preserve">    </w:t>
-      </w:r>
-      <w:r>
-        <w:rPr>
-          <w:rFonts w:ascii="JetBrains Mono" w:hAnsi="JetBrains Mono"/>
-          <w:b/>
-          <w:i w:val="false"/>
-          <w:color w:val="000080"/>
-          <w:sz w:val="20"/>
-        </w:rPr>
-        <w:t xml:space="preserve">private </w:t>
-      </w:r>
-      <w:r>
-        <w:rPr>
-          <w:rFonts w:ascii="JetBrains Mono" w:hAnsi="JetBrains Mono"/>
-          <w:b w:val="false"/>
-          <w:i w:val="false"/>
-          <w:color w:val="000000"/>
-          <w:sz w:val="20"/>
-        </w:rPr>
-        <w:t>DecodedImage decodedImage</w:t>
-      </w:r>
-      <w:r>
-        <w:rPr>
-          <w:rFonts w:ascii="JetBrains Mono" w:hAnsi="JetBrains Mono"/>
-          <w:b w:val="false"/>
-          <w:i w:val="false"/>
-          <w:color w:val="000000"/>
-          <w:sz w:val="20"/>
-          <w:rtl w:val="true"/>
-        </w:rPr>
-        <w:t>;</w:t>
-      </w:r>
-      <w:r>
-        <w:rPr>
-          <w:rtl w:val="true"/>
-        </w:rPr>
-        <w:br/>
-        <w:br/>
-      </w:r>
-      <w:r>
-        <w:rPr>
-          <w:rFonts w:ascii="JetBrains Mono" w:hAnsi="JetBrains Mono"/>
-          <w:b w:val="false"/>
-          <w:i w:val="false"/>
-          <w:color w:val="000000"/>
-          <w:sz w:val="20"/>
-          <w:rtl w:val="true"/>
-        </w:rPr>
-        <w:t xml:space="preserve">    </w:t>
-      </w:r>
-      <w:r>
-        <w:rPr>
-          <w:rFonts w:ascii="JetBrains Mono" w:hAnsi="JetBrains Mono"/>
-          <w:b/>
-          <w:i w:val="false"/>
-          <w:color w:val="000080"/>
-          <w:sz w:val="20"/>
-        </w:rPr>
-        <w:t xml:space="preserve">public </w:t>
-      </w:r>
-      <w:r>
-        <w:rPr>
-          <w:rFonts w:ascii="JetBrains Mono" w:hAnsi="JetBrains Mono"/>
-          <w:b w:val="false"/>
-          <w:i w:val="false"/>
-          <w:color w:val="000000"/>
-          <w:sz w:val="20"/>
-        </w:rPr>
-        <w:t xml:space="preserve">JpegReader(String image, </w:t>
-      </w:r>
-      <w:r>
-        <w:rPr>
-          <w:rFonts w:ascii="JetBrains Mono" w:hAnsi="JetBrains Mono"/>
-          <w:b/>
-          <w:i w:val="false"/>
-          <w:color w:val="000080"/>
-          <w:sz w:val="20"/>
-        </w:rPr>
-        <w:t xml:space="preserve">int </w:t>
-      </w:r>
-      <w:r>
-        <w:rPr>
-          <w:rFonts w:ascii="JetBrains Mono" w:hAnsi="JetBrains Mono"/>
-          <w:b w:val="false"/>
-          <w:i w:val="false"/>
-          <w:color w:val="000000"/>
-          <w:sz w:val="20"/>
-        </w:rPr>
-        <w:t>size)</w:t>
-      </w:r>
-      <w:r>
-        <w:rPr>
-          <w:rFonts w:ascii="JetBrains Mono" w:hAnsi="JetBrains Mono"/>
-          <w:b w:val="false"/>
-          <w:i w:val="false"/>
-          <w:color w:val="000000"/>
-          <w:sz w:val="20"/>
-          <w:rtl w:val="true"/>
-        </w:rPr>
-        <w:t xml:space="preserve"> {</w:t>
-      </w:r>
-      <w:r>
-        <w:rPr>
-          <w:rtl w:val="true"/>
-        </w:rPr>
-        <w:br/>
-      </w:r>
-      <w:r>
-        <w:rPr>
-          <w:rFonts w:ascii="JetBrains Mono" w:hAnsi="JetBrains Mono"/>
-          <w:b w:val="false"/>
-          <w:i w:val="false"/>
-          <w:color w:val="000000"/>
-          <w:sz w:val="20"/>
-          <w:rtl w:val="true"/>
-        </w:rPr>
-        <w:t xml:space="preserve">        </w:t>
-      </w:r>
-      <w:r>
-        <w:rPr>
-          <w:rFonts w:ascii="JetBrains Mono" w:hAnsi="JetBrains Mono"/>
-          <w:b w:val="false"/>
-          <w:i w:val="false"/>
-          <w:color w:val="000000"/>
-          <w:sz w:val="20"/>
-        </w:rPr>
-        <w:t xml:space="preserve">decodedImage </w:t>
-      </w:r>
-      <w:r>
-        <w:rPr>
-          <w:rFonts w:ascii="JetBrains Mono" w:hAnsi="JetBrains Mono"/>
-          <w:b/>
-          <w:i w:val="false"/>
-          <w:color w:val="000080"/>
-          <w:sz w:val="20"/>
-        </w:rPr>
-        <w:t xml:space="preserve">= new </w:t>
-      </w:r>
-      <w:r>
-        <w:rPr>
-          <w:rFonts w:ascii="JetBrains Mono" w:hAnsi="JetBrains Mono"/>
-          <w:b w:val="false"/>
-          <w:i w:val="false"/>
-          <w:color w:val="000000"/>
-          <w:sz w:val="20"/>
-        </w:rPr>
-        <w:t>DecodedImage(image)</w:t>
-      </w:r>
-      <w:r>
-        <w:rPr>
-          <w:rFonts w:ascii="JetBrains Mono" w:hAnsi="JetBrains Mono"/>
-          <w:b w:val="false"/>
-          <w:i w:val="false"/>
-          <w:color w:val="000000"/>
-          <w:sz w:val="20"/>
-          <w:rtl w:val="true"/>
-        </w:rPr>
-        <w:t>;</w:t>
-      </w:r>
-      <w:r>
-        <w:rPr>
-          <w:rtl w:val="true"/>
-        </w:rPr>
-        <w:br/>
-      </w:r>
-      <w:r>
-        <w:rPr>
-          <w:rFonts w:ascii="JetBrains Mono" w:hAnsi="JetBrains Mono"/>
-          <w:b w:val="false"/>
-          <w:i w:val="false"/>
-          <w:color w:val="000000"/>
-          <w:sz w:val="20"/>
-          <w:rtl w:val="true"/>
-        </w:rPr>
-        <w:t xml:space="preserve">    }</w:t>
-      </w:r>
-      <w:r>
-        <w:rPr>
-          <w:rtl w:val="true"/>
-        </w:rPr>
-        <w:br/>
-        <w:br/>
-      </w:r>
-      <w:r>
-        <w:rPr>
-          <w:rFonts w:ascii="JetBrains Mono" w:hAnsi="JetBrains Mono"/>
-          <w:b w:val="false"/>
-          <w:i w:val="false"/>
-          <w:color w:val="000000"/>
-          <w:sz w:val="20"/>
-          <w:rtl w:val="true"/>
-        </w:rPr>
-        <w:t xml:space="preserve">    </w:t>
-      </w:r>
-      <w:r>
-        <w:rPr>
-          <w:rFonts w:ascii="JetBrains Mono" w:hAnsi="JetBrains Mono"/>
-          <w:b/>
-          <w:i w:val="false"/>
-          <w:color w:val="000080"/>
-          <w:sz w:val="20"/>
-        </w:rPr>
-        <w:t xml:space="preserve">public </w:t>
-      </w:r>
-      <w:r>
-        <w:rPr>
-          <w:rFonts w:ascii="JetBrains Mono" w:hAnsi="JetBrains Mono"/>
-          <w:b w:val="false"/>
-          <w:i w:val="false"/>
-          <w:color w:val="000000"/>
-          <w:sz w:val="20"/>
-        </w:rPr>
-        <w:t>DecodedImage getDecodeImage(</w:t>
-      </w:r>
-      <w:r>
-        <w:rPr>
-          <w:rFonts w:ascii="JetBrains Mono" w:hAnsi="JetBrains Mono"/>
-          <w:b/>
-          <w:i w:val="false"/>
-          <w:color w:val="000080"/>
-          <w:sz w:val="20"/>
-        </w:rPr>
-        <w:t xml:space="preserve">int </w:t>
-      </w:r>
-      <w:r>
-        <w:rPr>
-          <w:rFonts w:ascii="JetBrains Mono" w:hAnsi="JetBrains Mono"/>
-          <w:b w:val="false"/>
-          <w:i w:val="false"/>
-          <w:color w:val="000000"/>
-          <w:sz w:val="20"/>
-        </w:rPr>
-        <w:t xml:space="preserve">x, </w:t>
-      </w:r>
-      <w:r>
-        <w:rPr>
-          <w:rFonts w:ascii="JetBrains Mono" w:hAnsi="JetBrains Mono"/>
-          <w:b/>
-          <w:i w:val="false"/>
-          <w:color w:val="000080"/>
-          <w:sz w:val="20"/>
-        </w:rPr>
-        <w:t xml:space="preserve">int </w:t>
-      </w:r>
-      <w:r>
-        <w:rPr>
-          <w:rFonts w:ascii="JetBrains Mono" w:hAnsi="JetBrains Mono"/>
-          <w:b w:val="false"/>
-          <w:i w:val="false"/>
-          <w:color w:val="000000"/>
-          <w:sz w:val="20"/>
-        </w:rPr>
-        <w:t>y)</w:t>
-      </w:r>
-      <w:r>
-        <w:rPr>
-          <w:rFonts w:ascii="JetBrains Mono" w:hAnsi="JetBrains Mono"/>
-          <w:b w:val="false"/>
-          <w:i w:val="false"/>
-          <w:color w:val="000000"/>
-          <w:sz w:val="20"/>
-          <w:rtl w:val="true"/>
-        </w:rPr>
-        <w:t xml:space="preserve"> {</w:t>
-      </w:r>
-      <w:r>
-        <w:rPr>
-          <w:rtl w:val="true"/>
-        </w:rPr>
-        <w:br/>
-      </w:r>
-      <w:r>
-        <w:rPr>
-          <w:rFonts w:ascii="JetBrains Mono" w:hAnsi="JetBrains Mono"/>
-          <w:b w:val="false"/>
-          <w:i w:val="false"/>
-          <w:color w:val="000000"/>
-          <w:sz w:val="20"/>
-          <w:rtl w:val="true"/>
-        </w:rPr>
-        <w:t xml:space="preserve">        </w:t>
-      </w:r>
-      <w:r>
-        <w:rPr>
-          <w:rFonts w:ascii="JetBrains Mono" w:hAnsi="JetBrains Mono"/>
-          <w:b/>
-          <w:i w:val="false"/>
-          <w:color w:val="000080"/>
-          <w:sz w:val="20"/>
-        </w:rPr>
-        <w:t>return</w:t>
-      </w:r>
-      <w:r>
-        <w:rPr>
-          <w:rFonts w:ascii="JetBrains Mono" w:hAnsi="JetBrains Mono"/>
-          <w:b w:val="false"/>
-          <w:i w:val="false"/>
-          <w:color w:val="000000"/>
-          <w:sz w:val="20"/>
-        </w:rPr>
-        <w:t xml:space="preserve"> decodedImage</w:t>
-      </w:r>
-      <w:r>
-        <w:rPr>
-          <w:rFonts w:ascii="JetBrains Mono" w:hAnsi="JetBrains Mono"/>
-          <w:b w:val="false"/>
-          <w:i w:val="false"/>
-          <w:color w:val="000000"/>
-          <w:sz w:val="20"/>
-          <w:rtl w:val="true"/>
-        </w:rPr>
-        <w:t>;</w:t>
-      </w:r>
-      <w:r>
-        <w:rPr>
-          <w:rtl w:val="true"/>
-        </w:rPr>
-        <w:br/>
-      </w:r>
-      <w:r>
-        <w:rPr>
-          <w:rFonts w:ascii="JetBrains Mono" w:hAnsi="JetBrains Mono"/>
-          <w:b w:val="false"/>
-          <w:i w:val="false"/>
-          <w:color w:val="000000"/>
-          <w:sz w:val="20"/>
-          <w:rtl w:val="true"/>
-        </w:rPr>
-        <w:t xml:space="preserve">    }</w:t>
-      </w:r>
-      <w:r>
-        <w:rPr>
-          <w:rtl w:val="true"/>
-        </w:rPr>
-        <w:br/>
-      </w:r>
-      <w:r>
-        <w:rPr>
-          <w:rFonts w:ascii="JetBrains Mono" w:hAnsi="JetBrains Mono"/>
-          <w:b w:val="false"/>
-          <w:i w:val="false"/>
-          <w:color w:val="000000"/>
-          <w:sz w:val="20"/>
-          <w:rtl w:val="true"/>
-        </w:rPr>
-        <w:t>}</w:t>
-      </w:r>
-      <w:r>
-        <w:rPr>
-          <w:rtl w:val="true"/>
-        </w:rPr>
-        <w:br/>
+        <w:jc w:val="left"/>
+        <w:rPr>
+          <w:lang w:bidi="fa-IR"/>
+        </w:rPr>
+      </w:pPr>
+      <w:r>
+        <w:rPr>
+          <w:rtl w:val="true"/>
+          <w:lang w:bidi="fa-IR"/>
+        </w:rPr>
+      </w:r>
+    </w:p>
+    <w:p>
+      <w:pPr>
+        <w:pStyle w:val="Normal"/>
+        <w:bidi w:val="1"/>
+        <w:jc w:val="left"/>
+        <w:rPr>
+          <w:lang w:bidi="fa-IR"/>
+        </w:rPr>
+      </w:pPr>
+      <w:r>
+        <w:rPr>
+          <w:rtl w:val="true"/>
+          <w:lang w:bidi="fa-IR"/>
+        </w:rPr>
       </w:r>
     </w:p>
     <w:p>
@@ -9388,7 +9719,7 @@
         <w:docPartGallery w:val="Page Numbers (Bottom of Page)"/>
         <w:docPartUnique w:val="true"/>
       </w:docPartObj>
-      <w:id w:val="2045998753"/>
+      <w:id w:val="993435511"/>
     </w:sdtPr>
     <w:sdtContent>
       <w:p>
@@ -9439,7 +9770,7 @@
         <w:docPartGallery w:val="Page Numbers (Bottom of Page)"/>
         <w:docPartUnique w:val="true"/>
       </w:docPartObj>
-      <w:id w:val="551418723"/>
+      <w:id w:val="1334835135"/>
     </w:sdtPr>
     <w:sdtContent>
       <w:p>
@@ -9498,7 +9829,6 @@
         <w:rtl w:val="true"/>
         <w:lang w:bidi="fa-IR"/>
       </w:rPr>
-      <w:t>فهرست مطالب</w:t>
     </w:r>
   </w:p>
 </w:hdr>
@@ -10428,554 +10758,6 @@
       </w:rPr>
     </w:lvl>
   </w:abstractNum>
-  <w:abstractNum w:abstractNumId="8">
-    <w:lvl w:ilvl="0">
-      <w:start w:val="1"/>
-      <w:numFmt w:val="bullet"/>
-      <w:lvlText w:val=""/>
-      <w:lvlJc w:val="right"/>
-      <w:pPr>
-        <w:tabs>
-          <w:tab w:val="num" w:pos="720"/>
-        </w:tabs>
-        <w:ind w:left="720" w:hanging="360"/>
-      </w:pPr>
-      <w:rPr>
-        <w:rFonts w:ascii="Symbol" w:hAnsi="Symbol" w:cs="Symbol" w:hint="default"/>
-      </w:rPr>
-    </w:lvl>
-    <w:lvl w:ilvl="1">
-      <w:start w:val="1"/>
-      <w:numFmt w:val="bullet"/>
-      <w:lvlText w:val="◦"/>
-      <w:lvlJc w:val="right"/>
-      <w:pPr>
-        <w:tabs>
-          <w:tab w:val="num" w:pos="1080"/>
-        </w:tabs>
-        <w:ind w:left="1080" w:hanging="360"/>
-      </w:pPr>
-      <w:rPr>
-        <w:rFonts w:ascii="OpenSymbol" w:hAnsi="OpenSymbol" w:cs="OpenSymbol" w:hint="default"/>
-      </w:rPr>
-    </w:lvl>
-    <w:lvl w:ilvl="2">
-      <w:start w:val="1"/>
-      <w:numFmt w:val="bullet"/>
-      <w:lvlText w:val="▪"/>
-      <w:lvlJc w:val="right"/>
-      <w:pPr>
-        <w:tabs>
-          <w:tab w:val="num" w:pos="1440"/>
-        </w:tabs>
-        <w:ind w:left="1440" w:hanging="360"/>
-      </w:pPr>
-      <w:rPr>
-        <w:rFonts w:ascii="OpenSymbol" w:hAnsi="OpenSymbol" w:cs="OpenSymbol" w:hint="default"/>
-      </w:rPr>
-    </w:lvl>
-    <w:lvl w:ilvl="3">
-      <w:start w:val="1"/>
-      <w:numFmt w:val="bullet"/>
-      <w:lvlText w:val=""/>
-      <w:lvlJc w:val="right"/>
-      <w:pPr>
-        <w:tabs>
-          <w:tab w:val="num" w:pos="1800"/>
-        </w:tabs>
-        <w:ind w:left="1800" w:hanging="360"/>
-      </w:pPr>
-      <w:rPr>
-        <w:rFonts w:ascii="Symbol" w:hAnsi="Symbol" w:cs="Symbol" w:hint="default"/>
-      </w:rPr>
-    </w:lvl>
-    <w:lvl w:ilvl="4">
-      <w:start w:val="1"/>
-      <w:numFmt w:val="bullet"/>
-      <w:lvlText w:val="◦"/>
-      <w:lvlJc w:val="right"/>
-      <w:pPr>
-        <w:tabs>
-          <w:tab w:val="num" w:pos="2160"/>
-        </w:tabs>
-        <w:ind w:left="2160" w:hanging="360"/>
-      </w:pPr>
-      <w:rPr>
-        <w:rFonts w:ascii="OpenSymbol" w:hAnsi="OpenSymbol" w:cs="OpenSymbol" w:hint="default"/>
-      </w:rPr>
-    </w:lvl>
-    <w:lvl w:ilvl="5">
-      <w:start w:val="1"/>
-      <w:numFmt w:val="bullet"/>
-      <w:lvlText w:val="▪"/>
-      <w:lvlJc w:val="right"/>
-      <w:pPr>
-        <w:tabs>
-          <w:tab w:val="num" w:pos="2520"/>
-        </w:tabs>
-        <w:ind w:left="2520" w:hanging="360"/>
-      </w:pPr>
-      <w:rPr>
-        <w:rFonts w:ascii="OpenSymbol" w:hAnsi="OpenSymbol" w:cs="OpenSymbol" w:hint="default"/>
-      </w:rPr>
-    </w:lvl>
-    <w:lvl w:ilvl="6">
-      <w:start w:val="1"/>
-      <w:numFmt w:val="bullet"/>
-      <w:lvlText w:val=""/>
-      <w:lvlJc w:val="right"/>
-      <w:pPr>
-        <w:tabs>
-          <w:tab w:val="num" w:pos="2880"/>
-        </w:tabs>
-        <w:ind w:left="2880" w:hanging="360"/>
-      </w:pPr>
-      <w:rPr>
-        <w:rFonts w:ascii="Symbol" w:hAnsi="Symbol" w:cs="Symbol" w:hint="default"/>
-      </w:rPr>
-    </w:lvl>
-    <w:lvl w:ilvl="7">
-      <w:start w:val="1"/>
-      <w:numFmt w:val="bullet"/>
-      <w:lvlText w:val="◦"/>
-      <w:lvlJc w:val="right"/>
-      <w:pPr>
-        <w:tabs>
-          <w:tab w:val="num" w:pos="3240"/>
-        </w:tabs>
-        <w:ind w:left="3240" w:hanging="360"/>
-      </w:pPr>
-      <w:rPr>
-        <w:rFonts w:ascii="OpenSymbol" w:hAnsi="OpenSymbol" w:cs="OpenSymbol" w:hint="default"/>
-      </w:rPr>
-    </w:lvl>
-    <w:lvl w:ilvl="8">
-      <w:start w:val="1"/>
-      <w:numFmt w:val="bullet"/>
-      <w:lvlText w:val="▪"/>
-      <w:lvlJc w:val="right"/>
-      <w:pPr>
-        <w:tabs>
-          <w:tab w:val="num" w:pos="3600"/>
-        </w:tabs>
-        <w:ind w:left="3600" w:hanging="360"/>
-      </w:pPr>
-      <w:rPr>
-        <w:rFonts w:ascii="OpenSymbol" w:hAnsi="OpenSymbol" w:cs="OpenSymbol" w:hint="default"/>
-      </w:rPr>
-    </w:lvl>
-  </w:abstractNum>
-  <w:abstractNum w:abstractNumId="9">
-    <w:lvl w:ilvl="0">
-      <w:start w:val="1"/>
-      <w:numFmt w:val="bullet"/>
-      <w:lvlText w:val=""/>
-      <w:lvlJc w:val="right"/>
-      <w:pPr>
-        <w:tabs>
-          <w:tab w:val="num" w:pos="720"/>
-        </w:tabs>
-        <w:ind w:left="720" w:hanging="360"/>
-      </w:pPr>
-      <w:rPr>
-        <w:rFonts w:ascii="Symbol" w:hAnsi="Symbol" w:cs="Symbol" w:hint="default"/>
-      </w:rPr>
-    </w:lvl>
-    <w:lvl w:ilvl="1">
-      <w:start w:val="1"/>
-      <w:numFmt w:val="bullet"/>
-      <w:lvlText w:val="◦"/>
-      <w:lvlJc w:val="right"/>
-      <w:pPr>
-        <w:tabs>
-          <w:tab w:val="num" w:pos="1080"/>
-        </w:tabs>
-        <w:ind w:left="1080" w:hanging="360"/>
-      </w:pPr>
-      <w:rPr>
-        <w:rFonts w:ascii="OpenSymbol" w:hAnsi="OpenSymbol" w:cs="OpenSymbol" w:hint="default"/>
-      </w:rPr>
-    </w:lvl>
-    <w:lvl w:ilvl="2">
-      <w:start w:val="1"/>
-      <w:numFmt w:val="bullet"/>
-      <w:lvlText w:val="▪"/>
-      <w:lvlJc w:val="right"/>
-      <w:pPr>
-        <w:tabs>
-          <w:tab w:val="num" w:pos="1440"/>
-        </w:tabs>
-        <w:ind w:left="1440" w:hanging="360"/>
-      </w:pPr>
-      <w:rPr>
-        <w:rFonts w:ascii="OpenSymbol" w:hAnsi="OpenSymbol" w:cs="OpenSymbol" w:hint="default"/>
-      </w:rPr>
-    </w:lvl>
-    <w:lvl w:ilvl="3">
-      <w:start w:val="1"/>
-      <w:numFmt w:val="bullet"/>
-      <w:lvlText w:val=""/>
-      <w:lvlJc w:val="right"/>
-      <w:pPr>
-        <w:tabs>
-          <w:tab w:val="num" w:pos="1800"/>
-        </w:tabs>
-        <w:ind w:left="1800" w:hanging="360"/>
-      </w:pPr>
-      <w:rPr>
-        <w:rFonts w:ascii="Symbol" w:hAnsi="Symbol" w:cs="Symbol" w:hint="default"/>
-      </w:rPr>
-    </w:lvl>
-    <w:lvl w:ilvl="4">
-      <w:start w:val="1"/>
-      <w:numFmt w:val="bullet"/>
-      <w:lvlText w:val="◦"/>
-      <w:lvlJc w:val="right"/>
-      <w:pPr>
-        <w:tabs>
-          <w:tab w:val="num" w:pos="2160"/>
-        </w:tabs>
-        <w:ind w:left="2160" w:hanging="360"/>
-      </w:pPr>
-      <w:rPr>
-        <w:rFonts w:ascii="OpenSymbol" w:hAnsi="OpenSymbol" w:cs="OpenSymbol" w:hint="default"/>
-      </w:rPr>
-    </w:lvl>
-    <w:lvl w:ilvl="5">
-      <w:start w:val="1"/>
-      <w:numFmt w:val="bullet"/>
-      <w:lvlText w:val="▪"/>
-      <w:lvlJc w:val="right"/>
-      <w:pPr>
-        <w:tabs>
-          <w:tab w:val="num" w:pos="2520"/>
-        </w:tabs>
-        <w:ind w:left="2520" w:hanging="360"/>
-      </w:pPr>
-      <w:rPr>
-        <w:rFonts w:ascii="OpenSymbol" w:hAnsi="OpenSymbol" w:cs="OpenSymbol" w:hint="default"/>
-      </w:rPr>
-    </w:lvl>
-    <w:lvl w:ilvl="6">
-      <w:start w:val="1"/>
-      <w:numFmt w:val="bullet"/>
-      <w:lvlText w:val=""/>
-      <w:lvlJc w:val="right"/>
-      <w:pPr>
-        <w:tabs>
-          <w:tab w:val="num" w:pos="2880"/>
-        </w:tabs>
-        <w:ind w:left="2880" w:hanging="360"/>
-      </w:pPr>
-      <w:rPr>
-        <w:rFonts w:ascii="Symbol" w:hAnsi="Symbol" w:cs="Symbol" w:hint="default"/>
-      </w:rPr>
-    </w:lvl>
-    <w:lvl w:ilvl="7">
-      <w:start w:val="1"/>
-      <w:numFmt w:val="bullet"/>
-      <w:lvlText w:val="◦"/>
-      <w:lvlJc w:val="right"/>
-      <w:pPr>
-        <w:tabs>
-          <w:tab w:val="num" w:pos="3240"/>
-        </w:tabs>
-        <w:ind w:left="3240" w:hanging="360"/>
-      </w:pPr>
-      <w:rPr>
-        <w:rFonts w:ascii="OpenSymbol" w:hAnsi="OpenSymbol" w:cs="OpenSymbol" w:hint="default"/>
-      </w:rPr>
-    </w:lvl>
-    <w:lvl w:ilvl="8">
-      <w:start w:val="1"/>
-      <w:numFmt w:val="bullet"/>
-      <w:lvlText w:val="▪"/>
-      <w:lvlJc w:val="right"/>
-      <w:pPr>
-        <w:tabs>
-          <w:tab w:val="num" w:pos="3600"/>
-        </w:tabs>
-        <w:ind w:left="3600" w:hanging="360"/>
-      </w:pPr>
-      <w:rPr>
-        <w:rFonts w:ascii="OpenSymbol" w:hAnsi="OpenSymbol" w:cs="OpenSymbol" w:hint="default"/>
-      </w:rPr>
-    </w:lvl>
-  </w:abstractNum>
-  <w:abstractNum w:abstractNumId="10">
-    <w:lvl w:ilvl="0">
-      <w:start w:val="1"/>
-      <w:numFmt w:val="bullet"/>
-      <w:lvlText w:val=""/>
-      <w:lvlJc w:val="right"/>
-      <w:pPr>
-        <w:tabs>
-          <w:tab w:val="num" w:pos="720"/>
-        </w:tabs>
-        <w:ind w:left="720" w:hanging="360"/>
-      </w:pPr>
-      <w:rPr>
-        <w:rFonts w:ascii="Symbol" w:hAnsi="Symbol" w:cs="Symbol" w:hint="default"/>
-      </w:rPr>
-    </w:lvl>
-    <w:lvl w:ilvl="1">
-      <w:start w:val="1"/>
-      <w:numFmt w:val="bullet"/>
-      <w:lvlText w:val="◦"/>
-      <w:lvlJc w:val="right"/>
-      <w:pPr>
-        <w:tabs>
-          <w:tab w:val="num" w:pos="1080"/>
-        </w:tabs>
-        <w:ind w:left="1080" w:hanging="360"/>
-      </w:pPr>
-      <w:rPr>
-        <w:rFonts w:ascii="OpenSymbol" w:hAnsi="OpenSymbol" w:cs="OpenSymbol" w:hint="default"/>
-      </w:rPr>
-    </w:lvl>
-    <w:lvl w:ilvl="2">
-      <w:start w:val="1"/>
-      <w:numFmt w:val="bullet"/>
-      <w:lvlText w:val="▪"/>
-      <w:lvlJc w:val="right"/>
-      <w:pPr>
-        <w:tabs>
-          <w:tab w:val="num" w:pos="1440"/>
-        </w:tabs>
-        <w:ind w:left="1440" w:hanging="360"/>
-      </w:pPr>
-      <w:rPr>
-        <w:rFonts w:ascii="OpenSymbol" w:hAnsi="OpenSymbol" w:cs="OpenSymbol" w:hint="default"/>
-      </w:rPr>
-    </w:lvl>
-    <w:lvl w:ilvl="3">
-      <w:start w:val="1"/>
-      <w:numFmt w:val="bullet"/>
-      <w:lvlText w:val=""/>
-      <w:lvlJc w:val="right"/>
-      <w:pPr>
-        <w:tabs>
-          <w:tab w:val="num" w:pos="1800"/>
-        </w:tabs>
-        <w:ind w:left="1800" w:hanging="360"/>
-      </w:pPr>
-      <w:rPr>
-        <w:rFonts w:ascii="Symbol" w:hAnsi="Symbol" w:cs="Symbol" w:hint="default"/>
-      </w:rPr>
-    </w:lvl>
-    <w:lvl w:ilvl="4">
-      <w:start w:val="1"/>
-      <w:numFmt w:val="bullet"/>
-      <w:lvlText w:val="◦"/>
-      <w:lvlJc w:val="right"/>
-      <w:pPr>
-        <w:tabs>
-          <w:tab w:val="num" w:pos="2160"/>
-        </w:tabs>
-        <w:ind w:left="2160" w:hanging="360"/>
-      </w:pPr>
-      <w:rPr>
-        <w:rFonts w:ascii="OpenSymbol" w:hAnsi="OpenSymbol" w:cs="OpenSymbol" w:hint="default"/>
-      </w:rPr>
-    </w:lvl>
-    <w:lvl w:ilvl="5">
-      <w:start w:val="1"/>
-      <w:numFmt w:val="bullet"/>
-      <w:lvlText w:val="▪"/>
-      <w:lvlJc w:val="right"/>
-      <w:pPr>
-        <w:tabs>
-          <w:tab w:val="num" w:pos="2520"/>
-        </w:tabs>
-        <w:ind w:left="2520" w:hanging="360"/>
-      </w:pPr>
-      <w:rPr>
-        <w:rFonts w:ascii="OpenSymbol" w:hAnsi="OpenSymbol" w:cs="OpenSymbol" w:hint="default"/>
-      </w:rPr>
-    </w:lvl>
-    <w:lvl w:ilvl="6">
-      <w:start w:val="1"/>
-      <w:numFmt w:val="bullet"/>
-      <w:lvlText w:val=""/>
-      <w:lvlJc w:val="right"/>
-      <w:pPr>
-        <w:tabs>
-          <w:tab w:val="num" w:pos="2880"/>
-        </w:tabs>
-        <w:ind w:left="2880" w:hanging="360"/>
-      </w:pPr>
-      <w:rPr>
-        <w:rFonts w:ascii="Symbol" w:hAnsi="Symbol" w:cs="Symbol" w:hint="default"/>
-      </w:rPr>
-    </w:lvl>
-    <w:lvl w:ilvl="7">
-      <w:start w:val="1"/>
-      <w:numFmt w:val="bullet"/>
-      <w:lvlText w:val="◦"/>
-      <w:lvlJc w:val="right"/>
-      <w:pPr>
-        <w:tabs>
-          <w:tab w:val="num" w:pos="3240"/>
-        </w:tabs>
-        <w:ind w:left="3240" w:hanging="360"/>
-      </w:pPr>
-      <w:rPr>
-        <w:rFonts w:ascii="OpenSymbol" w:hAnsi="OpenSymbol" w:cs="OpenSymbol" w:hint="default"/>
-      </w:rPr>
-    </w:lvl>
-    <w:lvl w:ilvl="8">
-      <w:start w:val="1"/>
-      <w:numFmt w:val="bullet"/>
-      <w:lvlText w:val="▪"/>
-      <w:lvlJc w:val="right"/>
-      <w:pPr>
-        <w:tabs>
-          <w:tab w:val="num" w:pos="3600"/>
-        </w:tabs>
-        <w:ind w:left="3600" w:hanging="360"/>
-      </w:pPr>
-      <w:rPr>
-        <w:rFonts w:ascii="OpenSymbol" w:hAnsi="OpenSymbol" w:cs="OpenSymbol" w:hint="default"/>
-      </w:rPr>
-    </w:lvl>
-  </w:abstractNum>
-  <w:abstractNum w:abstractNumId="11">
-    <w:lvl w:ilvl="0">
-      <w:start w:val="1"/>
-      <w:numFmt w:val="bullet"/>
-      <w:lvlText w:val=""/>
-      <w:lvlJc w:val="right"/>
-      <w:pPr>
-        <w:tabs>
-          <w:tab w:val="num" w:pos="720"/>
-        </w:tabs>
-        <w:ind w:left="720" w:hanging="360"/>
-      </w:pPr>
-      <w:rPr>
-        <w:rFonts w:ascii="Symbol" w:hAnsi="Symbol" w:cs="Symbol" w:hint="default"/>
-      </w:rPr>
-    </w:lvl>
-    <w:lvl w:ilvl="1">
-      <w:start w:val="1"/>
-      <w:numFmt w:val="bullet"/>
-      <w:lvlText w:val="◦"/>
-      <w:lvlJc w:val="right"/>
-      <w:pPr>
-        <w:tabs>
-          <w:tab w:val="num" w:pos="1080"/>
-        </w:tabs>
-        <w:ind w:left="1080" w:hanging="360"/>
-      </w:pPr>
-      <w:rPr>
-        <w:rFonts w:ascii="OpenSymbol" w:hAnsi="OpenSymbol" w:cs="OpenSymbol" w:hint="default"/>
-      </w:rPr>
-    </w:lvl>
-    <w:lvl w:ilvl="2">
-      <w:start w:val="1"/>
-      <w:numFmt w:val="bullet"/>
-      <w:lvlText w:val="▪"/>
-      <w:lvlJc w:val="right"/>
-      <w:pPr>
-        <w:tabs>
-          <w:tab w:val="num" w:pos="1440"/>
-        </w:tabs>
-        <w:ind w:left="1440" w:hanging="360"/>
-      </w:pPr>
-      <w:rPr>
-        <w:rFonts w:ascii="OpenSymbol" w:hAnsi="OpenSymbol" w:cs="OpenSymbol" w:hint="default"/>
-      </w:rPr>
-    </w:lvl>
-    <w:lvl w:ilvl="3">
-      <w:start w:val="1"/>
-      <w:numFmt w:val="bullet"/>
-      <w:lvlText w:val=""/>
-      <w:lvlJc w:val="right"/>
-      <w:pPr>
-        <w:tabs>
-          <w:tab w:val="num" w:pos="1800"/>
-        </w:tabs>
-        <w:ind w:left="1800" w:hanging="360"/>
-      </w:pPr>
-      <w:rPr>
-        <w:rFonts w:ascii="Symbol" w:hAnsi="Symbol" w:cs="Symbol" w:hint="default"/>
-      </w:rPr>
-    </w:lvl>
-    <w:lvl w:ilvl="4">
-      <w:start w:val="1"/>
-      <w:numFmt w:val="bullet"/>
-      <w:lvlText w:val="◦"/>
-      <w:lvlJc w:val="right"/>
-      <w:pPr>
-        <w:tabs>
-          <w:tab w:val="num" w:pos="2160"/>
-        </w:tabs>
-        <w:ind w:left="2160" w:hanging="360"/>
-      </w:pPr>
-      <w:rPr>
-        <w:rFonts w:ascii="OpenSymbol" w:hAnsi="OpenSymbol" w:cs="OpenSymbol" w:hint="default"/>
-      </w:rPr>
-    </w:lvl>
-    <w:lvl w:ilvl="5">
-      <w:start w:val="1"/>
-      <w:numFmt w:val="bullet"/>
-      <w:lvlText w:val="▪"/>
-      <w:lvlJc w:val="right"/>
-      <w:pPr>
-        <w:tabs>
-          <w:tab w:val="num" w:pos="2520"/>
-        </w:tabs>
-        <w:ind w:left="2520" w:hanging="360"/>
-      </w:pPr>
-      <w:rPr>
-        <w:rFonts w:ascii="OpenSymbol" w:hAnsi="OpenSymbol" w:cs="OpenSymbol" w:hint="default"/>
-      </w:rPr>
-    </w:lvl>
-    <w:lvl w:ilvl="6">
-      <w:start w:val="1"/>
-      <w:numFmt w:val="bullet"/>
-      <w:lvlText w:val=""/>
-      <w:lvlJc w:val="right"/>
-      <w:pPr>
-        <w:tabs>
-          <w:tab w:val="num" w:pos="2880"/>
-        </w:tabs>
-        <w:ind w:left="2880" w:hanging="360"/>
-      </w:pPr>
-      <w:rPr>
-        <w:rFonts w:ascii="Symbol" w:hAnsi="Symbol" w:cs="Symbol" w:hint="default"/>
-      </w:rPr>
-    </w:lvl>
-    <w:lvl w:ilvl="7">
-      <w:start w:val="1"/>
-      <w:numFmt w:val="bullet"/>
-      <w:lvlText w:val="◦"/>
-      <w:lvlJc w:val="right"/>
-      <w:pPr>
-        <w:tabs>
-          <w:tab w:val="num" w:pos="3240"/>
-        </w:tabs>
-        <w:ind w:left="3240" w:hanging="360"/>
-      </w:pPr>
-      <w:rPr>
-        <w:rFonts w:ascii="OpenSymbol" w:hAnsi="OpenSymbol" w:cs="OpenSymbol" w:hint="default"/>
-      </w:rPr>
-    </w:lvl>
-    <w:lvl w:ilvl="8">
-      <w:start w:val="1"/>
-      <w:numFmt w:val="bullet"/>
-      <w:lvlText w:val="▪"/>
-      <w:lvlJc w:val="right"/>
-      <w:pPr>
-        <w:tabs>
-          <w:tab w:val="num" w:pos="3600"/>
-        </w:tabs>
-        <w:ind w:left="3600" w:hanging="360"/>
-      </w:pPr>
-      <w:rPr>
-        <w:rFonts w:ascii="OpenSymbol" w:hAnsi="OpenSymbol" w:cs="OpenSymbol" w:hint="default"/>
-      </w:rPr>
-    </w:lvl>
-  </w:abstractNum>
   <w:num w:numId="1">
     <w:abstractNumId w:val="1"/>
   </w:num>
@@ -10996,18 +10778,6 @@
   </w:num>
   <w:num w:numId="7">
     <w:abstractNumId w:val="7"/>
-  </w:num>
-  <w:num w:numId="8">
-    <w:abstractNumId w:val="8"/>
-  </w:num>
-  <w:num w:numId="9">
-    <w:abstractNumId w:val="9"/>
-  </w:num>
-  <w:num w:numId="10">
-    <w:abstractNumId w:val="10"/>
-  </w:num>
-  <w:num w:numId="11">
-    <w:abstractNumId w:val="11"/>
   </w:num>
 </w:numbering>
 </file>

--- a/reports/گزارش پروژه پایانی.docx
+++ b/reports/گزارش پروژه پایانی.docx
@@ -1002,7 +1002,7 @@
       <w:r>
         <w:rPr>
           <w:color w:val="000000" w:themeColor="text1"/>
-          <w:sz w:val="22"/>
+          <w:sz w:val="19"/>
           <w:sz w:val="19"/>
           <w:szCs w:val="22"/>
           <w:rtl w:val="true"/>
@@ -1023,7 +1023,7 @@
       <w:r>
         <w:rPr>
           <w:color w:val="000000" w:themeColor="text1"/>
-          <w:sz w:val="22"/>
+          <w:sz w:val="19"/>
           <w:sz w:val="19"/>
           <w:szCs w:val="22"/>
           <w:rtl w:val="true"/>
@@ -1044,7 +1044,7 @@
       <w:r>
         <w:rPr>
           <w:color w:val="000000" w:themeColor="text1"/>
-          <w:sz w:val="22"/>
+          <w:sz w:val="19"/>
           <w:sz w:val="19"/>
           <w:szCs w:val="22"/>
           <w:rtl w:val="true"/>
@@ -1081,7 +1081,7 @@
       <w:r>
         <w:rPr>
           <w:color w:val="000000" w:themeColor="text1"/>
-          <w:sz w:val="22"/>
+          <w:sz w:val="19"/>
           <w:sz w:val="19"/>
           <w:szCs w:val="22"/>
           <w:rtl w:val="true"/>
@@ -1118,7 +1118,7 @@
       <w:r>
         <w:rPr>
           <w:color w:val="000000" w:themeColor="text1"/>
-          <w:sz w:val="22"/>
+          <w:sz w:val="19"/>
           <w:sz w:val="19"/>
           <w:szCs w:val="22"/>
           <w:rtl w:val="true"/>
@@ -1232,7 +1232,7 @@
           <w:lang w:bidi="fa-IR"/>
         </w:rPr>
         <w:drawing>
-          <wp:anchor behindDoc="0" distT="0" distB="0" distL="0" distR="0" simplePos="0" locked="0" layoutInCell="1" allowOverlap="1" relativeHeight="11">
+          <wp:anchor behindDoc="0" distT="0" distB="0" distL="0" distR="0" simplePos="0" locked="0" layoutInCell="1" allowOverlap="1" relativeHeight="2">
             <wp:simplePos x="0" y="0"/>
             <wp:positionH relativeFrom="column">
               <wp:posOffset>4147820</wp:posOffset>
@@ -1297,7 +1297,11 @@
       </w:pPr>
       <w:r>
         <w:rPr>
-          <w:rtl w:val="true"/>
+          <w:color w:val="000000" w:themeColor="text1"/>
+          <w:sz w:val="22"/>
+          <w:szCs w:val="22"/>
+          <w:rtl w:val="true"/>
+          <w:lang w:bidi="fa-IR"/>
         </w:rPr>
       </w:r>
     </w:p>
@@ -1320,7 +1324,11 @@
       </w:pPr>
       <w:r>
         <w:rPr>
-          <w:rtl w:val="true"/>
+          <w:color w:val="000000" w:themeColor="text1"/>
+          <w:sz w:val="22"/>
+          <w:szCs w:val="22"/>
+          <w:rtl w:val="true"/>
+          <w:lang w:bidi="fa-IR"/>
         </w:rPr>
       </w:r>
     </w:p>
@@ -1343,7 +1351,11 @@
       </w:pPr>
       <w:r>
         <w:rPr>
-          <w:rtl w:val="true"/>
+          <w:color w:val="000000" w:themeColor="text1"/>
+          <w:sz w:val="22"/>
+          <w:szCs w:val="22"/>
+          <w:rtl w:val="true"/>
+          <w:lang w:bidi="fa-IR"/>
         </w:rPr>
       </w:r>
     </w:p>
@@ -1366,7 +1378,11 @@
       </w:pPr>
       <w:r>
         <w:rPr>
-          <w:rtl w:val="true"/>
+          <w:color w:val="000000" w:themeColor="text1"/>
+          <w:sz w:val="22"/>
+          <w:szCs w:val="22"/>
+          <w:rtl w:val="true"/>
+          <w:lang w:bidi="fa-IR"/>
         </w:rPr>
       </w:r>
     </w:p>
@@ -4321,6 +4337,1614 @@
         <w:rPr>
           <w:rtl w:val="true"/>
         </w:rPr>
+        <w:t xml:space="preserve">نحوه پیاده‌سازی </w:t>
+      </w:r>
+      <w:r>
+        <w:rPr/>
+        <w:t>class diagram</w:t>
+      </w:r>
+      <w:r>
+        <w:rPr>
+          <w:rtl w:val="true"/>
+        </w:rPr>
+        <w:t>:</w:t>
+      </w:r>
+    </w:p>
+    <w:p>
+      <w:pPr>
+        <w:pStyle w:val="Normal"/>
+        <w:numPr>
+          <w:ilvl w:val="0"/>
+          <w:numId w:val="0"/>
+        </w:numPr>
+        <w:bidi w:val="1"/>
+        <w:ind w:left="0" w:hanging="0"/>
+        <w:jc w:val="right"/>
+        <w:rPr/>
+      </w:pPr>
+      <w:r>
+        <w:rPr>
+          <w:rFonts w:ascii="JetBrains Mono" w:hAnsi="JetBrains Mono"/>
+          <w:b/>
+          <w:i w:val="false"/>
+          <w:color w:val="000080"/>
+          <w:sz w:val="20"/>
+        </w:rPr>
+        <w:t xml:space="preserve">if </w:t>
+      </w:r>
+      <w:r>
+        <w:rPr>
+          <w:rFonts w:ascii="JetBrains Mono" w:hAnsi="JetBrains Mono"/>
+          <w:b w:val="false"/>
+          <w:i w:val="false"/>
+          <w:color w:val="000000"/>
+          <w:sz w:val="20"/>
+        </w:rPr>
+        <w:t xml:space="preserve">__name__ == </w:t>
+      </w:r>
+      <w:r>
+        <w:rPr>
+          <w:rFonts w:ascii="JetBrains Mono" w:hAnsi="JetBrains Mono"/>
+          <w:b/>
+          <w:i w:val="false"/>
+          <w:color w:val="008000"/>
+          <w:sz w:val="20"/>
+        </w:rPr>
+        <w:t>"__main</w:t>
+      </w:r>
+      <w:r>
+        <w:rPr>
+          <w:rFonts w:ascii="JetBrains Mono" w:hAnsi="JetBrains Mono"/>
+          <w:b/>
+          <w:i w:val="false"/>
+          <w:color w:val="008000"/>
+          <w:sz w:val="20"/>
+          <w:rtl w:val="true"/>
+        </w:rPr>
+        <w:t>__"</w:t>
+      </w:r>
+      <w:r>
+        <w:rPr>
+          <w:rFonts w:ascii="JetBrains Mono" w:hAnsi="JetBrains Mono"/>
+          <w:b w:val="false"/>
+          <w:i w:val="false"/>
+          <w:color w:val="000000"/>
+          <w:sz w:val="20"/>
+          <w:rtl w:val="true"/>
+        </w:rPr>
+        <w:t>:</w:t>
+      </w:r>
+      <w:r>
+        <w:rPr>
+          <w:rtl w:val="true"/>
+        </w:rPr>
+        <w:br/>
+      </w:r>
+      <w:r>
+        <w:rPr>
+          <w:rFonts w:ascii="JetBrains Mono" w:hAnsi="JetBrains Mono"/>
+          <w:b w:val="false"/>
+          <w:i w:val="false"/>
+          <w:color w:val="000000"/>
+          <w:sz w:val="20"/>
+          <w:rtl w:val="true"/>
+        </w:rPr>
+        <w:t xml:space="preserve">    </w:t>
+      </w:r>
+      <w:r>
+        <w:rPr>
+          <w:rFonts w:ascii="JetBrains Mono" w:hAnsi="JetBrains Mono"/>
+          <w:b w:val="false"/>
+          <w:i w:val="false"/>
+          <w:color w:val="000000"/>
+          <w:sz w:val="20"/>
+        </w:rPr>
+        <w:t>java_project_address = config.projects_info[</w:t>
+      </w:r>
+      <w:r>
+        <w:rPr>
+          <w:rFonts w:ascii="JetBrains Mono" w:hAnsi="JetBrains Mono"/>
+          <w:b/>
+          <w:i w:val="false"/>
+          <w:color w:val="008000"/>
+          <w:sz w:val="20"/>
+        </w:rPr>
+        <w:t>'10_water-simulator'</w:t>
+      </w:r>
+      <w:r>
+        <w:rPr>
+          <w:rFonts w:ascii="JetBrains Mono" w:hAnsi="JetBrains Mono"/>
+          <w:b w:val="false"/>
+          <w:i w:val="false"/>
+          <w:color w:val="000000"/>
+          <w:sz w:val="20"/>
+        </w:rPr>
+        <w:t>][</w:t>
+      </w:r>
+      <w:r>
+        <w:rPr>
+          <w:rFonts w:ascii="JetBrains Mono" w:hAnsi="JetBrains Mono"/>
+          <w:b/>
+          <w:i w:val="false"/>
+          <w:color w:val="008000"/>
+          <w:sz w:val="20"/>
+        </w:rPr>
+        <w:t>'path'</w:t>
+      </w:r>
+      <w:r>
+        <w:rPr>
+          <w:rFonts w:ascii="JetBrains Mono" w:hAnsi="JetBrains Mono"/>
+          <w:b w:val="false"/>
+          <w:i w:val="false"/>
+          <w:color w:val="000000"/>
+          <w:sz w:val="20"/>
+        </w:rPr>
+        <w:t>]</w:t>
+      </w:r>
+      <w:r>
+        <w:rPr>
+          <w:rtl w:val="true"/>
+        </w:rPr>
+        <w:br/>
+      </w:r>
+      <w:r>
+        <w:rPr>
+          <w:rFonts w:ascii="JetBrains Mono" w:hAnsi="JetBrains Mono"/>
+          <w:b w:val="false"/>
+          <w:i w:val="false"/>
+          <w:color w:val="000000"/>
+          <w:sz w:val="20"/>
+          <w:rtl w:val="true"/>
+        </w:rPr>
+        <w:t xml:space="preserve">    </w:t>
+      </w:r>
+      <w:r>
+        <w:rPr>
+          <w:rFonts w:ascii="JetBrains Mono" w:hAnsi="JetBrains Mono"/>
+          <w:b w:val="false"/>
+          <w:i w:val="false"/>
+          <w:color w:val="000000"/>
+          <w:sz w:val="20"/>
+        </w:rPr>
+        <w:t>base_dirs = config.projects_info[</w:t>
+      </w:r>
+      <w:r>
+        <w:rPr>
+          <w:rFonts w:ascii="JetBrains Mono" w:hAnsi="JetBrains Mono"/>
+          <w:b/>
+          <w:i w:val="false"/>
+          <w:color w:val="008000"/>
+          <w:sz w:val="20"/>
+        </w:rPr>
+        <w:t>'10_water-simulator'</w:t>
+      </w:r>
+      <w:r>
+        <w:rPr>
+          <w:rFonts w:ascii="JetBrains Mono" w:hAnsi="JetBrains Mono"/>
+          <w:b w:val="false"/>
+          <w:i w:val="false"/>
+          <w:color w:val="000000"/>
+          <w:sz w:val="20"/>
+        </w:rPr>
+        <w:t>][</w:t>
+      </w:r>
+      <w:r>
+        <w:rPr>
+          <w:rFonts w:ascii="JetBrains Mono" w:hAnsi="JetBrains Mono"/>
+          <w:b/>
+          <w:i w:val="false"/>
+          <w:color w:val="008000"/>
+          <w:sz w:val="20"/>
+        </w:rPr>
+        <w:t>'base_dirs'</w:t>
+      </w:r>
+      <w:r>
+        <w:rPr>
+          <w:rFonts w:ascii="JetBrains Mono" w:hAnsi="JetBrains Mono"/>
+          <w:b w:val="false"/>
+          <w:i w:val="false"/>
+          <w:color w:val="000000"/>
+          <w:sz w:val="20"/>
+        </w:rPr>
+        <w:t>]</w:t>
+      </w:r>
+      <w:r>
+        <w:rPr>
+          <w:rtl w:val="true"/>
+        </w:rPr>
+        <w:br/>
+      </w:r>
+      <w:r>
+        <w:rPr>
+          <w:rFonts w:ascii="JetBrains Mono" w:hAnsi="JetBrains Mono"/>
+          <w:b w:val="false"/>
+          <w:i w:val="false"/>
+          <w:color w:val="000000"/>
+          <w:sz w:val="20"/>
+          <w:rtl w:val="true"/>
+        </w:rPr>
+        <w:t xml:space="preserve">    </w:t>
+      </w:r>
+      <w:r>
+        <w:rPr>
+          <w:rFonts w:ascii="JetBrains Mono" w:hAnsi="JetBrains Mono"/>
+          <w:b w:val="false"/>
+          <w:i w:val="false"/>
+          <w:color w:val="000000"/>
+          <w:sz w:val="20"/>
+        </w:rPr>
+        <w:t xml:space="preserve">files = File.find_all_file(java_project_address, </w:t>
+      </w:r>
+      <w:r>
+        <w:rPr>
+          <w:rFonts w:ascii="JetBrains Mono" w:hAnsi="JetBrains Mono"/>
+          <w:b/>
+          <w:i w:val="false"/>
+          <w:color w:val="008000"/>
+          <w:sz w:val="20"/>
+        </w:rPr>
+        <w:t>'java'</w:t>
+      </w:r>
+      <w:r>
+        <w:rPr>
+          <w:rFonts w:ascii="JetBrains Mono" w:hAnsi="JetBrains Mono"/>
+          <w:b w:val="false"/>
+          <w:i w:val="false"/>
+          <w:color w:val="000000"/>
+          <w:sz w:val="20"/>
+        </w:rPr>
+        <w:t>)</w:t>
+      </w:r>
+      <w:r>
+        <w:rPr>
+          <w:rtl w:val="true"/>
+        </w:rPr>
+        <w:br/>
+      </w:r>
+      <w:r>
+        <w:rPr>
+          <w:rFonts w:ascii="JetBrains Mono" w:hAnsi="JetBrains Mono"/>
+          <w:b w:val="false"/>
+          <w:i w:val="false"/>
+          <w:color w:val="000000"/>
+          <w:sz w:val="20"/>
+          <w:rtl w:val="true"/>
+        </w:rPr>
+        <w:t xml:space="preserve">    </w:t>
+      </w:r>
+      <w:r>
+        <w:rPr>
+          <w:rFonts w:ascii="JetBrains Mono" w:hAnsi="JetBrains Mono"/>
+          <w:b w:val="false"/>
+          <w:i w:val="false"/>
+          <w:color w:val="000000"/>
+          <w:sz w:val="20"/>
+        </w:rPr>
+        <w:t xml:space="preserve">index_dic = File.indexing_files_directory(files, </w:t>
+      </w:r>
+      <w:r>
+        <w:rPr>
+          <w:rFonts w:ascii="JetBrains Mono" w:hAnsi="JetBrains Mono"/>
+          <w:b/>
+          <w:i w:val="false"/>
+          <w:color w:val="008000"/>
+          <w:sz w:val="20"/>
+        </w:rPr>
+        <w:t>'class_index.json'</w:t>
+      </w:r>
+      <w:r>
+        <w:rPr>
+          <w:rFonts w:ascii="JetBrains Mono" w:hAnsi="JetBrains Mono"/>
+          <w:b w:val="false"/>
+          <w:i w:val="false"/>
+          <w:color w:val="000000"/>
+          <w:sz w:val="20"/>
+        </w:rPr>
+        <w:t>, base_dirs)</w:t>
+      </w:r>
+      <w:r>
+        <w:rPr>
+          <w:rtl w:val="true"/>
+        </w:rPr>
+        <w:br/>
+      </w:r>
+      <w:r>
+        <w:rPr>
+          <w:rFonts w:ascii="JetBrains Mono" w:hAnsi="JetBrains Mono"/>
+          <w:b w:val="false"/>
+          <w:i w:val="false"/>
+          <w:color w:val="000000"/>
+          <w:sz w:val="20"/>
+          <w:rtl w:val="true"/>
+        </w:rPr>
+        <w:t xml:space="preserve">    </w:t>
+      </w:r>
+      <w:r>
+        <w:rPr>
+          <w:rFonts w:ascii="JetBrains Mono" w:hAnsi="JetBrains Mono"/>
+          <w:b w:val="false"/>
+          <w:i w:val="false"/>
+          <w:color w:val="000000"/>
+          <w:sz w:val="20"/>
+        </w:rPr>
+        <w:t>cd = ClassDiagram(java_project_address, base_dirs, index_dic)</w:t>
+      </w:r>
+      <w:r>
+        <w:rPr>
+          <w:rtl w:val="true"/>
+        </w:rPr>
+        <w:br/>
+      </w:r>
+      <w:r>
+        <w:rPr>
+          <w:rFonts w:ascii="JetBrains Mono" w:hAnsi="JetBrains Mono"/>
+          <w:b w:val="false"/>
+          <w:i w:val="false"/>
+          <w:color w:val="000000"/>
+          <w:sz w:val="20"/>
+          <w:rtl w:val="true"/>
+        </w:rPr>
+        <w:t xml:space="preserve">    </w:t>
+      </w:r>
+      <w:r>
+        <w:rPr>
+          <w:rFonts w:ascii="JetBrains Mono" w:hAnsi="JetBrains Mono"/>
+          <w:b w:val="false"/>
+          <w:i w:val="false"/>
+          <w:color w:val="000000"/>
+          <w:sz w:val="20"/>
+        </w:rPr>
+        <w:t>cd.make_class_diagram</w:t>
+      </w:r>
+      <w:r>
+        <w:rPr>
+          <w:rFonts w:ascii="JetBrains Mono" w:hAnsi="JetBrains Mono"/>
+          <w:b w:val="false"/>
+          <w:i w:val="false"/>
+          <w:color w:val="000000"/>
+          <w:sz w:val="20"/>
+          <w:rtl w:val="true"/>
+        </w:rPr>
+        <w:t>()</w:t>
+      </w:r>
+      <w:r>
+        <w:rPr>
+          <w:rtl w:val="true"/>
+        </w:rPr>
+        <w:br/>
+        <w:br/>
+      </w:r>
+      <w:r>
+        <w:rPr>
+          <w:rFonts w:ascii="JetBrains Mono" w:hAnsi="JetBrains Mono"/>
+          <w:b w:val="false"/>
+          <w:i w:val="false"/>
+          <w:color w:val="000000"/>
+          <w:sz w:val="20"/>
+          <w:rtl w:val="true"/>
+        </w:rPr>
+        <w:t xml:space="preserve">    </w:t>
+      </w:r>
+      <w:r>
+        <w:rPr>
+          <w:rFonts w:ascii="JetBrains Mono" w:hAnsi="JetBrains Mono"/>
+          <w:b w:val="false"/>
+          <w:i w:val="false"/>
+          <w:color w:val="000000"/>
+          <w:sz w:val="20"/>
+        </w:rPr>
+        <w:t>cd.show(cd.class_diagram_graph)</w:t>
+      </w:r>
+      <w:r>
+        <w:rPr>
+          <w:rtl w:val="true"/>
+        </w:rPr>
+        <w:br/>
+      </w:r>
+      <w:r>
+        <w:rPr>
+          <w:rFonts w:ascii="JetBrains Mono" w:hAnsi="JetBrains Mono"/>
+          <w:b w:val="false"/>
+          <w:i w:val="false"/>
+          <w:color w:val="000000"/>
+          <w:sz w:val="20"/>
+          <w:rtl w:val="true"/>
+        </w:rPr>
+        <w:t xml:space="preserve">    </w:t>
+      </w:r>
+      <w:r>
+        <w:rPr>
+          <w:rFonts w:ascii="JetBrains Mono" w:hAnsi="JetBrains Mono"/>
+          <w:b w:val="false"/>
+          <w:i/>
+          <w:color w:val="808080"/>
+          <w:sz w:val="20"/>
+          <w:rtl w:val="true"/>
+        </w:rPr>
+        <w:t>#</w:t>
+      </w:r>
+      <w:r>
+        <w:rPr>
+          <w:rFonts w:ascii="JetBrains Mono" w:hAnsi="JetBrains Mono"/>
+          <w:b w:val="false"/>
+          <w:i/>
+          <w:color w:val="808080"/>
+          <w:sz w:val="20"/>
+        </w:rPr>
+        <w:t>cd.load('class_diagram.gml')</w:t>
+      </w:r>
+      <w:r>
+        <w:rPr>
+          <w:rtl w:val="true"/>
+        </w:rPr>
+        <w:br/>
+      </w:r>
+      <w:r>
+        <w:rPr>
+          <w:rFonts w:ascii="JetBrains Mono" w:hAnsi="JetBrains Mono"/>
+          <w:b w:val="false"/>
+          <w:i/>
+          <w:color w:val="808080"/>
+          <w:sz w:val="20"/>
+          <w:rtl w:val="true"/>
+        </w:rPr>
+        <w:t xml:space="preserve">    </w:t>
+      </w:r>
+      <w:r>
+        <w:rPr>
+          <w:rFonts w:ascii="JetBrains Mono" w:hAnsi="JetBrains Mono"/>
+          <w:b w:val="false"/>
+          <w:i w:val="false"/>
+          <w:color w:val="000000"/>
+          <w:sz w:val="20"/>
+        </w:rPr>
+        <w:t>cd.save(</w:t>
+      </w:r>
+      <w:r>
+        <w:rPr>
+          <w:rFonts w:ascii="JetBrains Mono" w:hAnsi="JetBrains Mono"/>
+          <w:b/>
+          <w:i w:val="false"/>
+          <w:color w:val="008000"/>
+          <w:sz w:val="20"/>
+        </w:rPr>
+        <w:t>'class_diagram.gml'</w:t>
+      </w:r>
+      <w:r>
+        <w:rPr>
+          <w:rFonts w:ascii="JetBrains Mono" w:hAnsi="JetBrains Mono"/>
+          <w:b w:val="false"/>
+          <w:i w:val="false"/>
+          <w:color w:val="000000"/>
+          <w:sz w:val="20"/>
+        </w:rPr>
+        <w:t>)</w:t>
+      </w:r>
+      <w:r>
+        <w:rPr>
+          <w:rtl w:val="true"/>
+        </w:rPr>
+        <w:br/>
+        <w:br/>
+      </w:r>
+      <w:r>
+        <w:rPr>
+          <w:rFonts w:ascii="JetBrains Mono" w:hAnsi="JetBrains Mono"/>
+          <w:b w:val="false"/>
+          <w:i w:val="false"/>
+          <w:color w:val="000000"/>
+          <w:sz w:val="20"/>
+          <w:rtl w:val="true"/>
+        </w:rPr>
+        <w:t xml:space="preserve">    </w:t>
+      </w:r>
+      <w:r>
+        <w:rPr>
+          <w:rFonts w:ascii="JetBrains Mono" w:hAnsi="JetBrains Mono"/>
+          <w:b w:val="false"/>
+          <w:i w:val="false"/>
+          <w:color w:val="000000"/>
+          <w:sz w:val="20"/>
+        </w:rPr>
+        <w:t>cd.set_stereotypes</w:t>
+      </w:r>
+      <w:r>
+        <w:rPr>
+          <w:rFonts w:ascii="JetBrains Mono" w:hAnsi="JetBrains Mono"/>
+          <w:b w:val="false"/>
+          <w:i w:val="false"/>
+          <w:color w:val="000000"/>
+          <w:sz w:val="20"/>
+          <w:rtl w:val="true"/>
+        </w:rPr>
+        <w:t>()</w:t>
+      </w:r>
+      <w:r>
+        <w:rPr>
+          <w:rtl w:val="true"/>
+        </w:rPr>
+        <w:br/>
+      </w:r>
+      <w:r>
+        <w:rPr>
+          <w:rFonts w:ascii="JetBrains Mono" w:hAnsi="JetBrains Mono"/>
+          <w:b w:val="false"/>
+          <w:i w:val="false"/>
+          <w:color w:val="000000"/>
+          <w:sz w:val="20"/>
+          <w:rtl w:val="true"/>
+        </w:rPr>
+        <w:t xml:space="preserve">    </w:t>
+      </w:r>
+      <w:r>
+        <w:rPr>
+          <w:rFonts w:ascii="JetBrains Mono" w:hAnsi="JetBrains Mono"/>
+          <w:b w:val="false"/>
+          <w:i w:val="false"/>
+          <w:color w:val="000000"/>
+          <w:sz w:val="20"/>
+        </w:rPr>
+        <w:t>cd.save(</w:t>
+      </w:r>
+      <w:r>
+        <w:rPr>
+          <w:rFonts w:ascii="JetBrains Mono" w:hAnsi="JetBrains Mono"/>
+          <w:b/>
+          <w:i w:val="false"/>
+          <w:color w:val="008000"/>
+          <w:sz w:val="20"/>
+        </w:rPr>
+        <w:t>'class_diagram.gml'</w:t>
+      </w:r>
+      <w:r>
+        <w:rPr>
+          <w:rFonts w:ascii="JetBrains Mono" w:hAnsi="JetBrains Mono"/>
+          <w:b w:val="false"/>
+          <w:i w:val="false"/>
+          <w:color w:val="000000"/>
+          <w:sz w:val="20"/>
+        </w:rPr>
+        <w:t>)</w:t>
+      </w:r>
+      <w:r>
+        <w:rPr>
+          <w:rtl w:val="true"/>
+        </w:rPr>
+        <w:br/>
+      </w:r>
+      <w:r>
+        <w:rPr>
+          <w:rFonts w:ascii="JetBrains Mono" w:hAnsi="JetBrains Mono"/>
+          <w:b w:val="false"/>
+          <w:i w:val="false"/>
+          <w:color w:val="000000"/>
+          <w:sz w:val="20"/>
+          <w:rtl w:val="true"/>
+        </w:rPr>
+        <w:t xml:space="preserve">    </w:t>
+      </w:r>
+      <w:r>
+        <w:rPr>
+          <w:rFonts w:ascii="JetBrains Mono" w:hAnsi="JetBrains Mono"/>
+          <w:b w:val="false"/>
+          <w:i w:val="false"/>
+          <w:color w:val="000000"/>
+          <w:sz w:val="20"/>
+        </w:rPr>
+        <w:t>cd.show(cd.class_diagram_graph)</w:t>
+      </w:r>
+    </w:p>
+    <w:p>
+      <w:pPr>
+        <w:pStyle w:val="Normal"/>
+        <w:bidi w:val="1"/>
+        <w:jc w:val="left"/>
+        <w:rPr/>
+      </w:pPr>
+      <w:r>
+        <w:rPr>
+          <w:rFonts w:ascii="JetBrains Mono" w:hAnsi="JetBrains Mono"/>
+          <w:b w:val="false"/>
+          <w:b w:val="false"/>
+          <w:i w:val="false"/>
+          <w:i w:val="false"/>
+          <w:color w:val="000000"/>
+          <w:sz w:val="20"/>
+          <w:sz w:val="20"/>
+          <w:rtl w:val="true"/>
+        </w:rPr>
+        <w:t>توضیح قسمت‌های مختلف</w:t>
+      </w:r>
+      <w:r>
+        <w:rPr>
+          <w:rFonts w:ascii="JetBrains Mono" w:hAnsi="JetBrains Mono"/>
+          <w:b w:val="false"/>
+          <w:i w:val="false"/>
+          <w:color w:val="000000"/>
+          <w:sz w:val="20"/>
+          <w:rtl w:val="true"/>
+        </w:rPr>
+        <w:t>:</w:t>
+      </w:r>
+    </w:p>
+    <w:p>
+      <w:pPr>
+        <w:pStyle w:val="Normal"/>
+        <w:numPr>
+          <w:ilvl w:val="0"/>
+          <w:numId w:val="8"/>
+        </w:numPr>
+        <w:bidi w:val="1"/>
+        <w:jc w:val="left"/>
+        <w:rPr/>
+      </w:pPr>
+      <w:r>
+        <w:rPr>
+          <w:rFonts w:ascii="JetBrains Mono" w:hAnsi="JetBrains Mono"/>
+          <w:b w:val="false"/>
+          <w:i w:val="false"/>
+          <w:color w:val="000000"/>
+          <w:sz w:val="20"/>
+        </w:rPr>
+        <w:t>java_project_address</w:t>
+      </w:r>
+      <w:r>
+        <w:rPr>
+          <w:rFonts w:ascii="JetBrains Mono" w:hAnsi="JetBrains Mono"/>
+          <w:b w:val="false"/>
+          <w:i w:val="false"/>
+          <w:color w:val="000000"/>
+          <w:sz w:val="20"/>
+          <w:rtl w:val="true"/>
+        </w:rPr>
+        <w:t xml:space="preserve"> : </w:t>
+      </w:r>
+      <w:r>
+        <w:rPr>
+          <w:rFonts w:ascii="JetBrains Mono" w:hAnsi="JetBrains Mono"/>
+          <w:b w:val="false"/>
+          <w:b w:val="false"/>
+          <w:i w:val="false"/>
+          <w:i w:val="false"/>
+          <w:color w:val="000000"/>
+          <w:sz w:val="20"/>
+          <w:sz w:val="20"/>
+          <w:rtl w:val="true"/>
+        </w:rPr>
+        <w:t xml:space="preserve">در واقع مسیر </w:t>
+      </w:r>
+      <w:r>
+        <w:rPr>
+          <w:rFonts w:ascii="JetBrains Mono" w:hAnsi="JetBrains Mono" w:eastAsia="Calibri"/>
+          <w:b w:val="false"/>
+          <w:b w:val="false"/>
+          <w:i w:val="false"/>
+          <w:i w:val="false"/>
+          <w:color w:val="000000"/>
+          <w:kern w:val="0"/>
+          <w:sz w:val="20"/>
+          <w:sz w:val="20"/>
+          <w:szCs w:val="22"/>
+          <w:rtl w:val="true"/>
+          <w:lang w:val="en-US" w:eastAsia="en-US" w:bidi="ar-SA"/>
+        </w:rPr>
+        <w:t>اصلی</w:t>
+      </w:r>
+      <w:r>
+        <w:rPr>
+          <w:rFonts w:ascii="JetBrains Mono" w:hAnsi="JetBrains Mono"/>
+          <w:b w:val="false"/>
+          <w:b w:val="false"/>
+          <w:i w:val="false"/>
+          <w:i w:val="false"/>
+          <w:color w:val="000000"/>
+          <w:sz w:val="20"/>
+          <w:sz w:val="20"/>
+          <w:rtl w:val="true"/>
+        </w:rPr>
+        <w:t xml:space="preserve"> پروژه جاوا است</w:t>
+      </w:r>
+      <w:r>
+        <w:rPr>
+          <w:rFonts w:ascii="JetBrains Mono" w:hAnsi="JetBrains Mono"/>
+          <w:b w:val="false"/>
+          <w:i w:val="false"/>
+          <w:color w:val="000000"/>
+          <w:sz w:val="20"/>
+          <w:rtl w:val="true"/>
+        </w:rPr>
+        <w:t>.</w:t>
+      </w:r>
+    </w:p>
+    <w:p>
+      <w:pPr>
+        <w:pStyle w:val="Normal"/>
+        <w:numPr>
+          <w:ilvl w:val="0"/>
+          <w:numId w:val="0"/>
+        </w:numPr>
+        <w:bidi w:val="1"/>
+        <w:ind w:left="720" w:hanging="0"/>
+        <w:jc w:val="left"/>
+        <w:rPr/>
+      </w:pPr>
+      <w:r>
+        <w:rPr>
+          <w:rFonts w:ascii="JetBrains Mono" w:hAnsi="JetBrains Mono"/>
+          <w:b w:val="false"/>
+          <w:b w:val="false"/>
+          <w:i w:val="false"/>
+          <w:i w:val="false"/>
+          <w:color w:val="000000"/>
+          <w:sz w:val="20"/>
+          <w:sz w:val="20"/>
+          <w:rtl w:val="true"/>
+        </w:rPr>
+        <w:t>م</w:t>
+      </w:r>
+      <w:r>
+        <w:rPr>
+          <w:rFonts w:ascii="JetBrains Mono" w:hAnsi="JetBrains Mono"/>
+          <w:b w:val="false"/>
+          <w:b w:val="false"/>
+          <w:i w:val="false"/>
+          <w:i w:val="false"/>
+          <w:color w:val="000000"/>
+          <w:sz w:val="20"/>
+          <w:sz w:val="20"/>
+          <w:rtl w:val="true"/>
+        </w:rPr>
+        <w:t>قدار این متغیر برای پروژه مثال زده شده</w:t>
+      </w:r>
+      <w:r>
+        <w:rPr>
+          <w:rFonts w:ascii="JetBrains Mono" w:hAnsi="JetBrains Mono"/>
+          <w:b w:val="false"/>
+          <w:i w:val="false"/>
+          <w:color w:val="000000"/>
+          <w:sz w:val="20"/>
+          <w:rtl w:val="true"/>
+        </w:rPr>
+        <w:t>:</w:t>
+      </w:r>
+    </w:p>
+    <w:p>
+      <w:pPr>
+        <w:pStyle w:val="Normal"/>
+        <w:numPr>
+          <w:ilvl w:val="0"/>
+          <w:numId w:val="0"/>
+        </w:numPr>
+        <w:bidi w:val="1"/>
+        <w:ind w:left="720" w:hanging="0"/>
+        <w:jc w:val="right"/>
+        <w:rPr/>
+      </w:pPr>
+      <w:r>
+        <w:rPr>
+          <w:rFonts w:ascii="JetBrains Mono" w:hAnsi="JetBrains Mono"/>
+          <w:b w:val="false"/>
+          <w:i w:val="false"/>
+          <w:color w:val="000000"/>
+          <w:sz w:val="20"/>
+          <w:rtl w:val="true"/>
+        </w:rPr>
+        <w:t xml:space="preserve"> </w:t>
+      </w:r>
+      <w:r>
+        <w:rPr>
+          <w:rFonts w:ascii="JetBrains Mono" w:hAnsi="JetBrains Mono"/>
+          <w:b w:val="false"/>
+          <w:i w:val="false"/>
+          <w:color w:val="000000"/>
+          <w:sz w:val="20"/>
+        </w:rPr>
+        <w:t>benchmarks/javaproject</w:t>
+      </w:r>
+    </w:p>
+    <w:p>
+      <w:pPr>
+        <w:pStyle w:val="Normal"/>
+        <w:numPr>
+          <w:ilvl w:val="0"/>
+          <w:numId w:val="8"/>
+        </w:numPr>
+        <w:bidi w:val="1"/>
+        <w:jc w:val="left"/>
+        <w:rPr/>
+      </w:pPr>
+      <w:r>
+        <w:rPr>
+          <w:rFonts w:ascii="JetBrains Mono" w:hAnsi="JetBrains Mono"/>
+          <w:b w:val="false"/>
+          <w:i w:val="false"/>
+          <w:color w:val="000000"/>
+          <w:sz w:val="20"/>
+        </w:rPr>
+        <w:t>base_dirs</w:t>
+      </w:r>
+      <w:r>
+        <w:rPr>
+          <w:rFonts w:ascii="JetBrains Mono" w:hAnsi="JetBrains Mono"/>
+          <w:b w:val="false"/>
+          <w:i w:val="false"/>
+          <w:color w:val="000000"/>
+          <w:sz w:val="20"/>
+          <w:rtl w:val="true"/>
+        </w:rPr>
+        <w:t xml:space="preserve"> : </w:t>
+      </w:r>
+      <w:r>
+        <w:rPr>
+          <w:rFonts w:ascii="JetBrains Mono" w:hAnsi="JetBrains Mono"/>
+          <w:b w:val="false"/>
+          <w:b w:val="false"/>
+          <w:i w:val="false"/>
+          <w:i w:val="false"/>
+          <w:color w:val="000000"/>
+          <w:sz w:val="20"/>
+          <w:sz w:val="20"/>
+          <w:rtl w:val="true"/>
+        </w:rPr>
+        <w:t xml:space="preserve">هر پروژه ممکن است چندین </w:t>
+      </w:r>
+      <w:r>
+        <w:rPr>
+          <w:rFonts w:ascii="JetBrains Mono" w:hAnsi="JetBrains Mono"/>
+          <w:b w:val="false"/>
+          <w:i w:val="false"/>
+          <w:color w:val="000000"/>
+          <w:sz w:val="20"/>
+        </w:rPr>
+        <w:t>root</w:t>
+      </w:r>
+      <w:r>
+        <w:rPr>
+          <w:rFonts w:ascii="JetBrains Mono" w:hAnsi="JetBrains Mono"/>
+          <w:b w:val="false"/>
+          <w:i w:val="false"/>
+          <w:color w:val="000000"/>
+          <w:sz w:val="20"/>
+          <w:rtl w:val="true"/>
+        </w:rPr>
+        <w:t xml:space="preserve"> </w:t>
+      </w:r>
+      <w:r>
+        <w:rPr>
+          <w:rFonts w:ascii="JetBrains Mono" w:hAnsi="JetBrains Mono"/>
+          <w:b w:val="false"/>
+          <w:b w:val="false"/>
+          <w:i w:val="false"/>
+          <w:i w:val="false"/>
+          <w:color w:val="000000"/>
+          <w:sz w:val="20"/>
+          <w:sz w:val="20"/>
+          <w:rtl w:val="true"/>
+        </w:rPr>
+        <w:t xml:space="preserve">داشته باشد و به مسیر هر یک از آن </w:t>
+      </w:r>
+      <w:r>
+        <w:rPr>
+          <w:rFonts w:ascii="JetBrains Mono" w:hAnsi="JetBrains Mono"/>
+          <w:b w:val="false"/>
+          <w:i w:val="false"/>
+          <w:color w:val="000000"/>
+          <w:sz w:val="20"/>
+        </w:rPr>
+        <w:t>root</w:t>
+      </w:r>
+      <w:r>
+        <w:rPr>
+          <w:rFonts w:ascii="JetBrains Mono" w:hAnsi="JetBrains Mono"/>
+          <w:b w:val="false"/>
+          <w:b w:val="false"/>
+          <w:i w:val="false"/>
+          <w:i w:val="false"/>
+          <w:color w:val="000000"/>
+          <w:sz w:val="20"/>
+          <w:sz w:val="20"/>
+          <w:rtl w:val="true"/>
+        </w:rPr>
+        <w:t xml:space="preserve">ها </w:t>
+      </w:r>
+      <w:r>
+        <w:rPr>
+          <w:rFonts w:ascii="JetBrains Mono" w:hAnsi="JetBrains Mono"/>
+          <w:b w:val="false"/>
+          <w:i w:val="false"/>
+          <w:color w:val="000000"/>
+          <w:sz w:val="20"/>
+        </w:rPr>
+        <w:t>base_dir</w:t>
+      </w:r>
+      <w:r>
+        <w:rPr>
+          <w:rFonts w:ascii="JetBrains Mono" w:hAnsi="JetBrains Mono"/>
+          <w:b w:val="false"/>
+          <w:i w:val="false"/>
+          <w:color w:val="000000"/>
+          <w:sz w:val="20"/>
+          <w:rtl w:val="true"/>
+        </w:rPr>
+        <w:t xml:space="preserve"> </w:t>
+      </w:r>
+      <w:r>
+        <w:rPr>
+          <w:rFonts w:ascii="JetBrains Mono" w:hAnsi="JetBrains Mono"/>
+          <w:b w:val="false"/>
+          <w:b w:val="false"/>
+          <w:i w:val="false"/>
+          <w:i w:val="false"/>
+          <w:color w:val="000000"/>
+          <w:sz w:val="20"/>
+          <w:sz w:val="20"/>
+          <w:rtl w:val="true"/>
+        </w:rPr>
+        <w:t>گفته می‌شود</w:t>
+      </w:r>
+      <w:r>
+        <w:rPr>
+          <w:rFonts w:ascii="JetBrains Mono" w:hAnsi="JetBrains Mono"/>
+          <w:b w:val="false"/>
+          <w:i w:val="false"/>
+          <w:color w:val="000000"/>
+          <w:sz w:val="20"/>
+          <w:rtl w:val="true"/>
+        </w:rPr>
+        <w:t xml:space="preserve">. </w:t>
+      </w:r>
+      <w:r>
+        <w:rPr>
+          <w:rFonts w:ascii="JetBrains Mono" w:hAnsi="JetBrains Mono"/>
+          <w:b w:val="false"/>
+          <w:b w:val="false"/>
+          <w:i w:val="false"/>
+          <w:i w:val="false"/>
+          <w:color w:val="000000"/>
+          <w:sz w:val="20"/>
+          <w:sz w:val="20"/>
+          <w:rtl w:val="true"/>
+        </w:rPr>
+        <w:t xml:space="preserve">در واقع گراف کلاس دیاگرام هر </w:t>
+      </w:r>
+      <w:r>
+        <w:rPr>
+          <w:rFonts w:ascii="JetBrains Mono" w:hAnsi="JetBrains Mono"/>
+          <w:b w:val="false"/>
+          <w:i w:val="false"/>
+          <w:color w:val="000000"/>
+          <w:sz w:val="20"/>
+        </w:rPr>
+        <w:t>base_dir</w:t>
+      </w:r>
+      <w:r>
+        <w:rPr>
+          <w:rFonts w:ascii="JetBrains Mono" w:hAnsi="JetBrains Mono"/>
+          <w:b w:val="false"/>
+          <w:i w:val="false"/>
+          <w:color w:val="000000"/>
+          <w:sz w:val="20"/>
+          <w:rtl w:val="true"/>
+        </w:rPr>
+        <w:t xml:space="preserve"> </w:t>
+      </w:r>
+      <w:r>
+        <w:rPr>
+          <w:rFonts w:ascii="JetBrains Mono" w:hAnsi="JetBrains Mono"/>
+          <w:b w:val="false"/>
+          <w:b w:val="false"/>
+          <w:i w:val="false"/>
+          <w:i w:val="false"/>
+          <w:color w:val="000000"/>
+          <w:sz w:val="20"/>
+          <w:sz w:val="20"/>
+          <w:rtl w:val="true"/>
+        </w:rPr>
+        <w:t xml:space="preserve">به صورت کاملا جدا از بقیه </w:t>
+      </w:r>
+      <w:r>
+        <w:rPr>
+          <w:rFonts w:ascii="JetBrains Mono" w:hAnsi="JetBrains Mono"/>
+          <w:b w:val="false"/>
+          <w:i w:val="false"/>
+          <w:color w:val="000000"/>
+          <w:sz w:val="20"/>
+        </w:rPr>
+        <w:t>base_dir</w:t>
+      </w:r>
+      <w:r>
+        <w:rPr>
+          <w:rFonts w:ascii="JetBrains Mono" w:hAnsi="JetBrains Mono"/>
+          <w:b w:val="false"/>
+          <w:b w:val="false"/>
+          <w:i w:val="false"/>
+          <w:i w:val="false"/>
+          <w:color w:val="000000"/>
+          <w:sz w:val="20"/>
+          <w:sz w:val="20"/>
+          <w:rtl w:val="true"/>
+        </w:rPr>
+        <w:t xml:space="preserve">ها است ولی اکثر پروژه‌های یک </w:t>
+      </w:r>
+      <w:r>
+        <w:rPr>
+          <w:rFonts w:ascii="JetBrains Mono" w:hAnsi="JetBrains Mono"/>
+          <w:b w:val="false"/>
+          <w:i w:val="false"/>
+          <w:color w:val="000000"/>
+          <w:sz w:val="20"/>
+        </w:rPr>
+        <w:t>base_dir</w:t>
+      </w:r>
+      <w:r>
+        <w:rPr>
+          <w:rFonts w:ascii="JetBrains Mono" w:hAnsi="JetBrains Mono"/>
+          <w:b w:val="false"/>
+          <w:i w:val="false"/>
+          <w:color w:val="000000"/>
+          <w:sz w:val="20"/>
+          <w:rtl w:val="true"/>
+        </w:rPr>
+        <w:t xml:space="preserve"> </w:t>
+      </w:r>
+      <w:r>
+        <w:rPr>
+          <w:rFonts w:ascii="JetBrains Mono" w:hAnsi="JetBrains Mono"/>
+          <w:b w:val="false"/>
+          <w:b w:val="false"/>
+          <w:i w:val="false"/>
+          <w:i w:val="false"/>
+          <w:color w:val="000000"/>
+          <w:sz w:val="20"/>
+          <w:sz w:val="20"/>
+          <w:rtl w:val="true"/>
+        </w:rPr>
+        <w:t>بیشتر ندارند</w:t>
+      </w:r>
+      <w:r>
+        <w:rPr>
+          <w:rFonts w:ascii="JetBrains Mono" w:hAnsi="JetBrains Mono"/>
+          <w:b w:val="false"/>
+          <w:i w:val="false"/>
+          <w:color w:val="000000"/>
+          <w:sz w:val="20"/>
+          <w:rtl w:val="true"/>
+        </w:rPr>
+        <w:t>.</w:t>
+      </w:r>
+    </w:p>
+    <w:p>
+      <w:pPr>
+        <w:pStyle w:val="Normal"/>
+        <w:numPr>
+          <w:ilvl w:val="0"/>
+          <w:numId w:val="0"/>
+        </w:numPr>
+        <w:bidi w:val="1"/>
+        <w:ind w:left="720" w:hanging="0"/>
+        <w:jc w:val="left"/>
+        <w:rPr/>
+      </w:pPr>
+      <w:r>
+        <w:rPr>
+          <w:rFonts w:ascii="JetBrains Mono" w:hAnsi="JetBrains Mono"/>
+          <w:b w:val="false"/>
+          <w:b w:val="false"/>
+          <w:i w:val="false"/>
+          <w:i w:val="false"/>
+          <w:color w:val="000000"/>
+          <w:sz w:val="20"/>
+          <w:sz w:val="20"/>
+          <w:rtl w:val="true"/>
+        </w:rPr>
+        <w:t>مقدار این متغیر برای پروژه مثال زده شده</w:t>
+      </w:r>
+      <w:r>
+        <w:rPr>
+          <w:rFonts w:ascii="JetBrains Mono" w:hAnsi="JetBrains Mono"/>
+          <w:b w:val="false"/>
+          <w:i w:val="false"/>
+          <w:color w:val="000000"/>
+          <w:sz w:val="20"/>
+          <w:rtl w:val="true"/>
+        </w:rPr>
+        <w:t xml:space="preserve">: </w:t>
+      </w:r>
+    </w:p>
+    <w:p>
+      <w:pPr>
+        <w:pStyle w:val="Normal"/>
+        <w:numPr>
+          <w:ilvl w:val="0"/>
+          <w:numId w:val="0"/>
+        </w:numPr>
+        <w:bidi w:val="1"/>
+        <w:ind w:left="720" w:hanging="0"/>
+        <w:jc w:val="right"/>
+        <w:rPr/>
+      </w:pPr>
+      <w:r>
+        <w:rPr>
+          <w:rFonts w:ascii="JetBrains Mono" w:hAnsi="JetBrains Mono"/>
+          <w:b w:val="false"/>
+          <w:i w:val="false"/>
+          <w:color w:val="000000"/>
+          <w:sz w:val="20"/>
+          <w:rtl w:val="true"/>
+        </w:rPr>
+        <w:t>['</w:t>
+      </w:r>
+      <w:r>
+        <w:rPr>
+          <w:rFonts w:ascii="JetBrains Mono" w:hAnsi="JetBrains Mono"/>
+          <w:b w:val="false"/>
+          <w:i w:val="false"/>
+          <w:color w:val="000000"/>
+          <w:sz w:val="20"/>
+        </w:rPr>
+        <w:t>benchmarks/javaproject</w:t>
+      </w:r>
+      <w:r>
+        <w:rPr>
+          <w:rFonts w:ascii="JetBrains Mono" w:hAnsi="JetBrains Mono"/>
+          <w:b w:val="false"/>
+          <w:i w:val="false"/>
+          <w:color w:val="000000"/>
+          <w:sz w:val="20"/>
+          <w:rtl w:val="true"/>
+        </w:rPr>
+        <w:t>/']</w:t>
+      </w:r>
+    </w:p>
+    <w:p>
+      <w:pPr>
+        <w:pStyle w:val="Normal"/>
+        <w:numPr>
+          <w:ilvl w:val="0"/>
+          <w:numId w:val="8"/>
+        </w:numPr>
+        <w:bidi w:val="1"/>
+        <w:jc w:val="left"/>
+        <w:rPr/>
+      </w:pPr>
+      <w:r>
+        <w:rPr>
+          <w:rFonts w:ascii="JetBrains Mono" w:hAnsi="JetBrains Mono"/>
+          <w:b w:val="false"/>
+          <w:i w:val="false"/>
+          <w:color w:val="000000"/>
+          <w:sz w:val="20"/>
+        </w:rPr>
+        <w:t>Files</w:t>
+      </w:r>
+      <w:r>
+        <w:rPr>
+          <w:rFonts w:ascii="JetBrains Mono" w:hAnsi="JetBrains Mono"/>
+          <w:b w:val="false"/>
+          <w:i w:val="false"/>
+          <w:color w:val="000000"/>
+          <w:sz w:val="20"/>
+          <w:rtl w:val="true"/>
+        </w:rPr>
+        <w:t xml:space="preserve"> : </w:t>
+      </w:r>
+      <w:r>
+        <w:rPr>
+          <w:rFonts w:ascii="JetBrains Mono" w:hAnsi="JetBrains Mono"/>
+          <w:b w:val="false"/>
+          <w:b w:val="false"/>
+          <w:i w:val="false"/>
+          <w:i w:val="false"/>
+          <w:color w:val="000000"/>
+          <w:sz w:val="20"/>
+          <w:sz w:val="20"/>
+          <w:rtl w:val="true"/>
+        </w:rPr>
+        <w:t xml:space="preserve">این متغیر شامل لیستی از </w:t>
+      </w:r>
+      <w:r>
+        <w:rPr>
+          <w:rFonts w:ascii="JetBrains Mono" w:hAnsi="JetBrains Mono"/>
+          <w:b w:val="false"/>
+          <w:b w:val="false"/>
+          <w:i w:val="false"/>
+          <w:i w:val="false"/>
+          <w:color w:val="000000"/>
+          <w:sz w:val="20"/>
+          <w:sz w:val="20"/>
+          <w:rtl w:val="true"/>
+        </w:rPr>
+        <w:t xml:space="preserve">فایل‌ها با فرمت </w:t>
+      </w:r>
+      <w:r>
+        <w:rPr>
+          <w:rFonts w:ascii="JetBrains Mono" w:hAnsi="JetBrains Mono"/>
+          <w:b w:val="false"/>
+          <w:i w:val="false"/>
+          <w:color w:val="000000"/>
+          <w:sz w:val="20"/>
+          <w:rtl w:val="true"/>
+        </w:rPr>
+        <w:t>.</w:t>
+      </w:r>
+      <w:r>
+        <w:rPr>
+          <w:rFonts w:ascii="JetBrains Mono" w:hAnsi="JetBrains Mono"/>
+          <w:b w:val="false"/>
+          <w:i w:val="false"/>
+          <w:color w:val="000000"/>
+          <w:sz w:val="20"/>
+        </w:rPr>
+        <w:t>java</w:t>
+      </w:r>
+      <w:r>
+        <w:rPr>
+          <w:rFonts w:ascii="JetBrains Mono" w:hAnsi="JetBrains Mono"/>
+          <w:b w:val="false"/>
+          <w:i w:val="false"/>
+          <w:color w:val="000000"/>
+          <w:sz w:val="20"/>
+          <w:rtl w:val="true"/>
+        </w:rPr>
+        <w:t xml:space="preserve"> </w:t>
+      </w:r>
+      <w:r>
+        <w:rPr>
+          <w:rFonts w:ascii="JetBrains Mono" w:hAnsi="JetBrains Mono"/>
+          <w:b w:val="false"/>
+          <w:b w:val="false"/>
+          <w:i w:val="false"/>
+          <w:i w:val="false"/>
+          <w:color w:val="000000"/>
+          <w:sz w:val="20"/>
+          <w:sz w:val="20"/>
+          <w:rtl w:val="true"/>
+        </w:rPr>
+        <w:t>در پروژه است</w:t>
+      </w:r>
+      <w:r>
+        <w:rPr>
+          <w:rFonts w:ascii="JetBrains Mono" w:hAnsi="JetBrains Mono"/>
+          <w:b w:val="false"/>
+          <w:i w:val="false"/>
+          <w:color w:val="000000"/>
+          <w:sz w:val="20"/>
+          <w:rtl w:val="true"/>
+        </w:rPr>
+        <w:t>.</w:t>
+      </w:r>
+    </w:p>
+    <w:p>
+      <w:pPr>
+        <w:pStyle w:val="Normal"/>
+        <w:numPr>
+          <w:ilvl w:val="0"/>
+          <w:numId w:val="0"/>
+        </w:numPr>
+        <w:bidi w:val="1"/>
+        <w:ind w:left="720" w:hanging="0"/>
+        <w:jc w:val="left"/>
+        <w:rPr/>
+      </w:pPr>
+      <w:r>
+        <w:rPr>
+          <w:rFonts w:ascii="JetBrains Mono" w:hAnsi="JetBrains Mono"/>
+          <w:b w:val="false"/>
+          <w:b w:val="false"/>
+          <w:i w:val="false"/>
+          <w:i w:val="false"/>
+          <w:color w:val="000000"/>
+          <w:sz w:val="20"/>
+          <w:sz w:val="20"/>
+          <w:rtl w:val="true"/>
+        </w:rPr>
+        <w:t>مقدار این متغیر برای پروژه مثال زده شده</w:t>
+      </w:r>
+      <w:r>
+        <w:rPr>
+          <w:rFonts w:ascii="JetBrains Mono" w:hAnsi="JetBrains Mono"/>
+          <w:b w:val="false"/>
+          <w:i w:val="false"/>
+          <w:color w:val="000000"/>
+          <w:sz w:val="20"/>
+          <w:rtl w:val="true"/>
+        </w:rPr>
+        <w:t xml:space="preserve">: </w:t>
+      </w:r>
+    </w:p>
+    <w:p>
+      <w:pPr>
+        <w:pStyle w:val="Normal"/>
+        <w:numPr>
+          <w:ilvl w:val="0"/>
+          <w:numId w:val="0"/>
+        </w:numPr>
+        <w:bidi w:val="1"/>
+        <w:ind w:left="720" w:hanging="0"/>
+        <w:jc w:val="right"/>
+        <w:rPr/>
+      </w:pPr>
+      <w:r>
+        <w:rPr>
+          <w:rFonts w:ascii="JetBrains Mono" w:hAnsi="JetBrains Mono"/>
+          <w:b w:val="false"/>
+          <w:i w:val="false"/>
+          <w:color w:val="000000"/>
+          <w:sz w:val="20"/>
+          <w:rtl w:val="true"/>
+        </w:rPr>
+        <w:t>[</w:t>
+      </w:r>
+      <w:r>
+        <w:rPr>
+          <w:rtl w:val="true"/>
+        </w:rPr>
+        <w:br/>
+      </w:r>
+      <w:r>
+        <w:rPr>
+          <w:rFonts w:ascii="JetBrains Mono" w:hAnsi="JetBrains Mono"/>
+          <w:b w:val="false"/>
+          <w:i w:val="false"/>
+          <w:color w:val="000000"/>
+          <w:sz w:val="20"/>
+          <w:rtl w:val="true"/>
+        </w:rPr>
+        <w:t xml:space="preserve">    </w:t>
+      </w:r>
+      <w:r>
+        <w:rPr>
+          <w:rFonts w:ascii="JetBrains Mono" w:hAnsi="JetBrains Mono"/>
+          <w:b/>
+          <w:i w:val="false"/>
+          <w:color w:val="008000"/>
+          <w:sz w:val="20"/>
+          <w:rtl w:val="true"/>
+        </w:rPr>
+        <w:t>'</w:t>
+      </w:r>
+      <w:r>
+        <w:rPr>
+          <w:rFonts w:ascii="JetBrains Mono" w:hAnsi="JetBrains Mono"/>
+          <w:b/>
+          <w:i w:val="false"/>
+          <w:color w:val="008000"/>
+          <w:sz w:val="20"/>
+        </w:rPr>
+        <w:t>benchmarks/javaproject/com/functions/DecodedImage.java</w:t>
+      </w:r>
+      <w:r>
+        <w:rPr>
+          <w:rFonts w:ascii="JetBrains Mono" w:hAnsi="JetBrains Mono"/>
+          <w:b/>
+          <w:i w:val="false"/>
+          <w:color w:val="008000"/>
+          <w:sz w:val="20"/>
+          <w:rtl w:val="true"/>
+        </w:rPr>
+        <w:t>'</w:t>
+      </w:r>
+      <w:r>
+        <w:rPr>
+          <w:rFonts w:ascii="JetBrains Mono" w:hAnsi="JetBrains Mono"/>
+          <w:b w:val="false"/>
+          <w:i w:val="false"/>
+          <w:color w:val="000000"/>
+          <w:sz w:val="20"/>
+          <w:rtl w:val="true"/>
+        </w:rPr>
+        <w:t>,</w:t>
+      </w:r>
+      <w:r>
+        <w:rPr>
+          <w:rtl w:val="true"/>
+        </w:rPr>
+        <w:br/>
+      </w:r>
+      <w:r>
+        <w:rPr>
+          <w:rFonts w:ascii="JetBrains Mono" w:hAnsi="JetBrains Mono"/>
+          <w:b w:val="false"/>
+          <w:i w:val="false"/>
+          <w:color w:val="000000"/>
+          <w:sz w:val="20"/>
+          <w:rtl w:val="true"/>
+        </w:rPr>
+        <w:t xml:space="preserve">    </w:t>
+      </w:r>
+      <w:r>
+        <w:rPr>
+          <w:rFonts w:ascii="JetBrains Mono" w:hAnsi="JetBrains Mono"/>
+          <w:b/>
+          <w:i w:val="false"/>
+          <w:color w:val="008000"/>
+          <w:sz w:val="20"/>
+          <w:rtl w:val="true"/>
+        </w:rPr>
+        <w:t>'</w:t>
+      </w:r>
+      <w:r>
+        <w:rPr>
+          <w:rFonts w:ascii="JetBrains Mono" w:hAnsi="JetBrains Mono"/>
+          <w:b/>
+          <w:i w:val="false"/>
+          <w:color w:val="008000"/>
+          <w:sz w:val="20"/>
+        </w:rPr>
+        <w:t>benchmarks/javaproject/com/products/JpegReader.java</w:t>
+      </w:r>
+      <w:r>
+        <w:rPr>
+          <w:rFonts w:ascii="JetBrains Mono" w:hAnsi="JetBrains Mono"/>
+          <w:b/>
+          <w:i w:val="false"/>
+          <w:color w:val="008000"/>
+          <w:sz w:val="20"/>
+          <w:rtl w:val="true"/>
+        </w:rPr>
+        <w:t>'</w:t>
+      </w:r>
+      <w:r>
+        <w:rPr>
+          <w:rFonts w:ascii="JetBrains Mono" w:hAnsi="JetBrains Mono"/>
+          <w:b w:val="false"/>
+          <w:i w:val="false"/>
+          <w:color w:val="000000"/>
+          <w:sz w:val="20"/>
+          <w:rtl w:val="true"/>
+        </w:rPr>
+        <w:t>,</w:t>
+      </w:r>
+      <w:r>
+        <w:rPr>
+          <w:rtl w:val="true"/>
+        </w:rPr>
+        <w:br/>
+      </w:r>
+      <w:r>
+        <w:rPr>
+          <w:rFonts w:ascii="JetBrains Mono" w:hAnsi="JetBrains Mono"/>
+          <w:b w:val="false"/>
+          <w:i w:val="false"/>
+          <w:color w:val="000000"/>
+          <w:sz w:val="20"/>
+          <w:rtl w:val="true"/>
+        </w:rPr>
+        <w:t xml:space="preserve">    </w:t>
+      </w:r>
+      <w:r>
+        <w:rPr>
+          <w:rFonts w:ascii="JetBrains Mono" w:hAnsi="JetBrains Mono"/>
+          <w:b/>
+          <w:i w:val="false"/>
+          <w:color w:val="008000"/>
+          <w:sz w:val="20"/>
+          <w:rtl w:val="true"/>
+        </w:rPr>
+        <w:t>'</w:t>
+      </w:r>
+      <w:r>
+        <w:rPr>
+          <w:rFonts w:ascii="JetBrains Mono" w:hAnsi="JetBrains Mono"/>
+          <w:b/>
+          <w:i w:val="false"/>
+          <w:color w:val="008000"/>
+          <w:sz w:val="20"/>
+        </w:rPr>
+        <w:t>benchmarks/javaproject/com/products/GifReader.java</w:t>
+      </w:r>
+      <w:r>
+        <w:rPr>
+          <w:rFonts w:ascii="JetBrains Mono" w:hAnsi="JetBrains Mono"/>
+          <w:b/>
+          <w:i w:val="false"/>
+          <w:color w:val="008000"/>
+          <w:sz w:val="20"/>
+          <w:rtl w:val="true"/>
+        </w:rPr>
+        <w:t>'</w:t>
+      </w:r>
+      <w:r>
+        <w:rPr>
+          <w:rFonts w:ascii="JetBrains Mono" w:hAnsi="JetBrains Mono"/>
+          <w:b w:val="false"/>
+          <w:i w:val="false"/>
+          <w:color w:val="000000"/>
+          <w:sz w:val="20"/>
+          <w:rtl w:val="true"/>
+        </w:rPr>
+        <w:t>,</w:t>
+      </w:r>
+      <w:r>
+        <w:rPr>
+          <w:rtl w:val="true"/>
+        </w:rPr>
+        <w:br/>
+      </w:r>
+      <w:r>
+        <w:rPr>
+          <w:rFonts w:ascii="JetBrains Mono" w:hAnsi="JetBrains Mono"/>
+          <w:b w:val="false"/>
+          <w:i w:val="false"/>
+          <w:color w:val="000000"/>
+          <w:sz w:val="20"/>
+          <w:rtl w:val="true"/>
+        </w:rPr>
+        <w:t xml:space="preserve">    </w:t>
+      </w:r>
+      <w:r>
+        <w:rPr>
+          <w:rFonts w:ascii="JetBrains Mono" w:hAnsi="JetBrains Mono"/>
+          <w:b/>
+          <w:i w:val="false"/>
+          <w:color w:val="008000"/>
+          <w:sz w:val="20"/>
+          <w:rtl w:val="true"/>
+        </w:rPr>
+        <w:t>'</w:t>
+      </w:r>
+      <w:r>
+        <w:rPr>
+          <w:rFonts w:ascii="JetBrains Mono" w:hAnsi="JetBrains Mono"/>
+          <w:b/>
+          <w:i w:val="false"/>
+          <w:color w:val="008000"/>
+          <w:sz w:val="20"/>
+        </w:rPr>
+        <w:t>benchmarks/javaproject/com/creator/Creator.java</w:t>
+      </w:r>
+      <w:r>
+        <w:rPr>
+          <w:rFonts w:ascii="JetBrains Mono" w:hAnsi="JetBrains Mono"/>
+          <w:b/>
+          <w:i w:val="false"/>
+          <w:color w:val="008000"/>
+          <w:sz w:val="20"/>
+          <w:rtl w:val="true"/>
+        </w:rPr>
+        <w:t>'</w:t>
+      </w:r>
+      <w:r>
+        <w:rPr>
+          <w:rtl w:val="true"/>
+        </w:rPr>
+        <w:br/>
+      </w:r>
+      <w:r>
+        <w:rPr>
+          <w:rFonts w:ascii="JetBrains Mono" w:hAnsi="JetBrains Mono"/>
+          <w:b w:val="false"/>
+          <w:i w:val="false"/>
+          <w:color w:val="000000"/>
+          <w:sz w:val="20"/>
+          <w:rtl w:val="true"/>
+        </w:rPr>
+        <w:t>]</w:t>
+      </w:r>
+    </w:p>
+    <w:p>
+      <w:pPr>
+        <w:pStyle w:val="Normal"/>
+        <w:numPr>
+          <w:ilvl w:val="0"/>
+          <w:numId w:val="8"/>
+        </w:numPr>
+        <w:bidi w:val="1"/>
+        <w:jc w:val="left"/>
+        <w:rPr>
+          <w:rFonts w:ascii="JetBrains Mono" w:hAnsi="JetBrains Mono"/>
+          <w:b w:val="false"/>
+          <w:b w:val="false"/>
+          <w:i w:val="false"/>
+          <w:i w:val="false"/>
+          <w:color w:val="000000"/>
+          <w:sz w:val="20"/>
+        </w:rPr>
+      </w:pPr>
+      <w:r>
+        <w:rPr>
+          <w:rtl w:val="true"/>
+        </w:rPr>
       </w:r>
     </w:p>
     <w:p>
@@ -4342,30 +5966,11 @@
       </w:pPr>
       <w:r>
         <w:rPr>
-          <w:rtl w:val="true"/>
-        </w:rPr>
-      </w:r>
-    </w:p>
-    <w:p>
-      <w:pPr>
-        <w:pStyle w:val="Heading1"/>
-        <w:numPr>
-          <w:ilvl w:val="0"/>
-          <w:numId w:val="0"/>
-        </w:numPr>
-        <w:bidi w:val="1"/>
-        <w:ind w:left="0" w:hanging="0"/>
-        <w:jc w:val="left"/>
-        <w:rPr>
           <w:color w:val="000000" w:themeColor="text1"/>
           <w:sz w:val="22"/>
           <w:szCs w:val="22"/>
-          <w:lang w:bidi="fa-IR"/>
-        </w:rPr>
-      </w:pPr>
-      <w:r>
-        <w:rPr>
-          <w:rtl w:val="true"/>
+          <w:rtl w:val="true"/>
+          <w:lang w:bidi="fa-IR"/>
         </w:rPr>
       </w:r>
     </w:p>
@@ -9719,7 +11324,7 @@
         <w:docPartGallery w:val="Page Numbers (Bottom of Page)"/>
         <w:docPartUnique w:val="true"/>
       </w:docPartObj>
-      <w:id w:val="993435511"/>
+      <w:id w:val="649105956"/>
     </w:sdtPr>
     <w:sdtContent>
       <w:p>
@@ -9770,7 +11375,7 @@
         <w:docPartGallery w:val="Page Numbers (Bottom of Page)"/>
         <w:docPartUnique w:val="true"/>
       </w:docPartObj>
-      <w:id w:val="1334835135"/>
+      <w:id w:val="469625339"/>
     </w:sdtPr>
     <w:sdtContent>
       <w:p>
@@ -10758,6 +12363,143 @@
       </w:rPr>
     </w:lvl>
   </w:abstractNum>
+  <w:abstractNum w:abstractNumId="8">
+    <w:lvl w:ilvl="0">
+      <w:start w:val="1"/>
+      <w:numFmt w:val="bullet"/>
+      <w:lvlText w:val=""/>
+      <w:lvlJc w:val="right"/>
+      <w:pPr>
+        <w:tabs>
+          <w:tab w:val="num" w:pos="720"/>
+        </w:tabs>
+        <w:ind w:left="720" w:hanging="360"/>
+      </w:pPr>
+      <w:rPr>
+        <w:rFonts w:ascii="Symbol" w:hAnsi="Symbol" w:cs="Symbol" w:hint="default"/>
+      </w:rPr>
+    </w:lvl>
+    <w:lvl w:ilvl="1">
+      <w:start w:val="1"/>
+      <w:numFmt w:val="bullet"/>
+      <w:lvlText w:val="◦"/>
+      <w:lvlJc w:val="right"/>
+      <w:pPr>
+        <w:tabs>
+          <w:tab w:val="num" w:pos="1080"/>
+        </w:tabs>
+        <w:ind w:left="1080" w:hanging="360"/>
+      </w:pPr>
+      <w:rPr>
+        <w:rFonts w:ascii="OpenSymbol" w:hAnsi="OpenSymbol" w:cs="OpenSymbol" w:hint="default"/>
+      </w:rPr>
+    </w:lvl>
+    <w:lvl w:ilvl="2">
+      <w:start w:val="1"/>
+      <w:numFmt w:val="bullet"/>
+      <w:lvlText w:val="▪"/>
+      <w:lvlJc w:val="right"/>
+      <w:pPr>
+        <w:tabs>
+          <w:tab w:val="num" w:pos="1440"/>
+        </w:tabs>
+        <w:ind w:left="1440" w:hanging="360"/>
+      </w:pPr>
+      <w:rPr>
+        <w:rFonts w:ascii="OpenSymbol" w:hAnsi="OpenSymbol" w:cs="OpenSymbol" w:hint="default"/>
+      </w:rPr>
+    </w:lvl>
+    <w:lvl w:ilvl="3">
+      <w:start w:val="1"/>
+      <w:numFmt w:val="bullet"/>
+      <w:lvlText w:val=""/>
+      <w:lvlJc w:val="right"/>
+      <w:pPr>
+        <w:tabs>
+          <w:tab w:val="num" w:pos="1800"/>
+        </w:tabs>
+        <w:ind w:left="1800" w:hanging="360"/>
+      </w:pPr>
+      <w:rPr>
+        <w:rFonts w:ascii="Symbol" w:hAnsi="Symbol" w:cs="Symbol" w:hint="default"/>
+      </w:rPr>
+    </w:lvl>
+    <w:lvl w:ilvl="4">
+      <w:start w:val="1"/>
+      <w:numFmt w:val="bullet"/>
+      <w:lvlText w:val="◦"/>
+      <w:lvlJc w:val="right"/>
+      <w:pPr>
+        <w:tabs>
+          <w:tab w:val="num" w:pos="2160"/>
+        </w:tabs>
+        <w:ind w:left="2160" w:hanging="360"/>
+      </w:pPr>
+      <w:rPr>
+        <w:rFonts w:ascii="OpenSymbol" w:hAnsi="OpenSymbol" w:cs="OpenSymbol" w:hint="default"/>
+      </w:rPr>
+    </w:lvl>
+    <w:lvl w:ilvl="5">
+      <w:start w:val="1"/>
+      <w:numFmt w:val="bullet"/>
+      <w:lvlText w:val="▪"/>
+      <w:lvlJc w:val="right"/>
+      <w:pPr>
+        <w:tabs>
+          <w:tab w:val="num" w:pos="2520"/>
+        </w:tabs>
+        <w:ind w:left="2520" w:hanging="360"/>
+      </w:pPr>
+      <w:rPr>
+        <w:rFonts w:ascii="OpenSymbol" w:hAnsi="OpenSymbol" w:cs="OpenSymbol" w:hint="default"/>
+      </w:rPr>
+    </w:lvl>
+    <w:lvl w:ilvl="6">
+      <w:start w:val="1"/>
+      <w:numFmt w:val="bullet"/>
+      <w:lvlText w:val=""/>
+      <w:lvlJc w:val="right"/>
+      <w:pPr>
+        <w:tabs>
+          <w:tab w:val="num" w:pos="2880"/>
+        </w:tabs>
+        <w:ind w:left="2880" w:hanging="360"/>
+      </w:pPr>
+      <w:rPr>
+        <w:rFonts w:ascii="Symbol" w:hAnsi="Symbol" w:cs="Symbol" w:hint="default"/>
+      </w:rPr>
+    </w:lvl>
+    <w:lvl w:ilvl="7">
+      <w:start w:val="1"/>
+      <w:numFmt w:val="bullet"/>
+      <w:lvlText w:val="◦"/>
+      <w:lvlJc w:val="right"/>
+      <w:pPr>
+        <w:tabs>
+          <w:tab w:val="num" w:pos="3240"/>
+        </w:tabs>
+        <w:ind w:left="3240" w:hanging="360"/>
+      </w:pPr>
+      <w:rPr>
+        <w:rFonts w:ascii="OpenSymbol" w:hAnsi="OpenSymbol" w:cs="OpenSymbol" w:hint="default"/>
+      </w:rPr>
+    </w:lvl>
+    <w:lvl w:ilvl="8">
+      <w:start w:val="1"/>
+      <w:numFmt w:val="bullet"/>
+      <w:lvlText w:val="▪"/>
+      <w:lvlJc w:val="right"/>
+      <w:pPr>
+        <w:tabs>
+          <w:tab w:val="num" w:pos="3600"/>
+        </w:tabs>
+        <w:ind w:left="3600" w:hanging="360"/>
+      </w:pPr>
+      <w:rPr>
+        <w:rFonts w:ascii="OpenSymbol" w:hAnsi="OpenSymbol" w:cs="OpenSymbol" w:hint="default"/>
+      </w:rPr>
+    </w:lvl>
+  </w:abstractNum>
   <w:num w:numId="1">
     <w:abstractNumId w:val="1"/>
   </w:num>
@@ -10778,6 +12520,9 @@
   </w:num>
   <w:num w:numId="7">
     <w:abstractNumId w:val="7"/>
+  </w:num>
+  <w:num w:numId="8">
+    <w:abstractNumId w:val="8"/>
   </w:num>
 </w:numbering>
 </file>

--- a/reports/گزارش پروژه پایانی.docx
+++ b/reports/گزارش پروژه پایانی.docx
@@ -35,6 +35,7 @@
           <w:lang w:bidi="fa-IR"/>
         </w:rPr>
       </w:pPr>
+      <w:bookmarkStart w:id="0" w:name="__DdeLink__1110_1520957416"/>
       <w:r>
         <w:rPr>
           <w:sz w:val="32"/>
@@ -43,8 +44,22 @@
           <w:rtl w:val="true"/>
           <w:lang w:bidi="fa-IR"/>
         </w:rPr>
-        <w:t>افزایش تست‌پذیری برنامه با اعمال ریفکتورینگ خودکار روی کد پروژه</w:t>
-      </w:r>
+        <w:t xml:space="preserve">افزایش تست‌پذیری برنامه با اعمال ریفکتورینگ خودکار روی کد </w:t>
+      </w:r>
+      <w:r>
+        <w:rPr>
+          <w:rFonts w:ascii="Calibri" w:hAnsi="Calibri" w:eastAsia="Calibri" w:asciiTheme="minorHAnsi" w:cstheme="minorBidi" w:eastAsiaTheme="minorHAnsi" w:hAnsiTheme="minorHAnsi"/>
+          <w:color w:val="auto"/>
+          <w:kern w:val="0"/>
+          <w:sz w:val="32"/>
+          <w:sz w:val="32"/>
+          <w:szCs w:val="32"/>
+          <w:rtl w:val="true"/>
+          <w:lang w:val="en-US" w:eastAsia="en-US" w:bidi="fa-IR"/>
+        </w:rPr>
+        <w:t>برنامه</w:t>
+      </w:r>
+      <w:bookmarkEnd w:id="0"/>
     </w:p>
     <w:p>
       <w:pPr>
@@ -472,7 +487,8 @@
           <w:lang w:bidi="fa-IR"/>
         </w:rPr>
       </w:pPr>
-      <w:bookmarkStart w:id="0" w:name="_Hlk104576010"/>
+      <w:bookmarkStart w:id="1" w:name="__DdeLink__1158_1520957416"/>
+      <w:bookmarkStart w:id="2" w:name="_Hlk104576010"/>
       <w:r>
         <w:rPr>
           <w:rtl w:val="true"/>
@@ -480,7 +496,7 @@
         </w:rPr>
         <w:t>هدف از این پروژه ارائه روشی برای تایین میزان آزمون پذیری برنامه‌ها می‌باشد</w:t>
       </w:r>
-      <w:bookmarkEnd w:id="0"/>
+      <w:bookmarkEnd w:id="2"/>
       <w:r>
         <w:rPr>
           <w:rtl w:val="true"/>
@@ -693,6 +709,7 @@
         </w:rPr>
         <w:t>:</w:t>
       </w:r>
+      <w:bookmarkEnd w:id="1"/>
     </w:p>
     <w:p>
       <w:pPr>
@@ -707,6 +724,7 @@
           <w:lang w:bidi="fa-IR"/>
         </w:rPr>
       </w:pPr>
+      <w:bookmarkStart w:id="3" w:name="__DdeLink__1173_1520957416"/>
       <w:r>
         <w:rPr>
           <w:rtl w:val="true"/>
@@ -714,6 +732,7 @@
         </w:rPr>
         <w:t>ایجاد ابزاری برای استخراج مدل ارتباطی کلاس‌ها از متن پروژه های جاوا</w:t>
       </w:r>
+      <w:bookmarkEnd w:id="3"/>
     </w:p>
     <w:p>
       <w:pPr>
@@ -728,6 +747,7 @@
           <w:lang w:bidi="fa-IR"/>
         </w:rPr>
       </w:pPr>
+      <w:bookmarkStart w:id="4" w:name="__DdeLink__1175_1520957416"/>
       <w:r>
         <w:rPr>
           <w:rtl w:val="true"/>
@@ -735,6 +755,7 @@
         </w:rPr>
         <w:t>ایجاد ابزاری برای تحلیل مدل وابستگی کلاس‌ها و محاسبه میزان آزمون پذیری کد بر اساس میزان وابستگی کلاس‌ها به یک دیگر</w:t>
       </w:r>
+      <w:bookmarkEnd w:id="4"/>
     </w:p>
     <w:p>
       <w:pPr>
@@ -749,6 +770,7 @@
           <w:lang w:bidi="fa-IR"/>
         </w:rPr>
       </w:pPr>
+      <w:bookmarkStart w:id="5" w:name="__DdeLink__1177_1520957416"/>
       <w:r>
         <w:rPr>
           <w:rtl w:val="true"/>
@@ -783,6 +805,7 @@
         </w:rPr>
         <w:t>برای برقراری ارتباط با هر کلاس</w:t>
       </w:r>
+      <w:bookmarkEnd w:id="5"/>
     </w:p>
     <w:p>
       <w:pPr>
@@ -797,6 +820,7 @@
           <w:lang w:bidi="fa-IR"/>
         </w:rPr>
       </w:pPr>
+      <w:bookmarkStart w:id="6" w:name="__DdeLink__1179_1520957416"/>
       <w:r>
         <w:rPr>
           <w:rtl w:val="true"/>
@@ -804,6 +828,7 @@
         </w:rPr>
         <w:t>پیاده سازی الگوی کارخانه با بررسی چگونگی ارتباط بین کلاس‌ها</w:t>
       </w:r>
+      <w:bookmarkEnd w:id="6"/>
     </w:p>
     <w:p>
       <w:pPr>
@@ -5080,21 +5105,7 @@
           <w:sz w:val="20"/>
           <w:rtl w:val="true"/>
         </w:rPr>
-        <w:t>م</w:t>
-      </w:r>
-      <w:r>
-        <w:rPr>
-          <w:rFonts w:ascii="JetBrains Mono" w:hAnsi="JetBrains Mono"/>
-          <w:b w:val="false"/>
-          <w:b w:val="false"/>
-          <w:i w:val="false"/>
-          <w:i w:val="false"/>
-          <w:color w:val="000000"/>
-          <w:sz w:val="20"/>
-          <w:sz w:val="20"/>
-          <w:rtl w:val="true"/>
-        </w:rPr>
-        <w:t>قدار این متغیر برای پروژه مثال زده شده</w:t>
+        <w:t>مقدار این متغیر برای پروژه مثال زده شده</w:t>
       </w:r>
       <w:r>
         <w:rPr>
@@ -5540,21 +5551,7 @@
           <w:sz w:val="20"/>
           <w:rtl w:val="true"/>
         </w:rPr>
-        <w:t xml:space="preserve">این متغیر شامل لیستی از </w:t>
-      </w:r>
-      <w:r>
-        <w:rPr>
-          <w:rFonts w:ascii="JetBrains Mono" w:hAnsi="JetBrains Mono"/>
-          <w:b w:val="false"/>
-          <w:b w:val="false"/>
-          <w:i w:val="false"/>
-          <w:i w:val="false"/>
-          <w:color w:val="000000"/>
-          <w:sz w:val="20"/>
-          <w:sz w:val="20"/>
-          <w:rtl w:val="true"/>
-        </w:rPr>
-        <w:t xml:space="preserve">فایل‌ها با فرمت </w:t>
+        <w:t xml:space="preserve">این متغیر شامل لیستی از فایل‌ها با فرمت </w:t>
       </w:r>
       <w:r>
         <w:rPr>
@@ -5943,6 +5940,11 @@
       </w:pPr>
       <w:r>
         <w:rPr>
+          <w:rFonts w:ascii="JetBrains Mono" w:hAnsi="JetBrains Mono"/>
+          <w:b w:val="false"/>
+          <w:i w:val="false"/>
+          <w:color w:val="000000"/>
+          <w:sz w:val="20"/>
           <w:rtl w:val="true"/>
         </w:rPr>
       </w:r>
@@ -11324,7 +11326,7 @@
         <w:docPartGallery w:val="Page Numbers (Bottom of Page)"/>
         <w:docPartUnique w:val="true"/>
       </w:docPartObj>
-      <w:id w:val="649105956"/>
+      <w:id w:val="2067084618"/>
     </w:sdtPr>
     <w:sdtContent>
       <w:p>
@@ -11375,7 +11377,7 @@
         <w:docPartGallery w:val="Page Numbers (Bottom of Page)"/>
         <w:docPartUnique w:val="true"/>
       </w:docPartObj>
-      <w:id w:val="469625339"/>
+      <w:id w:val="2085908045"/>
     </w:sdtPr>
     <w:sdtContent>
       <w:p>

--- a/reports/گزارش پروژه پایانی.docx
+++ b/reports/گزارش پروژه پایانی.docx
@@ -914,12 +914,14 @@
       </w:pPr>
       <w:r>
         <w:rPr>
+          <w:rFonts w:eastAsia="" w:cs=""/>
           <w:color w:val="000000" w:themeColor="text1"/>
+          <w:kern w:val="0"/>
           <w:sz w:val="36"/>
           <w:szCs w:val="36"/>
-          <w:lang w:bidi="fa-IR"/>
-        </w:rPr>
-        <w:t>2</w:t>
+          <w:lang w:val="en-US" w:eastAsia="en-US" w:bidi="fa-IR"/>
+        </w:rPr>
+        <w:t>4</w:t>
       </w:r>
       <w:r>
         <w:rPr>
@@ -964,45 +966,26 @@
         <w:ind w:left="0" w:hanging="0"/>
         <w:jc w:val="left"/>
         <w:rPr>
-          <w:sz w:val="32"/>
-          <w:szCs w:val="32"/>
+          <w:sz w:val="22"/>
+          <w:szCs w:val="22"/>
         </w:rPr>
       </w:pPr>
       <w:r>
         <w:rPr>
           <w:color w:val="000000" w:themeColor="text1"/>
-          <w:sz w:val="32"/>
-          <w:szCs w:val="32"/>
-          <w:lang w:bidi="fa-IR"/>
-        </w:rPr>
-        <w:t>2.1</w:t>
+          <w:sz w:val="19"/>
+          <w:sz w:val="19"/>
+          <w:szCs w:val="22"/>
+          <w:rtl w:val="true"/>
+          <w:lang w:bidi="fa-IR"/>
+        </w:rPr>
+        <w:t>برای درک بهتر نحوه انجام مراحل این قسمت به مثال زیر توجه کنید</w:t>
       </w:r>
       <w:r>
         <w:rPr>
           <w:color w:val="000000" w:themeColor="text1"/>
-          <w:sz w:val="32"/>
-          <w:szCs w:val="32"/>
-          <w:rtl w:val="true"/>
-          <w:lang w:bidi="fa-IR"/>
-        </w:rPr>
-        <w:t xml:space="preserve">. </w:t>
-      </w:r>
-      <w:r>
-        <w:rPr>
-          <w:color w:val="000000" w:themeColor="text1"/>
-          <w:sz w:val="32"/>
-          <w:sz w:val="32"/>
-          <w:szCs w:val="32"/>
-          <w:rtl w:val="true"/>
-          <w:lang w:bidi="fa-IR"/>
-        </w:rPr>
-        <w:t>تولید کلاس دیاگرام</w:t>
-      </w:r>
-      <w:r>
-        <w:rPr>
-          <w:color w:val="000000" w:themeColor="text1"/>
-          <w:sz w:val="32"/>
-          <w:szCs w:val="32"/>
+          <w:sz w:val="22"/>
+          <w:szCs w:val="22"/>
           <w:rtl w:val="true"/>
           <w:lang w:bidi="fa-IR"/>
         </w:rPr>
@@ -1033,49 +1016,7 @@
           <w:rtl w:val="true"/>
           <w:lang w:bidi="fa-IR"/>
         </w:rPr>
-        <w:t>در این قسمت مدل</w:t>
-      </w:r>
-      <w:r>
-        <w:rPr>
-          <w:color w:val="000000" w:themeColor="text1"/>
-          <w:sz w:val="22"/>
-          <w:szCs w:val="22"/>
-          <w:rtl w:val="true"/>
-          <w:lang w:bidi="fa-IR"/>
-        </w:rPr>
-        <w:t>(</w:t>
-      </w:r>
-      <w:r>
-        <w:rPr>
-          <w:color w:val="000000" w:themeColor="text1"/>
-          <w:sz w:val="19"/>
-          <w:sz w:val="19"/>
-          <w:szCs w:val="22"/>
-          <w:rtl w:val="true"/>
-          <w:lang w:bidi="fa-IR"/>
-        </w:rPr>
-        <w:t>گراف</w:t>
-      </w:r>
-      <w:r>
-        <w:rPr>
-          <w:color w:val="000000" w:themeColor="text1"/>
-          <w:sz w:val="22"/>
-          <w:szCs w:val="22"/>
-          <w:rtl w:val="true"/>
-          <w:lang w:bidi="fa-IR"/>
-        </w:rPr>
-        <w:t xml:space="preserve">) </w:t>
-      </w:r>
-      <w:r>
-        <w:rPr>
-          <w:color w:val="000000" w:themeColor="text1"/>
-          <w:sz w:val="19"/>
-          <w:sz w:val="19"/>
-          <w:szCs w:val="22"/>
-          <w:rtl w:val="true"/>
-          <w:lang w:bidi="fa-IR"/>
-        </w:rPr>
-        <w:t>ارتباطی کلاس‌ها از متن پروژه جاوا استخراج می‌شود</w:t>
+        <w:t>این پروژه جاوا برای مدیریت فایل‌های تصویری و خواندن آن‌ها طراحی شده است</w:t>
       </w:r>
       <w:r>
         <w:rPr>
@@ -1099,80 +1040,6 @@
         <w:ind w:left="0" w:hanging="0"/>
         <w:jc w:val="left"/>
         <w:rPr>
-          <w:sz w:val="22"/>
-          <w:szCs w:val="22"/>
-        </w:rPr>
-      </w:pPr>
-      <w:r>
-        <w:rPr>
-          <w:color w:val="000000" w:themeColor="text1"/>
-          <w:sz w:val="19"/>
-          <w:sz w:val="19"/>
-          <w:szCs w:val="22"/>
-          <w:rtl w:val="true"/>
-          <w:lang w:bidi="fa-IR"/>
-        </w:rPr>
-        <w:t>برای درک بهتر نحوه انجام مراحل این قسمت به مثال زیر توجه کنید</w:t>
-      </w:r>
-      <w:r>
-        <w:rPr>
-          <w:color w:val="000000" w:themeColor="text1"/>
-          <w:sz w:val="22"/>
-          <w:szCs w:val="22"/>
-          <w:rtl w:val="true"/>
-          <w:lang w:bidi="fa-IR"/>
-        </w:rPr>
-        <w:t>:</w:t>
-      </w:r>
-    </w:p>
-    <w:p>
-      <w:pPr>
-        <w:pStyle w:val="Normal"/>
-        <w:numPr>
-          <w:ilvl w:val="0"/>
-          <w:numId w:val="0"/>
-        </w:numPr>
-        <w:bidi w:val="1"/>
-        <w:ind w:left="0" w:hanging="0"/>
-        <w:jc w:val="left"/>
-        <w:rPr>
-          <w:sz w:val="22"/>
-          <w:szCs w:val="22"/>
-        </w:rPr>
-      </w:pPr>
-      <w:r>
-        <w:rPr>
-          <w:color w:val="000000" w:themeColor="text1"/>
-          <w:sz w:val="19"/>
-          <w:sz w:val="19"/>
-          <w:szCs w:val="22"/>
-          <w:rtl w:val="true"/>
-          <w:lang w:bidi="fa-IR"/>
-        </w:rPr>
-        <w:t>این پروژه جاوا برای مدیریت فایل‌های تصویری و خواندن آن‌ها طراحی شده است</w:t>
-      </w:r>
-      <w:r>
-        <w:rPr>
-          <w:color w:val="000000" w:themeColor="text1"/>
-          <w:sz w:val="22"/>
-          <w:szCs w:val="22"/>
-          <w:rtl w:val="true"/>
-          <w:lang w:bidi="fa-IR"/>
-        </w:rPr>
-        <w:t>.</w:t>
-      </w:r>
-    </w:p>
-    <w:p>
-      <w:pPr>
-        <w:pStyle w:val="Normal"/>
-        <w:numPr>
-          <w:ilvl w:val="0"/>
-          <w:numId w:val="0"/>
-        </w:numPr>
-        <w:bidi w:val="1"/>
-        <w:ind w:left="0" w:hanging="0"/>
-        <w:jc w:val="left"/>
-        <w:rPr>
           <w:color w:val="000000" w:themeColor="text1"/>
           <w:sz w:val="22"/>
           <w:szCs w:val="22"/>
@@ -1257,7 +1124,7 @@
           <w:lang w:bidi="fa-IR"/>
         </w:rPr>
         <w:drawing>
-          <wp:anchor behindDoc="0" distT="0" distB="0" distL="0" distR="0" simplePos="0" locked="0" layoutInCell="1" allowOverlap="1" relativeHeight="2">
+          <wp:anchor behindDoc="0" distT="0" distB="0" distL="0" distR="0" simplePos="0" locked="0" layoutInCell="1" allowOverlap="1" relativeHeight="11">
             <wp:simplePos x="0" y="0"/>
             <wp:positionH relativeFrom="column">
               <wp:posOffset>4147820</wp:posOffset>
@@ -3888,7 +3755,10 @@
         <w:bidi w:val="1"/>
         <w:ind w:left="0" w:hanging="0"/>
         <w:jc w:val="right"/>
-        <w:rPr/>
+        <w:rPr>
+          <w:sz w:val="36"/>
+          <w:szCs w:val="36"/>
+        </w:rPr>
       </w:pPr>
       <w:r>
         <w:rPr>
@@ -3897,6 +3767,8 @@
           <w:i w:val="false"/>
           <w:color w:val="000080"/>
           <w:sz w:val="20"/>
+          <w:szCs w:val="36"/>
+          <w:lang w:bidi="fa-IR"/>
         </w:rPr>
         <w:t>package com.products</w:t>
       </w:r>
@@ -3907,13 +3779,19 @@
           <w:i w:val="false"/>
           <w:color w:val="000000"/>
           <w:sz w:val="20"/>
-          <w:rtl w:val="true"/>
+          <w:szCs w:val="36"/>
+          <w:rtl w:val="true"/>
+          <w:lang w:bidi="fa-IR"/>
         </w:rPr>
         <w:t>;</w:t>
       </w:r>
       <w:r>
         <w:rPr>
-          <w:rtl w:val="true"/>
+          <w:color w:val="000000" w:themeColor="text1"/>
+          <w:sz w:val="36"/>
+          <w:szCs w:val="36"/>
+          <w:rtl w:val="true"/>
+          <w:lang w:bidi="fa-IR"/>
         </w:rPr>
         <w:br/>
       </w:r>
@@ -3924,6 +3802,8 @@
           <w:i w:val="false"/>
           <w:color w:val="000080"/>
           <w:sz w:val="20"/>
+          <w:szCs w:val="36"/>
+          <w:lang w:bidi="fa-IR"/>
         </w:rPr>
         <w:t>import com.functions.DecodedImage</w:t>
       </w:r>
@@ -3934,13 +3814,19 @@
           <w:i w:val="false"/>
           <w:color w:val="000000"/>
           <w:sz w:val="20"/>
-          <w:rtl w:val="true"/>
+          <w:szCs w:val="36"/>
+          <w:rtl w:val="true"/>
+          <w:lang w:bidi="fa-IR"/>
         </w:rPr>
         <w:t>;</w:t>
       </w:r>
       <w:r>
         <w:rPr>
-          <w:rtl w:val="true"/>
+          <w:color w:val="000000" w:themeColor="text1"/>
+          <w:sz w:val="36"/>
+          <w:szCs w:val="36"/>
+          <w:rtl w:val="true"/>
+          <w:lang w:bidi="fa-IR"/>
         </w:rPr>
         <w:br/>
         <w:br/>
@@ -3952,6 +3838,8 @@
           <w:i w:val="false"/>
           <w:color w:val="000080"/>
           <w:sz w:val="20"/>
+          <w:szCs w:val="20"/>
+          <w:lang w:bidi="fa-IR"/>
         </w:rPr>
         <w:t xml:space="preserve">class </w:t>
       </w:r>
@@ -3962,6 +3850,8 @@
           <w:i w:val="false"/>
           <w:color w:val="000000"/>
           <w:sz w:val="20"/>
+          <w:szCs w:val="20"/>
+          <w:lang w:bidi="fa-IR"/>
         </w:rPr>
         <w:t>JpegReader</w:t>
       </w:r>
@@ -3972,13 +3862,19 @@
           <w:i w:val="false"/>
           <w:color w:val="000000"/>
           <w:sz w:val="20"/>
-          <w:rtl w:val="true"/>
+          <w:szCs w:val="20"/>
+          <w:rtl w:val="true"/>
+          <w:lang w:bidi="fa-IR"/>
         </w:rPr>
         <w:t>{</w:t>
       </w:r>
       <w:r>
         <w:rPr>
-          <w:rtl w:val="true"/>
+          <w:color w:val="000000" w:themeColor="text1"/>
+          <w:sz w:val="20"/>
+          <w:szCs w:val="20"/>
+          <w:rtl w:val="true"/>
+          <w:lang w:bidi="fa-IR"/>
         </w:rPr>
         <w:br/>
       </w:r>
@@ -3989,7 +3885,9 @@
           <w:i w:val="false"/>
           <w:color w:val="000000"/>
           <w:sz w:val="20"/>
-          <w:rtl w:val="true"/>
+          <w:szCs w:val="20"/>
+          <w:rtl w:val="true"/>
+          <w:lang w:bidi="fa-IR"/>
         </w:rPr>
         <w:t xml:space="preserve">    </w:t>
       </w:r>
@@ -4000,6 +3898,8 @@
           <w:i w:val="false"/>
           <w:color w:val="000080"/>
           <w:sz w:val="20"/>
+          <w:szCs w:val="20"/>
+          <w:lang w:bidi="fa-IR"/>
         </w:rPr>
         <w:t xml:space="preserve">private </w:t>
       </w:r>
@@ -4010,6 +3910,8 @@
           <w:i w:val="false"/>
           <w:color w:val="000000"/>
           <w:sz w:val="20"/>
+          <w:szCs w:val="20"/>
+          <w:lang w:bidi="fa-IR"/>
         </w:rPr>
         <w:t>DecodedImage decodedImage</w:t>
       </w:r>
@@ -4020,13 +3922,19 @@
           <w:i w:val="false"/>
           <w:color w:val="000000"/>
           <w:sz w:val="20"/>
-          <w:rtl w:val="true"/>
+          <w:szCs w:val="20"/>
+          <w:rtl w:val="true"/>
+          <w:lang w:bidi="fa-IR"/>
         </w:rPr>
         <w:t>;</w:t>
       </w:r>
       <w:r>
         <w:rPr>
-          <w:rtl w:val="true"/>
+          <w:color w:val="000000" w:themeColor="text1"/>
+          <w:sz w:val="20"/>
+          <w:szCs w:val="20"/>
+          <w:rtl w:val="true"/>
+          <w:lang w:bidi="fa-IR"/>
         </w:rPr>
         <w:br/>
         <w:br/>
@@ -4038,7 +3946,9 @@
           <w:i w:val="false"/>
           <w:color w:val="000000"/>
           <w:sz w:val="20"/>
-          <w:rtl w:val="true"/>
+          <w:szCs w:val="20"/>
+          <w:rtl w:val="true"/>
+          <w:lang w:bidi="fa-IR"/>
         </w:rPr>
         <w:t xml:space="preserve">    </w:t>
       </w:r>
@@ -4049,6 +3959,8 @@
           <w:i w:val="false"/>
           <w:color w:val="000080"/>
           <w:sz w:val="20"/>
+          <w:szCs w:val="20"/>
+          <w:lang w:bidi="fa-IR"/>
         </w:rPr>
         <w:t xml:space="preserve">public </w:t>
       </w:r>
@@ -4059,6 +3971,8 @@
           <w:i w:val="false"/>
           <w:color w:val="000000"/>
           <w:sz w:val="20"/>
+          <w:szCs w:val="20"/>
+          <w:lang w:bidi="fa-IR"/>
         </w:rPr>
         <w:t xml:space="preserve">JpegReader(String image, </w:t>
       </w:r>
@@ -4069,6 +3983,8 @@
           <w:i w:val="false"/>
           <w:color w:val="000080"/>
           <w:sz w:val="20"/>
+          <w:szCs w:val="20"/>
+          <w:lang w:bidi="fa-IR"/>
         </w:rPr>
         <w:t xml:space="preserve">int </w:t>
       </w:r>
@@ -4079,6 +3995,8 @@
           <w:i w:val="false"/>
           <w:color w:val="000000"/>
           <w:sz w:val="20"/>
+          <w:szCs w:val="20"/>
+          <w:lang w:bidi="fa-IR"/>
         </w:rPr>
         <w:t>size)</w:t>
       </w:r>
@@ -4089,13 +4007,19 @@
           <w:i w:val="false"/>
           <w:color w:val="000000"/>
           <w:sz w:val="20"/>
-          <w:rtl w:val="true"/>
+          <w:szCs w:val="20"/>
+          <w:rtl w:val="true"/>
+          <w:lang w:bidi="fa-IR"/>
         </w:rPr>
         <w:t xml:space="preserve"> {</w:t>
       </w:r>
       <w:r>
         <w:rPr>
-          <w:rtl w:val="true"/>
+          <w:color w:val="000000" w:themeColor="text1"/>
+          <w:sz w:val="20"/>
+          <w:szCs w:val="20"/>
+          <w:rtl w:val="true"/>
+          <w:lang w:bidi="fa-IR"/>
         </w:rPr>
         <w:br/>
       </w:r>
@@ -4106,7 +4030,9 @@
           <w:i w:val="false"/>
           <w:color w:val="000000"/>
           <w:sz w:val="20"/>
-          <w:rtl w:val="true"/>
+          <w:szCs w:val="20"/>
+          <w:rtl w:val="true"/>
+          <w:lang w:bidi="fa-IR"/>
         </w:rPr>
         <w:t xml:space="preserve">        </w:t>
       </w:r>
@@ -4117,6 +4043,8 @@
           <w:i w:val="false"/>
           <w:color w:val="000000"/>
           <w:sz w:val="20"/>
+          <w:szCs w:val="20"/>
+          <w:lang w:bidi="fa-IR"/>
         </w:rPr>
         <w:t xml:space="preserve">decodedImage </w:t>
       </w:r>
@@ -4127,6 +4055,8 @@
           <w:i w:val="false"/>
           <w:color w:val="000080"/>
           <w:sz w:val="20"/>
+          <w:szCs w:val="20"/>
+          <w:lang w:bidi="fa-IR"/>
         </w:rPr>
         <w:t xml:space="preserve">= new </w:t>
       </w:r>
@@ -4137,6 +4067,8 @@
           <w:i w:val="false"/>
           <w:color w:val="000000"/>
           <w:sz w:val="20"/>
+          <w:szCs w:val="20"/>
+          <w:lang w:bidi="fa-IR"/>
         </w:rPr>
         <w:t>DecodedImage(image)</w:t>
       </w:r>
@@ -4147,13 +4079,19 @@
           <w:i w:val="false"/>
           <w:color w:val="000000"/>
           <w:sz w:val="20"/>
-          <w:rtl w:val="true"/>
+          <w:szCs w:val="20"/>
+          <w:rtl w:val="true"/>
+          <w:lang w:bidi="fa-IR"/>
         </w:rPr>
         <w:t>;</w:t>
       </w:r>
       <w:r>
         <w:rPr>
-          <w:rtl w:val="true"/>
+          <w:color w:val="000000" w:themeColor="text1"/>
+          <w:sz w:val="20"/>
+          <w:szCs w:val="20"/>
+          <w:rtl w:val="true"/>
+          <w:lang w:bidi="fa-IR"/>
         </w:rPr>
         <w:br/>
       </w:r>
@@ -4164,13 +4102,19 @@
           <w:i w:val="false"/>
           <w:color w:val="000000"/>
           <w:sz w:val="20"/>
-          <w:rtl w:val="true"/>
+          <w:szCs w:val="20"/>
+          <w:rtl w:val="true"/>
+          <w:lang w:bidi="fa-IR"/>
         </w:rPr>
         <w:t xml:space="preserve">    }</w:t>
       </w:r>
       <w:r>
         <w:rPr>
-          <w:rtl w:val="true"/>
+          <w:color w:val="000000" w:themeColor="text1"/>
+          <w:sz w:val="20"/>
+          <w:szCs w:val="20"/>
+          <w:rtl w:val="true"/>
+          <w:lang w:bidi="fa-IR"/>
         </w:rPr>
         <w:br/>
         <w:br/>
@@ -4182,7 +4126,9 @@
           <w:i w:val="false"/>
           <w:color w:val="000000"/>
           <w:sz w:val="20"/>
-          <w:rtl w:val="true"/>
+          <w:szCs w:val="20"/>
+          <w:rtl w:val="true"/>
+          <w:lang w:bidi="fa-IR"/>
         </w:rPr>
         <w:t xml:space="preserve">    </w:t>
       </w:r>
@@ -4193,6 +4139,8 @@
           <w:i w:val="false"/>
           <w:color w:val="000080"/>
           <w:sz w:val="20"/>
+          <w:szCs w:val="20"/>
+          <w:lang w:bidi="fa-IR"/>
         </w:rPr>
         <w:t xml:space="preserve">public </w:t>
       </w:r>
@@ -4203,6 +4151,8 @@
           <w:i w:val="false"/>
           <w:color w:val="000000"/>
           <w:sz w:val="20"/>
+          <w:szCs w:val="20"/>
+          <w:lang w:bidi="fa-IR"/>
         </w:rPr>
         <w:t>DecodedImage getDecodeImage(</w:t>
       </w:r>
@@ -4213,6 +4163,8 @@
           <w:i w:val="false"/>
           <w:color w:val="000080"/>
           <w:sz w:val="20"/>
+          <w:szCs w:val="20"/>
+          <w:lang w:bidi="fa-IR"/>
         </w:rPr>
         <w:t xml:space="preserve">int </w:t>
       </w:r>
@@ -4223,6 +4175,8 @@
           <w:i w:val="false"/>
           <w:color w:val="000000"/>
           <w:sz w:val="20"/>
+          <w:szCs w:val="20"/>
+          <w:lang w:bidi="fa-IR"/>
         </w:rPr>
         <w:t xml:space="preserve">x, </w:t>
       </w:r>
@@ -4233,6 +4187,8 @@
           <w:i w:val="false"/>
           <w:color w:val="000080"/>
           <w:sz w:val="20"/>
+          <w:szCs w:val="20"/>
+          <w:lang w:bidi="fa-IR"/>
         </w:rPr>
         <w:t xml:space="preserve">int </w:t>
       </w:r>
@@ -4243,6 +4199,8 @@
           <w:i w:val="false"/>
           <w:color w:val="000000"/>
           <w:sz w:val="20"/>
+          <w:szCs w:val="20"/>
+          <w:lang w:bidi="fa-IR"/>
         </w:rPr>
         <w:t>y)</w:t>
       </w:r>
@@ -4253,13 +4211,19 @@
           <w:i w:val="false"/>
           <w:color w:val="000000"/>
           <w:sz w:val="20"/>
-          <w:rtl w:val="true"/>
+          <w:szCs w:val="20"/>
+          <w:rtl w:val="true"/>
+          <w:lang w:bidi="fa-IR"/>
         </w:rPr>
         <w:t xml:space="preserve"> {</w:t>
       </w:r>
       <w:r>
         <w:rPr>
-          <w:rtl w:val="true"/>
+          <w:color w:val="000000" w:themeColor="text1"/>
+          <w:sz w:val="20"/>
+          <w:szCs w:val="20"/>
+          <w:rtl w:val="true"/>
+          <w:lang w:bidi="fa-IR"/>
         </w:rPr>
         <w:br/>
       </w:r>
@@ -4270,7 +4234,9 @@
           <w:i w:val="false"/>
           <w:color w:val="000000"/>
           <w:sz w:val="20"/>
-          <w:rtl w:val="true"/>
+          <w:szCs w:val="20"/>
+          <w:rtl w:val="true"/>
+          <w:lang w:bidi="fa-IR"/>
         </w:rPr>
         <w:t xml:space="preserve">        </w:t>
       </w:r>
@@ -4281,6 +4247,8 @@
           <w:i w:val="false"/>
           <w:color w:val="000080"/>
           <w:sz w:val="20"/>
+          <w:szCs w:val="20"/>
+          <w:lang w:bidi="fa-IR"/>
         </w:rPr>
         <w:t>return</w:t>
       </w:r>
@@ -4291,6 +4259,8 @@
           <w:i w:val="false"/>
           <w:color w:val="000000"/>
           <w:sz w:val="20"/>
+          <w:szCs w:val="20"/>
+          <w:lang w:bidi="fa-IR"/>
         </w:rPr>
         <w:t xml:space="preserve"> decodedImage</w:t>
       </w:r>
@@ -4301,13 +4271,19 @@
           <w:i w:val="false"/>
           <w:color w:val="000000"/>
           <w:sz w:val="20"/>
-          <w:rtl w:val="true"/>
+          <w:szCs w:val="20"/>
+          <w:rtl w:val="true"/>
+          <w:lang w:bidi="fa-IR"/>
         </w:rPr>
         <w:t>;</w:t>
       </w:r>
       <w:r>
         <w:rPr>
-          <w:rtl w:val="true"/>
+          <w:color w:val="000000" w:themeColor="text1"/>
+          <w:sz w:val="20"/>
+          <w:szCs w:val="20"/>
+          <w:rtl w:val="true"/>
+          <w:lang w:bidi="fa-IR"/>
         </w:rPr>
         <w:br/>
       </w:r>
@@ -4318,13 +4294,19 @@
           <w:i w:val="false"/>
           <w:color w:val="000000"/>
           <w:sz w:val="20"/>
-          <w:rtl w:val="true"/>
+          <w:szCs w:val="20"/>
+          <w:rtl w:val="true"/>
+          <w:lang w:bidi="fa-IR"/>
         </w:rPr>
         <w:t xml:space="preserve">    }</w:t>
       </w:r>
       <w:r>
         <w:rPr>
-          <w:rtl w:val="true"/>
+          <w:color w:val="000000" w:themeColor="text1"/>
+          <w:sz w:val="20"/>
+          <w:szCs w:val="20"/>
+          <w:rtl w:val="true"/>
+          <w:lang w:bidi="fa-IR"/>
         </w:rPr>
         <w:br/>
       </w:r>
@@ -4335,15 +4317,120 @@
           <w:i w:val="false"/>
           <w:color w:val="000000"/>
           <w:sz w:val="20"/>
-          <w:rtl w:val="true"/>
+          <w:szCs w:val="20"/>
+          <w:rtl w:val="true"/>
+          <w:lang w:bidi="fa-IR"/>
         </w:rPr>
         <w:t>}</w:t>
       </w:r>
-      <w:r>
-        <w:rPr>
-          <w:rtl w:val="true"/>
-        </w:rPr>
-        <w:br/>
+    </w:p>
+    <w:p>
+      <w:pPr>
+        <w:pStyle w:val="Normal"/>
+        <w:numPr>
+          <w:ilvl w:val="0"/>
+          <w:numId w:val="0"/>
+        </w:numPr>
+        <w:bidi w:val="1"/>
+        <w:ind w:left="0" w:hanging="0"/>
+        <w:jc w:val="left"/>
+        <w:rPr>
+          <w:sz w:val="32"/>
+          <w:szCs w:val="32"/>
+        </w:rPr>
+      </w:pPr>
+      <w:r>
+        <w:rPr>
+          <w:rFonts w:eastAsia="Calibri" w:cs=""/>
+          <w:color w:val="000000" w:themeColor="text1"/>
+          <w:kern w:val="0"/>
+          <w:sz w:val="32"/>
+          <w:szCs w:val="32"/>
+          <w:lang w:val="en-US" w:eastAsia="en-US" w:bidi="fa-IR"/>
+        </w:rPr>
+        <w:t>4</w:t>
+      </w:r>
+      <w:r>
+        <w:rPr>
+          <w:color w:val="000000" w:themeColor="text1"/>
+          <w:sz w:val="32"/>
+          <w:szCs w:val="32"/>
+          <w:lang w:bidi="fa-IR"/>
+        </w:rPr>
+        <w:t>.1</w:t>
+      </w:r>
+      <w:r>
+        <w:rPr>
+          <w:color w:val="000000" w:themeColor="text1"/>
+          <w:sz w:val="32"/>
+          <w:szCs w:val="32"/>
+          <w:rtl w:val="true"/>
+          <w:lang w:bidi="fa-IR"/>
+        </w:rPr>
+        <w:t xml:space="preserve">. </w:t>
+      </w:r>
+      <w:r>
+        <w:rPr>
+          <w:color w:val="000000" w:themeColor="text1"/>
+          <w:sz w:val="32"/>
+          <w:sz w:val="32"/>
+          <w:szCs w:val="32"/>
+          <w:rtl w:val="true"/>
+          <w:lang w:bidi="fa-IR"/>
+        </w:rPr>
+        <w:t xml:space="preserve">ماژول </w:t>
+      </w:r>
+      <w:r>
+        <w:rPr>
+          <w:color w:val="000000" w:themeColor="text1"/>
+          <w:sz w:val="32"/>
+          <w:szCs w:val="32"/>
+          <w:lang w:bidi="fa-IR"/>
+        </w:rPr>
+        <w:t>utils</w:t>
+      </w:r>
+      <w:r>
+        <w:rPr>
+          <w:color w:val="000000" w:themeColor="text1"/>
+          <w:sz w:val="32"/>
+          <w:szCs w:val="32"/>
+          <w:rtl w:val="true"/>
+          <w:lang w:bidi="fa-IR"/>
+        </w:rPr>
+        <w:t>:</w:t>
+      </w:r>
+    </w:p>
+    <w:p>
+      <w:pPr>
+        <w:pStyle w:val="Normal"/>
+        <w:numPr>
+          <w:ilvl w:val="0"/>
+          <w:numId w:val="0"/>
+        </w:numPr>
+        <w:bidi w:val="1"/>
+        <w:ind w:left="0" w:hanging="0"/>
+        <w:jc w:val="left"/>
+        <w:rPr>
+          <w:sz w:val="20"/>
+          <w:szCs w:val="20"/>
+        </w:rPr>
+      </w:pPr>
+      <w:r>
+        <w:rPr>
+          <w:sz w:val="20"/>
+          <w:sz w:val="18"/>
+          <w:szCs w:val="20"/>
+          <w:rtl w:val="true"/>
+        </w:rPr>
+        <w:t>در این قسمت یک سری تابع و کلاس مفید که در تمام پروژه استفاده می‌شود آورده شده است که در این قسمت به هر یک از آن‌ها پرداخته می‌شود</w:t>
+      </w:r>
+      <w:r>
+        <w:rPr>
+          <w:sz w:val="20"/>
+          <w:szCs w:val="20"/>
+          <w:rtl w:val="true"/>
+        </w:rPr>
+        <w:t>:</w:t>
       </w:r>
     </w:p>
     <w:p>
@@ -4360,19 +4447,1944 @@
       </w:pPr>
       <w:r>
         <w:rPr>
-          <w:rtl w:val="true"/>
-        </w:rPr>
-        <w:t xml:space="preserve">نحوه پیاده‌سازی </w:t>
-      </w:r>
-      <w:r>
+          <w:rFonts w:eastAsia="Calibri" w:cs="" w:cstheme="minorBidi" w:eastAsiaTheme="minorHAnsi"/>
+          <w:color w:val="auto"/>
+          <w:kern w:val="0"/>
+          <w:sz w:val="20"/>
+          <w:szCs w:val="20"/>
+          <w:lang w:val="en-US" w:eastAsia="en-US" w:bidi="ar-SA"/>
+        </w:rPr>
+        <w:t>4</w:t>
+      </w:r>
+      <w:r>
+        <w:rPr>
+          <w:sz w:val="20"/>
+          <w:szCs w:val="20"/>
+        </w:rPr>
+        <w:t>.1.1</w:t>
+      </w:r>
+      <w:r>
+        <w:rPr>
+          <w:sz w:val="20"/>
+          <w:szCs w:val="20"/>
+          <w:rtl w:val="true"/>
+        </w:rPr>
+        <w:t xml:space="preserve">. </w:t>
+      </w:r>
+      <w:r>
+        <w:rPr>
+          <w:sz w:val="20"/>
+          <w:sz w:val="18"/>
+          <w:szCs w:val="20"/>
+          <w:rtl w:val="true"/>
+        </w:rPr>
+        <w:t xml:space="preserve">کلاس </w:t>
+      </w:r>
+      <w:r>
+        <w:rPr>
+          <w:sz w:val="20"/>
+          <w:szCs w:val="20"/>
+        </w:rPr>
+        <w:t>ClassTypeListener</w:t>
+      </w:r>
+      <w:r>
+        <w:rPr>
+          <w:sz w:val="20"/>
+          <w:szCs w:val="20"/>
+          <w:rtl w:val="true"/>
+        </w:rPr>
+        <w:t>:</w:t>
+      </w:r>
+    </w:p>
+    <w:p>
+      <w:pPr>
+        <w:pStyle w:val="Normal"/>
+        <w:numPr>
+          <w:ilvl w:val="0"/>
+          <w:numId w:val="0"/>
+        </w:numPr>
+        <w:bidi w:val="1"/>
+        <w:ind w:left="0" w:hanging="0"/>
+        <w:jc w:val="left"/>
         <w:rPr/>
-        <w:t>class diagram</w:t>
-      </w:r>
-      <w:r>
-        <w:rPr>
+      </w:pPr>
+      <w:r>
+        <w:rPr>
+          <w:sz w:val="20"/>
+          <w:sz w:val="18"/>
+          <w:szCs w:val="20"/>
+          <w:rtl w:val="true"/>
+        </w:rPr>
+        <w:t xml:space="preserve">این کلاس از </w:t>
+      </w:r>
+      <w:r>
+        <w:rPr>
+          <w:sz w:val="20"/>
+          <w:szCs w:val="20"/>
+        </w:rPr>
+        <w:t>JavaParserLabeledListener</w:t>
+      </w:r>
+      <w:r>
+        <w:rPr>
+          <w:sz w:val="20"/>
+          <w:szCs w:val="20"/>
+          <w:rtl w:val="true"/>
+        </w:rPr>
+        <w:t xml:space="preserve">( </w:t>
+      </w:r>
+      <w:r>
+        <w:rPr>
+          <w:sz w:val="20"/>
+          <w:sz w:val="18"/>
+          <w:szCs w:val="20"/>
+          <w:rtl w:val="true"/>
+        </w:rPr>
+        <w:t xml:space="preserve">که یک کلاس تولید شده توسط </w:t>
+      </w:r>
+      <w:r>
+        <w:rPr>
+          <w:sz w:val="20"/>
+          <w:szCs w:val="20"/>
+        </w:rPr>
+        <w:t>antlr</w:t>
+      </w:r>
+      <w:r>
+        <w:rPr>
+          <w:sz w:val="20"/>
+          <w:szCs w:val="20"/>
+          <w:rtl w:val="true"/>
+        </w:rPr>
+        <w:t xml:space="preserve"> </w:t>
+      </w:r>
+      <w:r>
+        <w:rPr>
+          <w:sz w:val="20"/>
+          <w:sz w:val="18"/>
+          <w:szCs w:val="20"/>
+          <w:rtl w:val="true"/>
+        </w:rPr>
+        <w:t>از روی گرامر است</w:t>
+      </w:r>
+      <w:r>
+        <w:rPr>
+          <w:sz w:val="20"/>
+          <w:szCs w:val="20"/>
+          <w:rtl w:val="true"/>
+        </w:rPr>
+        <w:t xml:space="preserve">) </w:t>
+      </w:r>
+      <w:r>
+        <w:rPr>
+          <w:sz w:val="20"/>
+          <w:sz w:val="18"/>
+          <w:szCs w:val="20"/>
+          <w:rtl w:val="true"/>
+        </w:rPr>
+        <w:t>ارث بری می‌کند و توابعی که نیاز دارد را تغییر می‌دهد</w:t>
+      </w:r>
+      <w:r>
+        <w:rPr>
+          <w:sz w:val="20"/>
+          <w:szCs w:val="20"/>
+          <w:rtl w:val="true"/>
+        </w:rPr>
+        <w:t>.</w:t>
+      </w:r>
+    </w:p>
+    <w:p>
+      <w:pPr>
+        <w:pStyle w:val="Normal"/>
+        <w:numPr>
+          <w:ilvl w:val="0"/>
+          <w:numId w:val="0"/>
+        </w:numPr>
+        <w:bidi w:val="1"/>
+        <w:ind w:left="0" w:hanging="0"/>
+        <w:jc w:val="left"/>
+        <w:rPr/>
+      </w:pPr>
+      <w:r>
+        <w:rPr>
+          <w:sz w:val="20"/>
+          <w:sz w:val="18"/>
+          <w:szCs w:val="20"/>
+          <w:rtl w:val="true"/>
+        </w:rPr>
+        <w:t>هدف از ایجاد این کلاس مشخص کردن نوع هر کلاس جاوا است</w:t>
+      </w:r>
+      <w:r>
+        <w:rPr>
+          <w:sz w:val="20"/>
+          <w:szCs w:val="20"/>
+          <w:rtl w:val="true"/>
+        </w:rPr>
+        <w:t>.</w:t>
+      </w:r>
+    </w:p>
+    <w:p>
+      <w:pPr>
+        <w:pStyle w:val="Normal"/>
+        <w:numPr>
+          <w:ilvl w:val="0"/>
+          <w:numId w:val="0"/>
+        </w:numPr>
+        <w:bidi w:val="1"/>
+        <w:ind w:left="0" w:hanging="0"/>
+        <w:jc w:val="left"/>
+        <w:rPr/>
+      </w:pPr>
+      <w:r>
+        <w:rPr>
+          <w:sz w:val="20"/>
+          <w:sz w:val="18"/>
+          <w:szCs w:val="20"/>
+          <w:rtl w:val="true"/>
+        </w:rPr>
+        <w:t>برای هر کلاس جاوا چهار نوع مختلف در نظر گرفته شده است</w:t>
+      </w:r>
+      <w:r>
+        <w:rPr>
+          <w:sz w:val="20"/>
+          <w:szCs w:val="20"/>
           <w:rtl w:val="true"/>
         </w:rPr>
         <w:t>:</w:t>
+      </w:r>
+    </w:p>
+    <w:p>
+      <w:pPr>
+        <w:pStyle w:val="Normal"/>
+        <w:numPr>
+          <w:ilvl w:val="0"/>
+          <w:numId w:val="9"/>
+        </w:numPr>
+        <w:bidi w:val="1"/>
+        <w:jc w:val="left"/>
+        <w:rPr/>
+      </w:pPr>
+      <w:r>
+        <w:rPr>
+          <w:sz w:val="20"/>
+          <w:szCs w:val="20"/>
+        </w:rPr>
+        <w:t>class</w:t>
+      </w:r>
+    </w:p>
+    <w:p>
+      <w:pPr>
+        <w:pStyle w:val="Normal"/>
+        <w:numPr>
+          <w:ilvl w:val="0"/>
+          <w:numId w:val="9"/>
+        </w:numPr>
+        <w:bidi w:val="1"/>
+        <w:jc w:val="left"/>
+        <w:rPr/>
+      </w:pPr>
+      <w:r>
+        <w:rPr>
+          <w:sz w:val="20"/>
+          <w:szCs w:val="20"/>
+        </w:rPr>
+        <w:t>abstract class</w:t>
+      </w:r>
+    </w:p>
+    <w:p>
+      <w:pPr>
+        <w:pStyle w:val="Normal"/>
+        <w:numPr>
+          <w:ilvl w:val="0"/>
+          <w:numId w:val="9"/>
+        </w:numPr>
+        <w:bidi w:val="1"/>
+        <w:jc w:val="left"/>
+        <w:rPr/>
+      </w:pPr>
+      <w:r>
+        <w:rPr>
+          <w:sz w:val="20"/>
+          <w:szCs w:val="20"/>
+        </w:rPr>
+        <w:t>enum</w:t>
+      </w:r>
+    </w:p>
+    <w:p>
+      <w:pPr>
+        <w:pStyle w:val="Normal"/>
+        <w:numPr>
+          <w:ilvl w:val="0"/>
+          <w:numId w:val="9"/>
+        </w:numPr>
+        <w:bidi w:val="1"/>
+        <w:jc w:val="left"/>
+        <w:rPr/>
+      </w:pPr>
+      <w:r>
+        <w:rPr>
+          <w:sz w:val="20"/>
+          <w:szCs w:val="20"/>
+        </w:rPr>
+        <w:t>interface</w:t>
+      </w:r>
+    </w:p>
+    <w:p>
+      <w:pPr>
+        <w:pStyle w:val="Normal"/>
+        <w:bidi w:val="1"/>
+        <w:jc w:val="left"/>
+        <w:rPr/>
+      </w:pPr>
+      <w:r>
+        <w:rPr>
+          <w:sz w:val="20"/>
+          <w:sz w:val="18"/>
+          <w:szCs w:val="20"/>
+          <w:rtl w:val="true"/>
+        </w:rPr>
+        <w:t>توضیح کد این کلاس</w:t>
+      </w:r>
+      <w:r>
+        <w:rPr>
+          <w:sz w:val="20"/>
+          <w:szCs w:val="20"/>
+          <w:rtl w:val="true"/>
+        </w:rPr>
+        <w:t>:</w:t>
+      </w:r>
+    </w:p>
+    <w:p>
+      <w:pPr>
+        <w:pStyle w:val="Normal"/>
+        <w:bidi w:val="1"/>
+        <w:jc w:val="left"/>
+        <w:rPr/>
+      </w:pPr>
+      <w:r>
+        <w:rPr>
+          <w:sz w:val="20"/>
+          <w:sz w:val="18"/>
+          <w:szCs w:val="20"/>
+          <w:rtl w:val="true"/>
+        </w:rPr>
+        <w:t xml:space="preserve">این کد در واقع نوع کلاس جاوا را مشخص می‌کند به طوری که اگر </w:t>
+      </w:r>
+      <w:r>
+        <w:rPr>
+          <w:sz w:val="20"/>
+          <w:szCs w:val="20"/>
+        </w:rPr>
+        <w:t>modifier</w:t>
+      </w:r>
+      <w:r>
+        <w:rPr>
+          <w:sz w:val="20"/>
+          <w:szCs w:val="20"/>
+          <w:rtl w:val="true"/>
+        </w:rPr>
+        <w:t xml:space="preserve"> </w:t>
+      </w:r>
+      <w:r>
+        <w:rPr>
+          <w:sz w:val="20"/>
+          <w:sz w:val="18"/>
+          <w:szCs w:val="20"/>
+          <w:rtl w:val="true"/>
+        </w:rPr>
+        <w:t xml:space="preserve">کلاس از نوع </w:t>
+      </w:r>
+      <w:r>
+        <w:rPr>
+          <w:sz w:val="20"/>
+          <w:szCs w:val="20"/>
+        </w:rPr>
+        <w:t>abstract</w:t>
+      </w:r>
+      <w:r>
+        <w:rPr>
+          <w:sz w:val="20"/>
+          <w:szCs w:val="20"/>
+          <w:rtl w:val="true"/>
+        </w:rPr>
+        <w:t xml:space="preserve"> </w:t>
+      </w:r>
+      <w:r>
+        <w:rPr>
+          <w:sz w:val="20"/>
+          <w:sz w:val="18"/>
+          <w:szCs w:val="20"/>
+          <w:rtl w:val="true"/>
+        </w:rPr>
+        <w:t xml:space="preserve">باشد نوع این کلاس </w:t>
+      </w:r>
+      <w:r>
+        <w:rPr>
+          <w:sz w:val="20"/>
+          <w:szCs w:val="20"/>
+          <w:rtl w:val="true"/>
+        </w:rPr>
+        <w:t>"</w:t>
+      </w:r>
+      <w:r>
+        <w:rPr>
+          <w:sz w:val="20"/>
+          <w:szCs w:val="20"/>
+        </w:rPr>
+        <w:t>abstract class</w:t>
+      </w:r>
+      <w:r>
+        <w:rPr>
+          <w:sz w:val="20"/>
+          <w:szCs w:val="20"/>
+          <w:rtl w:val="true"/>
+        </w:rPr>
+        <w:t xml:space="preserve">” </w:t>
+      </w:r>
+      <w:r>
+        <w:rPr>
+          <w:sz w:val="20"/>
+          <w:sz w:val="18"/>
+          <w:szCs w:val="20"/>
+          <w:rtl w:val="true"/>
+        </w:rPr>
+        <w:t xml:space="preserve">و اگر </w:t>
+      </w:r>
+      <w:r>
+        <w:rPr>
+          <w:sz w:val="20"/>
+          <w:szCs w:val="20"/>
+        </w:rPr>
+        <w:t>modifier</w:t>
+      </w:r>
+      <w:r>
+        <w:rPr>
+          <w:sz w:val="20"/>
+          <w:szCs w:val="20"/>
+          <w:rtl w:val="true"/>
+        </w:rPr>
+        <w:t xml:space="preserve"> </w:t>
+      </w:r>
+      <w:r>
+        <w:rPr>
+          <w:sz w:val="20"/>
+          <w:sz w:val="18"/>
+          <w:szCs w:val="20"/>
+          <w:rtl w:val="true"/>
+        </w:rPr>
+        <w:t xml:space="preserve">کلاس چیز دیگری باشد یا این که اصلا </w:t>
+      </w:r>
+      <w:r>
+        <w:rPr>
+          <w:sz w:val="20"/>
+          <w:szCs w:val="20"/>
+        </w:rPr>
+        <w:t>modifier</w:t>
+      </w:r>
+      <w:r>
+        <w:rPr>
+          <w:sz w:val="20"/>
+          <w:szCs w:val="20"/>
+          <w:rtl w:val="true"/>
+        </w:rPr>
+        <w:t xml:space="preserve"> </w:t>
+      </w:r>
+      <w:r>
+        <w:rPr>
+          <w:sz w:val="20"/>
+          <w:sz w:val="18"/>
+          <w:szCs w:val="20"/>
+          <w:rtl w:val="true"/>
+        </w:rPr>
+        <w:t xml:space="preserve">نداشته باشد نوع این کلاس </w:t>
+      </w:r>
+      <w:r>
+        <w:rPr>
+          <w:sz w:val="20"/>
+          <w:szCs w:val="20"/>
+          <w:rtl w:val="true"/>
+        </w:rPr>
+        <w:t>"</w:t>
+      </w:r>
+      <w:r>
+        <w:rPr>
+          <w:sz w:val="20"/>
+          <w:szCs w:val="20"/>
+        </w:rPr>
+        <w:t>class</w:t>
+      </w:r>
+      <w:r>
+        <w:rPr>
+          <w:sz w:val="20"/>
+          <w:szCs w:val="20"/>
+          <w:rtl w:val="true"/>
+        </w:rPr>
+        <w:t xml:space="preserve">” </w:t>
+      </w:r>
+      <w:r>
+        <w:rPr>
+          <w:sz w:val="20"/>
+          <w:sz w:val="18"/>
+          <w:szCs w:val="20"/>
+          <w:rtl w:val="true"/>
+        </w:rPr>
+        <w:t>خواهد بود</w:t>
+      </w:r>
+      <w:r>
+        <w:rPr>
+          <w:sz w:val="20"/>
+          <w:szCs w:val="20"/>
+          <w:rtl w:val="true"/>
+        </w:rPr>
+        <w:t>.</w:t>
+      </w:r>
+    </w:p>
+    <w:p>
+      <w:pPr>
+        <w:pStyle w:val="Normal"/>
+        <w:bidi w:val="1"/>
+        <w:jc w:val="right"/>
+        <w:rPr/>
+      </w:pPr>
+      <w:r>
+        <w:rPr>
+          <w:rFonts w:ascii="JetBrains Mono" w:hAnsi="JetBrains Mono"/>
+          <w:b w:val="false"/>
+          <w:i w:val="false"/>
+          <w:color w:val="CC7832"/>
+          <w:sz w:val="20"/>
+          <w:szCs w:val="20"/>
+        </w:rPr>
+        <w:t xml:space="preserve">def </w:t>
+      </w:r>
+      <w:r>
+        <w:rPr>
+          <w:rFonts w:ascii="JetBrains Mono" w:hAnsi="JetBrains Mono"/>
+          <w:b w:val="false"/>
+          <w:i w:val="false"/>
+          <w:color w:val="FFC66D"/>
+          <w:sz w:val="20"/>
+        </w:rPr>
+        <w:t>enterClassDeclaration</w:t>
+      </w:r>
+      <w:r>
+        <w:rPr>
+          <w:rFonts w:ascii="JetBrains Mono" w:hAnsi="JetBrains Mono"/>
+          <w:b w:val="false"/>
+          <w:i w:val="false"/>
+          <w:color w:val="A9B7C6"/>
+          <w:sz w:val="20"/>
+        </w:rPr>
+        <w:t>(</w:t>
+      </w:r>
+      <w:r>
+        <w:rPr>
+          <w:rFonts w:ascii="JetBrains Mono" w:hAnsi="JetBrains Mono"/>
+          <w:b w:val="false"/>
+          <w:i w:val="false"/>
+          <w:color w:val="94558D"/>
+          <w:sz w:val="20"/>
+        </w:rPr>
+        <w:t>self</w:t>
+      </w:r>
+      <w:r>
+        <w:rPr>
+          <w:rFonts w:ascii="JetBrains Mono" w:hAnsi="JetBrains Mono"/>
+          <w:b w:val="false"/>
+          <w:i w:val="false"/>
+          <w:color w:val="CC7832"/>
+          <w:sz w:val="20"/>
+        </w:rPr>
+        <w:t xml:space="preserve">, </w:t>
+      </w:r>
+      <w:r>
+        <w:rPr>
+          <w:rFonts w:ascii="JetBrains Mono" w:hAnsi="JetBrains Mono"/>
+          <w:b w:val="false"/>
+          <w:i w:val="false"/>
+          <w:color w:val="A9B7C6"/>
+          <w:sz w:val="20"/>
+        </w:rPr>
+        <w:t>ctx: JavaParserLabeled.ClassDeclarationContext)</w:t>
+      </w:r>
+      <w:r>
+        <w:rPr>
+          <w:rFonts w:ascii="JetBrains Mono" w:hAnsi="JetBrains Mono"/>
+          <w:b w:val="false"/>
+          <w:i w:val="false"/>
+          <w:color w:val="A9B7C6"/>
+          <w:sz w:val="20"/>
+          <w:rtl w:val="true"/>
+        </w:rPr>
+        <w:t>:</w:t>
+      </w:r>
+      <w:r>
+        <w:rPr>
+          <w:rtl w:val="true"/>
+        </w:rPr>
+        <w:br/>
+      </w:r>
+      <w:r>
+        <w:rPr>
+          <w:rFonts w:ascii="JetBrains Mono" w:hAnsi="JetBrains Mono"/>
+          <w:b w:val="false"/>
+          <w:i w:val="false"/>
+          <w:color w:val="A9B7C6"/>
+          <w:sz w:val="20"/>
+          <w:rtl w:val="true"/>
+        </w:rPr>
+        <w:t xml:space="preserve">    </w:t>
+      </w:r>
+      <w:r>
+        <w:rPr>
+          <w:rFonts w:ascii="JetBrains Mono" w:hAnsi="JetBrains Mono"/>
+          <w:b w:val="false"/>
+          <w:i w:val="false"/>
+          <w:color w:val="94558D"/>
+          <w:sz w:val="20"/>
+        </w:rPr>
+        <w:t>self</w:t>
+      </w:r>
+      <w:r>
+        <w:rPr>
+          <w:rFonts w:ascii="JetBrains Mono" w:hAnsi="JetBrains Mono"/>
+          <w:b w:val="false"/>
+          <w:i w:val="false"/>
+          <w:color w:val="A9B7C6"/>
+          <w:sz w:val="20"/>
+        </w:rPr>
+        <w:t xml:space="preserve">.__depth += </w:t>
+      </w:r>
+      <w:r>
+        <w:rPr>
+          <w:rFonts w:ascii="JetBrains Mono" w:hAnsi="JetBrains Mono"/>
+          <w:b w:val="false"/>
+          <w:i w:val="false"/>
+          <w:color w:val="6897BB"/>
+          <w:sz w:val="20"/>
+        </w:rPr>
+        <w:t>1</w:t>
+      </w:r>
+      <w:r>
+        <w:rPr>
+          <w:rtl w:val="true"/>
+        </w:rPr>
+        <w:br/>
+      </w:r>
+      <w:r>
+        <w:rPr>
+          <w:rFonts w:ascii="JetBrains Mono" w:hAnsi="JetBrains Mono"/>
+          <w:b w:val="false"/>
+          <w:i w:val="false"/>
+          <w:color w:val="6897BB"/>
+          <w:sz w:val="20"/>
+          <w:rtl w:val="true"/>
+        </w:rPr>
+        <w:t xml:space="preserve">    </w:t>
+      </w:r>
+      <w:r>
+        <w:rPr>
+          <w:rFonts w:ascii="JetBrains Mono" w:hAnsi="JetBrains Mono"/>
+          <w:b w:val="false"/>
+          <w:i w:val="false"/>
+          <w:color w:val="CC7832"/>
+          <w:sz w:val="20"/>
+        </w:rPr>
+        <w:t xml:space="preserve">if </w:t>
+      </w:r>
+      <w:r>
+        <w:rPr>
+          <w:rFonts w:ascii="JetBrains Mono" w:hAnsi="JetBrains Mono"/>
+          <w:b w:val="false"/>
+          <w:i w:val="false"/>
+          <w:color w:val="94558D"/>
+          <w:sz w:val="20"/>
+        </w:rPr>
+        <w:t>self</w:t>
+      </w:r>
+      <w:r>
+        <w:rPr>
+          <w:rFonts w:ascii="JetBrains Mono" w:hAnsi="JetBrains Mono"/>
+          <w:b w:val="false"/>
+          <w:i w:val="false"/>
+          <w:color w:val="A9B7C6"/>
+          <w:sz w:val="20"/>
+        </w:rPr>
+        <w:t xml:space="preserve">.__package </w:t>
+      </w:r>
+      <w:r>
+        <w:rPr>
+          <w:rFonts w:ascii="JetBrains Mono" w:hAnsi="JetBrains Mono"/>
+          <w:b w:val="false"/>
+          <w:i w:val="false"/>
+          <w:color w:val="CC7832"/>
+          <w:sz w:val="20"/>
+        </w:rPr>
+        <w:t>is None</w:t>
+      </w:r>
+      <w:r>
+        <w:rPr>
+          <w:rFonts w:ascii="JetBrains Mono" w:hAnsi="JetBrains Mono"/>
+          <w:b w:val="false"/>
+          <w:i w:val="false"/>
+          <w:color w:val="A9B7C6"/>
+          <w:sz w:val="20"/>
+          <w:rtl w:val="true"/>
+        </w:rPr>
+        <w:t>:</w:t>
+      </w:r>
+      <w:r>
+        <w:rPr>
+          <w:rtl w:val="true"/>
+        </w:rPr>
+        <w:br/>
+      </w:r>
+      <w:r>
+        <w:rPr>
+          <w:rFonts w:ascii="JetBrains Mono" w:hAnsi="JetBrains Mono"/>
+          <w:b w:val="false"/>
+          <w:i w:val="false"/>
+          <w:color w:val="A9B7C6"/>
+          <w:sz w:val="20"/>
+          <w:rtl w:val="true"/>
+        </w:rPr>
+        <w:t xml:space="preserve">        </w:t>
+      </w:r>
+      <w:r>
+        <w:rPr>
+          <w:rFonts w:ascii="JetBrains Mono" w:hAnsi="JetBrains Mono"/>
+          <w:b w:val="false"/>
+          <w:i w:val="false"/>
+          <w:color w:val="94558D"/>
+          <w:sz w:val="20"/>
+        </w:rPr>
+        <w:t>self</w:t>
+      </w:r>
+      <w:r>
+        <w:rPr>
+          <w:rFonts w:ascii="JetBrains Mono" w:hAnsi="JetBrains Mono"/>
+          <w:b w:val="false"/>
+          <w:i w:val="false"/>
+          <w:color w:val="A9B7C6"/>
+          <w:sz w:val="20"/>
+        </w:rPr>
+        <w:t>.__package = Path.get_default_package(</w:t>
+      </w:r>
+      <w:r>
+        <w:rPr>
+          <w:rFonts w:ascii="JetBrains Mono" w:hAnsi="JetBrains Mono"/>
+          <w:b w:val="false"/>
+          <w:i w:val="false"/>
+          <w:color w:val="94558D"/>
+          <w:sz w:val="20"/>
+        </w:rPr>
+        <w:t>self</w:t>
+      </w:r>
+      <w:r>
+        <w:rPr>
+          <w:rFonts w:ascii="JetBrains Mono" w:hAnsi="JetBrains Mono"/>
+          <w:b w:val="false"/>
+          <w:i w:val="false"/>
+          <w:color w:val="A9B7C6"/>
+          <w:sz w:val="20"/>
+        </w:rPr>
+        <w:t>.base_dirs</w:t>
+      </w:r>
+      <w:r>
+        <w:rPr>
+          <w:rFonts w:ascii="JetBrains Mono" w:hAnsi="JetBrains Mono"/>
+          <w:b w:val="false"/>
+          <w:i w:val="false"/>
+          <w:color w:val="CC7832"/>
+          <w:sz w:val="20"/>
+        </w:rPr>
+        <w:t xml:space="preserve">, </w:t>
+      </w:r>
+      <w:r>
+        <w:rPr>
+          <w:rFonts w:ascii="JetBrains Mono" w:hAnsi="JetBrains Mono"/>
+          <w:b w:val="false"/>
+          <w:i w:val="false"/>
+          <w:color w:val="94558D"/>
+          <w:sz w:val="20"/>
+        </w:rPr>
+        <w:t>self</w:t>
+      </w:r>
+      <w:r>
+        <w:rPr>
+          <w:rFonts w:ascii="JetBrains Mono" w:hAnsi="JetBrains Mono"/>
+          <w:b w:val="false"/>
+          <w:i w:val="false"/>
+          <w:color w:val="A9B7C6"/>
+          <w:sz w:val="20"/>
+        </w:rPr>
+        <w:t>.file)</w:t>
+      </w:r>
+      <w:r>
+        <w:rPr>
+          <w:rtl w:val="true"/>
+        </w:rPr>
+        <w:br/>
+      </w:r>
+      <w:r>
+        <w:rPr>
+          <w:rFonts w:ascii="JetBrains Mono" w:hAnsi="JetBrains Mono"/>
+          <w:b w:val="false"/>
+          <w:i w:val="false"/>
+          <w:color w:val="A9B7C6"/>
+          <w:sz w:val="20"/>
+          <w:rtl w:val="true"/>
+        </w:rPr>
+        <w:t xml:space="preserve">    </w:t>
+      </w:r>
+      <w:r>
+        <w:rPr>
+          <w:rFonts w:ascii="JetBrains Mono" w:hAnsi="JetBrains Mono"/>
+          <w:b w:val="false"/>
+          <w:i w:val="false"/>
+          <w:color w:val="CC7832"/>
+          <w:sz w:val="20"/>
+        </w:rPr>
+        <w:t xml:space="preserve">if </w:t>
+      </w:r>
+      <w:r>
+        <w:rPr>
+          <w:rFonts w:ascii="JetBrains Mono" w:hAnsi="JetBrains Mono"/>
+          <w:b w:val="false"/>
+          <w:i w:val="false"/>
+          <w:color w:val="94558D"/>
+          <w:sz w:val="20"/>
+        </w:rPr>
+        <w:t>self</w:t>
+      </w:r>
+      <w:r>
+        <w:rPr>
+          <w:rFonts w:ascii="JetBrains Mono" w:hAnsi="JetBrains Mono"/>
+          <w:b w:val="false"/>
+          <w:i w:val="false"/>
+          <w:color w:val="A9B7C6"/>
+          <w:sz w:val="20"/>
+        </w:rPr>
+        <w:t xml:space="preserve">.__depth == </w:t>
+      </w:r>
+      <w:r>
+        <w:rPr>
+          <w:rFonts w:ascii="JetBrains Mono" w:hAnsi="JetBrains Mono"/>
+          <w:b w:val="false"/>
+          <w:i w:val="false"/>
+          <w:color w:val="6897BB"/>
+          <w:sz w:val="20"/>
+        </w:rPr>
+        <w:t>1</w:t>
+      </w:r>
+      <w:r>
+        <w:rPr>
+          <w:rFonts w:ascii="JetBrains Mono" w:hAnsi="JetBrains Mono"/>
+          <w:b w:val="false"/>
+          <w:i w:val="false"/>
+          <w:color w:val="A9B7C6"/>
+          <w:sz w:val="20"/>
+          <w:rtl w:val="true"/>
+        </w:rPr>
+        <w:t>:</w:t>
+      </w:r>
+      <w:r>
+        <w:rPr>
+          <w:rtl w:val="true"/>
+        </w:rPr>
+        <w:br/>
+      </w:r>
+      <w:r>
+        <w:rPr>
+          <w:rFonts w:ascii="JetBrains Mono" w:hAnsi="JetBrains Mono"/>
+          <w:b w:val="false"/>
+          <w:i w:val="false"/>
+          <w:color w:val="A9B7C6"/>
+          <w:sz w:val="20"/>
+          <w:rtl w:val="true"/>
+        </w:rPr>
+        <w:t xml:space="preserve">        </w:t>
+      </w:r>
+      <w:r>
+        <w:rPr>
+          <w:rFonts w:ascii="JetBrains Mono" w:hAnsi="JetBrains Mono"/>
+          <w:b w:val="false"/>
+          <w:i w:val="false"/>
+          <w:color w:val="94558D"/>
+          <w:sz w:val="20"/>
+        </w:rPr>
+        <w:t>self</w:t>
+      </w:r>
+      <w:r>
+        <w:rPr>
+          <w:rFonts w:ascii="JetBrains Mono" w:hAnsi="JetBrains Mono"/>
+          <w:b w:val="false"/>
+          <w:i w:val="false"/>
+          <w:color w:val="A9B7C6"/>
+          <w:sz w:val="20"/>
+        </w:rPr>
+        <w:t xml:space="preserve">.current_class = </w:t>
+      </w:r>
+      <w:r>
+        <w:rPr>
+          <w:rFonts w:ascii="JetBrains Mono" w:hAnsi="JetBrains Mono"/>
+          <w:b w:val="false"/>
+          <w:i w:val="false"/>
+          <w:color w:val="94558D"/>
+          <w:sz w:val="20"/>
+        </w:rPr>
+        <w:t>self</w:t>
+      </w:r>
+      <w:r>
+        <w:rPr>
+          <w:rFonts w:ascii="JetBrains Mono" w:hAnsi="JetBrains Mono"/>
+          <w:b w:val="false"/>
+          <w:i w:val="false"/>
+          <w:color w:val="A9B7C6"/>
+          <w:sz w:val="20"/>
+        </w:rPr>
+        <w:t xml:space="preserve">.__package + </w:t>
+      </w:r>
+      <w:r>
+        <w:rPr>
+          <w:rFonts w:ascii="JetBrains Mono" w:hAnsi="JetBrains Mono"/>
+          <w:b w:val="false"/>
+          <w:i w:val="false"/>
+          <w:color w:val="6A8759"/>
+          <w:sz w:val="20"/>
+        </w:rPr>
+        <w:t xml:space="preserve">'-' </w:t>
+      </w:r>
+      <w:r>
+        <w:rPr>
+          <w:rFonts w:ascii="JetBrains Mono" w:hAnsi="JetBrains Mono"/>
+          <w:b w:val="false"/>
+          <w:i w:val="false"/>
+          <w:color w:val="A9B7C6"/>
+          <w:sz w:val="20"/>
+        </w:rPr>
+        <w:t xml:space="preserve">+ </w:t>
+      </w:r>
+      <w:r>
+        <w:rPr>
+          <w:rFonts w:ascii="JetBrains Mono" w:hAnsi="JetBrains Mono"/>
+          <w:b w:val="false"/>
+          <w:i w:val="false"/>
+          <w:color w:val="94558D"/>
+          <w:sz w:val="20"/>
+        </w:rPr>
+        <w:t>self</w:t>
+      </w:r>
+      <w:r>
+        <w:rPr>
+          <w:rFonts w:ascii="JetBrains Mono" w:hAnsi="JetBrains Mono"/>
+          <w:b w:val="false"/>
+          <w:i w:val="false"/>
+          <w:color w:val="A9B7C6"/>
+          <w:sz w:val="20"/>
+        </w:rPr>
+        <w:t xml:space="preserve">.file_name + </w:t>
+      </w:r>
+      <w:r>
+        <w:rPr>
+          <w:rFonts w:ascii="JetBrains Mono" w:hAnsi="JetBrains Mono"/>
+          <w:b w:val="false"/>
+          <w:i w:val="false"/>
+          <w:color w:val="6A8759"/>
+          <w:sz w:val="20"/>
+        </w:rPr>
+        <w:t xml:space="preserve">'-' </w:t>
+      </w:r>
+      <w:r>
+        <w:rPr>
+          <w:rFonts w:ascii="JetBrains Mono" w:hAnsi="JetBrains Mono"/>
+          <w:b w:val="false"/>
+          <w:i w:val="false"/>
+          <w:color w:val="A9B7C6"/>
+          <w:sz w:val="20"/>
+        </w:rPr>
+        <w:t>+ ctx.IDENTIFIER().getText</w:t>
+      </w:r>
+      <w:r>
+        <w:rPr>
+          <w:rFonts w:ascii="JetBrains Mono" w:hAnsi="JetBrains Mono"/>
+          <w:b w:val="false"/>
+          <w:i w:val="false"/>
+          <w:color w:val="A9B7C6"/>
+          <w:sz w:val="20"/>
+          <w:rtl w:val="true"/>
+        </w:rPr>
+        <w:t>()</w:t>
+      </w:r>
+      <w:r>
+        <w:rPr>
+          <w:rtl w:val="true"/>
+        </w:rPr>
+        <w:br/>
+      </w:r>
+      <w:r>
+        <w:rPr>
+          <w:rFonts w:ascii="JetBrains Mono" w:hAnsi="JetBrains Mono"/>
+          <w:b w:val="false"/>
+          <w:i w:val="false"/>
+          <w:color w:val="A9B7C6"/>
+          <w:sz w:val="20"/>
+          <w:rtl w:val="true"/>
+        </w:rPr>
+        <w:t xml:space="preserve">        </w:t>
+      </w:r>
+      <w:r>
+        <w:rPr>
+          <w:rFonts w:ascii="JetBrains Mono" w:hAnsi="JetBrains Mono"/>
+          <w:b w:val="false"/>
+          <w:i w:val="false"/>
+          <w:color w:val="A9B7C6"/>
+          <w:sz w:val="20"/>
+        </w:rPr>
+        <w:t>type_declaration = ctx.parentCtx</w:t>
+      </w:r>
+      <w:r>
+        <w:rPr>
+          <w:rtl w:val="true"/>
+        </w:rPr>
+        <w:br/>
+      </w:r>
+      <w:r>
+        <w:rPr>
+          <w:rFonts w:ascii="JetBrains Mono" w:hAnsi="JetBrains Mono"/>
+          <w:b w:val="false"/>
+          <w:i w:val="false"/>
+          <w:color w:val="A9B7C6"/>
+          <w:sz w:val="20"/>
+          <w:rtl w:val="true"/>
+        </w:rPr>
+        <w:t xml:space="preserve">        _</w:t>
+      </w:r>
+      <w:r>
+        <w:rPr>
+          <w:rFonts w:ascii="JetBrains Mono" w:hAnsi="JetBrains Mono"/>
+          <w:b w:val="false"/>
+          <w:i w:val="false"/>
+          <w:color w:val="A9B7C6"/>
+          <w:sz w:val="20"/>
+        </w:rPr>
+        <w:t xml:space="preserve">type = </w:t>
+      </w:r>
+      <w:r>
+        <w:rPr>
+          <w:rFonts w:ascii="JetBrains Mono" w:hAnsi="JetBrains Mono"/>
+          <w:b w:val="false"/>
+          <w:i w:val="false"/>
+          <w:color w:val="6A8759"/>
+          <w:sz w:val="20"/>
+        </w:rPr>
+        <w:t>'class</w:t>
+      </w:r>
+      <w:r>
+        <w:rPr>
+          <w:rFonts w:ascii="JetBrains Mono" w:hAnsi="JetBrains Mono"/>
+          <w:b w:val="false"/>
+          <w:i w:val="false"/>
+          <w:color w:val="6A8759"/>
+          <w:sz w:val="20"/>
+          <w:rtl w:val="true"/>
+        </w:rPr>
+        <w:t>'</w:t>
+      </w:r>
+      <w:r>
+        <w:rPr>
+          <w:rtl w:val="true"/>
+        </w:rPr>
+        <w:br/>
+      </w:r>
+      <w:r>
+        <w:rPr>
+          <w:rFonts w:ascii="JetBrains Mono" w:hAnsi="JetBrains Mono"/>
+          <w:b w:val="false"/>
+          <w:i w:val="false"/>
+          <w:color w:val="6A8759"/>
+          <w:sz w:val="20"/>
+          <w:rtl w:val="true"/>
+        </w:rPr>
+        <w:t xml:space="preserve">        </w:t>
+      </w:r>
+      <w:r>
+        <w:rPr>
+          <w:rFonts w:ascii="JetBrains Mono" w:hAnsi="JetBrains Mono"/>
+          <w:b w:val="false"/>
+          <w:i w:val="false"/>
+          <w:color w:val="CC7832"/>
+          <w:sz w:val="20"/>
+        </w:rPr>
+        <w:t xml:space="preserve">if </w:t>
+      </w:r>
+      <w:r>
+        <w:rPr>
+          <w:rFonts w:ascii="JetBrains Mono" w:hAnsi="JetBrains Mono"/>
+          <w:b w:val="false"/>
+          <w:i w:val="false"/>
+          <w:color w:val="A9B7C6"/>
+          <w:sz w:val="20"/>
+        </w:rPr>
+        <w:t xml:space="preserve">type_declaration.classOrInterfaceModifier() </w:t>
+      </w:r>
+      <w:r>
+        <w:rPr>
+          <w:rFonts w:ascii="JetBrains Mono" w:hAnsi="JetBrains Mono"/>
+          <w:b w:val="false"/>
+          <w:i w:val="false"/>
+          <w:color w:val="CC7832"/>
+          <w:sz w:val="20"/>
+        </w:rPr>
+        <w:t>is not None</w:t>
+      </w:r>
+      <w:r>
+        <w:rPr>
+          <w:rFonts w:ascii="JetBrains Mono" w:hAnsi="JetBrains Mono"/>
+          <w:b w:val="false"/>
+          <w:i w:val="false"/>
+          <w:color w:val="A9B7C6"/>
+          <w:sz w:val="20"/>
+          <w:rtl w:val="true"/>
+        </w:rPr>
+        <w:t>:</w:t>
+      </w:r>
+      <w:r>
+        <w:rPr>
+          <w:rtl w:val="true"/>
+        </w:rPr>
+        <w:br/>
+      </w:r>
+      <w:r>
+        <w:rPr>
+          <w:rFonts w:ascii="JetBrains Mono" w:hAnsi="JetBrains Mono"/>
+          <w:b w:val="false"/>
+          <w:i w:val="false"/>
+          <w:color w:val="A9B7C6"/>
+          <w:sz w:val="20"/>
+          <w:rtl w:val="true"/>
+        </w:rPr>
+        <w:t xml:space="preserve">            </w:t>
+      </w:r>
+      <w:r>
+        <w:rPr>
+          <w:rFonts w:ascii="JetBrains Mono" w:hAnsi="JetBrains Mono"/>
+          <w:b w:val="false"/>
+          <w:i w:val="false"/>
+          <w:color w:val="CC7832"/>
+          <w:sz w:val="20"/>
+        </w:rPr>
+        <w:t xml:space="preserve">if </w:t>
+      </w:r>
+      <w:r>
+        <w:rPr>
+          <w:rFonts w:ascii="JetBrains Mono" w:hAnsi="JetBrains Mono"/>
+          <w:b w:val="false"/>
+          <w:i w:val="false"/>
+          <w:color w:val="8888C6"/>
+          <w:sz w:val="20"/>
+        </w:rPr>
+        <w:t>len</w:t>
+      </w:r>
+      <w:r>
+        <w:rPr>
+          <w:rFonts w:ascii="JetBrains Mono" w:hAnsi="JetBrains Mono"/>
+          <w:b w:val="false"/>
+          <w:i w:val="false"/>
+          <w:color w:val="A9B7C6"/>
+          <w:sz w:val="20"/>
+        </w:rPr>
+        <w:t xml:space="preserve">(type_declaration.classOrInterfaceModifier()) == </w:t>
+      </w:r>
+      <w:r>
+        <w:rPr>
+          <w:rFonts w:ascii="JetBrains Mono" w:hAnsi="JetBrains Mono"/>
+          <w:b w:val="false"/>
+          <w:i w:val="false"/>
+          <w:color w:val="6897BB"/>
+          <w:sz w:val="20"/>
+        </w:rPr>
+        <w:t>1</w:t>
+      </w:r>
+      <w:r>
+        <w:rPr>
+          <w:rFonts w:ascii="JetBrains Mono" w:hAnsi="JetBrains Mono"/>
+          <w:b w:val="false"/>
+          <w:i w:val="false"/>
+          <w:color w:val="A9B7C6"/>
+          <w:sz w:val="20"/>
+          <w:rtl w:val="true"/>
+        </w:rPr>
+        <w:t>:</w:t>
+      </w:r>
+      <w:r>
+        <w:rPr>
+          <w:rtl w:val="true"/>
+        </w:rPr>
+        <w:br/>
+      </w:r>
+      <w:r>
+        <w:rPr>
+          <w:rFonts w:ascii="JetBrains Mono" w:hAnsi="JetBrains Mono"/>
+          <w:b w:val="false"/>
+          <w:i w:val="false"/>
+          <w:color w:val="A9B7C6"/>
+          <w:sz w:val="20"/>
+          <w:rtl w:val="true"/>
+        </w:rPr>
+        <w:t xml:space="preserve">                </w:t>
+      </w:r>
+      <w:r>
+        <w:rPr>
+          <w:rFonts w:ascii="JetBrains Mono" w:hAnsi="JetBrains Mono"/>
+          <w:b w:val="false"/>
+          <w:i w:val="false"/>
+          <w:color w:val="CC7832"/>
+          <w:sz w:val="20"/>
+        </w:rPr>
+        <w:t xml:space="preserve">if </w:t>
+      </w:r>
+      <w:r>
+        <w:rPr>
+          <w:rFonts w:ascii="JetBrains Mono" w:hAnsi="JetBrains Mono"/>
+          <w:b w:val="false"/>
+          <w:i w:val="false"/>
+          <w:color w:val="A9B7C6"/>
+          <w:sz w:val="20"/>
+        </w:rPr>
+        <w:t>type_declaration.classOrInterfaceModifier()[</w:t>
+      </w:r>
+      <w:r>
+        <w:rPr>
+          <w:rFonts w:ascii="JetBrains Mono" w:hAnsi="JetBrains Mono"/>
+          <w:b w:val="false"/>
+          <w:i w:val="false"/>
+          <w:color w:val="6897BB"/>
+          <w:sz w:val="20"/>
+        </w:rPr>
+        <w:t>0</w:t>
+      </w:r>
+      <w:r>
+        <w:rPr>
+          <w:rFonts w:ascii="JetBrains Mono" w:hAnsi="JetBrains Mono"/>
+          <w:b w:val="false"/>
+          <w:i w:val="false"/>
+          <w:color w:val="A9B7C6"/>
+          <w:sz w:val="20"/>
+        </w:rPr>
+        <w:t xml:space="preserve">].getText() == </w:t>
+      </w:r>
+      <w:r>
+        <w:rPr>
+          <w:rFonts w:ascii="JetBrains Mono" w:hAnsi="JetBrains Mono"/>
+          <w:b w:val="false"/>
+          <w:i w:val="false"/>
+          <w:color w:val="6A8759"/>
+          <w:sz w:val="20"/>
+        </w:rPr>
+        <w:t>'abstract</w:t>
+      </w:r>
+      <w:r>
+        <w:rPr>
+          <w:rFonts w:ascii="JetBrains Mono" w:hAnsi="JetBrains Mono"/>
+          <w:b w:val="false"/>
+          <w:i w:val="false"/>
+          <w:color w:val="6A8759"/>
+          <w:sz w:val="20"/>
+          <w:rtl w:val="true"/>
+        </w:rPr>
+        <w:t>'</w:t>
+      </w:r>
+      <w:r>
+        <w:rPr>
+          <w:rFonts w:ascii="JetBrains Mono" w:hAnsi="JetBrains Mono"/>
+          <w:b w:val="false"/>
+          <w:i w:val="false"/>
+          <w:color w:val="A9B7C6"/>
+          <w:sz w:val="20"/>
+          <w:rtl w:val="true"/>
+        </w:rPr>
+        <w:t>:</w:t>
+      </w:r>
+      <w:r>
+        <w:rPr>
+          <w:rtl w:val="true"/>
+        </w:rPr>
+        <w:br/>
+      </w:r>
+      <w:r>
+        <w:rPr>
+          <w:rFonts w:ascii="JetBrains Mono" w:hAnsi="JetBrains Mono"/>
+          <w:b w:val="false"/>
+          <w:i w:val="false"/>
+          <w:color w:val="A9B7C6"/>
+          <w:sz w:val="20"/>
+          <w:rtl w:val="true"/>
+        </w:rPr>
+        <w:t xml:space="preserve">                    _</w:t>
+      </w:r>
+      <w:r>
+        <w:rPr>
+          <w:rFonts w:ascii="JetBrains Mono" w:hAnsi="JetBrains Mono"/>
+          <w:b w:val="false"/>
+          <w:i w:val="false"/>
+          <w:color w:val="A9B7C6"/>
+          <w:sz w:val="20"/>
+        </w:rPr>
+        <w:t xml:space="preserve">type = </w:t>
+      </w:r>
+      <w:r>
+        <w:rPr>
+          <w:rFonts w:ascii="JetBrains Mono" w:hAnsi="JetBrains Mono"/>
+          <w:b w:val="false"/>
+          <w:i w:val="false"/>
+          <w:color w:val="6A8759"/>
+          <w:sz w:val="20"/>
+        </w:rPr>
+        <w:t>'abstract class</w:t>
+      </w:r>
+      <w:r>
+        <w:rPr>
+          <w:rFonts w:ascii="JetBrains Mono" w:hAnsi="JetBrains Mono"/>
+          <w:b w:val="false"/>
+          <w:i w:val="false"/>
+          <w:color w:val="6A8759"/>
+          <w:sz w:val="20"/>
+          <w:rtl w:val="true"/>
+        </w:rPr>
+        <w:t>'</w:t>
+      </w:r>
+      <w:r>
+        <w:rPr>
+          <w:rtl w:val="true"/>
+        </w:rPr>
+        <w:br/>
+        <w:br/>
+      </w:r>
+      <w:r>
+        <w:rPr>
+          <w:rFonts w:ascii="JetBrains Mono" w:hAnsi="JetBrains Mono"/>
+          <w:b w:val="false"/>
+          <w:i w:val="false"/>
+          <w:color w:val="6A8759"/>
+          <w:sz w:val="20"/>
+          <w:rtl w:val="true"/>
+        </w:rPr>
+        <w:t xml:space="preserve">        </w:t>
+      </w:r>
+      <w:r>
+        <w:rPr>
+          <w:rFonts w:ascii="JetBrains Mono" w:hAnsi="JetBrains Mono"/>
+          <w:b w:val="false"/>
+          <w:i w:val="false"/>
+          <w:color w:val="94558D"/>
+          <w:sz w:val="20"/>
+        </w:rPr>
+        <w:t>self</w:t>
+      </w:r>
+      <w:r>
+        <w:rPr>
+          <w:rFonts w:ascii="JetBrains Mono" w:hAnsi="JetBrains Mono"/>
+          <w:b w:val="false"/>
+          <w:i w:val="false"/>
+          <w:color w:val="A9B7C6"/>
+          <w:sz w:val="20"/>
+        </w:rPr>
+        <w:t>.file_info[</w:t>
+      </w:r>
+      <w:r>
+        <w:rPr>
+          <w:rFonts w:ascii="JetBrains Mono" w:hAnsi="JetBrains Mono"/>
+          <w:b w:val="false"/>
+          <w:i w:val="false"/>
+          <w:color w:val="94558D"/>
+          <w:sz w:val="20"/>
+        </w:rPr>
+        <w:t>self</w:t>
+      </w:r>
+      <w:r>
+        <w:rPr>
+          <w:rFonts w:ascii="JetBrains Mono" w:hAnsi="JetBrains Mono"/>
+          <w:b w:val="false"/>
+          <w:i w:val="false"/>
+          <w:color w:val="A9B7C6"/>
+          <w:sz w:val="20"/>
+        </w:rPr>
+        <w:t>.current_class] = {</w:t>
+      </w:r>
+      <w:r>
+        <w:rPr>
+          <w:rFonts w:ascii="JetBrains Mono" w:hAnsi="JetBrains Mono"/>
+          <w:b w:val="false"/>
+          <w:i w:val="false"/>
+          <w:color w:val="6A8759"/>
+          <w:sz w:val="20"/>
+        </w:rPr>
+        <w:t>'type'</w:t>
+      </w:r>
+      <w:r>
+        <w:rPr>
+          <w:rFonts w:ascii="JetBrains Mono" w:hAnsi="JetBrains Mono"/>
+          <w:b w:val="false"/>
+          <w:i w:val="false"/>
+          <w:color w:val="A9B7C6"/>
+          <w:sz w:val="20"/>
+        </w:rPr>
+        <w:t>: _type}</w:t>
+      </w:r>
+    </w:p>
+    <w:p>
+      <w:pPr>
+        <w:pStyle w:val="Normal"/>
+        <w:bidi w:val="1"/>
+        <w:jc w:val="right"/>
+        <w:rPr>
+          <w:sz w:val="20"/>
+          <w:szCs w:val="20"/>
+        </w:rPr>
+      </w:pPr>
+      <w:r>
+        <w:rPr>
+          <w:rtl w:val="true"/>
+        </w:rPr>
+      </w:r>
+    </w:p>
+    <w:p>
+      <w:pPr>
+        <w:pStyle w:val="Normal"/>
+        <w:numPr>
+          <w:ilvl w:val="0"/>
+          <w:numId w:val="0"/>
+        </w:numPr>
+        <w:bidi w:val="1"/>
+        <w:ind w:left="0" w:hanging="0"/>
+        <w:jc w:val="center"/>
+        <w:rPr>
+          <w:sz w:val="20"/>
+          <w:szCs w:val="20"/>
+        </w:rPr>
+      </w:pPr>
+      <w:r>
+        <w:rPr>
+          <w:sz w:val="20"/>
+          <w:szCs w:val="20"/>
+          <w:rtl w:val="true"/>
+        </w:rPr>
+      </w:r>
+    </w:p>
+    <w:p>
+      <w:pPr>
+        <w:pStyle w:val="Normal"/>
+        <w:numPr>
+          <w:ilvl w:val="0"/>
+          <w:numId w:val="0"/>
+        </w:numPr>
+        <w:bidi w:val="1"/>
+        <w:ind w:left="0" w:hanging="0"/>
+        <w:jc w:val="left"/>
+        <w:rPr>
+          <w:sz w:val="20"/>
+          <w:szCs w:val="20"/>
+        </w:rPr>
+      </w:pPr>
+      <w:r>
+        <w:rPr>
+          <w:sz w:val="20"/>
+          <w:szCs w:val="20"/>
+          <w:rtl w:val="true"/>
+        </w:rPr>
+        <w:drawing>
+          <wp:anchor behindDoc="0" distT="0" distB="0" distL="0" distR="0" simplePos="0" locked="0" layoutInCell="1" allowOverlap="1" relativeHeight="12">
+            <wp:simplePos x="0" y="0"/>
+            <wp:positionH relativeFrom="column">
+              <wp:posOffset>553085</wp:posOffset>
+            </wp:positionH>
+            <wp:positionV relativeFrom="paragraph">
+              <wp:posOffset>-95885</wp:posOffset>
+            </wp:positionV>
+            <wp:extent cx="2943225" cy="1076325"/>
+            <wp:effectExtent l="0" t="0" r="0" b="0"/>
+            <wp:wrapSquare wrapText="largest"/>
+            <wp:docPr id="2" name="Image2" descr=""/>
+            <wp:cNvGraphicFramePr>
+              <a:graphicFrameLocks xmlns:a="http://schemas.openxmlformats.org/drawingml/2006/main" noChangeAspect="1"/>
+            </wp:cNvGraphicFramePr>
+            <a:graphic xmlns:a="http://schemas.openxmlformats.org/drawingml/2006/main">
+              <a:graphicData uri="http://schemas.openxmlformats.org/drawingml/2006/picture">
+                <pic:pic xmlns:pic="http://schemas.openxmlformats.org/drawingml/2006/picture">
+                  <pic:nvPicPr>
+                    <pic:cNvPr id="2" name="Image2" descr=""/>
+                    <pic:cNvPicPr>
+                      <a:picLocks noChangeAspect="1" noChangeArrowheads="1"/>
+                    </pic:cNvPicPr>
+                  </pic:nvPicPr>
+                  <pic:blipFill>
+                    <a:blip r:embed="rId5"/>
+                    <a:stretch>
+                      <a:fillRect/>
+                    </a:stretch>
+                  </pic:blipFill>
+                  <pic:spPr bwMode="auto">
+                    <a:xfrm>
+                      <a:off x="0" y="0"/>
+                      <a:ext cx="2943225" cy="1076325"/>
+                    </a:xfrm>
+                    <a:prstGeom prst="rect">
+                      <a:avLst/>
+                    </a:prstGeom>
+                  </pic:spPr>
+                </pic:pic>
+              </a:graphicData>
+            </a:graphic>
+          </wp:anchor>
+        </w:drawing>
+      </w:r>
+    </w:p>
+    <w:p>
+      <w:pPr>
+        <w:pStyle w:val="Normal"/>
+        <w:numPr>
+          <w:ilvl w:val="0"/>
+          <w:numId w:val="0"/>
+        </w:numPr>
+        <w:bidi w:val="1"/>
+        <w:ind w:left="0" w:hanging="0"/>
+        <w:jc w:val="right"/>
+        <w:rPr>
+          <w:sz w:val="20"/>
+          <w:szCs w:val="20"/>
+        </w:rPr>
+      </w:pPr>
+      <w:r>
+        <w:rPr>
+          <w:sz w:val="20"/>
+          <w:szCs w:val="20"/>
+          <w:rtl w:val="true"/>
+        </w:rPr>
+      </w:r>
+    </w:p>
+    <w:p>
+      <w:pPr>
+        <w:pStyle w:val="Normal"/>
+        <w:numPr>
+          <w:ilvl w:val="0"/>
+          <w:numId w:val="0"/>
+        </w:numPr>
+        <w:bidi w:val="1"/>
+        <w:ind w:left="0" w:hanging="0"/>
+        <w:jc w:val="right"/>
+        <w:rPr>
+          <w:sz w:val="20"/>
+          <w:szCs w:val="20"/>
+        </w:rPr>
+      </w:pPr>
+      <w:r>
+        <w:rPr>
+          <w:sz w:val="20"/>
+          <w:szCs w:val="20"/>
+        </w:rPr>
+        <w:t>abstract class A</w:t>
+      </w:r>
+      <w:r>
+        <w:rPr>
+          <w:sz w:val="20"/>
+          <w:szCs w:val="20"/>
+          <w:rtl w:val="true"/>
+        </w:rPr>
+        <w:t>{}</w:t>
+      </w:r>
+    </w:p>
+    <w:p>
+      <w:pPr>
+        <w:pStyle w:val="Normal"/>
+        <w:numPr>
+          <w:ilvl w:val="0"/>
+          <w:numId w:val="0"/>
+        </w:numPr>
+        <w:bidi w:val="1"/>
+        <w:ind w:left="0" w:hanging="0"/>
+        <w:jc w:val="right"/>
+        <w:rPr>
+          <w:sz w:val="20"/>
+          <w:szCs w:val="20"/>
+        </w:rPr>
+      </w:pPr>
+      <w:r>
+        <w:rPr>
+          <w:sz w:val="20"/>
+          <w:szCs w:val="20"/>
+          <w:rtl w:val="true"/>
+        </w:rPr>
+      </w:r>
+    </w:p>
+    <w:p>
+      <w:pPr>
+        <w:pStyle w:val="Normal"/>
+        <w:numPr>
+          <w:ilvl w:val="0"/>
+          <w:numId w:val="0"/>
+        </w:numPr>
+        <w:bidi w:val="1"/>
+        <w:ind w:left="0" w:hanging="0"/>
+        <w:jc w:val="right"/>
+        <w:rPr>
+          <w:sz w:val="20"/>
+          <w:szCs w:val="20"/>
+        </w:rPr>
+      </w:pPr>
+      <w:r>
+        <w:rPr>
+          <w:sz w:val="20"/>
+          <w:szCs w:val="20"/>
+          <w:rtl w:val="true"/>
+        </w:rPr>
+      </w:r>
+    </w:p>
+    <w:p>
+      <w:pPr>
+        <w:pStyle w:val="Normal"/>
+        <w:numPr>
+          <w:ilvl w:val="0"/>
+          <w:numId w:val="0"/>
+        </w:numPr>
+        <w:bidi w:val="1"/>
+        <w:ind w:left="0" w:hanging="0"/>
+        <w:jc w:val="right"/>
+        <w:rPr>
+          <w:sz w:val="20"/>
+          <w:szCs w:val="20"/>
+        </w:rPr>
+      </w:pPr>
+      <w:r>
+        <w:rPr>
+          <w:sz w:val="20"/>
+          <w:szCs w:val="20"/>
+          <w:rtl w:val="true"/>
+        </w:rPr>
+        <w:drawing>
+          <wp:anchor behindDoc="0" distT="0" distB="0" distL="0" distR="0" simplePos="0" locked="0" layoutInCell="1" allowOverlap="1" relativeHeight="13">
+            <wp:simplePos x="0" y="0"/>
+            <wp:positionH relativeFrom="column">
+              <wp:posOffset>1130300</wp:posOffset>
+            </wp:positionH>
+            <wp:positionV relativeFrom="paragraph">
+              <wp:posOffset>-50165</wp:posOffset>
+            </wp:positionV>
+            <wp:extent cx="2276475" cy="1314450"/>
+            <wp:effectExtent l="0" t="0" r="0" b="0"/>
+            <wp:wrapSquare wrapText="largest"/>
+            <wp:docPr id="3" name="Image3" descr=""/>
+            <wp:cNvGraphicFramePr>
+              <a:graphicFrameLocks xmlns:a="http://schemas.openxmlformats.org/drawingml/2006/main" noChangeAspect="1"/>
+            </wp:cNvGraphicFramePr>
+            <a:graphic xmlns:a="http://schemas.openxmlformats.org/drawingml/2006/main">
+              <a:graphicData uri="http://schemas.openxmlformats.org/drawingml/2006/picture">
+                <pic:pic xmlns:pic="http://schemas.openxmlformats.org/drawingml/2006/picture">
+                  <pic:nvPicPr>
+                    <pic:cNvPr id="3" name="Image3" descr=""/>
+                    <pic:cNvPicPr>
+                      <a:picLocks noChangeAspect="1" noChangeArrowheads="1"/>
+                    </pic:cNvPicPr>
+                  </pic:nvPicPr>
+                  <pic:blipFill>
+                    <a:blip r:embed="rId6"/>
+                    <a:stretch>
+                      <a:fillRect/>
+                    </a:stretch>
+                  </pic:blipFill>
+                  <pic:spPr bwMode="auto">
+                    <a:xfrm>
+                      <a:off x="0" y="0"/>
+                      <a:ext cx="2276475" cy="1314450"/>
+                    </a:xfrm>
+                    <a:prstGeom prst="rect">
+                      <a:avLst/>
+                    </a:prstGeom>
+                  </pic:spPr>
+                </pic:pic>
+              </a:graphicData>
+            </a:graphic>
+          </wp:anchor>
+        </w:drawing>
+      </w:r>
+    </w:p>
+    <w:p>
+      <w:pPr>
+        <w:pStyle w:val="Normal"/>
+        <w:numPr>
+          <w:ilvl w:val="0"/>
+          <w:numId w:val="0"/>
+        </w:numPr>
+        <w:bidi w:val="1"/>
+        <w:ind w:left="0" w:hanging="0"/>
+        <w:jc w:val="left"/>
+        <w:rPr>
+          <w:sz w:val="20"/>
+          <w:szCs w:val="20"/>
+        </w:rPr>
+      </w:pPr>
+      <w:r>
+        <w:rPr>
+          <w:sz w:val="20"/>
+          <w:szCs w:val="20"/>
+          <w:rtl w:val="true"/>
+        </w:rPr>
+      </w:r>
+    </w:p>
+    <w:p>
+      <w:pPr>
+        <w:pStyle w:val="Normal"/>
+        <w:numPr>
+          <w:ilvl w:val="0"/>
+          <w:numId w:val="0"/>
+        </w:numPr>
+        <w:bidi w:val="1"/>
+        <w:ind w:left="0" w:hanging="0"/>
+        <w:jc w:val="right"/>
+        <w:rPr>
+          <w:sz w:val="20"/>
+          <w:szCs w:val="20"/>
+        </w:rPr>
+      </w:pPr>
+      <w:r>
+        <w:rPr>
+          <w:sz w:val="20"/>
+          <w:szCs w:val="20"/>
+        </w:rPr>
+        <w:t>class A</w:t>
+      </w:r>
+      <w:r>
+        <w:rPr>
+          <w:sz w:val="20"/>
+          <w:szCs w:val="20"/>
+          <w:rtl w:val="true"/>
+        </w:rPr>
+        <w:t>{}</w:t>
+      </w:r>
+    </w:p>
+    <w:p>
+      <w:pPr>
+        <w:pStyle w:val="Normal"/>
+        <w:numPr>
+          <w:ilvl w:val="0"/>
+          <w:numId w:val="0"/>
+        </w:numPr>
+        <w:bidi w:val="1"/>
+        <w:ind w:left="0" w:hanging="0"/>
+        <w:jc w:val="right"/>
+        <w:rPr>
+          <w:sz w:val="20"/>
+          <w:szCs w:val="20"/>
+        </w:rPr>
+      </w:pPr>
+      <w:r>
+        <w:rPr>
+          <w:sz w:val="20"/>
+          <w:szCs w:val="20"/>
+          <w:rtl w:val="true"/>
+        </w:rPr>
+      </w:r>
+    </w:p>
+    <w:p>
+      <w:pPr>
+        <w:pStyle w:val="Normal"/>
+        <w:numPr>
+          <w:ilvl w:val="0"/>
+          <w:numId w:val="0"/>
+        </w:numPr>
+        <w:bidi w:val="1"/>
+        <w:ind w:left="0" w:hanging="0"/>
+        <w:jc w:val="right"/>
+        <w:rPr>
+          <w:sz w:val="20"/>
+          <w:szCs w:val="20"/>
+        </w:rPr>
+      </w:pPr>
+      <w:r>
+        <w:rPr>
+          <w:sz w:val="20"/>
+          <w:szCs w:val="20"/>
+          <w:rtl w:val="true"/>
+        </w:rPr>
+      </w:r>
+    </w:p>
+    <w:p>
+      <w:pPr>
+        <w:pStyle w:val="Normal"/>
+        <w:numPr>
+          <w:ilvl w:val="0"/>
+          <w:numId w:val="0"/>
+        </w:numPr>
+        <w:bidi w:val="1"/>
+        <w:ind w:left="0" w:hanging="0"/>
+        <w:jc w:val="right"/>
+        <w:rPr>
+          <w:sz w:val="20"/>
+          <w:szCs w:val="20"/>
+        </w:rPr>
+      </w:pPr>
+      <w:r>
+        <w:rPr>
+          <w:sz w:val="20"/>
+          <w:szCs w:val="20"/>
+          <w:rtl w:val="true"/>
+        </w:rPr>
+      </w:r>
+    </w:p>
+    <w:p>
+      <w:pPr>
+        <w:pStyle w:val="Normal"/>
+        <w:numPr>
+          <w:ilvl w:val="0"/>
+          <w:numId w:val="0"/>
+        </w:numPr>
+        <w:bidi w:val="1"/>
+        <w:ind w:left="0" w:hanging="0"/>
+        <w:jc w:val="left"/>
+        <w:rPr>
+          <w:sz w:val="20"/>
+          <w:szCs w:val="20"/>
+        </w:rPr>
+      </w:pPr>
+      <w:r>
+        <w:rPr>
+          <w:sz w:val="20"/>
+          <w:szCs w:val="20"/>
+          <w:rtl w:val="true"/>
+        </w:rPr>
+      </w:r>
+    </w:p>
+    <w:p>
+      <w:pPr>
+        <w:pStyle w:val="Normal"/>
+        <w:numPr>
+          <w:ilvl w:val="0"/>
+          <w:numId w:val="0"/>
+        </w:numPr>
+        <w:bidi w:val="1"/>
+        <w:ind w:left="0" w:hanging="0"/>
+        <w:jc w:val="left"/>
+        <w:rPr>
+          <w:sz w:val="32"/>
+          <w:szCs w:val="32"/>
+        </w:rPr>
+      </w:pPr>
+      <w:r>
+        <w:rPr>
+          <w:color w:val="000000" w:themeColor="text1"/>
+          <w:sz w:val="32"/>
+          <w:szCs w:val="32"/>
+          <w:lang w:bidi="fa-IR"/>
+        </w:rPr>
+        <w:t>2.1</w:t>
+      </w:r>
+      <w:r>
+        <w:rPr>
+          <w:color w:val="000000" w:themeColor="text1"/>
+          <w:sz w:val="32"/>
+          <w:szCs w:val="32"/>
+          <w:rtl w:val="true"/>
+          <w:lang w:bidi="fa-IR"/>
+        </w:rPr>
+        <w:t xml:space="preserve">. </w:t>
+      </w:r>
+      <w:r>
+        <w:rPr>
+          <w:color w:val="000000" w:themeColor="text1"/>
+          <w:sz w:val="32"/>
+          <w:sz w:val="32"/>
+          <w:szCs w:val="32"/>
+          <w:rtl w:val="true"/>
+          <w:lang w:bidi="fa-IR"/>
+        </w:rPr>
+        <w:t>تولید کلاس دیاگرام</w:t>
+      </w:r>
+      <w:r>
+        <w:rPr>
+          <w:color w:val="000000" w:themeColor="text1"/>
+          <w:sz w:val="32"/>
+          <w:szCs w:val="32"/>
+          <w:rtl w:val="true"/>
+          <w:lang w:bidi="fa-IR"/>
+        </w:rPr>
+        <w:t>:</w:t>
+      </w:r>
+    </w:p>
+    <w:p>
+      <w:pPr>
+        <w:pStyle w:val="Normal"/>
+        <w:numPr>
+          <w:ilvl w:val="0"/>
+          <w:numId w:val="0"/>
+        </w:numPr>
+        <w:bidi w:val="1"/>
+        <w:ind w:left="0" w:hanging="0"/>
+        <w:jc w:val="left"/>
+        <w:rPr>
+          <w:sz w:val="22"/>
+          <w:szCs w:val="22"/>
+        </w:rPr>
+      </w:pPr>
+      <w:r>
+        <w:rPr>
+          <w:color w:val="000000" w:themeColor="text1"/>
+          <w:sz w:val="19"/>
+          <w:sz w:val="19"/>
+          <w:szCs w:val="22"/>
+          <w:rtl w:val="true"/>
+          <w:lang w:bidi="fa-IR"/>
+        </w:rPr>
+        <w:t>در این قسمت مدل</w:t>
+      </w:r>
+      <w:r>
+        <w:rPr>
+          <w:color w:val="000000" w:themeColor="text1"/>
+          <w:sz w:val="22"/>
+          <w:szCs w:val="22"/>
+          <w:rtl w:val="true"/>
+          <w:lang w:bidi="fa-IR"/>
+        </w:rPr>
+        <w:t>(</w:t>
+      </w:r>
+      <w:r>
+        <w:rPr>
+          <w:color w:val="000000" w:themeColor="text1"/>
+          <w:sz w:val="19"/>
+          <w:sz w:val="19"/>
+          <w:szCs w:val="22"/>
+          <w:rtl w:val="true"/>
+          <w:lang w:bidi="fa-IR"/>
+        </w:rPr>
+        <w:t>گراف</w:t>
+      </w:r>
+      <w:r>
+        <w:rPr>
+          <w:color w:val="000000" w:themeColor="text1"/>
+          <w:sz w:val="22"/>
+          <w:szCs w:val="22"/>
+          <w:rtl w:val="true"/>
+          <w:lang w:bidi="fa-IR"/>
+        </w:rPr>
+        <w:t xml:space="preserve">) </w:t>
+      </w:r>
+      <w:r>
+        <w:rPr>
+          <w:color w:val="000000" w:themeColor="text1"/>
+          <w:sz w:val="19"/>
+          <w:sz w:val="19"/>
+          <w:szCs w:val="22"/>
+          <w:rtl w:val="true"/>
+          <w:lang w:bidi="fa-IR"/>
+        </w:rPr>
+        <w:t>ارتباطی کلاس‌ها از متن پروژه جاوا استخراج می‌شود</w:t>
+      </w:r>
+      <w:r>
+        <w:rPr>
+          <w:color w:val="000000" w:themeColor="text1"/>
+          <w:sz w:val="22"/>
+          <w:szCs w:val="22"/>
+          <w:rtl w:val="true"/>
+          <w:lang w:bidi="fa-IR"/>
+        </w:rPr>
+        <w:t>.</w:t>
       </w:r>
     </w:p>
     <w:p>
@@ -4389,6 +6401,50 @@
       </w:pPr>
       <w:r>
         <w:rPr>
+          <w:rtl w:val="true"/>
+        </w:rPr>
+        <w:br/>
+      </w:r>
+    </w:p>
+    <w:p>
+      <w:pPr>
+        <w:pStyle w:val="Normal"/>
+        <w:numPr>
+          <w:ilvl w:val="0"/>
+          <w:numId w:val="0"/>
+        </w:numPr>
+        <w:bidi w:val="1"/>
+        <w:ind w:left="0" w:hanging="0"/>
+        <w:jc w:val="left"/>
+        <w:rPr/>
+      </w:pPr>
+      <w:r>
+        <w:rPr>
+          <w:rtl w:val="true"/>
+        </w:rPr>
+        <w:t>نحوه پیاده‌سازی</w:t>
+      </w:r>
+      <w:r>
+        <w:rPr>
+          <w:rtl w:val="true"/>
+        </w:rPr>
+        <w:t>:</w:t>
+      </w:r>
+    </w:p>
+    <w:p>
+      <w:pPr>
+        <w:pStyle w:val="Normal"/>
+        <w:numPr>
+          <w:ilvl w:val="0"/>
+          <w:numId w:val="0"/>
+        </w:numPr>
+        <w:bidi w:val="1"/>
+        <w:ind w:left="0" w:hanging="0"/>
+        <w:jc w:val="right"/>
+        <w:rPr/>
+      </w:pPr>
+      <w:r>
+        <w:rPr>
           <w:rFonts w:ascii="JetBrains Mono" w:hAnsi="JetBrains Mono"/>
           <w:b/>
           <w:i w:val="false"/>
@@ -5945,7 +8001,2006 @@
           <w:i w:val="false"/>
           <w:color w:val="000000"/>
           <w:sz w:val="20"/>
-          <w:rtl w:val="true"/>
+        </w:rPr>
+        <w:t>index_dic</w:t>
+      </w:r>
+      <w:r>
+        <w:rPr>
+          <w:rFonts w:ascii="JetBrains Mono" w:hAnsi="JetBrains Mono"/>
+          <w:b w:val="false"/>
+          <w:i w:val="false"/>
+          <w:color w:val="000000"/>
+          <w:sz w:val="20"/>
+          <w:rtl w:val="true"/>
+        </w:rPr>
+        <w:t xml:space="preserve">: </w:t>
+      </w:r>
+      <w:r>
+        <w:rPr>
+          <w:rFonts w:ascii="JetBrains Mono" w:hAnsi="JetBrains Mono"/>
+          <w:b w:val="false"/>
+          <w:b w:val="false"/>
+          <w:i w:val="false"/>
+          <w:i w:val="false"/>
+          <w:color w:val="000000"/>
+          <w:sz w:val="20"/>
+          <w:sz w:val="20"/>
+          <w:rtl w:val="true"/>
+        </w:rPr>
+        <w:t xml:space="preserve">در واقع یک دیکشنری است که در آن کلید </w:t>
+      </w:r>
+      <w:r>
+        <w:rPr>
+          <w:rFonts w:ascii="JetBrains Mono" w:hAnsi="JetBrains Mono"/>
+          <w:b w:val="false"/>
+          <w:i w:val="false"/>
+          <w:color w:val="000000"/>
+          <w:sz w:val="20"/>
+        </w:rPr>
+        <w:t>package-filename-classname</w:t>
+      </w:r>
+      <w:r>
+        <w:rPr>
+          <w:rFonts w:ascii="JetBrains Mono" w:hAnsi="JetBrains Mono"/>
+          <w:b w:val="false"/>
+          <w:i w:val="false"/>
+          <w:color w:val="000000"/>
+          <w:sz w:val="20"/>
+          <w:rtl w:val="true"/>
+        </w:rPr>
+        <w:t xml:space="preserve"> </w:t>
+      </w:r>
+      <w:r>
+        <w:rPr>
+          <w:rFonts w:ascii="JetBrains Mono" w:hAnsi="JetBrains Mono"/>
+          <w:b w:val="false"/>
+          <w:b w:val="false"/>
+          <w:i w:val="false"/>
+          <w:i w:val="false"/>
+          <w:color w:val="000000"/>
+          <w:sz w:val="20"/>
+          <w:sz w:val="20"/>
+          <w:rtl w:val="true"/>
+        </w:rPr>
+        <w:t xml:space="preserve">کلاس مورد نظر است و </w:t>
+      </w:r>
+      <w:r>
+        <w:rPr>
+          <w:rFonts w:ascii="JetBrains Mono" w:hAnsi="JetBrains Mono"/>
+          <w:b w:val="false"/>
+          <w:i w:val="false"/>
+          <w:color w:val="000000"/>
+          <w:sz w:val="20"/>
+        </w:rPr>
+        <w:t>value</w:t>
+      </w:r>
+      <w:r>
+        <w:rPr>
+          <w:rFonts w:ascii="JetBrains Mono" w:hAnsi="JetBrains Mono"/>
+          <w:b w:val="false"/>
+          <w:i w:val="false"/>
+          <w:color w:val="000000"/>
+          <w:sz w:val="20"/>
+          <w:rtl w:val="true"/>
+        </w:rPr>
+        <w:t xml:space="preserve"> </w:t>
+      </w:r>
+      <w:r>
+        <w:rPr>
+          <w:rFonts w:ascii="JetBrains Mono" w:hAnsi="JetBrains Mono"/>
+          <w:b w:val="false"/>
+          <w:b w:val="false"/>
+          <w:i w:val="false"/>
+          <w:i w:val="false"/>
+          <w:color w:val="000000"/>
+          <w:sz w:val="20"/>
+          <w:sz w:val="20"/>
+          <w:rtl w:val="true"/>
+        </w:rPr>
+        <w:t xml:space="preserve">آن شامل </w:t>
+      </w:r>
+      <w:r>
+        <w:rPr>
+          <w:rFonts w:ascii="JetBrains Mono" w:hAnsi="JetBrains Mono"/>
+          <w:b w:val="false"/>
+          <w:i w:val="false"/>
+          <w:color w:val="000000"/>
+          <w:sz w:val="20"/>
+        </w:rPr>
+        <w:t>index</w:t>
+      </w:r>
+      <w:r>
+        <w:rPr>
+          <w:rFonts w:ascii="JetBrains Mono" w:hAnsi="JetBrains Mono"/>
+          <w:b w:val="false"/>
+          <w:i w:val="false"/>
+          <w:color w:val="000000"/>
+          <w:sz w:val="20"/>
+          <w:rtl w:val="true"/>
+        </w:rPr>
+        <w:t>(</w:t>
+      </w:r>
+      <w:r>
+        <w:rPr>
+          <w:rFonts w:ascii="JetBrains Mono" w:hAnsi="JetBrains Mono"/>
+          <w:b w:val="false"/>
+          <w:b w:val="false"/>
+          <w:i w:val="false"/>
+          <w:i w:val="false"/>
+          <w:color w:val="000000"/>
+          <w:sz w:val="20"/>
+          <w:sz w:val="20"/>
+          <w:rtl w:val="true"/>
+        </w:rPr>
+        <w:t xml:space="preserve">که در واقع به هر کلاس یک </w:t>
+      </w:r>
+      <w:r>
+        <w:rPr>
+          <w:rFonts w:ascii="JetBrains Mono" w:hAnsi="JetBrains Mono"/>
+          <w:b w:val="false"/>
+          <w:i w:val="false"/>
+          <w:color w:val="000000"/>
+          <w:sz w:val="20"/>
+        </w:rPr>
+        <w:t>index</w:t>
+      </w:r>
+      <w:r>
+        <w:rPr>
+          <w:rFonts w:ascii="JetBrains Mono" w:hAnsi="JetBrains Mono"/>
+          <w:b w:val="false"/>
+          <w:i w:val="false"/>
+          <w:color w:val="000000"/>
+          <w:sz w:val="20"/>
+          <w:rtl w:val="true"/>
+        </w:rPr>
+        <w:t xml:space="preserve"> </w:t>
+      </w:r>
+      <w:r>
+        <w:rPr>
+          <w:rFonts w:ascii="JetBrains Mono" w:hAnsi="JetBrains Mono"/>
+          <w:b w:val="false"/>
+          <w:b w:val="false"/>
+          <w:i w:val="false"/>
+          <w:i w:val="false"/>
+          <w:color w:val="000000"/>
+          <w:sz w:val="20"/>
+          <w:sz w:val="20"/>
+          <w:rtl w:val="true"/>
+        </w:rPr>
+        <w:t>یکتا نسبت داده شده است</w:t>
+      </w:r>
+      <w:r>
+        <w:rPr>
+          <w:rFonts w:ascii="JetBrains Mono" w:hAnsi="JetBrains Mono"/>
+          <w:b w:val="false"/>
+          <w:i w:val="false"/>
+          <w:color w:val="000000"/>
+          <w:sz w:val="20"/>
+          <w:rtl w:val="true"/>
+        </w:rPr>
+        <w:t xml:space="preserve">), </w:t>
+      </w:r>
+      <w:r>
+        <w:rPr>
+          <w:rFonts w:ascii="JetBrains Mono" w:hAnsi="JetBrains Mono"/>
+          <w:b w:val="false"/>
+          <w:b w:val="false"/>
+          <w:i w:val="false"/>
+          <w:i w:val="false"/>
+          <w:color w:val="000000"/>
+          <w:sz w:val="20"/>
+          <w:sz w:val="20"/>
+          <w:rtl w:val="true"/>
+        </w:rPr>
+        <w:t>مسیر فایل کلاس و نوع کلاس</w:t>
+      </w:r>
+      <w:r>
+        <w:rPr>
+          <w:rFonts w:ascii="JetBrains Mono" w:hAnsi="JetBrains Mono"/>
+          <w:b w:val="false"/>
+          <w:i w:val="false"/>
+          <w:color w:val="000000"/>
+          <w:sz w:val="20"/>
+          <w:rtl w:val="true"/>
+        </w:rPr>
+        <w:t>(</w:t>
+      </w:r>
+      <w:r>
+        <w:rPr>
+          <w:rFonts w:ascii="JetBrains Mono" w:hAnsi="JetBrains Mono"/>
+          <w:b w:val="false"/>
+          <w:i w:val="false"/>
+          <w:color w:val="000000"/>
+          <w:sz w:val="20"/>
+        </w:rPr>
+        <w:t>class, abstract class, enum, interface</w:t>
+      </w:r>
+      <w:r>
+        <w:rPr>
+          <w:rFonts w:ascii="JetBrains Mono" w:hAnsi="JetBrains Mono"/>
+          <w:b w:val="false"/>
+          <w:i w:val="false"/>
+          <w:color w:val="000000"/>
+          <w:sz w:val="20"/>
+          <w:rtl w:val="true"/>
+        </w:rPr>
+        <w:t xml:space="preserve">) </w:t>
+      </w:r>
+      <w:r>
+        <w:rPr>
+          <w:rFonts w:ascii="JetBrains Mono" w:hAnsi="JetBrains Mono"/>
+          <w:b w:val="false"/>
+          <w:b w:val="false"/>
+          <w:i w:val="false"/>
+          <w:i w:val="false"/>
+          <w:color w:val="000000"/>
+          <w:sz w:val="20"/>
+          <w:sz w:val="20"/>
+          <w:rtl w:val="true"/>
+        </w:rPr>
+        <w:t>است</w:t>
+      </w:r>
+      <w:r>
+        <w:rPr>
+          <w:rFonts w:ascii="JetBrains Mono" w:hAnsi="JetBrains Mono"/>
+          <w:b w:val="false"/>
+          <w:i w:val="false"/>
+          <w:color w:val="000000"/>
+          <w:sz w:val="20"/>
+          <w:rtl w:val="true"/>
+        </w:rPr>
+        <w:t>.</w:t>
+      </w:r>
+    </w:p>
+    <w:p>
+      <w:pPr>
+        <w:pStyle w:val="Normal"/>
+        <w:bidi w:val="1"/>
+        <w:jc w:val="left"/>
+        <w:rPr>
+          <w:color w:val="000000" w:themeColor="text1"/>
+          <w:sz w:val="22"/>
+          <w:szCs w:val="22"/>
+          <w:lang w:bidi="fa-IR"/>
+        </w:rPr>
+      </w:pPr>
+      <w:r>
+        <w:rPr>
+          <w:color w:val="000000" w:themeColor="text1"/>
+          <w:sz w:val="22"/>
+          <w:szCs w:val="22"/>
+          <w:rtl w:val="true"/>
+          <w:lang w:bidi="fa-IR"/>
+        </w:rPr>
+        <w:tab/>
+      </w:r>
+      <w:r>
+        <w:rPr>
+          <w:rFonts w:ascii="JetBrains Mono" w:hAnsi="JetBrains Mono"/>
+          <w:b w:val="false"/>
+          <w:b w:val="false"/>
+          <w:i w:val="false"/>
+          <w:i w:val="false"/>
+          <w:color w:val="000000" w:themeColor="text1"/>
+          <w:sz w:val="20"/>
+          <w:sz w:val="20"/>
+          <w:szCs w:val="22"/>
+          <w:rtl w:val="true"/>
+          <w:lang w:bidi="fa-IR"/>
+        </w:rPr>
+        <w:t>مقدار این متغیر برای پروژه مثال زده شده</w:t>
+      </w:r>
+      <w:r>
+        <w:rPr>
+          <w:rFonts w:ascii="JetBrains Mono" w:hAnsi="JetBrains Mono"/>
+          <w:b w:val="false"/>
+          <w:i w:val="false"/>
+          <w:color w:val="000000" w:themeColor="text1"/>
+          <w:sz w:val="20"/>
+          <w:szCs w:val="22"/>
+          <w:rtl w:val="true"/>
+          <w:lang w:bidi="fa-IR"/>
+        </w:rPr>
+        <w:t>:</w:t>
+      </w:r>
+    </w:p>
+    <w:p>
+      <w:pPr>
+        <w:pStyle w:val="Normal"/>
+        <w:bidi w:val="1"/>
+        <w:jc w:val="right"/>
+        <w:rPr>
+          <w:color w:val="000000" w:themeColor="text1"/>
+          <w:sz w:val="22"/>
+          <w:szCs w:val="22"/>
+          <w:lang w:bidi="fa-IR"/>
+        </w:rPr>
+      </w:pPr>
+      <w:r>
+        <w:rPr>
+          <w:rFonts w:ascii="JetBrains Mono" w:hAnsi="JetBrains Mono"/>
+          <w:b w:val="false"/>
+          <w:i w:val="false"/>
+          <w:color w:val="A9B7C6" w:themeColor="text1"/>
+          <w:sz w:val="20"/>
+          <w:szCs w:val="22"/>
+          <w:rtl w:val="true"/>
+          <w:lang w:bidi="fa-IR"/>
+        </w:rPr>
+        <w:t>{</w:t>
+      </w:r>
+      <w:r>
+        <w:rPr>
+          <w:color w:val="000000" w:themeColor="text1"/>
+          <w:sz w:val="22"/>
+          <w:szCs w:val="22"/>
+          <w:rtl w:val="true"/>
+          <w:lang w:bidi="fa-IR"/>
+        </w:rPr>
+        <w:br/>
+      </w:r>
+      <w:r>
+        <w:rPr>
+          <w:rFonts w:ascii="JetBrains Mono" w:hAnsi="JetBrains Mono"/>
+          <w:b w:val="false"/>
+          <w:i w:val="false"/>
+          <w:color w:val="A9B7C6" w:themeColor="text1"/>
+          <w:sz w:val="20"/>
+          <w:szCs w:val="22"/>
+          <w:rtl w:val="true"/>
+          <w:lang w:bidi="fa-IR"/>
+        </w:rPr>
+        <w:t xml:space="preserve">    </w:t>
+      </w:r>
+      <w:r>
+        <w:rPr>
+          <w:rFonts w:ascii="JetBrains Mono" w:hAnsi="JetBrains Mono"/>
+          <w:b w:val="false"/>
+          <w:i w:val="false"/>
+          <w:color w:val="9876AA" w:themeColor="text1"/>
+          <w:sz w:val="20"/>
+          <w:szCs w:val="22"/>
+          <w:rtl w:val="true"/>
+          <w:lang w:bidi="fa-IR"/>
+        </w:rPr>
+        <w:t>"</w:t>
+      </w:r>
+      <w:r>
+        <w:rPr>
+          <w:rFonts w:ascii="JetBrains Mono" w:hAnsi="JetBrains Mono"/>
+          <w:b w:val="false"/>
+          <w:i w:val="false"/>
+          <w:color w:val="9876AA" w:themeColor="text1"/>
+          <w:sz w:val="20"/>
+          <w:szCs w:val="22"/>
+          <w:lang w:bidi="fa-IR"/>
+        </w:rPr>
+        <w:t>com.functions-DecodedImage-DecodedImage</w:t>
+      </w:r>
+      <w:r>
+        <w:rPr>
+          <w:rFonts w:ascii="JetBrains Mono" w:hAnsi="JetBrains Mono"/>
+          <w:b w:val="false"/>
+          <w:i w:val="false"/>
+          <w:color w:val="9876AA" w:themeColor="text1"/>
+          <w:sz w:val="20"/>
+          <w:szCs w:val="22"/>
+          <w:rtl w:val="true"/>
+          <w:lang w:bidi="fa-IR"/>
+        </w:rPr>
+        <w:t>"</w:t>
+      </w:r>
+      <w:r>
+        <w:rPr>
+          <w:rFonts w:ascii="JetBrains Mono" w:hAnsi="JetBrains Mono"/>
+          <w:b w:val="false"/>
+          <w:i w:val="false"/>
+          <w:color w:val="CC7832" w:themeColor="text1"/>
+          <w:sz w:val="20"/>
+          <w:szCs w:val="22"/>
+          <w:rtl w:val="true"/>
+          <w:lang w:bidi="fa-IR"/>
+        </w:rPr>
+        <w:t xml:space="preserve">: </w:t>
+      </w:r>
+      <w:r>
+        <w:rPr>
+          <w:rFonts w:ascii="JetBrains Mono" w:hAnsi="JetBrains Mono"/>
+          <w:b w:val="false"/>
+          <w:i w:val="false"/>
+          <w:color w:val="A9B7C6" w:themeColor="text1"/>
+          <w:sz w:val="20"/>
+          <w:szCs w:val="22"/>
+          <w:rtl w:val="true"/>
+          <w:lang w:bidi="fa-IR"/>
+        </w:rPr>
+        <w:t>{</w:t>
+      </w:r>
+      <w:r>
+        <w:rPr>
+          <w:color w:val="000000" w:themeColor="text1"/>
+          <w:sz w:val="22"/>
+          <w:szCs w:val="22"/>
+          <w:rtl w:val="true"/>
+          <w:lang w:bidi="fa-IR"/>
+        </w:rPr>
+        <w:br/>
+      </w:r>
+      <w:r>
+        <w:rPr>
+          <w:rFonts w:ascii="JetBrains Mono" w:hAnsi="JetBrains Mono"/>
+          <w:b w:val="false"/>
+          <w:i w:val="false"/>
+          <w:color w:val="A9B7C6" w:themeColor="text1"/>
+          <w:sz w:val="20"/>
+          <w:szCs w:val="22"/>
+          <w:rtl w:val="true"/>
+          <w:lang w:bidi="fa-IR"/>
+        </w:rPr>
+        <w:t xml:space="preserve">        </w:t>
+      </w:r>
+      <w:r>
+        <w:rPr>
+          <w:rFonts w:ascii="JetBrains Mono" w:hAnsi="JetBrains Mono"/>
+          <w:b w:val="false"/>
+          <w:i w:val="false"/>
+          <w:color w:val="9876AA" w:themeColor="text1"/>
+          <w:sz w:val="20"/>
+          <w:szCs w:val="22"/>
+          <w:rtl w:val="true"/>
+          <w:lang w:bidi="fa-IR"/>
+        </w:rPr>
+        <w:t>"</w:t>
+      </w:r>
+      <w:r>
+        <w:rPr>
+          <w:rFonts w:ascii="JetBrains Mono" w:hAnsi="JetBrains Mono"/>
+          <w:b w:val="false"/>
+          <w:i w:val="false"/>
+          <w:color w:val="9876AA" w:themeColor="text1"/>
+          <w:sz w:val="20"/>
+          <w:szCs w:val="22"/>
+          <w:lang w:bidi="fa-IR"/>
+        </w:rPr>
+        <w:t>index"</w:t>
+      </w:r>
+      <w:r>
+        <w:rPr>
+          <w:rFonts w:ascii="JetBrains Mono" w:hAnsi="JetBrains Mono"/>
+          <w:b w:val="false"/>
+          <w:i w:val="false"/>
+          <w:color w:val="CC7832" w:themeColor="text1"/>
+          <w:sz w:val="20"/>
+          <w:szCs w:val="22"/>
+          <w:lang w:bidi="fa-IR"/>
+        </w:rPr>
+        <w:t xml:space="preserve">: </w:t>
+      </w:r>
+      <w:r>
+        <w:rPr>
+          <w:rFonts w:ascii="JetBrains Mono" w:hAnsi="JetBrains Mono"/>
+          <w:b w:val="false"/>
+          <w:i w:val="false"/>
+          <w:color w:val="6897BB" w:themeColor="text1"/>
+          <w:sz w:val="20"/>
+          <w:szCs w:val="22"/>
+          <w:lang w:bidi="fa-IR"/>
+        </w:rPr>
+        <w:t>0</w:t>
+      </w:r>
+      <w:r>
+        <w:rPr>
+          <w:rFonts w:ascii="JetBrains Mono" w:hAnsi="JetBrains Mono"/>
+          <w:b w:val="false"/>
+          <w:i w:val="false"/>
+          <w:color w:val="CC7832" w:themeColor="text1"/>
+          <w:sz w:val="20"/>
+          <w:szCs w:val="22"/>
+          <w:rtl w:val="true"/>
+          <w:lang w:bidi="fa-IR"/>
+        </w:rPr>
+        <w:t>,</w:t>
+      </w:r>
+      <w:r>
+        <w:rPr>
+          <w:color w:val="000000" w:themeColor="text1"/>
+          <w:sz w:val="22"/>
+          <w:szCs w:val="22"/>
+          <w:rtl w:val="true"/>
+          <w:lang w:bidi="fa-IR"/>
+        </w:rPr>
+        <w:br/>
+      </w:r>
+      <w:r>
+        <w:rPr>
+          <w:rFonts w:ascii="JetBrains Mono" w:hAnsi="JetBrains Mono"/>
+          <w:b w:val="false"/>
+          <w:i w:val="false"/>
+          <w:color w:val="CC7832" w:themeColor="text1"/>
+          <w:sz w:val="20"/>
+          <w:szCs w:val="22"/>
+          <w:rtl w:val="true"/>
+          <w:lang w:bidi="fa-IR"/>
+        </w:rPr>
+        <w:t xml:space="preserve">        </w:t>
+      </w:r>
+      <w:r>
+        <w:rPr>
+          <w:rFonts w:ascii="JetBrains Mono" w:hAnsi="JetBrains Mono"/>
+          <w:b w:val="false"/>
+          <w:i w:val="false"/>
+          <w:color w:val="9876AA" w:themeColor="text1"/>
+          <w:sz w:val="20"/>
+          <w:szCs w:val="22"/>
+          <w:rtl w:val="true"/>
+          <w:lang w:bidi="fa-IR"/>
+        </w:rPr>
+        <w:t>"</w:t>
+      </w:r>
+      <w:r>
+        <w:rPr>
+          <w:rFonts w:ascii="JetBrains Mono" w:hAnsi="JetBrains Mono"/>
+          <w:b w:val="false"/>
+          <w:i w:val="false"/>
+          <w:color w:val="9876AA" w:themeColor="text1"/>
+          <w:sz w:val="20"/>
+          <w:szCs w:val="22"/>
+          <w:lang w:bidi="fa-IR"/>
+        </w:rPr>
+        <w:t>path"</w:t>
+      </w:r>
+      <w:r>
+        <w:rPr>
+          <w:rFonts w:ascii="JetBrains Mono" w:hAnsi="JetBrains Mono"/>
+          <w:b w:val="false"/>
+          <w:i w:val="false"/>
+          <w:color w:val="CC7832" w:themeColor="text1"/>
+          <w:sz w:val="20"/>
+          <w:szCs w:val="22"/>
+          <w:lang w:bidi="fa-IR"/>
+        </w:rPr>
+        <w:t xml:space="preserve">: </w:t>
+      </w:r>
+      <w:r>
+        <w:rPr>
+          <w:rFonts w:ascii="JetBrains Mono" w:hAnsi="JetBrains Mono"/>
+          <w:b w:val="false"/>
+          <w:i w:val="false"/>
+          <w:color w:val="6A8759" w:themeColor="text1"/>
+          <w:sz w:val="20"/>
+          <w:szCs w:val="22"/>
+          <w:lang w:bidi="fa-IR"/>
+        </w:rPr>
+        <w:t>"benchmarks/javaproject/com/functions/DecodedImage.java</w:t>
+      </w:r>
+      <w:r>
+        <w:rPr>
+          <w:rFonts w:ascii="JetBrains Mono" w:hAnsi="JetBrains Mono"/>
+          <w:b w:val="false"/>
+          <w:i w:val="false"/>
+          <w:color w:val="6A8759" w:themeColor="text1"/>
+          <w:sz w:val="20"/>
+          <w:szCs w:val="22"/>
+          <w:rtl w:val="true"/>
+          <w:lang w:bidi="fa-IR"/>
+        </w:rPr>
+        <w:t>"</w:t>
+      </w:r>
+      <w:r>
+        <w:rPr>
+          <w:rFonts w:ascii="JetBrains Mono" w:hAnsi="JetBrains Mono"/>
+          <w:b w:val="false"/>
+          <w:i w:val="false"/>
+          <w:color w:val="CC7832" w:themeColor="text1"/>
+          <w:sz w:val="20"/>
+          <w:szCs w:val="22"/>
+          <w:rtl w:val="true"/>
+          <w:lang w:bidi="fa-IR"/>
+        </w:rPr>
+        <w:t>,</w:t>
+      </w:r>
+      <w:r>
+        <w:rPr>
+          <w:color w:val="000000" w:themeColor="text1"/>
+          <w:sz w:val="22"/>
+          <w:szCs w:val="22"/>
+          <w:rtl w:val="true"/>
+          <w:lang w:bidi="fa-IR"/>
+        </w:rPr>
+        <w:br/>
+      </w:r>
+      <w:r>
+        <w:rPr>
+          <w:rFonts w:ascii="JetBrains Mono" w:hAnsi="JetBrains Mono"/>
+          <w:b w:val="false"/>
+          <w:i w:val="false"/>
+          <w:color w:val="CC7832" w:themeColor="text1"/>
+          <w:sz w:val="20"/>
+          <w:szCs w:val="22"/>
+          <w:rtl w:val="true"/>
+          <w:lang w:bidi="fa-IR"/>
+        </w:rPr>
+        <w:t xml:space="preserve">        </w:t>
+      </w:r>
+      <w:r>
+        <w:rPr>
+          <w:rFonts w:ascii="JetBrains Mono" w:hAnsi="JetBrains Mono"/>
+          <w:b w:val="false"/>
+          <w:i w:val="false"/>
+          <w:color w:val="9876AA" w:themeColor="text1"/>
+          <w:sz w:val="20"/>
+          <w:szCs w:val="22"/>
+          <w:rtl w:val="true"/>
+          <w:lang w:bidi="fa-IR"/>
+        </w:rPr>
+        <w:t>"</w:t>
+      </w:r>
+      <w:r>
+        <w:rPr>
+          <w:rFonts w:ascii="JetBrains Mono" w:hAnsi="JetBrains Mono"/>
+          <w:b w:val="false"/>
+          <w:i w:val="false"/>
+          <w:color w:val="9876AA" w:themeColor="text1"/>
+          <w:sz w:val="20"/>
+          <w:szCs w:val="22"/>
+          <w:lang w:bidi="fa-IR"/>
+        </w:rPr>
+        <w:t>type"</w:t>
+      </w:r>
+      <w:r>
+        <w:rPr>
+          <w:rFonts w:ascii="JetBrains Mono" w:hAnsi="JetBrains Mono"/>
+          <w:b w:val="false"/>
+          <w:i w:val="false"/>
+          <w:color w:val="CC7832" w:themeColor="text1"/>
+          <w:sz w:val="20"/>
+          <w:szCs w:val="22"/>
+          <w:lang w:bidi="fa-IR"/>
+        </w:rPr>
+        <w:t xml:space="preserve">: </w:t>
+      </w:r>
+      <w:r>
+        <w:rPr>
+          <w:rFonts w:ascii="JetBrains Mono" w:hAnsi="JetBrains Mono"/>
+          <w:b w:val="false"/>
+          <w:i w:val="false"/>
+          <w:color w:val="6A8759" w:themeColor="text1"/>
+          <w:sz w:val="20"/>
+          <w:szCs w:val="22"/>
+          <w:lang w:bidi="fa-IR"/>
+        </w:rPr>
+        <w:t>"class</w:t>
+      </w:r>
+      <w:r>
+        <w:rPr>
+          <w:rFonts w:ascii="JetBrains Mono" w:hAnsi="JetBrains Mono"/>
+          <w:b w:val="false"/>
+          <w:i w:val="false"/>
+          <w:color w:val="6A8759" w:themeColor="text1"/>
+          <w:sz w:val="20"/>
+          <w:szCs w:val="22"/>
+          <w:rtl w:val="true"/>
+          <w:lang w:bidi="fa-IR"/>
+        </w:rPr>
+        <w:t>"</w:t>
+      </w:r>
+      <w:r>
+        <w:rPr>
+          <w:color w:val="000000" w:themeColor="text1"/>
+          <w:sz w:val="22"/>
+          <w:szCs w:val="22"/>
+          <w:rtl w:val="true"/>
+          <w:lang w:bidi="fa-IR"/>
+        </w:rPr>
+        <w:br/>
+      </w:r>
+      <w:r>
+        <w:rPr>
+          <w:rFonts w:ascii="JetBrains Mono" w:hAnsi="JetBrains Mono"/>
+          <w:b w:val="false"/>
+          <w:i w:val="false"/>
+          <w:color w:val="6A8759" w:themeColor="text1"/>
+          <w:sz w:val="20"/>
+          <w:szCs w:val="22"/>
+          <w:rtl w:val="true"/>
+          <w:lang w:bidi="fa-IR"/>
+        </w:rPr>
+        <w:t xml:space="preserve">    </w:t>
+      </w:r>
+      <w:r>
+        <w:rPr>
+          <w:rFonts w:ascii="JetBrains Mono" w:hAnsi="JetBrains Mono"/>
+          <w:b w:val="false"/>
+          <w:i w:val="false"/>
+          <w:color w:val="A9B7C6" w:themeColor="text1"/>
+          <w:sz w:val="20"/>
+          <w:szCs w:val="22"/>
+          <w:rtl w:val="true"/>
+          <w:lang w:bidi="fa-IR"/>
+        </w:rPr>
+        <w:t>}</w:t>
+      </w:r>
+      <w:r>
+        <w:rPr>
+          <w:rFonts w:ascii="JetBrains Mono" w:hAnsi="JetBrains Mono"/>
+          <w:b w:val="false"/>
+          <w:i w:val="false"/>
+          <w:color w:val="CC7832" w:themeColor="text1"/>
+          <w:sz w:val="20"/>
+          <w:szCs w:val="22"/>
+          <w:rtl w:val="true"/>
+          <w:lang w:bidi="fa-IR"/>
+        </w:rPr>
+        <w:t>,</w:t>
+      </w:r>
+      <w:r>
+        <w:rPr>
+          <w:color w:val="000000" w:themeColor="text1"/>
+          <w:sz w:val="22"/>
+          <w:szCs w:val="22"/>
+          <w:rtl w:val="true"/>
+          <w:lang w:bidi="fa-IR"/>
+        </w:rPr>
+        <w:br/>
+      </w:r>
+      <w:r>
+        <w:rPr>
+          <w:rFonts w:ascii="JetBrains Mono" w:hAnsi="JetBrains Mono"/>
+          <w:b w:val="false"/>
+          <w:i w:val="false"/>
+          <w:color w:val="CC7832" w:themeColor="text1"/>
+          <w:sz w:val="20"/>
+          <w:szCs w:val="22"/>
+          <w:rtl w:val="true"/>
+          <w:lang w:bidi="fa-IR"/>
+        </w:rPr>
+        <w:t xml:space="preserve">    </w:t>
+      </w:r>
+      <w:r>
+        <w:rPr>
+          <w:rFonts w:ascii="JetBrains Mono" w:hAnsi="JetBrains Mono"/>
+          <w:b w:val="false"/>
+          <w:i w:val="false"/>
+          <w:color w:val="9876AA" w:themeColor="text1"/>
+          <w:sz w:val="20"/>
+          <w:szCs w:val="22"/>
+          <w:rtl w:val="true"/>
+          <w:lang w:bidi="fa-IR"/>
+        </w:rPr>
+        <w:t>"</w:t>
+      </w:r>
+      <w:r>
+        <w:rPr>
+          <w:rFonts w:ascii="JetBrains Mono" w:hAnsi="JetBrains Mono"/>
+          <w:b w:val="false"/>
+          <w:i w:val="false"/>
+          <w:color w:val="9876AA" w:themeColor="text1"/>
+          <w:sz w:val="20"/>
+          <w:szCs w:val="22"/>
+          <w:lang w:bidi="fa-IR"/>
+        </w:rPr>
+        <w:t>com.products-JpegReader-JpegReader</w:t>
+      </w:r>
+      <w:r>
+        <w:rPr>
+          <w:rFonts w:ascii="JetBrains Mono" w:hAnsi="JetBrains Mono"/>
+          <w:b w:val="false"/>
+          <w:i w:val="false"/>
+          <w:color w:val="9876AA" w:themeColor="text1"/>
+          <w:sz w:val="20"/>
+          <w:szCs w:val="22"/>
+          <w:rtl w:val="true"/>
+          <w:lang w:bidi="fa-IR"/>
+        </w:rPr>
+        <w:t>"</w:t>
+      </w:r>
+      <w:r>
+        <w:rPr>
+          <w:rFonts w:ascii="JetBrains Mono" w:hAnsi="JetBrains Mono"/>
+          <w:b w:val="false"/>
+          <w:i w:val="false"/>
+          <w:color w:val="CC7832" w:themeColor="text1"/>
+          <w:sz w:val="20"/>
+          <w:szCs w:val="22"/>
+          <w:rtl w:val="true"/>
+          <w:lang w:bidi="fa-IR"/>
+        </w:rPr>
+        <w:t xml:space="preserve">: </w:t>
+      </w:r>
+      <w:r>
+        <w:rPr>
+          <w:rFonts w:ascii="JetBrains Mono" w:hAnsi="JetBrains Mono"/>
+          <w:b w:val="false"/>
+          <w:i w:val="false"/>
+          <w:color w:val="A9B7C6" w:themeColor="text1"/>
+          <w:sz w:val="20"/>
+          <w:szCs w:val="22"/>
+          <w:rtl w:val="true"/>
+          <w:lang w:bidi="fa-IR"/>
+        </w:rPr>
+        <w:t>{</w:t>
+      </w:r>
+      <w:r>
+        <w:rPr>
+          <w:color w:val="000000" w:themeColor="text1"/>
+          <w:sz w:val="22"/>
+          <w:szCs w:val="22"/>
+          <w:rtl w:val="true"/>
+          <w:lang w:bidi="fa-IR"/>
+        </w:rPr>
+        <w:br/>
+      </w:r>
+      <w:r>
+        <w:rPr>
+          <w:rFonts w:ascii="JetBrains Mono" w:hAnsi="JetBrains Mono"/>
+          <w:b w:val="false"/>
+          <w:i w:val="false"/>
+          <w:color w:val="A9B7C6" w:themeColor="text1"/>
+          <w:sz w:val="20"/>
+          <w:szCs w:val="22"/>
+          <w:rtl w:val="true"/>
+          <w:lang w:bidi="fa-IR"/>
+        </w:rPr>
+        <w:t xml:space="preserve">        </w:t>
+      </w:r>
+      <w:r>
+        <w:rPr>
+          <w:rFonts w:ascii="JetBrains Mono" w:hAnsi="JetBrains Mono"/>
+          <w:b w:val="false"/>
+          <w:i w:val="false"/>
+          <w:color w:val="9876AA" w:themeColor="text1"/>
+          <w:sz w:val="20"/>
+          <w:szCs w:val="22"/>
+          <w:rtl w:val="true"/>
+          <w:lang w:bidi="fa-IR"/>
+        </w:rPr>
+        <w:t>"</w:t>
+      </w:r>
+      <w:r>
+        <w:rPr>
+          <w:rFonts w:ascii="JetBrains Mono" w:hAnsi="JetBrains Mono"/>
+          <w:b w:val="false"/>
+          <w:i w:val="false"/>
+          <w:color w:val="9876AA" w:themeColor="text1"/>
+          <w:sz w:val="20"/>
+          <w:szCs w:val="22"/>
+          <w:lang w:bidi="fa-IR"/>
+        </w:rPr>
+        <w:t>index"</w:t>
+      </w:r>
+      <w:r>
+        <w:rPr>
+          <w:rFonts w:ascii="JetBrains Mono" w:hAnsi="JetBrains Mono"/>
+          <w:b w:val="false"/>
+          <w:i w:val="false"/>
+          <w:color w:val="CC7832" w:themeColor="text1"/>
+          <w:sz w:val="20"/>
+          <w:szCs w:val="22"/>
+          <w:lang w:bidi="fa-IR"/>
+        </w:rPr>
+        <w:t xml:space="preserve">: </w:t>
+      </w:r>
+      <w:r>
+        <w:rPr>
+          <w:rFonts w:ascii="JetBrains Mono" w:hAnsi="JetBrains Mono"/>
+          <w:b w:val="false"/>
+          <w:i w:val="false"/>
+          <w:color w:val="6897BB" w:themeColor="text1"/>
+          <w:sz w:val="20"/>
+          <w:szCs w:val="22"/>
+          <w:lang w:bidi="fa-IR"/>
+        </w:rPr>
+        <w:t>1</w:t>
+      </w:r>
+      <w:r>
+        <w:rPr>
+          <w:rFonts w:ascii="JetBrains Mono" w:hAnsi="JetBrains Mono"/>
+          <w:b w:val="false"/>
+          <w:i w:val="false"/>
+          <w:color w:val="CC7832" w:themeColor="text1"/>
+          <w:sz w:val="20"/>
+          <w:szCs w:val="22"/>
+          <w:rtl w:val="true"/>
+          <w:lang w:bidi="fa-IR"/>
+        </w:rPr>
+        <w:t>,</w:t>
+      </w:r>
+      <w:r>
+        <w:rPr>
+          <w:color w:val="000000" w:themeColor="text1"/>
+          <w:sz w:val="22"/>
+          <w:szCs w:val="22"/>
+          <w:rtl w:val="true"/>
+          <w:lang w:bidi="fa-IR"/>
+        </w:rPr>
+        <w:br/>
+      </w:r>
+      <w:r>
+        <w:rPr>
+          <w:rFonts w:ascii="JetBrains Mono" w:hAnsi="JetBrains Mono"/>
+          <w:b w:val="false"/>
+          <w:i w:val="false"/>
+          <w:color w:val="CC7832" w:themeColor="text1"/>
+          <w:sz w:val="20"/>
+          <w:szCs w:val="22"/>
+          <w:rtl w:val="true"/>
+          <w:lang w:bidi="fa-IR"/>
+        </w:rPr>
+        <w:t xml:space="preserve">        </w:t>
+      </w:r>
+      <w:r>
+        <w:rPr>
+          <w:rFonts w:ascii="JetBrains Mono" w:hAnsi="JetBrains Mono"/>
+          <w:b w:val="false"/>
+          <w:i w:val="false"/>
+          <w:color w:val="9876AA" w:themeColor="text1"/>
+          <w:sz w:val="20"/>
+          <w:szCs w:val="22"/>
+          <w:rtl w:val="true"/>
+          <w:lang w:bidi="fa-IR"/>
+        </w:rPr>
+        <w:t>"</w:t>
+      </w:r>
+      <w:r>
+        <w:rPr>
+          <w:rFonts w:ascii="JetBrains Mono" w:hAnsi="JetBrains Mono"/>
+          <w:b w:val="false"/>
+          <w:i w:val="false"/>
+          <w:color w:val="9876AA" w:themeColor="text1"/>
+          <w:sz w:val="20"/>
+          <w:szCs w:val="22"/>
+          <w:lang w:bidi="fa-IR"/>
+        </w:rPr>
+        <w:t>path"</w:t>
+      </w:r>
+      <w:r>
+        <w:rPr>
+          <w:rFonts w:ascii="JetBrains Mono" w:hAnsi="JetBrains Mono"/>
+          <w:b w:val="false"/>
+          <w:i w:val="false"/>
+          <w:color w:val="CC7832" w:themeColor="text1"/>
+          <w:sz w:val="20"/>
+          <w:szCs w:val="22"/>
+          <w:lang w:bidi="fa-IR"/>
+        </w:rPr>
+        <w:t xml:space="preserve">: </w:t>
+      </w:r>
+      <w:r>
+        <w:rPr>
+          <w:rFonts w:ascii="JetBrains Mono" w:hAnsi="JetBrains Mono"/>
+          <w:b w:val="false"/>
+          <w:i w:val="false"/>
+          <w:color w:val="6A8759" w:themeColor="text1"/>
+          <w:sz w:val="20"/>
+          <w:szCs w:val="22"/>
+          <w:lang w:bidi="fa-IR"/>
+        </w:rPr>
+        <w:t>"benchmarks/javaproject/com/products/JpegReader.java</w:t>
+      </w:r>
+      <w:r>
+        <w:rPr>
+          <w:rFonts w:ascii="JetBrains Mono" w:hAnsi="JetBrains Mono"/>
+          <w:b w:val="false"/>
+          <w:i w:val="false"/>
+          <w:color w:val="6A8759" w:themeColor="text1"/>
+          <w:sz w:val="20"/>
+          <w:szCs w:val="22"/>
+          <w:rtl w:val="true"/>
+          <w:lang w:bidi="fa-IR"/>
+        </w:rPr>
+        <w:t>"</w:t>
+      </w:r>
+      <w:r>
+        <w:rPr>
+          <w:rFonts w:ascii="JetBrains Mono" w:hAnsi="JetBrains Mono"/>
+          <w:b w:val="false"/>
+          <w:i w:val="false"/>
+          <w:color w:val="CC7832" w:themeColor="text1"/>
+          <w:sz w:val="20"/>
+          <w:szCs w:val="22"/>
+          <w:rtl w:val="true"/>
+          <w:lang w:bidi="fa-IR"/>
+        </w:rPr>
+        <w:t>,</w:t>
+      </w:r>
+      <w:r>
+        <w:rPr>
+          <w:color w:val="000000" w:themeColor="text1"/>
+          <w:sz w:val="22"/>
+          <w:szCs w:val="22"/>
+          <w:rtl w:val="true"/>
+          <w:lang w:bidi="fa-IR"/>
+        </w:rPr>
+        <w:br/>
+      </w:r>
+      <w:r>
+        <w:rPr>
+          <w:rFonts w:ascii="JetBrains Mono" w:hAnsi="JetBrains Mono"/>
+          <w:b w:val="false"/>
+          <w:i w:val="false"/>
+          <w:color w:val="CC7832" w:themeColor="text1"/>
+          <w:sz w:val="20"/>
+          <w:szCs w:val="22"/>
+          <w:rtl w:val="true"/>
+          <w:lang w:bidi="fa-IR"/>
+        </w:rPr>
+        <w:t xml:space="preserve">        </w:t>
+      </w:r>
+      <w:r>
+        <w:rPr>
+          <w:rFonts w:ascii="JetBrains Mono" w:hAnsi="JetBrains Mono"/>
+          <w:b w:val="false"/>
+          <w:i w:val="false"/>
+          <w:color w:val="9876AA" w:themeColor="text1"/>
+          <w:sz w:val="20"/>
+          <w:szCs w:val="22"/>
+          <w:rtl w:val="true"/>
+          <w:lang w:bidi="fa-IR"/>
+        </w:rPr>
+        <w:t>"</w:t>
+      </w:r>
+      <w:r>
+        <w:rPr>
+          <w:rFonts w:ascii="JetBrains Mono" w:hAnsi="JetBrains Mono"/>
+          <w:b w:val="false"/>
+          <w:i w:val="false"/>
+          <w:color w:val="9876AA" w:themeColor="text1"/>
+          <w:sz w:val="20"/>
+          <w:szCs w:val="22"/>
+          <w:lang w:bidi="fa-IR"/>
+        </w:rPr>
+        <w:t>type"</w:t>
+      </w:r>
+      <w:r>
+        <w:rPr>
+          <w:rFonts w:ascii="JetBrains Mono" w:hAnsi="JetBrains Mono"/>
+          <w:b w:val="false"/>
+          <w:i w:val="false"/>
+          <w:color w:val="CC7832" w:themeColor="text1"/>
+          <w:sz w:val="20"/>
+          <w:szCs w:val="22"/>
+          <w:lang w:bidi="fa-IR"/>
+        </w:rPr>
+        <w:t xml:space="preserve">: </w:t>
+      </w:r>
+      <w:r>
+        <w:rPr>
+          <w:rFonts w:ascii="JetBrains Mono" w:hAnsi="JetBrains Mono"/>
+          <w:b w:val="false"/>
+          <w:i w:val="false"/>
+          <w:color w:val="6A8759" w:themeColor="text1"/>
+          <w:sz w:val="20"/>
+          <w:szCs w:val="22"/>
+          <w:lang w:bidi="fa-IR"/>
+        </w:rPr>
+        <w:t>"class</w:t>
+      </w:r>
+      <w:r>
+        <w:rPr>
+          <w:rFonts w:ascii="JetBrains Mono" w:hAnsi="JetBrains Mono"/>
+          <w:b w:val="false"/>
+          <w:i w:val="false"/>
+          <w:color w:val="6A8759" w:themeColor="text1"/>
+          <w:sz w:val="20"/>
+          <w:szCs w:val="22"/>
+          <w:rtl w:val="true"/>
+          <w:lang w:bidi="fa-IR"/>
+        </w:rPr>
+        <w:t>"</w:t>
+      </w:r>
+      <w:r>
+        <w:rPr>
+          <w:color w:val="000000" w:themeColor="text1"/>
+          <w:sz w:val="22"/>
+          <w:szCs w:val="22"/>
+          <w:rtl w:val="true"/>
+          <w:lang w:bidi="fa-IR"/>
+        </w:rPr>
+        <w:br/>
+      </w:r>
+      <w:r>
+        <w:rPr>
+          <w:rFonts w:ascii="JetBrains Mono" w:hAnsi="JetBrains Mono"/>
+          <w:b w:val="false"/>
+          <w:i w:val="false"/>
+          <w:color w:val="6A8759" w:themeColor="text1"/>
+          <w:sz w:val="20"/>
+          <w:szCs w:val="22"/>
+          <w:rtl w:val="true"/>
+          <w:lang w:bidi="fa-IR"/>
+        </w:rPr>
+        <w:t xml:space="preserve">    </w:t>
+      </w:r>
+      <w:r>
+        <w:rPr>
+          <w:rFonts w:ascii="JetBrains Mono" w:hAnsi="JetBrains Mono"/>
+          <w:b w:val="false"/>
+          <w:i w:val="false"/>
+          <w:color w:val="A9B7C6" w:themeColor="text1"/>
+          <w:sz w:val="20"/>
+          <w:szCs w:val="22"/>
+          <w:rtl w:val="true"/>
+          <w:lang w:bidi="fa-IR"/>
+        </w:rPr>
+        <w:t>}</w:t>
+      </w:r>
+      <w:r>
+        <w:rPr>
+          <w:rFonts w:ascii="JetBrains Mono" w:hAnsi="JetBrains Mono"/>
+          <w:b w:val="false"/>
+          <w:i w:val="false"/>
+          <w:color w:val="CC7832" w:themeColor="text1"/>
+          <w:sz w:val="20"/>
+          <w:szCs w:val="22"/>
+          <w:rtl w:val="true"/>
+          <w:lang w:bidi="fa-IR"/>
+        </w:rPr>
+        <w:t>,</w:t>
+      </w:r>
+      <w:r>
+        <w:rPr>
+          <w:color w:val="000000" w:themeColor="text1"/>
+          <w:sz w:val="22"/>
+          <w:szCs w:val="22"/>
+          <w:rtl w:val="true"/>
+          <w:lang w:bidi="fa-IR"/>
+        </w:rPr>
+        <w:br/>
+      </w:r>
+      <w:r>
+        <w:rPr>
+          <w:rFonts w:ascii="JetBrains Mono" w:hAnsi="JetBrains Mono"/>
+          <w:b w:val="false"/>
+          <w:i w:val="false"/>
+          <w:color w:val="CC7832" w:themeColor="text1"/>
+          <w:sz w:val="20"/>
+          <w:szCs w:val="22"/>
+          <w:rtl w:val="true"/>
+          <w:lang w:bidi="fa-IR"/>
+        </w:rPr>
+        <w:t xml:space="preserve">    </w:t>
+      </w:r>
+      <w:r>
+        <w:rPr>
+          <w:rFonts w:ascii="JetBrains Mono" w:hAnsi="JetBrains Mono"/>
+          <w:b w:val="false"/>
+          <w:i w:val="false"/>
+          <w:color w:val="9876AA" w:themeColor="text1"/>
+          <w:sz w:val="20"/>
+          <w:szCs w:val="22"/>
+          <w:rtl w:val="true"/>
+          <w:lang w:bidi="fa-IR"/>
+        </w:rPr>
+        <w:t>"</w:t>
+      </w:r>
+      <w:r>
+        <w:rPr>
+          <w:rFonts w:ascii="JetBrains Mono" w:hAnsi="JetBrains Mono"/>
+          <w:b w:val="false"/>
+          <w:i w:val="false"/>
+          <w:color w:val="9876AA" w:themeColor="text1"/>
+          <w:sz w:val="20"/>
+          <w:szCs w:val="22"/>
+          <w:lang w:bidi="fa-IR"/>
+        </w:rPr>
+        <w:t>com.products-GifReader-GifReader</w:t>
+      </w:r>
+      <w:r>
+        <w:rPr>
+          <w:rFonts w:ascii="JetBrains Mono" w:hAnsi="JetBrains Mono"/>
+          <w:b w:val="false"/>
+          <w:i w:val="false"/>
+          <w:color w:val="9876AA" w:themeColor="text1"/>
+          <w:sz w:val="20"/>
+          <w:szCs w:val="22"/>
+          <w:rtl w:val="true"/>
+          <w:lang w:bidi="fa-IR"/>
+        </w:rPr>
+        <w:t>"</w:t>
+      </w:r>
+      <w:r>
+        <w:rPr>
+          <w:rFonts w:ascii="JetBrains Mono" w:hAnsi="JetBrains Mono"/>
+          <w:b w:val="false"/>
+          <w:i w:val="false"/>
+          <w:color w:val="CC7832" w:themeColor="text1"/>
+          <w:sz w:val="20"/>
+          <w:szCs w:val="22"/>
+          <w:rtl w:val="true"/>
+          <w:lang w:bidi="fa-IR"/>
+        </w:rPr>
+        <w:t xml:space="preserve">: </w:t>
+      </w:r>
+      <w:r>
+        <w:rPr>
+          <w:rFonts w:ascii="JetBrains Mono" w:hAnsi="JetBrains Mono"/>
+          <w:b w:val="false"/>
+          <w:i w:val="false"/>
+          <w:color w:val="A9B7C6" w:themeColor="text1"/>
+          <w:sz w:val="20"/>
+          <w:szCs w:val="22"/>
+          <w:rtl w:val="true"/>
+          <w:lang w:bidi="fa-IR"/>
+        </w:rPr>
+        <w:t>{</w:t>
+      </w:r>
+      <w:r>
+        <w:rPr>
+          <w:color w:val="000000" w:themeColor="text1"/>
+          <w:sz w:val="22"/>
+          <w:szCs w:val="22"/>
+          <w:rtl w:val="true"/>
+          <w:lang w:bidi="fa-IR"/>
+        </w:rPr>
+        <w:br/>
+      </w:r>
+      <w:r>
+        <w:rPr>
+          <w:rFonts w:ascii="JetBrains Mono" w:hAnsi="JetBrains Mono"/>
+          <w:b w:val="false"/>
+          <w:i w:val="false"/>
+          <w:color w:val="A9B7C6" w:themeColor="text1"/>
+          <w:sz w:val="20"/>
+          <w:szCs w:val="22"/>
+          <w:rtl w:val="true"/>
+          <w:lang w:bidi="fa-IR"/>
+        </w:rPr>
+        <w:t xml:space="preserve">        </w:t>
+      </w:r>
+      <w:r>
+        <w:rPr>
+          <w:rFonts w:ascii="JetBrains Mono" w:hAnsi="JetBrains Mono"/>
+          <w:b w:val="false"/>
+          <w:i w:val="false"/>
+          <w:color w:val="9876AA" w:themeColor="text1"/>
+          <w:sz w:val="20"/>
+          <w:szCs w:val="22"/>
+          <w:rtl w:val="true"/>
+          <w:lang w:bidi="fa-IR"/>
+        </w:rPr>
+        <w:t>"</w:t>
+      </w:r>
+      <w:r>
+        <w:rPr>
+          <w:rFonts w:ascii="JetBrains Mono" w:hAnsi="JetBrains Mono"/>
+          <w:b w:val="false"/>
+          <w:i w:val="false"/>
+          <w:color w:val="9876AA" w:themeColor="text1"/>
+          <w:sz w:val="20"/>
+          <w:szCs w:val="22"/>
+          <w:lang w:bidi="fa-IR"/>
+        </w:rPr>
+        <w:t>index"</w:t>
+      </w:r>
+      <w:r>
+        <w:rPr>
+          <w:rFonts w:ascii="JetBrains Mono" w:hAnsi="JetBrains Mono"/>
+          <w:b w:val="false"/>
+          <w:i w:val="false"/>
+          <w:color w:val="CC7832" w:themeColor="text1"/>
+          <w:sz w:val="20"/>
+          <w:szCs w:val="22"/>
+          <w:lang w:bidi="fa-IR"/>
+        </w:rPr>
+        <w:t xml:space="preserve">: </w:t>
+      </w:r>
+      <w:r>
+        <w:rPr>
+          <w:rFonts w:ascii="JetBrains Mono" w:hAnsi="JetBrains Mono"/>
+          <w:b w:val="false"/>
+          <w:i w:val="false"/>
+          <w:color w:val="6897BB" w:themeColor="text1"/>
+          <w:sz w:val="20"/>
+          <w:szCs w:val="22"/>
+          <w:lang w:bidi="fa-IR"/>
+        </w:rPr>
+        <w:t>2</w:t>
+      </w:r>
+      <w:r>
+        <w:rPr>
+          <w:rFonts w:ascii="JetBrains Mono" w:hAnsi="JetBrains Mono"/>
+          <w:b w:val="false"/>
+          <w:i w:val="false"/>
+          <w:color w:val="CC7832" w:themeColor="text1"/>
+          <w:sz w:val="20"/>
+          <w:szCs w:val="22"/>
+          <w:rtl w:val="true"/>
+          <w:lang w:bidi="fa-IR"/>
+        </w:rPr>
+        <w:t>,</w:t>
+      </w:r>
+      <w:r>
+        <w:rPr>
+          <w:color w:val="000000" w:themeColor="text1"/>
+          <w:sz w:val="22"/>
+          <w:szCs w:val="22"/>
+          <w:rtl w:val="true"/>
+          <w:lang w:bidi="fa-IR"/>
+        </w:rPr>
+        <w:br/>
+      </w:r>
+      <w:r>
+        <w:rPr>
+          <w:rFonts w:ascii="JetBrains Mono" w:hAnsi="JetBrains Mono"/>
+          <w:b w:val="false"/>
+          <w:i w:val="false"/>
+          <w:color w:val="CC7832" w:themeColor="text1"/>
+          <w:sz w:val="20"/>
+          <w:szCs w:val="22"/>
+          <w:rtl w:val="true"/>
+          <w:lang w:bidi="fa-IR"/>
+        </w:rPr>
+        <w:t xml:space="preserve">        </w:t>
+      </w:r>
+      <w:r>
+        <w:rPr>
+          <w:rFonts w:ascii="JetBrains Mono" w:hAnsi="JetBrains Mono"/>
+          <w:b w:val="false"/>
+          <w:i w:val="false"/>
+          <w:color w:val="9876AA" w:themeColor="text1"/>
+          <w:sz w:val="20"/>
+          <w:szCs w:val="22"/>
+          <w:rtl w:val="true"/>
+          <w:lang w:bidi="fa-IR"/>
+        </w:rPr>
+        <w:t>"</w:t>
+      </w:r>
+      <w:r>
+        <w:rPr>
+          <w:rFonts w:ascii="JetBrains Mono" w:hAnsi="JetBrains Mono"/>
+          <w:b w:val="false"/>
+          <w:i w:val="false"/>
+          <w:color w:val="9876AA" w:themeColor="text1"/>
+          <w:sz w:val="20"/>
+          <w:szCs w:val="22"/>
+          <w:lang w:bidi="fa-IR"/>
+        </w:rPr>
+        <w:t>path"</w:t>
+      </w:r>
+      <w:r>
+        <w:rPr>
+          <w:rFonts w:ascii="JetBrains Mono" w:hAnsi="JetBrains Mono"/>
+          <w:b w:val="false"/>
+          <w:i w:val="false"/>
+          <w:color w:val="CC7832" w:themeColor="text1"/>
+          <w:sz w:val="20"/>
+          <w:szCs w:val="22"/>
+          <w:lang w:bidi="fa-IR"/>
+        </w:rPr>
+        <w:t xml:space="preserve">: </w:t>
+      </w:r>
+      <w:r>
+        <w:rPr>
+          <w:rFonts w:ascii="JetBrains Mono" w:hAnsi="JetBrains Mono"/>
+          <w:b w:val="false"/>
+          <w:i w:val="false"/>
+          <w:color w:val="6A8759" w:themeColor="text1"/>
+          <w:sz w:val="20"/>
+          <w:szCs w:val="22"/>
+          <w:lang w:bidi="fa-IR"/>
+        </w:rPr>
+        <w:t>"benchmarks/javaproject/com/products/GifReader.java</w:t>
+      </w:r>
+      <w:r>
+        <w:rPr>
+          <w:rFonts w:ascii="JetBrains Mono" w:hAnsi="JetBrains Mono"/>
+          <w:b w:val="false"/>
+          <w:i w:val="false"/>
+          <w:color w:val="6A8759" w:themeColor="text1"/>
+          <w:sz w:val="20"/>
+          <w:szCs w:val="22"/>
+          <w:rtl w:val="true"/>
+          <w:lang w:bidi="fa-IR"/>
+        </w:rPr>
+        <w:t>"</w:t>
+      </w:r>
+      <w:r>
+        <w:rPr>
+          <w:rFonts w:ascii="JetBrains Mono" w:hAnsi="JetBrains Mono"/>
+          <w:b w:val="false"/>
+          <w:i w:val="false"/>
+          <w:color w:val="CC7832" w:themeColor="text1"/>
+          <w:sz w:val="20"/>
+          <w:szCs w:val="22"/>
+          <w:rtl w:val="true"/>
+          <w:lang w:bidi="fa-IR"/>
+        </w:rPr>
+        <w:t>,</w:t>
+      </w:r>
+      <w:r>
+        <w:rPr>
+          <w:color w:val="000000" w:themeColor="text1"/>
+          <w:sz w:val="22"/>
+          <w:szCs w:val="22"/>
+          <w:rtl w:val="true"/>
+          <w:lang w:bidi="fa-IR"/>
+        </w:rPr>
+        <w:br/>
+      </w:r>
+      <w:r>
+        <w:rPr>
+          <w:rFonts w:ascii="JetBrains Mono" w:hAnsi="JetBrains Mono"/>
+          <w:b w:val="false"/>
+          <w:i w:val="false"/>
+          <w:color w:val="CC7832" w:themeColor="text1"/>
+          <w:sz w:val="20"/>
+          <w:szCs w:val="22"/>
+          <w:rtl w:val="true"/>
+          <w:lang w:bidi="fa-IR"/>
+        </w:rPr>
+        <w:t xml:space="preserve">        </w:t>
+      </w:r>
+      <w:r>
+        <w:rPr>
+          <w:rFonts w:ascii="JetBrains Mono" w:hAnsi="JetBrains Mono"/>
+          <w:b w:val="false"/>
+          <w:i w:val="false"/>
+          <w:color w:val="9876AA" w:themeColor="text1"/>
+          <w:sz w:val="20"/>
+          <w:szCs w:val="22"/>
+          <w:rtl w:val="true"/>
+          <w:lang w:bidi="fa-IR"/>
+        </w:rPr>
+        <w:t>"</w:t>
+      </w:r>
+      <w:r>
+        <w:rPr>
+          <w:rFonts w:ascii="JetBrains Mono" w:hAnsi="JetBrains Mono"/>
+          <w:b w:val="false"/>
+          <w:i w:val="false"/>
+          <w:color w:val="9876AA" w:themeColor="text1"/>
+          <w:sz w:val="20"/>
+          <w:szCs w:val="22"/>
+          <w:lang w:bidi="fa-IR"/>
+        </w:rPr>
+        <w:t>type"</w:t>
+      </w:r>
+      <w:r>
+        <w:rPr>
+          <w:rFonts w:ascii="JetBrains Mono" w:hAnsi="JetBrains Mono"/>
+          <w:b w:val="false"/>
+          <w:i w:val="false"/>
+          <w:color w:val="CC7832" w:themeColor="text1"/>
+          <w:sz w:val="20"/>
+          <w:szCs w:val="22"/>
+          <w:lang w:bidi="fa-IR"/>
+        </w:rPr>
+        <w:t xml:space="preserve">: </w:t>
+      </w:r>
+      <w:r>
+        <w:rPr>
+          <w:rFonts w:ascii="JetBrains Mono" w:hAnsi="JetBrains Mono"/>
+          <w:b w:val="false"/>
+          <w:i w:val="false"/>
+          <w:color w:val="6A8759" w:themeColor="text1"/>
+          <w:sz w:val="20"/>
+          <w:szCs w:val="22"/>
+          <w:lang w:bidi="fa-IR"/>
+        </w:rPr>
+        <w:t>"class</w:t>
+      </w:r>
+      <w:r>
+        <w:rPr>
+          <w:rFonts w:ascii="JetBrains Mono" w:hAnsi="JetBrains Mono"/>
+          <w:b w:val="false"/>
+          <w:i w:val="false"/>
+          <w:color w:val="6A8759" w:themeColor="text1"/>
+          <w:sz w:val="20"/>
+          <w:szCs w:val="22"/>
+          <w:rtl w:val="true"/>
+          <w:lang w:bidi="fa-IR"/>
+        </w:rPr>
+        <w:t>"</w:t>
+      </w:r>
+      <w:r>
+        <w:rPr>
+          <w:color w:val="000000" w:themeColor="text1"/>
+          <w:sz w:val="22"/>
+          <w:szCs w:val="22"/>
+          <w:rtl w:val="true"/>
+          <w:lang w:bidi="fa-IR"/>
+        </w:rPr>
+        <w:br/>
+      </w:r>
+      <w:r>
+        <w:rPr>
+          <w:rFonts w:ascii="JetBrains Mono" w:hAnsi="JetBrains Mono"/>
+          <w:b w:val="false"/>
+          <w:i w:val="false"/>
+          <w:color w:val="6A8759" w:themeColor="text1"/>
+          <w:sz w:val="20"/>
+          <w:szCs w:val="22"/>
+          <w:rtl w:val="true"/>
+          <w:lang w:bidi="fa-IR"/>
+        </w:rPr>
+        <w:t xml:space="preserve">    </w:t>
+      </w:r>
+      <w:r>
+        <w:rPr>
+          <w:rFonts w:ascii="JetBrains Mono" w:hAnsi="JetBrains Mono"/>
+          <w:b w:val="false"/>
+          <w:i w:val="false"/>
+          <w:color w:val="A9B7C6" w:themeColor="text1"/>
+          <w:sz w:val="20"/>
+          <w:szCs w:val="22"/>
+          <w:rtl w:val="true"/>
+          <w:lang w:bidi="fa-IR"/>
+        </w:rPr>
+        <w:t>}</w:t>
+      </w:r>
+      <w:r>
+        <w:rPr>
+          <w:rFonts w:ascii="JetBrains Mono" w:hAnsi="JetBrains Mono"/>
+          <w:b w:val="false"/>
+          <w:i w:val="false"/>
+          <w:color w:val="CC7832" w:themeColor="text1"/>
+          <w:sz w:val="20"/>
+          <w:szCs w:val="22"/>
+          <w:rtl w:val="true"/>
+          <w:lang w:bidi="fa-IR"/>
+        </w:rPr>
+        <w:t>,</w:t>
+      </w:r>
+      <w:r>
+        <w:rPr>
+          <w:color w:val="000000" w:themeColor="text1"/>
+          <w:sz w:val="22"/>
+          <w:szCs w:val="22"/>
+          <w:rtl w:val="true"/>
+          <w:lang w:bidi="fa-IR"/>
+        </w:rPr>
+        <w:br/>
+      </w:r>
+      <w:r>
+        <w:rPr>
+          <w:rFonts w:ascii="JetBrains Mono" w:hAnsi="JetBrains Mono"/>
+          <w:b w:val="false"/>
+          <w:i w:val="false"/>
+          <w:color w:val="CC7832" w:themeColor="text1"/>
+          <w:sz w:val="20"/>
+          <w:szCs w:val="22"/>
+          <w:rtl w:val="true"/>
+          <w:lang w:bidi="fa-IR"/>
+        </w:rPr>
+        <w:t xml:space="preserve">    </w:t>
+      </w:r>
+      <w:r>
+        <w:rPr>
+          <w:rFonts w:ascii="JetBrains Mono" w:hAnsi="JetBrains Mono"/>
+          <w:b w:val="false"/>
+          <w:i w:val="false"/>
+          <w:color w:val="9876AA" w:themeColor="text1"/>
+          <w:sz w:val="20"/>
+          <w:szCs w:val="22"/>
+          <w:rtl w:val="true"/>
+          <w:lang w:bidi="fa-IR"/>
+        </w:rPr>
+        <w:t>"</w:t>
+      </w:r>
+      <w:r>
+        <w:rPr>
+          <w:rFonts w:ascii="JetBrains Mono" w:hAnsi="JetBrains Mono"/>
+          <w:b w:val="false"/>
+          <w:i w:val="false"/>
+          <w:color w:val="9876AA" w:themeColor="text1"/>
+          <w:sz w:val="20"/>
+          <w:szCs w:val="22"/>
+          <w:lang w:bidi="fa-IR"/>
+        </w:rPr>
+        <w:t>com.creator-Creator-Creator</w:t>
+      </w:r>
+      <w:r>
+        <w:rPr>
+          <w:rFonts w:ascii="JetBrains Mono" w:hAnsi="JetBrains Mono"/>
+          <w:b w:val="false"/>
+          <w:i w:val="false"/>
+          <w:color w:val="9876AA" w:themeColor="text1"/>
+          <w:sz w:val="20"/>
+          <w:szCs w:val="22"/>
+          <w:rtl w:val="true"/>
+          <w:lang w:bidi="fa-IR"/>
+        </w:rPr>
+        <w:t>"</w:t>
+      </w:r>
+      <w:r>
+        <w:rPr>
+          <w:rFonts w:ascii="JetBrains Mono" w:hAnsi="JetBrains Mono"/>
+          <w:b w:val="false"/>
+          <w:i w:val="false"/>
+          <w:color w:val="CC7832" w:themeColor="text1"/>
+          <w:sz w:val="20"/>
+          <w:szCs w:val="22"/>
+          <w:rtl w:val="true"/>
+          <w:lang w:bidi="fa-IR"/>
+        </w:rPr>
+        <w:t xml:space="preserve">: </w:t>
+      </w:r>
+      <w:r>
+        <w:rPr>
+          <w:rFonts w:ascii="JetBrains Mono" w:hAnsi="JetBrains Mono"/>
+          <w:b w:val="false"/>
+          <w:i w:val="false"/>
+          <w:color w:val="A9B7C6" w:themeColor="text1"/>
+          <w:sz w:val="20"/>
+          <w:szCs w:val="22"/>
+          <w:rtl w:val="true"/>
+          <w:lang w:bidi="fa-IR"/>
+        </w:rPr>
+        <w:t>{</w:t>
+      </w:r>
+      <w:r>
+        <w:rPr>
+          <w:color w:val="000000" w:themeColor="text1"/>
+          <w:sz w:val="22"/>
+          <w:szCs w:val="22"/>
+          <w:rtl w:val="true"/>
+          <w:lang w:bidi="fa-IR"/>
+        </w:rPr>
+        <w:br/>
+      </w:r>
+      <w:r>
+        <w:rPr>
+          <w:rFonts w:ascii="JetBrains Mono" w:hAnsi="JetBrains Mono"/>
+          <w:b w:val="false"/>
+          <w:i w:val="false"/>
+          <w:color w:val="A9B7C6" w:themeColor="text1"/>
+          <w:sz w:val="20"/>
+          <w:szCs w:val="22"/>
+          <w:rtl w:val="true"/>
+          <w:lang w:bidi="fa-IR"/>
+        </w:rPr>
+        <w:t xml:space="preserve">        </w:t>
+      </w:r>
+      <w:r>
+        <w:rPr>
+          <w:rFonts w:ascii="JetBrains Mono" w:hAnsi="JetBrains Mono"/>
+          <w:b w:val="false"/>
+          <w:i w:val="false"/>
+          <w:color w:val="9876AA" w:themeColor="text1"/>
+          <w:sz w:val="20"/>
+          <w:szCs w:val="22"/>
+          <w:rtl w:val="true"/>
+          <w:lang w:bidi="fa-IR"/>
+        </w:rPr>
+        <w:t>"</w:t>
+      </w:r>
+      <w:r>
+        <w:rPr>
+          <w:rFonts w:ascii="JetBrains Mono" w:hAnsi="JetBrains Mono"/>
+          <w:b w:val="false"/>
+          <w:i w:val="false"/>
+          <w:color w:val="9876AA" w:themeColor="text1"/>
+          <w:sz w:val="20"/>
+          <w:szCs w:val="22"/>
+          <w:lang w:bidi="fa-IR"/>
+        </w:rPr>
+        <w:t>index"</w:t>
+      </w:r>
+      <w:r>
+        <w:rPr>
+          <w:rFonts w:ascii="JetBrains Mono" w:hAnsi="JetBrains Mono"/>
+          <w:b w:val="false"/>
+          <w:i w:val="false"/>
+          <w:color w:val="CC7832" w:themeColor="text1"/>
+          <w:sz w:val="20"/>
+          <w:szCs w:val="22"/>
+          <w:lang w:bidi="fa-IR"/>
+        </w:rPr>
+        <w:t xml:space="preserve">: </w:t>
+      </w:r>
+      <w:r>
+        <w:rPr>
+          <w:rFonts w:ascii="JetBrains Mono" w:hAnsi="JetBrains Mono"/>
+          <w:b w:val="false"/>
+          <w:i w:val="false"/>
+          <w:color w:val="6897BB" w:themeColor="text1"/>
+          <w:sz w:val="20"/>
+          <w:szCs w:val="22"/>
+          <w:lang w:bidi="fa-IR"/>
+        </w:rPr>
+        <w:t>3</w:t>
+      </w:r>
+      <w:r>
+        <w:rPr>
+          <w:rFonts w:ascii="JetBrains Mono" w:hAnsi="JetBrains Mono"/>
+          <w:b w:val="false"/>
+          <w:i w:val="false"/>
+          <w:color w:val="CC7832" w:themeColor="text1"/>
+          <w:sz w:val="20"/>
+          <w:szCs w:val="22"/>
+          <w:rtl w:val="true"/>
+          <w:lang w:bidi="fa-IR"/>
+        </w:rPr>
+        <w:t>,</w:t>
+      </w:r>
+      <w:r>
+        <w:rPr>
+          <w:color w:val="000000" w:themeColor="text1"/>
+          <w:sz w:val="22"/>
+          <w:szCs w:val="22"/>
+          <w:rtl w:val="true"/>
+          <w:lang w:bidi="fa-IR"/>
+        </w:rPr>
+        <w:br/>
+      </w:r>
+      <w:r>
+        <w:rPr>
+          <w:rFonts w:ascii="JetBrains Mono" w:hAnsi="JetBrains Mono"/>
+          <w:b w:val="false"/>
+          <w:i w:val="false"/>
+          <w:color w:val="CC7832" w:themeColor="text1"/>
+          <w:sz w:val="20"/>
+          <w:szCs w:val="22"/>
+          <w:rtl w:val="true"/>
+          <w:lang w:bidi="fa-IR"/>
+        </w:rPr>
+        <w:t xml:space="preserve">        </w:t>
+      </w:r>
+      <w:r>
+        <w:rPr>
+          <w:rFonts w:ascii="JetBrains Mono" w:hAnsi="JetBrains Mono"/>
+          <w:b w:val="false"/>
+          <w:i w:val="false"/>
+          <w:color w:val="9876AA" w:themeColor="text1"/>
+          <w:sz w:val="20"/>
+          <w:szCs w:val="22"/>
+          <w:rtl w:val="true"/>
+          <w:lang w:bidi="fa-IR"/>
+        </w:rPr>
+        <w:t>"</w:t>
+      </w:r>
+      <w:r>
+        <w:rPr>
+          <w:rFonts w:ascii="JetBrains Mono" w:hAnsi="JetBrains Mono"/>
+          <w:b w:val="false"/>
+          <w:i w:val="false"/>
+          <w:color w:val="9876AA" w:themeColor="text1"/>
+          <w:sz w:val="20"/>
+          <w:szCs w:val="22"/>
+          <w:lang w:bidi="fa-IR"/>
+        </w:rPr>
+        <w:t>path"</w:t>
+      </w:r>
+      <w:r>
+        <w:rPr>
+          <w:rFonts w:ascii="JetBrains Mono" w:hAnsi="JetBrains Mono"/>
+          <w:b w:val="false"/>
+          <w:i w:val="false"/>
+          <w:color w:val="CC7832" w:themeColor="text1"/>
+          <w:sz w:val="20"/>
+          <w:szCs w:val="22"/>
+          <w:lang w:bidi="fa-IR"/>
+        </w:rPr>
+        <w:t xml:space="preserve">: </w:t>
+      </w:r>
+      <w:r>
+        <w:rPr>
+          <w:rFonts w:ascii="JetBrains Mono" w:hAnsi="JetBrains Mono"/>
+          <w:b w:val="false"/>
+          <w:i w:val="false"/>
+          <w:color w:val="6A8759" w:themeColor="text1"/>
+          <w:sz w:val="20"/>
+          <w:szCs w:val="22"/>
+          <w:lang w:bidi="fa-IR"/>
+        </w:rPr>
+        <w:t>"benchmarks/javaproject/com/creator/Creator.java</w:t>
+      </w:r>
+      <w:r>
+        <w:rPr>
+          <w:rFonts w:ascii="JetBrains Mono" w:hAnsi="JetBrains Mono"/>
+          <w:b w:val="false"/>
+          <w:i w:val="false"/>
+          <w:color w:val="6A8759" w:themeColor="text1"/>
+          <w:sz w:val="20"/>
+          <w:szCs w:val="22"/>
+          <w:rtl w:val="true"/>
+          <w:lang w:bidi="fa-IR"/>
+        </w:rPr>
+        <w:t>"</w:t>
+      </w:r>
+      <w:r>
+        <w:rPr>
+          <w:rFonts w:ascii="JetBrains Mono" w:hAnsi="JetBrains Mono"/>
+          <w:b w:val="false"/>
+          <w:i w:val="false"/>
+          <w:color w:val="CC7832" w:themeColor="text1"/>
+          <w:sz w:val="20"/>
+          <w:szCs w:val="22"/>
+          <w:rtl w:val="true"/>
+          <w:lang w:bidi="fa-IR"/>
+        </w:rPr>
+        <w:t>,</w:t>
+      </w:r>
+      <w:r>
+        <w:rPr>
+          <w:color w:val="000000" w:themeColor="text1"/>
+          <w:sz w:val="22"/>
+          <w:szCs w:val="22"/>
+          <w:rtl w:val="true"/>
+          <w:lang w:bidi="fa-IR"/>
+        </w:rPr>
+        <w:br/>
+      </w:r>
+      <w:r>
+        <w:rPr>
+          <w:rFonts w:ascii="JetBrains Mono" w:hAnsi="JetBrains Mono"/>
+          <w:b w:val="false"/>
+          <w:i w:val="false"/>
+          <w:color w:val="CC7832" w:themeColor="text1"/>
+          <w:sz w:val="20"/>
+          <w:szCs w:val="22"/>
+          <w:rtl w:val="true"/>
+          <w:lang w:bidi="fa-IR"/>
+        </w:rPr>
+        <w:t xml:space="preserve">        </w:t>
+      </w:r>
+      <w:r>
+        <w:rPr>
+          <w:rFonts w:ascii="JetBrains Mono" w:hAnsi="JetBrains Mono"/>
+          <w:b w:val="false"/>
+          <w:i w:val="false"/>
+          <w:color w:val="9876AA" w:themeColor="text1"/>
+          <w:sz w:val="20"/>
+          <w:szCs w:val="22"/>
+          <w:rtl w:val="true"/>
+          <w:lang w:bidi="fa-IR"/>
+        </w:rPr>
+        <w:t>"</w:t>
+      </w:r>
+      <w:r>
+        <w:rPr>
+          <w:rFonts w:ascii="JetBrains Mono" w:hAnsi="JetBrains Mono"/>
+          <w:b w:val="false"/>
+          <w:i w:val="false"/>
+          <w:color w:val="9876AA" w:themeColor="text1"/>
+          <w:sz w:val="20"/>
+          <w:szCs w:val="22"/>
+          <w:lang w:bidi="fa-IR"/>
+        </w:rPr>
+        <w:t>type"</w:t>
+      </w:r>
+      <w:r>
+        <w:rPr>
+          <w:rFonts w:ascii="JetBrains Mono" w:hAnsi="JetBrains Mono"/>
+          <w:b w:val="false"/>
+          <w:i w:val="false"/>
+          <w:color w:val="CC7832" w:themeColor="text1"/>
+          <w:sz w:val="20"/>
+          <w:szCs w:val="22"/>
+          <w:lang w:bidi="fa-IR"/>
+        </w:rPr>
+        <w:t xml:space="preserve">: </w:t>
+      </w:r>
+      <w:r>
+        <w:rPr>
+          <w:rFonts w:ascii="JetBrains Mono" w:hAnsi="JetBrains Mono"/>
+          <w:b w:val="false"/>
+          <w:i w:val="false"/>
+          <w:color w:val="6A8759" w:themeColor="text1"/>
+          <w:sz w:val="20"/>
+          <w:szCs w:val="22"/>
+          <w:lang w:bidi="fa-IR"/>
+        </w:rPr>
+        <w:t>"class</w:t>
+      </w:r>
+      <w:r>
+        <w:rPr>
+          <w:rFonts w:ascii="JetBrains Mono" w:hAnsi="JetBrains Mono"/>
+          <w:b w:val="false"/>
+          <w:i w:val="false"/>
+          <w:color w:val="6A8759" w:themeColor="text1"/>
+          <w:sz w:val="20"/>
+          <w:szCs w:val="22"/>
+          <w:rtl w:val="true"/>
+          <w:lang w:bidi="fa-IR"/>
+        </w:rPr>
+        <w:t>"</w:t>
+      </w:r>
+      <w:r>
+        <w:rPr>
+          <w:color w:val="000000" w:themeColor="text1"/>
+          <w:sz w:val="22"/>
+          <w:szCs w:val="22"/>
+          <w:rtl w:val="true"/>
+          <w:lang w:bidi="fa-IR"/>
+        </w:rPr>
+        <w:br/>
+      </w:r>
+      <w:r>
+        <w:rPr>
+          <w:rFonts w:ascii="JetBrains Mono" w:hAnsi="JetBrains Mono"/>
+          <w:b w:val="false"/>
+          <w:i w:val="false"/>
+          <w:color w:val="6A8759" w:themeColor="text1"/>
+          <w:sz w:val="20"/>
+          <w:szCs w:val="22"/>
+          <w:rtl w:val="true"/>
+          <w:lang w:bidi="fa-IR"/>
+        </w:rPr>
+        <w:t xml:space="preserve">    </w:t>
+      </w:r>
+      <w:r>
+        <w:rPr>
+          <w:rFonts w:ascii="JetBrains Mono" w:hAnsi="JetBrains Mono"/>
+          <w:b w:val="false"/>
+          <w:i w:val="false"/>
+          <w:color w:val="A9B7C6" w:themeColor="text1"/>
+          <w:sz w:val="20"/>
+          <w:szCs w:val="22"/>
+          <w:rtl w:val="true"/>
+          <w:lang w:bidi="fa-IR"/>
+        </w:rPr>
+        <w:t>}</w:t>
+      </w:r>
+      <w:r>
+        <w:rPr>
+          <w:color w:val="000000" w:themeColor="text1"/>
+          <w:sz w:val="22"/>
+          <w:szCs w:val="22"/>
+          <w:rtl w:val="true"/>
+          <w:lang w:bidi="fa-IR"/>
+        </w:rPr>
+        <w:br/>
+      </w:r>
+      <w:r>
+        <w:rPr>
+          <w:rFonts w:ascii="JetBrains Mono" w:hAnsi="JetBrains Mono"/>
+          <w:b w:val="false"/>
+          <w:i w:val="false"/>
+          <w:color w:val="A9B7C6" w:themeColor="text1"/>
+          <w:sz w:val="20"/>
+          <w:szCs w:val="22"/>
+          <w:rtl w:val="true"/>
+          <w:lang w:bidi="fa-IR"/>
+        </w:rPr>
+        <w:t>}</w:t>
+      </w:r>
+    </w:p>
+    <w:p>
+      <w:pPr>
+        <w:pStyle w:val="Normal"/>
+        <w:bidi w:val="1"/>
+        <w:jc w:val="right"/>
+        <w:rPr>
+          <w:rFonts w:ascii="JetBrains Mono" w:hAnsi="JetBrains Mono"/>
+          <w:b w:val="false"/>
+          <w:b w:val="false"/>
+          <w:i w:val="false"/>
+          <w:i w:val="false"/>
+          <w:sz w:val="20"/>
+        </w:rPr>
+      </w:pPr>
+      <w:r>
+        <w:rPr>
+          <w:color w:val="000000" w:themeColor="text1"/>
+          <w:sz w:val="22"/>
+          <w:szCs w:val="22"/>
+          <w:rtl w:val="true"/>
+          <w:lang w:bidi="fa-IR"/>
+        </w:rPr>
+      </w:r>
+    </w:p>
+    <w:p>
+      <w:pPr>
+        <w:pStyle w:val="Normal"/>
+        <w:bidi w:val="1"/>
+        <w:jc w:val="right"/>
+        <w:rPr>
+          <w:rFonts w:ascii="JetBrains Mono" w:hAnsi="JetBrains Mono"/>
+          <w:b w:val="false"/>
+          <w:b w:val="false"/>
+          <w:i w:val="false"/>
+          <w:i w:val="false"/>
+          <w:sz w:val="20"/>
+        </w:rPr>
+      </w:pPr>
+      <w:r>
+        <w:rPr>
+          <w:color w:val="000000" w:themeColor="text1"/>
+          <w:sz w:val="22"/>
+          <w:szCs w:val="22"/>
+          <w:rtl w:val="true"/>
+          <w:lang w:bidi="fa-IR"/>
         </w:rPr>
       </w:r>
     </w:p>
@@ -5970,33 +10025,6 @@
         <w:rPr>
           <w:color w:val="000000" w:themeColor="text1"/>
           <w:sz w:val="22"/>
-          <w:szCs w:val="22"/>
-          <w:rtl w:val="true"/>
-          <w:lang w:bidi="fa-IR"/>
-        </w:rPr>
-      </w:r>
-    </w:p>
-    <w:p>
-      <w:pPr>
-        <w:pStyle w:val="Heading1"/>
-        <w:numPr>
-          <w:ilvl w:val="0"/>
-          <w:numId w:val="0"/>
-        </w:numPr>
-        <w:bidi w:val="1"/>
-        <w:ind w:left="0" w:hanging="0"/>
-        <w:jc w:val="left"/>
-        <w:rPr>
-          <w:color w:val="000000" w:themeColor="text1"/>
-          <w:sz w:val="22"/>
-          <w:szCs w:val="22"/>
-          <w:lang w:bidi="fa-IR"/>
-        </w:rPr>
-      </w:pPr>
-      <w:r>
-        <w:rPr>
-          <w:color w:val="000000" w:themeColor="text1"/>
-          <w:sz w:val="22"/>
           <w:sz w:val="22"/>
           <w:szCs w:val="22"/>
           <w:rtl w:val="true"/>
@@ -6835,7 +10863,7 @@
           <wp:inline distT="0" distB="0" distL="0" distR="0">
             <wp:extent cx="5943600" cy="2011680"/>
             <wp:effectExtent l="0" t="0" r="0" b="0"/>
-            <wp:docPr id="2" name="Picture 9" descr=""/>
+            <wp:docPr id="4" name="Picture 9" descr=""/>
             <wp:cNvGraphicFramePr>
               <a:graphicFrameLocks xmlns:a="http://schemas.openxmlformats.org/drawingml/2006/main" noChangeAspect="1"/>
             </wp:cNvGraphicFramePr>
@@ -6843,13 +10871,13 @@
               <a:graphicData uri="http://schemas.openxmlformats.org/drawingml/2006/picture">
                 <pic:pic xmlns:pic="http://schemas.openxmlformats.org/drawingml/2006/picture">
                   <pic:nvPicPr>
-                    <pic:cNvPr id="2" name="Picture 9" descr=""/>
+                    <pic:cNvPr id="4" name="Picture 9" descr=""/>
                     <pic:cNvPicPr>
                       <a:picLocks noChangeAspect="1" noChangeArrowheads="1"/>
                     </pic:cNvPicPr>
                   </pic:nvPicPr>
                   <pic:blipFill>
-                    <a:blip r:embed="rId5"/>
+                    <a:blip r:embed="rId7"/>
                     <a:stretch>
                       <a:fillRect/>
                     </a:stretch>
@@ -7233,7 +11261,7 @@
           <wp:inline distT="0" distB="0" distL="0" distR="0">
             <wp:extent cx="5943600" cy="1775460"/>
             <wp:effectExtent l="0" t="0" r="0" b="0"/>
-            <wp:docPr id="3" name="Picture 3" descr=""/>
+            <wp:docPr id="5" name="Picture 3" descr=""/>
             <wp:cNvGraphicFramePr>
               <a:graphicFrameLocks xmlns:a="http://schemas.openxmlformats.org/drawingml/2006/main" noChangeAspect="1"/>
             </wp:cNvGraphicFramePr>
@@ -7241,13 +11269,13 @@
               <a:graphicData uri="http://schemas.openxmlformats.org/drawingml/2006/picture">
                 <pic:pic xmlns:pic="http://schemas.openxmlformats.org/drawingml/2006/picture">
                   <pic:nvPicPr>
-                    <pic:cNvPr id="3" name="Picture 3" descr=""/>
+                    <pic:cNvPr id="5" name="Picture 3" descr=""/>
                     <pic:cNvPicPr>
                       <a:picLocks noChangeAspect="1" noChangeArrowheads="1"/>
                     </pic:cNvPicPr>
                   </pic:nvPicPr>
                   <pic:blipFill>
-                    <a:blip r:embed="rId6"/>
+                    <a:blip r:embed="rId8"/>
                     <a:stretch>
                       <a:fillRect/>
                     </a:stretch>
@@ -7309,7 +11337,7 @@
           <wp:inline distT="0" distB="0" distL="0" distR="0">
             <wp:extent cx="5943600" cy="1813560"/>
             <wp:effectExtent l="0" t="0" r="0" b="0"/>
-            <wp:docPr id="4" name="Picture 2" descr=""/>
+            <wp:docPr id="6" name="Picture 2" descr=""/>
             <wp:cNvGraphicFramePr>
               <a:graphicFrameLocks xmlns:a="http://schemas.openxmlformats.org/drawingml/2006/main" noChangeAspect="1"/>
             </wp:cNvGraphicFramePr>
@@ -7317,13 +11345,13 @@
               <a:graphicData uri="http://schemas.openxmlformats.org/drawingml/2006/picture">
                 <pic:pic xmlns:pic="http://schemas.openxmlformats.org/drawingml/2006/picture">
                   <pic:nvPicPr>
-                    <pic:cNvPr id="4" name="Picture 2" descr=""/>
+                    <pic:cNvPr id="6" name="Picture 2" descr=""/>
                     <pic:cNvPicPr>
                       <a:picLocks noChangeAspect="1" noChangeArrowheads="1"/>
                     </pic:cNvPicPr>
                   </pic:nvPicPr>
                   <pic:blipFill>
-                    <a:blip r:embed="rId7"/>
+                    <a:blip r:embed="rId9"/>
                     <a:stretch>
                       <a:fillRect/>
                     </a:stretch>
@@ -7459,7 +11487,7 @@
           <wp:inline distT="0" distB="0" distL="0" distR="0">
             <wp:extent cx="5943600" cy="2511425"/>
             <wp:effectExtent l="0" t="0" r="0" b="0"/>
-            <wp:docPr id="5" name="Picture 1" descr=""/>
+            <wp:docPr id="7" name="Picture 1" descr=""/>
             <wp:cNvGraphicFramePr>
               <a:graphicFrameLocks xmlns:a="http://schemas.openxmlformats.org/drawingml/2006/main" noChangeAspect="1"/>
             </wp:cNvGraphicFramePr>
@@ -7467,13 +11495,13 @@
               <a:graphicData uri="http://schemas.openxmlformats.org/drawingml/2006/picture">
                 <pic:pic xmlns:pic="http://schemas.openxmlformats.org/drawingml/2006/picture">
                   <pic:nvPicPr>
-                    <pic:cNvPr id="5" name="Picture 1" descr=""/>
+                    <pic:cNvPr id="7" name="Picture 1" descr=""/>
                     <pic:cNvPicPr>
                       <a:picLocks noChangeAspect="1" noChangeArrowheads="1"/>
                     </pic:cNvPicPr>
                   </pic:nvPicPr>
                   <pic:blipFill>
-                    <a:blip r:embed="rId8"/>
+                    <a:blip r:embed="rId10"/>
                     <a:stretch>
                       <a:fillRect/>
                     </a:stretch>
@@ -8542,7 +12570,7 @@
           <wp:inline distT="0" distB="0" distL="0" distR="0">
             <wp:extent cx="5943600" cy="1170940"/>
             <wp:effectExtent l="0" t="0" r="0" b="0"/>
-            <wp:docPr id="6" name="Picture 4" descr=""/>
+            <wp:docPr id="8" name="Picture 4" descr=""/>
             <wp:cNvGraphicFramePr>
               <a:graphicFrameLocks xmlns:a="http://schemas.openxmlformats.org/drawingml/2006/main" noChangeAspect="1"/>
             </wp:cNvGraphicFramePr>
@@ -8550,13 +12578,13 @@
               <a:graphicData uri="http://schemas.openxmlformats.org/drawingml/2006/picture">
                 <pic:pic xmlns:pic="http://schemas.openxmlformats.org/drawingml/2006/picture">
                   <pic:nvPicPr>
-                    <pic:cNvPr id="6" name="Picture 4" descr=""/>
+                    <pic:cNvPr id="8" name="Picture 4" descr=""/>
                     <pic:cNvPicPr>
                       <a:picLocks noChangeAspect="1" noChangeArrowheads="1"/>
                     </pic:cNvPicPr>
                   </pic:nvPicPr>
                   <pic:blipFill>
-                    <a:blip r:embed="rId9"/>
+                    <a:blip r:embed="rId11"/>
                     <a:stretch>
                       <a:fillRect/>
                     </a:stretch>
@@ -8718,7 +12746,7 @@
           <wp:inline distT="0" distB="0" distL="0" distR="0">
             <wp:extent cx="5943600" cy="1273810"/>
             <wp:effectExtent l="0" t="0" r="0" b="0"/>
-            <wp:docPr id="7" name="Picture 5" descr=""/>
+            <wp:docPr id="9" name="Picture 5" descr=""/>
             <wp:cNvGraphicFramePr>
               <a:graphicFrameLocks xmlns:a="http://schemas.openxmlformats.org/drawingml/2006/main" noChangeAspect="1"/>
             </wp:cNvGraphicFramePr>
@@ -8726,13 +12754,13 @@
               <a:graphicData uri="http://schemas.openxmlformats.org/drawingml/2006/picture">
                 <pic:pic xmlns:pic="http://schemas.openxmlformats.org/drawingml/2006/picture">
                   <pic:nvPicPr>
-                    <pic:cNvPr id="7" name="Picture 5" descr=""/>
+                    <pic:cNvPr id="9" name="Picture 5" descr=""/>
                     <pic:cNvPicPr>
                       <a:picLocks noChangeAspect="1" noChangeArrowheads="1"/>
                     </pic:cNvPicPr>
                   </pic:nvPicPr>
                   <pic:blipFill>
-                    <a:blip r:embed="rId10"/>
+                    <a:blip r:embed="rId12"/>
                     <a:stretch>
                       <a:fillRect/>
                     </a:stretch>
@@ -9427,7 +13455,7 @@
           <wp:inline distT="0" distB="0" distL="0" distR="0">
             <wp:extent cx="5943600" cy="1744345"/>
             <wp:effectExtent l="0" t="0" r="0" b="0"/>
-            <wp:docPr id="8" name="Picture 6" descr=""/>
+            <wp:docPr id="10" name="Picture 6" descr=""/>
             <wp:cNvGraphicFramePr>
               <a:graphicFrameLocks xmlns:a="http://schemas.openxmlformats.org/drawingml/2006/main" noChangeAspect="1"/>
             </wp:cNvGraphicFramePr>
@@ -9435,13 +13463,13 @@
               <a:graphicData uri="http://schemas.openxmlformats.org/drawingml/2006/picture">
                 <pic:pic xmlns:pic="http://schemas.openxmlformats.org/drawingml/2006/picture">
                   <pic:nvPicPr>
-                    <pic:cNvPr id="8" name="Picture 6" descr=""/>
+                    <pic:cNvPr id="10" name="Picture 6" descr=""/>
                     <pic:cNvPicPr>
                       <a:picLocks noChangeAspect="1" noChangeArrowheads="1"/>
                     </pic:cNvPicPr>
                   </pic:nvPicPr>
                   <pic:blipFill>
-                    <a:blip r:embed="rId11"/>
+                    <a:blip r:embed="rId13"/>
                     <a:stretch>
                       <a:fillRect/>
                     </a:stretch>
@@ -9543,7 +13571,7 @@
           <wp:inline distT="0" distB="0" distL="0" distR="0">
             <wp:extent cx="5943600" cy="1167765"/>
             <wp:effectExtent l="0" t="0" r="0" b="0"/>
-            <wp:docPr id="9" name="Picture 7" descr=""/>
+            <wp:docPr id="11" name="Picture 7" descr=""/>
             <wp:cNvGraphicFramePr>
               <a:graphicFrameLocks xmlns:a="http://schemas.openxmlformats.org/drawingml/2006/main" noChangeAspect="1"/>
             </wp:cNvGraphicFramePr>
@@ -9551,13 +13579,13 @@
               <a:graphicData uri="http://schemas.openxmlformats.org/drawingml/2006/picture">
                 <pic:pic xmlns:pic="http://schemas.openxmlformats.org/drawingml/2006/picture">
                   <pic:nvPicPr>
-                    <pic:cNvPr id="9" name="Picture 7" descr=""/>
+                    <pic:cNvPr id="11" name="Picture 7" descr=""/>
                     <pic:cNvPicPr>
                       <a:picLocks noChangeAspect="1" noChangeArrowheads="1"/>
                     </pic:cNvPicPr>
                   </pic:nvPicPr>
                   <pic:blipFill>
-                    <a:blip r:embed="rId12"/>
+                    <a:blip r:embed="rId14"/>
                     <a:stretch>
                       <a:fillRect/>
                     </a:stretch>
@@ -9963,7 +13991,7 @@
           <wp:inline distT="0" distB="0" distL="0" distR="0">
             <wp:extent cx="5943600" cy="3798570"/>
             <wp:effectExtent l="0" t="0" r="0" b="0"/>
-            <wp:docPr id="10" name="Picture 8" descr=""/>
+            <wp:docPr id="12" name="Picture 8" descr=""/>
             <wp:cNvGraphicFramePr>
               <a:graphicFrameLocks xmlns:a="http://schemas.openxmlformats.org/drawingml/2006/main" noChangeAspect="1"/>
             </wp:cNvGraphicFramePr>
@@ -9971,13 +13999,13 @@
               <a:graphicData uri="http://schemas.openxmlformats.org/drawingml/2006/picture">
                 <pic:pic xmlns:pic="http://schemas.openxmlformats.org/drawingml/2006/picture">
                   <pic:nvPicPr>
-                    <pic:cNvPr id="10" name="Picture 8" descr=""/>
+                    <pic:cNvPr id="12" name="Picture 8" descr=""/>
                     <pic:cNvPicPr>
                       <a:picLocks noChangeAspect="1" noChangeArrowheads="1"/>
                     </pic:cNvPicPr>
                   </pic:nvPicPr>
                   <pic:blipFill>
-                    <a:blip r:embed="rId13"/>
+                    <a:blip r:embed="rId15"/>
                     <a:stretch>
                       <a:fillRect/>
                     </a:stretch>
@@ -11304,8 +15332,8 @@
       </w:r>
     </w:p>
     <w:sectPr>
-      <w:headerReference w:type="default" r:id="rId14"/>
-      <w:footerReference w:type="default" r:id="rId15"/>
+      <w:headerReference w:type="default" r:id="rId16"/>
+      <w:footerReference w:type="default" r:id="rId17"/>
       <w:type w:val="nextPage"/>
       <w:pgSz w:w="12240" w:h="15840"/>
       <w:pgMar w:left="1440" w:right="1440" w:header="720" w:top="1440" w:footer="720" w:bottom="1440" w:gutter="0"/>
@@ -11326,7 +15354,7 @@
         <w:docPartGallery w:val="Page Numbers (Bottom of Page)"/>
         <w:docPartUnique w:val="true"/>
       </w:docPartObj>
-      <w:id w:val="2067084618"/>
+      <w:id w:val="1256563513"/>
     </w:sdtPr>
     <w:sdtContent>
       <w:p>
@@ -11377,7 +15405,7 @@
         <w:docPartGallery w:val="Page Numbers (Bottom of Page)"/>
         <w:docPartUnique w:val="true"/>
       </w:docPartObj>
-      <w:id w:val="2085908045"/>
+      <w:id w:val="20298473"/>
     </w:sdtPr>
     <w:sdtContent>
       <w:p>
@@ -11399,7 +15427,7 @@
         </w:r>
         <w:r>
           <w:rPr/>
-          <w:t>14</w:t>
+          <w:t>5</w:t>
         </w:r>
         <w:r>
           <w:rPr/>
@@ -12502,6 +16530,125 @@
       </w:rPr>
     </w:lvl>
   </w:abstractNum>
+  <w:abstractNum w:abstractNumId="9">
+    <w:lvl w:ilvl="0">
+      <w:start w:val="1"/>
+      <w:numFmt w:val="decimal"/>
+      <w:lvlText w:val="%1."/>
+      <w:lvlJc w:val="right"/>
+      <w:pPr>
+        <w:tabs>
+          <w:tab w:val="num" w:pos="720"/>
+        </w:tabs>
+        <w:ind w:left="720" w:hanging="360"/>
+      </w:pPr>
+      <w:rPr/>
+    </w:lvl>
+    <w:lvl w:ilvl="1">
+      <w:start w:val="1"/>
+      <w:numFmt w:val="decimal"/>
+      <w:lvlText w:val="%2."/>
+      <w:lvlJc w:val="right"/>
+      <w:pPr>
+        <w:tabs>
+          <w:tab w:val="num" w:pos="1080"/>
+        </w:tabs>
+        <w:ind w:left="1080" w:hanging="360"/>
+      </w:pPr>
+      <w:rPr/>
+    </w:lvl>
+    <w:lvl w:ilvl="2">
+      <w:start w:val="1"/>
+      <w:numFmt w:val="decimal"/>
+      <w:lvlText w:val="%3."/>
+      <w:lvlJc w:val="right"/>
+      <w:pPr>
+        <w:tabs>
+          <w:tab w:val="num" w:pos="1440"/>
+        </w:tabs>
+        <w:ind w:left="1440" w:hanging="360"/>
+      </w:pPr>
+      <w:rPr/>
+    </w:lvl>
+    <w:lvl w:ilvl="3">
+      <w:start w:val="1"/>
+      <w:numFmt w:val="decimal"/>
+      <w:lvlText w:val="%4."/>
+      <w:lvlJc w:val="right"/>
+      <w:pPr>
+        <w:tabs>
+          <w:tab w:val="num" w:pos="1800"/>
+        </w:tabs>
+        <w:ind w:left="1800" w:hanging="360"/>
+      </w:pPr>
+      <w:rPr/>
+    </w:lvl>
+    <w:lvl w:ilvl="4">
+      <w:start w:val="1"/>
+      <w:numFmt w:val="decimal"/>
+      <w:lvlText w:val="%5."/>
+      <w:lvlJc w:val="right"/>
+      <w:pPr>
+        <w:tabs>
+          <w:tab w:val="num" w:pos="2160"/>
+        </w:tabs>
+        <w:ind w:left="2160" w:hanging="360"/>
+      </w:pPr>
+      <w:rPr/>
+    </w:lvl>
+    <w:lvl w:ilvl="5">
+      <w:start w:val="1"/>
+      <w:numFmt w:val="decimal"/>
+      <w:lvlText w:val="%6."/>
+      <w:lvlJc w:val="right"/>
+      <w:pPr>
+        <w:tabs>
+          <w:tab w:val="num" w:pos="2520"/>
+        </w:tabs>
+        <w:ind w:left="2520" w:hanging="360"/>
+      </w:pPr>
+      <w:rPr/>
+    </w:lvl>
+    <w:lvl w:ilvl="6">
+      <w:start w:val="1"/>
+      <w:numFmt w:val="decimal"/>
+      <w:lvlText w:val="%7."/>
+      <w:lvlJc w:val="right"/>
+      <w:pPr>
+        <w:tabs>
+          <w:tab w:val="num" w:pos="2880"/>
+        </w:tabs>
+        <w:ind w:left="2880" w:hanging="360"/>
+      </w:pPr>
+      <w:rPr/>
+    </w:lvl>
+    <w:lvl w:ilvl="7">
+      <w:start w:val="1"/>
+      <w:numFmt w:val="decimal"/>
+      <w:lvlText w:val="%8."/>
+      <w:lvlJc w:val="right"/>
+      <w:pPr>
+        <w:tabs>
+          <w:tab w:val="num" w:pos="3240"/>
+        </w:tabs>
+        <w:ind w:left="3240" w:hanging="360"/>
+      </w:pPr>
+      <w:rPr/>
+    </w:lvl>
+    <w:lvl w:ilvl="8">
+      <w:start w:val="1"/>
+      <w:numFmt w:val="decimal"/>
+      <w:lvlText w:val="%9."/>
+      <w:lvlJc w:val="right"/>
+      <w:pPr>
+        <w:tabs>
+          <w:tab w:val="num" w:pos="3600"/>
+        </w:tabs>
+        <w:ind w:left="3600" w:hanging="360"/>
+      </w:pPr>
+      <w:rPr/>
+    </w:lvl>
+  </w:abstractNum>
   <w:num w:numId="1">
     <w:abstractNumId w:val="1"/>
   </w:num>
@@ -12525,6 +16672,9 @@
   </w:num>
   <w:num w:numId="8">
     <w:abstractNumId w:val="8"/>
+  </w:num>
+  <w:num w:numId="9">
+    <w:abstractNumId w:val="9"/>
   </w:num>
 </w:numbering>
 </file>
@@ -13358,6 +17508,11 @@
       <w:rFonts w:ascii="OpenSymbol" w:hAnsi="OpenSymbol" w:eastAsia="OpenSymbol" w:cs="OpenSymbol"/>
     </w:rPr>
   </w:style>
+  <w:style w:type="character" w:styleId="NumberingSymbols">
+    <w:name w:val="Numbering Symbols"/>
+    <w:qFormat/>
+    <w:rPr/>
+  </w:style>
   <w:style w:type="paragraph" w:styleId="Heading">
     <w:name w:val="Heading"/>
     <w:basedOn w:val="Normal"/>
